--- a/ТРПО/6.docx
+++ b/ТРПО/6.docx
@@ -1,6 +1,6 @@
 
 <file path=word/document.xml><?xml version="1.0" encoding="utf-8"?>
-<w:document xmlns:wpc="http://schemas.microsoft.com/office/word/2010/wordprocessingCanvas" xmlns:cx="http://schemas.microsoft.com/office/drawing/2014/chartex" xmlns:cx1="http://schemas.microsoft.com/office/drawing/2015/9/8/chartex" xmlns:cx2="http://schemas.microsoft.com/office/drawing/2015/10/21/chartex" xmlns:cx3="http://schemas.microsoft.com/office/drawing/2016/5/9/chartex" xmlns:cx4="http://schemas.microsoft.com/office/drawing/2016/5/10/chartex" xmlns:cx5="http://schemas.microsoft.com/office/drawing/2016/5/11/chartex" xmlns:cx6="http://schemas.microsoft.com/office/drawing/2016/5/12/chartex" xmlns:cx7="http://schemas.microsoft.com/office/drawing/2016/5/13/chartex" xmlns:cx8="http://schemas.microsoft.com/office/drawing/2016/5/14/chartex" xmlns:mc="http://schemas.openxmlformats.org/markup-compatibility/2006" xmlns:aink="http://schemas.microsoft.com/office/drawing/2016/ink" xmlns:am3d="http://schemas.microsoft.com/office/drawing/2017/model3d" xmlns:o="urn:schemas-microsoft-com:office:office" xmlns:oel="http://schemas.microsoft.com/office/2019/extlst" xmlns:r="http://schemas.openxmlformats.org/officeDocument/2006/relationships" xmlns:m="http://schemas.openxmlformats.org/officeDocument/2006/math" xmlns:v="urn:schemas-microsoft-com:vml" xmlns:wp14="http://schemas.microsoft.com/office/word/2010/wordprocessingDrawing" xmlns:wp="http://schemas.openxmlformats.org/drawingml/2006/wordprocessingDrawing" xmlns:w10="urn:schemas-microsoft-com:office:word" xmlns:w="http://schemas.openxmlformats.org/wordprocessingml/2006/main" xmlns:w14="http://schemas.microsoft.com/office/word/2010/wordml" xmlns:w15="http://schemas.microsoft.com/office/word/2012/wordml" xmlns:w16cex="http://schemas.microsoft.com/office/word/2018/wordml/cex" xmlns:w16cid="http://schemas.microsoft.com/office/word/2016/wordml/cid" xmlns:w16="http://schemas.microsoft.com/office/word/2018/wordml" xmlns:w16du="http://schemas.microsoft.com/office/word/2023/wordml/word16du" xmlns:w16sdtdh="http://schemas.microsoft.com/office/word/2020/wordml/sdtdatahash" xmlns:w16sdtfl="http://schemas.microsoft.com/office/word/2024/wordml/sdtformatlock" xmlns:w16se="http://schemas.microsoft.com/office/word/2015/wordml/symex" xmlns:wpg="http://schemas.microsoft.com/office/word/2010/wordprocessingGroup" xmlns:wpi="http://schemas.microsoft.com/office/word/2010/wordprocessingInk" xmlns:wne="http://schemas.microsoft.com/office/word/2006/wordml" xmlns:wps="http://schemas.microsoft.com/office/word/2010/wordprocessingShape" mc:Ignorable="w14 w15 w16se w16cid w16 w16cex w16sdtdh w16sdtfl w16du wp14">
+<w:document xmlns:wpc="http://schemas.microsoft.com/office/word/2010/wordprocessingCanvas" xmlns:cx="http://schemas.microsoft.com/office/drawing/2014/chartex" xmlns:cx1="http://schemas.microsoft.com/office/drawing/2015/9/8/chartex" xmlns:cx2="http://schemas.microsoft.com/office/drawing/2015/10/21/chartex" xmlns:cx3="http://schemas.microsoft.com/office/drawing/2016/5/9/chartex" xmlns:cx4="http://schemas.microsoft.com/office/drawing/2016/5/10/chartex" xmlns:cx5="http://schemas.microsoft.com/office/drawing/2016/5/11/chartex" xmlns:cx6="http://schemas.microsoft.com/office/drawing/2016/5/12/chartex" xmlns:cx7="http://schemas.microsoft.com/office/drawing/2016/5/13/chartex" xmlns:cx8="http://schemas.microsoft.com/office/drawing/2016/5/14/chartex" xmlns:mc="http://schemas.openxmlformats.org/markup-compatibility/2006" xmlns:aink="http://schemas.microsoft.com/office/drawing/2016/ink" xmlns:am3d="http://schemas.microsoft.com/office/drawing/2017/model3d" xmlns:o="urn:schemas-microsoft-com:office:office" xmlns:r="http://schemas.openxmlformats.org/officeDocument/2006/relationships" xmlns:m="http://schemas.openxmlformats.org/officeDocument/2006/math" xmlns:v="urn:schemas-microsoft-com:vml" xmlns:wp14="http://schemas.microsoft.com/office/word/2010/wordprocessingDrawing" xmlns:wp="http://schemas.openxmlformats.org/drawingml/2006/wordprocessingDrawing" xmlns:w10="urn:schemas-microsoft-com:office:word" xmlns:w="http://schemas.openxmlformats.org/wordprocessingml/2006/main" xmlns:w14="http://schemas.microsoft.com/office/word/2010/wordml" xmlns:w15="http://schemas.microsoft.com/office/word/2012/wordml" xmlns:w16cex="http://schemas.microsoft.com/office/word/2018/wordml/cex" xmlns:w16cid="http://schemas.microsoft.com/office/word/2016/wordml/cid" xmlns:w16="http://schemas.microsoft.com/office/word/2018/wordml" xmlns:w16sdtdh="http://schemas.microsoft.com/office/word/2020/wordml/sdtdatahash" xmlns:w16se="http://schemas.microsoft.com/office/word/2015/wordml/symex" xmlns:wpg="http://schemas.microsoft.com/office/word/2010/wordprocessingGroup" xmlns:wpi="http://schemas.microsoft.com/office/word/2010/wordprocessingInk" xmlns:wne="http://schemas.microsoft.com/office/word/2006/wordml" xmlns:wps="http://schemas.microsoft.com/office/word/2010/wordprocessingShape" mc:Ignorable="w14 w15 w16se w16cid w16 w16cex w16sdtdh wp14">
   <w:body>
     <w:p>
       <w:pPr>
@@ -349,6 +349,59 @@
       </w:r>
     </w:p>
     <w:p/>
+    <w:p>
+      <w:r>
+        <w:rPr>
+          <w:noProof/>
+        </w:rPr>
+        <w:lastRenderedPageBreak/>
+        <w:drawing>
+          <wp:inline distT="0" distB="0" distL="0" distR="0" wp14:anchorId="62C7EF4C" wp14:editId="71240B74">
+            <wp:extent cx="6269355" cy="4386703"/>
+            <wp:effectExtent l="0" t="0" r="0" b="0"/>
+            <wp:docPr id="1" name="Рисунок 1"/>
+            <wp:cNvGraphicFramePr>
+              <a:graphicFrameLocks xmlns:a="http://schemas.openxmlformats.org/drawingml/2006/main" noChangeAspect="1"/>
+            </wp:cNvGraphicFramePr>
+            <a:graphic xmlns:a="http://schemas.openxmlformats.org/drawingml/2006/main">
+              <a:graphicData uri="http://schemas.openxmlformats.org/drawingml/2006/picture">
+                <pic:pic xmlns:pic="http://schemas.openxmlformats.org/drawingml/2006/picture">
+                  <pic:nvPicPr>
+                    <pic:cNvPr id="0" name="Picture 2"/>
+                    <pic:cNvPicPr>
+                      <a:picLocks noChangeAspect="1" noChangeArrowheads="1"/>
+                    </pic:cNvPicPr>
+                  </pic:nvPicPr>
+                  <pic:blipFill>
+                    <a:blip r:embed="rId4">
+                      <a:extLst>
+                        <a:ext uri="{28A0092B-C50C-407E-A947-70E740481C1C}">
+                          <a14:useLocalDpi xmlns:a14="http://schemas.microsoft.com/office/drawing/2010/main" val="0"/>
+                        </a:ext>
+                      </a:extLst>
+                    </a:blip>
+                    <a:srcRect/>
+                    <a:stretch>
+                      <a:fillRect/>
+                    </a:stretch>
+                  </pic:blipFill>
+                  <pic:spPr bwMode="auto">
+                    <a:xfrm>
+                      <a:off x="0" y="0"/>
+                      <a:ext cx="6278702" cy="4393243"/>
+                    </a:xfrm>
+                    <a:prstGeom prst="rect">
+                      <a:avLst/>
+                    </a:prstGeom>
+                    <a:noFill/>
+                  </pic:spPr>
+                </pic:pic>
+              </a:graphicData>
+            </a:graphic>
+          </wp:inline>
+        </w:drawing>
+      </w:r>
+    </w:p>
     <w:p/>
     <w:sectPr>
       <w:pgSz w:w="11906" w:h="16838"/>
@@ -361,7 +414,7 @@
 </file>
 
 <file path=word/styles.xml><?xml version="1.0" encoding="utf-8"?>
-<w:styles xmlns:mc="http://schemas.openxmlformats.org/markup-compatibility/2006" xmlns:r="http://schemas.openxmlformats.org/officeDocument/2006/relationships" xmlns:w="http://schemas.openxmlformats.org/wordprocessingml/2006/main" xmlns:w14="http://schemas.microsoft.com/office/word/2010/wordml" xmlns:w15="http://schemas.microsoft.com/office/word/2012/wordml" xmlns:w16cex="http://schemas.microsoft.com/office/word/2018/wordml/cex" xmlns:w16cid="http://schemas.microsoft.com/office/word/2016/wordml/cid" xmlns:w16="http://schemas.microsoft.com/office/word/2018/wordml" xmlns:w16du="http://schemas.microsoft.com/office/word/2023/wordml/word16du" xmlns:w16sdtdh="http://schemas.microsoft.com/office/word/2020/wordml/sdtdatahash" xmlns:w16sdtfl="http://schemas.microsoft.com/office/word/2024/wordml/sdtformatlock" xmlns:w16se="http://schemas.microsoft.com/office/word/2015/wordml/symex" mc:Ignorable="w14 w15 w16se w16cid w16 w16cex w16sdtdh w16sdtfl w16du">
+<w:styles xmlns:mc="http://schemas.openxmlformats.org/markup-compatibility/2006" xmlns:r="http://schemas.openxmlformats.org/officeDocument/2006/relationships" xmlns:w="http://schemas.openxmlformats.org/wordprocessingml/2006/main" xmlns:w14="http://schemas.microsoft.com/office/word/2010/wordml" xmlns:w15="http://schemas.microsoft.com/office/word/2012/wordml" xmlns:w16cex="http://schemas.microsoft.com/office/word/2018/wordml/cex" xmlns:w16cid="http://schemas.microsoft.com/office/word/2016/wordml/cid" xmlns:w16="http://schemas.microsoft.com/office/word/2018/wordml" xmlns:w16sdtdh="http://schemas.microsoft.com/office/word/2020/wordml/sdtdatahash" xmlns:w16se="http://schemas.microsoft.com/office/word/2015/wordml/symex" mc:Ignorable="w14 w15 w16se w16cid w16 w16cex w16sdtdh">
   <w:docDefaults>
     <w:rPrDefault>
       <w:rPr>
@@ -964,6 +1017,7 @@
   <w:style w:type="character" w:default="1" w:styleId="a0">
     <w:name w:val="Default Paragraph Font"/>
     <w:uiPriority w:val="1"/>
+    <w:semiHidden/>
     <w:unhideWhenUsed/>
   </w:style>
   <w:style w:type="table" w:default="1" w:styleId="a1">

--- a/ТРПО/6.docx
+++ b/ТРПО/6.docx
@@ -1,6 +1,6 @@
 
 <file path=word/document.xml><?xml version="1.0" encoding="utf-8"?>
-<w:document xmlns:wpc="http://schemas.microsoft.com/office/word/2010/wordprocessingCanvas" xmlns:cx="http://schemas.microsoft.com/office/drawing/2014/chartex" xmlns:cx1="http://schemas.microsoft.com/office/drawing/2015/9/8/chartex" xmlns:cx2="http://schemas.microsoft.com/office/drawing/2015/10/21/chartex" xmlns:cx3="http://schemas.microsoft.com/office/drawing/2016/5/9/chartex" xmlns:cx4="http://schemas.microsoft.com/office/drawing/2016/5/10/chartex" xmlns:cx5="http://schemas.microsoft.com/office/drawing/2016/5/11/chartex" xmlns:cx6="http://schemas.microsoft.com/office/drawing/2016/5/12/chartex" xmlns:cx7="http://schemas.microsoft.com/office/drawing/2016/5/13/chartex" xmlns:cx8="http://schemas.microsoft.com/office/drawing/2016/5/14/chartex" xmlns:mc="http://schemas.openxmlformats.org/markup-compatibility/2006" xmlns:aink="http://schemas.microsoft.com/office/drawing/2016/ink" xmlns:am3d="http://schemas.microsoft.com/office/drawing/2017/model3d" xmlns:o="urn:schemas-microsoft-com:office:office" xmlns:r="http://schemas.openxmlformats.org/officeDocument/2006/relationships" xmlns:m="http://schemas.openxmlformats.org/officeDocument/2006/math" xmlns:v="urn:schemas-microsoft-com:vml" xmlns:wp14="http://schemas.microsoft.com/office/word/2010/wordprocessingDrawing" xmlns:wp="http://schemas.openxmlformats.org/drawingml/2006/wordprocessingDrawing" xmlns:w10="urn:schemas-microsoft-com:office:word" xmlns:w="http://schemas.openxmlformats.org/wordprocessingml/2006/main" xmlns:w14="http://schemas.microsoft.com/office/word/2010/wordml" xmlns:w15="http://schemas.microsoft.com/office/word/2012/wordml" xmlns:w16cex="http://schemas.microsoft.com/office/word/2018/wordml/cex" xmlns:w16cid="http://schemas.microsoft.com/office/word/2016/wordml/cid" xmlns:w16="http://schemas.microsoft.com/office/word/2018/wordml" xmlns:w16sdtdh="http://schemas.microsoft.com/office/word/2020/wordml/sdtdatahash" xmlns:w16se="http://schemas.microsoft.com/office/word/2015/wordml/symex" xmlns:wpg="http://schemas.microsoft.com/office/word/2010/wordprocessingGroup" xmlns:wpi="http://schemas.microsoft.com/office/word/2010/wordprocessingInk" xmlns:wne="http://schemas.microsoft.com/office/word/2006/wordml" xmlns:wps="http://schemas.microsoft.com/office/word/2010/wordprocessingShape" mc:Ignorable="w14 w15 w16se w16cid w16 w16cex w16sdtdh wp14">
+<w:document xmlns:wpc="http://schemas.microsoft.com/office/word/2010/wordprocessingCanvas" xmlns:cx="http://schemas.microsoft.com/office/drawing/2014/chartex" xmlns:cx1="http://schemas.microsoft.com/office/drawing/2015/9/8/chartex" xmlns:cx2="http://schemas.microsoft.com/office/drawing/2015/10/21/chartex" xmlns:cx3="http://schemas.microsoft.com/office/drawing/2016/5/9/chartex" xmlns:cx4="http://schemas.microsoft.com/office/drawing/2016/5/10/chartex" xmlns:cx5="http://schemas.microsoft.com/office/drawing/2016/5/11/chartex" xmlns:cx6="http://schemas.microsoft.com/office/drawing/2016/5/12/chartex" xmlns:cx7="http://schemas.microsoft.com/office/drawing/2016/5/13/chartex" xmlns:cx8="http://schemas.microsoft.com/office/drawing/2016/5/14/chartex" xmlns:mc="http://schemas.openxmlformats.org/markup-compatibility/2006" xmlns:aink="http://schemas.microsoft.com/office/drawing/2016/ink" xmlns:am3d="http://schemas.microsoft.com/office/drawing/2017/model3d" xmlns:o="urn:schemas-microsoft-com:office:office" xmlns:oel="http://schemas.microsoft.com/office/2019/extlst" xmlns:r="http://schemas.openxmlformats.org/officeDocument/2006/relationships" xmlns:m="http://schemas.openxmlformats.org/officeDocument/2006/math" xmlns:v="urn:schemas-microsoft-com:vml" xmlns:wp14="http://schemas.microsoft.com/office/word/2010/wordprocessingDrawing" xmlns:wp="http://schemas.openxmlformats.org/drawingml/2006/wordprocessingDrawing" xmlns:w10="urn:schemas-microsoft-com:office:word" xmlns:w="http://schemas.openxmlformats.org/wordprocessingml/2006/main" xmlns:w14="http://schemas.microsoft.com/office/word/2010/wordml" xmlns:w15="http://schemas.microsoft.com/office/word/2012/wordml" xmlns:w16cex="http://schemas.microsoft.com/office/word/2018/wordml/cex" xmlns:w16cid="http://schemas.microsoft.com/office/word/2016/wordml/cid" xmlns:w16="http://schemas.microsoft.com/office/word/2018/wordml" xmlns:w16du="http://schemas.microsoft.com/office/word/2023/wordml/word16du" xmlns:w16sdtdh="http://schemas.microsoft.com/office/word/2020/wordml/sdtdatahash" xmlns:w16sdtfl="http://schemas.microsoft.com/office/word/2024/wordml/sdtformatlock" xmlns:w16se="http://schemas.microsoft.com/office/word/2015/wordml/symex" xmlns:wpg="http://schemas.microsoft.com/office/word/2010/wordprocessingGroup" xmlns:wpi="http://schemas.microsoft.com/office/word/2010/wordprocessingInk" xmlns:wne="http://schemas.microsoft.com/office/word/2006/wordml" xmlns:wps="http://schemas.microsoft.com/office/word/2010/wordprocessingShape" mc:Ignorable="w14 w15 w16se w16cid w16 w16cex w16sdtdh w16sdtfl w16du wp14">
   <w:body>
     <w:p>
       <w:pPr>
@@ -351,10 +351,15 @@
     <w:p/>
     <w:p>
       <w:r>
+        <w:lastRenderedPageBreak/>
+        <w:t>Модель предметной области</w:t>
+      </w:r>
+    </w:p>
+    <w:p>
+      <w:r>
         <w:rPr>
           <w:noProof/>
         </w:rPr>
-        <w:lastRenderedPageBreak/>
         <w:drawing>
           <wp:inline distT="0" distB="0" distL="0" distR="0" wp14:anchorId="62C7EF4C" wp14:editId="71240B74">
             <wp:extent cx="6269355" cy="4386703"/>
@@ -414,7 +419,7 @@
 </file>
 
 <file path=word/styles.xml><?xml version="1.0" encoding="utf-8"?>
-<w:styles xmlns:mc="http://schemas.openxmlformats.org/markup-compatibility/2006" xmlns:r="http://schemas.openxmlformats.org/officeDocument/2006/relationships" xmlns:w="http://schemas.openxmlformats.org/wordprocessingml/2006/main" xmlns:w14="http://schemas.microsoft.com/office/word/2010/wordml" xmlns:w15="http://schemas.microsoft.com/office/word/2012/wordml" xmlns:w16cex="http://schemas.microsoft.com/office/word/2018/wordml/cex" xmlns:w16cid="http://schemas.microsoft.com/office/word/2016/wordml/cid" xmlns:w16="http://schemas.microsoft.com/office/word/2018/wordml" xmlns:w16sdtdh="http://schemas.microsoft.com/office/word/2020/wordml/sdtdatahash" xmlns:w16se="http://schemas.microsoft.com/office/word/2015/wordml/symex" mc:Ignorable="w14 w15 w16se w16cid w16 w16cex w16sdtdh">
+<w:styles xmlns:mc="http://schemas.openxmlformats.org/markup-compatibility/2006" xmlns:r="http://schemas.openxmlformats.org/officeDocument/2006/relationships" xmlns:w="http://schemas.openxmlformats.org/wordprocessingml/2006/main" xmlns:w14="http://schemas.microsoft.com/office/word/2010/wordml" xmlns:w15="http://schemas.microsoft.com/office/word/2012/wordml" xmlns:w16cex="http://schemas.microsoft.com/office/word/2018/wordml/cex" xmlns:w16cid="http://schemas.microsoft.com/office/word/2016/wordml/cid" xmlns:w16="http://schemas.microsoft.com/office/word/2018/wordml" xmlns:w16du="http://schemas.microsoft.com/office/word/2023/wordml/word16du" xmlns:w16sdtdh="http://schemas.microsoft.com/office/word/2020/wordml/sdtdatahash" xmlns:w16sdtfl="http://schemas.microsoft.com/office/word/2024/wordml/sdtformatlock" xmlns:w16se="http://schemas.microsoft.com/office/word/2015/wordml/symex" mc:Ignorable="w14 w15 w16se w16cid w16 w16cex w16sdtdh w16sdtfl w16du">
   <w:docDefaults>
     <w:rPrDefault>
       <w:rPr>

--- a/ТРПО/6.docx
+++ b/ТРПО/6.docx
@@ -1,6 +1,6 @@
 
 <file path=word/document.xml><?xml version="1.0" encoding="utf-8"?>
-<w:document xmlns:wpc="http://schemas.microsoft.com/office/word/2010/wordprocessingCanvas" xmlns:cx="http://schemas.microsoft.com/office/drawing/2014/chartex" xmlns:cx1="http://schemas.microsoft.com/office/drawing/2015/9/8/chartex" xmlns:cx2="http://schemas.microsoft.com/office/drawing/2015/10/21/chartex" xmlns:cx3="http://schemas.microsoft.com/office/drawing/2016/5/9/chartex" xmlns:cx4="http://schemas.microsoft.com/office/drawing/2016/5/10/chartex" xmlns:cx5="http://schemas.microsoft.com/office/drawing/2016/5/11/chartex" xmlns:cx6="http://schemas.microsoft.com/office/drawing/2016/5/12/chartex" xmlns:cx7="http://schemas.microsoft.com/office/drawing/2016/5/13/chartex" xmlns:cx8="http://schemas.microsoft.com/office/drawing/2016/5/14/chartex" xmlns:mc="http://schemas.openxmlformats.org/markup-compatibility/2006" xmlns:aink="http://schemas.microsoft.com/office/drawing/2016/ink" xmlns:am3d="http://schemas.microsoft.com/office/drawing/2017/model3d" xmlns:o="urn:schemas-microsoft-com:office:office" xmlns:oel="http://schemas.microsoft.com/office/2019/extlst" xmlns:r="http://schemas.openxmlformats.org/officeDocument/2006/relationships" xmlns:m="http://schemas.openxmlformats.org/officeDocument/2006/math" xmlns:v="urn:schemas-microsoft-com:vml" xmlns:wp14="http://schemas.microsoft.com/office/word/2010/wordprocessingDrawing" xmlns:wp="http://schemas.openxmlformats.org/drawingml/2006/wordprocessingDrawing" xmlns:w10="urn:schemas-microsoft-com:office:word" xmlns:w="http://schemas.openxmlformats.org/wordprocessingml/2006/main" xmlns:w14="http://schemas.microsoft.com/office/word/2010/wordml" xmlns:w15="http://schemas.microsoft.com/office/word/2012/wordml" xmlns:w16cex="http://schemas.microsoft.com/office/word/2018/wordml/cex" xmlns:w16cid="http://schemas.microsoft.com/office/word/2016/wordml/cid" xmlns:w16="http://schemas.microsoft.com/office/word/2018/wordml" xmlns:w16du="http://schemas.microsoft.com/office/word/2023/wordml/word16du" xmlns:w16sdtdh="http://schemas.microsoft.com/office/word/2020/wordml/sdtdatahash" xmlns:w16sdtfl="http://schemas.microsoft.com/office/word/2024/wordml/sdtformatlock" xmlns:w16se="http://schemas.microsoft.com/office/word/2015/wordml/symex" xmlns:wpg="http://schemas.microsoft.com/office/word/2010/wordprocessingGroup" xmlns:wpi="http://schemas.microsoft.com/office/word/2010/wordprocessingInk" xmlns:wne="http://schemas.microsoft.com/office/word/2006/wordml" xmlns:wps="http://schemas.microsoft.com/office/word/2010/wordprocessingShape" mc:Ignorable="w14 w15 w16se w16cid w16 w16cex w16sdtdh w16sdtfl w16du wp14">
+<w:document xmlns:wpc="http://schemas.microsoft.com/office/word/2010/wordprocessingCanvas" xmlns:cx="http://schemas.microsoft.com/office/drawing/2014/chartex" xmlns:cx1="http://schemas.microsoft.com/office/drawing/2015/9/8/chartex" xmlns:cx2="http://schemas.microsoft.com/office/drawing/2015/10/21/chartex" xmlns:cx3="http://schemas.microsoft.com/office/drawing/2016/5/9/chartex" xmlns:cx4="http://schemas.microsoft.com/office/drawing/2016/5/10/chartex" xmlns:cx5="http://schemas.microsoft.com/office/drawing/2016/5/11/chartex" xmlns:cx6="http://schemas.microsoft.com/office/drawing/2016/5/12/chartex" xmlns:cx7="http://schemas.microsoft.com/office/drawing/2016/5/13/chartex" xmlns:cx8="http://schemas.microsoft.com/office/drawing/2016/5/14/chartex" xmlns:mc="http://schemas.openxmlformats.org/markup-compatibility/2006" xmlns:aink="http://schemas.microsoft.com/office/drawing/2016/ink" xmlns:am3d="http://schemas.microsoft.com/office/drawing/2017/model3d" xmlns:o="urn:schemas-microsoft-com:office:office" xmlns:r="http://schemas.openxmlformats.org/officeDocument/2006/relationships" xmlns:m="http://schemas.openxmlformats.org/officeDocument/2006/math" xmlns:v="urn:schemas-microsoft-com:vml" xmlns:wp14="http://schemas.microsoft.com/office/word/2010/wordprocessingDrawing" xmlns:wp="http://schemas.openxmlformats.org/drawingml/2006/wordprocessingDrawing" xmlns:w10="urn:schemas-microsoft-com:office:word" xmlns:w="http://schemas.openxmlformats.org/wordprocessingml/2006/main" xmlns:w14="http://schemas.microsoft.com/office/word/2010/wordml" xmlns:w15="http://schemas.microsoft.com/office/word/2012/wordml" xmlns:w16cex="http://schemas.microsoft.com/office/word/2018/wordml/cex" xmlns:w16cid="http://schemas.microsoft.com/office/word/2016/wordml/cid" xmlns:w16="http://schemas.microsoft.com/office/word/2018/wordml" xmlns:w16sdtdh="http://schemas.microsoft.com/office/word/2020/wordml/sdtdatahash" xmlns:w16se="http://schemas.microsoft.com/office/word/2015/wordml/symex" xmlns:wpg="http://schemas.microsoft.com/office/word/2010/wordprocessingGroup" xmlns:wpi="http://schemas.microsoft.com/office/word/2010/wordprocessingInk" xmlns:wne="http://schemas.microsoft.com/office/word/2006/wordml" xmlns:wps="http://schemas.microsoft.com/office/word/2010/wordprocessingShape" mc:Ignorable="w14 w15 w16se w16cid w16 w16cex w16sdtdh wp14">
   <w:body>
     <w:p>
       <w:pPr>
@@ -407,7 +407,174 @@
         </w:drawing>
       </w:r>
     </w:p>
+    <w:p>
+      <w:r>
+        <w:t>Диаграмма вариантов использования</w:t>
+      </w:r>
+    </w:p>
+    <w:p>
+      <w:r>
+        <w:rPr>
+          <w:noProof/>
+        </w:rPr>
+        <w:lastRenderedPageBreak/>
+        <w:drawing>
+          <wp:inline distT="0" distB="0" distL="0" distR="0" wp14:anchorId="4FCBFCE6" wp14:editId="6B203EE9">
+            <wp:extent cx="6022522" cy="4604283"/>
+            <wp:effectExtent l="0" t="0" r="0" b="6350"/>
+            <wp:docPr id="4" name="Рисунок 4"/>
+            <wp:cNvGraphicFramePr>
+              <a:graphicFrameLocks xmlns:a="http://schemas.openxmlformats.org/drawingml/2006/main" noChangeAspect="1"/>
+            </wp:cNvGraphicFramePr>
+            <a:graphic xmlns:a="http://schemas.openxmlformats.org/drawingml/2006/main">
+              <a:graphicData uri="http://schemas.openxmlformats.org/drawingml/2006/picture">
+                <pic:pic xmlns:pic="http://schemas.openxmlformats.org/drawingml/2006/picture">
+                  <pic:nvPicPr>
+                    <pic:cNvPr id="0" name="Picture 2"/>
+                    <pic:cNvPicPr>
+                      <a:picLocks noChangeAspect="1" noChangeArrowheads="1"/>
+                    </pic:cNvPicPr>
+                  </pic:nvPicPr>
+                  <pic:blipFill>
+                    <a:blip r:embed="rId5">
+                      <a:extLst>
+                        <a:ext uri="{28A0092B-C50C-407E-A947-70E740481C1C}">
+                          <a14:useLocalDpi xmlns:a14="http://schemas.microsoft.com/office/drawing/2010/main" val="0"/>
+                        </a:ext>
+                      </a:extLst>
+                    </a:blip>
+                    <a:srcRect/>
+                    <a:stretch>
+                      <a:fillRect/>
+                    </a:stretch>
+                  </pic:blipFill>
+                  <pic:spPr bwMode="auto">
+                    <a:xfrm>
+                      <a:off x="0" y="0"/>
+                      <a:ext cx="6035377" cy="4614111"/>
+                    </a:xfrm>
+                    <a:prstGeom prst="rect">
+                      <a:avLst/>
+                    </a:prstGeom>
+                    <a:noFill/>
+                  </pic:spPr>
+                </pic:pic>
+              </a:graphicData>
+            </a:graphic>
+          </wp:inline>
+        </w:drawing>
+      </w:r>
+    </w:p>
+    <w:p>
+      <w:pPr>
+        <w:rPr>
+          <w:lang w:val="en-US"/>
+        </w:rPr>
+      </w:pPr>
+      <w:r>
+        <w:t>Контекстная диаграмма</w:t>
+      </w:r>
+      <w:r>
+        <w:rPr>
+          <w:lang w:val="en-US"/>
+        </w:rPr>
+        <w:t xml:space="preserve"> </w:t>
+      </w:r>
+      <w:r>
+        <w:t>(</w:t>
+      </w:r>
+      <w:r>
+        <w:rPr>
+          <w:lang w:val="en-US"/>
+        </w:rPr>
+        <w:t>C4)</w:t>
+      </w:r>
+    </w:p>
+    <w:p>
+      <w:pPr>
+        <w:rPr>
+          <w:noProof/>
+        </w:rPr>
+      </w:pPr>
+      <w:r>
+        <w:rPr>
+          <w:noProof/>
+        </w:rPr>
+        <w:lastRenderedPageBreak/>
+        <w:drawing>
+          <wp:inline distT="0" distB="0" distL="0" distR="0" wp14:anchorId="1B870BE8" wp14:editId="2FAC77BC">
+            <wp:extent cx="5735108" cy="6683707"/>
+            <wp:effectExtent l="0" t="0" r="0" b="3175"/>
+            <wp:docPr id="3" name="Рисунок 3"/>
+            <wp:cNvGraphicFramePr>
+              <a:graphicFrameLocks xmlns:a="http://schemas.openxmlformats.org/drawingml/2006/main" noChangeAspect="1"/>
+            </wp:cNvGraphicFramePr>
+            <a:graphic xmlns:a="http://schemas.openxmlformats.org/drawingml/2006/main">
+              <a:graphicData uri="http://schemas.openxmlformats.org/drawingml/2006/picture">
+                <pic:pic xmlns:pic="http://schemas.openxmlformats.org/drawingml/2006/picture">
+                  <pic:nvPicPr>
+                    <pic:cNvPr id="0" name="Picture 3"/>
+                    <pic:cNvPicPr>
+                      <a:picLocks noChangeAspect="1" noChangeArrowheads="1"/>
+                    </pic:cNvPicPr>
+                  </pic:nvPicPr>
+                  <pic:blipFill>
+                    <a:blip r:embed="rId6">
+                      <a:extLst>
+                        <a:ext uri="{28A0092B-C50C-407E-A947-70E740481C1C}">
+                          <a14:useLocalDpi xmlns:a14="http://schemas.microsoft.com/office/drawing/2010/main" val="0"/>
+                        </a:ext>
+                      </a:extLst>
+                    </a:blip>
+                    <a:srcRect/>
+                    <a:stretch>
+                      <a:fillRect/>
+                    </a:stretch>
+                  </pic:blipFill>
+                  <pic:spPr bwMode="auto">
+                    <a:xfrm>
+                      <a:off x="0" y="0"/>
+                      <a:ext cx="5738353" cy="6687489"/>
+                    </a:xfrm>
+                    <a:prstGeom prst="rect">
+                      <a:avLst/>
+                    </a:prstGeom>
+                    <a:noFill/>
+                  </pic:spPr>
+                </pic:pic>
+              </a:graphicData>
+            </a:graphic>
+          </wp:inline>
+        </w:drawing>
+      </w:r>
+    </w:p>
     <w:p/>
+    <w:p/>
+    <w:p/>
+    <w:p>
+      <w:pPr>
+        <w:rPr>
+          <w:noProof/>
+        </w:rPr>
+      </w:pPr>
+    </w:p>
+    <w:p>
+      <w:pPr>
+        <w:rPr>
+          <w:noProof/>
+        </w:rPr>
+      </w:pPr>
+    </w:p>
+    <w:p>
+      <w:pPr>
+        <w:tabs>
+          <w:tab w:val="left" w:pos="3013"/>
+        </w:tabs>
+      </w:pPr>
+      <w:r>
+        <w:tab/>
+      </w:r>
+    </w:p>
     <w:sectPr>
       <w:pgSz w:w="11906" w:h="16838"/>
       <w:pgMar w:top="1134" w:right="850" w:bottom="1134" w:left="1701" w:header="708" w:footer="708" w:gutter="0"/>
@@ -419,7 +586,7 @@
 </file>
 
 <file path=word/styles.xml><?xml version="1.0" encoding="utf-8"?>
-<w:styles xmlns:mc="http://schemas.openxmlformats.org/markup-compatibility/2006" xmlns:r="http://schemas.openxmlformats.org/officeDocument/2006/relationships" xmlns:w="http://schemas.openxmlformats.org/wordprocessingml/2006/main" xmlns:w14="http://schemas.microsoft.com/office/word/2010/wordml" xmlns:w15="http://schemas.microsoft.com/office/word/2012/wordml" xmlns:w16cex="http://schemas.microsoft.com/office/word/2018/wordml/cex" xmlns:w16cid="http://schemas.microsoft.com/office/word/2016/wordml/cid" xmlns:w16="http://schemas.microsoft.com/office/word/2018/wordml" xmlns:w16du="http://schemas.microsoft.com/office/word/2023/wordml/word16du" xmlns:w16sdtdh="http://schemas.microsoft.com/office/word/2020/wordml/sdtdatahash" xmlns:w16sdtfl="http://schemas.microsoft.com/office/word/2024/wordml/sdtformatlock" xmlns:w16se="http://schemas.microsoft.com/office/word/2015/wordml/symex" mc:Ignorable="w14 w15 w16se w16cid w16 w16cex w16sdtdh w16sdtfl w16du">
+<w:styles xmlns:mc="http://schemas.openxmlformats.org/markup-compatibility/2006" xmlns:r="http://schemas.openxmlformats.org/officeDocument/2006/relationships" xmlns:w="http://schemas.openxmlformats.org/wordprocessingml/2006/main" xmlns:w14="http://schemas.microsoft.com/office/word/2010/wordml" xmlns:w15="http://schemas.microsoft.com/office/word/2012/wordml" xmlns:w16cex="http://schemas.microsoft.com/office/word/2018/wordml/cex" xmlns:w16cid="http://schemas.microsoft.com/office/word/2016/wordml/cid" xmlns:w16="http://schemas.microsoft.com/office/word/2018/wordml" xmlns:w16sdtdh="http://schemas.microsoft.com/office/word/2020/wordml/sdtdatahash" xmlns:w16se="http://schemas.microsoft.com/office/word/2015/wordml/symex" mc:Ignorable="w14 w15 w16se w16cid w16 w16cex w16sdtdh">
   <w:docDefaults>
     <w:rPrDefault>
       <w:rPr>

--- a/ТРПО/6.docx
+++ b/ТРПО/6.docx
@@ -407,6 +407,130 @@
         </w:drawing>
       </w:r>
     </w:p>
+    <w:p>
+      <w:r>
+        <w:t>Диаграмма вариантов использования</w:t>
+      </w:r>
+    </w:p>
+    <w:p>
+      <w:r>
+        <w:rPr>
+          <w:noProof/>
+        </w:rPr>
+        <w:lastRenderedPageBreak/>
+        <w:drawing>
+          <wp:inline distT="0" distB="0" distL="0" distR="0" wp14:anchorId="1B5636E8" wp14:editId="5FEF2E04">
+            <wp:extent cx="4648200" cy="8430260"/>
+            <wp:effectExtent l="0" t="0" r="0" b="8890"/>
+            <wp:docPr id="123528084" name="Рисунок 3"/>
+            <wp:cNvGraphicFramePr>
+              <a:graphicFrameLocks xmlns:a="http://schemas.openxmlformats.org/drawingml/2006/main" noChangeAspect="1"/>
+            </wp:cNvGraphicFramePr>
+            <a:graphic xmlns:a="http://schemas.openxmlformats.org/drawingml/2006/main">
+              <a:graphicData uri="http://schemas.openxmlformats.org/drawingml/2006/picture">
+                <pic:pic xmlns:pic="http://schemas.openxmlformats.org/drawingml/2006/picture">
+                  <pic:nvPicPr>
+                    <pic:cNvPr id="0" name="Picture 3"/>
+                    <pic:cNvPicPr>
+                      <a:picLocks noChangeAspect="1" noChangeArrowheads="1"/>
+                    </pic:cNvPicPr>
+                  </pic:nvPicPr>
+                  <pic:blipFill>
+                    <a:blip r:embed="rId5">
+                      <a:extLst>
+                        <a:ext uri="{28A0092B-C50C-407E-A947-70E740481C1C}">
+                          <a14:useLocalDpi xmlns:a14="http://schemas.microsoft.com/office/drawing/2010/main" val="0"/>
+                        </a:ext>
+                      </a:extLst>
+                    </a:blip>
+                    <a:srcRect/>
+                    <a:stretch>
+                      <a:fillRect/>
+                    </a:stretch>
+                  </pic:blipFill>
+                  <pic:spPr bwMode="auto">
+                    <a:xfrm>
+                      <a:off x="0" y="0"/>
+                      <a:ext cx="4648200" cy="8430260"/>
+                    </a:xfrm>
+                    <a:prstGeom prst="rect">
+                      <a:avLst/>
+                    </a:prstGeom>
+                    <a:noFill/>
+                    <a:ln>
+                      <a:noFill/>
+                    </a:ln>
+                  </pic:spPr>
+                </pic:pic>
+              </a:graphicData>
+            </a:graphic>
+          </wp:inline>
+        </w:drawing>
+      </w:r>
+    </w:p>
+    <w:p/>
+    <w:p>
+      <w:r>
+        <w:t>Контекстная диаграмма С4</w:t>
+      </w:r>
+    </w:p>
+    <w:p>
+      <w:r>
+        <w:rPr>
+          <w:noProof/>
+        </w:rPr>
+        <w:lastRenderedPageBreak/>
+        <w:drawing>
+          <wp:inline distT="0" distB="0" distL="0" distR="0" wp14:anchorId="41AE915A" wp14:editId="66F6B6E8">
+            <wp:extent cx="5940425" cy="6783070"/>
+            <wp:effectExtent l="0" t="0" r="3175" b="0"/>
+            <wp:docPr id="700935120" name="Рисунок 4"/>
+            <wp:cNvGraphicFramePr>
+              <a:graphicFrameLocks xmlns:a="http://schemas.openxmlformats.org/drawingml/2006/main" noChangeAspect="1"/>
+            </wp:cNvGraphicFramePr>
+            <a:graphic xmlns:a="http://schemas.openxmlformats.org/drawingml/2006/main">
+              <a:graphicData uri="http://schemas.openxmlformats.org/drawingml/2006/picture">
+                <pic:pic xmlns:pic="http://schemas.openxmlformats.org/drawingml/2006/picture">
+                  <pic:nvPicPr>
+                    <pic:cNvPr id="0" name="Picture 5"/>
+                    <pic:cNvPicPr>
+                      <a:picLocks noChangeAspect="1" noChangeArrowheads="1"/>
+                    </pic:cNvPicPr>
+                  </pic:nvPicPr>
+                  <pic:blipFill>
+                    <a:blip r:embed="rId6">
+                      <a:extLst>
+                        <a:ext uri="{28A0092B-C50C-407E-A947-70E740481C1C}">
+                          <a14:useLocalDpi xmlns:a14="http://schemas.microsoft.com/office/drawing/2010/main" val="0"/>
+                        </a:ext>
+                      </a:extLst>
+                    </a:blip>
+                    <a:srcRect/>
+                    <a:stretch>
+                      <a:fillRect/>
+                    </a:stretch>
+                  </pic:blipFill>
+                  <pic:spPr bwMode="auto">
+                    <a:xfrm>
+                      <a:off x="0" y="0"/>
+                      <a:ext cx="5940425" cy="6783070"/>
+                    </a:xfrm>
+                    <a:prstGeom prst="rect">
+                      <a:avLst/>
+                    </a:prstGeom>
+                    <a:noFill/>
+                    <a:ln>
+                      <a:noFill/>
+                    </a:ln>
+                  </pic:spPr>
+                </pic:pic>
+              </a:graphicData>
+            </a:graphic>
+          </wp:inline>
+        </w:drawing>
+      </w:r>
+    </w:p>
+    <w:p/>
     <w:p/>
     <w:sectPr>
       <w:pgSz w:w="11906" w:h="16838"/>

--- a/ТРПО/6.docx
+++ b/ТРПО/6.docx
@@ -378,7 +378,7 @@
                     </pic:cNvPicPr>
                   </pic:nvPicPr>
                   <pic:blipFill>
-                    <a:blip r:embed="rId4">
+                    <a:blip r:embed="rId5">
                       <a:extLst>
                         <a:ext uri="{28A0092B-C50C-407E-A947-70E740481C1C}">
                           <a14:useLocalDpi xmlns:a14="http://schemas.microsoft.com/office/drawing/2010/main" val="0"/>
@@ -419,10 +419,10 @@
         </w:rPr>
         <w:lastRenderedPageBreak/>
         <w:drawing>
-          <wp:inline distT="0" distB="0" distL="0" distR="0" wp14:anchorId="4FCBFCE6" wp14:editId="6B203EE9">
-            <wp:extent cx="6022522" cy="4604283"/>
-            <wp:effectExtent l="0" t="0" r="0" b="6350"/>
-            <wp:docPr id="4" name="Рисунок 4"/>
+          <wp:inline distT="0" distB="0" distL="0" distR="0" wp14:anchorId="1A7A4BD8" wp14:editId="00C52F08">
+            <wp:extent cx="5457825" cy="8429625"/>
+            <wp:effectExtent l="0" t="0" r="9525" b="9525"/>
+            <wp:docPr id="2" name="Рисунок 2"/>
             <wp:cNvGraphicFramePr>
               <a:graphicFrameLocks xmlns:a="http://schemas.openxmlformats.org/drawingml/2006/main" noChangeAspect="1"/>
             </wp:cNvGraphicFramePr>
@@ -431,89 +431,6 @@
                 <pic:pic xmlns:pic="http://schemas.openxmlformats.org/drawingml/2006/picture">
                   <pic:nvPicPr>
                     <pic:cNvPr id="0" name="Picture 2"/>
-                    <pic:cNvPicPr>
-                      <a:picLocks noChangeAspect="1" noChangeArrowheads="1"/>
-                    </pic:cNvPicPr>
-                  </pic:nvPicPr>
-                  <pic:blipFill>
-                    <a:blip r:embed="rId5">
-                      <a:extLst>
-                        <a:ext uri="{28A0092B-C50C-407E-A947-70E740481C1C}">
-                          <a14:useLocalDpi xmlns:a14="http://schemas.microsoft.com/office/drawing/2010/main" val="0"/>
-                        </a:ext>
-                      </a:extLst>
-                    </a:blip>
-                    <a:srcRect/>
-                    <a:stretch>
-                      <a:fillRect/>
-                    </a:stretch>
-                  </pic:blipFill>
-                  <pic:spPr bwMode="auto">
-                    <a:xfrm>
-                      <a:off x="0" y="0"/>
-                      <a:ext cx="6035377" cy="4614111"/>
-                    </a:xfrm>
-                    <a:prstGeom prst="rect">
-                      <a:avLst/>
-                    </a:prstGeom>
-                    <a:noFill/>
-                  </pic:spPr>
-                </pic:pic>
-              </a:graphicData>
-            </a:graphic>
-          </wp:inline>
-        </w:drawing>
-      </w:r>
-    </w:p>
-    <w:p>
-      <w:pPr>
-        <w:rPr>
-          <w:lang w:val="en-US"/>
-        </w:rPr>
-      </w:pPr>
-      <w:r>
-        <w:t>Контекстная диаграмма</w:t>
-      </w:r>
-      <w:r>
-        <w:rPr>
-          <w:lang w:val="en-US"/>
-        </w:rPr>
-        <w:t xml:space="preserve"> </w:t>
-      </w:r>
-      <w:r>
-        <w:t>(</w:t>
-      </w:r>
-      <w:r>
-        <w:rPr>
-          <w:lang w:val="en-US"/>
-        </w:rPr>
-        <w:t>C4)</w:t>
-      </w:r>
-    </w:p>
-    <w:p>
-      <w:pPr>
-        <w:rPr>
-          <w:noProof/>
-        </w:rPr>
-      </w:pPr>
-      <w:r>
-        <w:rPr>
-          <w:noProof/>
-        </w:rPr>
-        <w:lastRenderedPageBreak/>
-        <w:drawing>
-          <wp:inline distT="0" distB="0" distL="0" distR="0" wp14:anchorId="1B870BE8" wp14:editId="2FAC77BC">
-            <wp:extent cx="5735108" cy="6683707"/>
-            <wp:effectExtent l="0" t="0" r="0" b="3175"/>
-            <wp:docPr id="3" name="Рисунок 3"/>
-            <wp:cNvGraphicFramePr>
-              <a:graphicFrameLocks xmlns:a="http://schemas.openxmlformats.org/drawingml/2006/main" noChangeAspect="1"/>
-            </wp:cNvGraphicFramePr>
-            <a:graphic xmlns:a="http://schemas.openxmlformats.org/drawingml/2006/main">
-              <a:graphicData uri="http://schemas.openxmlformats.org/drawingml/2006/picture">
-                <pic:pic xmlns:pic="http://schemas.openxmlformats.org/drawingml/2006/picture">
-                  <pic:nvPicPr>
-                    <pic:cNvPr id="0" name="Picture 3"/>
                     <pic:cNvPicPr>
                       <a:picLocks noChangeAspect="1" noChangeArrowheads="1"/>
                     </pic:cNvPicPr>
@@ -534,7 +451,7 @@
                   <pic:spPr bwMode="auto">
                     <a:xfrm>
                       <a:off x="0" y="0"/>
-                      <a:ext cx="5738353" cy="6687489"/>
+                      <a:ext cx="5457825" cy="8429625"/>
                     </a:xfrm>
                     <a:prstGeom prst="rect">
                       <a:avLst/>
@@ -548,6 +465,102 @@
         </w:drawing>
       </w:r>
     </w:p>
+    <w:p>
+      <w:r>
+        <w:t>Контекстная диаграмма</w:t>
+      </w:r>
+      <w:r>
+        <w:t xml:space="preserve"> </w:t>
+      </w:r>
+      <w:r>
+        <w:t>(</w:t>
+      </w:r>
+      <w:r>
+        <w:rPr>
+          <w:lang w:val="en-US"/>
+        </w:rPr>
+        <w:t>C</w:t>
+      </w:r>
+      <w:r>
+        <w:t>4)</w:t>
+      </w:r>
+    </w:p>
+    <w:p>
+      <w:pPr>
+        <w:rPr>
+          <w:noProof/>
+        </w:rPr>
+      </w:pPr>
+    </w:p>
+    <w:p>
+      <w:pPr>
+        <w:rPr>
+          <w:noProof/>
+        </w:rPr>
+      </w:pPr>
+      <w:r>
+        <w:rPr>
+          <w:noProof/>
+        </w:rPr>
+        <w:lastRenderedPageBreak/>
+        <w:drawing>
+          <wp:inline distT="0" distB="0" distL="0" distR="0" wp14:anchorId="73109CE8" wp14:editId="3F97CFBF">
+            <wp:extent cx="6276975" cy="7048500"/>
+            <wp:effectExtent l="0" t="0" r="9525" b="0"/>
+            <wp:docPr id="5" name="Рисунок 5"/>
+            <wp:cNvGraphicFramePr>
+              <a:graphicFrameLocks xmlns:a="http://schemas.openxmlformats.org/drawingml/2006/main" noChangeAspect="1"/>
+            </wp:cNvGraphicFramePr>
+            <a:graphic xmlns:a="http://schemas.openxmlformats.org/drawingml/2006/main">
+              <a:graphicData uri="http://schemas.openxmlformats.org/drawingml/2006/picture">
+                <pic:pic xmlns:pic="http://schemas.openxmlformats.org/drawingml/2006/picture">
+                  <pic:nvPicPr>
+                    <pic:cNvPr id="0" name="Picture 3"/>
+                    <pic:cNvPicPr>
+                      <a:picLocks noChangeAspect="1" noChangeArrowheads="1"/>
+                    </pic:cNvPicPr>
+                  </pic:nvPicPr>
+                  <pic:blipFill>
+                    <a:blip r:embed="rId7">
+                      <a:extLst>
+                        <a:ext uri="{28A0092B-C50C-407E-A947-70E740481C1C}">
+                          <a14:useLocalDpi xmlns:a14="http://schemas.microsoft.com/office/drawing/2010/main" val="0"/>
+                        </a:ext>
+                      </a:extLst>
+                    </a:blip>
+                    <a:srcRect/>
+                    <a:stretch>
+                      <a:fillRect/>
+                    </a:stretch>
+                  </pic:blipFill>
+                  <pic:spPr bwMode="auto">
+                    <a:xfrm>
+                      <a:off x="0" y="0"/>
+                      <a:ext cx="6276975" cy="7048500"/>
+                    </a:xfrm>
+                    <a:prstGeom prst="rect">
+                      <a:avLst/>
+                    </a:prstGeom>
+                    <a:noFill/>
+                  </pic:spPr>
+                </pic:pic>
+              </a:graphicData>
+            </a:graphic>
+          </wp:inline>
+        </w:drawing>
+      </w:r>
+    </w:p>
+    <w:p>
+      <w:pPr>
+        <w:rPr>
+          <w:noProof/>
+          <w:lang w:val="en-US"/>
+        </w:rPr>
+      </w:pPr>
+    </w:p>
+    <w:p/>
+    <w:p/>
+    <w:p/>
     <w:p/>
     <w:p/>
     <w:p/>
@@ -557,12 +570,522 @@
           <w:noProof/>
         </w:rPr>
       </w:pPr>
-    </w:p>
-    <w:p>
-      <w:pPr>
+      <w:r>
         <w:rPr>
           <w:noProof/>
         </w:rPr>
+        <w:lastRenderedPageBreak/>
+        <w:t>Сценарии вариантов использования</w:t>
+      </w:r>
+    </w:p>
+    <w:p>
+      <w:pPr>
+        <w:rPr>
+          <w:noProof/>
+        </w:rPr>
+      </w:pPr>
+      <w:r>
+        <w:rPr>
+          <w:noProof/>
+        </w:rPr>
+        <w:t>Основной поток</w:t>
+      </w:r>
+    </w:p>
+    <w:tbl>
+      <w:tblPr>
+        <w:tblStyle w:val="ac"/>
+        <w:tblW w:w="0" w:type="auto"/>
+        <w:tblLook w:val="04A0" w:firstRow="1" w:lastRow="0" w:firstColumn="1" w:lastColumn="0" w:noHBand="0" w:noVBand="1"/>
+      </w:tblPr>
+      <w:tblGrid>
+        <w:gridCol w:w="9345"/>
+      </w:tblGrid>
+      <w:tr>
+        <w:tc>
+          <w:tcPr>
+            <w:tcW w:w="9345" w:type="dxa"/>
+          </w:tcPr>
+          <w:p>
+            <w:pPr>
+              <w:rPr>
+                <w:noProof/>
+              </w:rPr>
+            </w:pPr>
+            <w:r>
+              <w:rPr>
+                <w:noProof/>
+              </w:rPr>
+              <w:t xml:space="preserve">Вариант использования </w:t>
+            </w:r>
+            <w:r>
+              <w:rPr>
+                <w:noProof/>
+              </w:rPr>
+              <w:t xml:space="preserve">: </w:t>
+            </w:r>
+            <w:r>
+              <w:rPr>
+                <w:noProof/>
+              </w:rPr>
+              <w:t>заключение договора аренды</w:t>
+            </w:r>
+          </w:p>
+        </w:tc>
+      </w:tr>
+      <w:tr>
+        <w:tc>
+          <w:tcPr>
+            <w:tcW w:w="9345" w:type="dxa"/>
+          </w:tcPr>
+          <w:p>
+            <w:pPr>
+              <w:rPr>
+                <w:noProof/>
+                <w:lang w:val="en-US"/>
+              </w:rPr>
+            </w:pPr>
+            <w:r>
+              <w:rPr>
+                <w:noProof/>
+                <w:lang w:val="en-US"/>
+              </w:rPr>
+              <w:t>ID: UC-014</w:t>
+            </w:r>
+          </w:p>
+        </w:tc>
+      </w:tr>
+      <w:tr>
+        <w:tc>
+          <w:tcPr>
+            <w:tcW w:w="9345" w:type="dxa"/>
+          </w:tcPr>
+          <w:p>
+            <w:pPr>
+              <w:rPr>
+                <w:noProof/>
+              </w:rPr>
+            </w:pPr>
+            <w:r>
+              <w:rPr>
+                <w:noProof/>
+              </w:rPr>
+              <w:t>Краткое описание:</w:t>
+            </w:r>
+            <w:r>
+              <w:rPr>
+                <w:noProof/>
+              </w:rPr>
+              <w:cr/>
+            </w:r>
+            <w:r>
+              <w:rPr>
+                <w:noProof/>
+              </w:rPr>
+              <w:t xml:space="preserve"> п</w:t>
+            </w:r>
+            <w:r>
+              <w:rPr>
+                <w:noProof/>
+              </w:rPr>
+              <w:t>роцесс оформления договора аренды участка между арендатором и арендодателем</w:t>
+            </w:r>
+          </w:p>
+        </w:tc>
+      </w:tr>
+      <w:tr>
+        <w:tc>
+          <w:tcPr>
+            <w:tcW w:w="9345" w:type="dxa"/>
+          </w:tcPr>
+          <w:p>
+            <w:pPr>
+              <w:rPr>
+                <w:noProof/>
+              </w:rPr>
+            </w:pPr>
+            <w:r>
+              <w:rPr>
+                <w:noProof/>
+              </w:rPr>
+              <w:t>Главное действующее лицо:</w:t>
+            </w:r>
+            <w:r>
+              <w:rPr>
+                <w:noProof/>
+              </w:rPr>
+              <w:t xml:space="preserve"> а</w:t>
+            </w:r>
+            <w:r>
+              <w:rPr>
+                <w:noProof/>
+              </w:rPr>
+              <w:t>рендатор</w:t>
+            </w:r>
+          </w:p>
+        </w:tc>
+      </w:tr>
+      <w:tr>
+        <w:tc>
+          <w:tcPr>
+            <w:tcW w:w="9345" w:type="dxa"/>
+          </w:tcPr>
+          <w:p>
+            <w:pPr>
+              <w:rPr>
+                <w:noProof/>
+              </w:rPr>
+            </w:pPr>
+            <w:r>
+              <w:rPr>
+                <w:noProof/>
+              </w:rPr>
+              <w:t>Второстепенные действующие лица:</w:t>
+            </w:r>
+            <w:r>
+              <w:rPr>
+                <w:noProof/>
+              </w:rPr>
+              <w:t xml:space="preserve"> </w:t>
+            </w:r>
+            <w:r>
+              <w:rPr>
+                <w:noProof/>
+              </w:rPr>
+              <w:t>нет</w:t>
+            </w:r>
+          </w:p>
+        </w:tc>
+      </w:tr>
+      <w:tr>
+        <w:tc>
+          <w:tcPr>
+            <w:tcW w:w="9345" w:type="dxa"/>
+          </w:tcPr>
+          <w:p>
+            <w:pPr>
+              <w:rPr>
+                <w:noProof/>
+              </w:rPr>
+            </w:pPr>
+            <w:r>
+              <w:rPr>
+                <w:noProof/>
+              </w:rPr>
+              <w:t>Предусловия:</w:t>
+            </w:r>
+          </w:p>
+          <w:p>
+            <w:pPr>
+              <w:pStyle w:val="a7"/>
+              <w:numPr>
+                <w:ilvl w:val="0"/>
+                <w:numId w:val="1"/>
+              </w:numPr>
+              <w:rPr>
+                <w:noProof/>
+              </w:rPr>
+            </w:pPr>
+            <w:r>
+              <w:rPr>
+                <w:noProof/>
+              </w:rPr>
+              <w:t>Арендатор авторизован в системе</w:t>
+            </w:r>
+          </w:p>
+          <w:p>
+            <w:pPr>
+              <w:pStyle w:val="a7"/>
+              <w:numPr>
+                <w:ilvl w:val="0"/>
+                <w:numId w:val="1"/>
+              </w:numPr>
+              <w:rPr>
+                <w:noProof/>
+              </w:rPr>
+            </w:pPr>
+            <w:r>
+              <w:rPr>
+                <w:noProof/>
+              </w:rPr>
+              <w:t>Участок доступен для аренды на выбранные даты</w:t>
+            </w:r>
+          </w:p>
+          <w:p>
+            <w:pPr>
+              <w:pStyle w:val="a7"/>
+              <w:numPr>
+                <w:ilvl w:val="0"/>
+                <w:numId w:val="1"/>
+              </w:numPr>
+              <w:rPr>
+                <w:noProof/>
+              </w:rPr>
+            </w:pPr>
+            <w:r>
+              <w:rPr>
+                <w:noProof/>
+              </w:rPr>
+              <w:t>Заявка на аренду подтверждена арендодателем</w:t>
+            </w:r>
+          </w:p>
+          <w:p>
+            <w:pPr>
+              <w:pStyle w:val="a7"/>
+              <w:numPr>
+                <w:ilvl w:val="0"/>
+                <w:numId w:val="1"/>
+              </w:numPr>
+              <w:rPr>
+                <w:noProof/>
+              </w:rPr>
+            </w:pPr>
+            <w:r>
+              <w:rPr>
+                <w:noProof/>
+              </w:rPr>
+              <w:t>Прейскурант актуален и содержит стоимость аренды</w:t>
+            </w:r>
+          </w:p>
+        </w:tc>
+      </w:tr>
+      <w:tr>
+        <w:tc>
+          <w:tcPr>
+            <w:tcW w:w="9345" w:type="dxa"/>
+          </w:tcPr>
+          <w:p>
+            <w:r>
+              <w:t>Основной поток:</w:t>
+            </w:r>
+          </w:p>
+          <w:p>
+            <w:pPr>
+              <w:pStyle w:val="a7"/>
+              <w:numPr>
+                <w:ilvl w:val="0"/>
+                <w:numId w:val="2"/>
+              </w:numPr>
+              <w:rPr>
+                <w:noProof/>
+              </w:rPr>
+            </w:pPr>
+            <w:r>
+              <w:rPr>
+                <w:noProof/>
+              </w:rPr>
+              <w:t>Арендодатель пр</w:t>
+            </w:r>
+            <w:r>
+              <w:rPr>
+                <w:noProof/>
+              </w:rPr>
+              <w:t>осматривает заявку</w:t>
+            </w:r>
+          </w:p>
+          <w:p>
+            <w:pPr>
+              <w:pStyle w:val="a7"/>
+              <w:numPr>
+                <w:ilvl w:val="0"/>
+                <w:numId w:val="2"/>
+              </w:numPr>
+              <w:rPr>
+                <w:noProof/>
+              </w:rPr>
+            </w:pPr>
+            <w:r>
+              <w:rPr>
+                <w:noProof/>
+              </w:rPr>
+              <w:t>Арендодатель п</w:t>
+            </w:r>
+            <w:r>
+              <w:rPr>
+                <w:noProof/>
+              </w:rPr>
+              <w:t>ринимает заявку на аренду, генерируется шаблон договора</w:t>
+            </w:r>
+          </w:p>
+          <w:p>
+            <w:pPr>
+              <w:pStyle w:val="a7"/>
+              <w:numPr>
+                <w:ilvl w:val="0"/>
+                <w:numId w:val="2"/>
+              </w:numPr>
+              <w:rPr>
+                <w:noProof/>
+              </w:rPr>
+            </w:pPr>
+            <w:r>
+              <w:rPr>
+                <w:noProof/>
+              </w:rPr>
+              <w:t>Арендатор</w:t>
+            </w:r>
+            <w:r>
+              <w:rPr>
+                <w:noProof/>
+              </w:rPr>
+              <w:t xml:space="preserve"> смотрит договор и подписывает его</w:t>
+            </w:r>
+            <w:r>
+              <w:rPr>
+                <w:noProof/>
+              </w:rPr>
+              <w:t xml:space="preserve"> </w:t>
+            </w:r>
+          </w:p>
+          <w:p>
+            <w:pPr>
+              <w:pStyle w:val="a7"/>
+              <w:numPr>
+                <w:ilvl w:val="0"/>
+                <w:numId w:val="2"/>
+              </w:numPr>
+              <w:rPr>
+                <w:noProof/>
+              </w:rPr>
+            </w:pPr>
+            <w:r>
+              <w:rPr>
+                <w:noProof/>
+              </w:rPr>
+              <w:t>Система регистрирует договор, присваивает уникальный номер</w:t>
+            </w:r>
+          </w:p>
+          <w:p>
+            <w:pPr>
+              <w:pStyle w:val="a7"/>
+              <w:numPr>
+                <w:ilvl w:val="0"/>
+                <w:numId w:val="2"/>
+              </w:numPr>
+              <w:rPr>
+                <w:noProof/>
+              </w:rPr>
+            </w:pPr>
+            <w:r>
+              <w:rPr>
+                <w:noProof/>
+              </w:rPr>
+              <w:t>Система сохраняет подписанный договор в базе данных</w:t>
+            </w:r>
+          </w:p>
+          <w:p>
+            <w:pPr>
+              <w:pStyle w:val="a7"/>
+              <w:numPr>
+                <w:ilvl w:val="0"/>
+                <w:numId w:val="2"/>
+              </w:numPr>
+              <w:rPr>
+                <w:noProof/>
+              </w:rPr>
+            </w:pPr>
+            <w:r>
+              <w:rPr>
+                <w:noProof/>
+              </w:rPr>
+              <w:t>Система отправляет копии договора обеим сторонам</w:t>
+            </w:r>
+          </w:p>
+          <w:p>
+            <w:pPr>
+              <w:pStyle w:val="a7"/>
+              <w:numPr>
+                <w:ilvl w:val="0"/>
+                <w:numId w:val="2"/>
+              </w:numPr>
+              <w:rPr>
+                <w:noProof/>
+              </w:rPr>
+            </w:pPr>
+            <w:r>
+              <w:rPr>
+                <w:noProof/>
+              </w:rPr>
+              <w:t>Статус договора изменяется на "Активен"</w:t>
+            </w:r>
+          </w:p>
+        </w:tc>
+      </w:tr>
+      <w:tr>
+        <w:tc>
+          <w:tcPr>
+            <w:tcW w:w="9345" w:type="dxa"/>
+          </w:tcPr>
+          <w:p>
+            <w:r>
+              <w:t>Постусловия:</w:t>
+            </w:r>
+          </w:p>
+          <w:p>
+            <w:pPr>
+              <w:pStyle w:val="a7"/>
+              <w:numPr>
+                <w:ilvl w:val="0"/>
+                <w:numId w:val="3"/>
+              </w:numPr>
+            </w:pPr>
+            <w:r>
+              <w:t>Договор аренды зарегистрирован в системе</w:t>
+            </w:r>
+          </w:p>
+          <w:p>
+            <w:pPr>
+              <w:pStyle w:val="a7"/>
+              <w:numPr>
+                <w:ilvl w:val="0"/>
+                <w:numId w:val="3"/>
+              </w:numPr>
+            </w:pPr>
+            <w:r>
+              <w:t>Участок помечен как "Занят" на период аренды</w:t>
+            </w:r>
+          </w:p>
+          <w:p>
+            <w:pPr>
+              <w:pStyle w:val="a7"/>
+              <w:numPr>
+                <w:ilvl w:val="0"/>
+                <w:numId w:val="3"/>
+              </w:numPr>
+            </w:pPr>
+            <w:r>
+              <w:t>Обе стороны имеют доступ к электронной копии договора</w:t>
+            </w:r>
+          </w:p>
+        </w:tc>
+      </w:tr>
+      <w:tr>
+        <w:tc>
+          <w:tcPr>
+            <w:tcW w:w="9345" w:type="dxa"/>
+          </w:tcPr>
+          <w:p>
+            <w:r>
+              <w:t>Альтернативные потоки:</w:t>
+            </w:r>
+            <w:r>
+              <w:t xml:space="preserve"> нет</w:t>
+            </w:r>
+          </w:p>
+        </w:tc>
+      </w:tr>
+    </w:tbl>
+    <w:p>
+      <w:pPr>
+        <w:rPr>
+          <w:noProof/>
+        </w:rPr>
+      </w:pPr>
+    </w:p>
+    <w:p>
+      <w:pPr>
+        <w:rPr>
+          <w:noProof/>
+        </w:rPr>
       </w:pPr>
     </w:p>
     <w:p>
@@ -572,8 +1095,2140 @@
         </w:tabs>
       </w:pPr>
       <w:r>
-        <w:tab/>
+        <w:t>Альтернативные потоки</w:t>
       </w:r>
+    </w:p>
+    <w:tbl>
+      <w:tblPr>
+        <w:tblStyle w:val="ac"/>
+        <w:tblW w:w="0" w:type="auto"/>
+        <w:tblLook w:val="04A0" w:firstRow="1" w:lastRow="0" w:firstColumn="1" w:lastColumn="0" w:noHBand="0" w:noVBand="1"/>
+      </w:tblPr>
+      <w:tblGrid>
+        <w:gridCol w:w="9345"/>
+      </w:tblGrid>
+      <w:tr>
+        <w:tc>
+          <w:tcPr>
+            <w:tcW w:w="9345" w:type="dxa"/>
+          </w:tcPr>
+          <w:p>
+            <w:pPr>
+              <w:rPr>
+                <w:noProof/>
+              </w:rPr>
+            </w:pPr>
+            <w:r>
+              <w:rPr>
+                <w:noProof/>
+              </w:rPr>
+              <w:t xml:space="preserve">Вариант использования </w:t>
+            </w:r>
+            <w:r>
+              <w:rPr>
+                <w:noProof/>
+              </w:rPr>
+              <w:t xml:space="preserve">: </w:t>
+            </w:r>
+            <w:r>
+              <w:rPr>
+                <w:noProof/>
+              </w:rPr>
+              <w:t>заключение договора аренды</w:t>
+            </w:r>
+          </w:p>
+        </w:tc>
+      </w:tr>
+      <w:tr>
+        <w:tc>
+          <w:tcPr>
+            <w:tcW w:w="9345" w:type="dxa"/>
+          </w:tcPr>
+          <w:p>
+            <w:pPr>
+              <w:rPr>
+                <w:noProof/>
+                <w:lang w:val="en-US"/>
+              </w:rPr>
+            </w:pPr>
+            <w:r>
+              <w:rPr>
+                <w:noProof/>
+                <w:lang w:val="en-US"/>
+              </w:rPr>
+              <w:t>ID: UC-014</w:t>
+            </w:r>
+          </w:p>
+        </w:tc>
+      </w:tr>
+      <w:tr>
+        <w:tc>
+          <w:tcPr>
+            <w:tcW w:w="9345" w:type="dxa"/>
+          </w:tcPr>
+          <w:p>
+            <w:pPr>
+              <w:rPr>
+                <w:noProof/>
+              </w:rPr>
+            </w:pPr>
+            <w:r>
+              <w:rPr>
+                <w:noProof/>
+              </w:rPr>
+              <w:t>Краткое описание:</w:t>
+            </w:r>
+            <w:r>
+              <w:rPr>
+                <w:noProof/>
+              </w:rPr>
+              <w:cr/>
+            </w:r>
+            <w:r>
+              <w:rPr>
+                <w:noProof/>
+              </w:rPr>
+              <w:t xml:space="preserve"> п</w:t>
+            </w:r>
+            <w:r>
+              <w:rPr>
+                <w:noProof/>
+              </w:rPr>
+              <w:t>роцесс оформления договора аренды участка между арендатором и арендодателем</w:t>
+            </w:r>
+          </w:p>
+        </w:tc>
+      </w:tr>
+      <w:tr>
+        <w:tc>
+          <w:tcPr>
+            <w:tcW w:w="9345" w:type="dxa"/>
+          </w:tcPr>
+          <w:p>
+            <w:pPr>
+              <w:rPr>
+                <w:noProof/>
+              </w:rPr>
+            </w:pPr>
+            <w:r>
+              <w:rPr>
+                <w:noProof/>
+              </w:rPr>
+              <w:t>Главное действующее лицо:</w:t>
+            </w:r>
+            <w:r>
+              <w:rPr>
+                <w:noProof/>
+              </w:rPr>
+              <w:t xml:space="preserve"> а</w:t>
+            </w:r>
+            <w:r>
+              <w:rPr>
+                <w:noProof/>
+              </w:rPr>
+              <w:t>рендатор</w:t>
+            </w:r>
+          </w:p>
+        </w:tc>
+      </w:tr>
+      <w:tr>
+        <w:tc>
+          <w:tcPr>
+            <w:tcW w:w="9345" w:type="dxa"/>
+          </w:tcPr>
+          <w:p>
+            <w:pPr>
+              <w:rPr>
+                <w:noProof/>
+              </w:rPr>
+            </w:pPr>
+            <w:r>
+              <w:rPr>
+                <w:noProof/>
+              </w:rPr>
+              <w:t>Второстепенные действующие лица: нет</w:t>
+            </w:r>
+          </w:p>
+        </w:tc>
+      </w:tr>
+      <w:tr>
+        <w:tc>
+          <w:tcPr>
+            <w:tcW w:w="9345" w:type="dxa"/>
+          </w:tcPr>
+          <w:p>
+            <w:pPr>
+              <w:rPr>
+                <w:noProof/>
+              </w:rPr>
+            </w:pPr>
+            <w:r>
+              <w:rPr>
+                <w:noProof/>
+              </w:rPr>
+              <w:t>Предусловия:</w:t>
+            </w:r>
+          </w:p>
+          <w:p>
+            <w:pPr>
+              <w:pStyle w:val="a7"/>
+              <w:numPr>
+                <w:ilvl w:val="0"/>
+                <w:numId w:val="4"/>
+              </w:numPr>
+              <w:rPr>
+                <w:noProof/>
+              </w:rPr>
+            </w:pPr>
+            <w:r>
+              <w:rPr>
+                <w:noProof/>
+              </w:rPr>
+              <w:t>Арендатор авторизован в системе</w:t>
+            </w:r>
+          </w:p>
+          <w:p>
+            <w:pPr>
+              <w:pStyle w:val="a7"/>
+              <w:numPr>
+                <w:ilvl w:val="0"/>
+                <w:numId w:val="4"/>
+              </w:numPr>
+              <w:rPr>
+                <w:noProof/>
+              </w:rPr>
+            </w:pPr>
+            <w:r>
+              <w:rPr>
+                <w:noProof/>
+              </w:rPr>
+              <w:t>Участок доступен для аренды на выбранные даты</w:t>
+            </w:r>
+          </w:p>
+          <w:p>
+            <w:pPr>
+              <w:pStyle w:val="a7"/>
+              <w:numPr>
+                <w:ilvl w:val="0"/>
+                <w:numId w:val="4"/>
+              </w:numPr>
+              <w:rPr>
+                <w:noProof/>
+              </w:rPr>
+            </w:pPr>
+            <w:r>
+              <w:rPr>
+                <w:noProof/>
+              </w:rPr>
+              <w:t>Заявка на аренду подтверждена арендодателем</w:t>
+            </w:r>
+          </w:p>
+          <w:p>
+            <w:pPr>
+              <w:pStyle w:val="a7"/>
+              <w:numPr>
+                <w:ilvl w:val="0"/>
+                <w:numId w:val="4"/>
+              </w:numPr>
+              <w:rPr>
+                <w:noProof/>
+              </w:rPr>
+            </w:pPr>
+            <w:r>
+              <w:rPr>
+                <w:noProof/>
+              </w:rPr>
+              <w:t>Прейскурант актуален и содержит стоимость аренды</w:t>
+            </w:r>
+          </w:p>
+        </w:tc>
+      </w:tr>
+      <w:tr>
+        <w:tc>
+          <w:tcPr>
+            <w:tcW w:w="9345" w:type="dxa"/>
+          </w:tcPr>
+          <w:p>
+            <w:r>
+              <w:t>Альтернативные потоки</w:t>
+            </w:r>
+            <w:r>
+              <w:t>:</w:t>
+            </w:r>
+          </w:p>
+          <w:p>
+            <w:pPr>
+              <w:rPr>
+                <w:noProof/>
+              </w:rPr>
+            </w:pPr>
+            <w:r>
+              <w:rPr>
+                <w:noProof/>
+              </w:rPr>
+              <w:t>А1</w:t>
+            </w:r>
+            <w:r>
+              <w:rPr>
+                <w:noProof/>
+              </w:rPr>
+              <w:t xml:space="preserve">: </w:t>
+            </w:r>
+            <w:r>
+              <w:rPr>
+                <w:noProof/>
+              </w:rPr>
+              <w:t>отказ от арендодателя</w:t>
+            </w:r>
+          </w:p>
+          <w:p>
+            <w:pPr>
+              <w:rPr>
+                <w:noProof/>
+              </w:rPr>
+            </w:pPr>
+            <w:r>
+              <w:rPr>
+                <w:noProof/>
+              </w:rPr>
+              <w:t>Точка входа 1 шаг основного потока</w:t>
+            </w:r>
+          </w:p>
+          <w:p>
+            <w:pPr>
+              <w:pStyle w:val="a7"/>
+              <w:numPr>
+                <w:ilvl w:val="0"/>
+                <w:numId w:val="5"/>
+              </w:numPr>
+              <w:rPr>
+                <w:noProof/>
+              </w:rPr>
+            </w:pPr>
+            <w:r>
+              <w:rPr>
+                <w:noProof/>
+              </w:rPr>
+              <w:t>Арендодатель проверяет условия договора</w:t>
+            </w:r>
+          </w:p>
+          <w:p>
+            <w:pPr>
+              <w:pStyle w:val="a7"/>
+              <w:numPr>
+                <w:ilvl w:val="0"/>
+                <w:numId w:val="5"/>
+              </w:numPr>
+              <w:rPr>
+                <w:noProof/>
+              </w:rPr>
+            </w:pPr>
+            <w:r>
+              <w:rPr>
+                <w:noProof/>
+              </w:rPr>
+              <w:t>Арендодатель обнаруживает конфликт расписания или иные причины для отклонения</w:t>
+            </w:r>
+          </w:p>
+          <w:p>
+            <w:pPr>
+              <w:pStyle w:val="a7"/>
+              <w:numPr>
+                <w:ilvl w:val="0"/>
+                <w:numId w:val="5"/>
+              </w:numPr>
+              <w:rPr>
+                <w:noProof/>
+              </w:rPr>
+            </w:pPr>
+            <w:r>
+              <w:rPr>
+                <w:noProof/>
+              </w:rPr>
+              <w:t>Арендодатель отклоняет заявку через интерфейс системы</w:t>
+            </w:r>
+          </w:p>
+          <w:p>
+            <w:pPr>
+              <w:pStyle w:val="a7"/>
+              <w:numPr>
+                <w:ilvl w:val="0"/>
+                <w:numId w:val="5"/>
+              </w:numPr>
+              <w:rPr>
+                <w:noProof/>
+              </w:rPr>
+            </w:pPr>
+            <w:r>
+              <w:rPr>
+                <w:noProof/>
+              </w:rPr>
+              <w:t>Система фиксирует причину отклонения и время операции</w:t>
+            </w:r>
+          </w:p>
+          <w:p>
+            <w:pPr>
+              <w:pStyle w:val="a7"/>
+              <w:numPr>
+                <w:ilvl w:val="0"/>
+                <w:numId w:val="5"/>
+              </w:numPr>
+              <w:rPr>
+                <w:noProof/>
+              </w:rPr>
+            </w:pPr>
+            <w:r>
+              <w:rPr>
+                <w:noProof/>
+              </w:rPr>
+              <w:t>Система автоматически освобождает забронированные даты участка</w:t>
+            </w:r>
+          </w:p>
+          <w:p>
+            <w:pPr>
+              <w:pStyle w:val="a7"/>
+              <w:numPr>
+                <w:ilvl w:val="0"/>
+                <w:numId w:val="5"/>
+              </w:numPr>
+              <w:rPr>
+                <w:noProof/>
+              </w:rPr>
+            </w:pPr>
+            <w:r>
+              <w:rPr>
+                <w:noProof/>
+              </w:rPr>
+              <w:t>Система изменяет статус участка на "Доступен"</w:t>
+            </w:r>
+          </w:p>
+          <w:p>
+            <w:pPr>
+              <w:pStyle w:val="a7"/>
+              <w:numPr>
+                <w:ilvl w:val="0"/>
+                <w:numId w:val="5"/>
+              </w:numPr>
+              <w:rPr>
+                <w:noProof/>
+              </w:rPr>
+            </w:pPr>
+            <w:r>
+              <w:rPr>
+                <w:noProof/>
+              </w:rPr>
+              <w:t>Система отправляет арендатору уведомление об отклонении заявки</w:t>
+            </w:r>
+          </w:p>
+          <w:p>
+            <w:pPr>
+              <w:rPr>
+                <w:noProof/>
+              </w:rPr>
+            </w:pPr>
+          </w:p>
+          <w:p>
+            <w:pPr>
+              <w:rPr>
+                <w:noProof/>
+              </w:rPr>
+            </w:pPr>
+            <w:r>
+              <w:rPr>
+                <w:noProof/>
+              </w:rPr>
+              <w:t>А2</w:t>
+            </w:r>
+            <w:r>
+              <w:rPr>
+                <w:noProof/>
+                <w:lang w:val="en-US"/>
+              </w:rPr>
+              <w:t>:</w:t>
+            </w:r>
+            <w:r>
+              <w:rPr>
+                <w:noProof/>
+              </w:rPr>
+              <w:t xml:space="preserve"> ошибка генерации договора</w:t>
+            </w:r>
+          </w:p>
+          <w:p>
+            <w:pPr>
+              <w:rPr>
+                <w:noProof/>
+              </w:rPr>
+            </w:pPr>
+            <w:r>
+              <w:rPr>
+                <w:noProof/>
+              </w:rPr>
+              <w:t>Точка входа 2 шаг основного потока</w:t>
+            </w:r>
+          </w:p>
+          <w:p>
+            <w:pPr>
+              <w:pStyle w:val="a7"/>
+              <w:numPr>
+                <w:ilvl w:val="0"/>
+                <w:numId w:val="6"/>
+              </w:numPr>
+              <w:rPr>
+                <w:noProof/>
+              </w:rPr>
+            </w:pPr>
+            <w:r>
+              <w:rPr>
+                <w:noProof/>
+              </w:rPr>
+              <w:t>Система пытается сгенерировать договор аренды</w:t>
+            </w:r>
+          </w:p>
+          <w:p>
+            <w:pPr>
+              <w:pStyle w:val="a7"/>
+              <w:numPr>
+                <w:ilvl w:val="0"/>
+                <w:numId w:val="6"/>
+              </w:numPr>
+              <w:rPr>
+                <w:noProof/>
+              </w:rPr>
+            </w:pPr>
+            <w:r>
+              <w:rPr>
+                <w:noProof/>
+              </w:rPr>
+              <w:t>Возникает ошибка генерации (отсутствует шаблон, некорректные данные)</w:t>
+            </w:r>
+          </w:p>
+          <w:p>
+            <w:pPr>
+              <w:pStyle w:val="a7"/>
+              <w:numPr>
+                <w:ilvl w:val="0"/>
+                <w:numId w:val="6"/>
+              </w:numPr>
+              <w:rPr>
+                <w:noProof/>
+              </w:rPr>
+            </w:pPr>
+            <w:r>
+              <w:rPr>
+                <w:noProof/>
+              </w:rPr>
+              <w:t xml:space="preserve">Система сохраняет лог ошибки для технической поддержки </w:t>
+            </w:r>
+          </w:p>
+          <w:p>
+            <w:pPr>
+              <w:pStyle w:val="a7"/>
+              <w:numPr>
+                <w:ilvl w:val="0"/>
+                <w:numId w:val="6"/>
+              </w:numPr>
+              <w:rPr>
+                <w:noProof/>
+              </w:rPr>
+            </w:pPr>
+            <w:r>
+              <w:rPr>
+                <w:noProof/>
+              </w:rPr>
+              <w:t>Система отображает арендатору сообщение о временной технической проблеме</w:t>
+            </w:r>
+          </w:p>
+          <w:p>
+            <w:pPr>
+              <w:pStyle w:val="a7"/>
+              <w:numPr>
+                <w:ilvl w:val="0"/>
+                <w:numId w:val="6"/>
+              </w:numPr>
+              <w:rPr>
+                <w:noProof/>
+              </w:rPr>
+            </w:pPr>
+            <w:r>
+              <w:rPr>
+                <w:noProof/>
+              </w:rPr>
+              <w:t>Система предлагает повторить попытку через 15 минут</w:t>
+            </w:r>
+          </w:p>
+          <w:p>
+            <w:pPr>
+              <w:rPr>
+                <w:noProof/>
+              </w:rPr>
+            </w:pPr>
+          </w:p>
+          <w:p>
+            <w:pPr>
+              <w:rPr>
+                <w:noProof/>
+              </w:rPr>
+            </w:pPr>
+            <w:r>
+              <w:rPr>
+                <w:noProof/>
+              </w:rPr>
+              <w:t>А3</w:t>
+            </w:r>
+            <w:r>
+              <w:rPr>
+                <w:noProof/>
+              </w:rPr>
+              <w:t xml:space="preserve">: </w:t>
+            </w:r>
+            <w:r>
+              <w:rPr>
+                <w:noProof/>
+              </w:rPr>
+              <w:t>отказ арендатора от аренды</w:t>
+            </w:r>
+          </w:p>
+          <w:p>
+            <w:pPr>
+              <w:rPr>
+                <w:noProof/>
+              </w:rPr>
+            </w:pPr>
+            <w:r>
+              <w:rPr>
+                <w:noProof/>
+              </w:rPr>
+              <w:t>Точка входа 3 шаг основного потока</w:t>
+            </w:r>
+          </w:p>
+          <w:p>
+            <w:pPr>
+              <w:pStyle w:val="a7"/>
+              <w:numPr>
+                <w:ilvl w:val="0"/>
+                <w:numId w:val="7"/>
+              </w:numPr>
+              <w:rPr>
+                <w:noProof/>
+              </w:rPr>
+            </w:pPr>
+            <w:r>
+              <w:rPr>
+                <w:noProof/>
+              </w:rPr>
+              <w:t>Арендатор просматривает подготовленный договор</w:t>
+            </w:r>
+          </w:p>
+          <w:p>
+            <w:pPr>
+              <w:pStyle w:val="a7"/>
+              <w:numPr>
+                <w:ilvl w:val="0"/>
+                <w:numId w:val="7"/>
+              </w:numPr>
+              <w:rPr>
+                <w:noProof/>
+              </w:rPr>
+            </w:pPr>
+            <w:r>
+              <w:rPr>
+                <w:noProof/>
+              </w:rPr>
+              <w:t>Арендатор обнаруживает несоответствие условий или принимает решение об отказе</w:t>
+            </w:r>
+          </w:p>
+          <w:p>
+            <w:pPr>
+              <w:pStyle w:val="a7"/>
+              <w:numPr>
+                <w:ilvl w:val="0"/>
+                <w:numId w:val="7"/>
+              </w:numPr>
+              <w:rPr>
+                <w:noProof/>
+              </w:rPr>
+            </w:pPr>
+            <w:r>
+              <w:rPr>
+                <w:noProof/>
+              </w:rPr>
+              <w:t>Арендатор отказывается от подписания договора</w:t>
+            </w:r>
+          </w:p>
+          <w:p>
+            <w:pPr>
+              <w:pStyle w:val="a7"/>
+              <w:numPr>
+                <w:ilvl w:val="0"/>
+                <w:numId w:val="7"/>
+              </w:numPr>
+              <w:rPr>
+                <w:noProof/>
+              </w:rPr>
+            </w:pPr>
+            <w:r>
+              <w:rPr>
+                <w:noProof/>
+              </w:rPr>
+              <w:t xml:space="preserve">Система запрашивает подтверждение отказа </w:t>
+            </w:r>
+          </w:p>
+          <w:p>
+            <w:pPr>
+              <w:pStyle w:val="a7"/>
+              <w:numPr>
+                <w:ilvl w:val="0"/>
+                <w:numId w:val="7"/>
+              </w:numPr>
+              <w:rPr>
+                <w:noProof/>
+              </w:rPr>
+            </w:pPr>
+            <w:r>
+              <w:rPr>
+                <w:noProof/>
+              </w:rPr>
+              <w:t>Система уведомляет арендодателя об отказе арендатора</w:t>
+            </w:r>
+          </w:p>
+          <w:p>
+            <w:pPr>
+              <w:pStyle w:val="a7"/>
+              <w:numPr>
+                <w:ilvl w:val="0"/>
+                <w:numId w:val="7"/>
+              </w:numPr>
+              <w:rPr>
+                <w:noProof/>
+              </w:rPr>
+            </w:pPr>
+            <w:r>
+              <w:rPr>
+                <w:noProof/>
+              </w:rPr>
+              <w:t>Система освобождает даты аренды</w:t>
+            </w:r>
+          </w:p>
+        </w:tc>
+      </w:tr>
+      <w:tr>
+        <w:tc>
+          <w:tcPr>
+            <w:tcW w:w="9345" w:type="dxa"/>
+          </w:tcPr>
+          <w:p>
+            <w:r>
+              <w:lastRenderedPageBreak/>
+              <w:t>Постусловия:</w:t>
+            </w:r>
+            <w:r>
+              <w:t xml:space="preserve"> нет</w:t>
+            </w:r>
+          </w:p>
+        </w:tc>
+      </w:tr>
+    </w:tbl>
+    <w:p>
+      <w:pPr>
+        <w:tabs>
+          <w:tab w:val="left" w:pos="3013"/>
+        </w:tabs>
+      </w:pPr>
+    </w:p>
+    <w:p>
+      <w:pPr>
+        <w:tabs>
+          <w:tab w:val="left" w:pos="3013"/>
+        </w:tabs>
+      </w:pPr>
+    </w:p>
+    <w:p>
+      <w:pPr>
+        <w:tabs>
+          <w:tab w:val="left" w:pos="3013"/>
+        </w:tabs>
+      </w:pPr>
+      <w:r>
+        <w:t>Поток с расширением</w:t>
+      </w:r>
+    </w:p>
+    <w:tbl>
+      <w:tblPr>
+        <w:tblStyle w:val="ac"/>
+        <w:tblW w:w="0" w:type="auto"/>
+        <w:tblLook w:val="04A0" w:firstRow="1" w:lastRow="0" w:firstColumn="1" w:lastColumn="0" w:noHBand="0" w:noVBand="1"/>
+      </w:tblPr>
+      <w:tblGrid>
+        <w:gridCol w:w="9345"/>
+      </w:tblGrid>
+      <w:tr>
+        <w:tc>
+          <w:tcPr>
+            <w:tcW w:w="9345" w:type="dxa"/>
+          </w:tcPr>
+          <w:p>
+            <w:pPr>
+              <w:rPr>
+                <w:noProof/>
+              </w:rPr>
+            </w:pPr>
+            <w:r>
+              <w:rPr>
+                <w:noProof/>
+              </w:rPr>
+              <w:t xml:space="preserve">Вариант использования </w:t>
+            </w:r>
+            <w:r>
+              <w:rPr>
+                <w:noProof/>
+              </w:rPr>
+              <w:t xml:space="preserve">: </w:t>
+            </w:r>
+            <w:r>
+              <w:rPr>
+                <w:noProof/>
+              </w:rPr>
+              <w:t>продление аренды</w:t>
+            </w:r>
+          </w:p>
+        </w:tc>
+      </w:tr>
+      <w:tr>
+        <w:tc>
+          <w:tcPr>
+            <w:tcW w:w="9345" w:type="dxa"/>
+          </w:tcPr>
+          <w:p>
+            <w:pPr>
+              <w:rPr>
+                <w:noProof/>
+              </w:rPr>
+            </w:pPr>
+            <w:r>
+              <w:rPr>
+                <w:noProof/>
+                <w:lang w:val="en-US"/>
+              </w:rPr>
+              <w:t>ID: UC-01</w:t>
+            </w:r>
+            <w:r>
+              <w:rPr>
+                <w:noProof/>
+              </w:rPr>
+              <w:t>6</w:t>
+            </w:r>
+          </w:p>
+        </w:tc>
+      </w:tr>
+      <w:tr>
+        <w:tc>
+          <w:tcPr>
+            <w:tcW w:w="9345" w:type="dxa"/>
+          </w:tcPr>
+          <w:p>
+            <w:pPr>
+              <w:rPr>
+                <w:noProof/>
+              </w:rPr>
+            </w:pPr>
+            <w:r>
+              <w:rPr>
+                <w:noProof/>
+              </w:rPr>
+              <w:t>Главное действующее лицо:</w:t>
+            </w:r>
+            <w:r>
+              <w:rPr>
+                <w:noProof/>
+              </w:rPr>
+              <w:t xml:space="preserve"> а</w:t>
+            </w:r>
+            <w:r>
+              <w:rPr>
+                <w:noProof/>
+              </w:rPr>
+              <w:t>рендатор</w:t>
+            </w:r>
+          </w:p>
+        </w:tc>
+      </w:tr>
+      <w:tr>
+        <w:tc>
+          <w:tcPr>
+            <w:tcW w:w="9345" w:type="dxa"/>
+          </w:tcPr>
+          <w:p>
+            <w:pPr>
+              <w:rPr>
+                <w:noProof/>
+              </w:rPr>
+            </w:pPr>
+            <w:r>
+              <w:rPr>
+                <w:noProof/>
+              </w:rPr>
+              <w:t>Второстепенные действующие лица: нет</w:t>
+            </w:r>
+          </w:p>
+        </w:tc>
+      </w:tr>
+      <w:tr>
+        <w:tc>
+          <w:tcPr>
+            <w:tcW w:w="9345" w:type="dxa"/>
+          </w:tcPr>
+          <w:p>
+            <w:pPr>
+              <w:jc w:val="center"/>
+              <w:rPr>
+                <w:noProof/>
+              </w:rPr>
+            </w:pPr>
+          </w:p>
+        </w:tc>
+      </w:tr>
+      <w:tr>
+        <w:tc>
+          <w:tcPr>
+            <w:tcW w:w="9345" w:type="dxa"/>
+          </w:tcPr>
+          <w:p>
+            <w:pPr>
+              <w:jc w:val="center"/>
+              <w:rPr>
+                <w:noProof/>
+              </w:rPr>
+            </w:pPr>
+            <w:r>
+              <w:rPr>
+                <w:noProof/>
+              </w:rPr>
+              <w:t>Сегмент 1</w:t>
+            </w:r>
+          </w:p>
+        </w:tc>
+      </w:tr>
+      <w:tr>
+        <w:tc>
+          <w:tcPr>
+            <w:tcW w:w="9345" w:type="dxa"/>
+          </w:tcPr>
+          <w:p>
+            <w:pPr>
+              <w:rPr>
+                <w:noProof/>
+              </w:rPr>
+            </w:pPr>
+            <w:r>
+              <w:rPr>
+                <w:noProof/>
+              </w:rPr>
+              <w:t>Краткое описание</w:t>
+            </w:r>
+            <w:r>
+              <w:rPr>
+                <w:noProof/>
+              </w:rPr>
+              <w:t>:</w:t>
+            </w:r>
+            <w:r>
+              <w:rPr>
+                <w:noProof/>
+              </w:rPr>
+              <w:t xml:space="preserve"> процесс согласования продления срока аренды участка</w:t>
+            </w:r>
+          </w:p>
+        </w:tc>
+      </w:tr>
+      <w:tr>
+        <w:tc>
+          <w:tcPr>
+            <w:tcW w:w="9345" w:type="dxa"/>
+          </w:tcPr>
+          <w:p>
+            <w:pPr>
+              <w:rPr>
+                <w:noProof/>
+              </w:rPr>
+            </w:pPr>
+            <w:r>
+              <w:rPr>
+                <w:noProof/>
+              </w:rPr>
+              <w:t>Предусловия:</w:t>
+            </w:r>
+          </w:p>
+          <w:p>
+            <w:pPr>
+              <w:pStyle w:val="a7"/>
+              <w:numPr>
+                <w:ilvl w:val="0"/>
+                <w:numId w:val="8"/>
+              </w:numPr>
+              <w:rPr>
+                <w:noProof/>
+              </w:rPr>
+            </w:pPr>
+            <w:r>
+              <w:rPr>
+                <w:noProof/>
+              </w:rPr>
+              <w:t>Договор аренды находится в статусе "Активен"</w:t>
+            </w:r>
+          </w:p>
+          <w:p>
+            <w:pPr>
+              <w:pStyle w:val="a7"/>
+              <w:numPr>
+                <w:ilvl w:val="0"/>
+                <w:numId w:val="8"/>
+              </w:numPr>
+              <w:rPr>
+                <w:noProof/>
+              </w:rPr>
+            </w:pPr>
+            <w:r>
+              <w:rPr>
+                <w:noProof/>
+              </w:rPr>
+              <w:t>До окончания срока аренды осталось менее 7 дней</w:t>
+            </w:r>
+          </w:p>
+          <w:p>
+            <w:pPr>
+              <w:pStyle w:val="a7"/>
+              <w:numPr>
+                <w:ilvl w:val="0"/>
+                <w:numId w:val="8"/>
+              </w:numPr>
+              <w:rPr>
+                <w:noProof/>
+              </w:rPr>
+            </w:pPr>
+            <w:r>
+              <w:rPr>
+                <w:noProof/>
+              </w:rPr>
+              <w:t>Участок доступен для продления аренды на запрашиваемый период</w:t>
+            </w:r>
+          </w:p>
+        </w:tc>
+      </w:tr>
+      <w:tr>
+        <w:tc>
+          <w:tcPr>
+            <w:tcW w:w="9345" w:type="dxa"/>
+          </w:tcPr>
+          <w:p>
+            <w:pPr>
+              <w:rPr>
+                <w:noProof/>
+                <w:lang w:val="en-US"/>
+              </w:rPr>
+            </w:pPr>
+            <w:r>
+              <w:rPr>
+                <w:noProof/>
+              </w:rPr>
+              <w:t>Поток сегмента</w:t>
+            </w:r>
+            <w:r>
+              <w:rPr>
+                <w:noProof/>
+                <w:lang w:val="en-US"/>
+              </w:rPr>
+              <w:t xml:space="preserve">: </w:t>
+            </w:r>
+          </w:p>
+          <w:p>
+            <w:pPr>
+              <w:pStyle w:val="a7"/>
+              <w:numPr>
+                <w:ilvl w:val="0"/>
+                <w:numId w:val="9"/>
+              </w:numPr>
+              <w:rPr>
+                <w:noProof/>
+              </w:rPr>
+            </w:pPr>
+            <w:r>
+              <w:rPr>
+                <w:noProof/>
+              </w:rPr>
+              <w:t>Система автоматически определяет приближающуюся дату окончания аренды</w:t>
+            </w:r>
+          </w:p>
+          <w:p>
+            <w:pPr>
+              <w:pStyle w:val="a7"/>
+              <w:numPr>
+                <w:ilvl w:val="0"/>
+                <w:numId w:val="9"/>
+              </w:numPr>
+              <w:rPr>
+                <w:noProof/>
+              </w:rPr>
+            </w:pPr>
+            <w:r>
+              <w:rPr>
+                <w:noProof/>
+              </w:rPr>
+              <w:t>Система отправляет арендатору уведомление о возможности продления</w:t>
+            </w:r>
+          </w:p>
+          <w:p>
+            <w:pPr>
+              <w:pStyle w:val="a7"/>
+              <w:numPr>
+                <w:ilvl w:val="0"/>
+                <w:numId w:val="9"/>
+              </w:numPr>
+              <w:rPr>
+                <w:noProof/>
+              </w:rPr>
+            </w:pPr>
+            <w:r>
+              <w:rPr>
+                <w:noProof/>
+              </w:rPr>
+              <w:t>Арендатор просматривает условия продления в личном кабинете</w:t>
+            </w:r>
+          </w:p>
+          <w:p>
+            <w:pPr>
+              <w:pStyle w:val="a7"/>
+              <w:numPr>
+                <w:ilvl w:val="0"/>
+                <w:numId w:val="9"/>
+              </w:numPr>
+              <w:rPr>
+                <w:noProof/>
+              </w:rPr>
+            </w:pPr>
+            <w:r>
+              <w:rPr>
+                <w:noProof/>
+              </w:rPr>
+              <w:t>Арендатор выбирает опцию "Продлить аренду"</w:t>
+            </w:r>
+          </w:p>
+          <w:p>
+            <w:pPr>
+              <w:pStyle w:val="a7"/>
+              <w:numPr>
+                <w:ilvl w:val="0"/>
+                <w:numId w:val="9"/>
+              </w:numPr>
+              <w:rPr>
+                <w:noProof/>
+              </w:rPr>
+            </w:pPr>
+            <w:r>
+              <w:rPr>
+                <w:noProof/>
+              </w:rPr>
+              <w:t>Система отображает доступные периоды для продления</w:t>
+            </w:r>
+          </w:p>
+          <w:p>
+            <w:pPr>
+              <w:pStyle w:val="a7"/>
+              <w:numPr>
+                <w:ilvl w:val="0"/>
+                <w:numId w:val="9"/>
+              </w:numPr>
+              <w:rPr>
+                <w:noProof/>
+              </w:rPr>
+            </w:pPr>
+            <w:r>
+              <w:rPr>
+                <w:noProof/>
+              </w:rPr>
+              <w:t>Арендатор выбирает желаемый период продления</w:t>
+            </w:r>
+          </w:p>
+          <w:p>
+            <w:pPr>
+              <w:pStyle w:val="a7"/>
+              <w:numPr>
+                <w:ilvl w:val="0"/>
+                <w:numId w:val="9"/>
+              </w:numPr>
+              <w:rPr>
+                <w:noProof/>
+              </w:rPr>
+            </w:pPr>
+            <w:r>
+              <w:rPr>
+                <w:noProof/>
+              </w:rPr>
+              <w:t>Система отправляет уведомление арендодателю о запросе продления</w:t>
+            </w:r>
+          </w:p>
+          <w:p>
+            <w:pPr>
+              <w:pStyle w:val="a7"/>
+              <w:numPr>
+                <w:ilvl w:val="0"/>
+                <w:numId w:val="9"/>
+              </w:numPr>
+              <w:rPr>
+                <w:noProof/>
+              </w:rPr>
+            </w:pPr>
+            <w:r>
+              <w:rPr>
+                <w:noProof/>
+              </w:rPr>
+              <w:t>Арендодатель подтверждает согласие на продление</w:t>
+            </w:r>
+          </w:p>
+        </w:tc>
+      </w:tr>
+      <w:tr>
+        <w:tc>
+          <w:tcPr>
+            <w:tcW w:w="9345" w:type="dxa"/>
+          </w:tcPr>
+          <w:p>
+            <w:pPr>
+              <w:rPr>
+                <w:noProof/>
+              </w:rPr>
+            </w:pPr>
+            <w:r>
+              <w:rPr>
+                <w:noProof/>
+              </w:rPr>
+              <w:t>Постусловия</w:t>
+            </w:r>
+            <w:r>
+              <w:rPr>
+                <w:noProof/>
+                <w:lang w:val="en-US"/>
+              </w:rPr>
+              <w:t xml:space="preserve">: </w:t>
+            </w:r>
+            <w:r>
+              <w:rPr>
+                <w:noProof/>
+              </w:rPr>
+              <w:t>нет</w:t>
+            </w:r>
+          </w:p>
+        </w:tc>
+      </w:tr>
+      <w:tr>
+        <w:tc>
+          <w:tcPr>
+            <w:tcW w:w="9345" w:type="dxa"/>
+          </w:tcPr>
+          <w:p>
+            <w:pPr>
+              <w:jc w:val="center"/>
+              <w:rPr>
+                <w:noProof/>
+              </w:rPr>
+            </w:pPr>
+            <w:r>
+              <w:rPr>
+                <w:noProof/>
+              </w:rPr>
+              <w:t>Сегмент2</w:t>
+            </w:r>
+          </w:p>
+        </w:tc>
+      </w:tr>
+      <w:tr>
+        <w:tc>
+          <w:tcPr>
+            <w:tcW w:w="9345" w:type="dxa"/>
+          </w:tcPr>
+          <w:p>
+            <w:pPr>
+              <w:rPr>
+                <w:noProof/>
+              </w:rPr>
+            </w:pPr>
+            <w:r>
+              <w:rPr>
+                <w:noProof/>
+              </w:rPr>
+              <w:t>Краткое описание</w:t>
+            </w:r>
+            <w:r>
+              <w:rPr>
+                <w:noProof/>
+              </w:rPr>
+              <w:t>:</w:t>
+            </w:r>
+            <w:r>
+              <w:rPr>
+                <w:noProof/>
+              </w:rPr>
+              <w:t xml:space="preserve"> о</w:t>
+            </w:r>
+            <w:r>
+              <w:rPr>
+                <w:noProof/>
+              </w:rPr>
+              <w:t>формление и подтверждение продления аренды</w:t>
+            </w:r>
+          </w:p>
+        </w:tc>
+      </w:tr>
+      <w:tr>
+        <w:tc>
+          <w:tcPr>
+            <w:tcW w:w="9345" w:type="dxa"/>
+          </w:tcPr>
+          <w:p>
+            <w:pPr>
+              <w:rPr>
+                <w:noProof/>
+              </w:rPr>
+            </w:pPr>
+            <w:r>
+              <w:rPr>
+                <w:noProof/>
+              </w:rPr>
+              <w:t>Предусловия:</w:t>
+            </w:r>
+          </w:p>
+          <w:p>
+            <w:pPr>
+              <w:pStyle w:val="a7"/>
+              <w:numPr>
+                <w:ilvl w:val="0"/>
+                <w:numId w:val="10"/>
+              </w:numPr>
+              <w:rPr>
+                <w:noProof/>
+              </w:rPr>
+            </w:pPr>
+            <w:r>
+              <w:rPr>
+                <w:noProof/>
+              </w:rPr>
+              <w:t>Арендодатель подтвердил согласие на продление аренды</w:t>
+            </w:r>
+          </w:p>
+          <w:p>
+            <w:pPr>
+              <w:pStyle w:val="a7"/>
+              <w:numPr>
+                <w:ilvl w:val="0"/>
+                <w:numId w:val="10"/>
+              </w:numPr>
+              <w:rPr>
+                <w:noProof/>
+              </w:rPr>
+            </w:pPr>
+            <w:r>
+              <w:rPr>
+                <w:noProof/>
+              </w:rPr>
+              <w:t>Арендатор выбрал период продления</w:t>
+            </w:r>
+          </w:p>
+        </w:tc>
+      </w:tr>
+      <w:tr>
+        <w:tc>
+          <w:tcPr>
+            <w:tcW w:w="9345" w:type="dxa"/>
+          </w:tcPr>
+          <w:p>
+            <w:pPr>
+              <w:rPr>
+                <w:noProof/>
+                <w:lang w:val="en-US"/>
+              </w:rPr>
+            </w:pPr>
+            <w:r>
+              <w:rPr>
+                <w:noProof/>
+              </w:rPr>
+              <w:t>Поток сегмента</w:t>
+            </w:r>
+            <w:r>
+              <w:rPr>
+                <w:noProof/>
+                <w:lang w:val="en-US"/>
+              </w:rPr>
+              <w:t xml:space="preserve">: </w:t>
+            </w:r>
+          </w:p>
+          <w:p>
+            <w:pPr>
+              <w:pStyle w:val="a7"/>
+              <w:numPr>
+                <w:ilvl w:val="0"/>
+                <w:numId w:val="11"/>
+              </w:numPr>
+              <w:rPr>
+                <w:noProof/>
+              </w:rPr>
+            </w:pPr>
+            <w:r>
+              <w:rPr>
+                <w:noProof/>
+              </w:rPr>
+              <w:t>Система автоматически генерирует дополнительное соглашение к договору</w:t>
+            </w:r>
+          </w:p>
+          <w:p>
+            <w:pPr>
+              <w:pStyle w:val="a7"/>
+              <w:numPr>
+                <w:ilvl w:val="0"/>
+                <w:numId w:val="11"/>
+              </w:numPr>
+              <w:rPr>
+                <w:noProof/>
+              </w:rPr>
+            </w:pPr>
+            <w:r>
+              <w:rPr>
+                <w:noProof/>
+              </w:rPr>
+              <w:t>Система отправляет дополнительное соглашение арендодателю для подписания</w:t>
+            </w:r>
+          </w:p>
+          <w:p>
+            <w:pPr>
+              <w:pStyle w:val="a7"/>
+              <w:numPr>
+                <w:ilvl w:val="0"/>
+                <w:numId w:val="11"/>
+              </w:numPr>
+              <w:rPr>
+                <w:noProof/>
+              </w:rPr>
+            </w:pPr>
+            <w:r>
+              <w:rPr>
+                <w:noProof/>
+              </w:rPr>
+              <w:t xml:space="preserve">Арендодатель подписывает дополнительное соглашение </w:t>
+            </w:r>
+          </w:p>
+          <w:p>
+            <w:pPr>
+              <w:pStyle w:val="a7"/>
+              <w:numPr>
+                <w:ilvl w:val="0"/>
+                <w:numId w:val="11"/>
+              </w:numPr>
+              <w:rPr>
+                <w:noProof/>
+              </w:rPr>
+            </w:pPr>
+            <w:r>
+              <w:rPr>
+                <w:noProof/>
+              </w:rPr>
+              <w:lastRenderedPageBreak/>
+              <w:t>Система отправляет дополнительное соглашение арендатору для подписания</w:t>
+            </w:r>
+          </w:p>
+          <w:p>
+            <w:pPr>
+              <w:pStyle w:val="a7"/>
+              <w:numPr>
+                <w:ilvl w:val="0"/>
+                <w:numId w:val="11"/>
+              </w:numPr>
+              <w:rPr>
+                <w:noProof/>
+              </w:rPr>
+            </w:pPr>
+            <w:r>
+              <w:rPr>
+                <w:noProof/>
+              </w:rPr>
+              <w:t xml:space="preserve">Арендатор подписывает дополнительное соглашение </w:t>
+            </w:r>
+          </w:p>
+          <w:p>
+            <w:pPr>
+              <w:pStyle w:val="a7"/>
+              <w:numPr>
+                <w:ilvl w:val="0"/>
+                <w:numId w:val="11"/>
+              </w:numPr>
+              <w:rPr>
+                <w:noProof/>
+              </w:rPr>
+            </w:pPr>
+            <w:r>
+              <w:rPr>
+                <w:noProof/>
+              </w:rPr>
+              <w:t>Система регистрирует дополнительное соглашение</w:t>
+            </w:r>
+          </w:p>
+          <w:p>
+            <w:pPr>
+              <w:pStyle w:val="a7"/>
+              <w:numPr>
+                <w:ilvl w:val="0"/>
+                <w:numId w:val="11"/>
+              </w:numPr>
+              <w:rPr>
+                <w:noProof/>
+              </w:rPr>
+            </w:pPr>
+            <w:r>
+              <w:rPr>
+                <w:noProof/>
+              </w:rPr>
+              <w:t>Система обновляет срок действия основного договора аренды</w:t>
+            </w:r>
+          </w:p>
+          <w:p>
+            <w:pPr>
+              <w:pStyle w:val="a7"/>
+              <w:numPr>
+                <w:ilvl w:val="0"/>
+                <w:numId w:val="11"/>
+              </w:numPr>
+              <w:rPr>
+                <w:noProof/>
+              </w:rPr>
+            </w:pPr>
+            <w:r>
+              <w:rPr>
+                <w:noProof/>
+              </w:rPr>
+              <w:t>Система рассчитывает график платежей для дополнительного периода</w:t>
+            </w:r>
+          </w:p>
+        </w:tc>
+      </w:tr>
+      <w:tr>
+        <w:tc>
+          <w:tcPr>
+            <w:tcW w:w="9345" w:type="dxa"/>
+          </w:tcPr>
+          <w:p>
+            <w:pPr>
+              <w:rPr>
+                <w:noProof/>
+              </w:rPr>
+            </w:pPr>
+            <w:r>
+              <w:rPr>
+                <w:noProof/>
+              </w:rPr>
+              <w:lastRenderedPageBreak/>
+              <w:t>Постусловия</w:t>
+            </w:r>
+            <w:r>
+              <w:rPr>
+                <w:noProof/>
+                <w:lang w:val="en-US"/>
+              </w:rPr>
+              <w:t xml:space="preserve">: </w:t>
+            </w:r>
+            <w:r>
+              <w:rPr>
+                <w:noProof/>
+              </w:rPr>
+              <w:t>нет</w:t>
+            </w:r>
+          </w:p>
+        </w:tc>
+      </w:tr>
+    </w:tbl>
+    <w:p>
+      <w:pPr>
+        <w:tabs>
+          <w:tab w:val="left" w:pos="3013"/>
+        </w:tabs>
+      </w:pPr>
+    </w:p>
+    <w:p>
+      <w:pPr>
+        <w:tabs>
+          <w:tab w:val="left" w:pos="3013"/>
+        </w:tabs>
+      </w:pPr>
+      <w:r>
+        <w:t>Поток с включением</w:t>
+      </w:r>
+    </w:p>
+    <w:tbl>
+      <w:tblPr>
+        <w:tblStyle w:val="ac"/>
+        <w:tblW w:w="0" w:type="auto"/>
+        <w:tblLook w:val="04A0" w:firstRow="1" w:lastRow="0" w:firstColumn="1" w:lastColumn="0" w:noHBand="0" w:noVBand="1"/>
+      </w:tblPr>
+      <w:tblGrid>
+        <w:gridCol w:w="9345"/>
+      </w:tblGrid>
+      <w:tr>
+        <w:tc>
+          <w:tcPr>
+            <w:tcW w:w="9345" w:type="dxa"/>
+          </w:tcPr>
+          <w:p>
+            <w:pPr>
+              <w:rPr>
+                <w:noProof/>
+              </w:rPr>
+            </w:pPr>
+            <w:r>
+              <w:rPr>
+                <w:noProof/>
+              </w:rPr>
+              <w:t xml:space="preserve">Вариант использования </w:t>
+            </w:r>
+            <w:r>
+              <w:rPr>
+                <w:noProof/>
+              </w:rPr>
+              <w:t xml:space="preserve">: </w:t>
+            </w:r>
+            <w:r>
+              <w:rPr>
+                <w:noProof/>
+              </w:rPr>
+              <w:t>генерация договора</w:t>
+            </w:r>
+          </w:p>
+        </w:tc>
+      </w:tr>
+      <w:tr>
+        <w:tc>
+          <w:tcPr>
+            <w:tcW w:w="9345" w:type="dxa"/>
+          </w:tcPr>
+          <w:p>
+            <w:pPr>
+              <w:rPr>
+                <w:noProof/>
+              </w:rPr>
+            </w:pPr>
+            <w:r>
+              <w:rPr>
+                <w:noProof/>
+                <w:lang w:val="en-US"/>
+              </w:rPr>
+              <w:t>ID: UC-01</w:t>
+            </w:r>
+            <w:r>
+              <w:rPr>
+                <w:noProof/>
+              </w:rPr>
+              <w:t>5</w:t>
+            </w:r>
+          </w:p>
+        </w:tc>
+      </w:tr>
+      <w:tr>
+        <w:tc>
+          <w:tcPr>
+            <w:tcW w:w="9345" w:type="dxa"/>
+          </w:tcPr>
+          <w:p>
+            <w:pPr>
+              <w:rPr>
+                <w:noProof/>
+              </w:rPr>
+            </w:pPr>
+            <w:r>
+              <w:rPr>
+                <w:noProof/>
+              </w:rPr>
+              <w:t>Краткое описание:</w:t>
+            </w:r>
+            <w:r>
+              <w:rPr>
+                <w:noProof/>
+              </w:rPr>
+              <w:cr/>
+            </w:r>
+            <w:r>
+              <w:rPr>
+                <w:noProof/>
+              </w:rPr>
+              <w:t xml:space="preserve"> </w:t>
+            </w:r>
+            <w:r>
+              <w:rPr>
+                <w:noProof/>
+              </w:rPr>
+              <w:t>формирование договора аренды участка на основе шаблона и данных</w:t>
+            </w:r>
+          </w:p>
+        </w:tc>
+      </w:tr>
+      <w:tr>
+        <w:tc>
+          <w:tcPr>
+            <w:tcW w:w="9345" w:type="dxa"/>
+          </w:tcPr>
+          <w:p>
+            <w:pPr>
+              <w:rPr>
+                <w:noProof/>
+              </w:rPr>
+            </w:pPr>
+            <w:r>
+              <w:rPr>
+                <w:noProof/>
+              </w:rPr>
+              <w:t>Главное действующее лицо:</w:t>
+            </w:r>
+            <w:r>
+              <w:rPr>
+                <w:noProof/>
+              </w:rPr>
+              <w:t xml:space="preserve"> </w:t>
+            </w:r>
+            <w:r>
+              <w:rPr>
+                <w:noProof/>
+              </w:rPr>
+              <w:t>система</w:t>
+            </w:r>
+          </w:p>
+        </w:tc>
+      </w:tr>
+      <w:tr>
+        <w:tc>
+          <w:tcPr>
+            <w:tcW w:w="9345" w:type="dxa"/>
+          </w:tcPr>
+          <w:p>
+            <w:pPr>
+              <w:rPr>
+                <w:noProof/>
+              </w:rPr>
+            </w:pPr>
+            <w:r>
+              <w:rPr>
+                <w:noProof/>
+              </w:rPr>
+              <w:t>Второстепенные действующие лица: нет</w:t>
+            </w:r>
+          </w:p>
+        </w:tc>
+      </w:tr>
+      <w:tr>
+        <w:tc>
+          <w:tcPr>
+            <w:tcW w:w="9345" w:type="dxa"/>
+          </w:tcPr>
+          <w:p>
+            <w:pPr>
+              <w:rPr>
+                <w:noProof/>
+              </w:rPr>
+            </w:pPr>
+            <w:r>
+              <w:rPr>
+                <w:noProof/>
+              </w:rPr>
+              <w:t>Предусловия:</w:t>
+            </w:r>
+          </w:p>
+          <w:p>
+            <w:pPr>
+              <w:pStyle w:val="a7"/>
+              <w:numPr>
+                <w:ilvl w:val="0"/>
+                <w:numId w:val="12"/>
+              </w:numPr>
+              <w:ind w:left="744"/>
+              <w:rPr>
+                <w:noProof/>
+              </w:rPr>
+            </w:pPr>
+            <w:r>
+              <w:rPr>
+                <w:noProof/>
+              </w:rPr>
+              <w:t>Арендатор подтвердил условия аренды (срок, стоимость)</w:t>
+            </w:r>
+          </w:p>
+          <w:p>
+            <w:pPr>
+              <w:pStyle w:val="a7"/>
+              <w:numPr>
+                <w:ilvl w:val="0"/>
+                <w:numId w:val="12"/>
+              </w:numPr>
+              <w:ind w:left="744"/>
+              <w:rPr>
+                <w:noProof/>
+              </w:rPr>
+            </w:pPr>
+            <w:r>
+              <w:rPr>
+                <w:noProof/>
+              </w:rPr>
+              <w:t>Данные арендатора и арендодателя заполнены в системе</w:t>
+            </w:r>
+          </w:p>
+          <w:p>
+            <w:pPr>
+              <w:pStyle w:val="a7"/>
+              <w:numPr>
+                <w:ilvl w:val="0"/>
+                <w:numId w:val="12"/>
+              </w:numPr>
+              <w:ind w:left="744"/>
+              <w:rPr>
+                <w:noProof/>
+              </w:rPr>
+            </w:pPr>
+            <w:r>
+              <w:rPr>
+                <w:noProof/>
+              </w:rPr>
+              <w:t>Данные участка внесены и проверены</w:t>
+            </w:r>
+          </w:p>
+          <w:p>
+            <w:pPr>
+              <w:pStyle w:val="a7"/>
+              <w:numPr>
+                <w:ilvl w:val="0"/>
+                <w:numId w:val="12"/>
+              </w:numPr>
+              <w:ind w:left="744"/>
+              <w:rPr>
+                <w:noProof/>
+              </w:rPr>
+            </w:pPr>
+            <w:r>
+              <w:rPr>
+                <w:noProof/>
+              </w:rPr>
+              <w:t>Шаблон договора доступен в системе</w:t>
+            </w:r>
+          </w:p>
+        </w:tc>
+      </w:tr>
+      <w:tr>
+        <w:tc>
+          <w:tcPr>
+            <w:tcW w:w="9345" w:type="dxa"/>
+          </w:tcPr>
+          <w:p>
+            <w:r>
+              <w:t>Основной поток:</w:t>
+            </w:r>
+          </w:p>
+          <w:p>
+            <w:pPr>
+              <w:pStyle w:val="a7"/>
+              <w:numPr>
+                <w:ilvl w:val="0"/>
+                <w:numId w:val="13"/>
+              </w:numPr>
+              <w:rPr>
+                <w:noProof/>
+              </w:rPr>
+            </w:pPr>
+            <w:r>
+              <w:rPr>
+                <w:noProof/>
+              </w:rPr>
+              <w:t>Система выбирает актуальный шаблон договора аренды участка</w:t>
+            </w:r>
+          </w:p>
+          <w:p>
+            <w:pPr>
+              <w:pStyle w:val="a7"/>
+              <w:numPr>
+                <w:ilvl w:val="0"/>
+                <w:numId w:val="13"/>
+              </w:numPr>
+              <w:rPr>
+                <w:noProof/>
+              </w:rPr>
+            </w:pPr>
+            <w:r>
+              <w:rPr>
+                <w:noProof/>
+              </w:rPr>
+              <w:t xml:space="preserve">Система извлекает данные арендатора из профиля </w:t>
+            </w:r>
+          </w:p>
+          <w:p>
+            <w:pPr>
+              <w:pStyle w:val="a7"/>
+              <w:numPr>
+                <w:ilvl w:val="0"/>
+                <w:numId w:val="13"/>
+              </w:numPr>
+              <w:rPr>
+                <w:noProof/>
+              </w:rPr>
+            </w:pPr>
+            <w:r>
+              <w:rPr>
+                <w:noProof/>
+              </w:rPr>
+              <w:t xml:space="preserve">Система извлекает данные арендодателя из профиля </w:t>
+            </w:r>
+          </w:p>
+          <w:p>
+            <w:pPr>
+              <w:pStyle w:val="a7"/>
+              <w:numPr>
+                <w:ilvl w:val="0"/>
+                <w:numId w:val="13"/>
+              </w:numPr>
+              <w:rPr>
+                <w:noProof/>
+              </w:rPr>
+            </w:pPr>
+            <w:r>
+              <w:rPr>
+                <w:noProof/>
+              </w:rPr>
+              <w:t xml:space="preserve">Система подставляет данные участка </w:t>
+            </w:r>
+          </w:p>
+          <w:p>
+            <w:pPr>
+              <w:pStyle w:val="a7"/>
+              <w:numPr>
+                <w:ilvl w:val="0"/>
+                <w:numId w:val="13"/>
+              </w:numPr>
+              <w:rPr>
+                <w:noProof/>
+              </w:rPr>
+            </w:pPr>
+            <w:r>
+              <w:rPr>
+                <w:noProof/>
+              </w:rPr>
+              <w:t xml:space="preserve">Система вставляет условия аренды </w:t>
+            </w:r>
+          </w:p>
+          <w:p>
+            <w:pPr>
+              <w:pStyle w:val="a7"/>
+              <w:numPr>
+                <w:ilvl w:val="0"/>
+                <w:numId w:val="13"/>
+              </w:numPr>
+              <w:rPr>
+                <w:noProof/>
+              </w:rPr>
+            </w:pPr>
+            <w:r>
+              <w:rPr>
+                <w:noProof/>
+              </w:rPr>
+              <w:t>Система добавляет стандартные положения кооператива</w:t>
+            </w:r>
+          </w:p>
+          <w:p>
+            <w:pPr>
+              <w:pStyle w:val="a7"/>
+              <w:numPr>
+                <w:ilvl w:val="0"/>
+                <w:numId w:val="13"/>
+              </w:numPr>
+              <w:rPr>
+                <w:noProof/>
+              </w:rPr>
+            </w:pPr>
+            <w:r>
+              <w:rPr>
+                <w:noProof/>
+              </w:rPr>
+              <w:t xml:space="preserve">Система генерирует договор </w:t>
+            </w:r>
+          </w:p>
+          <w:p>
+            <w:pPr>
+              <w:pStyle w:val="a7"/>
+              <w:numPr>
+                <w:ilvl w:val="0"/>
+                <w:numId w:val="13"/>
+              </w:numPr>
+              <w:rPr>
+                <w:noProof/>
+              </w:rPr>
+            </w:pPr>
+            <w:r>
+              <w:rPr>
+                <w:noProof/>
+              </w:rPr>
+              <w:t>Система присваивает договору уникальный идентификатор</w:t>
+            </w:r>
+          </w:p>
+        </w:tc>
+      </w:tr>
+      <w:tr>
+        <w:tc>
+          <w:tcPr>
+            <w:tcW w:w="9345" w:type="dxa"/>
+          </w:tcPr>
+          <w:p>
+            <w:r>
+              <w:t>Постусловия:</w:t>
+            </w:r>
+          </w:p>
+          <w:p>
+            <w:pPr>
+              <w:pStyle w:val="a7"/>
+              <w:numPr>
+                <w:ilvl w:val="0"/>
+                <w:numId w:val="14"/>
+              </w:numPr>
+            </w:pPr>
+            <w:r>
+              <w:t>Договор сгенерирован и сохранен в системе</w:t>
+            </w:r>
+          </w:p>
+          <w:p>
+            <w:pPr>
+              <w:pStyle w:val="a7"/>
+              <w:numPr>
+                <w:ilvl w:val="0"/>
+                <w:numId w:val="14"/>
+              </w:numPr>
+            </w:pPr>
+            <w:r>
+              <w:t>Договор готов к подписанию сторонами</w:t>
+            </w:r>
+          </w:p>
+          <w:p>
+            <w:pPr>
+              <w:pStyle w:val="a7"/>
+              <w:numPr>
+                <w:ilvl w:val="0"/>
+                <w:numId w:val="14"/>
+              </w:numPr>
+            </w:pPr>
+            <w:r>
+              <w:t>Все обязательные данные корректно заполнены</w:t>
+            </w:r>
+          </w:p>
+        </w:tc>
+      </w:tr>
+      <w:tr>
+        <w:tc>
+          <w:tcPr>
+            <w:tcW w:w="9345" w:type="dxa"/>
+          </w:tcPr>
+          <w:p>
+            <w:r>
+              <w:t xml:space="preserve">Альтернативные потоки: </w:t>
+            </w:r>
+          </w:p>
+          <w:p/>
+          <w:p>
+            <w:r>
+              <w:t>А1</w:t>
+            </w:r>
+            <w:r>
+              <w:rPr>
+                <w:lang w:val="en-US"/>
+              </w:rPr>
+              <w:t xml:space="preserve">: </w:t>
+            </w:r>
+            <w:r>
+              <w:t>отсутствие необходимых данных</w:t>
+            </w:r>
+          </w:p>
+          <w:p>
+            <w:pPr>
+              <w:pStyle w:val="a7"/>
+              <w:numPr>
+                <w:ilvl w:val="0"/>
+                <w:numId w:val="15"/>
+              </w:numPr>
+            </w:pPr>
+            <w:r>
+              <w:t xml:space="preserve">Система обнаруживает отсутствие обязательных данных </w:t>
+            </w:r>
+          </w:p>
+          <w:p>
+            <w:pPr>
+              <w:pStyle w:val="a7"/>
+              <w:numPr>
+                <w:ilvl w:val="0"/>
+                <w:numId w:val="15"/>
+              </w:numPr>
+            </w:pPr>
+            <w:r>
+              <w:t xml:space="preserve">Система </w:t>
+            </w:r>
+            <w:r>
+              <w:t>пропускает недостающие данные при генерации договора</w:t>
+            </w:r>
+          </w:p>
+          <w:p>
+            <w:pPr>
+              <w:pStyle w:val="a7"/>
+              <w:numPr>
+                <w:ilvl w:val="0"/>
+                <w:numId w:val="15"/>
+              </w:numPr>
+            </w:pPr>
+            <w:r>
+              <w:t xml:space="preserve">Система отправляет уведомление </w:t>
+            </w:r>
+            <w:r>
+              <w:t>об отсутствии некоторых данных</w:t>
+            </w:r>
+          </w:p>
+          <w:p/>
+          <w:p>
+            <w:r>
+              <w:t>А2</w:t>
+            </w:r>
+            <w:r>
+              <w:t xml:space="preserve">: </w:t>
+            </w:r>
+            <w:r>
+              <w:t>ошибка доступа к шаблону</w:t>
+            </w:r>
+          </w:p>
+          <w:p>
+            <w:pPr>
+              <w:pStyle w:val="a7"/>
+              <w:numPr>
+                <w:ilvl w:val="0"/>
+                <w:numId w:val="16"/>
+              </w:numPr>
+            </w:pPr>
+            <w:r>
+              <w:t>Система не может найти или открыть шаблон договора</w:t>
+            </w:r>
+          </w:p>
+          <w:p>
+            <w:pPr>
+              <w:pStyle w:val="a7"/>
+              <w:numPr>
+                <w:ilvl w:val="0"/>
+                <w:numId w:val="16"/>
+              </w:numPr>
+            </w:pPr>
+            <w:r>
+              <w:t>Система уведомляет о проблеме с шаблоном</w:t>
+            </w:r>
+          </w:p>
+        </w:tc>
+      </w:tr>
+    </w:tbl>
+    <w:p>
+      <w:pPr>
+        <w:tabs>
+          <w:tab w:val="left" w:pos="3013"/>
+        </w:tabs>
+      </w:pPr>
     </w:p>
     <w:sectPr>
       <w:pgSz w:w="11906" w:h="16838"/>
@@ -583,6 +3238,1435 @@
     </w:sectPr>
   </w:body>
 </w:document>
+</file>
+
+<file path=word/numbering.xml><?xml version="1.0" encoding="utf-8"?>
+<w:numbering xmlns:wpc="http://schemas.microsoft.com/office/word/2010/wordprocessingCanvas" xmlns:cx="http://schemas.microsoft.com/office/drawing/2014/chartex" xmlns:cx1="http://schemas.microsoft.com/office/drawing/2015/9/8/chartex" xmlns:cx2="http://schemas.microsoft.com/office/drawing/2015/10/21/chartex" xmlns:cx3="http://schemas.microsoft.com/office/drawing/2016/5/9/chartex" xmlns:cx4="http://schemas.microsoft.com/office/drawing/2016/5/10/chartex" xmlns:cx5="http://schemas.microsoft.com/office/drawing/2016/5/11/chartex" xmlns:cx6="http://schemas.microsoft.com/office/drawing/2016/5/12/chartex" xmlns:cx7="http://schemas.microsoft.com/office/drawing/2016/5/13/chartex" xmlns:cx8="http://schemas.microsoft.com/office/drawing/2016/5/14/chartex" xmlns:mc="http://schemas.openxmlformats.org/markup-compatibility/2006" xmlns:aink="http://schemas.microsoft.com/office/drawing/2016/ink" xmlns:am3d="http://schemas.microsoft.com/office/drawing/2017/model3d" xmlns:o="urn:schemas-microsoft-com:office:office" xmlns:r="http://schemas.openxmlformats.org/officeDocument/2006/relationships" xmlns:m="http://schemas.openxmlformats.org/officeDocument/2006/math" xmlns:v="urn:schemas-microsoft-com:vml" xmlns:wp14="http://schemas.microsoft.com/office/word/2010/wordprocessingDrawing" xmlns:wp="http://schemas.openxmlformats.org/drawingml/2006/wordprocessingDrawing" xmlns:w10="urn:schemas-microsoft-com:office:word" xmlns:w="http://schemas.openxmlformats.org/wordprocessingml/2006/main" xmlns:w14="http://schemas.microsoft.com/office/word/2010/wordml" xmlns:w15="http://schemas.microsoft.com/office/word/2012/wordml" xmlns:w16cex="http://schemas.microsoft.com/office/word/2018/wordml/cex" xmlns:w16cid="http://schemas.microsoft.com/office/word/2016/wordml/cid" xmlns:w16="http://schemas.microsoft.com/office/word/2018/wordml" xmlns:w16sdtdh="http://schemas.microsoft.com/office/word/2020/wordml/sdtdatahash" xmlns:w16se="http://schemas.microsoft.com/office/word/2015/wordml/symex" xmlns:wpg="http://schemas.microsoft.com/office/word/2010/wordprocessingGroup" xmlns:wpi="http://schemas.microsoft.com/office/word/2010/wordprocessingInk" xmlns:wne="http://schemas.microsoft.com/office/word/2006/wordml" xmlns:wps="http://schemas.microsoft.com/office/word/2010/wordprocessingShape" mc:Ignorable="w14 w15 w16se w16cid w16 w16cex w16sdtdh wp14">
+  <w:abstractNum w:abstractNumId="0" w15:restartNumberingAfterBreak="0">
+    <w:nsid w:val="0C444CB1"/>
+    <w:multiLevelType w:val="hybridMultilevel"/>
+    <w:tmpl w:val="AB4AA624"/>
+    <w:lvl w:ilvl="0" w:tplc="0419000F">
+      <w:start w:val="1"/>
+      <w:numFmt w:val="decimal"/>
+      <w:lvlText w:val="%1."/>
+      <w:lvlJc w:val="left"/>
+      <w:pPr>
+        <w:ind w:left="720" w:hanging="360"/>
+      </w:pPr>
+    </w:lvl>
+    <w:lvl w:ilvl="1" w:tplc="04190019" w:tentative="1">
+      <w:start w:val="1"/>
+      <w:numFmt w:val="lowerLetter"/>
+      <w:lvlText w:val="%2."/>
+      <w:lvlJc w:val="left"/>
+      <w:pPr>
+        <w:ind w:left="1440" w:hanging="360"/>
+      </w:pPr>
+    </w:lvl>
+    <w:lvl w:ilvl="2" w:tplc="0419001B" w:tentative="1">
+      <w:start w:val="1"/>
+      <w:numFmt w:val="lowerRoman"/>
+      <w:lvlText w:val="%3."/>
+      <w:lvlJc w:val="right"/>
+      <w:pPr>
+        <w:ind w:left="2160" w:hanging="180"/>
+      </w:pPr>
+    </w:lvl>
+    <w:lvl w:ilvl="3" w:tplc="0419000F" w:tentative="1">
+      <w:start w:val="1"/>
+      <w:numFmt w:val="decimal"/>
+      <w:lvlText w:val="%4."/>
+      <w:lvlJc w:val="left"/>
+      <w:pPr>
+        <w:ind w:left="2880" w:hanging="360"/>
+      </w:pPr>
+    </w:lvl>
+    <w:lvl w:ilvl="4" w:tplc="04190019" w:tentative="1">
+      <w:start w:val="1"/>
+      <w:numFmt w:val="lowerLetter"/>
+      <w:lvlText w:val="%5."/>
+      <w:lvlJc w:val="left"/>
+      <w:pPr>
+        <w:ind w:left="3600" w:hanging="360"/>
+      </w:pPr>
+    </w:lvl>
+    <w:lvl w:ilvl="5" w:tplc="0419001B" w:tentative="1">
+      <w:start w:val="1"/>
+      <w:numFmt w:val="lowerRoman"/>
+      <w:lvlText w:val="%6."/>
+      <w:lvlJc w:val="right"/>
+      <w:pPr>
+        <w:ind w:left="4320" w:hanging="180"/>
+      </w:pPr>
+    </w:lvl>
+    <w:lvl w:ilvl="6" w:tplc="0419000F" w:tentative="1">
+      <w:start w:val="1"/>
+      <w:numFmt w:val="decimal"/>
+      <w:lvlText w:val="%7."/>
+      <w:lvlJc w:val="left"/>
+      <w:pPr>
+        <w:ind w:left="5040" w:hanging="360"/>
+      </w:pPr>
+    </w:lvl>
+    <w:lvl w:ilvl="7" w:tplc="04190019" w:tentative="1">
+      <w:start w:val="1"/>
+      <w:numFmt w:val="lowerLetter"/>
+      <w:lvlText w:val="%8."/>
+      <w:lvlJc w:val="left"/>
+      <w:pPr>
+        <w:ind w:left="5760" w:hanging="360"/>
+      </w:pPr>
+    </w:lvl>
+    <w:lvl w:ilvl="8" w:tplc="0419001B" w:tentative="1">
+      <w:start w:val="1"/>
+      <w:numFmt w:val="lowerRoman"/>
+      <w:lvlText w:val="%9."/>
+      <w:lvlJc w:val="right"/>
+      <w:pPr>
+        <w:ind w:left="6480" w:hanging="180"/>
+      </w:pPr>
+    </w:lvl>
+  </w:abstractNum>
+  <w:abstractNum w:abstractNumId="1" w15:restartNumberingAfterBreak="0">
+    <w:nsid w:val="1E5E43D9"/>
+    <w:multiLevelType w:val="hybridMultilevel"/>
+    <w:tmpl w:val="33A47A10"/>
+    <w:lvl w:ilvl="0" w:tplc="0419000F">
+      <w:start w:val="1"/>
+      <w:numFmt w:val="decimal"/>
+      <w:lvlText w:val="%1."/>
+      <w:lvlJc w:val="left"/>
+      <w:pPr>
+        <w:ind w:left="1440" w:hanging="360"/>
+      </w:pPr>
+    </w:lvl>
+    <w:lvl w:ilvl="1" w:tplc="04190019" w:tentative="1">
+      <w:start w:val="1"/>
+      <w:numFmt w:val="lowerLetter"/>
+      <w:lvlText w:val="%2."/>
+      <w:lvlJc w:val="left"/>
+      <w:pPr>
+        <w:ind w:left="2160" w:hanging="360"/>
+      </w:pPr>
+    </w:lvl>
+    <w:lvl w:ilvl="2" w:tplc="0419001B" w:tentative="1">
+      <w:start w:val="1"/>
+      <w:numFmt w:val="lowerRoman"/>
+      <w:lvlText w:val="%3."/>
+      <w:lvlJc w:val="right"/>
+      <w:pPr>
+        <w:ind w:left="2880" w:hanging="180"/>
+      </w:pPr>
+    </w:lvl>
+    <w:lvl w:ilvl="3" w:tplc="0419000F" w:tentative="1">
+      <w:start w:val="1"/>
+      <w:numFmt w:val="decimal"/>
+      <w:lvlText w:val="%4."/>
+      <w:lvlJc w:val="left"/>
+      <w:pPr>
+        <w:ind w:left="3600" w:hanging="360"/>
+      </w:pPr>
+    </w:lvl>
+    <w:lvl w:ilvl="4" w:tplc="04190019" w:tentative="1">
+      <w:start w:val="1"/>
+      <w:numFmt w:val="lowerLetter"/>
+      <w:lvlText w:val="%5."/>
+      <w:lvlJc w:val="left"/>
+      <w:pPr>
+        <w:ind w:left="4320" w:hanging="360"/>
+      </w:pPr>
+    </w:lvl>
+    <w:lvl w:ilvl="5" w:tplc="0419001B" w:tentative="1">
+      <w:start w:val="1"/>
+      <w:numFmt w:val="lowerRoman"/>
+      <w:lvlText w:val="%6."/>
+      <w:lvlJc w:val="right"/>
+      <w:pPr>
+        <w:ind w:left="5040" w:hanging="180"/>
+      </w:pPr>
+    </w:lvl>
+    <w:lvl w:ilvl="6" w:tplc="0419000F" w:tentative="1">
+      <w:start w:val="1"/>
+      <w:numFmt w:val="decimal"/>
+      <w:lvlText w:val="%7."/>
+      <w:lvlJc w:val="left"/>
+      <w:pPr>
+        <w:ind w:left="5760" w:hanging="360"/>
+      </w:pPr>
+    </w:lvl>
+    <w:lvl w:ilvl="7" w:tplc="04190019" w:tentative="1">
+      <w:start w:val="1"/>
+      <w:numFmt w:val="lowerLetter"/>
+      <w:lvlText w:val="%8."/>
+      <w:lvlJc w:val="left"/>
+      <w:pPr>
+        <w:ind w:left="6480" w:hanging="360"/>
+      </w:pPr>
+    </w:lvl>
+    <w:lvl w:ilvl="8" w:tplc="0419001B" w:tentative="1">
+      <w:start w:val="1"/>
+      <w:numFmt w:val="lowerRoman"/>
+      <w:lvlText w:val="%9."/>
+      <w:lvlJc w:val="right"/>
+      <w:pPr>
+        <w:ind w:left="7200" w:hanging="180"/>
+      </w:pPr>
+    </w:lvl>
+  </w:abstractNum>
+  <w:abstractNum w:abstractNumId="2" w15:restartNumberingAfterBreak="0">
+    <w:nsid w:val="20B33A6D"/>
+    <w:multiLevelType w:val="hybridMultilevel"/>
+    <w:tmpl w:val="4448EB92"/>
+    <w:lvl w:ilvl="0" w:tplc="0419000F">
+      <w:start w:val="1"/>
+      <w:numFmt w:val="decimal"/>
+      <w:lvlText w:val="%1."/>
+      <w:lvlJc w:val="left"/>
+      <w:pPr>
+        <w:ind w:left="720" w:hanging="360"/>
+      </w:pPr>
+    </w:lvl>
+    <w:lvl w:ilvl="1" w:tplc="04190019" w:tentative="1">
+      <w:start w:val="1"/>
+      <w:numFmt w:val="lowerLetter"/>
+      <w:lvlText w:val="%2."/>
+      <w:lvlJc w:val="left"/>
+      <w:pPr>
+        <w:ind w:left="1440" w:hanging="360"/>
+      </w:pPr>
+    </w:lvl>
+    <w:lvl w:ilvl="2" w:tplc="0419001B" w:tentative="1">
+      <w:start w:val="1"/>
+      <w:numFmt w:val="lowerRoman"/>
+      <w:lvlText w:val="%3."/>
+      <w:lvlJc w:val="right"/>
+      <w:pPr>
+        <w:ind w:left="2160" w:hanging="180"/>
+      </w:pPr>
+    </w:lvl>
+    <w:lvl w:ilvl="3" w:tplc="0419000F" w:tentative="1">
+      <w:start w:val="1"/>
+      <w:numFmt w:val="decimal"/>
+      <w:lvlText w:val="%4."/>
+      <w:lvlJc w:val="left"/>
+      <w:pPr>
+        <w:ind w:left="2880" w:hanging="360"/>
+      </w:pPr>
+    </w:lvl>
+    <w:lvl w:ilvl="4" w:tplc="04190019" w:tentative="1">
+      <w:start w:val="1"/>
+      <w:numFmt w:val="lowerLetter"/>
+      <w:lvlText w:val="%5."/>
+      <w:lvlJc w:val="left"/>
+      <w:pPr>
+        <w:ind w:left="3600" w:hanging="360"/>
+      </w:pPr>
+    </w:lvl>
+    <w:lvl w:ilvl="5" w:tplc="0419001B" w:tentative="1">
+      <w:start w:val="1"/>
+      <w:numFmt w:val="lowerRoman"/>
+      <w:lvlText w:val="%6."/>
+      <w:lvlJc w:val="right"/>
+      <w:pPr>
+        <w:ind w:left="4320" w:hanging="180"/>
+      </w:pPr>
+    </w:lvl>
+    <w:lvl w:ilvl="6" w:tplc="0419000F" w:tentative="1">
+      <w:start w:val="1"/>
+      <w:numFmt w:val="decimal"/>
+      <w:lvlText w:val="%7."/>
+      <w:lvlJc w:val="left"/>
+      <w:pPr>
+        <w:ind w:left="5040" w:hanging="360"/>
+      </w:pPr>
+    </w:lvl>
+    <w:lvl w:ilvl="7" w:tplc="04190019" w:tentative="1">
+      <w:start w:val="1"/>
+      <w:numFmt w:val="lowerLetter"/>
+      <w:lvlText w:val="%8."/>
+      <w:lvlJc w:val="left"/>
+      <w:pPr>
+        <w:ind w:left="5760" w:hanging="360"/>
+      </w:pPr>
+    </w:lvl>
+    <w:lvl w:ilvl="8" w:tplc="0419001B" w:tentative="1">
+      <w:start w:val="1"/>
+      <w:numFmt w:val="lowerRoman"/>
+      <w:lvlText w:val="%9."/>
+      <w:lvlJc w:val="right"/>
+      <w:pPr>
+        <w:ind w:left="6480" w:hanging="180"/>
+      </w:pPr>
+    </w:lvl>
+  </w:abstractNum>
+  <w:abstractNum w:abstractNumId="3" w15:restartNumberingAfterBreak="0">
+    <w:nsid w:val="26E967CD"/>
+    <w:multiLevelType w:val="hybridMultilevel"/>
+    <w:tmpl w:val="CFA0D11A"/>
+    <w:lvl w:ilvl="0" w:tplc="0419000F">
+      <w:start w:val="1"/>
+      <w:numFmt w:val="decimal"/>
+      <w:lvlText w:val="%1."/>
+      <w:lvlJc w:val="left"/>
+      <w:pPr>
+        <w:ind w:left="720" w:hanging="360"/>
+      </w:pPr>
+    </w:lvl>
+    <w:lvl w:ilvl="1" w:tplc="04190019" w:tentative="1">
+      <w:start w:val="1"/>
+      <w:numFmt w:val="lowerLetter"/>
+      <w:lvlText w:val="%2."/>
+      <w:lvlJc w:val="left"/>
+      <w:pPr>
+        <w:ind w:left="1440" w:hanging="360"/>
+      </w:pPr>
+    </w:lvl>
+    <w:lvl w:ilvl="2" w:tplc="0419001B" w:tentative="1">
+      <w:start w:val="1"/>
+      <w:numFmt w:val="lowerRoman"/>
+      <w:lvlText w:val="%3."/>
+      <w:lvlJc w:val="right"/>
+      <w:pPr>
+        <w:ind w:left="2160" w:hanging="180"/>
+      </w:pPr>
+    </w:lvl>
+    <w:lvl w:ilvl="3" w:tplc="0419000F" w:tentative="1">
+      <w:start w:val="1"/>
+      <w:numFmt w:val="decimal"/>
+      <w:lvlText w:val="%4."/>
+      <w:lvlJc w:val="left"/>
+      <w:pPr>
+        <w:ind w:left="2880" w:hanging="360"/>
+      </w:pPr>
+    </w:lvl>
+    <w:lvl w:ilvl="4" w:tplc="04190019" w:tentative="1">
+      <w:start w:val="1"/>
+      <w:numFmt w:val="lowerLetter"/>
+      <w:lvlText w:val="%5."/>
+      <w:lvlJc w:val="left"/>
+      <w:pPr>
+        <w:ind w:left="3600" w:hanging="360"/>
+      </w:pPr>
+    </w:lvl>
+    <w:lvl w:ilvl="5" w:tplc="0419001B" w:tentative="1">
+      <w:start w:val="1"/>
+      <w:numFmt w:val="lowerRoman"/>
+      <w:lvlText w:val="%6."/>
+      <w:lvlJc w:val="right"/>
+      <w:pPr>
+        <w:ind w:left="4320" w:hanging="180"/>
+      </w:pPr>
+    </w:lvl>
+    <w:lvl w:ilvl="6" w:tplc="0419000F" w:tentative="1">
+      <w:start w:val="1"/>
+      <w:numFmt w:val="decimal"/>
+      <w:lvlText w:val="%7."/>
+      <w:lvlJc w:val="left"/>
+      <w:pPr>
+        <w:ind w:left="5040" w:hanging="360"/>
+      </w:pPr>
+    </w:lvl>
+    <w:lvl w:ilvl="7" w:tplc="04190019" w:tentative="1">
+      <w:start w:val="1"/>
+      <w:numFmt w:val="lowerLetter"/>
+      <w:lvlText w:val="%8."/>
+      <w:lvlJc w:val="left"/>
+      <w:pPr>
+        <w:ind w:left="5760" w:hanging="360"/>
+      </w:pPr>
+    </w:lvl>
+    <w:lvl w:ilvl="8" w:tplc="0419001B" w:tentative="1">
+      <w:start w:val="1"/>
+      <w:numFmt w:val="lowerRoman"/>
+      <w:lvlText w:val="%9."/>
+      <w:lvlJc w:val="right"/>
+      <w:pPr>
+        <w:ind w:left="6480" w:hanging="180"/>
+      </w:pPr>
+    </w:lvl>
+  </w:abstractNum>
+  <w:abstractNum w:abstractNumId="4" w15:restartNumberingAfterBreak="0">
+    <w:nsid w:val="2DC8150A"/>
+    <w:multiLevelType w:val="hybridMultilevel"/>
+    <w:tmpl w:val="BE5EBAE2"/>
+    <w:lvl w:ilvl="0" w:tplc="0419000F">
+      <w:start w:val="1"/>
+      <w:numFmt w:val="decimal"/>
+      <w:lvlText w:val="%1."/>
+      <w:lvlJc w:val="left"/>
+      <w:pPr>
+        <w:ind w:left="720" w:hanging="360"/>
+      </w:pPr>
+    </w:lvl>
+    <w:lvl w:ilvl="1" w:tplc="04190019" w:tentative="1">
+      <w:start w:val="1"/>
+      <w:numFmt w:val="lowerLetter"/>
+      <w:lvlText w:val="%2."/>
+      <w:lvlJc w:val="left"/>
+      <w:pPr>
+        <w:ind w:left="1440" w:hanging="360"/>
+      </w:pPr>
+    </w:lvl>
+    <w:lvl w:ilvl="2" w:tplc="0419001B" w:tentative="1">
+      <w:start w:val="1"/>
+      <w:numFmt w:val="lowerRoman"/>
+      <w:lvlText w:val="%3."/>
+      <w:lvlJc w:val="right"/>
+      <w:pPr>
+        <w:ind w:left="2160" w:hanging="180"/>
+      </w:pPr>
+    </w:lvl>
+    <w:lvl w:ilvl="3" w:tplc="0419000F" w:tentative="1">
+      <w:start w:val="1"/>
+      <w:numFmt w:val="decimal"/>
+      <w:lvlText w:val="%4."/>
+      <w:lvlJc w:val="left"/>
+      <w:pPr>
+        <w:ind w:left="2880" w:hanging="360"/>
+      </w:pPr>
+    </w:lvl>
+    <w:lvl w:ilvl="4" w:tplc="04190019" w:tentative="1">
+      <w:start w:val="1"/>
+      <w:numFmt w:val="lowerLetter"/>
+      <w:lvlText w:val="%5."/>
+      <w:lvlJc w:val="left"/>
+      <w:pPr>
+        <w:ind w:left="3600" w:hanging="360"/>
+      </w:pPr>
+    </w:lvl>
+    <w:lvl w:ilvl="5" w:tplc="0419001B" w:tentative="1">
+      <w:start w:val="1"/>
+      <w:numFmt w:val="lowerRoman"/>
+      <w:lvlText w:val="%6."/>
+      <w:lvlJc w:val="right"/>
+      <w:pPr>
+        <w:ind w:left="4320" w:hanging="180"/>
+      </w:pPr>
+    </w:lvl>
+    <w:lvl w:ilvl="6" w:tplc="0419000F" w:tentative="1">
+      <w:start w:val="1"/>
+      <w:numFmt w:val="decimal"/>
+      <w:lvlText w:val="%7."/>
+      <w:lvlJc w:val="left"/>
+      <w:pPr>
+        <w:ind w:left="5040" w:hanging="360"/>
+      </w:pPr>
+    </w:lvl>
+    <w:lvl w:ilvl="7" w:tplc="04190019" w:tentative="1">
+      <w:start w:val="1"/>
+      <w:numFmt w:val="lowerLetter"/>
+      <w:lvlText w:val="%8."/>
+      <w:lvlJc w:val="left"/>
+      <w:pPr>
+        <w:ind w:left="5760" w:hanging="360"/>
+      </w:pPr>
+    </w:lvl>
+    <w:lvl w:ilvl="8" w:tplc="0419001B" w:tentative="1">
+      <w:start w:val="1"/>
+      <w:numFmt w:val="lowerRoman"/>
+      <w:lvlText w:val="%9."/>
+      <w:lvlJc w:val="right"/>
+      <w:pPr>
+        <w:ind w:left="6480" w:hanging="180"/>
+      </w:pPr>
+    </w:lvl>
+  </w:abstractNum>
+  <w:abstractNum w:abstractNumId="5" w15:restartNumberingAfterBreak="0">
+    <w:nsid w:val="375F6431"/>
+    <w:multiLevelType w:val="hybridMultilevel"/>
+    <w:tmpl w:val="F7DA13D4"/>
+    <w:lvl w:ilvl="0" w:tplc="0419000F">
+      <w:start w:val="1"/>
+      <w:numFmt w:val="decimal"/>
+      <w:lvlText w:val="%1."/>
+      <w:lvlJc w:val="left"/>
+      <w:pPr>
+        <w:ind w:left="720" w:hanging="360"/>
+      </w:pPr>
+    </w:lvl>
+    <w:lvl w:ilvl="1" w:tplc="04190019" w:tentative="1">
+      <w:start w:val="1"/>
+      <w:numFmt w:val="lowerLetter"/>
+      <w:lvlText w:val="%2."/>
+      <w:lvlJc w:val="left"/>
+      <w:pPr>
+        <w:ind w:left="1440" w:hanging="360"/>
+      </w:pPr>
+    </w:lvl>
+    <w:lvl w:ilvl="2" w:tplc="0419001B" w:tentative="1">
+      <w:start w:val="1"/>
+      <w:numFmt w:val="lowerRoman"/>
+      <w:lvlText w:val="%3."/>
+      <w:lvlJc w:val="right"/>
+      <w:pPr>
+        <w:ind w:left="2160" w:hanging="180"/>
+      </w:pPr>
+    </w:lvl>
+    <w:lvl w:ilvl="3" w:tplc="0419000F" w:tentative="1">
+      <w:start w:val="1"/>
+      <w:numFmt w:val="decimal"/>
+      <w:lvlText w:val="%4."/>
+      <w:lvlJc w:val="left"/>
+      <w:pPr>
+        <w:ind w:left="2880" w:hanging="360"/>
+      </w:pPr>
+    </w:lvl>
+    <w:lvl w:ilvl="4" w:tplc="04190019" w:tentative="1">
+      <w:start w:val="1"/>
+      <w:numFmt w:val="lowerLetter"/>
+      <w:lvlText w:val="%5."/>
+      <w:lvlJc w:val="left"/>
+      <w:pPr>
+        <w:ind w:left="3600" w:hanging="360"/>
+      </w:pPr>
+    </w:lvl>
+    <w:lvl w:ilvl="5" w:tplc="0419001B" w:tentative="1">
+      <w:start w:val="1"/>
+      <w:numFmt w:val="lowerRoman"/>
+      <w:lvlText w:val="%6."/>
+      <w:lvlJc w:val="right"/>
+      <w:pPr>
+        <w:ind w:left="4320" w:hanging="180"/>
+      </w:pPr>
+    </w:lvl>
+    <w:lvl w:ilvl="6" w:tplc="0419000F" w:tentative="1">
+      <w:start w:val="1"/>
+      <w:numFmt w:val="decimal"/>
+      <w:lvlText w:val="%7."/>
+      <w:lvlJc w:val="left"/>
+      <w:pPr>
+        <w:ind w:left="5040" w:hanging="360"/>
+      </w:pPr>
+    </w:lvl>
+    <w:lvl w:ilvl="7" w:tplc="04190019" w:tentative="1">
+      <w:start w:val="1"/>
+      <w:numFmt w:val="lowerLetter"/>
+      <w:lvlText w:val="%8."/>
+      <w:lvlJc w:val="left"/>
+      <w:pPr>
+        <w:ind w:left="5760" w:hanging="360"/>
+      </w:pPr>
+    </w:lvl>
+    <w:lvl w:ilvl="8" w:tplc="0419001B" w:tentative="1">
+      <w:start w:val="1"/>
+      <w:numFmt w:val="lowerRoman"/>
+      <w:lvlText w:val="%9."/>
+      <w:lvlJc w:val="right"/>
+      <w:pPr>
+        <w:ind w:left="6480" w:hanging="180"/>
+      </w:pPr>
+    </w:lvl>
+  </w:abstractNum>
+  <w:abstractNum w:abstractNumId="6" w15:restartNumberingAfterBreak="0">
+    <w:nsid w:val="3E81150A"/>
+    <w:multiLevelType w:val="hybridMultilevel"/>
+    <w:tmpl w:val="B05C2726"/>
+    <w:lvl w:ilvl="0" w:tplc="0419000F">
+      <w:start w:val="1"/>
+      <w:numFmt w:val="decimal"/>
+      <w:lvlText w:val="%1."/>
+      <w:lvlJc w:val="left"/>
+      <w:pPr>
+        <w:ind w:left="720" w:hanging="360"/>
+      </w:pPr>
+    </w:lvl>
+    <w:lvl w:ilvl="1" w:tplc="04190019" w:tentative="1">
+      <w:start w:val="1"/>
+      <w:numFmt w:val="lowerLetter"/>
+      <w:lvlText w:val="%2."/>
+      <w:lvlJc w:val="left"/>
+      <w:pPr>
+        <w:ind w:left="1440" w:hanging="360"/>
+      </w:pPr>
+    </w:lvl>
+    <w:lvl w:ilvl="2" w:tplc="0419001B" w:tentative="1">
+      <w:start w:val="1"/>
+      <w:numFmt w:val="lowerRoman"/>
+      <w:lvlText w:val="%3."/>
+      <w:lvlJc w:val="right"/>
+      <w:pPr>
+        <w:ind w:left="2160" w:hanging="180"/>
+      </w:pPr>
+    </w:lvl>
+    <w:lvl w:ilvl="3" w:tplc="0419000F" w:tentative="1">
+      <w:start w:val="1"/>
+      <w:numFmt w:val="decimal"/>
+      <w:lvlText w:val="%4."/>
+      <w:lvlJc w:val="left"/>
+      <w:pPr>
+        <w:ind w:left="2880" w:hanging="360"/>
+      </w:pPr>
+    </w:lvl>
+    <w:lvl w:ilvl="4" w:tplc="04190019" w:tentative="1">
+      <w:start w:val="1"/>
+      <w:numFmt w:val="lowerLetter"/>
+      <w:lvlText w:val="%5."/>
+      <w:lvlJc w:val="left"/>
+      <w:pPr>
+        <w:ind w:left="3600" w:hanging="360"/>
+      </w:pPr>
+    </w:lvl>
+    <w:lvl w:ilvl="5" w:tplc="0419001B" w:tentative="1">
+      <w:start w:val="1"/>
+      <w:numFmt w:val="lowerRoman"/>
+      <w:lvlText w:val="%6."/>
+      <w:lvlJc w:val="right"/>
+      <w:pPr>
+        <w:ind w:left="4320" w:hanging="180"/>
+      </w:pPr>
+    </w:lvl>
+    <w:lvl w:ilvl="6" w:tplc="0419000F" w:tentative="1">
+      <w:start w:val="1"/>
+      <w:numFmt w:val="decimal"/>
+      <w:lvlText w:val="%7."/>
+      <w:lvlJc w:val="left"/>
+      <w:pPr>
+        <w:ind w:left="5040" w:hanging="360"/>
+      </w:pPr>
+    </w:lvl>
+    <w:lvl w:ilvl="7" w:tplc="04190019" w:tentative="1">
+      <w:start w:val="1"/>
+      <w:numFmt w:val="lowerLetter"/>
+      <w:lvlText w:val="%8."/>
+      <w:lvlJc w:val="left"/>
+      <w:pPr>
+        <w:ind w:left="5760" w:hanging="360"/>
+      </w:pPr>
+    </w:lvl>
+    <w:lvl w:ilvl="8" w:tplc="0419001B" w:tentative="1">
+      <w:start w:val="1"/>
+      <w:numFmt w:val="lowerRoman"/>
+      <w:lvlText w:val="%9."/>
+      <w:lvlJc w:val="right"/>
+      <w:pPr>
+        <w:ind w:left="6480" w:hanging="180"/>
+      </w:pPr>
+    </w:lvl>
+  </w:abstractNum>
+  <w:abstractNum w:abstractNumId="7" w15:restartNumberingAfterBreak="0">
+    <w:nsid w:val="4CFD3B2B"/>
+    <w:multiLevelType w:val="hybridMultilevel"/>
+    <w:tmpl w:val="4E66315C"/>
+    <w:lvl w:ilvl="0" w:tplc="0419000F">
+      <w:start w:val="1"/>
+      <w:numFmt w:val="decimal"/>
+      <w:lvlText w:val="%1."/>
+      <w:lvlJc w:val="left"/>
+      <w:pPr>
+        <w:ind w:left="720" w:hanging="360"/>
+      </w:pPr>
+    </w:lvl>
+    <w:lvl w:ilvl="1" w:tplc="04190019" w:tentative="1">
+      <w:start w:val="1"/>
+      <w:numFmt w:val="lowerLetter"/>
+      <w:lvlText w:val="%2."/>
+      <w:lvlJc w:val="left"/>
+      <w:pPr>
+        <w:ind w:left="1440" w:hanging="360"/>
+      </w:pPr>
+    </w:lvl>
+    <w:lvl w:ilvl="2" w:tplc="0419001B" w:tentative="1">
+      <w:start w:val="1"/>
+      <w:numFmt w:val="lowerRoman"/>
+      <w:lvlText w:val="%3."/>
+      <w:lvlJc w:val="right"/>
+      <w:pPr>
+        <w:ind w:left="2160" w:hanging="180"/>
+      </w:pPr>
+    </w:lvl>
+    <w:lvl w:ilvl="3" w:tplc="0419000F" w:tentative="1">
+      <w:start w:val="1"/>
+      <w:numFmt w:val="decimal"/>
+      <w:lvlText w:val="%4."/>
+      <w:lvlJc w:val="left"/>
+      <w:pPr>
+        <w:ind w:left="2880" w:hanging="360"/>
+      </w:pPr>
+    </w:lvl>
+    <w:lvl w:ilvl="4" w:tplc="04190019" w:tentative="1">
+      <w:start w:val="1"/>
+      <w:numFmt w:val="lowerLetter"/>
+      <w:lvlText w:val="%5."/>
+      <w:lvlJc w:val="left"/>
+      <w:pPr>
+        <w:ind w:left="3600" w:hanging="360"/>
+      </w:pPr>
+    </w:lvl>
+    <w:lvl w:ilvl="5" w:tplc="0419001B" w:tentative="1">
+      <w:start w:val="1"/>
+      <w:numFmt w:val="lowerRoman"/>
+      <w:lvlText w:val="%6."/>
+      <w:lvlJc w:val="right"/>
+      <w:pPr>
+        <w:ind w:left="4320" w:hanging="180"/>
+      </w:pPr>
+    </w:lvl>
+    <w:lvl w:ilvl="6" w:tplc="0419000F" w:tentative="1">
+      <w:start w:val="1"/>
+      <w:numFmt w:val="decimal"/>
+      <w:lvlText w:val="%7."/>
+      <w:lvlJc w:val="left"/>
+      <w:pPr>
+        <w:ind w:left="5040" w:hanging="360"/>
+      </w:pPr>
+    </w:lvl>
+    <w:lvl w:ilvl="7" w:tplc="04190019" w:tentative="1">
+      <w:start w:val="1"/>
+      <w:numFmt w:val="lowerLetter"/>
+      <w:lvlText w:val="%8."/>
+      <w:lvlJc w:val="left"/>
+      <w:pPr>
+        <w:ind w:left="5760" w:hanging="360"/>
+      </w:pPr>
+    </w:lvl>
+    <w:lvl w:ilvl="8" w:tplc="0419001B" w:tentative="1">
+      <w:start w:val="1"/>
+      <w:numFmt w:val="lowerRoman"/>
+      <w:lvlText w:val="%9."/>
+      <w:lvlJc w:val="right"/>
+      <w:pPr>
+        <w:ind w:left="6480" w:hanging="180"/>
+      </w:pPr>
+    </w:lvl>
+  </w:abstractNum>
+  <w:abstractNum w:abstractNumId="8" w15:restartNumberingAfterBreak="0">
+    <w:nsid w:val="54B7363A"/>
+    <w:multiLevelType w:val="hybridMultilevel"/>
+    <w:tmpl w:val="F8FEB726"/>
+    <w:lvl w:ilvl="0" w:tplc="0419000F">
+      <w:start w:val="1"/>
+      <w:numFmt w:val="decimal"/>
+      <w:lvlText w:val="%1."/>
+      <w:lvlJc w:val="left"/>
+      <w:pPr>
+        <w:ind w:left="720" w:hanging="360"/>
+      </w:pPr>
+    </w:lvl>
+    <w:lvl w:ilvl="1" w:tplc="04190019" w:tentative="1">
+      <w:start w:val="1"/>
+      <w:numFmt w:val="lowerLetter"/>
+      <w:lvlText w:val="%2."/>
+      <w:lvlJc w:val="left"/>
+      <w:pPr>
+        <w:ind w:left="1440" w:hanging="360"/>
+      </w:pPr>
+    </w:lvl>
+    <w:lvl w:ilvl="2" w:tplc="0419001B" w:tentative="1">
+      <w:start w:val="1"/>
+      <w:numFmt w:val="lowerRoman"/>
+      <w:lvlText w:val="%3."/>
+      <w:lvlJc w:val="right"/>
+      <w:pPr>
+        <w:ind w:left="2160" w:hanging="180"/>
+      </w:pPr>
+    </w:lvl>
+    <w:lvl w:ilvl="3" w:tplc="0419000F" w:tentative="1">
+      <w:start w:val="1"/>
+      <w:numFmt w:val="decimal"/>
+      <w:lvlText w:val="%4."/>
+      <w:lvlJc w:val="left"/>
+      <w:pPr>
+        <w:ind w:left="2880" w:hanging="360"/>
+      </w:pPr>
+    </w:lvl>
+    <w:lvl w:ilvl="4" w:tplc="04190019" w:tentative="1">
+      <w:start w:val="1"/>
+      <w:numFmt w:val="lowerLetter"/>
+      <w:lvlText w:val="%5."/>
+      <w:lvlJc w:val="left"/>
+      <w:pPr>
+        <w:ind w:left="3600" w:hanging="360"/>
+      </w:pPr>
+    </w:lvl>
+    <w:lvl w:ilvl="5" w:tplc="0419001B" w:tentative="1">
+      <w:start w:val="1"/>
+      <w:numFmt w:val="lowerRoman"/>
+      <w:lvlText w:val="%6."/>
+      <w:lvlJc w:val="right"/>
+      <w:pPr>
+        <w:ind w:left="4320" w:hanging="180"/>
+      </w:pPr>
+    </w:lvl>
+    <w:lvl w:ilvl="6" w:tplc="0419000F" w:tentative="1">
+      <w:start w:val="1"/>
+      <w:numFmt w:val="decimal"/>
+      <w:lvlText w:val="%7."/>
+      <w:lvlJc w:val="left"/>
+      <w:pPr>
+        <w:ind w:left="5040" w:hanging="360"/>
+      </w:pPr>
+    </w:lvl>
+    <w:lvl w:ilvl="7" w:tplc="04190019" w:tentative="1">
+      <w:start w:val="1"/>
+      <w:numFmt w:val="lowerLetter"/>
+      <w:lvlText w:val="%8."/>
+      <w:lvlJc w:val="left"/>
+      <w:pPr>
+        <w:ind w:left="5760" w:hanging="360"/>
+      </w:pPr>
+    </w:lvl>
+    <w:lvl w:ilvl="8" w:tplc="0419001B" w:tentative="1">
+      <w:start w:val="1"/>
+      <w:numFmt w:val="lowerRoman"/>
+      <w:lvlText w:val="%9."/>
+      <w:lvlJc w:val="right"/>
+      <w:pPr>
+        <w:ind w:left="6480" w:hanging="180"/>
+      </w:pPr>
+    </w:lvl>
+  </w:abstractNum>
+  <w:abstractNum w:abstractNumId="9" w15:restartNumberingAfterBreak="0">
+    <w:nsid w:val="5A2C17A2"/>
+    <w:multiLevelType w:val="hybridMultilevel"/>
+    <w:tmpl w:val="B6CC403A"/>
+    <w:lvl w:ilvl="0" w:tplc="0419000F">
+      <w:start w:val="1"/>
+      <w:numFmt w:val="decimal"/>
+      <w:lvlText w:val="%1."/>
+      <w:lvlJc w:val="left"/>
+      <w:pPr>
+        <w:ind w:left="720" w:hanging="360"/>
+      </w:pPr>
+    </w:lvl>
+    <w:lvl w:ilvl="1" w:tplc="04190019" w:tentative="1">
+      <w:start w:val="1"/>
+      <w:numFmt w:val="lowerLetter"/>
+      <w:lvlText w:val="%2."/>
+      <w:lvlJc w:val="left"/>
+      <w:pPr>
+        <w:ind w:left="1440" w:hanging="360"/>
+      </w:pPr>
+    </w:lvl>
+    <w:lvl w:ilvl="2" w:tplc="0419001B" w:tentative="1">
+      <w:start w:val="1"/>
+      <w:numFmt w:val="lowerRoman"/>
+      <w:lvlText w:val="%3."/>
+      <w:lvlJc w:val="right"/>
+      <w:pPr>
+        <w:ind w:left="2160" w:hanging="180"/>
+      </w:pPr>
+    </w:lvl>
+    <w:lvl w:ilvl="3" w:tplc="0419000F" w:tentative="1">
+      <w:start w:val="1"/>
+      <w:numFmt w:val="decimal"/>
+      <w:lvlText w:val="%4."/>
+      <w:lvlJc w:val="left"/>
+      <w:pPr>
+        <w:ind w:left="2880" w:hanging="360"/>
+      </w:pPr>
+    </w:lvl>
+    <w:lvl w:ilvl="4" w:tplc="04190019" w:tentative="1">
+      <w:start w:val="1"/>
+      <w:numFmt w:val="lowerLetter"/>
+      <w:lvlText w:val="%5."/>
+      <w:lvlJc w:val="left"/>
+      <w:pPr>
+        <w:ind w:left="3600" w:hanging="360"/>
+      </w:pPr>
+    </w:lvl>
+    <w:lvl w:ilvl="5" w:tplc="0419001B" w:tentative="1">
+      <w:start w:val="1"/>
+      <w:numFmt w:val="lowerRoman"/>
+      <w:lvlText w:val="%6."/>
+      <w:lvlJc w:val="right"/>
+      <w:pPr>
+        <w:ind w:left="4320" w:hanging="180"/>
+      </w:pPr>
+    </w:lvl>
+    <w:lvl w:ilvl="6" w:tplc="0419000F" w:tentative="1">
+      <w:start w:val="1"/>
+      <w:numFmt w:val="decimal"/>
+      <w:lvlText w:val="%7."/>
+      <w:lvlJc w:val="left"/>
+      <w:pPr>
+        <w:ind w:left="5040" w:hanging="360"/>
+      </w:pPr>
+    </w:lvl>
+    <w:lvl w:ilvl="7" w:tplc="04190019" w:tentative="1">
+      <w:start w:val="1"/>
+      <w:numFmt w:val="lowerLetter"/>
+      <w:lvlText w:val="%8."/>
+      <w:lvlJc w:val="left"/>
+      <w:pPr>
+        <w:ind w:left="5760" w:hanging="360"/>
+      </w:pPr>
+    </w:lvl>
+    <w:lvl w:ilvl="8" w:tplc="0419001B" w:tentative="1">
+      <w:start w:val="1"/>
+      <w:numFmt w:val="lowerRoman"/>
+      <w:lvlText w:val="%9."/>
+      <w:lvlJc w:val="right"/>
+      <w:pPr>
+        <w:ind w:left="6480" w:hanging="180"/>
+      </w:pPr>
+    </w:lvl>
+  </w:abstractNum>
+  <w:abstractNum w:abstractNumId="10" w15:restartNumberingAfterBreak="0">
+    <w:nsid w:val="5C3643A5"/>
+    <w:multiLevelType w:val="hybridMultilevel"/>
+    <w:tmpl w:val="89F04618"/>
+    <w:lvl w:ilvl="0" w:tplc="0419000F">
+      <w:start w:val="1"/>
+      <w:numFmt w:val="decimal"/>
+      <w:lvlText w:val="%1."/>
+      <w:lvlJc w:val="left"/>
+      <w:pPr>
+        <w:ind w:left="720" w:hanging="360"/>
+      </w:pPr>
+    </w:lvl>
+    <w:lvl w:ilvl="1" w:tplc="04190019" w:tentative="1">
+      <w:start w:val="1"/>
+      <w:numFmt w:val="lowerLetter"/>
+      <w:lvlText w:val="%2."/>
+      <w:lvlJc w:val="left"/>
+      <w:pPr>
+        <w:ind w:left="1440" w:hanging="360"/>
+      </w:pPr>
+    </w:lvl>
+    <w:lvl w:ilvl="2" w:tplc="0419001B" w:tentative="1">
+      <w:start w:val="1"/>
+      <w:numFmt w:val="lowerRoman"/>
+      <w:lvlText w:val="%3."/>
+      <w:lvlJc w:val="right"/>
+      <w:pPr>
+        <w:ind w:left="2160" w:hanging="180"/>
+      </w:pPr>
+    </w:lvl>
+    <w:lvl w:ilvl="3" w:tplc="0419000F" w:tentative="1">
+      <w:start w:val="1"/>
+      <w:numFmt w:val="decimal"/>
+      <w:lvlText w:val="%4."/>
+      <w:lvlJc w:val="left"/>
+      <w:pPr>
+        <w:ind w:left="2880" w:hanging="360"/>
+      </w:pPr>
+    </w:lvl>
+    <w:lvl w:ilvl="4" w:tplc="04190019" w:tentative="1">
+      <w:start w:val="1"/>
+      <w:numFmt w:val="lowerLetter"/>
+      <w:lvlText w:val="%5."/>
+      <w:lvlJc w:val="left"/>
+      <w:pPr>
+        <w:ind w:left="3600" w:hanging="360"/>
+      </w:pPr>
+    </w:lvl>
+    <w:lvl w:ilvl="5" w:tplc="0419001B" w:tentative="1">
+      <w:start w:val="1"/>
+      <w:numFmt w:val="lowerRoman"/>
+      <w:lvlText w:val="%6."/>
+      <w:lvlJc w:val="right"/>
+      <w:pPr>
+        <w:ind w:left="4320" w:hanging="180"/>
+      </w:pPr>
+    </w:lvl>
+    <w:lvl w:ilvl="6" w:tplc="0419000F" w:tentative="1">
+      <w:start w:val="1"/>
+      <w:numFmt w:val="decimal"/>
+      <w:lvlText w:val="%7."/>
+      <w:lvlJc w:val="left"/>
+      <w:pPr>
+        <w:ind w:left="5040" w:hanging="360"/>
+      </w:pPr>
+    </w:lvl>
+    <w:lvl w:ilvl="7" w:tplc="04190019" w:tentative="1">
+      <w:start w:val="1"/>
+      <w:numFmt w:val="lowerLetter"/>
+      <w:lvlText w:val="%8."/>
+      <w:lvlJc w:val="left"/>
+      <w:pPr>
+        <w:ind w:left="5760" w:hanging="360"/>
+      </w:pPr>
+    </w:lvl>
+    <w:lvl w:ilvl="8" w:tplc="0419001B" w:tentative="1">
+      <w:start w:val="1"/>
+      <w:numFmt w:val="lowerRoman"/>
+      <w:lvlText w:val="%9."/>
+      <w:lvlJc w:val="right"/>
+      <w:pPr>
+        <w:ind w:left="6480" w:hanging="180"/>
+      </w:pPr>
+    </w:lvl>
+  </w:abstractNum>
+  <w:abstractNum w:abstractNumId="11" w15:restartNumberingAfterBreak="0">
+    <w:nsid w:val="64A02A91"/>
+    <w:multiLevelType w:val="hybridMultilevel"/>
+    <w:tmpl w:val="8EA86730"/>
+    <w:lvl w:ilvl="0" w:tplc="0419000F">
+      <w:start w:val="1"/>
+      <w:numFmt w:val="decimal"/>
+      <w:lvlText w:val="%1."/>
+      <w:lvlJc w:val="left"/>
+      <w:pPr>
+        <w:ind w:left="720" w:hanging="360"/>
+      </w:pPr>
+    </w:lvl>
+    <w:lvl w:ilvl="1" w:tplc="04190019" w:tentative="1">
+      <w:start w:val="1"/>
+      <w:numFmt w:val="lowerLetter"/>
+      <w:lvlText w:val="%2."/>
+      <w:lvlJc w:val="left"/>
+      <w:pPr>
+        <w:ind w:left="1440" w:hanging="360"/>
+      </w:pPr>
+    </w:lvl>
+    <w:lvl w:ilvl="2" w:tplc="0419001B" w:tentative="1">
+      <w:start w:val="1"/>
+      <w:numFmt w:val="lowerRoman"/>
+      <w:lvlText w:val="%3."/>
+      <w:lvlJc w:val="right"/>
+      <w:pPr>
+        <w:ind w:left="2160" w:hanging="180"/>
+      </w:pPr>
+    </w:lvl>
+    <w:lvl w:ilvl="3" w:tplc="0419000F" w:tentative="1">
+      <w:start w:val="1"/>
+      <w:numFmt w:val="decimal"/>
+      <w:lvlText w:val="%4."/>
+      <w:lvlJc w:val="left"/>
+      <w:pPr>
+        <w:ind w:left="2880" w:hanging="360"/>
+      </w:pPr>
+    </w:lvl>
+    <w:lvl w:ilvl="4" w:tplc="04190019" w:tentative="1">
+      <w:start w:val="1"/>
+      <w:numFmt w:val="lowerLetter"/>
+      <w:lvlText w:val="%5."/>
+      <w:lvlJc w:val="left"/>
+      <w:pPr>
+        <w:ind w:left="3600" w:hanging="360"/>
+      </w:pPr>
+    </w:lvl>
+    <w:lvl w:ilvl="5" w:tplc="0419001B" w:tentative="1">
+      <w:start w:val="1"/>
+      <w:numFmt w:val="lowerRoman"/>
+      <w:lvlText w:val="%6."/>
+      <w:lvlJc w:val="right"/>
+      <w:pPr>
+        <w:ind w:left="4320" w:hanging="180"/>
+      </w:pPr>
+    </w:lvl>
+    <w:lvl w:ilvl="6" w:tplc="0419000F" w:tentative="1">
+      <w:start w:val="1"/>
+      <w:numFmt w:val="decimal"/>
+      <w:lvlText w:val="%7."/>
+      <w:lvlJc w:val="left"/>
+      <w:pPr>
+        <w:ind w:left="5040" w:hanging="360"/>
+      </w:pPr>
+    </w:lvl>
+    <w:lvl w:ilvl="7" w:tplc="04190019" w:tentative="1">
+      <w:start w:val="1"/>
+      <w:numFmt w:val="lowerLetter"/>
+      <w:lvlText w:val="%8."/>
+      <w:lvlJc w:val="left"/>
+      <w:pPr>
+        <w:ind w:left="5760" w:hanging="360"/>
+      </w:pPr>
+    </w:lvl>
+    <w:lvl w:ilvl="8" w:tplc="0419001B" w:tentative="1">
+      <w:start w:val="1"/>
+      <w:numFmt w:val="lowerRoman"/>
+      <w:lvlText w:val="%9."/>
+      <w:lvlJc w:val="right"/>
+      <w:pPr>
+        <w:ind w:left="6480" w:hanging="180"/>
+      </w:pPr>
+    </w:lvl>
+  </w:abstractNum>
+  <w:abstractNum w:abstractNumId="12" w15:restartNumberingAfterBreak="0">
+    <w:nsid w:val="6BD3517A"/>
+    <w:multiLevelType w:val="hybridMultilevel"/>
+    <w:tmpl w:val="FB2C5A22"/>
+    <w:lvl w:ilvl="0" w:tplc="0419000F">
+      <w:start w:val="1"/>
+      <w:numFmt w:val="decimal"/>
+      <w:lvlText w:val="%1."/>
+      <w:lvlJc w:val="left"/>
+      <w:pPr>
+        <w:ind w:left="720" w:hanging="360"/>
+      </w:pPr>
+    </w:lvl>
+    <w:lvl w:ilvl="1" w:tplc="04190019" w:tentative="1">
+      <w:start w:val="1"/>
+      <w:numFmt w:val="lowerLetter"/>
+      <w:lvlText w:val="%2."/>
+      <w:lvlJc w:val="left"/>
+      <w:pPr>
+        <w:ind w:left="1440" w:hanging="360"/>
+      </w:pPr>
+    </w:lvl>
+    <w:lvl w:ilvl="2" w:tplc="0419001B" w:tentative="1">
+      <w:start w:val="1"/>
+      <w:numFmt w:val="lowerRoman"/>
+      <w:lvlText w:val="%3."/>
+      <w:lvlJc w:val="right"/>
+      <w:pPr>
+        <w:ind w:left="2160" w:hanging="180"/>
+      </w:pPr>
+    </w:lvl>
+    <w:lvl w:ilvl="3" w:tplc="0419000F" w:tentative="1">
+      <w:start w:val="1"/>
+      <w:numFmt w:val="decimal"/>
+      <w:lvlText w:val="%4."/>
+      <w:lvlJc w:val="left"/>
+      <w:pPr>
+        <w:ind w:left="2880" w:hanging="360"/>
+      </w:pPr>
+    </w:lvl>
+    <w:lvl w:ilvl="4" w:tplc="04190019" w:tentative="1">
+      <w:start w:val="1"/>
+      <w:numFmt w:val="lowerLetter"/>
+      <w:lvlText w:val="%5."/>
+      <w:lvlJc w:val="left"/>
+      <w:pPr>
+        <w:ind w:left="3600" w:hanging="360"/>
+      </w:pPr>
+    </w:lvl>
+    <w:lvl w:ilvl="5" w:tplc="0419001B" w:tentative="1">
+      <w:start w:val="1"/>
+      <w:numFmt w:val="lowerRoman"/>
+      <w:lvlText w:val="%6."/>
+      <w:lvlJc w:val="right"/>
+      <w:pPr>
+        <w:ind w:left="4320" w:hanging="180"/>
+      </w:pPr>
+    </w:lvl>
+    <w:lvl w:ilvl="6" w:tplc="0419000F" w:tentative="1">
+      <w:start w:val="1"/>
+      <w:numFmt w:val="decimal"/>
+      <w:lvlText w:val="%7."/>
+      <w:lvlJc w:val="left"/>
+      <w:pPr>
+        <w:ind w:left="5040" w:hanging="360"/>
+      </w:pPr>
+    </w:lvl>
+    <w:lvl w:ilvl="7" w:tplc="04190019" w:tentative="1">
+      <w:start w:val="1"/>
+      <w:numFmt w:val="lowerLetter"/>
+      <w:lvlText w:val="%8."/>
+      <w:lvlJc w:val="left"/>
+      <w:pPr>
+        <w:ind w:left="5760" w:hanging="360"/>
+      </w:pPr>
+    </w:lvl>
+    <w:lvl w:ilvl="8" w:tplc="0419001B" w:tentative="1">
+      <w:start w:val="1"/>
+      <w:numFmt w:val="lowerRoman"/>
+      <w:lvlText w:val="%9."/>
+      <w:lvlJc w:val="right"/>
+      <w:pPr>
+        <w:ind w:left="6480" w:hanging="180"/>
+      </w:pPr>
+    </w:lvl>
+  </w:abstractNum>
+  <w:abstractNum w:abstractNumId="13" w15:restartNumberingAfterBreak="0">
+    <w:nsid w:val="6D871BDD"/>
+    <w:multiLevelType w:val="hybridMultilevel"/>
+    <w:tmpl w:val="6DDC313C"/>
+    <w:lvl w:ilvl="0" w:tplc="0419000F">
+      <w:start w:val="1"/>
+      <w:numFmt w:val="decimal"/>
+      <w:lvlText w:val="%1."/>
+      <w:lvlJc w:val="left"/>
+      <w:pPr>
+        <w:ind w:left="720" w:hanging="360"/>
+      </w:pPr>
+    </w:lvl>
+    <w:lvl w:ilvl="1" w:tplc="04190019" w:tentative="1">
+      <w:start w:val="1"/>
+      <w:numFmt w:val="lowerLetter"/>
+      <w:lvlText w:val="%2."/>
+      <w:lvlJc w:val="left"/>
+      <w:pPr>
+        <w:ind w:left="1440" w:hanging="360"/>
+      </w:pPr>
+    </w:lvl>
+    <w:lvl w:ilvl="2" w:tplc="0419001B" w:tentative="1">
+      <w:start w:val="1"/>
+      <w:numFmt w:val="lowerRoman"/>
+      <w:lvlText w:val="%3."/>
+      <w:lvlJc w:val="right"/>
+      <w:pPr>
+        <w:ind w:left="2160" w:hanging="180"/>
+      </w:pPr>
+    </w:lvl>
+    <w:lvl w:ilvl="3" w:tplc="0419000F" w:tentative="1">
+      <w:start w:val="1"/>
+      <w:numFmt w:val="decimal"/>
+      <w:lvlText w:val="%4."/>
+      <w:lvlJc w:val="left"/>
+      <w:pPr>
+        <w:ind w:left="2880" w:hanging="360"/>
+      </w:pPr>
+    </w:lvl>
+    <w:lvl w:ilvl="4" w:tplc="04190019" w:tentative="1">
+      <w:start w:val="1"/>
+      <w:numFmt w:val="lowerLetter"/>
+      <w:lvlText w:val="%5."/>
+      <w:lvlJc w:val="left"/>
+      <w:pPr>
+        <w:ind w:left="3600" w:hanging="360"/>
+      </w:pPr>
+    </w:lvl>
+    <w:lvl w:ilvl="5" w:tplc="0419001B" w:tentative="1">
+      <w:start w:val="1"/>
+      <w:numFmt w:val="lowerRoman"/>
+      <w:lvlText w:val="%6."/>
+      <w:lvlJc w:val="right"/>
+      <w:pPr>
+        <w:ind w:left="4320" w:hanging="180"/>
+      </w:pPr>
+    </w:lvl>
+    <w:lvl w:ilvl="6" w:tplc="0419000F" w:tentative="1">
+      <w:start w:val="1"/>
+      <w:numFmt w:val="decimal"/>
+      <w:lvlText w:val="%7."/>
+      <w:lvlJc w:val="left"/>
+      <w:pPr>
+        <w:ind w:left="5040" w:hanging="360"/>
+      </w:pPr>
+    </w:lvl>
+    <w:lvl w:ilvl="7" w:tplc="04190019" w:tentative="1">
+      <w:start w:val="1"/>
+      <w:numFmt w:val="lowerLetter"/>
+      <w:lvlText w:val="%8."/>
+      <w:lvlJc w:val="left"/>
+      <w:pPr>
+        <w:ind w:left="5760" w:hanging="360"/>
+      </w:pPr>
+    </w:lvl>
+    <w:lvl w:ilvl="8" w:tplc="0419001B" w:tentative="1">
+      <w:start w:val="1"/>
+      <w:numFmt w:val="lowerRoman"/>
+      <w:lvlText w:val="%9."/>
+      <w:lvlJc w:val="right"/>
+      <w:pPr>
+        <w:ind w:left="6480" w:hanging="180"/>
+      </w:pPr>
+    </w:lvl>
+  </w:abstractNum>
+  <w:abstractNum w:abstractNumId="14" w15:restartNumberingAfterBreak="0">
+    <w:nsid w:val="70BC3E31"/>
+    <w:multiLevelType w:val="hybridMultilevel"/>
+    <w:tmpl w:val="43E2B700"/>
+    <w:lvl w:ilvl="0" w:tplc="0419000F">
+      <w:start w:val="1"/>
+      <w:numFmt w:val="decimal"/>
+      <w:lvlText w:val="%1."/>
+      <w:lvlJc w:val="left"/>
+      <w:pPr>
+        <w:ind w:left="720" w:hanging="360"/>
+      </w:pPr>
+    </w:lvl>
+    <w:lvl w:ilvl="1" w:tplc="04190019" w:tentative="1">
+      <w:start w:val="1"/>
+      <w:numFmt w:val="lowerLetter"/>
+      <w:lvlText w:val="%2."/>
+      <w:lvlJc w:val="left"/>
+      <w:pPr>
+        <w:ind w:left="1440" w:hanging="360"/>
+      </w:pPr>
+    </w:lvl>
+    <w:lvl w:ilvl="2" w:tplc="0419001B" w:tentative="1">
+      <w:start w:val="1"/>
+      <w:numFmt w:val="lowerRoman"/>
+      <w:lvlText w:val="%3."/>
+      <w:lvlJc w:val="right"/>
+      <w:pPr>
+        <w:ind w:left="2160" w:hanging="180"/>
+      </w:pPr>
+    </w:lvl>
+    <w:lvl w:ilvl="3" w:tplc="0419000F" w:tentative="1">
+      <w:start w:val="1"/>
+      <w:numFmt w:val="decimal"/>
+      <w:lvlText w:val="%4."/>
+      <w:lvlJc w:val="left"/>
+      <w:pPr>
+        <w:ind w:left="2880" w:hanging="360"/>
+      </w:pPr>
+    </w:lvl>
+    <w:lvl w:ilvl="4" w:tplc="04190019" w:tentative="1">
+      <w:start w:val="1"/>
+      <w:numFmt w:val="lowerLetter"/>
+      <w:lvlText w:val="%5."/>
+      <w:lvlJc w:val="left"/>
+      <w:pPr>
+        <w:ind w:left="3600" w:hanging="360"/>
+      </w:pPr>
+    </w:lvl>
+    <w:lvl w:ilvl="5" w:tplc="0419001B" w:tentative="1">
+      <w:start w:val="1"/>
+      <w:numFmt w:val="lowerRoman"/>
+      <w:lvlText w:val="%6."/>
+      <w:lvlJc w:val="right"/>
+      <w:pPr>
+        <w:ind w:left="4320" w:hanging="180"/>
+      </w:pPr>
+    </w:lvl>
+    <w:lvl w:ilvl="6" w:tplc="0419000F" w:tentative="1">
+      <w:start w:val="1"/>
+      <w:numFmt w:val="decimal"/>
+      <w:lvlText w:val="%7."/>
+      <w:lvlJc w:val="left"/>
+      <w:pPr>
+        <w:ind w:left="5040" w:hanging="360"/>
+      </w:pPr>
+    </w:lvl>
+    <w:lvl w:ilvl="7" w:tplc="04190019" w:tentative="1">
+      <w:start w:val="1"/>
+      <w:numFmt w:val="lowerLetter"/>
+      <w:lvlText w:val="%8."/>
+      <w:lvlJc w:val="left"/>
+      <w:pPr>
+        <w:ind w:left="5760" w:hanging="360"/>
+      </w:pPr>
+    </w:lvl>
+    <w:lvl w:ilvl="8" w:tplc="0419001B" w:tentative="1">
+      <w:start w:val="1"/>
+      <w:numFmt w:val="lowerRoman"/>
+      <w:lvlText w:val="%9."/>
+      <w:lvlJc w:val="right"/>
+      <w:pPr>
+        <w:ind w:left="6480" w:hanging="180"/>
+      </w:pPr>
+    </w:lvl>
+  </w:abstractNum>
+  <w:abstractNum w:abstractNumId="15" w15:restartNumberingAfterBreak="0">
+    <w:nsid w:val="785940A0"/>
+    <w:multiLevelType w:val="hybridMultilevel"/>
+    <w:tmpl w:val="0B6C7020"/>
+    <w:lvl w:ilvl="0" w:tplc="0419000F">
+      <w:start w:val="1"/>
+      <w:numFmt w:val="decimal"/>
+      <w:lvlText w:val="%1."/>
+      <w:lvlJc w:val="left"/>
+      <w:pPr>
+        <w:ind w:left="720" w:hanging="360"/>
+      </w:pPr>
+    </w:lvl>
+    <w:lvl w:ilvl="1" w:tplc="04190019" w:tentative="1">
+      <w:start w:val="1"/>
+      <w:numFmt w:val="lowerLetter"/>
+      <w:lvlText w:val="%2."/>
+      <w:lvlJc w:val="left"/>
+      <w:pPr>
+        <w:ind w:left="1440" w:hanging="360"/>
+      </w:pPr>
+    </w:lvl>
+    <w:lvl w:ilvl="2" w:tplc="0419001B" w:tentative="1">
+      <w:start w:val="1"/>
+      <w:numFmt w:val="lowerRoman"/>
+      <w:lvlText w:val="%3."/>
+      <w:lvlJc w:val="right"/>
+      <w:pPr>
+        <w:ind w:left="2160" w:hanging="180"/>
+      </w:pPr>
+    </w:lvl>
+    <w:lvl w:ilvl="3" w:tplc="0419000F" w:tentative="1">
+      <w:start w:val="1"/>
+      <w:numFmt w:val="decimal"/>
+      <w:lvlText w:val="%4."/>
+      <w:lvlJc w:val="left"/>
+      <w:pPr>
+        <w:ind w:left="2880" w:hanging="360"/>
+      </w:pPr>
+    </w:lvl>
+    <w:lvl w:ilvl="4" w:tplc="04190019" w:tentative="1">
+      <w:start w:val="1"/>
+      <w:numFmt w:val="lowerLetter"/>
+      <w:lvlText w:val="%5."/>
+      <w:lvlJc w:val="left"/>
+      <w:pPr>
+        <w:ind w:left="3600" w:hanging="360"/>
+      </w:pPr>
+    </w:lvl>
+    <w:lvl w:ilvl="5" w:tplc="0419001B" w:tentative="1">
+      <w:start w:val="1"/>
+      <w:numFmt w:val="lowerRoman"/>
+      <w:lvlText w:val="%6."/>
+      <w:lvlJc w:val="right"/>
+      <w:pPr>
+        <w:ind w:left="4320" w:hanging="180"/>
+      </w:pPr>
+    </w:lvl>
+    <w:lvl w:ilvl="6" w:tplc="0419000F" w:tentative="1">
+      <w:start w:val="1"/>
+      <w:numFmt w:val="decimal"/>
+      <w:lvlText w:val="%7."/>
+      <w:lvlJc w:val="left"/>
+      <w:pPr>
+        <w:ind w:left="5040" w:hanging="360"/>
+      </w:pPr>
+    </w:lvl>
+    <w:lvl w:ilvl="7" w:tplc="04190019" w:tentative="1">
+      <w:start w:val="1"/>
+      <w:numFmt w:val="lowerLetter"/>
+      <w:lvlText w:val="%8."/>
+      <w:lvlJc w:val="left"/>
+      <w:pPr>
+        <w:ind w:left="5760" w:hanging="360"/>
+      </w:pPr>
+    </w:lvl>
+    <w:lvl w:ilvl="8" w:tplc="0419001B" w:tentative="1">
+      <w:start w:val="1"/>
+      <w:numFmt w:val="lowerRoman"/>
+      <w:lvlText w:val="%9."/>
+      <w:lvlJc w:val="right"/>
+      <w:pPr>
+        <w:ind w:left="6480" w:hanging="180"/>
+      </w:pPr>
+    </w:lvl>
+  </w:abstractNum>
+  <w:num w:numId="1">
+    <w:abstractNumId w:val="11"/>
+  </w:num>
+  <w:num w:numId="2">
+    <w:abstractNumId w:val="9"/>
+  </w:num>
+  <w:num w:numId="3">
+    <w:abstractNumId w:val="10"/>
+  </w:num>
+  <w:num w:numId="4">
+    <w:abstractNumId w:val="15"/>
+  </w:num>
+  <w:num w:numId="5">
+    <w:abstractNumId w:val="6"/>
+  </w:num>
+  <w:num w:numId="6">
+    <w:abstractNumId w:val="2"/>
+  </w:num>
+  <w:num w:numId="7">
+    <w:abstractNumId w:val="7"/>
+  </w:num>
+  <w:num w:numId="8">
+    <w:abstractNumId w:val="13"/>
+  </w:num>
+  <w:num w:numId="9">
+    <w:abstractNumId w:val="8"/>
+  </w:num>
+  <w:num w:numId="10">
+    <w:abstractNumId w:val="5"/>
+  </w:num>
+  <w:num w:numId="11">
+    <w:abstractNumId w:val="14"/>
+  </w:num>
+  <w:num w:numId="12">
+    <w:abstractNumId w:val="1"/>
+  </w:num>
+  <w:num w:numId="13">
+    <w:abstractNumId w:val="12"/>
+  </w:num>
+  <w:num w:numId="14">
+    <w:abstractNumId w:val="4"/>
+  </w:num>
+  <w:num w:numId="15">
+    <w:abstractNumId w:val="0"/>
+  </w:num>
+  <w:num w:numId="16">
+    <w:abstractNumId w:val="3"/>
+  </w:num>
+</w:numbering>
 </file>
 
 <file path=word/styles.xml><?xml version="1.0" encoding="utf-8"?>
@@ -985,7 +5069,7 @@
   <w:style w:type="paragraph" w:default="1" w:styleId="a">
     <w:name w:val="Normal"/>
     <w:qFormat/>
-    <w:rsid w:val="0007793C"/>
+    <w:rsid w:val="006120F3"/>
   </w:style>
   <w:style w:type="paragraph" w:styleId="1">
     <w:name w:val="heading 1"/>
@@ -1503,6 +5587,25 @@
       <w:spacing w:val="5"/>
     </w:rPr>
   </w:style>
+  <w:style w:type="table" w:styleId="ac">
+    <w:name w:val="Table Grid"/>
+    <w:basedOn w:val="a1"/>
+    <w:uiPriority w:val="39"/>
+    <w:rsid w:val="00AB6991"/>
+    <w:pPr>
+      <w:spacing w:after="0" w:line="240" w:lineRule="auto"/>
+    </w:pPr>
+    <w:tblPr>
+      <w:tblBorders>
+        <w:top w:val="single" w:sz="4" w:space="0" w:color="auto"/>
+        <w:left w:val="single" w:sz="4" w:space="0" w:color="auto"/>
+        <w:bottom w:val="single" w:sz="4" w:space="0" w:color="auto"/>
+        <w:right w:val="single" w:sz="4" w:space="0" w:color="auto"/>
+        <w:insideH w:val="single" w:sz="4" w:space="0" w:color="auto"/>
+        <w:insideV w:val="single" w:sz="4" w:space="0" w:color="auto"/>
+      </w:tblBorders>
+    </w:tblPr>
+  </w:style>
 </w:styles>
 </file>
 

--- a/ТРПО/6.docx
+++ b/ТРПО/6.docx
@@ -419,10 +419,10 @@
         </w:rPr>
         <w:lastRenderedPageBreak/>
         <w:drawing>
-          <wp:inline distT="0" distB="0" distL="0" distR="0" wp14:anchorId="1A7A4BD8" wp14:editId="00C52F08">
-            <wp:extent cx="5457825" cy="8429625"/>
-            <wp:effectExtent l="0" t="0" r="9525" b="9525"/>
-            <wp:docPr id="2" name="Рисунок 2"/>
+          <wp:inline distT="0" distB="0" distL="0" distR="0" wp14:anchorId="59B709F3" wp14:editId="539E00B7">
+            <wp:extent cx="4805500" cy="9418109"/>
+            <wp:effectExtent l="0" t="0" r="0" b="0"/>
+            <wp:docPr id="4" name="Рисунок 4"/>
             <wp:cNvGraphicFramePr>
               <a:graphicFrameLocks xmlns:a="http://schemas.openxmlformats.org/drawingml/2006/main" noChangeAspect="1"/>
             </wp:cNvGraphicFramePr>
@@ -430,7 +430,7 @@
               <a:graphicData uri="http://schemas.openxmlformats.org/drawingml/2006/picture">
                 <pic:pic xmlns:pic="http://schemas.openxmlformats.org/drawingml/2006/picture">
                   <pic:nvPicPr>
-                    <pic:cNvPr id="0" name="Picture 2"/>
+                    <pic:cNvPr id="0" name="Picture 3"/>
                     <pic:cNvPicPr>
                       <a:picLocks noChangeAspect="1" noChangeArrowheads="1"/>
                     </pic:cNvPicPr>
@@ -451,7 +451,7 @@
                   <pic:spPr bwMode="auto">
                     <a:xfrm>
                       <a:off x="0" y="0"/>
-                      <a:ext cx="5457825" cy="8429625"/>
+                      <a:ext cx="4808885" cy="9424744"/>
                     </a:xfrm>
                     <a:prstGeom prst="rect">
                       <a:avLst/>
@@ -467,6 +467,7 @@
     </w:p>
     <w:p>
       <w:r>
+        <w:lastRenderedPageBreak/>
         <w:t>Контекстная диаграмма</w:t>
       </w:r>
       <w:r>
@@ -502,7 +503,6 @@
         <w:rPr>
           <w:noProof/>
         </w:rPr>
-        <w:lastRenderedPageBreak/>
         <w:drawing>
           <wp:inline distT="0" distB="0" distL="0" distR="0" wp14:anchorId="73109CE8" wp14:editId="3F97CFBF">
             <wp:extent cx="6276975" cy="7048500"/>
@@ -574,7 +574,6 @@
         <w:rPr>
           <w:noProof/>
         </w:rPr>
-        <w:lastRenderedPageBreak/>
         <w:t>Сценарии вариантов использования</w:t>
       </w:r>
     </w:p>
@@ -739,19 +738,7 @@
               <w:rPr>
                 <w:noProof/>
               </w:rPr>
-              <w:t>Второстепенные действующие лица:</w:t>
-            </w:r>
-            <w:r>
-              <w:rPr>
-                <w:noProof/>
-              </w:rPr>
-              <w:t xml:space="preserve"> </w:t>
-            </w:r>
-            <w:r>
-              <w:rPr>
-                <w:noProof/>
-              </w:rPr>
-              <w:t>нет</w:t>
+              <w:t>Второстепенные действующие лица: нет</w:t>
             </w:r>
           </w:p>
         </w:tc>
@@ -873,13 +860,7 @@
               <w:rPr>
                 <w:noProof/>
               </w:rPr>
-              <w:t>Арендодатель пр</w:t>
-            </w:r>
-            <w:r>
-              <w:rPr>
-                <w:noProof/>
-              </w:rPr>
-              <w:t>осматривает заявку</w:t>
+              <w:t>Арендодатель просматривает заявку</w:t>
             </w:r>
           </w:p>
           <w:p>
@@ -897,13 +878,7 @@
               <w:rPr>
                 <w:noProof/>
               </w:rPr>
-              <w:t>Арендодатель п</w:t>
-            </w:r>
-            <w:r>
-              <w:rPr>
-                <w:noProof/>
-              </w:rPr>
-              <w:t>ринимает заявку на аренду, генерируется шаблон договора</w:t>
+              <w:t>Арендодатель принимает заявку на аренду, генерируется шаблон договора</w:t>
             </w:r>
           </w:p>
           <w:p>
@@ -1065,10 +1040,7 @@
           </w:tcPr>
           <w:p>
             <w:r>
-              <w:t>Альтернативные потоки:</w:t>
-            </w:r>
-            <w:r>
-              <w:t xml:space="preserve"> нет</w:t>
+              <w:t>Альтернативные потоки: нет</w:t>
             </w:r>
           </w:p>
         </w:tc>
@@ -1350,10 +1322,7 @@
           </w:tcPr>
           <w:p>
             <w:r>
-              <w:t>Альтернативные потоки</w:t>
-            </w:r>
-            <w:r>
-              <w:t>:</w:t>
+              <w:t>Альтернативные потоки:</w:t>
             </w:r>
           </w:p>
           <w:p>
@@ -1463,6 +1432,7 @@
               <w:rPr>
                 <w:noProof/>
               </w:rPr>
+              <w:lastRenderedPageBreak/>
               <w:t>Система фиксирует причину отклонения и время операции</w:t>
             </w:r>
           </w:p>
@@ -1542,7 +1512,6 @@
             <w:r>
               <w:rPr>
                 <w:noProof/>
-                <w:lang w:val="en-US"/>
               </w:rPr>
               <w:t>:</w:t>
             </w:r>
@@ -1819,10 +1788,7 @@
           <w:p>
             <w:r>
               <w:lastRenderedPageBreak/>
-              <w:t>Постусловия:</w:t>
-            </w:r>
-            <w:r>
-              <w:t xml:space="preserve"> нет</w:t>
+              <w:t>Постусловия: нет</w:t>
             </w:r>
           </w:p>
         </w:tc>
@@ -2450,6 +2416,7 @@
               <w:rPr>
                 <w:noProof/>
               </w:rPr>
+              <w:lastRenderedPageBreak/>
               <w:t>Поток сегмента</w:t>
             </w:r>
             <w:r>
@@ -2529,7 +2496,6 @@
               <w:rPr>
                 <w:noProof/>
               </w:rPr>
-              <w:lastRenderedPageBreak/>
               <w:t>Система отправляет дополнительное соглашение арендатору для подписания</w:t>
             </w:r>
           </w:p>
@@ -2622,7 +2588,6 @@
               <w:rPr>
                 <w:noProof/>
               </w:rPr>
-              <w:lastRenderedPageBreak/>
               <w:t>Постусловия</w:t>
             </w:r>
             <w:r>
@@ -2754,13 +2719,7 @@
               <w:rPr>
                 <w:noProof/>
               </w:rPr>
-              <w:t xml:space="preserve"> </w:t>
-            </w:r>
-            <w:r>
-              <w:rPr>
-                <w:noProof/>
-              </w:rPr>
-              <w:t>формирование договора аренды участка на основе шаблона и данных</w:t>
+              <w:t xml:space="preserve"> формирование договора аренды участка на основе шаблона и данных</w:t>
             </w:r>
           </w:p>
         </w:tc>
@@ -2786,13 +2745,7 @@
               <w:rPr>
                 <w:noProof/>
               </w:rPr>
-              <w:t xml:space="preserve"> </w:t>
-            </w:r>
-            <w:r>
-              <w:rPr>
-                <w:noProof/>
-              </w:rPr>
-              <w:t>система</w:t>
+              <w:t xml:space="preserve"> система</w:t>
             </w:r>
           </w:p>
         </w:tc>
@@ -3133,9 +3086,6 @@
               <w:t>А1</w:t>
             </w:r>
             <w:r>
-              <w:rPr>
-                <w:lang w:val="en-US"/>
-              </w:rPr>
               <w:t xml:space="preserve">: </w:t>
             </w:r>
             <w:r>
@@ -3163,10 +3113,7 @@
               </w:numPr>
             </w:pPr>
             <w:r>
-              <w:t xml:space="preserve">Система </w:t>
-            </w:r>
-            <w:r>
-              <w:t>пропускает недостающие данные при генерации договора</w:t>
+              <w:t>Система пропускает недостающие данные при генерации договора</w:t>
             </w:r>
           </w:p>
           <w:p>
@@ -3178,10 +3125,7 @@
               </w:numPr>
             </w:pPr>
             <w:r>
-              <w:t xml:space="preserve">Система отправляет уведомление </w:t>
-            </w:r>
-            <w:r>
-              <w:t>об отсутствии некоторых данных</w:t>
+              <w:t>Система отправляет уведомление об отсутствии некоторых данных</w:t>
             </w:r>
           </w:p>
           <w:p/>
@@ -3229,6 +3173,117 @@
           <w:tab w:val="left" w:pos="3013"/>
         </w:tabs>
       </w:pPr>
+    </w:p>
+    <w:p>
+      <w:pPr>
+        <w:tabs>
+          <w:tab w:val="left" w:pos="3013"/>
+        </w:tabs>
+      </w:pPr>
+    </w:p>
+    <w:p>
+      <w:pPr>
+        <w:tabs>
+          <w:tab w:val="left" w:pos="3013"/>
+        </w:tabs>
+      </w:pPr>
+      <w:r>
+        <w:t>Модель состояний предметной области</w:t>
+      </w:r>
+    </w:p>
+    <w:p>
+      <w:pPr>
+        <w:tabs>
+          <w:tab w:val="left" w:pos="3013"/>
+        </w:tabs>
+        <w:rPr>
+          <w:noProof/>
+          <w:lang w:val="en-US"/>
+        </w:rPr>
+      </w:pPr>
+      <w:r>
+        <w:rPr>
+          <w:noProof/>
+          <w:lang w:val="en-US"/>
+        </w:rPr>
+        <w:lastRenderedPageBreak/>
+        <w:drawing>
+          <wp:inline distT="0" distB="0" distL="0" distR="0" wp14:anchorId="3CBF31B7" wp14:editId="443991AC">
+            <wp:extent cx="6208957" cy="2898972"/>
+            <wp:effectExtent l="0" t="0" r="1905" b="0"/>
+            <wp:docPr id="3" name="Рисунок 3"/>
+            <wp:cNvGraphicFramePr>
+              <a:graphicFrameLocks xmlns:a="http://schemas.openxmlformats.org/drawingml/2006/main" noChangeAspect="1"/>
+            </wp:cNvGraphicFramePr>
+            <a:graphic xmlns:a="http://schemas.openxmlformats.org/drawingml/2006/main">
+              <a:graphicData uri="http://schemas.openxmlformats.org/drawingml/2006/picture">
+                <pic:pic xmlns:pic="http://schemas.openxmlformats.org/drawingml/2006/picture">
+                  <pic:nvPicPr>
+                    <pic:cNvPr id="0" name="Picture 2"/>
+                    <pic:cNvPicPr>
+                      <a:picLocks noChangeAspect="1" noChangeArrowheads="1"/>
+                    </pic:cNvPicPr>
+                  </pic:nvPicPr>
+                  <pic:blipFill>
+                    <a:blip r:embed="rId8">
+                      <a:extLst>
+                        <a:ext uri="{28A0092B-C50C-407E-A947-70E740481C1C}">
+                          <a14:useLocalDpi xmlns:a14="http://schemas.microsoft.com/office/drawing/2010/main" val="0"/>
+                        </a:ext>
+                      </a:extLst>
+                    </a:blip>
+                    <a:srcRect/>
+                    <a:stretch>
+                      <a:fillRect/>
+                    </a:stretch>
+                  </pic:blipFill>
+                  <pic:spPr bwMode="auto">
+                    <a:xfrm>
+                      <a:off x="0" y="0"/>
+                      <a:ext cx="6253251" cy="2919653"/>
+                    </a:xfrm>
+                    <a:prstGeom prst="rect">
+                      <a:avLst/>
+                    </a:prstGeom>
+                    <a:noFill/>
+                  </pic:spPr>
+                </pic:pic>
+              </a:graphicData>
+            </a:graphic>
+          </wp:inline>
+        </w:drawing>
+      </w:r>
+    </w:p>
+    <w:p>
+      <w:pPr>
+        <w:rPr>
+          <w:lang w:val="en-US"/>
+        </w:rPr>
+      </w:pPr>
+    </w:p>
+    <w:p>
+      <w:pPr>
+        <w:rPr>
+          <w:noProof/>
+          <w:lang w:val="en-US"/>
+        </w:rPr>
+      </w:pPr>
+    </w:p>
+    <w:p>
+      <w:pPr>
+        <w:tabs>
+          <w:tab w:val="left" w:pos="7320"/>
+        </w:tabs>
+        <w:rPr>
+          <w:lang w:val="en-US"/>
+        </w:rPr>
+      </w:pPr>
+      <w:r>
+        <w:rPr>
+          <w:lang w:val="en-US"/>
+        </w:rPr>
+        <w:tab/>
+      </w:r>
     </w:p>
     <w:sectPr>
       <w:pgSz w:w="11906" w:h="16838"/>

--- a/ТРПО/6.docx
+++ b/ТРПО/6.docx
@@ -1,6 +1,6 @@
 
 <file path=word/document.xml><?xml version="1.0" encoding="utf-8"?>
-<w:document xmlns:wpc="http://schemas.microsoft.com/office/word/2010/wordprocessingCanvas" xmlns:cx="http://schemas.microsoft.com/office/drawing/2014/chartex" xmlns:cx1="http://schemas.microsoft.com/office/drawing/2015/9/8/chartex" xmlns:cx2="http://schemas.microsoft.com/office/drawing/2015/10/21/chartex" xmlns:cx3="http://schemas.microsoft.com/office/drawing/2016/5/9/chartex" xmlns:cx4="http://schemas.microsoft.com/office/drawing/2016/5/10/chartex" xmlns:cx5="http://schemas.microsoft.com/office/drawing/2016/5/11/chartex" xmlns:cx6="http://schemas.microsoft.com/office/drawing/2016/5/12/chartex" xmlns:cx7="http://schemas.microsoft.com/office/drawing/2016/5/13/chartex" xmlns:cx8="http://schemas.microsoft.com/office/drawing/2016/5/14/chartex" xmlns:mc="http://schemas.openxmlformats.org/markup-compatibility/2006" xmlns:aink="http://schemas.microsoft.com/office/drawing/2016/ink" xmlns:am3d="http://schemas.microsoft.com/office/drawing/2017/model3d" xmlns:o="urn:schemas-microsoft-com:office:office" xmlns:r="http://schemas.openxmlformats.org/officeDocument/2006/relationships" xmlns:m="http://schemas.openxmlformats.org/officeDocument/2006/math" xmlns:v="urn:schemas-microsoft-com:vml" xmlns:wp14="http://schemas.microsoft.com/office/word/2010/wordprocessingDrawing" xmlns:wp="http://schemas.openxmlformats.org/drawingml/2006/wordprocessingDrawing" xmlns:w10="urn:schemas-microsoft-com:office:word" xmlns:w="http://schemas.openxmlformats.org/wordprocessingml/2006/main" xmlns:w14="http://schemas.microsoft.com/office/word/2010/wordml" xmlns:w15="http://schemas.microsoft.com/office/word/2012/wordml" xmlns:w16cex="http://schemas.microsoft.com/office/word/2018/wordml/cex" xmlns:w16cid="http://schemas.microsoft.com/office/word/2016/wordml/cid" xmlns:w16="http://schemas.microsoft.com/office/word/2018/wordml" xmlns:w16sdtdh="http://schemas.microsoft.com/office/word/2020/wordml/sdtdatahash" xmlns:w16se="http://schemas.microsoft.com/office/word/2015/wordml/symex" xmlns:wpg="http://schemas.microsoft.com/office/word/2010/wordprocessingGroup" xmlns:wpi="http://schemas.microsoft.com/office/word/2010/wordprocessingInk" xmlns:wne="http://schemas.microsoft.com/office/word/2006/wordml" xmlns:wps="http://schemas.microsoft.com/office/word/2010/wordprocessingShape" mc:Ignorable="w14 w15 w16se w16cid w16 w16cex w16sdtdh wp14">
+<w:document xmlns:wpc="http://schemas.microsoft.com/office/word/2010/wordprocessingCanvas" xmlns:cx="http://schemas.microsoft.com/office/drawing/2014/chartex" xmlns:cx1="http://schemas.microsoft.com/office/drawing/2015/9/8/chartex" xmlns:cx2="http://schemas.microsoft.com/office/drawing/2015/10/21/chartex" xmlns:cx3="http://schemas.microsoft.com/office/drawing/2016/5/9/chartex" xmlns:cx4="http://schemas.microsoft.com/office/drawing/2016/5/10/chartex" xmlns:cx5="http://schemas.microsoft.com/office/drawing/2016/5/11/chartex" xmlns:cx6="http://schemas.microsoft.com/office/drawing/2016/5/12/chartex" xmlns:cx7="http://schemas.microsoft.com/office/drawing/2016/5/13/chartex" xmlns:cx8="http://schemas.microsoft.com/office/drawing/2016/5/14/chartex" xmlns:mc="http://schemas.openxmlformats.org/markup-compatibility/2006" xmlns:aink="http://schemas.microsoft.com/office/drawing/2016/ink" xmlns:am3d="http://schemas.microsoft.com/office/drawing/2017/model3d" xmlns:o="urn:schemas-microsoft-com:office:office" xmlns:oel="http://schemas.microsoft.com/office/2019/extlst" xmlns:r="http://schemas.openxmlformats.org/officeDocument/2006/relationships" xmlns:m="http://schemas.openxmlformats.org/officeDocument/2006/math" xmlns:v="urn:schemas-microsoft-com:vml" xmlns:wp14="http://schemas.microsoft.com/office/word/2010/wordprocessingDrawing" xmlns:wp="http://schemas.openxmlformats.org/drawingml/2006/wordprocessingDrawing" xmlns:w10="urn:schemas-microsoft-com:office:word" xmlns:w="http://schemas.openxmlformats.org/wordprocessingml/2006/main" xmlns:w14="http://schemas.microsoft.com/office/word/2010/wordml" xmlns:w15="http://schemas.microsoft.com/office/word/2012/wordml" xmlns:w16cex="http://schemas.microsoft.com/office/word/2018/wordml/cex" xmlns:w16cid="http://schemas.microsoft.com/office/word/2016/wordml/cid" xmlns:w16="http://schemas.microsoft.com/office/word/2018/wordml" xmlns:w16du="http://schemas.microsoft.com/office/word/2023/wordml/word16du" xmlns:w16sdtdh="http://schemas.microsoft.com/office/word/2020/wordml/sdtdatahash" xmlns:w16sdtfl="http://schemas.microsoft.com/office/word/2024/wordml/sdtformatlock" xmlns:w16se="http://schemas.microsoft.com/office/word/2015/wordml/symex" xmlns:wpg="http://schemas.microsoft.com/office/word/2010/wordprocessingGroup" xmlns:wpi="http://schemas.microsoft.com/office/word/2010/wordprocessingInk" xmlns:wne="http://schemas.microsoft.com/office/word/2006/wordml" xmlns:wps="http://schemas.microsoft.com/office/word/2010/wordprocessingShape" mc:Ignorable="w14 w15 w16se w16cid w16 w16cex w16sdtdh w16sdtfl w16du wp14">
   <w:body>
     <w:p>
       <w:pPr>
@@ -156,12 +156,21 @@
           <w:tab w:val="left" w:pos="6372"/>
         </w:tabs>
         <w:jc w:val="center"/>
+        <w:rPr>
+          <w:lang w:val="en-US"/>
+        </w:rPr>
       </w:pPr>
       <w:r>
         <w:t>Лабораторная работа №</w:t>
       </w:r>
       <w:r>
-        <w:t xml:space="preserve"> 5</w:t>
+        <w:t xml:space="preserve"> </w:t>
+      </w:r>
+      <w:r>
+        <w:rPr>
+          <w:lang w:val="en-US"/>
+        </w:rPr>
+        <w:t>6</w:t>
       </w:r>
     </w:p>
     <w:p>
@@ -323,14 +332,7 @@
       </w:pPr>
       <w:r>
         <w:tab/>
-      </w:r>
-      <w:proofErr w:type="spellStart"/>
-      <w:r>
-        <w:t>Ржавин</w:t>
-      </w:r>
-      <w:proofErr w:type="spellEnd"/>
-      <w:r>
-        <w:t xml:space="preserve"> Вячеслав Валентинович</w:t>
+        <w:t>Ржавин Вячеслав Валентинович</w:t>
       </w:r>
     </w:p>
     <w:p>
@@ -356,6 +358,11 @@
       </w:r>
     </w:p>
     <w:p>
+      <w:pPr>
+        <w:rPr>
+          <w:lang w:val="en-US"/>
+        </w:rPr>
+      </w:pPr>
       <w:r>
         <w:rPr>
           <w:noProof/>
@@ -409,6 +416,17 @@
     </w:p>
     <w:p>
       <w:r>
+        <w:t>Строка прейс -</w:t>
+      </w:r>
+      <w:r>
+        <w:t xml:space="preserve">&gt; </w:t>
+      </w:r>
+      <w:r>
+        <w:t>композиция</w:t>
+      </w:r>
+    </w:p>
+    <w:p>
+      <w:r>
         <w:t>Диаграмма вариантов использования</w:t>
       </w:r>
     </w:p>
@@ -419,10 +437,10 @@
         </w:rPr>
         <w:lastRenderedPageBreak/>
         <w:drawing>
-          <wp:inline distT="0" distB="0" distL="0" distR="0" wp14:anchorId="59B709F3" wp14:editId="539E00B7">
-            <wp:extent cx="4805500" cy="9418109"/>
+          <wp:inline distT="0" distB="0" distL="0" distR="0" wp14:anchorId="6CA6E09E" wp14:editId="77C32DB0">
+            <wp:extent cx="5775325" cy="5509569"/>
             <wp:effectExtent l="0" t="0" r="0" b="0"/>
-            <wp:docPr id="4" name="Рисунок 4"/>
+            <wp:docPr id="240112662" name="Рисунок 1"/>
             <wp:cNvGraphicFramePr>
               <a:graphicFrameLocks xmlns:a="http://schemas.openxmlformats.org/drawingml/2006/main" noChangeAspect="1"/>
             </wp:cNvGraphicFramePr>
@@ -430,7 +448,7 @@
               <a:graphicData uri="http://schemas.openxmlformats.org/drawingml/2006/picture">
                 <pic:pic xmlns:pic="http://schemas.openxmlformats.org/drawingml/2006/picture">
                   <pic:nvPicPr>
-                    <pic:cNvPr id="0" name="Picture 3"/>
+                    <pic:cNvPr id="0" name="Picture 2"/>
                     <pic:cNvPicPr>
                       <a:picLocks noChangeAspect="1" noChangeArrowheads="1"/>
                     </pic:cNvPicPr>
@@ -451,7 +469,7 @@
                   <pic:spPr bwMode="auto">
                     <a:xfrm>
                       <a:off x="0" y="0"/>
-                      <a:ext cx="4808885" cy="9424744"/>
+                      <a:ext cx="5781296" cy="5515265"/>
                     </a:xfrm>
                     <a:prstGeom prst="rect">
                       <a:avLst/>
@@ -467,7 +485,6 @@
     </w:p>
     <w:p>
       <w:r>
-        <w:lastRenderedPageBreak/>
         <w:t>Контекстная диаграмма</w:t>
       </w:r>
       <w:r>
@@ -503,6 +520,7 @@
         <w:rPr>
           <w:noProof/>
         </w:rPr>
+        <w:lastRenderedPageBreak/>
         <w:drawing>
           <wp:inline distT="0" distB="0" distL="0" distR="0" wp14:anchorId="73109CE8" wp14:editId="3F97CFBF">
             <wp:extent cx="6276975" cy="7048500"/>
@@ -574,6 +592,7 @@
         <w:rPr>
           <w:noProof/>
         </w:rPr>
+        <w:lastRenderedPageBreak/>
         <w:t>Сценарии вариантов использования</w:t>
       </w:r>
     </w:p>
@@ -1432,7 +1451,6 @@
               <w:rPr>
                 <w:noProof/>
               </w:rPr>
-              <w:lastRenderedPageBreak/>
               <w:t>Система фиксирует причину отклонения и время операции</w:t>
             </w:r>
           </w:p>
@@ -1807,15 +1825,8 @@
           <w:tab w:val="left" w:pos="3013"/>
         </w:tabs>
       </w:pPr>
-    </w:p>
-    <w:p>
-      <w:pPr>
-        <w:tabs>
-          <w:tab w:val="left" w:pos="3013"/>
-        </w:tabs>
-      </w:pPr>
       <w:r>
-        <w:t>Поток с расширением</w:t>
+        <w:t>Поток с включением</w:t>
       </w:r>
     </w:p>
     <w:tbl>
@@ -1854,7 +1865,7 @@
               <w:rPr>
                 <w:noProof/>
               </w:rPr>
-              <w:t>продление аренды</w:t>
+              <w:t>проведение инструктажа</w:t>
             </w:r>
           </w:p>
         </w:tc>
@@ -1875,7 +1886,7 @@
                 <w:noProof/>
                 <w:lang w:val="en-US"/>
               </w:rPr>
-              <w:t>ID: UC-01</w:t>
+              <w:t>ID: UC</w:t>
             </w:r>
             <w:r>
               <w:rPr>
@@ -1901,19 +1912,19 @@
               <w:rPr>
                 <w:noProof/>
               </w:rPr>
-              <w:t>Главное действующее лицо:</w:t>
-            </w:r>
-            <w:r>
-              <w:rPr>
-                <w:noProof/>
-              </w:rPr>
-              <w:t xml:space="preserve"> а</w:t>
-            </w:r>
-            <w:r>
-              <w:rPr>
-                <w:noProof/>
-              </w:rPr>
-              <w:t>рендатор</w:t>
+              <w:t>Краткое описание:</w:t>
+            </w:r>
+            <w:r>
+              <w:rPr>
+                <w:noProof/>
+              </w:rPr>
+              <w:cr/>
+            </w:r>
+            <w:r>
+              <w:rPr>
+                <w:noProof/>
+              </w:rPr>
+              <w:t>ознакомление арендатора с правилами и особенностями участка</w:t>
             </w:r>
           </w:p>
         </w:tc>
@@ -1933,7 +1944,19 @@
               <w:rPr>
                 <w:noProof/>
               </w:rPr>
-              <w:t>Второстепенные действующие лица: нет</w:t>
+              <w:t>Главное действующее лицо:</w:t>
+            </w:r>
+            <w:r>
+              <w:rPr>
+                <w:noProof/>
+              </w:rPr>
+              <w:t xml:space="preserve"> </w:t>
+            </w:r>
+            <w:r>
+              <w:rPr>
+                <w:noProof/>
+              </w:rPr>
+              <w:t>арендодатель</w:t>
             </w:r>
           </w:p>
         </w:tc>
@@ -1945,11 +1968,22 @@
           </w:tcPr>
           <w:p>
             <w:pPr>
-              <w:jc w:val="center"/>
-              <w:rPr>
-                <w:noProof/>
-              </w:rPr>
-            </w:pPr>
+              <w:rPr>
+                <w:noProof/>
+              </w:rPr>
+            </w:pPr>
+            <w:r>
+              <w:rPr>
+                <w:noProof/>
+              </w:rPr>
+              <w:t xml:space="preserve">Второстепенные действующие лица: </w:t>
+            </w:r>
+            <w:r>
+              <w:rPr>
+                <w:noProof/>
+              </w:rPr>
+              <w:t>арендатор</w:t>
+            </w:r>
           </w:p>
         </w:tc>
       </w:tr>
@@ -1960,16 +1994,34 @@
           </w:tcPr>
           <w:p>
             <w:pPr>
-              <w:jc w:val="center"/>
-              <w:rPr>
-                <w:noProof/>
-              </w:rPr>
-            </w:pPr>
-            <w:r>
-              <w:rPr>
-                <w:noProof/>
-              </w:rPr>
-              <w:t>Сегмент 1</w:t>
+              <w:rPr>
+                <w:noProof/>
+              </w:rPr>
+            </w:pPr>
+            <w:r>
+              <w:rPr>
+                <w:noProof/>
+              </w:rPr>
+              <w:t>Предусловия:</w:t>
+            </w:r>
+          </w:p>
+          <w:p>
+            <w:pPr>
+              <w:pStyle w:val="a7"/>
+              <w:numPr>
+                <w:ilvl w:val="0"/>
+                <w:numId w:val="12"/>
+              </w:numPr>
+              <w:ind w:left="744"/>
+              <w:rPr>
+                <w:noProof/>
+              </w:rPr>
+            </w:pPr>
+            <w:r>
+              <w:rPr>
+                <w:noProof/>
+              </w:rPr>
+              <w:t>Акт приема передачи подписан</w:t>
             </w:r>
           </w:p>
         </w:tc>
@@ -1980,28 +2032,134 @@
             <w:tcW w:w="9345" w:type="dxa"/>
           </w:tcPr>
           <w:p>
-            <w:pPr>
-              <w:rPr>
-                <w:noProof/>
-              </w:rPr>
-            </w:pPr>
-            <w:r>
-              <w:rPr>
-                <w:noProof/>
-              </w:rPr>
-              <w:t>Краткое описание</w:t>
-            </w:r>
-            <w:r>
-              <w:rPr>
-                <w:noProof/>
-              </w:rPr>
-              <w:t>:</w:t>
-            </w:r>
-            <w:r>
-              <w:rPr>
-                <w:noProof/>
-              </w:rPr>
-              <w:t xml:space="preserve"> процесс согласования продления срока аренды участка</w:t>
+            <w:r>
+              <w:t>Основной поток:</w:t>
+            </w:r>
+          </w:p>
+          <w:p>
+            <w:pPr>
+              <w:pStyle w:val="a7"/>
+              <w:numPr>
+                <w:ilvl w:val="0"/>
+                <w:numId w:val="13"/>
+              </w:numPr>
+              <w:rPr>
+                <w:noProof/>
+              </w:rPr>
+            </w:pPr>
+            <w:r>
+              <w:rPr>
+                <w:noProof/>
+              </w:rPr>
+              <w:t>Арендодатель проводит инструктаж по правилам пользования участком</w:t>
+            </w:r>
+          </w:p>
+          <w:p>
+            <w:pPr>
+              <w:pStyle w:val="a7"/>
+              <w:numPr>
+                <w:ilvl w:val="0"/>
+                <w:numId w:val="13"/>
+              </w:numPr>
+              <w:rPr>
+                <w:noProof/>
+              </w:rPr>
+            </w:pPr>
+            <w:r>
+              <w:rPr>
+                <w:noProof/>
+              </w:rPr>
+              <w:t>Арендодатель объясняет правила пользования общими зонами кооператива</w:t>
+            </w:r>
+          </w:p>
+          <w:p>
+            <w:pPr>
+              <w:pStyle w:val="a7"/>
+              <w:numPr>
+                <w:ilvl w:val="0"/>
+                <w:numId w:val="13"/>
+              </w:numPr>
+              <w:rPr>
+                <w:noProof/>
+              </w:rPr>
+            </w:pPr>
+            <w:r>
+              <w:rPr>
+                <w:noProof/>
+              </w:rPr>
+              <w:t>Арендодатель знакомит с правилами противопожарной безопасности</w:t>
+            </w:r>
+          </w:p>
+          <w:p>
+            <w:pPr>
+              <w:pStyle w:val="a7"/>
+              <w:numPr>
+                <w:ilvl w:val="0"/>
+                <w:numId w:val="13"/>
+              </w:numPr>
+              <w:rPr>
+                <w:noProof/>
+              </w:rPr>
+            </w:pPr>
+            <w:r>
+              <w:rPr>
+                <w:noProof/>
+              </w:rPr>
+              <w:t>Арендатор задает вопросы при необходимости</w:t>
+            </w:r>
+          </w:p>
+          <w:p>
+            <w:pPr>
+              <w:pStyle w:val="a7"/>
+              <w:numPr>
+                <w:ilvl w:val="0"/>
+                <w:numId w:val="13"/>
+              </w:numPr>
+              <w:rPr>
+                <w:noProof/>
+              </w:rPr>
+            </w:pPr>
+            <w:r>
+              <w:rPr>
+                <w:noProof/>
+              </w:rPr>
+              <w:t>Арендатор подтверждает ознакомление с правилами в системе</w:t>
+            </w:r>
+          </w:p>
+          <w:p>
+            <w:pPr>
+              <w:pStyle w:val="a7"/>
+              <w:numPr>
+                <w:ilvl w:val="0"/>
+                <w:numId w:val="13"/>
+              </w:numPr>
+              <w:rPr>
+                <w:noProof/>
+              </w:rPr>
+            </w:pPr>
+            <w:r>
+              <w:rPr>
+                <w:noProof/>
+              </w:rPr>
+              <w:t>Система фиксирует дату и время проведения инструктажа</w:t>
+            </w:r>
+          </w:p>
+          <w:p>
+            <w:pPr>
+              <w:pStyle w:val="a7"/>
+              <w:numPr>
+                <w:ilvl w:val="0"/>
+                <w:numId w:val="13"/>
+              </w:numPr>
+              <w:rPr>
+                <w:noProof/>
+              </w:rPr>
+            </w:pPr>
+            <w:r>
+              <w:rPr>
+                <w:noProof/>
+              </w:rPr>
+              <w:t>Система сохраняет запись о проведении инструктажа</w:t>
             </w:r>
           </w:p>
         </w:tc>
@@ -2012,16 +2170,8 @@
             <w:tcW w:w="9345" w:type="dxa"/>
           </w:tcPr>
           <w:p>
-            <w:pPr>
-              <w:rPr>
-                <w:noProof/>
-              </w:rPr>
-            </w:pPr>
-            <w:r>
-              <w:rPr>
-                <w:noProof/>
-              </w:rPr>
-              <w:t>Предусловия:</w:t>
+            <w:r>
+              <w:t>Постусловия:</w:t>
             </w:r>
           </w:p>
           <w:p>
@@ -2029,17 +2179,11 @@
               <w:pStyle w:val="a7"/>
               <w:numPr>
                 <w:ilvl w:val="0"/>
-                <w:numId w:val="8"/>
+                <w:numId w:val="14"/>
               </w:numPr>
-              <w:rPr>
-                <w:noProof/>
-              </w:rPr>
-            </w:pPr>
-            <w:r>
-              <w:rPr>
-                <w:noProof/>
-              </w:rPr>
-              <w:t>Договор аренды находится в статусе "Активен"</w:t>
+            </w:pPr>
+            <w:r>
+              <w:t>Инструктаж проведен и зафиксирован в системе</w:t>
             </w:r>
           </w:p>
           <w:p>
@@ -2047,35 +2191,11 @@
               <w:pStyle w:val="a7"/>
               <w:numPr>
                 <w:ilvl w:val="0"/>
-                <w:numId w:val="8"/>
+                <w:numId w:val="14"/>
               </w:numPr>
-              <w:rPr>
-                <w:noProof/>
-              </w:rPr>
-            </w:pPr>
-            <w:r>
-              <w:rPr>
-                <w:noProof/>
-              </w:rPr>
-              <w:t>До окончания срока аренды осталось менее 7 дней</w:t>
-            </w:r>
-          </w:p>
-          <w:p>
-            <w:pPr>
-              <w:pStyle w:val="a7"/>
-              <w:numPr>
-                <w:ilvl w:val="0"/>
-                <w:numId w:val="8"/>
-              </w:numPr>
-              <w:rPr>
-                <w:noProof/>
-              </w:rPr>
-            </w:pPr>
-            <w:r>
-              <w:rPr>
-                <w:noProof/>
-              </w:rPr>
-              <w:t>Участок доступен для продления аренды на запрашиваемый период</w:t>
+            </w:pPr>
+            <w:r>
+              <w:t>Арендатор ознакомлен с правилами пользования участком</w:t>
             </w:r>
           </w:p>
         </w:tc>
@@ -2086,1010 +2206,20 @@
             <w:tcW w:w="9345" w:type="dxa"/>
           </w:tcPr>
           <w:p>
-            <w:pPr>
-              <w:rPr>
-                <w:noProof/>
-                <w:lang w:val="en-US"/>
-              </w:rPr>
-            </w:pPr>
-            <w:r>
-              <w:rPr>
-                <w:noProof/>
-              </w:rPr>
-              <w:t>Поток сегмента</w:t>
-            </w:r>
-            <w:r>
-              <w:rPr>
-                <w:noProof/>
-                <w:lang w:val="en-US"/>
-              </w:rPr>
+            <w:r>
+              <w:t xml:space="preserve">Альтернативные потоки: </w:t>
+            </w:r>
+          </w:p>
+          <w:p/>
+          <w:p>
+            <w:r>
+              <w:t>А1</w:t>
+            </w:r>
+            <w:r>
               <w:t xml:space="preserve">: </w:t>
             </w:r>
-          </w:p>
-          <w:p>
-            <w:pPr>
-              <w:pStyle w:val="a7"/>
-              <w:numPr>
-                <w:ilvl w:val="0"/>
-                <w:numId w:val="9"/>
-              </w:numPr>
-              <w:rPr>
-                <w:noProof/>
-              </w:rPr>
-            </w:pPr>
-            <w:r>
-              <w:rPr>
-                <w:noProof/>
-              </w:rPr>
-              <w:t>Система автоматически определяет приближающуюся дату окончания аренды</w:t>
-            </w:r>
-          </w:p>
-          <w:p>
-            <w:pPr>
-              <w:pStyle w:val="a7"/>
-              <w:numPr>
-                <w:ilvl w:val="0"/>
-                <w:numId w:val="9"/>
-              </w:numPr>
-              <w:rPr>
-                <w:noProof/>
-              </w:rPr>
-            </w:pPr>
-            <w:r>
-              <w:rPr>
-                <w:noProof/>
-              </w:rPr>
-              <w:t>Система отправляет арендатору уведомление о возможности продления</w:t>
-            </w:r>
-          </w:p>
-          <w:p>
-            <w:pPr>
-              <w:pStyle w:val="a7"/>
-              <w:numPr>
-                <w:ilvl w:val="0"/>
-                <w:numId w:val="9"/>
-              </w:numPr>
-              <w:rPr>
-                <w:noProof/>
-              </w:rPr>
-            </w:pPr>
-            <w:r>
-              <w:rPr>
-                <w:noProof/>
-              </w:rPr>
-              <w:t>Арендатор просматривает условия продления в личном кабинете</w:t>
-            </w:r>
-          </w:p>
-          <w:p>
-            <w:pPr>
-              <w:pStyle w:val="a7"/>
-              <w:numPr>
-                <w:ilvl w:val="0"/>
-                <w:numId w:val="9"/>
-              </w:numPr>
-              <w:rPr>
-                <w:noProof/>
-              </w:rPr>
-            </w:pPr>
-            <w:r>
-              <w:rPr>
-                <w:noProof/>
-              </w:rPr>
-              <w:t>Арендатор выбирает опцию "Продлить аренду"</w:t>
-            </w:r>
-          </w:p>
-          <w:p>
-            <w:pPr>
-              <w:pStyle w:val="a7"/>
-              <w:numPr>
-                <w:ilvl w:val="0"/>
-                <w:numId w:val="9"/>
-              </w:numPr>
-              <w:rPr>
-                <w:noProof/>
-              </w:rPr>
-            </w:pPr>
-            <w:r>
-              <w:rPr>
-                <w:noProof/>
-              </w:rPr>
-              <w:t>Система отображает доступные периоды для продления</w:t>
-            </w:r>
-          </w:p>
-          <w:p>
-            <w:pPr>
-              <w:pStyle w:val="a7"/>
-              <w:numPr>
-                <w:ilvl w:val="0"/>
-                <w:numId w:val="9"/>
-              </w:numPr>
-              <w:rPr>
-                <w:noProof/>
-              </w:rPr>
-            </w:pPr>
-            <w:r>
-              <w:rPr>
-                <w:noProof/>
-              </w:rPr>
-              <w:t>Арендатор выбирает желаемый период продления</w:t>
-            </w:r>
-          </w:p>
-          <w:p>
-            <w:pPr>
-              <w:pStyle w:val="a7"/>
-              <w:numPr>
-                <w:ilvl w:val="0"/>
-                <w:numId w:val="9"/>
-              </w:numPr>
-              <w:rPr>
-                <w:noProof/>
-              </w:rPr>
-            </w:pPr>
-            <w:r>
-              <w:rPr>
-                <w:noProof/>
-              </w:rPr>
-              <w:t>Система отправляет уведомление арендодателю о запросе продления</w:t>
-            </w:r>
-          </w:p>
-          <w:p>
-            <w:pPr>
-              <w:pStyle w:val="a7"/>
-              <w:numPr>
-                <w:ilvl w:val="0"/>
-                <w:numId w:val="9"/>
-              </w:numPr>
-              <w:rPr>
-                <w:noProof/>
-              </w:rPr>
-            </w:pPr>
-            <w:r>
-              <w:rPr>
-                <w:noProof/>
-              </w:rPr>
-              <w:t>Арендодатель подтверждает согласие на продление</w:t>
-            </w:r>
-          </w:p>
-        </w:tc>
-      </w:tr>
-      <w:tr>
-        <w:tc>
-          <w:tcPr>
-            <w:tcW w:w="9345" w:type="dxa"/>
-          </w:tcPr>
-          <w:p>
-            <w:pPr>
-              <w:rPr>
-                <w:noProof/>
-              </w:rPr>
-            </w:pPr>
-            <w:r>
-              <w:rPr>
-                <w:noProof/>
-              </w:rPr>
-              <w:t>Постусловия</w:t>
-            </w:r>
-            <w:r>
-              <w:rPr>
-                <w:noProof/>
-                <w:lang w:val="en-US"/>
-              </w:rPr>
-              <w:t xml:space="preserve">: </w:t>
-            </w:r>
-            <w:r>
-              <w:rPr>
-                <w:noProof/>
-              </w:rPr>
-              <w:t>нет</w:t>
-            </w:r>
-          </w:p>
-        </w:tc>
-      </w:tr>
-      <w:tr>
-        <w:tc>
-          <w:tcPr>
-            <w:tcW w:w="9345" w:type="dxa"/>
-          </w:tcPr>
-          <w:p>
-            <w:pPr>
-              <w:jc w:val="center"/>
-              <w:rPr>
-                <w:noProof/>
-              </w:rPr>
-            </w:pPr>
-            <w:r>
-              <w:rPr>
-                <w:noProof/>
-              </w:rPr>
-              <w:t>Сегмент2</w:t>
-            </w:r>
-          </w:p>
-        </w:tc>
-      </w:tr>
-      <w:tr>
-        <w:tc>
-          <w:tcPr>
-            <w:tcW w:w="9345" w:type="dxa"/>
-          </w:tcPr>
-          <w:p>
-            <w:pPr>
-              <w:rPr>
-                <w:noProof/>
-              </w:rPr>
-            </w:pPr>
-            <w:r>
-              <w:rPr>
-                <w:noProof/>
-              </w:rPr>
-              <w:t>Краткое описание</w:t>
-            </w:r>
-            <w:r>
-              <w:rPr>
-                <w:noProof/>
-              </w:rPr>
-              <w:t>:</w:t>
-            </w:r>
-            <w:r>
-              <w:rPr>
-                <w:noProof/>
-              </w:rPr>
-              <w:t xml:space="preserve"> о</w:t>
-            </w:r>
-            <w:r>
-              <w:rPr>
-                <w:noProof/>
-              </w:rPr>
-              <w:t>формление и подтверждение продления аренды</w:t>
-            </w:r>
-          </w:p>
-        </w:tc>
-      </w:tr>
-      <w:tr>
-        <w:tc>
-          <w:tcPr>
-            <w:tcW w:w="9345" w:type="dxa"/>
-          </w:tcPr>
-          <w:p>
-            <w:pPr>
-              <w:rPr>
-                <w:noProof/>
-              </w:rPr>
-            </w:pPr>
-            <w:r>
-              <w:rPr>
-                <w:noProof/>
-              </w:rPr>
-              <w:t>Предусловия:</w:t>
-            </w:r>
-          </w:p>
-          <w:p>
-            <w:pPr>
-              <w:pStyle w:val="a7"/>
-              <w:numPr>
-                <w:ilvl w:val="0"/>
-                <w:numId w:val="10"/>
-              </w:numPr>
-              <w:rPr>
-                <w:noProof/>
-              </w:rPr>
-            </w:pPr>
-            <w:r>
-              <w:rPr>
-                <w:noProof/>
-              </w:rPr>
-              <w:t>Арендодатель подтвердил согласие на продление аренды</w:t>
-            </w:r>
-          </w:p>
-          <w:p>
-            <w:pPr>
-              <w:pStyle w:val="a7"/>
-              <w:numPr>
-                <w:ilvl w:val="0"/>
-                <w:numId w:val="10"/>
-              </w:numPr>
-              <w:rPr>
-                <w:noProof/>
-              </w:rPr>
-            </w:pPr>
-            <w:r>
-              <w:rPr>
-                <w:noProof/>
-              </w:rPr>
-              <w:t>Арендатор выбрал период продления</w:t>
-            </w:r>
-          </w:p>
-        </w:tc>
-      </w:tr>
-      <w:tr>
-        <w:tc>
-          <w:tcPr>
-            <w:tcW w:w="9345" w:type="dxa"/>
-          </w:tcPr>
-          <w:p>
-            <w:pPr>
-              <w:rPr>
-                <w:noProof/>
-                <w:lang w:val="en-US"/>
-              </w:rPr>
-            </w:pPr>
-            <w:r>
-              <w:rPr>
-                <w:noProof/>
-              </w:rPr>
-              <w:lastRenderedPageBreak/>
-              <w:t>Поток сегмента</w:t>
-            </w:r>
-            <w:r>
-              <w:rPr>
-                <w:noProof/>
-                <w:lang w:val="en-US"/>
-              </w:rPr>
-              <w:t xml:space="preserve">: </w:t>
-            </w:r>
-          </w:p>
-          <w:p>
-            <w:pPr>
-              <w:pStyle w:val="a7"/>
-              <w:numPr>
-                <w:ilvl w:val="0"/>
-                <w:numId w:val="11"/>
-              </w:numPr>
-              <w:rPr>
-                <w:noProof/>
-              </w:rPr>
-            </w:pPr>
-            <w:r>
-              <w:rPr>
-                <w:noProof/>
-              </w:rPr>
-              <w:t>Система автоматически генерирует дополнительное соглашение к договору</w:t>
-            </w:r>
-          </w:p>
-          <w:p>
-            <w:pPr>
-              <w:pStyle w:val="a7"/>
-              <w:numPr>
-                <w:ilvl w:val="0"/>
-                <w:numId w:val="11"/>
-              </w:numPr>
-              <w:rPr>
-                <w:noProof/>
-              </w:rPr>
-            </w:pPr>
-            <w:r>
-              <w:rPr>
-                <w:noProof/>
-              </w:rPr>
-              <w:t>Система отправляет дополнительное соглашение арендодателю для подписания</w:t>
-            </w:r>
-          </w:p>
-          <w:p>
-            <w:pPr>
-              <w:pStyle w:val="a7"/>
-              <w:numPr>
-                <w:ilvl w:val="0"/>
-                <w:numId w:val="11"/>
-              </w:numPr>
-              <w:rPr>
-                <w:noProof/>
-              </w:rPr>
-            </w:pPr>
-            <w:r>
-              <w:rPr>
-                <w:noProof/>
-              </w:rPr>
-              <w:t xml:space="preserve">Арендодатель подписывает дополнительное соглашение </w:t>
-            </w:r>
-          </w:p>
-          <w:p>
-            <w:pPr>
-              <w:pStyle w:val="a7"/>
-              <w:numPr>
-                <w:ilvl w:val="0"/>
-                <w:numId w:val="11"/>
-              </w:numPr>
-              <w:rPr>
-                <w:noProof/>
-              </w:rPr>
-            </w:pPr>
-            <w:r>
-              <w:rPr>
-                <w:noProof/>
-              </w:rPr>
-              <w:t>Система отправляет дополнительное соглашение арендатору для подписания</w:t>
-            </w:r>
-          </w:p>
-          <w:p>
-            <w:pPr>
-              <w:pStyle w:val="a7"/>
-              <w:numPr>
-                <w:ilvl w:val="0"/>
-                <w:numId w:val="11"/>
-              </w:numPr>
-              <w:rPr>
-                <w:noProof/>
-              </w:rPr>
-            </w:pPr>
-            <w:r>
-              <w:rPr>
-                <w:noProof/>
-              </w:rPr>
-              <w:t xml:space="preserve">Арендатор подписывает дополнительное соглашение </w:t>
-            </w:r>
-          </w:p>
-          <w:p>
-            <w:pPr>
-              <w:pStyle w:val="a7"/>
-              <w:numPr>
-                <w:ilvl w:val="0"/>
-                <w:numId w:val="11"/>
-              </w:numPr>
-              <w:rPr>
-                <w:noProof/>
-              </w:rPr>
-            </w:pPr>
-            <w:r>
-              <w:rPr>
-                <w:noProof/>
-              </w:rPr>
-              <w:t>Система регистрирует дополнительное соглашение</w:t>
-            </w:r>
-          </w:p>
-          <w:p>
-            <w:pPr>
-              <w:pStyle w:val="a7"/>
-              <w:numPr>
-                <w:ilvl w:val="0"/>
-                <w:numId w:val="11"/>
-              </w:numPr>
-              <w:rPr>
-                <w:noProof/>
-              </w:rPr>
-            </w:pPr>
-            <w:r>
-              <w:rPr>
-                <w:noProof/>
-              </w:rPr>
-              <w:t>Система обновляет срок действия основного договора аренды</w:t>
-            </w:r>
-          </w:p>
-          <w:p>
-            <w:pPr>
-              <w:pStyle w:val="a7"/>
-              <w:numPr>
-                <w:ilvl w:val="0"/>
-                <w:numId w:val="11"/>
-              </w:numPr>
-              <w:rPr>
-                <w:noProof/>
-              </w:rPr>
-            </w:pPr>
-            <w:r>
-              <w:rPr>
-                <w:noProof/>
-              </w:rPr>
-              <w:t>Система рассчитывает график платежей для дополнительного периода</w:t>
-            </w:r>
-          </w:p>
-        </w:tc>
-      </w:tr>
-      <w:tr>
-        <w:tc>
-          <w:tcPr>
-            <w:tcW w:w="9345" w:type="dxa"/>
-          </w:tcPr>
-          <w:p>
-            <w:pPr>
-              <w:rPr>
-                <w:noProof/>
-              </w:rPr>
-            </w:pPr>
-            <w:r>
-              <w:rPr>
-                <w:noProof/>
-              </w:rPr>
-              <w:t>Постусловия</w:t>
-            </w:r>
-            <w:r>
-              <w:rPr>
-                <w:noProof/>
-                <w:lang w:val="en-US"/>
-              </w:rPr>
-              <w:t xml:space="preserve">: </w:t>
-            </w:r>
-            <w:r>
-              <w:rPr>
-                <w:noProof/>
-              </w:rPr>
-              <w:t>нет</w:t>
-            </w:r>
-          </w:p>
-        </w:tc>
-      </w:tr>
-    </w:tbl>
-    <w:p>
-      <w:pPr>
-        <w:tabs>
-          <w:tab w:val="left" w:pos="3013"/>
-        </w:tabs>
-      </w:pPr>
-    </w:p>
-    <w:p>
-      <w:pPr>
-        <w:tabs>
-          <w:tab w:val="left" w:pos="3013"/>
-        </w:tabs>
-      </w:pPr>
-      <w:r>
-        <w:t>Поток с включением</w:t>
-      </w:r>
-    </w:p>
-    <w:tbl>
-      <w:tblPr>
-        <w:tblStyle w:val="ac"/>
-        <w:tblW w:w="0" w:type="auto"/>
-        <w:tblLook w:val="04A0" w:firstRow="1" w:lastRow="0" w:firstColumn="1" w:lastColumn="0" w:noHBand="0" w:noVBand="1"/>
-      </w:tblPr>
-      <w:tblGrid>
-        <w:gridCol w:w="9345"/>
-      </w:tblGrid>
-      <w:tr>
-        <w:tc>
-          <w:tcPr>
-            <w:tcW w:w="9345" w:type="dxa"/>
-          </w:tcPr>
-          <w:p>
-            <w:pPr>
-              <w:rPr>
-                <w:noProof/>
-              </w:rPr>
-            </w:pPr>
-            <w:r>
-              <w:rPr>
-                <w:noProof/>
-              </w:rPr>
-              <w:t xml:space="preserve">Вариант использования </w:t>
-            </w:r>
-            <w:r>
-              <w:rPr>
-                <w:noProof/>
-              </w:rPr>
-              <w:t xml:space="preserve">: </w:t>
-            </w:r>
-            <w:r>
-              <w:rPr>
-                <w:noProof/>
-              </w:rPr>
-              <w:t>генерация договора</w:t>
-            </w:r>
-          </w:p>
-        </w:tc>
-      </w:tr>
-      <w:tr>
-        <w:tc>
-          <w:tcPr>
-            <w:tcW w:w="9345" w:type="dxa"/>
-          </w:tcPr>
-          <w:p>
-            <w:pPr>
-              <w:rPr>
-                <w:noProof/>
-              </w:rPr>
-            </w:pPr>
-            <w:r>
-              <w:rPr>
-                <w:noProof/>
-                <w:lang w:val="en-US"/>
-              </w:rPr>
-              <w:t>ID: UC-01</w:t>
-            </w:r>
-            <w:r>
-              <w:rPr>
-                <w:noProof/>
-              </w:rPr>
-              <w:t>5</w:t>
-            </w:r>
-          </w:p>
-        </w:tc>
-      </w:tr>
-      <w:tr>
-        <w:tc>
-          <w:tcPr>
-            <w:tcW w:w="9345" w:type="dxa"/>
-          </w:tcPr>
-          <w:p>
-            <w:pPr>
-              <w:rPr>
-                <w:noProof/>
-              </w:rPr>
-            </w:pPr>
-            <w:r>
-              <w:rPr>
-                <w:noProof/>
-              </w:rPr>
-              <w:t>Краткое описание:</w:t>
-            </w:r>
-            <w:r>
-              <w:rPr>
-                <w:noProof/>
-              </w:rPr>
-              <w:cr/>
-            </w:r>
-            <w:r>
-              <w:rPr>
-                <w:noProof/>
-              </w:rPr>
-              <w:t xml:space="preserve"> формирование договора аренды участка на основе шаблона и данных</w:t>
-            </w:r>
-          </w:p>
-        </w:tc>
-      </w:tr>
-      <w:tr>
-        <w:tc>
-          <w:tcPr>
-            <w:tcW w:w="9345" w:type="dxa"/>
-          </w:tcPr>
-          <w:p>
-            <w:pPr>
-              <w:rPr>
-                <w:noProof/>
-              </w:rPr>
-            </w:pPr>
-            <w:r>
-              <w:rPr>
-                <w:noProof/>
-              </w:rPr>
-              <w:t>Главное действующее лицо:</w:t>
-            </w:r>
-            <w:r>
-              <w:rPr>
-                <w:noProof/>
-              </w:rPr>
-              <w:t xml:space="preserve"> система</w:t>
-            </w:r>
-          </w:p>
-        </w:tc>
-      </w:tr>
-      <w:tr>
-        <w:tc>
-          <w:tcPr>
-            <w:tcW w:w="9345" w:type="dxa"/>
-          </w:tcPr>
-          <w:p>
-            <w:pPr>
-              <w:rPr>
-                <w:noProof/>
-              </w:rPr>
-            </w:pPr>
-            <w:r>
-              <w:rPr>
-                <w:noProof/>
-              </w:rPr>
-              <w:t>Второстепенные действующие лица: нет</w:t>
-            </w:r>
-          </w:p>
-        </w:tc>
-      </w:tr>
-      <w:tr>
-        <w:tc>
-          <w:tcPr>
-            <w:tcW w:w="9345" w:type="dxa"/>
-          </w:tcPr>
-          <w:p>
-            <w:pPr>
-              <w:rPr>
-                <w:noProof/>
-              </w:rPr>
-            </w:pPr>
-            <w:r>
-              <w:rPr>
-                <w:noProof/>
-              </w:rPr>
-              <w:t>Предусловия:</w:t>
-            </w:r>
-          </w:p>
-          <w:p>
-            <w:pPr>
-              <w:pStyle w:val="a7"/>
-              <w:numPr>
-                <w:ilvl w:val="0"/>
-                <w:numId w:val="12"/>
-              </w:numPr>
-              <w:ind w:left="744"/>
-              <w:rPr>
-                <w:noProof/>
-              </w:rPr>
-            </w:pPr>
-            <w:r>
-              <w:rPr>
-                <w:noProof/>
-              </w:rPr>
-              <w:t>Арендатор подтвердил условия аренды (срок, стоимость)</w:t>
-            </w:r>
-          </w:p>
-          <w:p>
-            <w:pPr>
-              <w:pStyle w:val="a7"/>
-              <w:numPr>
-                <w:ilvl w:val="0"/>
-                <w:numId w:val="12"/>
-              </w:numPr>
-              <w:ind w:left="744"/>
-              <w:rPr>
-                <w:noProof/>
-              </w:rPr>
-            </w:pPr>
-            <w:r>
-              <w:rPr>
-                <w:noProof/>
-              </w:rPr>
-              <w:t>Данные арендатора и арендодателя заполнены в системе</w:t>
-            </w:r>
-          </w:p>
-          <w:p>
-            <w:pPr>
-              <w:pStyle w:val="a7"/>
-              <w:numPr>
-                <w:ilvl w:val="0"/>
-                <w:numId w:val="12"/>
-              </w:numPr>
-              <w:ind w:left="744"/>
-              <w:rPr>
-                <w:noProof/>
-              </w:rPr>
-            </w:pPr>
-            <w:r>
-              <w:rPr>
-                <w:noProof/>
-              </w:rPr>
-              <w:t>Данные участка внесены и проверены</w:t>
-            </w:r>
-          </w:p>
-          <w:p>
-            <w:pPr>
-              <w:pStyle w:val="a7"/>
-              <w:numPr>
-                <w:ilvl w:val="0"/>
-                <w:numId w:val="12"/>
-              </w:numPr>
-              <w:ind w:left="744"/>
-              <w:rPr>
-                <w:noProof/>
-              </w:rPr>
-            </w:pPr>
-            <w:r>
-              <w:rPr>
-                <w:noProof/>
-              </w:rPr>
-              <w:t>Шаблон договора доступен в системе</w:t>
-            </w:r>
-          </w:p>
-        </w:tc>
-      </w:tr>
-      <w:tr>
-        <w:tc>
-          <w:tcPr>
-            <w:tcW w:w="9345" w:type="dxa"/>
-          </w:tcPr>
-          <w:p>
-            <w:r>
-              <w:t>Основной поток:</w:t>
-            </w:r>
-          </w:p>
-          <w:p>
-            <w:pPr>
-              <w:pStyle w:val="a7"/>
-              <w:numPr>
-                <w:ilvl w:val="0"/>
-                <w:numId w:val="13"/>
-              </w:numPr>
-              <w:rPr>
-                <w:noProof/>
-              </w:rPr>
-            </w:pPr>
-            <w:r>
-              <w:rPr>
-                <w:noProof/>
-              </w:rPr>
-              <w:t>Система выбирает актуальный шаблон договора аренды участка</w:t>
-            </w:r>
-          </w:p>
-          <w:p>
-            <w:pPr>
-              <w:pStyle w:val="a7"/>
-              <w:numPr>
-                <w:ilvl w:val="0"/>
-                <w:numId w:val="13"/>
-              </w:numPr>
-              <w:rPr>
-                <w:noProof/>
-              </w:rPr>
-            </w:pPr>
-            <w:r>
-              <w:rPr>
-                <w:noProof/>
-              </w:rPr>
-              <w:t xml:space="preserve">Система извлекает данные арендатора из профиля </w:t>
-            </w:r>
-          </w:p>
-          <w:p>
-            <w:pPr>
-              <w:pStyle w:val="a7"/>
-              <w:numPr>
-                <w:ilvl w:val="0"/>
-                <w:numId w:val="13"/>
-              </w:numPr>
-              <w:rPr>
-                <w:noProof/>
-              </w:rPr>
-            </w:pPr>
-            <w:r>
-              <w:rPr>
-                <w:noProof/>
-              </w:rPr>
-              <w:t xml:space="preserve">Система извлекает данные арендодателя из профиля </w:t>
-            </w:r>
-          </w:p>
-          <w:p>
-            <w:pPr>
-              <w:pStyle w:val="a7"/>
-              <w:numPr>
-                <w:ilvl w:val="0"/>
-                <w:numId w:val="13"/>
-              </w:numPr>
-              <w:rPr>
-                <w:noProof/>
-              </w:rPr>
-            </w:pPr>
-            <w:r>
-              <w:rPr>
-                <w:noProof/>
-              </w:rPr>
-              <w:t xml:space="preserve">Система подставляет данные участка </w:t>
-            </w:r>
-          </w:p>
-          <w:p>
-            <w:pPr>
-              <w:pStyle w:val="a7"/>
-              <w:numPr>
-                <w:ilvl w:val="0"/>
-                <w:numId w:val="13"/>
-              </w:numPr>
-              <w:rPr>
-                <w:noProof/>
-              </w:rPr>
-            </w:pPr>
-            <w:r>
-              <w:rPr>
-                <w:noProof/>
-              </w:rPr>
-              <w:t xml:space="preserve">Система вставляет условия аренды </w:t>
-            </w:r>
-          </w:p>
-          <w:p>
-            <w:pPr>
-              <w:pStyle w:val="a7"/>
-              <w:numPr>
-                <w:ilvl w:val="0"/>
-                <w:numId w:val="13"/>
-              </w:numPr>
-              <w:rPr>
-                <w:noProof/>
-              </w:rPr>
-            </w:pPr>
-            <w:r>
-              <w:rPr>
-                <w:noProof/>
-              </w:rPr>
-              <w:t>Система добавляет стандартные положения кооператива</w:t>
-            </w:r>
-          </w:p>
-          <w:p>
-            <w:pPr>
-              <w:pStyle w:val="a7"/>
-              <w:numPr>
-                <w:ilvl w:val="0"/>
-                <w:numId w:val="13"/>
-              </w:numPr>
-              <w:rPr>
-                <w:noProof/>
-              </w:rPr>
-            </w:pPr>
-            <w:r>
-              <w:rPr>
-                <w:noProof/>
-              </w:rPr>
-              <w:t xml:space="preserve">Система генерирует договор </w:t>
-            </w:r>
-          </w:p>
-          <w:p>
-            <w:pPr>
-              <w:pStyle w:val="a7"/>
-              <w:numPr>
-                <w:ilvl w:val="0"/>
-                <w:numId w:val="13"/>
-              </w:numPr>
-              <w:rPr>
-                <w:noProof/>
-              </w:rPr>
-            </w:pPr>
-            <w:r>
-              <w:rPr>
-                <w:noProof/>
-              </w:rPr>
-              <w:t>Система присваивает договору уникальный идентификатор</w:t>
-            </w:r>
-          </w:p>
-        </w:tc>
-      </w:tr>
-      <w:tr>
-        <w:tc>
-          <w:tcPr>
-            <w:tcW w:w="9345" w:type="dxa"/>
-          </w:tcPr>
-          <w:p>
-            <w:r>
-              <w:t>Постусловия:</w:t>
-            </w:r>
-          </w:p>
-          <w:p>
-            <w:pPr>
-              <w:pStyle w:val="a7"/>
-              <w:numPr>
-                <w:ilvl w:val="0"/>
-                <w:numId w:val="14"/>
-              </w:numPr>
-            </w:pPr>
-            <w:r>
-              <w:t>Договор сгенерирован и сохранен в системе</w:t>
-            </w:r>
-          </w:p>
-          <w:p>
-            <w:pPr>
-              <w:pStyle w:val="a7"/>
-              <w:numPr>
-                <w:ilvl w:val="0"/>
-                <w:numId w:val="14"/>
-              </w:numPr>
-            </w:pPr>
-            <w:r>
-              <w:t>Договор готов к подписанию сторонами</w:t>
-            </w:r>
-          </w:p>
-          <w:p>
-            <w:pPr>
-              <w:pStyle w:val="a7"/>
-              <w:numPr>
-                <w:ilvl w:val="0"/>
-                <w:numId w:val="14"/>
-              </w:numPr>
-            </w:pPr>
-            <w:r>
-              <w:t>Все обязательные данные корректно заполнены</w:t>
-            </w:r>
-          </w:p>
-        </w:tc>
-      </w:tr>
-      <w:tr>
-        <w:tc>
-          <w:tcPr>
-            <w:tcW w:w="9345" w:type="dxa"/>
-          </w:tcPr>
-          <w:p>
-            <w:r>
-              <w:t xml:space="preserve">Альтернативные потоки: </w:t>
-            </w:r>
-          </w:p>
-          <w:p/>
-          <w:p>
-            <w:r>
-              <w:t>А1</w:t>
-            </w:r>
-            <w:r>
-              <w:t xml:space="preserve">: </w:t>
-            </w:r>
-            <w:r>
-              <w:t>отсутствие необходимых данных</w:t>
+            <w:r>
+              <w:t>арендатор не понял инструктаж</w:t>
             </w:r>
           </w:p>
           <w:p>
@@ -3101,69 +2231,10 @@
               </w:numPr>
             </w:pPr>
             <w:r>
-              <w:t xml:space="preserve">Система обнаруживает отсутствие обязательных данных </w:t>
-            </w:r>
-          </w:p>
-          <w:p>
-            <w:pPr>
-              <w:pStyle w:val="a7"/>
-              <w:numPr>
-                <w:ilvl w:val="0"/>
-                <w:numId w:val="15"/>
-              </w:numPr>
-            </w:pPr>
-            <w:r>
-              <w:t>Система пропускает недостающие данные при генерации договора</w:t>
-            </w:r>
-          </w:p>
-          <w:p>
-            <w:pPr>
-              <w:pStyle w:val="a7"/>
-              <w:numPr>
-                <w:ilvl w:val="0"/>
-                <w:numId w:val="15"/>
-              </w:numPr>
-            </w:pPr>
-            <w:r>
-              <w:t>Система отправляет уведомление об отсутствии некоторых данных</w:t>
+              <w:t>Повторное проведение инструктажа</w:t>
             </w:r>
           </w:p>
           <w:p/>
-          <w:p>
-            <w:r>
-              <w:t>А2</w:t>
-            </w:r>
-            <w:r>
-              <w:t xml:space="preserve">: </w:t>
-            </w:r>
-            <w:r>
-              <w:t>ошибка доступа к шаблону</w:t>
-            </w:r>
-          </w:p>
-          <w:p>
-            <w:pPr>
-              <w:pStyle w:val="a7"/>
-              <w:numPr>
-                <w:ilvl w:val="0"/>
-                <w:numId w:val="16"/>
-              </w:numPr>
-            </w:pPr>
-            <w:r>
-              <w:t>Система не может найти или открыть шаблон договора</w:t>
-            </w:r>
-          </w:p>
-          <w:p>
-            <w:pPr>
-              <w:pStyle w:val="a7"/>
-              <w:numPr>
-                <w:ilvl w:val="0"/>
-                <w:numId w:val="16"/>
-              </w:numPr>
-            </w:pPr>
-            <w:r>
-              <w:t>Система уведомляет о проблеме с шаблоном</w:t>
-            </w:r>
-          </w:p>
         </w:tc>
       </w:tr>
     </w:tbl>
@@ -3296,8 +2367,97 @@
 </file>
 
 <file path=word/numbering.xml><?xml version="1.0" encoding="utf-8"?>
-<w:numbering xmlns:wpc="http://schemas.microsoft.com/office/word/2010/wordprocessingCanvas" xmlns:cx="http://schemas.microsoft.com/office/drawing/2014/chartex" xmlns:cx1="http://schemas.microsoft.com/office/drawing/2015/9/8/chartex" xmlns:cx2="http://schemas.microsoft.com/office/drawing/2015/10/21/chartex" xmlns:cx3="http://schemas.microsoft.com/office/drawing/2016/5/9/chartex" xmlns:cx4="http://schemas.microsoft.com/office/drawing/2016/5/10/chartex" xmlns:cx5="http://schemas.microsoft.com/office/drawing/2016/5/11/chartex" xmlns:cx6="http://schemas.microsoft.com/office/drawing/2016/5/12/chartex" xmlns:cx7="http://schemas.microsoft.com/office/drawing/2016/5/13/chartex" xmlns:cx8="http://schemas.microsoft.com/office/drawing/2016/5/14/chartex" xmlns:mc="http://schemas.openxmlformats.org/markup-compatibility/2006" xmlns:aink="http://schemas.microsoft.com/office/drawing/2016/ink" xmlns:am3d="http://schemas.microsoft.com/office/drawing/2017/model3d" xmlns:o="urn:schemas-microsoft-com:office:office" xmlns:r="http://schemas.openxmlformats.org/officeDocument/2006/relationships" xmlns:m="http://schemas.openxmlformats.org/officeDocument/2006/math" xmlns:v="urn:schemas-microsoft-com:vml" xmlns:wp14="http://schemas.microsoft.com/office/word/2010/wordprocessingDrawing" xmlns:wp="http://schemas.openxmlformats.org/drawingml/2006/wordprocessingDrawing" xmlns:w10="urn:schemas-microsoft-com:office:word" xmlns:w="http://schemas.openxmlformats.org/wordprocessingml/2006/main" xmlns:w14="http://schemas.microsoft.com/office/word/2010/wordml" xmlns:w15="http://schemas.microsoft.com/office/word/2012/wordml" xmlns:w16cex="http://schemas.microsoft.com/office/word/2018/wordml/cex" xmlns:w16cid="http://schemas.microsoft.com/office/word/2016/wordml/cid" xmlns:w16="http://schemas.microsoft.com/office/word/2018/wordml" xmlns:w16sdtdh="http://schemas.microsoft.com/office/word/2020/wordml/sdtdatahash" xmlns:w16se="http://schemas.microsoft.com/office/word/2015/wordml/symex" xmlns:wpg="http://schemas.microsoft.com/office/word/2010/wordprocessingGroup" xmlns:wpi="http://schemas.microsoft.com/office/word/2010/wordprocessingInk" xmlns:wne="http://schemas.microsoft.com/office/word/2006/wordml" xmlns:wps="http://schemas.microsoft.com/office/word/2010/wordprocessingShape" mc:Ignorable="w14 w15 w16se w16cid w16 w16cex w16sdtdh wp14">
+<w:numbering xmlns:wpc="http://schemas.microsoft.com/office/word/2010/wordprocessingCanvas" xmlns:cx="http://schemas.microsoft.com/office/drawing/2014/chartex" xmlns:cx1="http://schemas.microsoft.com/office/drawing/2015/9/8/chartex" xmlns:cx2="http://schemas.microsoft.com/office/drawing/2015/10/21/chartex" xmlns:cx3="http://schemas.microsoft.com/office/drawing/2016/5/9/chartex" xmlns:cx4="http://schemas.microsoft.com/office/drawing/2016/5/10/chartex" xmlns:cx5="http://schemas.microsoft.com/office/drawing/2016/5/11/chartex" xmlns:cx6="http://schemas.microsoft.com/office/drawing/2016/5/12/chartex" xmlns:cx7="http://schemas.microsoft.com/office/drawing/2016/5/13/chartex" xmlns:cx8="http://schemas.microsoft.com/office/drawing/2016/5/14/chartex" xmlns:mc="http://schemas.openxmlformats.org/markup-compatibility/2006" xmlns:aink="http://schemas.microsoft.com/office/drawing/2016/ink" xmlns:am3d="http://schemas.microsoft.com/office/drawing/2017/model3d" xmlns:o="urn:schemas-microsoft-com:office:office" xmlns:oel="http://schemas.microsoft.com/office/2019/extlst" xmlns:r="http://schemas.openxmlformats.org/officeDocument/2006/relationships" xmlns:m="http://schemas.openxmlformats.org/officeDocument/2006/math" xmlns:v="urn:schemas-microsoft-com:vml" xmlns:wp14="http://schemas.microsoft.com/office/word/2010/wordprocessingDrawing" xmlns:wp="http://schemas.openxmlformats.org/drawingml/2006/wordprocessingDrawing" xmlns:w10="urn:schemas-microsoft-com:office:word" xmlns:w="http://schemas.openxmlformats.org/wordprocessingml/2006/main" xmlns:w14="http://schemas.microsoft.com/office/word/2010/wordml" xmlns:w15="http://schemas.microsoft.com/office/word/2012/wordml" xmlns:w16cex="http://schemas.microsoft.com/office/word/2018/wordml/cex" xmlns:w16cid="http://schemas.microsoft.com/office/word/2016/wordml/cid" xmlns:w16="http://schemas.microsoft.com/office/word/2018/wordml" xmlns:w16du="http://schemas.microsoft.com/office/word/2023/wordml/word16du" xmlns:w16sdtdh="http://schemas.microsoft.com/office/word/2020/wordml/sdtdatahash" xmlns:w16sdtfl="http://schemas.microsoft.com/office/word/2024/wordml/sdtformatlock" xmlns:w16se="http://schemas.microsoft.com/office/word/2015/wordml/symex" xmlns:wpg="http://schemas.microsoft.com/office/word/2010/wordprocessingGroup" xmlns:wpi="http://schemas.microsoft.com/office/word/2010/wordprocessingInk" xmlns:wne="http://schemas.microsoft.com/office/word/2006/wordml" xmlns:wps="http://schemas.microsoft.com/office/word/2010/wordprocessingShape" mc:Ignorable="w14 w15 w16se w16cid w16 w16cex w16sdtdh w16sdtfl w16du wp14">
   <w:abstractNum w:abstractNumId="0" w15:restartNumberingAfterBreak="0">
+    <w:nsid w:val="01455F17"/>
+    <w:multiLevelType w:val="hybridMultilevel"/>
+    <w:tmpl w:val="693CB756"/>
+    <w:lvl w:ilvl="0" w:tplc="0419000F">
+      <w:start w:val="1"/>
+      <w:numFmt w:val="decimal"/>
+      <w:lvlText w:val="%1."/>
+      <w:lvlJc w:val="left"/>
+      <w:pPr>
+        <w:ind w:left="720" w:hanging="360"/>
+      </w:pPr>
+      <w:rPr>
+        <w:rFonts w:hint="default"/>
+      </w:rPr>
+    </w:lvl>
+    <w:lvl w:ilvl="1" w:tplc="04190019" w:tentative="1">
+      <w:start w:val="1"/>
+      <w:numFmt w:val="lowerLetter"/>
+      <w:lvlText w:val="%2."/>
+      <w:lvlJc w:val="left"/>
+      <w:pPr>
+        <w:ind w:left="1440" w:hanging="360"/>
+      </w:pPr>
+    </w:lvl>
+    <w:lvl w:ilvl="2" w:tplc="0419001B" w:tentative="1">
+      <w:start w:val="1"/>
+      <w:numFmt w:val="lowerRoman"/>
+      <w:lvlText w:val="%3."/>
+      <w:lvlJc w:val="right"/>
+      <w:pPr>
+        <w:ind w:left="2160" w:hanging="180"/>
+      </w:pPr>
+    </w:lvl>
+    <w:lvl w:ilvl="3" w:tplc="0419000F" w:tentative="1">
+      <w:start w:val="1"/>
+      <w:numFmt w:val="decimal"/>
+      <w:lvlText w:val="%4."/>
+      <w:lvlJc w:val="left"/>
+      <w:pPr>
+        <w:ind w:left="2880" w:hanging="360"/>
+      </w:pPr>
+    </w:lvl>
+    <w:lvl w:ilvl="4" w:tplc="04190019" w:tentative="1">
+      <w:start w:val="1"/>
+      <w:numFmt w:val="lowerLetter"/>
+      <w:lvlText w:val="%5."/>
+      <w:lvlJc w:val="left"/>
+      <w:pPr>
+        <w:ind w:left="3600" w:hanging="360"/>
+      </w:pPr>
+    </w:lvl>
+    <w:lvl w:ilvl="5" w:tplc="0419001B" w:tentative="1">
+      <w:start w:val="1"/>
+      <w:numFmt w:val="lowerRoman"/>
+      <w:lvlText w:val="%6."/>
+      <w:lvlJc w:val="right"/>
+      <w:pPr>
+        <w:ind w:left="4320" w:hanging="180"/>
+      </w:pPr>
+    </w:lvl>
+    <w:lvl w:ilvl="6" w:tplc="0419000F" w:tentative="1">
+      <w:start w:val="1"/>
+      <w:numFmt w:val="decimal"/>
+      <w:lvlText w:val="%7."/>
+      <w:lvlJc w:val="left"/>
+      <w:pPr>
+        <w:ind w:left="5040" w:hanging="360"/>
+      </w:pPr>
+    </w:lvl>
+    <w:lvl w:ilvl="7" w:tplc="04190019" w:tentative="1">
+      <w:start w:val="1"/>
+      <w:numFmt w:val="lowerLetter"/>
+      <w:lvlText w:val="%8."/>
+      <w:lvlJc w:val="left"/>
+      <w:pPr>
+        <w:ind w:left="5760" w:hanging="360"/>
+      </w:pPr>
+    </w:lvl>
+    <w:lvl w:ilvl="8" w:tplc="0419001B" w:tentative="1">
+      <w:start w:val="1"/>
+      <w:numFmt w:val="lowerRoman"/>
+      <w:lvlText w:val="%9."/>
+      <w:lvlJc w:val="right"/>
+      <w:pPr>
+        <w:ind w:left="6480" w:hanging="180"/>
+      </w:pPr>
+    </w:lvl>
+  </w:abstractNum>
+  <w:abstractNum w:abstractNumId="1" w15:restartNumberingAfterBreak="0">
     <w:nsid w:val="0C444CB1"/>
     <w:multiLevelType w:val="hybridMultilevel"/>
     <w:tmpl w:val="AB4AA624"/>
@@ -3383,7 +2543,7 @@
       </w:pPr>
     </w:lvl>
   </w:abstractNum>
-  <w:abstractNum w:abstractNumId="1" w15:restartNumberingAfterBreak="0">
+  <w:abstractNum w:abstractNumId="2" w15:restartNumberingAfterBreak="0">
     <w:nsid w:val="1E5E43D9"/>
     <w:multiLevelType w:val="hybridMultilevel"/>
     <w:tmpl w:val="33A47A10"/>
@@ -3469,7 +2629,7 @@
       </w:pPr>
     </w:lvl>
   </w:abstractNum>
-  <w:abstractNum w:abstractNumId="2" w15:restartNumberingAfterBreak="0">
+  <w:abstractNum w:abstractNumId="3" w15:restartNumberingAfterBreak="0">
     <w:nsid w:val="20B33A6D"/>
     <w:multiLevelType w:val="hybridMultilevel"/>
     <w:tmpl w:val="4448EB92"/>
@@ -3555,7 +2715,7 @@
       </w:pPr>
     </w:lvl>
   </w:abstractNum>
-  <w:abstractNum w:abstractNumId="3" w15:restartNumberingAfterBreak="0">
+  <w:abstractNum w:abstractNumId="4" w15:restartNumberingAfterBreak="0">
     <w:nsid w:val="26E967CD"/>
     <w:multiLevelType w:val="hybridMultilevel"/>
     <w:tmpl w:val="CFA0D11A"/>
@@ -3641,7 +2801,7 @@
       </w:pPr>
     </w:lvl>
   </w:abstractNum>
-  <w:abstractNum w:abstractNumId="4" w15:restartNumberingAfterBreak="0">
+  <w:abstractNum w:abstractNumId="5" w15:restartNumberingAfterBreak="0">
     <w:nsid w:val="2DC8150A"/>
     <w:multiLevelType w:val="hybridMultilevel"/>
     <w:tmpl w:val="BE5EBAE2"/>
@@ -3727,7 +2887,7 @@
       </w:pPr>
     </w:lvl>
   </w:abstractNum>
-  <w:abstractNum w:abstractNumId="5" w15:restartNumberingAfterBreak="0">
+  <w:abstractNum w:abstractNumId="6" w15:restartNumberingAfterBreak="0">
     <w:nsid w:val="375F6431"/>
     <w:multiLevelType w:val="hybridMultilevel"/>
     <w:tmpl w:val="F7DA13D4"/>
@@ -3813,7 +2973,7 @@
       </w:pPr>
     </w:lvl>
   </w:abstractNum>
-  <w:abstractNum w:abstractNumId="6" w15:restartNumberingAfterBreak="0">
+  <w:abstractNum w:abstractNumId="7" w15:restartNumberingAfterBreak="0">
     <w:nsid w:val="3E81150A"/>
     <w:multiLevelType w:val="hybridMultilevel"/>
     <w:tmpl w:val="B05C2726"/>
@@ -3899,7 +3059,7 @@
       </w:pPr>
     </w:lvl>
   </w:abstractNum>
-  <w:abstractNum w:abstractNumId="7" w15:restartNumberingAfterBreak="0">
+  <w:abstractNum w:abstractNumId="8" w15:restartNumberingAfterBreak="0">
     <w:nsid w:val="4CFD3B2B"/>
     <w:multiLevelType w:val="hybridMultilevel"/>
     <w:tmpl w:val="4E66315C"/>
@@ -3985,7 +3145,7 @@
       </w:pPr>
     </w:lvl>
   </w:abstractNum>
-  <w:abstractNum w:abstractNumId="8" w15:restartNumberingAfterBreak="0">
+  <w:abstractNum w:abstractNumId="9" w15:restartNumberingAfterBreak="0">
     <w:nsid w:val="54B7363A"/>
     <w:multiLevelType w:val="hybridMultilevel"/>
     <w:tmpl w:val="F8FEB726"/>
@@ -4071,7 +3231,7 @@
       </w:pPr>
     </w:lvl>
   </w:abstractNum>
-  <w:abstractNum w:abstractNumId="9" w15:restartNumberingAfterBreak="0">
+  <w:abstractNum w:abstractNumId="10" w15:restartNumberingAfterBreak="0">
     <w:nsid w:val="5A2C17A2"/>
     <w:multiLevelType w:val="hybridMultilevel"/>
     <w:tmpl w:val="B6CC403A"/>
@@ -4157,7 +3317,7 @@
       </w:pPr>
     </w:lvl>
   </w:abstractNum>
-  <w:abstractNum w:abstractNumId="10" w15:restartNumberingAfterBreak="0">
+  <w:abstractNum w:abstractNumId="11" w15:restartNumberingAfterBreak="0">
     <w:nsid w:val="5C3643A5"/>
     <w:multiLevelType w:val="hybridMultilevel"/>
     <w:tmpl w:val="89F04618"/>
@@ -4243,7 +3403,7 @@
       </w:pPr>
     </w:lvl>
   </w:abstractNum>
-  <w:abstractNum w:abstractNumId="11" w15:restartNumberingAfterBreak="0">
+  <w:abstractNum w:abstractNumId="12" w15:restartNumberingAfterBreak="0">
     <w:nsid w:val="64A02A91"/>
     <w:multiLevelType w:val="hybridMultilevel"/>
     <w:tmpl w:val="8EA86730"/>
@@ -4329,7 +3489,7 @@
       </w:pPr>
     </w:lvl>
   </w:abstractNum>
-  <w:abstractNum w:abstractNumId="12" w15:restartNumberingAfterBreak="0">
+  <w:abstractNum w:abstractNumId="13" w15:restartNumberingAfterBreak="0">
     <w:nsid w:val="6BD3517A"/>
     <w:multiLevelType w:val="hybridMultilevel"/>
     <w:tmpl w:val="FB2C5A22"/>
@@ -4415,7 +3575,7 @@
       </w:pPr>
     </w:lvl>
   </w:abstractNum>
-  <w:abstractNum w:abstractNumId="13" w15:restartNumberingAfterBreak="0">
+  <w:abstractNum w:abstractNumId="14" w15:restartNumberingAfterBreak="0">
     <w:nsid w:val="6D871BDD"/>
     <w:multiLevelType w:val="hybridMultilevel"/>
     <w:tmpl w:val="6DDC313C"/>
@@ -4501,7 +3661,7 @@
       </w:pPr>
     </w:lvl>
   </w:abstractNum>
-  <w:abstractNum w:abstractNumId="14" w15:restartNumberingAfterBreak="0">
+  <w:abstractNum w:abstractNumId="15" w15:restartNumberingAfterBreak="0">
     <w:nsid w:val="70BC3E31"/>
     <w:multiLevelType w:val="hybridMultilevel"/>
     <w:tmpl w:val="43E2B700"/>
@@ -4587,7 +3747,7 @@
       </w:pPr>
     </w:lvl>
   </w:abstractNum>
-  <w:abstractNum w:abstractNumId="15" w15:restartNumberingAfterBreak="0">
+  <w:abstractNum w:abstractNumId="16" w15:restartNumberingAfterBreak="0">
     <w:nsid w:val="785940A0"/>
     <w:multiLevelType w:val="hybridMultilevel"/>
     <w:tmpl w:val="0B6C7020"/>
@@ -4673,59 +3833,62 @@
       </w:pPr>
     </w:lvl>
   </w:abstractNum>
-  <w:num w:numId="1">
+  <w:num w:numId="1" w16cid:durableId="1955164072">
+    <w:abstractNumId w:val="12"/>
+  </w:num>
+  <w:num w:numId="2" w16cid:durableId="1536700634">
+    <w:abstractNumId w:val="10"/>
+  </w:num>
+  <w:num w:numId="3" w16cid:durableId="1361129513">
     <w:abstractNumId w:val="11"/>
   </w:num>
-  <w:num w:numId="2">
+  <w:num w:numId="4" w16cid:durableId="715662759">
+    <w:abstractNumId w:val="16"/>
+  </w:num>
+  <w:num w:numId="5" w16cid:durableId="244606413">
+    <w:abstractNumId w:val="7"/>
+  </w:num>
+  <w:num w:numId="6" w16cid:durableId="1503425079">
+    <w:abstractNumId w:val="3"/>
+  </w:num>
+  <w:num w:numId="7" w16cid:durableId="79374053">
+    <w:abstractNumId w:val="8"/>
+  </w:num>
+  <w:num w:numId="8" w16cid:durableId="2118139891">
+    <w:abstractNumId w:val="14"/>
+  </w:num>
+  <w:num w:numId="9" w16cid:durableId="1940872757">
     <w:abstractNumId w:val="9"/>
   </w:num>
-  <w:num w:numId="3">
-    <w:abstractNumId w:val="10"/>
+  <w:num w:numId="10" w16cid:durableId="1431245207">
+    <w:abstractNumId w:val="6"/>
   </w:num>
-  <w:num w:numId="4">
+  <w:num w:numId="11" w16cid:durableId="507134567">
     <w:abstractNumId w:val="15"/>
   </w:num>
-  <w:num w:numId="5">
-    <w:abstractNumId w:val="6"/>
-  </w:num>
-  <w:num w:numId="6">
+  <w:num w:numId="12" w16cid:durableId="167789442">
     <w:abstractNumId w:val="2"/>
   </w:num>
-  <w:num w:numId="7">
-    <w:abstractNumId w:val="7"/>
-  </w:num>
-  <w:num w:numId="8">
+  <w:num w:numId="13" w16cid:durableId="1500198026">
     <w:abstractNumId w:val="13"/>
   </w:num>
-  <w:num w:numId="9">
-    <w:abstractNumId w:val="8"/>
-  </w:num>
-  <w:num w:numId="10">
+  <w:num w:numId="14" w16cid:durableId="1756439121">
     <w:abstractNumId w:val="5"/>
   </w:num>
-  <w:num w:numId="11">
-    <w:abstractNumId w:val="14"/>
-  </w:num>
-  <w:num w:numId="12">
+  <w:num w:numId="15" w16cid:durableId="1991133214">
     <w:abstractNumId w:val="1"/>
   </w:num>
-  <w:num w:numId="13">
-    <w:abstractNumId w:val="12"/>
-  </w:num>
-  <w:num w:numId="14">
+  <w:num w:numId="16" w16cid:durableId="768887910">
     <w:abstractNumId w:val="4"/>
   </w:num>
-  <w:num w:numId="15">
+  <w:num w:numId="17" w16cid:durableId="210650310">
     <w:abstractNumId w:val="0"/>
-  </w:num>
-  <w:num w:numId="16">
-    <w:abstractNumId w:val="3"/>
   </w:num>
 </w:numbering>
 </file>
 
 <file path=word/styles.xml><?xml version="1.0" encoding="utf-8"?>
-<w:styles xmlns:mc="http://schemas.openxmlformats.org/markup-compatibility/2006" xmlns:r="http://schemas.openxmlformats.org/officeDocument/2006/relationships" xmlns:w="http://schemas.openxmlformats.org/wordprocessingml/2006/main" xmlns:w14="http://schemas.microsoft.com/office/word/2010/wordml" xmlns:w15="http://schemas.microsoft.com/office/word/2012/wordml" xmlns:w16cex="http://schemas.microsoft.com/office/word/2018/wordml/cex" xmlns:w16cid="http://schemas.microsoft.com/office/word/2016/wordml/cid" xmlns:w16="http://schemas.microsoft.com/office/word/2018/wordml" xmlns:w16sdtdh="http://schemas.microsoft.com/office/word/2020/wordml/sdtdatahash" xmlns:w16se="http://schemas.microsoft.com/office/word/2015/wordml/symex" mc:Ignorable="w14 w15 w16se w16cid w16 w16cex w16sdtdh">
+<w:styles xmlns:mc="http://schemas.openxmlformats.org/markup-compatibility/2006" xmlns:r="http://schemas.openxmlformats.org/officeDocument/2006/relationships" xmlns:w="http://schemas.openxmlformats.org/wordprocessingml/2006/main" xmlns:w14="http://schemas.microsoft.com/office/word/2010/wordml" xmlns:w15="http://schemas.microsoft.com/office/word/2012/wordml" xmlns:w16cex="http://schemas.microsoft.com/office/word/2018/wordml/cex" xmlns:w16cid="http://schemas.microsoft.com/office/word/2016/wordml/cid" xmlns:w16="http://schemas.microsoft.com/office/word/2018/wordml" xmlns:w16du="http://schemas.microsoft.com/office/word/2023/wordml/word16du" xmlns:w16sdtdh="http://schemas.microsoft.com/office/word/2020/wordml/sdtdatahash" xmlns:w16sdtfl="http://schemas.microsoft.com/office/word/2024/wordml/sdtformatlock" xmlns:w16se="http://schemas.microsoft.com/office/word/2015/wordml/symex" mc:Ignorable="w14 w15 w16se w16cid w16 w16cex w16sdtdh w16sdtfl w16du">
   <w:docDefaults>
     <w:rPrDefault>
       <w:rPr>
@@ -5328,7 +4491,6 @@
   <w:style w:type="character" w:default="1" w:styleId="a0">
     <w:name w:val="Default Paragraph Font"/>
     <w:uiPriority w:val="1"/>
-    <w:semiHidden/>
     <w:unhideWhenUsed/>
   </w:style>
   <w:style w:type="table" w:default="1" w:styleId="a1">

--- a/ТРПО/6.docx
+++ b/ТРПО/6.docx
@@ -156,9 +156,6 @@
           <w:tab w:val="left" w:pos="6372"/>
         </w:tabs>
         <w:jc w:val="center"/>
-        <w:rPr>
-          <w:lang w:val="en-US"/>
-        </w:rPr>
       </w:pPr>
       <w:r>
         <w:t>Лабораторная работа №</w:t>
@@ -167,9 +164,6 @@
         <w:t xml:space="preserve"> </w:t>
       </w:r>
       <w:r>
-        <w:rPr>
-          <w:lang w:val="en-US"/>
-        </w:rPr>
         <w:t>6</w:t>
       </w:r>
     </w:p>
@@ -437,10 +431,10 @@
         </w:rPr>
         <w:lastRenderedPageBreak/>
         <w:drawing>
-          <wp:inline distT="0" distB="0" distL="0" distR="0" wp14:anchorId="6CA6E09E" wp14:editId="77C32DB0">
-            <wp:extent cx="5775325" cy="5509569"/>
+          <wp:inline distT="0" distB="0" distL="0" distR="0" wp14:anchorId="27AD9353" wp14:editId="3942EA3D">
+            <wp:extent cx="5717420" cy="7943850"/>
             <wp:effectExtent l="0" t="0" r="0" b="0"/>
-            <wp:docPr id="240112662" name="Рисунок 1"/>
+            <wp:docPr id="1311753184" name="Рисунок 1"/>
             <wp:cNvGraphicFramePr>
               <a:graphicFrameLocks xmlns:a="http://schemas.openxmlformats.org/drawingml/2006/main" noChangeAspect="1"/>
             </wp:cNvGraphicFramePr>
@@ -469,7 +463,7 @@
                   <pic:spPr bwMode="auto">
                     <a:xfrm>
                       <a:off x="0" y="0"/>
-                      <a:ext cx="5781296" cy="5515265"/>
+                      <a:ext cx="5720536" cy="7948180"/>
                     </a:xfrm>
                     <a:prstGeom prst="rect">
                       <a:avLst/>
@@ -4491,6 +4485,7 @@
   <w:style w:type="character" w:default="1" w:styleId="a0">
     <w:name w:val="Default Paragraph Font"/>
     <w:uiPriority w:val="1"/>
+    <w:semiHidden/>
     <w:unhideWhenUsed/>
   </w:style>
   <w:style w:type="table" w:default="1" w:styleId="a1">

--- a/ТРПО/6.docx
+++ b/ТРПО/6.docx
@@ -1,6 +1,6 @@
 
 <file path=word/document.xml><?xml version="1.0" encoding="utf-8"?>
-<w:document xmlns:wpc="http://schemas.microsoft.com/office/word/2010/wordprocessingCanvas" xmlns:cx="http://schemas.microsoft.com/office/drawing/2014/chartex" xmlns:cx1="http://schemas.microsoft.com/office/drawing/2015/9/8/chartex" xmlns:cx2="http://schemas.microsoft.com/office/drawing/2015/10/21/chartex" xmlns:cx3="http://schemas.microsoft.com/office/drawing/2016/5/9/chartex" xmlns:cx4="http://schemas.microsoft.com/office/drawing/2016/5/10/chartex" xmlns:cx5="http://schemas.microsoft.com/office/drawing/2016/5/11/chartex" xmlns:cx6="http://schemas.microsoft.com/office/drawing/2016/5/12/chartex" xmlns:cx7="http://schemas.microsoft.com/office/drawing/2016/5/13/chartex" xmlns:cx8="http://schemas.microsoft.com/office/drawing/2016/5/14/chartex" xmlns:mc="http://schemas.openxmlformats.org/markup-compatibility/2006" xmlns:aink="http://schemas.microsoft.com/office/drawing/2016/ink" xmlns:am3d="http://schemas.microsoft.com/office/drawing/2017/model3d" xmlns:o="urn:schemas-microsoft-com:office:office" xmlns:oel="http://schemas.microsoft.com/office/2019/extlst" xmlns:r="http://schemas.openxmlformats.org/officeDocument/2006/relationships" xmlns:m="http://schemas.openxmlformats.org/officeDocument/2006/math" xmlns:v="urn:schemas-microsoft-com:vml" xmlns:wp14="http://schemas.microsoft.com/office/word/2010/wordprocessingDrawing" xmlns:wp="http://schemas.openxmlformats.org/drawingml/2006/wordprocessingDrawing" xmlns:w10="urn:schemas-microsoft-com:office:word" xmlns:w="http://schemas.openxmlformats.org/wordprocessingml/2006/main" xmlns:w14="http://schemas.microsoft.com/office/word/2010/wordml" xmlns:w15="http://schemas.microsoft.com/office/word/2012/wordml" xmlns:w16cex="http://schemas.microsoft.com/office/word/2018/wordml/cex" xmlns:w16cid="http://schemas.microsoft.com/office/word/2016/wordml/cid" xmlns:w16="http://schemas.microsoft.com/office/word/2018/wordml" xmlns:w16du="http://schemas.microsoft.com/office/word/2023/wordml/word16du" xmlns:w16sdtdh="http://schemas.microsoft.com/office/word/2020/wordml/sdtdatahash" xmlns:w16sdtfl="http://schemas.microsoft.com/office/word/2024/wordml/sdtformatlock" xmlns:w16se="http://schemas.microsoft.com/office/word/2015/wordml/symex" xmlns:wpg="http://schemas.microsoft.com/office/word/2010/wordprocessingGroup" xmlns:wpi="http://schemas.microsoft.com/office/word/2010/wordprocessingInk" xmlns:wne="http://schemas.microsoft.com/office/word/2006/wordml" xmlns:wps="http://schemas.microsoft.com/office/word/2010/wordprocessingShape" mc:Ignorable="w14 w15 w16se w16cid w16 w16cex w16sdtdh w16sdtfl w16du wp14">
+<w:document xmlns:wpc="http://schemas.microsoft.com/office/word/2010/wordprocessingCanvas" xmlns:cx="http://schemas.microsoft.com/office/drawing/2014/chartex" xmlns:cx1="http://schemas.microsoft.com/office/drawing/2015/9/8/chartex" xmlns:cx2="http://schemas.microsoft.com/office/drawing/2015/10/21/chartex" xmlns:cx3="http://schemas.microsoft.com/office/drawing/2016/5/9/chartex" xmlns:cx4="http://schemas.microsoft.com/office/drawing/2016/5/10/chartex" xmlns:cx5="http://schemas.microsoft.com/office/drawing/2016/5/11/chartex" xmlns:cx6="http://schemas.microsoft.com/office/drawing/2016/5/12/chartex" xmlns:cx7="http://schemas.microsoft.com/office/drawing/2016/5/13/chartex" xmlns:cx8="http://schemas.microsoft.com/office/drawing/2016/5/14/chartex" xmlns:mc="http://schemas.openxmlformats.org/markup-compatibility/2006" xmlns:aink="http://schemas.microsoft.com/office/drawing/2016/ink" xmlns:am3d="http://schemas.microsoft.com/office/drawing/2017/model3d" xmlns:o="urn:schemas-microsoft-com:office:office" xmlns:r="http://schemas.openxmlformats.org/officeDocument/2006/relationships" xmlns:m="http://schemas.openxmlformats.org/officeDocument/2006/math" xmlns:v="urn:schemas-microsoft-com:vml" xmlns:wp14="http://schemas.microsoft.com/office/word/2010/wordprocessingDrawing" xmlns:wp="http://schemas.openxmlformats.org/drawingml/2006/wordprocessingDrawing" xmlns:w10="urn:schemas-microsoft-com:office:word" xmlns:w="http://schemas.openxmlformats.org/wordprocessingml/2006/main" xmlns:w14="http://schemas.microsoft.com/office/word/2010/wordml" xmlns:w15="http://schemas.microsoft.com/office/word/2012/wordml" xmlns:w16cex="http://schemas.microsoft.com/office/word/2018/wordml/cex" xmlns:w16cid="http://schemas.microsoft.com/office/word/2016/wordml/cid" xmlns:w16="http://schemas.microsoft.com/office/word/2018/wordml" xmlns:w16sdtdh="http://schemas.microsoft.com/office/word/2020/wordml/sdtdatahash" xmlns:w16se="http://schemas.microsoft.com/office/word/2015/wordml/symex" xmlns:wpg="http://schemas.microsoft.com/office/word/2010/wordprocessingGroup" xmlns:wpi="http://schemas.microsoft.com/office/word/2010/wordprocessingInk" xmlns:wne="http://schemas.microsoft.com/office/word/2006/wordml" xmlns:wps="http://schemas.microsoft.com/office/word/2010/wordprocessingShape" mc:Ignorable="w14 w15 w16se w16cid w16 w16cex w16sdtdh wp14">
   <w:body>
     <w:p>
       <w:pPr>
@@ -326,7 +326,14 @@
       </w:pPr>
       <w:r>
         <w:tab/>
-        <w:t>Ржавин Вячеслав Валентинович</w:t>
+      </w:r>
+      <w:proofErr w:type="spellStart"/>
+      <w:r>
+        <w:t>Ржавин</w:t>
+      </w:r>
+      <w:proofErr w:type="spellEnd"/>
+      <w:r>
+        <w:t xml:space="preserve"> Вячеслав Валентинович</w:t>
       </w:r>
     </w:p>
     <w:p>
@@ -410,7 +417,15 @@
     </w:p>
     <w:p>
       <w:r>
-        <w:t>Строка прейс -</w:t>
+        <w:t xml:space="preserve">Строка </w:t>
+      </w:r>
+      <w:proofErr w:type="spellStart"/>
+      <w:r>
+        <w:t>прейс</w:t>
+      </w:r>
+      <w:proofErr w:type="spellEnd"/>
+      <w:r>
+        <w:t xml:space="preserve"> -</w:t>
       </w:r>
       <w:r>
         <w:t xml:space="preserve">&gt; </w:t>
@@ -2328,9 +2343,2740 @@
     </w:p>
     <w:p>
       <w:pPr>
+        <w:spacing w:after="0" w:line="240" w:lineRule="auto"/>
+        <w:rPr>
+          <w:rFonts w:ascii="Times New Roman" w:hAnsi="Times New Roman" w:cs="Times New Roman"/>
+          <w:b/>
+          <w:sz w:val="28"/>
+          <w:szCs w:val="28"/>
+        </w:rPr>
+      </w:pPr>
+      <w:r>
+        <w:rPr>
+          <w:rFonts w:ascii="Times New Roman" w:hAnsi="Times New Roman" w:cs="Times New Roman"/>
+          <w:b/>
+          <w:sz w:val="28"/>
+          <w:szCs w:val="28"/>
+        </w:rPr>
+        <w:t>Ответы на вопросы</w:t>
+      </w:r>
+      <w:r>
+        <w:rPr>
+          <w:rFonts w:ascii="Times New Roman" w:hAnsi="Times New Roman" w:cs="Times New Roman"/>
+          <w:b/>
+          <w:sz w:val="28"/>
+          <w:szCs w:val="28"/>
+        </w:rPr>
+        <w:t xml:space="preserve"> по </w:t>
+      </w:r>
+      <w:r>
+        <w:rPr>
+          <w:rFonts w:ascii="Times New Roman" w:hAnsi="Times New Roman" w:cs="Times New Roman"/>
+          <w:b/>
+          <w:sz w:val="28"/>
+          <w:szCs w:val="28"/>
+          <w:lang w:val="en-US"/>
+        </w:rPr>
+        <w:t>UML</w:t>
+      </w:r>
+    </w:p>
+    <w:p>
+      <w:pPr>
+        <w:spacing w:after="0" w:line="240" w:lineRule="auto"/>
+        <w:rPr>
+          <w:rFonts w:ascii="Times New Roman" w:hAnsi="Times New Roman" w:cs="Times New Roman"/>
+          <w:bCs/>
+          <w:sz w:val="28"/>
+          <w:szCs w:val="28"/>
+        </w:rPr>
+      </w:pPr>
+    </w:p>
+    <w:p>
+      <w:pPr>
+        <w:spacing w:after="0" w:line="240" w:lineRule="auto"/>
+        <w:rPr>
+          <w:rFonts w:ascii="Times New Roman" w:hAnsi="Times New Roman" w:cs="Times New Roman"/>
+          <w:bCs/>
+          <w:sz w:val="28"/>
+          <w:szCs w:val="28"/>
+        </w:rPr>
+      </w:pPr>
+      <w:r>
+        <w:rPr>
+          <w:rFonts w:ascii="Times New Roman" w:hAnsi="Times New Roman" w:cs="Times New Roman"/>
+          <w:bCs/>
+          <w:sz w:val="28"/>
+          <w:szCs w:val="28"/>
+        </w:rPr>
+        <w:t>1. Назовите типы сущностей в UML.</w:t>
+      </w:r>
+    </w:p>
+    <w:p>
+      <w:pPr>
+        <w:spacing w:after="0" w:line="240" w:lineRule="auto"/>
+        <w:rPr>
+          <w:rFonts w:ascii="Times New Roman" w:hAnsi="Times New Roman" w:cs="Times New Roman"/>
+          <w:bCs/>
+          <w:sz w:val="28"/>
+          <w:szCs w:val="28"/>
+        </w:rPr>
+      </w:pPr>
+      <w:r>
+        <w:rPr>
+          <w:rFonts w:ascii="Times New Roman" w:hAnsi="Times New Roman" w:cs="Times New Roman"/>
+          <w:bCs/>
+          <w:sz w:val="28"/>
+          <w:szCs w:val="28"/>
+        </w:rPr>
+        <w:t>Представь, что ты строишь дом из конструктора. В UML есть четыре основных типа «деталей»:</w:t>
+      </w:r>
+    </w:p>
+    <w:p>
+      <w:pPr>
+        <w:spacing w:after="0" w:line="240" w:lineRule="auto"/>
+        <w:rPr>
+          <w:rFonts w:ascii="Times New Roman" w:hAnsi="Times New Roman" w:cs="Times New Roman"/>
+          <w:bCs/>
+          <w:sz w:val="28"/>
+          <w:szCs w:val="28"/>
+        </w:rPr>
+      </w:pPr>
+      <w:r>
+        <w:rPr>
+          <w:rFonts w:ascii="Times New Roman" w:hAnsi="Times New Roman" w:cs="Times New Roman"/>
+          <w:bCs/>
+          <w:sz w:val="28"/>
+          <w:szCs w:val="28"/>
+        </w:rPr>
+        <w:t>*   Структурные — это как кирпичи и блоки (стены, окна). Из них собирается каркас.</w:t>
+      </w:r>
+    </w:p>
+    <w:p>
+      <w:pPr>
+        <w:spacing w:after="0" w:line="240" w:lineRule="auto"/>
+        <w:rPr>
+          <w:rFonts w:ascii="Times New Roman" w:hAnsi="Times New Roman" w:cs="Times New Roman"/>
+          <w:bCs/>
+          <w:sz w:val="28"/>
+          <w:szCs w:val="28"/>
+        </w:rPr>
+      </w:pPr>
+      <w:r>
+        <w:rPr>
+          <w:rFonts w:ascii="Times New Roman" w:hAnsi="Times New Roman" w:cs="Times New Roman"/>
+          <w:bCs/>
+          <w:sz w:val="28"/>
+          <w:szCs w:val="28"/>
+        </w:rPr>
+        <w:t>*   Поведенческие — это как инструкция, что делать с домом (включить свет, открыть дверь).</w:t>
+      </w:r>
+    </w:p>
+    <w:p>
+      <w:pPr>
+        <w:spacing w:after="0" w:line="240" w:lineRule="auto"/>
+        <w:rPr>
+          <w:rFonts w:ascii="Times New Roman" w:hAnsi="Times New Roman" w:cs="Times New Roman"/>
+          <w:bCs/>
+          <w:sz w:val="28"/>
+          <w:szCs w:val="28"/>
+        </w:rPr>
+      </w:pPr>
+      <w:r>
+        <w:rPr>
+          <w:rFonts w:ascii="Times New Roman" w:hAnsi="Times New Roman" w:cs="Times New Roman"/>
+          <w:bCs/>
+          <w:sz w:val="28"/>
+          <w:szCs w:val="28"/>
+        </w:rPr>
+        <w:t>*   Группирующие — это как коробки, в которые ты складываешь детали конструктора, чтобы не потерялись.</w:t>
+      </w:r>
+    </w:p>
+    <w:p>
+      <w:pPr>
+        <w:spacing w:after="0" w:line="240" w:lineRule="auto"/>
+        <w:rPr>
+          <w:rFonts w:ascii="Times New Roman" w:hAnsi="Times New Roman" w:cs="Times New Roman"/>
+          <w:bCs/>
+          <w:sz w:val="28"/>
+          <w:szCs w:val="28"/>
+        </w:rPr>
+      </w:pPr>
+      <w:r>
+        <w:rPr>
+          <w:rFonts w:ascii="Times New Roman" w:hAnsi="Times New Roman" w:cs="Times New Roman"/>
+          <w:bCs/>
+          <w:sz w:val="28"/>
+          <w:szCs w:val="28"/>
+        </w:rPr>
+        <w:t>*   Аннотационные — это как стикеры с надписями «это кухня», которые ты клеишь на стены для пояснений.</w:t>
+      </w:r>
+    </w:p>
+    <w:p>
+      <w:pPr>
+        <w:spacing w:after="0" w:line="240" w:lineRule="auto"/>
+        <w:rPr>
+          <w:rFonts w:ascii="Times New Roman" w:hAnsi="Times New Roman" w:cs="Times New Roman"/>
+          <w:bCs/>
+          <w:sz w:val="28"/>
+          <w:szCs w:val="28"/>
+        </w:rPr>
+      </w:pPr>
+    </w:p>
+    <w:p>
+      <w:pPr>
+        <w:spacing w:after="0" w:line="240" w:lineRule="auto"/>
+        <w:rPr>
+          <w:rFonts w:ascii="Times New Roman" w:hAnsi="Times New Roman" w:cs="Times New Roman"/>
+          <w:bCs/>
+          <w:sz w:val="28"/>
+          <w:szCs w:val="28"/>
+        </w:rPr>
+      </w:pPr>
+      <w:r>
+        <w:rPr>
+          <w:rFonts w:ascii="Times New Roman" w:hAnsi="Times New Roman" w:cs="Times New Roman"/>
+          <w:bCs/>
+          <w:sz w:val="28"/>
+          <w:szCs w:val="28"/>
+        </w:rPr>
+        <w:t>2. Что относится к структурным сущностям?</w:t>
+      </w:r>
+    </w:p>
+    <w:p>
+      <w:pPr>
+        <w:spacing w:after="0" w:line="240" w:lineRule="auto"/>
+        <w:rPr>
+          <w:rFonts w:ascii="Times New Roman" w:hAnsi="Times New Roman" w:cs="Times New Roman"/>
+          <w:bCs/>
+          <w:sz w:val="28"/>
+          <w:szCs w:val="28"/>
+        </w:rPr>
+      </w:pPr>
+      <w:r>
+        <w:rPr>
+          <w:rFonts w:ascii="Times New Roman" w:hAnsi="Times New Roman" w:cs="Times New Roman"/>
+          <w:bCs/>
+          <w:sz w:val="28"/>
+          <w:szCs w:val="28"/>
+        </w:rPr>
+        <w:t>Это основные «кирпичики» нашей системы. Самые главные:</w:t>
+      </w:r>
+    </w:p>
+    <w:p>
+      <w:pPr>
+        <w:spacing w:after="0" w:line="240" w:lineRule="auto"/>
+        <w:rPr>
+          <w:rFonts w:ascii="Times New Roman" w:hAnsi="Times New Roman" w:cs="Times New Roman"/>
+          <w:bCs/>
+          <w:sz w:val="28"/>
+          <w:szCs w:val="28"/>
+        </w:rPr>
+      </w:pPr>
+      <w:r>
+        <w:rPr>
+          <w:rFonts w:ascii="Times New Roman" w:hAnsi="Times New Roman" w:cs="Times New Roman"/>
+          <w:bCs/>
+          <w:sz w:val="28"/>
+          <w:szCs w:val="28"/>
+        </w:rPr>
+        <w:t>*   Класс — шаблон объекта (например, шаблон «Студент»).</w:t>
+      </w:r>
+    </w:p>
+    <w:p>
+      <w:pPr>
+        <w:spacing w:after="0" w:line="240" w:lineRule="auto"/>
+        <w:rPr>
+          <w:rFonts w:ascii="Times New Roman" w:hAnsi="Times New Roman" w:cs="Times New Roman"/>
+          <w:bCs/>
+          <w:sz w:val="28"/>
+          <w:szCs w:val="28"/>
+        </w:rPr>
+      </w:pPr>
+      <w:r>
+        <w:rPr>
+          <w:rFonts w:ascii="Times New Roman" w:hAnsi="Times New Roman" w:cs="Times New Roman"/>
+          <w:bCs/>
+          <w:sz w:val="28"/>
+          <w:szCs w:val="28"/>
+        </w:rPr>
+        <w:t>*   Интерфейс — список правил, что класс *должен* уметь делать.</w:t>
+      </w:r>
+    </w:p>
+    <w:p>
+      <w:pPr>
+        <w:spacing w:after="0" w:line="240" w:lineRule="auto"/>
+        <w:rPr>
+          <w:rFonts w:ascii="Times New Roman" w:hAnsi="Times New Roman" w:cs="Times New Roman"/>
+          <w:bCs/>
+          <w:sz w:val="28"/>
+          <w:szCs w:val="28"/>
+        </w:rPr>
+      </w:pPr>
+      <w:r>
+        <w:rPr>
+          <w:rFonts w:ascii="Times New Roman" w:hAnsi="Times New Roman" w:cs="Times New Roman"/>
+          <w:bCs/>
+          <w:sz w:val="28"/>
+          <w:szCs w:val="28"/>
+        </w:rPr>
+        <w:t xml:space="preserve">*   </w:t>
+      </w:r>
+      <w:proofErr w:type="spellStart"/>
+      <w:r>
+        <w:rPr>
+          <w:rFonts w:ascii="Times New Roman" w:hAnsi="Times New Roman" w:cs="Times New Roman"/>
+          <w:bCs/>
+          <w:sz w:val="28"/>
+          <w:szCs w:val="28"/>
+        </w:rPr>
+        <w:t>Use</w:t>
+      </w:r>
+      <w:proofErr w:type="spellEnd"/>
+      <w:r>
+        <w:rPr>
+          <w:rFonts w:ascii="Times New Roman" w:hAnsi="Times New Roman" w:cs="Times New Roman"/>
+          <w:bCs/>
+          <w:sz w:val="28"/>
+          <w:szCs w:val="28"/>
+        </w:rPr>
+        <w:t xml:space="preserve"> Case (Прецедент) — описание одной цели пользователя (например, «Оплатить заказ»).</w:t>
+      </w:r>
+    </w:p>
+    <w:p>
+      <w:pPr>
+        <w:spacing w:after="0" w:line="240" w:lineRule="auto"/>
+        <w:rPr>
+          <w:rFonts w:ascii="Times New Roman" w:hAnsi="Times New Roman" w:cs="Times New Roman"/>
+          <w:bCs/>
+          <w:sz w:val="28"/>
+          <w:szCs w:val="28"/>
+        </w:rPr>
+      </w:pPr>
+      <w:r>
+        <w:rPr>
+          <w:rFonts w:ascii="Times New Roman" w:hAnsi="Times New Roman" w:cs="Times New Roman"/>
+          <w:bCs/>
+          <w:sz w:val="28"/>
+          <w:szCs w:val="28"/>
+        </w:rPr>
+        <w:t>*   Компонент — готовый кусок программы (например, файл calculator.dll).</w:t>
+      </w:r>
+    </w:p>
+    <w:p>
+      <w:pPr>
+        <w:spacing w:after="0" w:line="240" w:lineRule="auto"/>
+        <w:rPr>
+          <w:rFonts w:ascii="Times New Roman" w:hAnsi="Times New Roman" w:cs="Times New Roman"/>
+          <w:bCs/>
+          <w:sz w:val="28"/>
+          <w:szCs w:val="28"/>
+        </w:rPr>
+      </w:pPr>
+    </w:p>
+    <w:p>
+      <w:pPr>
+        <w:spacing w:after="0" w:line="240" w:lineRule="auto"/>
+        <w:rPr>
+          <w:rFonts w:ascii="Times New Roman" w:hAnsi="Times New Roman" w:cs="Times New Roman"/>
+          <w:bCs/>
+          <w:sz w:val="28"/>
+          <w:szCs w:val="28"/>
+        </w:rPr>
+      </w:pPr>
+      <w:r>
+        <w:rPr>
+          <w:rFonts w:ascii="Times New Roman" w:hAnsi="Times New Roman" w:cs="Times New Roman"/>
+          <w:bCs/>
+          <w:sz w:val="28"/>
+          <w:szCs w:val="28"/>
+        </w:rPr>
+        <w:t>3. Что относится к поведенческим сущностям?</w:t>
+      </w:r>
+    </w:p>
+    <w:p>
+      <w:pPr>
+        <w:spacing w:after="0" w:line="240" w:lineRule="auto"/>
+        <w:rPr>
+          <w:rFonts w:ascii="Times New Roman" w:hAnsi="Times New Roman" w:cs="Times New Roman"/>
+          <w:bCs/>
+          <w:sz w:val="28"/>
+          <w:szCs w:val="28"/>
+        </w:rPr>
+      </w:pPr>
+      <w:r>
+        <w:rPr>
+          <w:rFonts w:ascii="Times New Roman" w:hAnsi="Times New Roman" w:cs="Times New Roman"/>
+          <w:bCs/>
+          <w:sz w:val="28"/>
+          <w:szCs w:val="28"/>
+        </w:rPr>
+        <w:t>Это то, что описывает, как система *ведет себя*, что происходит *во времени*.</w:t>
+      </w:r>
+    </w:p>
+    <w:p>
+      <w:pPr>
+        <w:spacing w:after="0" w:line="240" w:lineRule="auto"/>
+        <w:rPr>
+          <w:rFonts w:ascii="Times New Roman" w:hAnsi="Times New Roman" w:cs="Times New Roman"/>
+          <w:bCs/>
+          <w:sz w:val="28"/>
+          <w:szCs w:val="28"/>
+        </w:rPr>
+      </w:pPr>
+      <w:r>
+        <w:rPr>
+          <w:rFonts w:ascii="Times New Roman" w:hAnsi="Times New Roman" w:cs="Times New Roman"/>
+          <w:bCs/>
+          <w:sz w:val="28"/>
+          <w:szCs w:val="28"/>
+        </w:rPr>
+        <w:t>*   Взаимодействие — кто, кому и какое сообщение отправляет (как переписка в мессенджере).</w:t>
+      </w:r>
+    </w:p>
+    <w:p>
+      <w:pPr>
+        <w:spacing w:after="0" w:line="240" w:lineRule="auto"/>
+        <w:rPr>
+          <w:rFonts w:ascii="Times New Roman" w:hAnsi="Times New Roman" w:cs="Times New Roman"/>
+          <w:bCs/>
+          <w:sz w:val="28"/>
+          <w:szCs w:val="28"/>
+        </w:rPr>
+      </w:pPr>
+      <w:r>
+        <w:rPr>
+          <w:rFonts w:ascii="Times New Roman" w:hAnsi="Times New Roman" w:cs="Times New Roman"/>
+          <w:bCs/>
+          <w:sz w:val="28"/>
+          <w:szCs w:val="28"/>
+        </w:rPr>
+        <w:t>*   Состояние — как объект меняется после каких-то событий (например, статус заказа: «создан» -&gt; «оплачен» -&gt; «доставлен»).</w:t>
+      </w:r>
+    </w:p>
+    <w:p>
+      <w:pPr>
+        <w:spacing w:after="0" w:line="240" w:lineRule="auto"/>
+        <w:rPr>
+          <w:rFonts w:ascii="Times New Roman" w:hAnsi="Times New Roman" w:cs="Times New Roman"/>
+          <w:bCs/>
+          <w:sz w:val="28"/>
+          <w:szCs w:val="28"/>
+        </w:rPr>
+      </w:pPr>
+      <w:r>
+        <w:rPr>
+          <w:rFonts w:ascii="Times New Roman" w:hAnsi="Times New Roman" w:cs="Times New Roman"/>
+          <w:bCs/>
+          <w:sz w:val="28"/>
+          <w:szCs w:val="28"/>
+        </w:rPr>
+        <w:lastRenderedPageBreak/>
+        <w:t>*   Деятельность — последовательность шагов для достижения цели (как рецепт приготовления блюда).</w:t>
+      </w:r>
+    </w:p>
+    <w:p>
+      <w:pPr>
+        <w:spacing w:after="0" w:line="240" w:lineRule="auto"/>
+        <w:rPr>
+          <w:rFonts w:ascii="Times New Roman" w:hAnsi="Times New Roman" w:cs="Times New Roman"/>
+          <w:bCs/>
+          <w:sz w:val="28"/>
+          <w:szCs w:val="28"/>
+        </w:rPr>
+      </w:pPr>
+    </w:p>
+    <w:p>
+      <w:pPr>
+        <w:spacing w:after="0" w:line="240" w:lineRule="auto"/>
+        <w:rPr>
+          <w:rFonts w:ascii="Times New Roman" w:hAnsi="Times New Roman" w:cs="Times New Roman"/>
+          <w:bCs/>
+          <w:sz w:val="28"/>
+          <w:szCs w:val="28"/>
+        </w:rPr>
+      </w:pPr>
+      <w:r>
+        <w:rPr>
+          <w:rFonts w:ascii="Times New Roman" w:hAnsi="Times New Roman" w:cs="Times New Roman"/>
+          <w:bCs/>
+          <w:sz w:val="28"/>
+          <w:szCs w:val="28"/>
+        </w:rPr>
+        <w:t>4. Назовите семь наиболее важных свойств классификаторов.</w:t>
+      </w:r>
+    </w:p>
+    <w:p>
+      <w:pPr>
+        <w:spacing w:after="0" w:line="240" w:lineRule="auto"/>
+        <w:rPr>
+          <w:rFonts w:ascii="Times New Roman" w:hAnsi="Times New Roman" w:cs="Times New Roman"/>
+          <w:bCs/>
+          <w:sz w:val="28"/>
+          <w:szCs w:val="28"/>
+        </w:rPr>
+      </w:pPr>
+      <w:r>
+        <w:rPr>
+          <w:rFonts w:ascii="Times New Roman" w:hAnsi="Times New Roman" w:cs="Times New Roman"/>
+          <w:bCs/>
+          <w:sz w:val="28"/>
+          <w:szCs w:val="28"/>
+        </w:rPr>
+        <w:t>Классификатор (например, класс «Автомобиль») может иметь:</w:t>
+      </w:r>
+    </w:p>
+    <w:p>
+      <w:pPr>
+        <w:pStyle w:val="a7"/>
+        <w:numPr>
+          <w:ilvl w:val="0"/>
+          <w:numId w:val="18"/>
+        </w:numPr>
+        <w:spacing w:after="0" w:line="240" w:lineRule="auto"/>
+        <w:rPr>
+          <w:rFonts w:ascii="Times New Roman" w:hAnsi="Times New Roman" w:cs="Times New Roman"/>
+          <w:bCs/>
+          <w:sz w:val="28"/>
+          <w:szCs w:val="28"/>
+        </w:rPr>
+      </w:pPr>
+      <w:r>
+        <w:rPr>
+          <w:rFonts w:ascii="Times New Roman" w:hAnsi="Times New Roman" w:cs="Times New Roman"/>
+          <w:bCs/>
+          <w:sz w:val="28"/>
+          <w:szCs w:val="28"/>
+        </w:rPr>
+        <w:t>Имя (например, Car).</w:t>
+      </w:r>
+    </w:p>
+    <w:p>
+      <w:pPr>
+        <w:pStyle w:val="a7"/>
+        <w:numPr>
+          <w:ilvl w:val="0"/>
+          <w:numId w:val="18"/>
+        </w:numPr>
+        <w:spacing w:after="0" w:line="240" w:lineRule="auto"/>
+        <w:rPr>
+          <w:rFonts w:ascii="Times New Roman" w:hAnsi="Times New Roman" w:cs="Times New Roman"/>
+          <w:bCs/>
+          <w:sz w:val="28"/>
+          <w:szCs w:val="28"/>
+        </w:rPr>
+      </w:pPr>
+      <w:r>
+        <w:rPr>
+          <w:rFonts w:ascii="Times New Roman" w:hAnsi="Times New Roman" w:cs="Times New Roman"/>
+          <w:bCs/>
+          <w:sz w:val="28"/>
+          <w:szCs w:val="28"/>
+        </w:rPr>
+        <w:t>Атрибуты — *данные* (цвет, модель, год выпуска).</w:t>
+      </w:r>
+    </w:p>
+    <w:p>
+      <w:pPr>
+        <w:pStyle w:val="a7"/>
+        <w:numPr>
+          <w:ilvl w:val="0"/>
+          <w:numId w:val="18"/>
+        </w:numPr>
+        <w:spacing w:after="0" w:line="240" w:lineRule="auto"/>
+        <w:rPr>
+          <w:rFonts w:ascii="Times New Roman" w:hAnsi="Times New Roman" w:cs="Times New Roman"/>
+          <w:bCs/>
+          <w:sz w:val="28"/>
+          <w:szCs w:val="28"/>
+        </w:rPr>
+      </w:pPr>
+      <w:r>
+        <w:rPr>
+          <w:rFonts w:ascii="Times New Roman" w:hAnsi="Times New Roman" w:cs="Times New Roman"/>
+          <w:bCs/>
+          <w:sz w:val="28"/>
+          <w:szCs w:val="28"/>
+        </w:rPr>
+        <w:t>Операции — *действия*, которые он может выполнять (</w:t>
+      </w:r>
+      <w:proofErr w:type="gramStart"/>
+      <w:r>
+        <w:rPr>
+          <w:rFonts w:ascii="Times New Roman" w:hAnsi="Times New Roman" w:cs="Times New Roman"/>
+          <w:bCs/>
+          <w:sz w:val="28"/>
+          <w:szCs w:val="28"/>
+        </w:rPr>
+        <w:t>завести(</w:t>
+      </w:r>
+      <w:proofErr w:type="gramEnd"/>
+      <w:r>
+        <w:rPr>
+          <w:rFonts w:ascii="Times New Roman" w:hAnsi="Times New Roman" w:cs="Times New Roman"/>
+          <w:bCs/>
+          <w:sz w:val="28"/>
+          <w:szCs w:val="28"/>
+        </w:rPr>
+        <w:t>), затормозить()).</w:t>
+      </w:r>
+    </w:p>
+    <w:p>
+      <w:pPr>
+        <w:pStyle w:val="a7"/>
+        <w:numPr>
+          <w:ilvl w:val="0"/>
+          <w:numId w:val="18"/>
+        </w:numPr>
+        <w:spacing w:after="0" w:line="240" w:lineRule="auto"/>
+        <w:rPr>
+          <w:rFonts w:ascii="Times New Roman" w:hAnsi="Times New Roman" w:cs="Times New Roman"/>
+          <w:bCs/>
+          <w:sz w:val="28"/>
+          <w:szCs w:val="28"/>
+        </w:rPr>
+      </w:pPr>
+      <w:r>
+        <w:rPr>
+          <w:rFonts w:ascii="Times New Roman" w:hAnsi="Times New Roman" w:cs="Times New Roman"/>
+          <w:bCs/>
+          <w:sz w:val="28"/>
+          <w:szCs w:val="28"/>
+        </w:rPr>
+        <w:t>Обязанности — короткое описание, за что он отвечает.</w:t>
+      </w:r>
+    </w:p>
+    <w:p>
+      <w:pPr>
+        <w:pStyle w:val="a7"/>
+        <w:numPr>
+          <w:ilvl w:val="0"/>
+          <w:numId w:val="18"/>
+        </w:numPr>
+        <w:spacing w:after="0" w:line="240" w:lineRule="auto"/>
+        <w:rPr>
+          <w:rFonts w:ascii="Times New Roman" w:hAnsi="Times New Roman" w:cs="Times New Roman"/>
+          <w:bCs/>
+          <w:sz w:val="28"/>
+          <w:szCs w:val="28"/>
+        </w:rPr>
+      </w:pPr>
+      <w:r>
+        <w:rPr>
+          <w:rFonts w:ascii="Times New Roman" w:hAnsi="Times New Roman" w:cs="Times New Roman"/>
+          <w:bCs/>
+          <w:sz w:val="28"/>
+          <w:szCs w:val="28"/>
+        </w:rPr>
+        <w:t>Связи с другими классами (например, «Автомобиль» *имеет* «Двигатель»).</w:t>
+      </w:r>
+    </w:p>
+    <w:p>
+      <w:pPr>
+        <w:pStyle w:val="a7"/>
+        <w:numPr>
+          <w:ilvl w:val="0"/>
+          <w:numId w:val="18"/>
+        </w:numPr>
+        <w:spacing w:after="0" w:line="240" w:lineRule="auto"/>
+        <w:rPr>
+          <w:rFonts w:ascii="Times New Roman" w:hAnsi="Times New Roman" w:cs="Times New Roman"/>
+          <w:bCs/>
+          <w:sz w:val="28"/>
+          <w:szCs w:val="28"/>
+        </w:rPr>
+      </w:pPr>
+      <w:r>
+        <w:rPr>
+          <w:rFonts w:ascii="Times New Roman" w:hAnsi="Times New Roman" w:cs="Times New Roman"/>
+          <w:bCs/>
+          <w:sz w:val="28"/>
+          <w:szCs w:val="28"/>
+        </w:rPr>
+        <w:t xml:space="preserve">Видимость — что видно другим классам, а что скрыто (кары </w:t>
+      </w:r>
+      <w:proofErr w:type="spellStart"/>
+      <w:r>
+        <w:rPr>
+          <w:rFonts w:ascii="Times New Roman" w:hAnsi="Times New Roman" w:cs="Times New Roman"/>
+          <w:bCs/>
+          <w:sz w:val="28"/>
+          <w:szCs w:val="28"/>
+        </w:rPr>
+        <w:t>public</w:t>
+      </w:r>
+      <w:proofErr w:type="spellEnd"/>
+      <w:r>
+        <w:rPr>
+          <w:rFonts w:ascii="Times New Roman" w:hAnsi="Times New Roman" w:cs="Times New Roman"/>
+          <w:bCs/>
+          <w:sz w:val="28"/>
+          <w:szCs w:val="28"/>
+        </w:rPr>
+        <w:t xml:space="preserve"> и </w:t>
+      </w:r>
+      <w:proofErr w:type="spellStart"/>
+      <w:r>
+        <w:rPr>
+          <w:rFonts w:ascii="Times New Roman" w:hAnsi="Times New Roman" w:cs="Times New Roman"/>
+          <w:bCs/>
+          <w:sz w:val="28"/>
+          <w:szCs w:val="28"/>
+        </w:rPr>
+        <w:t>private</w:t>
+      </w:r>
+      <w:proofErr w:type="spellEnd"/>
+      <w:r>
+        <w:rPr>
+          <w:rFonts w:ascii="Times New Roman" w:hAnsi="Times New Roman" w:cs="Times New Roman"/>
+          <w:bCs/>
+          <w:sz w:val="28"/>
+          <w:szCs w:val="28"/>
+        </w:rPr>
+        <w:t>).</w:t>
+      </w:r>
+    </w:p>
+    <w:p>
+      <w:pPr>
+        <w:pStyle w:val="a7"/>
+        <w:numPr>
+          <w:ilvl w:val="0"/>
+          <w:numId w:val="18"/>
+        </w:numPr>
+        <w:spacing w:after="0" w:line="240" w:lineRule="auto"/>
+        <w:rPr>
+          <w:rFonts w:ascii="Times New Roman" w:hAnsi="Times New Roman" w:cs="Times New Roman"/>
+          <w:bCs/>
+          <w:sz w:val="28"/>
+          <w:szCs w:val="28"/>
+        </w:rPr>
+      </w:pPr>
+      <w:r>
+        <w:rPr>
+          <w:rFonts w:ascii="Times New Roman" w:hAnsi="Times New Roman" w:cs="Times New Roman"/>
+          <w:bCs/>
+          <w:sz w:val="28"/>
+          <w:szCs w:val="28"/>
+        </w:rPr>
+        <w:t>Множественность — сколько таких объектов может быть (например, у одного «Владельца» может быть от 1 до 5 «Автомобилей»).</w:t>
+      </w:r>
+    </w:p>
+    <w:p>
+      <w:pPr>
+        <w:spacing w:after="0" w:line="240" w:lineRule="auto"/>
+        <w:rPr>
+          <w:rFonts w:ascii="Times New Roman" w:hAnsi="Times New Roman" w:cs="Times New Roman"/>
+          <w:bCs/>
+          <w:sz w:val="28"/>
+          <w:szCs w:val="28"/>
+        </w:rPr>
+      </w:pPr>
+    </w:p>
+    <w:p>
+      <w:pPr>
+        <w:spacing w:after="0" w:line="240" w:lineRule="auto"/>
+        <w:rPr>
+          <w:rFonts w:ascii="Times New Roman" w:hAnsi="Times New Roman" w:cs="Times New Roman"/>
+          <w:bCs/>
+          <w:sz w:val="28"/>
+          <w:szCs w:val="28"/>
+        </w:rPr>
+      </w:pPr>
+      <w:r>
+        <w:rPr>
+          <w:rFonts w:ascii="Times New Roman" w:hAnsi="Times New Roman" w:cs="Times New Roman"/>
+          <w:bCs/>
+          <w:sz w:val="28"/>
+          <w:szCs w:val="28"/>
+        </w:rPr>
+        <w:t>5. Что в UML относится к классификаторам?</w:t>
+      </w:r>
+    </w:p>
+    <w:p>
+      <w:pPr>
+        <w:spacing w:after="0" w:line="240" w:lineRule="auto"/>
+        <w:rPr>
+          <w:rFonts w:ascii="Times New Roman" w:hAnsi="Times New Roman" w:cs="Times New Roman"/>
+          <w:bCs/>
+          <w:sz w:val="28"/>
+          <w:szCs w:val="28"/>
+        </w:rPr>
+      </w:pPr>
+      <w:r>
+        <w:rPr>
+          <w:rFonts w:ascii="Times New Roman" w:hAnsi="Times New Roman" w:cs="Times New Roman"/>
+          <w:bCs/>
+          <w:sz w:val="28"/>
+          <w:szCs w:val="28"/>
+        </w:rPr>
+        <w:t>Классификатор — это просто умное слово для «шаблона» или «чертежа», по которому создаются объекты. К ним относятся:</w:t>
+      </w:r>
+    </w:p>
+    <w:p>
+      <w:pPr>
+        <w:spacing w:after="0" w:line="240" w:lineRule="auto"/>
+        <w:rPr>
+          <w:rFonts w:ascii="Times New Roman" w:hAnsi="Times New Roman" w:cs="Times New Roman"/>
+          <w:bCs/>
+          <w:sz w:val="28"/>
+          <w:szCs w:val="28"/>
+        </w:rPr>
+      </w:pPr>
+      <w:r>
+        <w:rPr>
+          <w:rFonts w:ascii="Times New Roman" w:hAnsi="Times New Roman" w:cs="Times New Roman"/>
+          <w:bCs/>
+          <w:sz w:val="28"/>
+          <w:szCs w:val="28"/>
+        </w:rPr>
+        <w:t>*   Класс</w:t>
+      </w:r>
+    </w:p>
+    <w:p>
+      <w:pPr>
+        <w:spacing w:after="0" w:line="240" w:lineRule="auto"/>
+        <w:rPr>
+          <w:rFonts w:ascii="Times New Roman" w:hAnsi="Times New Roman" w:cs="Times New Roman"/>
+          <w:bCs/>
+          <w:sz w:val="28"/>
+          <w:szCs w:val="28"/>
+        </w:rPr>
+      </w:pPr>
+      <w:r>
+        <w:rPr>
+          <w:rFonts w:ascii="Times New Roman" w:hAnsi="Times New Roman" w:cs="Times New Roman"/>
+          <w:bCs/>
+          <w:sz w:val="28"/>
+          <w:szCs w:val="28"/>
+        </w:rPr>
+        <w:t>*   Интерфейс</w:t>
+      </w:r>
+    </w:p>
+    <w:p>
+      <w:pPr>
+        <w:spacing w:after="0" w:line="240" w:lineRule="auto"/>
+        <w:rPr>
+          <w:rFonts w:ascii="Times New Roman" w:hAnsi="Times New Roman" w:cs="Times New Roman"/>
+          <w:bCs/>
+          <w:sz w:val="28"/>
+          <w:szCs w:val="28"/>
+        </w:rPr>
+      </w:pPr>
+      <w:r>
+        <w:rPr>
+          <w:rFonts w:ascii="Times New Roman" w:hAnsi="Times New Roman" w:cs="Times New Roman"/>
+          <w:bCs/>
+          <w:sz w:val="28"/>
+          <w:szCs w:val="28"/>
+        </w:rPr>
+        <w:t>*   Компонент</w:t>
+      </w:r>
+    </w:p>
+    <w:p>
+      <w:pPr>
+        <w:spacing w:after="0" w:line="240" w:lineRule="auto"/>
+        <w:rPr>
+          <w:rFonts w:ascii="Times New Roman" w:hAnsi="Times New Roman" w:cs="Times New Roman"/>
+          <w:bCs/>
+          <w:sz w:val="28"/>
+          <w:szCs w:val="28"/>
+        </w:rPr>
+      </w:pPr>
+      <w:r>
+        <w:rPr>
+          <w:rFonts w:ascii="Times New Roman" w:hAnsi="Times New Roman" w:cs="Times New Roman"/>
+          <w:bCs/>
+          <w:sz w:val="28"/>
+          <w:szCs w:val="28"/>
+        </w:rPr>
+        <w:t xml:space="preserve">*   </w:t>
+      </w:r>
+      <w:proofErr w:type="spellStart"/>
+      <w:r>
+        <w:rPr>
+          <w:rFonts w:ascii="Times New Roman" w:hAnsi="Times New Roman" w:cs="Times New Roman"/>
+          <w:bCs/>
+          <w:sz w:val="28"/>
+          <w:szCs w:val="28"/>
+        </w:rPr>
+        <w:t>Use</w:t>
+      </w:r>
+      <w:proofErr w:type="spellEnd"/>
+      <w:r>
+        <w:rPr>
+          <w:rFonts w:ascii="Times New Roman" w:hAnsi="Times New Roman" w:cs="Times New Roman"/>
+          <w:bCs/>
+          <w:sz w:val="28"/>
+          <w:szCs w:val="28"/>
+        </w:rPr>
+        <w:t xml:space="preserve"> Case (Прецедент)</w:t>
+      </w:r>
+    </w:p>
+    <w:p>
+      <w:pPr>
+        <w:spacing w:after="0" w:line="240" w:lineRule="auto"/>
+        <w:rPr>
+          <w:rFonts w:ascii="Times New Roman" w:hAnsi="Times New Roman" w:cs="Times New Roman"/>
+          <w:bCs/>
+          <w:sz w:val="28"/>
+          <w:szCs w:val="28"/>
+        </w:rPr>
+      </w:pPr>
+      <w:r>
+        <w:rPr>
+          <w:rFonts w:ascii="Times New Roman" w:hAnsi="Times New Roman" w:cs="Times New Roman"/>
+          <w:bCs/>
+          <w:sz w:val="28"/>
+          <w:szCs w:val="28"/>
+        </w:rPr>
+        <w:t>*   Актер (действующее лицо)</w:t>
+      </w:r>
+    </w:p>
+    <w:p>
+      <w:pPr>
+        <w:spacing w:after="0" w:line="240" w:lineRule="auto"/>
+        <w:rPr>
+          <w:rFonts w:ascii="Times New Roman" w:hAnsi="Times New Roman" w:cs="Times New Roman"/>
+          <w:bCs/>
+          <w:sz w:val="28"/>
+          <w:szCs w:val="28"/>
+        </w:rPr>
+      </w:pPr>
+    </w:p>
+    <w:p>
+      <w:pPr>
+        <w:spacing w:after="0" w:line="240" w:lineRule="auto"/>
+        <w:rPr>
+          <w:rFonts w:ascii="Times New Roman" w:hAnsi="Times New Roman" w:cs="Times New Roman"/>
+          <w:bCs/>
+          <w:sz w:val="28"/>
+          <w:szCs w:val="28"/>
+        </w:rPr>
+      </w:pPr>
+      <w:r>
+        <w:rPr>
+          <w:rFonts w:ascii="Times New Roman" w:hAnsi="Times New Roman" w:cs="Times New Roman"/>
+          <w:bCs/>
+          <w:sz w:val="28"/>
+          <w:szCs w:val="28"/>
+        </w:rPr>
+        <w:t>6. Что такое абстрактный классификатор?</w:t>
+      </w:r>
+    </w:p>
+    <w:p>
+      <w:pPr>
+        <w:spacing w:after="0" w:line="240" w:lineRule="auto"/>
+        <w:rPr>
+          <w:rFonts w:ascii="Times New Roman" w:hAnsi="Times New Roman" w:cs="Times New Roman"/>
+          <w:bCs/>
+          <w:sz w:val="28"/>
+          <w:szCs w:val="28"/>
+        </w:rPr>
+      </w:pPr>
+      <w:r>
+        <w:rPr>
+          <w:rFonts w:ascii="Times New Roman" w:hAnsi="Times New Roman" w:cs="Times New Roman"/>
+          <w:bCs/>
+          <w:sz w:val="28"/>
+          <w:szCs w:val="28"/>
+        </w:rPr>
+        <w:t>Это «</w:t>
+      </w:r>
+      <w:proofErr w:type="spellStart"/>
+      <w:r>
+        <w:rPr>
+          <w:rFonts w:ascii="Times New Roman" w:hAnsi="Times New Roman" w:cs="Times New Roman"/>
+          <w:bCs/>
+          <w:sz w:val="28"/>
+          <w:szCs w:val="28"/>
+        </w:rPr>
+        <w:t>недокласс</w:t>
+      </w:r>
+      <w:proofErr w:type="spellEnd"/>
+      <w:r>
+        <w:rPr>
+          <w:rFonts w:ascii="Times New Roman" w:hAnsi="Times New Roman" w:cs="Times New Roman"/>
+          <w:bCs/>
+          <w:sz w:val="28"/>
+          <w:szCs w:val="28"/>
+        </w:rPr>
+        <w:t>». Он описывает общие черты, но сам по себе не может использоваться. Его имя пишут *курсивом*.</w:t>
+      </w:r>
+    </w:p>
+    <w:p>
+      <w:pPr>
+        <w:spacing w:after="0" w:line="240" w:lineRule="auto"/>
+        <w:rPr>
+          <w:rFonts w:ascii="Times New Roman" w:hAnsi="Times New Roman" w:cs="Times New Roman"/>
+          <w:bCs/>
+          <w:sz w:val="28"/>
+          <w:szCs w:val="28"/>
+        </w:rPr>
+      </w:pPr>
+      <w:r>
+        <w:rPr>
+          <w:rFonts w:ascii="Times New Roman" w:hAnsi="Times New Roman" w:cs="Times New Roman"/>
+          <w:bCs/>
+          <w:sz w:val="28"/>
+          <w:szCs w:val="28"/>
+        </w:rPr>
+        <w:t>*   Пример: Есть абстрактный класс *</w:t>
+      </w:r>
+      <w:proofErr w:type="spellStart"/>
+      <w:r>
+        <w:rPr>
+          <w:rFonts w:ascii="Times New Roman" w:hAnsi="Times New Roman" w:cs="Times New Roman"/>
+          <w:bCs/>
+          <w:sz w:val="28"/>
+          <w:szCs w:val="28"/>
+        </w:rPr>
+        <w:t>ТранспортноеСредство</w:t>
+      </w:r>
+      <w:proofErr w:type="spellEnd"/>
+      <w:r>
+        <w:rPr>
+          <w:rFonts w:ascii="Times New Roman" w:hAnsi="Times New Roman" w:cs="Times New Roman"/>
+          <w:bCs/>
+          <w:sz w:val="28"/>
+          <w:szCs w:val="28"/>
+        </w:rPr>
+        <w:t xml:space="preserve">* с методом </w:t>
+      </w:r>
+      <w:proofErr w:type="gramStart"/>
+      <w:r>
+        <w:rPr>
+          <w:rFonts w:ascii="Times New Roman" w:hAnsi="Times New Roman" w:cs="Times New Roman"/>
+          <w:bCs/>
+          <w:sz w:val="28"/>
+          <w:szCs w:val="28"/>
+        </w:rPr>
+        <w:t>двигаться(</w:t>
+      </w:r>
+      <w:proofErr w:type="gramEnd"/>
+      <w:r>
+        <w:rPr>
+          <w:rFonts w:ascii="Times New Roman" w:hAnsi="Times New Roman" w:cs="Times New Roman"/>
+          <w:bCs/>
+          <w:sz w:val="28"/>
+          <w:szCs w:val="28"/>
+        </w:rPr>
+        <w:t>). Мы не можем создать просто «транспортное средство», но можем создать по его чертежам *конкретные* классы «Автомобиль» или «Самолет», которые уже реализуют *как* именно они двигаются.</w:t>
+      </w:r>
+    </w:p>
+    <w:p>
+      <w:pPr>
+        <w:spacing w:after="0" w:line="240" w:lineRule="auto"/>
+        <w:rPr>
+          <w:rFonts w:ascii="Times New Roman" w:hAnsi="Times New Roman" w:cs="Times New Roman"/>
+          <w:bCs/>
+          <w:sz w:val="28"/>
+          <w:szCs w:val="28"/>
+        </w:rPr>
+      </w:pPr>
+    </w:p>
+    <w:p>
+      <w:pPr>
+        <w:spacing w:after="0" w:line="240" w:lineRule="auto"/>
+        <w:rPr>
+          <w:rFonts w:ascii="Times New Roman" w:hAnsi="Times New Roman" w:cs="Times New Roman"/>
+          <w:bCs/>
+          <w:sz w:val="28"/>
+          <w:szCs w:val="28"/>
+        </w:rPr>
+      </w:pPr>
+      <w:r>
+        <w:rPr>
+          <w:rFonts w:ascii="Times New Roman" w:hAnsi="Times New Roman" w:cs="Times New Roman"/>
+          <w:bCs/>
+          <w:sz w:val="28"/>
+          <w:szCs w:val="28"/>
+        </w:rPr>
+        <w:t>7. Что такое классификатор?</w:t>
+      </w:r>
+    </w:p>
+    <w:p>
+      <w:pPr>
+        <w:spacing w:after="0" w:line="240" w:lineRule="auto"/>
+        <w:rPr>
+          <w:rFonts w:ascii="Times New Roman" w:hAnsi="Times New Roman" w:cs="Times New Roman"/>
+          <w:bCs/>
+          <w:sz w:val="28"/>
+          <w:szCs w:val="28"/>
+        </w:rPr>
+      </w:pPr>
+      <w:r>
+        <w:rPr>
+          <w:rFonts w:ascii="Times New Roman" w:hAnsi="Times New Roman" w:cs="Times New Roman"/>
+          <w:bCs/>
+          <w:sz w:val="28"/>
+          <w:szCs w:val="28"/>
+        </w:rPr>
+        <w:t>Смотри ответ №5. Это «чертеж» или «форма» для печенья. А само печенье — это уже объект.</w:t>
+      </w:r>
+    </w:p>
+    <w:p>
+      <w:pPr>
+        <w:spacing w:after="0" w:line="240" w:lineRule="auto"/>
+        <w:rPr>
+          <w:rFonts w:ascii="Times New Roman" w:hAnsi="Times New Roman" w:cs="Times New Roman"/>
+          <w:bCs/>
+          <w:sz w:val="28"/>
+          <w:szCs w:val="28"/>
+        </w:rPr>
+      </w:pPr>
+    </w:p>
+    <w:p>
+      <w:pPr>
+        <w:spacing w:after="0" w:line="240" w:lineRule="auto"/>
+        <w:rPr>
+          <w:rFonts w:ascii="Times New Roman" w:hAnsi="Times New Roman" w:cs="Times New Roman"/>
+          <w:bCs/>
+          <w:sz w:val="28"/>
+          <w:szCs w:val="28"/>
+        </w:rPr>
+      </w:pPr>
+      <w:r>
+        <w:rPr>
+          <w:rFonts w:ascii="Times New Roman" w:hAnsi="Times New Roman" w:cs="Times New Roman"/>
+          <w:bCs/>
+          <w:sz w:val="28"/>
+          <w:szCs w:val="28"/>
+        </w:rPr>
+        <w:t>8. Что такое дескриптор?</w:t>
+      </w:r>
+    </w:p>
+    <w:p>
+      <w:pPr>
+        <w:spacing w:after="0" w:line="240" w:lineRule="auto"/>
+        <w:rPr>
+          <w:rFonts w:ascii="Times New Roman" w:hAnsi="Times New Roman" w:cs="Times New Roman"/>
+          <w:bCs/>
+          <w:sz w:val="28"/>
+          <w:szCs w:val="28"/>
+        </w:rPr>
+      </w:pPr>
+      <w:r>
+        <w:rPr>
+          <w:rFonts w:ascii="Times New Roman" w:hAnsi="Times New Roman" w:cs="Times New Roman"/>
+          <w:bCs/>
+          <w:sz w:val="28"/>
+          <w:szCs w:val="28"/>
+        </w:rPr>
+        <w:t>Это и есть сам классификатор («чертеж»). Он один, он описывает общие для всех правила.</w:t>
+      </w:r>
+    </w:p>
+    <w:p>
+      <w:pPr>
+        <w:spacing w:after="0" w:line="240" w:lineRule="auto"/>
+        <w:rPr>
+          <w:rFonts w:ascii="Times New Roman" w:hAnsi="Times New Roman" w:cs="Times New Roman"/>
+          <w:bCs/>
+          <w:sz w:val="28"/>
+          <w:szCs w:val="28"/>
+        </w:rPr>
+      </w:pPr>
+    </w:p>
+    <w:p>
+      <w:pPr>
+        <w:spacing w:after="0" w:line="240" w:lineRule="auto"/>
+        <w:rPr>
+          <w:rFonts w:ascii="Times New Roman" w:hAnsi="Times New Roman" w:cs="Times New Roman"/>
+          <w:bCs/>
+          <w:sz w:val="28"/>
+          <w:szCs w:val="28"/>
+        </w:rPr>
+      </w:pPr>
+      <w:r>
+        <w:rPr>
+          <w:rFonts w:ascii="Times New Roman" w:hAnsi="Times New Roman" w:cs="Times New Roman"/>
+          <w:bCs/>
+          <w:sz w:val="28"/>
+          <w:szCs w:val="28"/>
+        </w:rPr>
+        <w:t>9. Что такое литерал? Чем отличается от дескриптора?</w:t>
+      </w:r>
+    </w:p>
+    <w:p>
+      <w:pPr>
+        <w:spacing w:after="0" w:line="240" w:lineRule="auto"/>
+        <w:rPr>
+          <w:rFonts w:ascii="Times New Roman" w:hAnsi="Times New Roman" w:cs="Times New Roman"/>
+          <w:bCs/>
+          <w:sz w:val="28"/>
+          <w:szCs w:val="28"/>
+        </w:rPr>
+      </w:pPr>
+      <w:r>
+        <w:rPr>
+          <w:rFonts w:ascii="Times New Roman" w:hAnsi="Times New Roman" w:cs="Times New Roman"/>
+          <w:bCs/>
+          <w:sz w:val="28"/>
+          <w:szCs w:val="28"/>
+        </w:rPr>
+        <w:t>Литерал — это конкретный объект, созданный по чертежу.</w:t>
+      </w:r>
+    </w:p>
+    <w:p>
+      <w:pPr>
+        <w:spacing w:after="0" w:line="240" w:lineRule="auto"/>
+        <w:rPr>
+          <w:rFonts w:ascii="Times New Roman" w:hAnsi="Times New Roman" w:cs="Times New Roman"/>
+          <w:bCs/>
+          <w:sz w:val="28"/>
+          <w:szCs w:val="28"/>
+          <w:lang w:val="en-US"/>
+        </w:rPr>
+      </w:pPr>
+      <w:r>
+        <w:rPr>
+          <w:rFonts w:ascii="Times New Roman" w:hAnsi="Times New Roman" w:cs="Times New Roman"/>
+          <w:bCs/>
+          <w:sz w:val="28"/>
+          <w:szCs w:val="28"/>
+          <w:lang w:val="en-US"/>
+        </w:rPr>
+        <w:t xml:space="preserve">*   </w:t>
+      </w:r>
+      <w:r>
+        <w:rPr>
+          <w:rFonts w:ascii="Times New Roman" w:hAnsi="Times New Roman" w:cs="Times New Roman"/>
+          <w:bCs/>
+          <w:sz w:val="28"/>
+          <w:szCs w:val="28"/>
+        </w:rPr>
+        <w:t>Дескриптор</w:t>
+      </w:r>
+      <w:r>
+        <w:rPr>
+          <w:rFonts w:ascii="Times New Roman" w:hAnsi="Times New Roman" w:cs="Times New Roman"/>
+          <w:bCs/>
+          <w:sz w:val="28"/>
+          <w:szCs w:val="28"/>
+          <w:lang w:val="en-US"/>
+        </w:rPr>
+        <w:t xml:space="preserve"> (</w:t>
+      </w:r>
+      <w:r>
+        <w:rPr>
+          <w:rFonts w:ascii="Times New Roman" w:hAnsi="Times New Roman" w:cs="Times New Roman"/>
+          <w:bCs/>
+          <w:sz w:val="28"/>
+          <w:szCs w:val="28"/>
+        </w:rPr>
+        <w:t>чертеж</w:t>
+      </w:r>
+      <w:r>
+        <w:rPr>
+          <w:rFonts w:ascii="Times New Roman" w:hAnsi="Times New Roman" w:cs="Times New Roman"/>
+          <w:bCs/>
+          <w:sz w:val="28"/>
+          <w:szCs w:val="28"/>
+          <w:lang w:val="en-US"/>
+        </w:rPr>
+        <w:t xml:space="preserve">): </w:t>
+      </w:r>
+      <w:r>
+        <w:rPr>
+          <w:rFonts w:ascii="Times New Roman" w:hAnsi="Times New Roman" w:cs="Times New Roman"/>
+          <w:bCs/>
+          <w:sz w:val="28"/>
+          <w:szCs w:val="28"/>
+        </w:rPr>
+        <w:t>Класс</w:t>
+      </w:r>
+      <w:r>
+        <w:rPr>
+          <w:rFonts w:ascii="Times New Roman" w:hAnsi="Times New Roman" w:cs="Times New Roman"/>
+          <w:bCs/>
+          <w:sz w:val="28"/>
+          <w:szCs w:val="28"/>
+          <w:lang w:val="en-US"/>
+        </w:rPr>
+        <w:t xml:space="preserve"> Student </w:t>
+      </w:r>
+      <w:proofErr w:type="gramStart"/>
+      <w:r>
+        <w:rPr>
+          <w:rFonts w:ascii="Times New Roman" w:hAnsi="Times New Roman" w:cs="Times New Roman"/>
+          <w:bCs/>
+          <w:sz w:val="28"/>
+          <w:szCs w:val="28"/>
+          <w:lang w:val="en-US"/>
+        </w:rPr>
+        <w:t>{ String</w:t>
+      </w:r>
+      <w:proofErr w:type="gramEnd"/>
+      <w:r>
+        <w:rPr>
+          <w:rFonts w:ascii="Times New Roman" w:hAnsi="Times New Roman" w:cs="Times New Roman"/>
+          <w:bCs/>
+          <w:sz w:val="28"/>
+          <w:szCs w:val="28"/>
+          <w:lang w:val="en-US"/>
+        </w:rPr>
+        <w:t xml:space="preserve"> name; }.</w:t>
+      </w:r>
+    </w:p>
+    <w:p>
+      <w:pPr>
+        <w:spacing w:after="0" w:line="240" w:lineRule="auto"/>
+        <w:rPr>
+          <w:rFonts w:ascii="Times New Roman" w:hAnsi="Times New Roman" w:cs="Times New Roman"/>
+          <w:bCs/>
+          <w:sz w:val="28"/>
+          <w:szCs w:val="28"/>
+          <w:lang w:val="en-US"/>
+        </w:rPr>
+      </w:pPr>
+      <w:r>
+        <w:rPr>
+          <w:rFonts w:ascii="Times New Roman" w:hAnsi="Times New Roman" w:cs="Times New Roman"/>
+          <w:bCs/>
+          <w:sz w:val="28"/>
+          <w:szCs w:val="28"/>
+          <w:lang w:val="en-US"/>
+        </w:rPr>
+        <w:lastRenderedPageBreak/>
+        <w:t xml:space="preserve">*   </w:t>
+      </w:r>
+      <w:r>
+        <w:rPr>
+          <w:rFonts w:ascii="Times New Roman" w:hAnsi="Times New Roman" w:cs="Times New Roman"/>
+          <w:bCs/>
+          <w:sz w:val="28"/>
+          <w:szCs w:val="28"/>
+        </w:rPr>
+        <w:t>Литерал</w:t>
+      </w:r>
+      <w:r>
+        <w:rPr>
+          <w:rFonts w:ascii="Times New Roman" w:hAnsi="Times New Roman" w:cs="Times New Roman"/>
+          <w:bCs/>
+          <w:sz w:val="28"/>
+          <w:szCs w:val="28"/>
+          <w:lang w:val="en-US"/>
+        </w:rPr>
+        <w:t xml:space="preserve"> (</w:t>
+      </w:r>
+      <w:r>
+        <w:rPr>
+          <w:rFonts w:ascii="Times New Roman" w:hAnsi="Times New Roman" w:cs="Times New Roman"/>
+          <w:bCs/>
+          <w:sz w:val="28"/>
+          <w:szCs w:val="28"/>
+        </w:rPr>
+        <w:t>объект</w:t>
+      </w:r>
+      <w:r>
+        <w:rPr>
+          <w:rFonts w:ascii="Times New Roman" w:hAnsi="Times New Roman" w:cs="Times New Roman"/>
+          <w:bCs/>
+          <w:sz w:val="28"/>
+          <w:szCs w:val="28"/>
+          <w:lang w:val="en-US"/>
+        </w:rPr>
+        <w:t xml:space="preserve">): student1 = new </w:t>
+      </w:r>
+      <w:proofErr w:type="gramStart"/>
+      <w:r>
+        <w:rPr>
+          <w:rFonts w:ascii="Times New Roman" w:hAnsi="Times New Roman" w:cs="Times New Roman"/>
+          <w:bCs/>
+          <w:sz w:val="28"/>
+          <w:szCs w:val="28"/>
+          <w:lang w:val="en-US"/>
+        </w:rPr>
+        <w:t>Student(</w:t>
+      </w:r>
+      <w:proofErr w:type="gramEnd"/>
+      <w:r>
+        <w:rPr>
+          <w:rFonts w:ascii="Times New Roman" w:hAnsi="Times New Roman" w:cs="Times New Roman"/>
+          <w:bCs/>
+          <w:sz w:val="28"/>
+          <w:szCs w:val="28"/>
+          <w:lang w:val="en-US"/>
+        </w:rPr>
+        <w:t>); student1.name = "</w:t>
+      </w:r>
+      <w:r>
+        <w:rPr>
+          <w:rFonts w:ascii="Times New Roman" w:hAnsi="Times New Roman" w:cs="Times New Roman"/>
+          <w:bCs/>
+          <w:sz w:val="28"/>
+          <w:szCs w:val="28"/>
+        </w:rPr>
+        <w:t>Мария</w:t>
+      </w:r>
+      <w:r>
+        <w:rPr>
+          <w:rFonts w:ascii="Times New Roman" w:hAnsi="Times New Roman" w:cs="Times New Roman"/>
+          <w:bCs/>
+          <w:sz w:val="28"/>
+          <w:szCs w:val="28"/>
+          <w:lang w:val="en-US"/>
+        </w:rPr>
+        <w:t>";.</w:t>
+      </w:r>
+    </w:p>
+    <w:p>
+      <w:pPr>
+        <w:spacing w:after="0" w:line="240" w:lineRule="auto"/>
+        <w:rPr>
+          <w:rFonts w:ascii="Times New Roman" w:hAnsi="Times New Roman" w:cs="Times New Roman"/>
+          <w:bCs/>
+          <w:sz w:val="28"/>
+          <w:szCs w:val="28"/>
+          <w:lang w:val="en-US"/>
+        </w:rPr>
+      </w:pPr>
+    </w:p>
+    <w:p>
+      <w:pPr>
+        <w:spacing w:after="0" w:line="240" w:lineRule="auto"/>
+        <w:rPr>
+          <w:rFonts w:ascii="Times New Roman" w:hAnsi="Times New Roman" w:cs="Times New Roman"/>
+          <w:bCs/>
+          <w:sz w:val="28"/>
+          <w:szCs w:val="28"/>
+        </w:rPr>
+      </w:pPr>
+      <w:r>
+        <w:rPr>
+          <w:rFonts w:ascii="Times New Roman" w:hAnsi="Times New Roman" w:cs="Times New Roman"/>
+          <w:bCs/>
+          <w:sz w:val="28"/>
+          <w:szCs w:val="28"/>
+        </w:rPr>
+        <w:t>10. Дайте понятия состояния, деятельности, действия.</w:t>
+      </w:r>
+    </w:p>
+    <w:p>
+      <w:pPr>
+        <w:spacing w:after="0" w:line="240" w:lineRule="auto"/>
+        <w:rPr>
+          <w:rFonts w:ascii="Times New Roman" w:hAnsi="Times New Roman" w:cs="Times New Roman"/>
+          <w:bCs/>
+          <w:sz w:val="28"/>
+          <w:szCs w:val="28"/>
+        </w:rPr>
+      </w:pPr>
+      <w:r>
+        <w:rPr>
+          <w:rFonts w:ascii="Times New Roman" w:hAnsi="Times New Roman" w:cs="Times New Roman"/>
+          <w:bCs/>
+          <w:sz w:val="28"/>
+          <w:szCs w:val="28"/>
+        </w:rPr>
+        <w:t>*   Действие — это один маленький шаг (например, «нажать кнопку»).</w:t>
+      </w:r>
+    </w:p>
+    <w:p>
+      <w:pPr>
+        <w:spacing w:after="0" w:line="240" w:lineRule="auto"/>
+        <w:rPr>
+          <w:rFonts w:ascii="Times New Roman" w:hAnsi="Times New Roman" w:cs="Times New Roman"/>
+          <w:bCs/>
+          <w:sz w:val="28"/>
+          <w:szCs w:val="28"/>
+        </w:rPr>
+      </w:pPr>
+      <w:r>
+        <w:rPr>
+          <w:rFonts w:ascii="Times New Roman" w:hAnsi="Times New Roman" w:cs="Times New Roman"/>
+          <w:bCs/>
+          <w:sz w:val="28"/>
+          <w:szCs w:val="28"/>
+        </w:rPr>
+        <w:t>*   Деятельность — это целый процесс из нескольких действий (например, «Приготовить завтрак»: разбить яйца, взболтать, пожарить).</w:t>
+      </w:r>
+    </w:p>
+    <w:p>
+      <w:pPr>
+        <w:spacing w:after="0" w:line="240" w:lineRule="auto"/>
+        <w:rPr>
+          <w:rFonts w:ascii="Times New Roman" w:hAnsi="Times New Roman" w:cs="Times New Roman"/>
+          <w:bCs/>
+          <w:sz w:val="28"/>
+          <w:szCs w:val="28"/>
+        </w:rPr>
+      </w:pPr>
+      <w:r>
+        <w:rPr>
+          <w:rFonts w:ascii="Times New Roman" w:hAnsi="Times New Roman" w:cs="Times New Roman"/>
+          <w:bCs/>
+          <w:sz w:val="28"/>
+          <w:szCs w:val="28"/>
+        </w:rPr>
+        <w:t>*   Состояние — это положение объекта *между* действиями (например, после действия «включить духовку» её состояние меняется на «разогрета»).</w:t>
+      </w:r>
+    </w:p>
+    <w:p>
+      <w:pPr>
+        <w:spacing w:after="0" w:line="240" w:lineRule="auto"/>
+        <w:rPr>
+          <w:rFonts w:ascii="Times New Roman" w:hAnsi="Times New Roman" w:cs="Times New Roman"/>
+          <w:bCs/>
+          <w:sz w:val="28"/>
+          <w:szCs w:val="28"/>
+        </w:rPr>
+      </w:pPr>
+    </w:p>
+    <w:p>
+      <w:pPr>
+        <w:spacing w:after="0" w:line="240" w:lineRule="auto"/>
+        <w:rPr>
+          <w:rFonts w:ascii="Times New Roman" w:hAnsi="Times New Roman" w:cs="Times New Roman"/>
+          <w:bCs/>
+          <w:sz w:val="28"/>
+          <w:szCs w:val="28"/>
+        </w:rPr>
+      </w:pPr>
+      <w:r>
+        <w:rPr>
+          <w:rFonts w:ascii="Times New Roman" w:hAnsi="Times New Roman" w:cs="Times New Roman"/>
+          <w:bCs/>
+          <w:sz w:val="28"/>
+          <w:szCs w:val="28"/>
+        </w:rPr>
+        <w:t xml:space="preserve">11. Является ли сущность </w:t>
+      </w:r>
+      <w:proofErr w:type="spellStart"/>
+      <w:r>
+        <w:rPr>
+          <w:rFonts w:ascii="Times New Roman" w:hAnsi="Times New Roman" w:cs="Times New Roman"/>
+          <w:bCs/>
+          <w:sz w:val="28"/>
+          <w:szCs w:val="28"/>
+        </w:rPr>
+        <w:t>Use</w:t>
+      </w:r>
+      <w:proofErr w:type="spellEnd"/>
+      <w:r>
+        <w:rPr>
+          <w:rFonts w:ascii="Times New Roman" w:hAnsi="Times New Roman" w:cs="Times New Roman"/>
+          <w:bCs/>
+          <w:sz w:val="28"/>
+          <w:szCs w:val="28"/>
+        </w:rPr>
+        <w:t xml:space="preserve"> Case классификатором? Обоснуйте ответ.</w:t>
+      </w:r>
+    </w:p>
+    <w:p>
+      <w:pPr>
+        <w:spacing w:after="0" w:line="240" w:lineRule="auto"/>
+        <w:rPr>
+          <w:rFonts w:ascii="Times New Roman" w:hAnsi="Times New Roman" w:cs="Times New Roman"/>
+          <w:bCs/>
+          <w:sz w:val="28"/>
+          <w:szCs w:val="28"/>
+        </w:rPr>
+      </w:pPr>
+      <w:r>
+        <w:rPr>
+          <w:rFonts w:ascii="Times New Roman" w:hAnsi="Times New Roman" w:cs="Times New Roman"/>
+          <w:bCs/>
+          <w:sz w:val="28"/>
+          <w:szCs w:val="28"/>
+        </w:rPr>
+        <w:t xml:space="preserve">Да. </w:t>
+      </w:r>
+      <w:proofErr w:type="spellStart"/>
+      <w:r>
+        <w:rPr>
+          <w:rFonts w:ascii="Times New Roman" w:hAnsi="Times New Roman" w:cs="Times New Roman"/>
+          <w:bCs/>
+          <w:sz w:val="28"/>
+          <w:szCs w:val="28"/>
+        </w:rPr>
+        <w:t>Use</w:t>
+      </w:r>
+      <w:proofErr w:type="spellEnd"/>
+      <w:r>
+        <w:rPr>
+          <w:rFonts w:ascii="Times New Roman" w:hAnsi="Times New Roman" w:cs="Times New Roman"/>
+          <w:bCs/>
+          <w:sz w:val="28"/>
+          <w:szCs w:val="28"/>
+        </w:rPr>
+        <w:t xml:space="preserve"> Case «Оплатить заказ» — это *шаблон* (чертеж) для всех возможных сценариев оплаты: картой, наличными, через PayPal. Конкретная оплата картой — это уже *объект* (литерал), созданный по этому шаблону.</w:t>
+      </w:r>
+    </w:p>
+    <w:p>
+      <w:pPr>
+        <w:spacing w:after="0" w:line="240" w:lineRule="auto"/>
+        <w:rPr>
+          <w:rFonts w:ascii="Times New Roman" w:hAnsi="Times New Roman" w:cs="Times New Roman"/>
+          <w:bCs/>
+          <w:sz w:val="28"/>
+          <w:szCs w:val="28"/>
+        </w:rPr>
+      </w:pPr>
+      <w:r>
+        <w:rPr>
+          <w:rFonts w:ascii="Times New Roman" w:hAnsi="Times New Roman" w:cs="Times New Roman"/>
+          <w:bCs/>
+          <w:sz w:val="28"/>
+          <w:szCs w:val="28"/>
+        </w:rPr>
+        <w:tab/>
+      </w:r>
+    </w:p>
+    <w:p>
+      <w:pPr>
+        <w:spacing w:after="0" w:line="240" w:lineRule="auto"/>
+        <w:rPr>
+          <w:rFonts w:ascii="Times New Roman" w:hAnsi="Times New Roman" w:cs="Times New Roman"/>
+          <w:bCs/>
+          <w:sz w:val="28"/>
+          <w:szCs w:val="28"/>
+        </w:rPr>
+      </w:pPr>
+      <w:r>
+        <w:rPr>
+          <w:rFonts w:ascii="Times New Roman" w:hAnsi="Times New Roman" w:cs="Times New Roman"/>
+          <w:bCs/>
+          <w:sz w:val="28"/>
+          <w:szCs w:val="28"/>
+        </w:rPr>
+        <w:t>12. Что относится к группирующим сущностям?</w:t>
+      </w:r>
+    </w:p>
+    <w:p>
+      <w:pPr>
+        <w:spacing w:after="0" w:line="240" w:lineRule="auto"/>
+        <w:rPr>
+          <w:rFonts w:ascii="Times New Roman" w:hAnsi="Times New Roman" w:cs="Times New Roman"/>
+          <w:bCs/>
+          <w:sz w:val="28"/>
+          <w:szCs w:val="28"/>
+        </w:rPr>
+      </w:pPr>
+      <w:r>
+        <w:rPr>
+          <w:rFonts w:ascii="Times New Roman" w:hAnsi="Times New Roman" w:cs="Times New Roman"/>
+          <w:bCs/>
+          <w:sz w:val="28"/>
+          <w:szCs w:val="28"/>
+        </w:rPr>
+        <w:t>В основном, это Пакет (Папка). Просто папка, в которую ты складываешь связанные классы и диаграммы, чтобы навести порядок в проекте.</w:t>
+      </w:r>
+    </w:p>
+    <w:p>
+      <w:pPr>
+        <w:spacing w:after="0" w:line="240" w:lineRule="auto"/>
+        <w:rPr>
+          <w:rFonts w:ascii="Times New Roman" w:hAnsi="Times New Roman" w:cs="Times New Roman"/>
+          <w:bCs/>
+          <w:sz w:val="28"/>
+          <w:szCs w:val="28"/>
+        </w:rPr>
+      </w:pPr>
+    </w:p>
+    <w:p>
+      <w:pPr>
+        <w:spacing w:after="0" w:line="240" w:lineRule="auto"/>
+        <w:rPr>
+          <w:rFonts w:ascii="Times New Roman" w:hAnsi="Times New Roman" w:cs="Times New Roman"/>
+          <w:bCs/>
+          <w:sz w:val="28"/>
+          <w:szCs w:val="28"/>
+        </w:rPr>
+      </w:pPr>
+      <w:r>
+        <w:rPr>
+          <w:rFonts w:ascii="Times New Roman" w:hAnsi="Times New Roman" w:cs="Times New Roman"/>
+          <w:bCs/>
+          <w:sz w:val="28"/>
+          <w:szCs w:val="28"/>
+        </w:rPr>
+        <w:t>13. Что такое программный интерфейс? Что такое сигнатура?</w:t>
+      </w:r>
+    </w:p>
+    <w:p>
+      <w:pPr>
+        <w:spacing w:after="0" w:line="240" w:lineRule="auto"/>
+        <w:rPr>
+          <w:rFonts w:ascii="Times New Roman" w:hAnsi="Times New Roman" w:cs="Times New Roman"/>
+          <w:bCs/>
+          <w:sz w:val="28"/>
+          <w:szCs w:val="28"/>
+        </w:rPr>
+      </w:pPr>
+      <w:r>
+        <w:rPr>
+          <w:rFonts w:ascii="Times New Roman" w:hAnsi="Times New Roman" w:cs="Times New Roman"/>
+          <w:bCs/>
+          <w:sz w:val="28"/>
+          <w:szCs w:val="28"/>
+        </w:rPr>
+        <w:t xml:space="preserve">*   Интерфейс — это *контракт* или *должностная инструкция*. В нем написано что нужно сделать (например, </w:t>
+      </w:r>
+      <w:proofErr w:type="spellStart"/>
+      <w:proofErr w:type="gramStart"/>
+      <w:r>
+        <w:rPr>
+          <w:rFonts w:ascii="Times New Roman" w:hAnsi="Times New Roman" w:cs="Times New Roman"/>
+          <w:bCs/>
+          <w:sz w:val="28"/>
+          <w:szCs w:val="28"/>
+        </w:rPr>
+        <w:t>рассчитатьЦену</w:t>
+      </w:r>
+      <w:proofErr w:type="spellEnd"/>
+      <w:r>
+        <w:rPr>
+          <w:rFonts w:ascii="Times New Roman" w:hAnsi="Times New Roman" w:cs="Times New Roman"/>
+          <w:bCs/>
+          <w:sz w:val="28"/>
+          <w:szCs w:val="28"/>
+        </w:rPr>
+        <w:t>(</w:t>
+      </w:r>
+      <w:proofErr w:type="gramEnd"/>
+      <w:r>
+        <w:rPr>
+          <w:rFonts w:ascii="Times New Roman" w:hAnsi="Times New Roman" w:cs="Times New Roman"/>
+          <w:bCs/>
+          <w:sz w:val="28"/>
+          <w:szCs w:val="28"/>
+        </w:rPr>
+        <w:t>)), но не написано как это делать.</w:t>
+      </w:r>
+    </w:p>
+    <w:p>
+      <w:pPr>
+        <w:spacing w:after="0" w:line="240" w:lineRule="auto"/>
+        <w:rPr>
+          <w:rFonts w:ascii="Times New Roman" w:hAnsi="Times New Roman" w:cs="Times New Roman"/>
+          <w:bCs/>
+          <w:sz w:val="28"/>
+          <w:szCs w:val="28"/>
+        </w:rPr>
+      </w:pPr>
+      <w:r>
+        <w:rPr>
+          <w:rFonts w:ascii="Times New Roman" w:hAnsi="Times New Roman" w:cs="Times New Roman"/>
+          <w:bCs/>
+          <w:sz w:val="28"/>
+          <w:szCs w:val="28"/>
+        </w:rPr>
+        <w:t>*   Сигнатура — это *паспорт* операции. Её полное описание: имя (</w:t>
+      </w:r>
+      <w:proofErr w:type="spellStart"/>
+      <w:r>
+        <w:rPr>
+          <w:rFonts w:ascii="Times New Roman" w:hAnsi="Times New Roman" w:cs="Times New Roman"/>
+          <w:bCs/>
+          <w:sz w:val="28"/>
+          <w:szCs w:val="28"/>
+        </w:rPr>
+        <w:t>рассчитатьЦену</w:t>
+      </w:r>
+      <w:proofErr w:type="spellEnd"/>
+      <w:r>
+        <w:rPr>
+          <w:rFonts w:ascii="Times New Roman" w:hAnsi="Times New Roman" w:cs="Times New Roman"/>
+          <w:bCs/>
+          <w:sz w:val="28"/>
+          <w:szCs w:val="28"/>
+        </w:rPr>
+        <w:t xml:space="preserve">), параметры (скидка: </w:t>
+      </w:r>
+      <w:proofErr w:type="spellStart"/>
+      <w:r>
+        <w:rPr>
+          <w:rFonts w:ascii="Times New Roman" w:hAnsi="Times New Roman" w:cs="Times New Roman"/>
+          <w:bCs/>
+          <w:sz w:val="28"/>
+          <w:szCs w:val="28"/>
+        </w:rPr>
+        <w:t>int</w:t>
+      </w:r>
+      <w:proofErr w:type="spellEnd"/>
+      <w:r>
+        <w:rPr>
+          <w:rFonts w:ascii="Times New Roman" w:hAnsi="Times New Roman" w:cs="Times New Roman"/>
+          <w:bCs/>
+          <w:sz w:val="28"/>
+          <w:szCs w:val="28"/>
+        </w:rPr>
+        <w:t>) и что возвращает (</w:t>
+      </w:r>
+      <w:proofErr w:type="spellStart"/>
+      <w:r>
+        <w:rPr>
+          <w:rFonts w:ascii="Times New Roman" w:hAnsi="Times New Roman" w:cs="Times New Roman"/>
+          <w:bCs/>
+          <w:sz w:val="28"/>
+          <w:szCs w:val="28"/>
+        </w:rPr>
+        <w:t>float</w:t>
+      </w:r>
+      <w:proofErr w:type="spellEnd"/>
+      <w:r>
+        <w:rPr>
+          <w:rFonts w:ascii="Times New Roman" w:hAnsi="Times New Roman" w:cs="Times New Roman"/>
+          <w:bCs/>
+          <w:sz w:val="28"/>
+          <w:szCs w:val="28"/>
+        </w:rPr>
+        <w:t>).</w:t>
+      </w:r>
+    </w:p>
+    <w:p>
+      <w:pPr>
+        <w:spacing w:after="0" w:line="240" w:lineRule="auto"/>
+        <w:rPr>
+          <w:rFonts w:ascii="Times New Roman" w:hAnsi="Times New Roman" w:cs="Times New Roman"/>
+          <w:bCs/>
+          <w:sz w:val="28"/>
+          <w:szCs w:val="28"/>
+        </w:rPr>
+      </w:pPr>
+    </w:p>
+    <w:p>
+      <w:pPr>
+        <w:spacing w:after="0" w:line="240" w:lineRule="auto"/>
+        <w:rPr>
+          <w:rFonts w:ascii="Times New Roman" w:hAnsi="Times New Roman" w:cs="Times New Roman"/>
+          <w:bCs/>
+          <w:sz w:val="28"/>
+          <w:szCs w:val="28"/>
+        </w:rPr>
+      </w:pPr>
+      <w:r>
+        <w:rPr>
+          <w:rFonts w:ascii="Times New Roman" w:hAnsi="Times New Roman" w:cs="Times New Roman"/>
+          <w:bCs/>
+          <w:sz w:val="28"/>
+          <w:szCs w:val="28"/>
+        </w:rPr>
+        <w:t>14. Дайте определение компонента UML.</w:t>
+      </w:r>
+    </w:p>
+    <w:p>
+      <w:pPr>
+        <w:spacing w:after="0" w:line="240" w:lineRule="auto"/>
+        <w:rPr>
+          <w:rFonts w:ascii="Times New Roman" w:hAnsi="Times New Roman" w:cs="Times New Roman"/>
+          <w:bCs/>
+          <w:sz w:val="28"/>
+          <w:szCs w:val="28"/>
+        </w:rPr>
+      </w:pPr>
+      <w:r>
+        <w:rPr>
+          <w:rFonts w:ascii="Times New Roman" w:hAnsi="Times New Roman" w:cs="Times New Roman"/>
+          <w:bCs/>
+          <w:sz w:val="28"/>
+          <w:szCs w:val="28"/>
+        </w:rPr>
+        <w:t>Компонент — это готовый, самостоятельный кусок программы, который можно взять и использовать в другом месте. Как деталь Лего. Например, библиотека для работы с базой данных или модуль расчета доставки.</w:t>
+      </w:r>
+    </w:p>
+    <w:p>
+      <w:pPr>
+        <w:spacing w:after="0" w:line="240" w:lineRule="auto"/>
+        <w:rPr>
+          <w:rFonts w:ascii="Times New Roman" w:hAnsi="Times New Roman" w:cs="Times New Roman"/>
+          <w:bCs/>
+          <w:sz w:val="28"/>
+          <w:szCs w:val="28"/>
+        </w:rPr>
+      </w:pPr>
+    </w:p>
+    <w:p>
+      <w:pPr>
+        <w:spacing w:after="0" w:line="240" w:lineRule="auto"/>
+        <w:rPr>
+          <w:rFonts w:ascii="Times New Roman" w:hAnsi="Times New Roman" w:cs="Times New Roman"/>
+          <w:bCs/>
+          <w:sz w:val="28"/>
+          <w:szCs w:val="28"/>
+        </w:rPr>
+      </w:pPr>
+      <w:r>
+        <w:rPr>
+          <w:rFonts w:ascii="Times New Roman" w:hAnsi="Times New Roman" w:cs="Times New Roman"/>
+          <w:bCs/>
+          <w:sz w:val="28"/>
+          <w:szCs w:val="28"/>
+        </w:rPr>
+        <w:t>15. Что такое артефакт? Приведите примеры.</w:t>
+      </w:r>
+    </w:p>
+    <w:p>
+      <w:pPr>
+        <w:spacing w:after="0" w:line="240" w:lineRule="auto"/>
+        <w:rPr>
+          <w:rFonts w:ascii="Times New Roman" w:hAnsi="Times New Roman" w:cs="Times New Roman"/>
+          <w:bCs/>
+          <w:sz w:val="28"/>
+          <w:szCs w:val="28"/>
+        </w:rPr>
+      </w:pPr>
+      <w:r>
+        <w:rPr>
+          <w:rFonts w:ascii="Times New Roman" w:hAnsi="Times New Roman" w:cs="Times New Roman"/>
+          <w:bCs/>
+          <w:sz w:val="28"/>
+          <w:szCs w:val="28"/>
+        </w:rPr>
+        <w:t>Артефакт — это любой файл, который получается в результате работы программы или который нужен для её работы.</w:t>
+      </w:r>
+    </w:p>
+    <w:p>
+      <w:pPr>
+        <w:spacing w:after="0" w:line="240" w:lineRule="auto"/>
+        <w:rPr>
+          <w:rFonts w:ascii="Times New Roman" w:hAnsi="Times New Roman" w:cs="Times New Roman"/>
+          <w:bCs/>
+          <w:sz w:val="28"/>
+          <w:szCs w:val="28"/>
+        </w:rPr>
+      </w:pPr>
+      <w:r>
+        <w:rPr>
+          <w:rFonts w:ascii="Times New Roman" w:hAnsi="Times New Roman" w:cs="Times New Roman"/>
+          <w:bCs/>
+          <w:sz w:val="28"/>
+          <w:szCs w:val="28"/>
+        </w:rPr>
+        <w:t xml:space="preserve">*   Примеры: program.exe, myapp.jar, index.html, </w:t>
+      </w:r>
+      <w:proofErr w:type="spellStart"/>
+      <w:r>
+        <w:rPr>
+          <w:rFonts w:ascii="Times New Roman" w:hAnsi="Times New Roman" w:cs="Times New Roman"/>
+          <w:bCs/>
+          <w:sz w:val="28"/>
+          <w:szCs w:val="28"/>
+        </w:rPr>
+        <w:t>database.sql</w:t>
+      </w:r>
+      <w:proofErr w:type="spellEnd"/>
+      <w:r>
+        <w:rPr>
+          <w:rFonts w:ascii="Times New Roman" w:hAnsi="Times New Roman" w:cs="Times New Roman"/>
+          <w:bCs/>
+          <w:sz w:val="28"/>
+          <w:szCs w:val="28"/>
+        </w:rPr>
+        <w:t>, config.xml, отчет.pdf.</w:t>
+      </w:r>
+    </w:p>
+    <w:p>
+      <w:pPr>
+        <w:spacing w:after="0" w:line="240" w:lineRule="auto"/>
+        <w:rPr>
+          <w:rFonts w:ascii="Times New Roman" w:hAnsi="Times New Roman" w:cs="Times New Roman"/>
+          <w:bCs/>
+          <w:sz w:val="28"/>
+          <w:szCs w:val="28"/>
+        </w:rPr>
+      </w:pPr>
+    </w:p>
+    <w:p>
+      <w:pPr>
+        <w:spacing w:after="0" w:line="240" w:lineRule="auto"/>
+        <w:rPr>
+          <w:rFonts w:ascii="Times New Roman" w:hAnsi="Times New Roman" w:cs="Times New Roman"/>
+          <w:bCs/>
+          <w:sz w:val="28"/>
+          <w:szCs w:val="28"/>
+        </w:rPr>
+      </w:pPr>
+      <w:r>
+        <w:rPr>
+          <w:rFonts w:ascii="Times New Roman" w:hAnsi="Times New Roman" w:cs="Times New Roman"/>
+          <w:bCs/>
+          <w:sz w:val="28"/>
+          <w:szCs w:val="28"/>
+        </w:rPr>
+        <w:t>16-17. Какие типы отношений определены в UML?</w:t>
+      </w:r>
+    </w:p>
+    <w:p>
+      <w:pPr>
+        <w:spacing w:after="0" w:line="240" w:lineRule="auto"/>
+        <w:rPr>
+          <w:rFonts w:ascii="Times New Roman" w:hAnsi="Times New Roman" w:cs="Times New Roman"/>
+          <w:bCs/>
+          <w:sz w:val="28"/>
+          <w:szCs w:val="28"/>
+        </w:rPr>
+      </w:pPr>
+      <w:r>
+        <w:rPr>
+          <w:rFonts w:ascii="Times New Roman" w:hAnsi="Times New Roman" w:cs="Times New Roman"/>
+          <w:bCs/>
+          <w:sz w:val="28"/>
+          <w:szCs w:val="28"/>
+        </w:rPr>
+        <w:t>Это то, как наши «кирпичики» связаны друг с другом. Основные типы связей:</w:t>
+      </w:r>
+    </w:p>
+    <w:p>
+      <w:pPr>
+        <w:spacing w:after="0" w:line="240" w:lineRule="auto"/>
+        <w:ind w:left="708"/>
+        <w:rPr>
+          <w:rFonts w:ascii="Times New Roman" w:hAnsi="Times New Roman" w:cs="Times New Roman"/>
+          <w:bCs/>
+          <w:sz w:val="28"/>
+          <w:szCs w:val="28"/>
+        </w:rPr>
+      </w:pPr>
+      <w:r>
+        <w:rPr>
+          <w:rFonts w:ascii="Times New Roman" w:hAnsi="Times New Roman" w:cs="Times New Roman"/>
+          <w:bCs/>
+          <w:sz w:val="28"/>
+          <w:szCs w:val="28"/>
+        </w:rPr>
+        <w:t>1.  Ассоциация (сплошная линия)</w:t>
+      </w:r>
+      <w:proofErr w:type="gramStart"/>
+      <w:r>
+        <w:rPr>
+          <w:rFonts w:ascii="Times New Roman" w:hAnsi="Times New Roman" w:cs="Times New Roman"/>
+          <w:bCs/>
+          <w:sz w:val="28"/>
+          <w:szCs w:val="28"/>
+        </w:rPr>
+        <w:t>: Просто</w:t>
+      </w:r>
+      <w:proofErr w:type="gramEnd"/>
+      <w:r>
+        <w:rPr>
+          <w:rFonts w:ascii="Times New Roman" w:hAnsi="Times New Roman" w:cs="Times New Roman"/>
+          <w:bCs/>
+          <w:sz w:val="28"/>
+          <w:szCs w:val="28"/>
+        </w:rPr>
+        <w:t xml:space="preserve"> факт связи. «Преподаватель — *ведет* — Курс».</w:t>
+      </w:r>
+    </w:p>
+    <w:p>
+      <w:pPr>
+        <w:spacing w:after="0" w:line="240" w:lineRule="auto"/>
+        <w:ind w:left="708"/>
+        <w:rPr>
+          <w:rFonts w:ascii="Times New Roman" w:hAnsi="Times New Roman" w:cs="Times New Roman"/>
+          <w:bCs/>
+          <w:sz w:val="28"/>
+          <w:szCs w:val="28"/>
+        </w:rPr>
+      </w:pPr>
+      <w:r>
+        <w:rPr>
+          <w:rFonts w:ascii="Times New Roman" w:hAnsi="Times New Roman" w:cs="Times New Roman"/>
+          <w:bCs/>
+          <w:sz w:val="28"/>
+          <w:szCs w:val="28"/>
+        </w:rPr>
+        <w:t xml:space="preserve">    *   Агрегация (линия с пустым ромбом): Связь «часть-целое», где часть может жить без целого. «Компьютер — *содержит* — Монитор» (монитор можно отключить и подключить к другому компьютеру).</w:t>
+      </w:r>
+    </w:p>
+    <w:p>
+      <w:pPr>
+        <w:spacing w:after="0" w:line="240" w:lineRule="auto"/>
+        <w:ind w:left="708"/>
+        <w:rPr>
+          <w:rFonts w:ascii="Times New Roman" w:hAnsi="Times New Roman" w:cs="Times New Roman"/>
+          <w:bCs/>
+          <w:sz w:val="28"/>
+          <w:szCs w:val="28"/>
+        </w:rPr>
+      </w:pPr>
+      <w:r>
+        <w:rPr>
+          <w:rFonts w:ascii="Times New Roman" w:hAnsi="Times New Roman" w:cs="Times New Roman"/>
+          <w:bCs/>
+          <w:sz w:val="28"/>
+          <w:szCs w:val="28"/>
+        </w:rPr>
+        <w:lastRenderedPageBreak/>
+        <w:t xml:space="preserve">    *   Композиция (линия с закрашенным ромбом)</w:t>
+      </w:r>
+      <w:proofErr w:type="gramStart"/>
+      <w:r>
+        <w:rPr>
+          <w:rFonts w:ascii="Times New Roman" w:hAnsi="Times New Roman" w:cs="Times New Roman"/>
+          <w:bCs/>
+          <w:sz w:val="28"/>
+          <w:szCs w:val="28"/>
+        </w:rPr>
+        <w:t>: Более</w:t>
+      </w:r>
+      <w:proofErr w:type="gramEnd"/>
+      <w:r>
+        <w:rPr>
+          <w:rFonts w:ascii="Times New Roman" w:hAnsi="Times New Roman" w:cs="Times New Roman"/>
+          <w:bCs/>
+          <w:sz w:val="28"/>
+          <w:szCs w:val="28"/>
+        </w:rPr>
+        <w:t xml:space="preserve"> жесткая связь. Часть не может жить без целого. «Дом — *имеет* — Комнату» </w:t>
+      </w:r>
+      <w:proofErr w:type="gramStart"/>
+      <w:r>
+        <w:rPr>
+          <w:rFonts w:ascii="Times New Roman" w:hAnsi="Times New Roman" w:cs="Times New Roman"/>
+          <w:bCs/>
+          <w:sz w:val="28"/>
+          <w:szCs w:val="28"/>
+        </w:rPr>
+        <w:t>( если</w:t>
+      </w:r>
+      <w:proofErr w:type="gramEnd"/>
+      <w:r>
+        <w:rPr>
+          <w:rFonts w:ascii="Times New Roman" w:hAnsi="Times New Roman" w:cs="Times New Roman"/>
+          <w:bCs/>
+          <w:sz w:val="28"/>
+          <w:szCs w:val="28"/>
+        </w:rPr>
+        <w:t xml:space="preserve"> разрушить дом, комнаты не станет).</w:t>
+      </w:r>
+    </w:p>
+    <w:p>
+      <w:pPr>
+        <w:spacing w:after="0" w:line="240" w:lineRule="auto"/>
+        <w:ind w:left="708"/>
+        <w:rPr>
+          <w:rFonts w:ascii="Times New Roman" w:hAnsi="Times New Roman" w:cs="Times New Roman"/>
+          <w:bCs/>
+          <w:sz w:val="28"/>
+          <w:szCs w:val="28"/>
+        </w:rPr>
+      </w:pPr>
+      <w:r>
+        <w:rPr>
+          <w:rFonts w:ascii="Times New Roman" w:hAnsi="Times New Roman" w:cs="Times New Roman"/>
+          <w:bCs/>
+          <w:sz w:val="28"/>
+          <w:szCs w:val="28"/>
+        </w:rPr>
+        <w:t xml:space="preserve">2.  Зависимость (пунктир со стрелкой): Один класс *использует* другой временно. «Класс Заказ использует класс </w:t>
+      </w:r>
+      <w:proofErr w:type="spellStart"/>
+      <w:r>
+        <w:rPr>
+          <w:rFonts w:ascii="Times New Roman" w:hAnsi="Times New Roman" w:cs="Times New Roman"/>
+          <w:bCs/>
+          <w:sz w:val="28"/>
+          <w:szCs w:val="28"/>
+        </w:rPr>
+        <w:t>Logger</w:t>
+      </w:r>
+      <w:proofErr w:type="spellEnd"/>
+      <w:r>
+        <w:rPr>
+          <w:rFonts w:ascii="Times New Roman" w:hAnsi="Times New Roman" w:cs="Times New Roman"/>
+          <w:bCs/>
+          <w:sz w:val="28"/>
+          <w:szCs w:val="28"/>
+        </w:rPr>
+        <w:t xml:space="preserve"> для записи в журнал».</w:t>
+      </w:r>
+    </w:p>
+    <w:p>
+      <w:pPr>
+        <w:spacing w:after="0" w:line="240" w:lineRule="auto"/>
+        <w:ind w:left="708"/>
+        <w:rPr>
+          <w:rFonts w:ascii="Times New Roman" w:hAnsi="Times New Roman" w:cs="Times New Roman"/>
+          <w:bCs/>
+          <w:sz w:val="28"/>
+          <w:szCs w:val="28"/>
+        </w:rPr>
+      </w:pPr>
+      <w:r>
+        <w:rPr>
+          <w:rFonts w:ascii="Times New Roman" w:hAnsi="Times New Roman" w:cs="Times New Roman"/>
+          <w:bCs/>
+          <w:sz w:val="28"/>
+          <w:szCs w:val="28"/>
+        </w:rPr>
+        <w:t>3.  Обобщение (сплошная линия с треугольной стрелкой)</w:t>
+      </w:r>
+      <w:proofErr w:type="gramStart"/>
+      <w:r>
+        <w:rPr>
+          <w:rFonts w:ascii="Times New Roman" w:hAnsi="Times New Roman" w:cs="Times New Roman"/>
+          <w:bCs/>
+          <w:sz w:val="28"/>
+          <w:szCs w:val="28"/>
+        </w:rPr>
+        <w:t>: Это</w:t>
+      </w:r>
+      <w:proofErr w:type="gramEnd"/>
+      <w:r>
+        <w:rPr>
+          <w:rFonts w:ascii="Times New Roman" w:hAnsi="Times New Roman" w:cs="Times New Roman"/>
+          <w:bCs/>
+          <w:sz w:val="28"/>
+          <w:szCs w:val="28"/>
+        </w:rPr>
+        <w:t xml:space="preserve"> наследование. «Класс Студент наследует классу Человек».</w:t>
+      </w:r>
+    </w:p>
+    <w:p>
+      <w:pPr>
+        <w:spacing w:after="0" w:line="240" w:lineRule="auto"/>
+        <w:ind w:left="708"/>
+        <w:rPr>
+          <w:rFonts w:ascii="Times New Roman" w:hAnsi="Times New Roman" w:cs="Times New Roman"/>
+          <w:bCs/>
+          <w:sz w:val="28"/>
+          <w:szCs w:val="28"/>
+        </w:rPr>
+      </w:pPr>
+      <w:r>
+        <w:rPr>
+          <w:rFonts w:ascii="Times New Roman" w:hAnsi="Times New Roman" w:cs="Times New Roman"/>
+          <w:bCs/>
+          <w:sz w:val="28"/>
+          <w:szCs w:val="28"/>
+        </w:rPr>
+        <w:t xml:space="preserve">4.  Реализация (пунктир с треугольной стрелкой): Класс *реализует* интерфейс. «Класс </w:t>
+      </w:r>
+      <w:proofErr w:type="spellStart"/>
+      <w:r>
+        <w:rPr>
+          <w:rFonts w:ascii="Times New Roman" w:hAnsi="Times New Roman" w:cs="Times New Roman"/>
+          <w:bCs/>
+          <w:sz w:val="28"/>
+          <w:szCs w:val="28"/>
+        </w:rPr>
+        <w:t>MySQLDatabase</w:t>
+      </w:r>
+      <w:proofErr w:type="spellEnd"/>
+      <w:r>
+        <w:rPr>
+          <w:rFonts w:ascii="Times New Roman" w:hAnsi="Times New Roman" w:cs="Times New Roman"/>
+          <w:bCs/>
+          <w:sz w:val="28"/>
+          <w:szCs w:val="28"/>
+        </w:rPr>
+        <w:t xml:space="preserve"> реализует интерфейс Database».</w:t>
+      </w:r>
+    </w:p>
+    <w:p>
+      <w:pPr>
+        <w:spacing w:after="0" w:line="240" w:lineRule="auto"/>
+        <w:rPr>
+          <w:rFonts w:ascii="Times New Roman" w:hAnsi="Times New Roman" w:cs="Times New Roman"/>
+          <w:bCs/>
+          <w:sz w:val="28"/>
+          <w:szCs w:val="28"/>
+        </w:rPr>
+      </w:pPr>
+    </w:p>
+    <w:p>
+      <w:pPr>
+        <w:spacing w:after="0" w:line="240" w:lineRule="auto"/>
+        <w:rPr>
+          <w:rFonts w:ascii="Times New Roman" w:hAnsi="Times New Roman" w:cs="Times New Roman"/>
+          <w:bCs/>
+          <w:sz w:val="28"/>
+          <w:szCs w:val="28"/>
+        </w:rPr>
+      </w:pPr>
+      <w:r>
+        <w:rPr>
+          <w:rFonts w:ascii="Times New Roman" w:hAnsi="Times New Roman" w:cs="Times New Roman"/>
+          <w:bCs/>
+          <w:sz w:val="28"/>
+          <w:szCs w:val="28"/>
+        </w:rPr>
+        <w:t>18. Назовите основные типы диаграмм.</w:t>
+      </w:r>
+    </w:p>
+    <w:p>
+      <w:pPr>
+        <w:spacing w:after="0" w:line="240" w:lineRule="auto"/>
+        <w:rPr>
+          <w:rFonts w:ascii="Times New Roman" w:hAnsi="Times New Roman" w:cs="Times New Roman"/>
+          <w:bCs/>
+          <w:sz w:val="28"/>
+          <w:szCs w:val="28"/>
+        </w:rPr>
+      </w:pPr>
+      <w:r>
+        <w:rPr>
+          <w:rFonts w:ascii="Times New Roman" w:hAnsi="Times New Roman" w:cs="Times New Roman"/>
+          <w:bCs/>
+          <w:sz w:val="28"/>
+          <w:szCs w:val="28"/>
+        </w:rPr>
+        <w:t>Их много, но все делятся на два типа:</w:t>
+      </w:r>
+    </w:p>
+    <w:p>
+      <w:pPr>
+        <w:spacing w:after="0" w:line="240" w:lineRule="auto"/>
+        <w:rPr>
+          <w:rFonts w:ascii="Times New Roman" w:hAnsi="Times New Roman" w:cs="Times New Roman"/>
+          <w:bCs/>
+          <w:sz w:val="28"/>
+          <w:szCs w:val="28"/>
+        </w:rPr>
+      </w:pPr>
+      <w:r>
+        <w:rPr>
+          <w:rFonts w:ascii="Times New Roman" w:hAnsi="Times New Roman" w:cs="Times New Roman"/>
+          <w:bCs/>
+          <w:sz w:val="28"/>
+          <w:szCs w:val="28"/>
+        </w:rPr>
+        <w:t>*   Структурные диаграммы (как статичная фотография):</w:t>
+      </w:r>
+    </w:p>
+    <w:p>
+      <w:pPr>
+        <w:spacing w:after="0" w:line="240" w:lineRule="auto"/>
+        <w:rPr>
+          <w:rFonts w:ascii="Times New Roman" w:hAnsi="Times New Roman" w:cs="Times New Roman"/>
+          <w:bCs/>
+          <w:sz w:val="28"/>
+          <w:szCs w:val="28"/>
+        </w:rPr>
+      </w:pPr>
+      <w:r>
+        <w:rPr>
+          <w:rFonts w:ascii="Times New Roman" w:hAnsi="Times New Roman" w:cs="Times New Roman"/>
+          <w:bCs/>
+          <w:sz w:val="28"/>
+          <w:szCs w:val="28"/>
+        </w:rPr>
+        <w:t xml:space="preserve">    *   Диаграмма классов — самая главная. Показывает из каких классов состоит система и как они связаны.</w:t>
+      </w:r>
+    </w:p>
+    <w:p>
+      <w:pPr>
+        <w:spacing w:after="0" w:line="240" w:lineRule="auto"/>
+        <w:rPr>
+          <w:rFonts w:ascii="Times New Roman" w:hAnsi="Times New Roman" w:cs="Times New Roman"/>
+          <w:bCs/>
+          <w:sz w:val="28"/>
+          <w:szCs w:val="28"/>
+        </w:rPr>
+      </w:pPr>
+      <w:r>
+        <w:rPr>
+          <w:rFonts w:ascii="Times New Roman" w:hAnsi="Times New Roman" w:cs="Times New Roman"/>
+          <w:bCs/>
+          <w:sz w:val="28"/>
+          <w:szCs w:val="28"/>
+        </w:rPr>
+        <w:t xml:space="preserve">    *   Диаграмма компонентов — показывает из каких готовых кусков (библиотек) собрана программа.</w:t>
+      </w:r>
+    </w:p>
+    <w:p>
+      <w:pPr>
+        <w:spacing w:after="0" w:line="240" w:lineRule="auto"/>
+        <w:rPr>
+          <w:rFonts w:ascii="Times New Roman" w:hAnsi="Times New Roman" w:cs="Times New Roman"/>
+          <w:bCs/>
+          <w:sz w:val="28"/>
+          <w:szCs w:val="28"/>
+        </w:rPr>
+      </w:pPr>
+      <w:r>
+        <w:rPr>
+          <w:rFonts w:ascii="Times New Roman" w:hAnsi="Times New Roman" w:cs="Times New Roman"/>
+          <w:bCs/>
+          <w:sz w:val="28"/>
+          <w:szCs w:val="28"/>
+        </w:rPr>
+        <w:t xml:space="preserve">    *   Диаграмма развертывания — показывает на каком компьютере какая программа работает.</w:t>
+      </w:r>
+    </w:p>
+    <w:p>
+      <w:pPr>
+        <w:spacing w:after="0" w:line="240" w:lineRule="auto"/>
+        <w:rPr>
+          <w:rFonts w:ascii="Times New Roman" w:hAnsi="Times New Roman" w:cs="Times New Roman"/>
+          <w:bCs/>
+          <w:sz w:val="28"/>
+          <w:szCs w:val="28"/>
+        </w:rPr>
+      </w:pPr>
+      <w:r>
+        <w:rPr>
+          <w:rFonts w:ascii="Times New Roman" w:hAnsi="Times New Roman" w:cs="Times New Roman"/>
+          <w:bCs/>
+          <w:sz w:val="28"/>
+          <w:szCs w:val="28"/>
+        </w:rPr>
+        <w:t>*   Поведенческие диаграммы (как видео):</w:t>
+      </w:r>
+    </w:p>
+    <w:p>
+      <w:pPr>
+        <w:spacing w:after="0" w:line="240" w:lineRule="auto"/>
+        <w:rPr>
+          <w:rFonts w:ascii="Times New Roman" w:hAnsi="Times New Roman" w:cs="Times New Roman"/>
+          <w:bCs/>
+          <w:sz w:val="28"/>
+          <w:szCs w:val="28"/>
+        </w:rPr>
+      </w:pPr>
+      <w:r>
+        <w:rPr>
+          <w:rFonts w:ascii="Times New Roman" w:hAnsi="Times New Roman" w:cs="Times New Roman"/>
+          <w:bCs/>
+          <w:sz w:val="28"/>
+          <w:szCs w:val="28"/>
+        </w:rPr>
+        <w:t xml:space="preserve">    *   Диаграмма прецедентов — показывает, *что* система может делать для пользователя.</w:t>
+      </w:r>
+    </w:p>
+    <w:p>
+      <w:pPr>
+        <w:spacing w:after="0" w:line="240" w:lineRule="auto"/>
+        <w:rPr>
+          <w:rFonts w:ascii="Times New Roman" w:hAnsi="Times New Roman" w:cs="Times New Roman"/>
+          <w:bCs/>
+          <w:sz w:val="28"/>
+          <w:szCs w:val="28"/>
+        </w:rPr>
+      </w:pPr>
+      <w:r>
+        <w:rPr>
+          <w:rFonts w:ascii="Times New Roman" w:hAnsi="Times New Roman" w:cs="Times New Roman"/>
+          <w:bCs/>
+          <w:sz w:val="28"/>
+          <w:szCs w:val="28"/>
+        </w:rPr>
+        <w:t xml:space="preserve">    *   Диаграмма последовательностей — показывает *как* объекты обмениваются сообщениями *</w:t>
+      </w:r>
+      <w:proofErr w:type="spellStart"/>
+      <w:r>
+        <w:rPr>
+          <w:rFonts w:ascii="Times New Roman" w:hAnsi="Times New Roman" w:cs="Times New Roman"/>
+          <w:bCs/>
+          <w:sz w:val="28"/>
+          <w:szCs w:val="28"/>
+        </w:rPr>
+        <w:t>вовремени</w:t>
+      </w:r>
+      <w:proofErr w:type="spellEnd"/>
+      <w:r>
+        <w:rPr>
+          <w:rFonts w:ascii="Times New Roman" w:hAnsi="Times New Roman" w:cs="Times New Roman"/>
+          <w:bCs/>
+          <w:sz w:val="28"/>
+          <w:szCs w:val="28"/>
+        </w:rPr>
+        <w:t>*.</w:t>
+      </w:r>
+    </w:p>
+    <w:p>
+      <w:pPr>
+        <w:spacing w:after="0" w:line="240" w:lineRule="auto"/>
+        <w:rPr>
+          <w:rFonts w:ascii="Times New Roman" w:hAnsi="Times New Roman" w:cs="Times New Roman"/>
+          <w:bCs/>
+          <w:sz w:val="28"/>
+          <w:szCs w:val="28"/>
+        </w:rPr>
+      </w:pPr>
+      <w:r>
+        <w:rPr>
+          <w:rFonts w:ascii="Times New Roman" w:hAnsi="Times New Roman" w:cs="Times New Roman"/>
+          <w:bCs/>
+          <w:sz w:val="28"/>
+          <w:szCs w:val="28"/>
+        </w:rPr>
+        <w:t xml:space="preserve">    *   Диаграмма состояний — показывает, как меняется состояние *одного* объекта.</w:t>
+      </w:r>
+    </w:p>
+    <w:p>
+      <w:pPr>
+        <w:spacing w:after="0" w:line="240" w:lineRule="auto"/>
+        <w:rPr>
+          <w:rFonts w:ascii="Times New Roman" w:hAnsi="Times New Roman" w:cs="Times New Roman"/>
+          <w:bCs/>
+          <w:sz w:val="28"/>
+          <w:szCs w:val="28"/>
+        </w:rPr>
+      </w:pPr>
+      <w:r>
+        <w:rPr>
+          <w:rFonts w:ascii="Times New Roman" w:hAnsi="Times New Roman" w:cs="Times New Roman"/>
+          <w:bCs/>
+          <w:sz w:val="28"/>
+          <w:szCs w:val="28"/>
+        </w:rPr>
+        <w:t xml:space="preserve">    *   Диаграмма деятельностей — похожа на блок-схему, показывает поток работ.</w:t>
+      </w:r>
+    </w:p>
+    <w:p>
+      <w:pPr>
+        <w:spacing w:after="0" w:line="240" w:lineRule="auto"/>
+        <w:rPr>
+          <w:rFonts w:ascii="Times New Roman" w:hAnsi="Times New Roman" w:cs="Times New Roman"/>
+          <w:bCs/>
+          <w:sz w:val="28"/>
+          <w:szCs w:val="28"/>
+        </w:rPr>
+      </w:pPr>
+      <w:r>
         <w:rPr>
           <w:noProof/>
-          <w:lang w:val="en-US"/>
+        </w:rPr>
+        <w:lastRenderedPageBreak/>
+        <w:drawing>
+          <wp:inline distT="0" distB="0" distL="0" distR="0" wp14:anchorId="7D69C709" wp14:editId="5E0594A9">
+            <wp:extent cx="5940425" cy="3983355"/>
+            <wp:effectExtent l="0" t="0" r="3175" b="0"/>
+            <wp:docPr id="1738946746" name="Рисунок 1"/>
+            <wp:cNvGraphicFramePr>
+              <a:graphicFrameLocks xmlns:a="http://schemas.openxmlformats.org/drawingml/2006/main" noChangeAspect="1"/>
+            </wp:cNvGraphicFramePr>
+            <a:graphic xmlns:a="http://schemas.openxmlformats.org/drawingml/2006/main">
+              <a:graphicData uri="http://schemas.openxmlformats.org/drawingml/2006/picture">
+                <pic:pic xmlns:pic="http://schemas.openxmlformats.org/drawingml/2006/picture">
+                  <pic:nvPicPr>
+                    <pic:cNvPr id="1738946746" name=""/>
+                    <pic:cNvPicPr/>
+                  </pic:nvPicPr>
+                  <pic:blipFill>
+                    <a:blip r:embed="rId9"/>
+                    <a:stretch>
+                      <a:fillRect/>
+                    </a:stretch>
+                  </pic:blipFill>
+                  <pic:spPr>
+                    <a:xfrm>
+                      <a:off x="0" y="0"/>
+                      <a:ext cx="5940425" cy="3983355"/>
+                    </a:xfrm>
+                    <a:prstGeom prst="rect">
+                      <a:avLst/>
+                    </a:prstGeom>
+                  </pic:spPr>
+                </pic:pic>
+              </a:graphicData>
+            </a:graphic>
+          </wp:inline>
+        </w:drawing>
+      </w:r>
+    </w:p>
+    <w:p>
+      <w:pPr>
+        <w:spacing w:after="0" w:line="240" w:lineRule="auto"/>
+        <w:rPr>
+          <w:rFonts w:ascii="Times New Roman" w:hAnsi="Times New Roman" w:cs="Times New Roman"/>
+          <w:bCs/>
+          <w:sz w:val="28"/>
+          <w:szCs w:val="28"/>
+        </w:rPr>
+      </w:pPr>
+    </w:p>
+    <w:p>
+      <w:pPr>
+        <w:spacing w:after="0" w:line="240" w:lineRule="auto"/>
+        <w:rPr>
+          <w:rFonts w:ascii="Times New Roman" w:hAnsi="Times New Roman" w:cs="Times New Roman"/>
+          <w:bCs/>
+          <w:sz w:val="28"/>
+          <w:szCs w:val="28"/>
+        </w:rPr>
+      </w:pPr>
+      <w:r>
+        <w:rPr>
+          <w:rFonts w:ascii="Times New Roman" w:hAnsi="Times New Roman" w:cs="Times New Roman"/>
+          <w:bCs/>
+          <w:sz w:val="28"/>
+          <w:szCs w:val="28"/>
+        </w:rPr>
+        <w:t>19. Какие представление включает в себя модель «4+1»?</w:t>
+      </w:r>
+    </w:p>
+    <w:p>
+      <w:pPr>
+        <w:spacing w:after="0" w:line="240" w:lineRule="auto"/>
+        <w:rPr>
+          <w:rFonts w:ascii="Times New Roman" w:hAnsi="Times New Roman" w:cs="Times New Roman"/>
+          <w:bCs/>
+          <w:sz w:val="28"/>
+          <w:szCs w:val="28"/>
+        </w:rPr>
+      </w:pPr>
+      <w:r>
+        <w:rPr>
+          <w:rFonts w:ascii="Times New Roman" w:hAnsi="Times New Roman" w:cs="Times New Roman"/>
+          <w:bCs/>
+          <w:sz w:val="28"/>
+          <w:szCs w:val="28"/>
+        </w:rPr>
+        <w:t>Это способ посмотреть на одну и ту же систему с разных сторон, чтобы понять её полностью.</w:t>
+      </w:r>
+    </w:p>
+    <w:p>
+      <w:pPr>
+        <w:spacing w:after="0" w:line="240" w:lineRule="auto"/>
+        <w:ind w:left="708"/>
+        <w:rPr>
+          <w:rFonts w:ascii="Times New Roman" w:hAnsi="Times New Roman" w:cs="Times New Roman"/>
+          <w:bCs/>
+          <w:sz w:val="28"/>
+          <w:szCs w:val="28"/>
+        </w:rPr>
+      </w:pPr>
+      <w:r>
+        <w:rPr>
+          <w:rFonts w:ascii="Times New Roman" w:hAnsi="Times New Roman" w:cs="Times New Roman"/>
+          <w:bCs/>
+          <w:sz w:val="28"/>
+          <w:szCs w:val="28"/>
+        </w:rPr>
+        <w:t>1.  Логическое (логика программы): Диаграммы классов.</w:t>
+      </w:r>
+    </w:p>
+    <w:p>
+      <w:pPr>
+        <w:spacing w:after="0" w:line="240" w:lineRule="auto"/>
+        <w:ind w:left="708"/>
+        <w:rPr>
+          <w:rFonts w:ascii="Times New Roman" w:hAnsi="Times New Roman" w:cs="Times New Roman"/>
+          <w:bCs/>
+          <w:sz w:val="28"/>
+          <w:szCs w:val="28"/>
+        </w:rPr>
+      </w:pPr>
+      <w:r>
+        <w:rPr>
+          <w:rFonts w:ascii="Times New Roman" w:hAnsi="Times New Roman" w:cs="Times New Roman"/>
+          <w:bCs/>
+          <w:sz w:val="28"/>
+          <w:szCs w:val="28"/>
+        </w:rPr>
+        <w:t>2.  Реализации (как всё собрано): Диаграммы компонентов.</w:t>
+      </w:r>
+    </w:p>
+    <w:p>
+      <w:pPr>
+        <w:spacing w:after="0" w:line="240" w:lineRule="auto"/>
+        <w:ind w:left="708"/>
+        <w:rPr>
+          <w:rFonts w:ascii="Times New Roman" w:hAnsi="Times New Roman" w:cs="Times New Roman"/>
+          <w:bCs/>
+          <w:sz w:val="28"/>
+          <w:szCs w:val="28"/>
+        </w:rPr>
+      </w:pPr>
+      <w:r>
+        <w:rPr>
+          <w:rFonts w:ascii="Times New Roman" w:hAnsi="Times New Roman" w:cs="Times New Roman"/>
+          <w:bCs/>
+          <w:sz w:val="28"/>
+          <w:szCs w:val="28"/>
+        </w:rPr>
+        <w:t>3.  Процессов (как всё работает одновременно): Диаграммы взаимодействия.</w:t>
+      </w:r>
+    </w:p>
+    <w:p>
+      <w:pPr>
+        <w:spacing w:after="0" w:line="240" w:lineRule="auto"/>
+        <w:ind w:left="708"/>
+        <w:rPr>
+          <w:rFonts w:ascii="Times New Roman" w:hAnsi="Times New Roman" w:cs="Times New Roman"/>
+          <w:bCs/>
+          <w:sz w:val="28"/>
+          <w:szCs w:val="28"/>
+        </w:rPr>
+      </w:pPr>
+      <w:r>
+        <w:rPr>
+          <w:rFonts w:ascii="Times New Roman" w:hAnsi="Times New Roman" w:cs="Times New Roman"/>
+          <w:bCs/>
+          <w:sz w:val="28"/>
+          <w:szCs w:val="28"/>
+        </w:rPr>
+        <w:t>4.  Развертывания (где всё работает): Диаграммы развертывания.</w:t>
+      </w:r>
+    </w:p>
+    <w:p>
+      <w:pPr>
+        <w:spacing w:after="0" w:line="240" w:lineRule="auto"/>
+        <w:ind w:left="708"/>
+        <w:rPr>
+          <w:rFonts w:ascii="Times New Roman" w:hAnsi="Times New Roman" w:cs="Times New Roman"/>
+          <w:bCs/>
+          <w:sz w:val="28"/>
+          <w:szCs w:val="28"/>
+        </w:rPr>
+      </w:pPr>
+      <w:r>
+        <w:rPr>
+          <w:rFonts w:ascii="Times New Roman" w:hAnsi="Times New Roman" w:cs="Times New Roman"/>
+          <w:bCs/>
+          <w:sz w:val="28"/>
+          <w:szCs w:val="28"/>
+        </w:rPr>
+        <w:t xml:space="preserve">+1. </w:t>
+      </w:r>
+      <w:proofErr w:type="spellStart"/>
+      <w:r>
+        <w:rPr>
+          <w:rFonts w:ascii="Times New Roman" w:hAnsi="Times New Roman" w:cs="Times New Roman"/>
+          <w:bCs/>
+          <w:sz w:val="28"/>
+          <w:szCs w:val="28"/>
+        </w:rPr>
+        <w:t>Use</w:t>
+      </w:r>
+      <w:proofErr w:type="spellEnd"/>
+      <w:r>
+        <w:rPr>
+          <w:rFonts w:ascii="Times New Roman" w:hAnsi="Times New Roman" w:cs="Times New Roman"/>
+          <w:bCs/>
+          <w:sz w:val="28"/>
+          <w:szCs w:val="28"/>
+        </w:rPr>
+        <w:t xml:space="preserve"> Case (что система делает для пользователя): Эта </w:t>
+      </w:r>
+      <w:proofErr w:type="spellStart"/>
+      <w:r>
+        <w:rPr>
+          <w:rFonts w:ascii="Times New Roman" w:hAnsi="Times New Roman" w:cs="Times New Roman"/>
+          <w:bCs/>
+          <w:sz w:val="28"/>
+          <w:szCs w:val="28"/>
+        </w:rPr>
+        <w:t>view</w:t>
+      </w:r>
+      <w:proofErr w:type="spellEnd"/>
+      <w:r>
+        <w:rPr>
+          <w:rFonts w:ascii="Times New Roman" w:hAnsi="Times New Roman" w:cs="Times New Roman"/>
+          <w:bCs/>
+          <w:sz w:val="28"/>
+          <w:szCs w:val="28"/>
+        </w:rPr>
+        <w:t xml:space="preserve"> связывает все остальные, потому что всё начинается с потребностей пользователя.</w:t>
+      </w:r>
+    </w:p>
+    <w:p>
+      <w:pPr>
+        <w:spacing w:after="0" w:line="240" w:lineRule="auto"/>
+        <w:rPr>
+          <w:rFonts w:ascii="Times New Roman" w:hAnsi="Times New Roman" w:cs="Times New Roman"/>
+          <w:bCs/>
+          <w:sz w:val="28"/>
+          <w:szCs w:val="28"/>
+        </w:rPr>
+      </w:pPr>
+    </w:p>
+    <w:p>
+      <w:pPr>
+        <w:rPr>
+          <w:noProof/>
         </w:rPr>
       </w:pPr>
     </w:p>
@@ -2339,16 +5085,978 @@
         <w:tabs>
           <w:tab w:val="left" w:pos="7320"/>
         </w:tabs>
-        <w:rPr>
-          <w:lang w:val="en-US"/>
-        </w:rPr>
-      </w:pPr>
-      <w:r>
-        <w:rPr>
-          <w:lang w:val="en-US"/>
-        </w:rPr>
+      </w:pPr>
+      <w:r>
         <w:tab/>
       </w:r>
+    </w:p>
+    <w:p>
+      <w:pPr>
+        <w:tabs>
+          <w:tab w:val="left" w:pos="7320"/>
+        </w:tabs>
+        <w:rPr>
+          <w:b/>
+          <w:bCs/>
+          <w:sz w:val="32"/>
+          <w:szCs w:val="32"/>
+        </w:rPr>
+      </w:pPr>
+      <w:r>
+        <w:rPr>
+          <w:b/>
+          <w:bCs/>
+          <w:sz w:val="32"/>
+          <w:szCs w:val="32"/>
+        </w:rPr>
+        <w:t>Контрольные вопросы</w:t>
+      </w:r>
+    </w:p>
+    <w:p>
+      <w:pPr>
+        <w:pStyle w:val="a7"/>
+        <w:numPr>
+          <w:ilvl w:val="0"/>
+          <w:numId w:val="19"/>
+        </w:numPr>
+        <w:tabs>
+          <w:tab w:val="left" w:pos="7320"/>
+        </w:tabs>
+        <w:rPr>
+          <w:sz w:val="36"/>
+          <w:szCs w:val="36"/>
+        </w:rPr>
+      </w:pPr>
+      <w:r>
+        <w:rPr>
+          <w:sz w:val="24"/>
+          <w:szCs w:val="24"/>
+        </w:rPr>
+        <w:t>Что такое модель домена и с какой целью она создаётся?</w:t>
+      </w:r>
+    </w:p>
+    <w:p>
+      <w:pPr>
+        <w:tabs>
+          <w:tab w:val="left" w:pos="7320"/>
+        </w:tabs>
+      </w:pPr>
+      <w:r>
+        <w:t>Часто используемые комбинации свойств можно именовать (дать имя). Такая комбинация свойств называется доменом, может наследоваться. Например, можно определить домен DATA для отображения всех колонок с датами для отображения в одном стиле. Домен DATA родителя ребенка наследует все атрибуты домена и может вносить свои. Связывание данных - входные/выходные данные - обработка данных</w:t>
+      </w:r>
+    </w:p>
+    <w:p>
+      <w:pPr>
+        <w:tabs>
+          <w:tab w:val="left" w:pos="7320"/>
+        </w:tabs>
+        <w:rPr>
+          <w:sz w:val="36"/>
+          <w:szCs w:val="36"/>
+        </w:rPr>
+      </w:pPr>
+      <w:r>
+        <w:rPr>
+          <w:sz w:val="36"/>
+          <w:szCs w:val="36"/>
+        </w:rPr>
+        <w:lastRenderedPageBreak/>
+        <w:drawing>
+          <wp:inline distT="0" distB="0" distL="0" distR="0" wp14:anchorId="493B7C06" wp14:editId="7EA54F27">
+            <wp:extent cx="3643745" cy="838200"/>
+            <wp:effectExtent l="0" t="0" r="0" b="0"/>
+            <wp:docPr id="2" name="Рисунок 2"/>
+            <wp:cNvGraphicFramePr>
+              <a:graphicFrameLocks xmlns:a="http://schemas.openxmlformats.org/drawingml/2006/main" noChangeAspect="1"/>
+            </wp:cNvGraphicFramePr>
+            <a:graphic xmlns:a="http://schemas.openxmlformats.org/drawingml/2006/main">
+              <a:graphicData uri="http://schemas.openxmlformats.org/drawingml/2006/picture">
+                <pic:pic xmlns:pic="http://schemas.openxmlformats.org/drawingml/2006/picture">
+                  <pic:nvPicPr>
+                    <pic:cNvPr id="1" name=""/>
+                    <pic:cNvPicPr/>
+                  </pic:nvPicPr>
+                  <pic:blipFill>
+                    <a:blip r:embed="rId10"/>
+                    <a:stretch>
+                      <a:fillRect/>
+                    </a:stretch>
+                  </pic:blipFill>
+                  <pic:spPr>
+                    <a:xfrm>
+                      <a:off x="0" y="0"/>
+                      <a:ext cx="3682392" cy="847090"/>
+                    </a:xfrm>
+                    <a:prstGeom prst="rect">
+                      <a:avLst/>
+                    </a:prstGeom>
+                  </pic:spPr>
+                </pic:pic>
+              </a:graphicData>
+            </a:graphic>
+          </wp:inline>
+        </w:drawing>
+      </w:r>
+    </w:p>
+    <w:p>
+      <w:pPr>
+        <w:pStyle w:val="a7"/>
+        <w:numPr>
+          <w:ilvl w:val="0"/>
+          <w:numId w:val="19"/>
+        </w:numPr>
+        <w:tabs>
+          <w:tab w:val="left" w:pos="7320"/>
+        </w:tabs>
+        <w:rPr>
+          <w:sz w:val="28"/>
+          <w:szCs w:val="28"/>
+        </w:rPr>
+      </w:pPr>
+      <w:r>
+        <w:t>Поясните сценарий использования. Где и кем используется?</w:t>
+      </w:r>
+    </w:p>
+    <w:p>
+      <w:pPr>
+        <w:tabs>
+          <w:tab w:val="left" w:pos="7320"/>
+        </w:tabs>
+      </w:pPr>
+      <w:r>
+        <w:t>Сценарий представляет собой последовательность шагов, описывающих взаимодействие между пользователем и системой.</w:t>
+      </w:r>
+    </w:p>
+    <w:p>
+      <w:pPr>
+        <w:tabs>
+          <w:tab w:val="left" w:pos="7320"/>
+        </w:tabs>
+      </w:pPr>
+      <w:r>
+        <w:t>ВИ представляет собой множество сценариев, объединенных вместе некоторой общей целью пользователя.</w:t>
+      </w:r>
+    </w:p>
+    <w:p>
+      <w:pPr>
+        <w:tabs>
+          <w:tab w:val="left" w:pos="7320"/>
+        </w:tabs>
+      </w:pPr>
+      <w:r>
+        <w:t>Цель варианта использования заключается в том, чтобы определить законченный аспект или фрагмент поведения некоторой сущности без раскрытия внутренней структуры этой сущности.</w:t>
+      </w:r>
+    </w:p>
+    <w:p>
+      <w:pPr>
+        <w:pStyle w:val="a7"/>
+        <w:numPr>
+          <w:ilvl w:val="0"/>
+          <w:numId w:val="19"/>
+        </w:numPr>
+        <w:tabs>
+          <w:tab w:val="left" w:pos="7320"/>
+        </w:tabs>
+        <w:rPr>
+          <w:sz w:val="28"/>
+          <w:szCs w:val="28"/>
+        </w:rPr>
+      </w:pPr>
+      <w:r>
+        <w:t xml:space="preserve">Какие виды отношений используются в </w:t>
+      </w:r>
+      <w:proofErr w:type="spellStart"/>
+      <w:r>
+        <w:t>Use</w:t>
+      </w:r>
+      <w:proofErr w:type="spellEnd"/>
+      <w:r>
+        <w:t xml:space="preserve"> Case?</w:t>
+      </w:r>
+    </w:p>
+    <w:tbl>
+      <w:tblPr>
+        <w:tblStyle w:val="ac"/>
+        <w:tblW w:w="0" w:type="auto"/>
+        <w:tblLook w:val="04A0" w:firstRow="1" w:lastRow="0" w:firstColumn="1" w:lastColumn="0" w:noHBand="0" w:noVBand="1"/>
+      </w:tblPr>
+      <w:tblGrid>
+        <w:gridCol w:w="1564"/>
+        <w:gridCol w:w="7781"/>
+      </w:tblGrid>
+      <w:tr>
+        <w:tc>
+          <w:tcPr>
+            <w:tcW w:w="1555" w:type="dxa"/>
+          </w:tcPr>
+          <w:p>
+            <w:pPr>
+              <w:tabs>
+                <w:tab w:val="left" w:pos="7320"/>
+              </w:tabs>
+              <w:rPr>
+                <w:sz w:val="28"/>
+                <w:szCs w:val="28"/>
+              </w:rPr>
+            </w:pPr>
+            <w:r>
+              <w:t>Ассоциация</w:t>
+            </w:r>
+          </w:p>
+        </w:tc>
+        <w:tc>
+          <w:tcPr>
+            <w:tcW w:w="7790" w:type="dxa"/>
+          </w:tcPr>
+          <w:p>
+            <w:pPr>
+              <w:tabs>
+                <w:tab w:val="left" w:pos="7320"/>
+              </w:tabs>
+              <w:rPr>
+                <w:sz w:val="28"/>
+                <w:szCs w:val="28"/>
+              </w:rPr>
+            </w:pPr>
+            <w:r>
+              <w:t>Указывает, что субъект принимает участие в варианте использования.</w:t>
+            </w:r>
+          </w:p>
+        </w:tc>
+      </w:tr>
+      <w:tr>
+        <w:tc>
+          <w:tcPr>
+            <w:tcW w:w="1555" w:type="dxa"/>
+          </w:tcPr>
+          <w:p>
+            <w:pPr>
+              <w:tabs>
+                <w:tab w:val="left" w:pos="7320"/>
+              </w:tabs>
+            </w:pPr>
+            <w:r>
+              <w:t>Включение</w:t>
+            </w:r>
+          </w:p>
+        </w:tc>
+        <w:tc>
+          <w:tcPr>
+            <w:tcW w:w="7790" w:type="dxa"/>
+          </w:tcPr>
+          <w:p>
+            <w:pPr>
+              <w:tabs>
+                <w:tab w:val="left" w:pos="7320"/>
+              </w:tabs>
+            </w:pPr>
+            <w:r>
+              <w:t>Включающий вариант использования вызывает включенный. Включение используется, чтобы показать, как разбить вариант использования на несколько более мелких шагов. Включенный вариант использования находится на окончании с наконечником стрелки.</w:t>
+            </w:r>
+          </w:p>
+        </w:tc>
+      </w:tr>
+      <w:tr>
+        <w:tc>
+          <w:tcPr>
+            <w:tcW w:w="1555" w:type="dxa"/>
+          </w:tcPr>
+          <w:p>
+            <w:pPr>
+              <w:tabs>
+                <w:tab w:val="left" w:pos="7320"/>
+              </w:tabs>
+            </w:pPr>
+            <w:r>
+              <w:t>Расширение</w:t>
+            </w:r>
+          </w:p>
+        </w:tc>
+        <w:tc>
+          <w:tcPr>
+            <w:tcW w:w="7790" w:type="dxa"/>
+          </w:tcPr>
+          <w:p>
+            <w:pPr>
+              <w:tabs>
+                <w:tab w:val="left" w:pos="7320"/>
+              </w:tabs>
+            </w:pPr>
+            <w:r>
+              <w:t>Расширяющий вариант использования добавляет цели и шаги в расширяемый вариант использования. Расширения работают только при определенных условиях. Расширенный вариант использования находится на окончании с наконечником стрелки.</w:t>
+            </w:r>
+          </w:p>
+        </w:tc>
+      </w:tr>
+      <w:tr>
+        <w:tc>
+          <w:tcPr>
+            <w:tcW w:w="1555" w:type="dxa"/>
+          </w:tcPr>
+          <w:p>
+            <w:pPr>
+              <w:tabs>
+                <w:tab w:val="left" w:pos="7320"/>
+              </w:tabs>
+            </w:pPr>
+            <w:r>
+              <w:t>Наследование</w:t>
+            </w:r>
+          </w:p>
+        </w:tc>
+        <w:tc>
+          <w:tcPr>
+            <w:tcW w:w="7790" w:type="dxa"/>
+          </w:tcPr>
+          <w:p>
+            <w:pPr>
+              <w:tabs>
+                <w:tab w:val="left" w:pos="7320"/>
+              </w:tabs>
+            </w:pPr>
+            <w:r>
+              <w:t>Устанавливает отношение между специализированным и обобщенным элементом. Обобщенный элемент находится на окончании с наконечником стрелки. Специализированный вариант использования наследует цели и субъекты своего обобщения и может добавлять более конкретные цели и шаги для их достижения. Специализированный субъект наследует варианты использования, атрибуты и ассоциации своего обобщения и может добавлять дополнительные объекты.</w:t>
+            </w:r>
+          </w:p>
+        </w:tc>
+      </w:tr>
+      <w:tr>
+        <w:tc>
+          <w:tcPr>
+            <w:tcW w:w="1555" w:type="dxa"/>
+          </w:tcPr>
+          <w:p>
+            <w:pPr>
+              <w:tabs>
+                <w:tab w:val="left" w:pos="7320"/>
+              </w:tabs>
+            </w:pPr>
+            <w:r>
+              <w:t>Зависимость</w:t>
+            </w:r>
+          </w:p>
+        </w:tc>
+        <w:tc>
+          <w:tcPr>
+            <w:tcW w:w="7790" w:type="dxa"/>
+          </w:tcPr>
+          <w:p>
+            <w:pPr>
+              <w:tabs>
+                <w:tab w:val="left" w:pos="7320"/>
+              </w:tabs>
+            </w:pPr>
+            <w:r>
+              <w:t>Указывает, что конструкция источника зависит от конструкции целевого объекта.</w:t>
+            </w:r>
+          </w:p>
+        </w:tc>
+      </w:tr>
+    </w:tbl>
+    <w:p>
+      <w:pPr>
+        <w:tabs>
+          <w:tab w:val="left" w:pos="7320"/>
+        </w:tabs>
+        <w:rPr>
+          <w:sz w:val="28"/>
+          <w:szCs w:val="28"/>
+        </w:rPr>
+      </w:pPr>
+    </w:p>
+    <w:p>
+      <w:pPr>
+        <w:pStyle w:val="a7"/>
+        <w:numPr>
+          <w:ilvl w:val="0"/>
+          <w:numId w:val="19"/>
+        </w:numPr>
+        <w:tabs>
+          <w:tab w:val="left" w:pos="7320"/>
+        </w:tabs>
+        <w:rPr>
+          <w:sz w:val="28"/>
+          <w:szCs w:val="28"/>
+        </w:rPr>
+      </w:pPr>
+      <w:r>
+        <w:t>Что такое точка расширения (</w:t>
+      </w:r>
+      <w:proofErr w:type="spellStart"/>
+      <w:r>
+        <w:t>extension</w:t>
+      </w:r>
+      <w:proofErr w:type="spellEnd"/>
+      <w:r>
+        <w:t xml:space="preserve"> </w:t>
+      </w:r>
+      <w:proofErr w:type="spellStart"/>
+      <w:r>
+        <w:t>point</w:t>
+      </w:r>
+      <w:proofErr w:type="spellEnd"/>
+      <w:r>
+        <w:t>), условие активации (</w:t>
+      </w:r>
+      <w:proofErr w:type="spellStart"/>
+      <w:r>
+        <w:t>activationcondition</w:t>
+      </w:r>
+      <w:proofErr w:type="spellEnd"/>
+      <w:r>
+        <w:t>)</w:t>
+      </w:r>
+      <w:proofErr w:type="spellStart"/>
+      <w:r>
+        <w:t>иветка</w:t>
+      </w:r>
+      <w:proofErr w:type="spellEnd"/>
+      <w:r>
+        <w:t xml:space="preserve"> расширения (</w:t>
+      </w:r>
+      <w:proofErr w:type="spellStart"/>
+      <w:r>
+        <w:t>extension</w:t>
+      </w:r>
+      <w:proofErr w:type="spellEnd"/>
+      <w:r>
+        <w:t xml:space="preserve"> </w:t>
+      </w:r>
+      <w:proofErr w:type="spellStart"/>
+      <w:r>
+        <w:t>branch</w:t>
+      </w:r>
+      <w:proofErr w:type="spellEnd"/>
+      <w:r>
+        <w:t>)?</w:t>
+      </w:r>
+    </w:p>
+    <w:p>
+      <w:pPr>
+        <w:tabs>
+          <w:tab w:val="left" w:pos="7320"/>
+        </w:tabs>
+        <w:rPr>
+          <w:sz w:val="28"/>
+          <w:szCs w:val="28"/>
+        </w:rPr>
+      </w:pPr>
+      <w:r>
+        <w:rPr>
+          <w:sz w:val="28"/>
+          <w:szCs w:val="28"/>
+        </w:rPr>
+        <w:t>Точка расширения (</w:t>
+      </w:r>
+      <w:proofErr w:type="spellStart"/>
+      <w:r>
+        <w:rPr>
+          <w:sz w:val="28"/>
+          <w:szCs w:val="28"/>
+        </w:rPr>
+        <w:t>Extension</w:t>
+      </w:r>
+      <w:proofErr w:type="spellEnd"/>
+      <w:r>
+        <w:rPr>
+          <w:sz w:val="28"/>
+          <w:szCs w:val="28"/>
+        </w:rPr>
+        <w:t xml:space="preserve"> Point)</w:t>
+      </w:r>
+    </w:p>
+    <w:p>
+      <w:pPr>
+        <w:tabs>
+          <w:tab w:val="left" w:pos="7320"/>
+        </w:tabs>
+        <w:rPr>
+          <w:sz w:val="28"/>
+          <w:szCs w:val="28"/>
+        </w:rPr>
+      </w:pPr>
+      <w:r>
+        <w:rPr>
+          <w:sz w:val="28"/>
+          <w:szCs w:val="28"/>
+        </w:rPr>
+        <w:t xml:space="preserve">Что это: Конкретное место в основном </w:t>
+      </w:r>
+      <w:proofErr w:type="spellStart"/>
+      <w:r>
+        <w:rPr>
+          <w:sz w:val="28"/>
+          <w:szCs w:val="28"/>
+        </w:rPr>
+        <w:t>Use</w:t>
+      </w:r>
+      <w:proofErr w:type="spellEnd"/>
+      <w:r>
+        <w:rPr>
+          <w:sz w:val="28"/>
+          <w:szCs w:val="28"/>
+        </w:rPr>
+        <w:t xml:space="preserve"> Case, где может быть подключено дополнительное поведение из расширяющего </w:t>
+      </w:r>
+      <w:proofErr w:type="spellStart"/>
+      <w:r>
+        <w:rPr>
+          <w:sz w:val="28"/>
+          <w:szCs w:val="28"/>
+        </w:rPr>
+        <w:t>Use</w:t>
+      </w:r>
+      <w:proofErr w:type="spellEnd"/>
+      <w:r>
+        <w:rPr>
+          <w:sz w:val="28"/>
+          <w:szCs w:val="28"/>
+        </w:rPr>
+        <w:t xml:space="preserve"> Case.</w:t>
+      </w:r>
+    </w:p>
+    <w:p>
+      <w:pPr>
+        <w:tabs>
+          <w:tab w:val="left" w:pos="7320"/>
+        </w:tabs>
+        <w:rPr>
+          <w:sz w:val="28"/>
+          <w:szCs w:val="28"/>
+        </w:rPr>
+      </w:pPr>
+      <w:r>
+        <w:rPr>
+          <w:sz w:val="28"/>
+          <w:szCs w:val="28"/>
+        </w:rPr>
+        <w:t>Аналогия</w:t>
+      </w:r>
+      <w:proofErr w:type="gramStart"/>
+      <w:r>
+        <w:rPr>
+          <w:sz w:val="28"/>
+          <w:szCs w:val="28"/>
+        </w:rPr>
+        <w:t>: Это</w:t>
+      </w:r>
+      <w:proofErr w:type="gramEnd"/>
+      <w:r>
+        <w:rPr>
+          <w:sz w:val="28"/>
+          <w:szCs w:val="28"/>
+        </w:rPr>
+        <w:t xml:space="preserve"> как "розетка" в основном сценарии, в которую можно "включить" дополнительную функциональность.</w:t>
+      </w:r>
+    </w:p>
+    <w:p>
+      <w:pPr>
+        <w:tabs>
+          <w:tab w:val="left" w:pos="7320"/>
+        </w:tabs>
+        <w:rPr>
+          <w:sz w:val="28"/>
+          <w:szCs w:val="28"/>
+        </w:rPr>
+      </w:pPr>
+      <w:r>
+        <w:rPr>
+          <w:sz w:val="28"/>
+          <w:szCs w:val="28"/>
+        </w:rPr>
+        <w:t>Условие активации (</w:t>
+      </w:r>
+      <w:proofErr w:type="spellStart"/>
+      <w:r>
+        <w:rPr>
+          <w:sz w:val="28"/>
+          <w:szCs w:val="28"/>
+        </w:rPr>
+        <w:t>Activation</w:t>
+      </w:r>
+      <w:proofErr w:type="spellEnd"/>
+      <w:r>
+        <w:rPr>
+          <w:sz w:val="28"/>
+          <w:szCs w:val="28"/>
+        </w:rPr>
+        <w:t xml:space="preserve"> </w:t>
+      </w:r>
+      <w:proofErr w:type="spellStart"/>
+      <w:r>
+        <w:rPr>
+          <w:sz w:val="28"/>
+          <w:szCs w:val="28"/>
+        </w:rPr>
+        <w:t>Condition</w:t>
+      </w:r>
+      <w:proofErr w:type="spellEnd"/>
+      <w:r>
+        <w:rPr>
+          <w:sz w:val="28"/>
+          <w:szCs w:val="28"/>
+        </w:rPr>
+        <w:t>)</w:t>
+      </w:r>
+    </w:p>
+    <w:p>
+      <w:pPr>
+        <w:tabs>
+          <w:tab w:val="left" w:pos="7320"/>
+        </w:tabs>
+        <w:rPr>
+          <w:sz w:val="28"/>
+          <w:szCs w:val="28"/>
+        </w:rPr>
+      </w:pPr>
+      <w:r>
+        <w:rPr>
+          <w:sz w:val="28"/>
+          <w:szCs w:val="28"/>
+        </w:rPr>
+        <w:t>Что это: Булево выражение, которое определяет, когда именно должно сработать расширение.</w:t>
+      </w:r>
+    </w:p>
+    <w:p>
+      <w:pPr>
+        <w:tabs>
+          <w:tab w:val="left" w:pos="7320"/>
+        </w:tabs>
+        <w:rPr>
+          <w:sz w:val="28"/>
+          <w:szCs w:val="28"/>
+        </w:rPr>
+      </w:pPr>
+    </w:p>
+    <w:p>
+      <w:pPr>
+        <w:tabs>
+          <w:tab w:val="left" w:pos="7320"/>
+        </w:tabs>
+        <w:rPr>
+          <w:sz w:val="28"/>
+          <w:szCs w:val="28"/>
+        </w:rPr>
+      </w:pPr>
+      <w:r>
+        <w:rPr>
+          <w:sz w:val="28"/>
+          <w:szCs w:val="28"/>
+        </w:rPr>
+        <w:t>Аналогия</w:t>
+      </w:r>
+      <w:proofErr w:type="gramStart"/>
+      <w:r>
+        <w:rPr>
+          <w:sz w:val="28"/>
+          <w:szCs w:val="28"/>
+        </w:rPr>
+        <w:t>: Это</w:t>
+      </w:r>
+      <w:proofErr w:type="gramEnd"/>
+      <w:r>
+        <w:rPr>
+          <w:sz w:val="28"/>
+          <w:szCs w:val="28"/>
+        </w:rPr>
+        <w:t xml:space="preserve"> "выключатель", который решает, будет ли использована "розетка".</w:t>
+      </w:r>
+    </w:p>
+    <w:p>
+      <w:pPr>
+        <w:tabs>
+          <w:tab w:val="left" w:pos="7320"/>
+        </w:tabs>
+        <w:rPr>
+          <w:sz w:val="28"/>
+          <w:szCs w:val="28"/>
+        </w:rPr>
+      </w:pPr>
+      <w:r>
+        <w:rPr>
+          <w:sz w:val="28"/>
+          <w:szCs w:val="28"/>
+        </w:rPr>
+        <w:t>Формат: Логическое условие, которое должно быть истинно для активации расширения.</w:t>
+      </w:r>
+    </w:p>
+    <w:p>
+      <w:pPr>
+        <w:tabs>
+          <w:tab w:val="left" w:pos="7320"/>
+        </w:tabs>
+        <w:rPr>
+          <w:sz w:val="28"/>
+          <w:szCs w:val="28"/>
+        </w:rPr>
+      </w:pPr>
+      <w:r>
+        <w:rPr>
+          <w:sz w:val="28"/>
+          <w:szCs w:val="28"/>
+        </w:rPr>
+        <w:t>Ветка расширения (</w:t>
+      </w:r>
+      <w:proofErr w:type="spellStart"/>
+      <w:r>
+        <w:rPr>
+          <w:sz w:val="28"/>
+          <w:szCs w:val="28"/>
+        </w:rPr>
+        <w:t>Extension</w:t>
+      </w:r>
+      <w:proofErr w:type="spellEnd"/>
+      <w:r>
+        <w:rPr>
+          <w:sz w:val="28"/>
+          <w:szCs w:val="28"/>
+        </w:rPr>
+        <w:t xml:space="preserve"> </w:t>
+      </w:r>
+      <w:proofErr w:type="spellStart"/>
+      <w:r>
+        <w:rPr>
+          <w:sz w:val="28"/>
+          <w:szCs w:val="28"/>
+        </w:rPr>
+        <w:t>Branch</w:t>
+      </w:r>
+      <w:proofErr w:type="spellEnd"/>
+      <w:r>
+        <w:rPr>
+          <w:sz w:val="28"/>
+          <w:szCs w:val="28"/>
+        </w:rPr>
+        <w:t>)</w:t>
+      </w:r>
+    </w:p>
+    <w:p>
+      <w:pPr>
+        <w:tabs>
+          <w:tab w:val="left" w:pos="7320"/>
+        </w:tabs>
+        <w:rPr>
+          <w:sz w:val="28"/>
+          <w:szCs w:val="28"/>
+        </w:rPr>
+      </w:pPr>
+      <w:r>
+        <w:rPr>
+          <w:sz w:val="28"/>
+          <w:szCs w:val="28"/>
+        </w:rPr>
+        <w:t xml:space="preserve">Что это: Последовательность шагов из расширяющего </w:t>
+      </w:r>
+      <w:proofErr w:type="spellStart"/>
+      <w:r>
+        <w:rPr>
+          <w:sz w:val="28"/>
+          <w:szCs w:val="28"/>
+        </w:rPr>
+        <w:t>Use</w:t>
+      </w:r>
+      <w:proofErr w:type="spellEnd"/>
+      <w:r>
+        <w:rPr>
+          <w:sz w:val="28"/>
+          <w:szCs w:val="28"/>
+        </w:rPr>
+        <w:t xml:space="preserve"> Case, которая </w:t>
+      </w:r>
+      <w:proofErr w:type="gramStart"/>
+      <w:r>
+        <w:rPr>
+          <w:sz w:val="28"/>
+          <w:szCs w:val="28"/>
+        </w:rPr>
+        <w:t>выполняется</w:t>
+      </w:r>
+      <w:proofErr w:type="gramEnd"/>
+      <w:r>
+        <w:rPr>
+          <w:sz w:val="28"/>
+          <w:szCs w:val="28"/>
+        </w:rPr>
+        <w:t xml:space="preserve"> когда условие активации истинно.</w:t>
+      </w:r>
+    </w:p>
+    <w:p>
+      <w:pPr>
+        <w:tabs>
+          <w:tab w:val="left" w:pos="7320"/>
+        </w:tabs>
+        <w:rPr>
+          <w:sz w:val="28"/>
+          <w:szCs w:val="28"/>
+        </w:rPr>
+      </w:pPr>
+      <w:r>
+        <w:rPr>
+          <w:sz w:val="28"/>
+          <w:szCs w:val="28"/>
+        </w:rPr>
+        <w:t>Аналогия</w:t>
+      </w:r>
+      <w:proofErr w:type="gramStart"/>
+      <w:r>
+        <w:rPr>
+          <w:sz w:val="28"/>
+          <w:szCs w:val="28"/>
+        </w:rPr>
+        <w:t>: Это</w:t>
+      </w:r>
+      <w:proofErr w:type="gramEnd"/>
+      <w:r>
+        <w:rPr>
+          <w:sz w:val="28"/>
+          <w:szCs w:val="28"/>
+        </w:rPr>
+        <w:t xml:space="preserve"> "удлинитель с прибором", который включается в розетку когда нужно.</w:t>
+      </w:r>
+    </w:p>
+    <w:p>
+      <w:pPr>
+        <w:tabs>
+          <w:tab w:val="left" w:pos="7320"/>
+        </w:tabs>
+        <w:rPr>
+          <w:sz w:val="28"/>
+          <w:szCs w:val="28"/>
+        </w:rPr>
+      </w:pPr>
+      <w:r>
+        <w:rPr>
+          <w:sz w:val="28"/>
+          <w:szCs w:val="28"/>
+        </w:rPr>
+        <w:t>Содержит: Конкретные действия, которые добавляются к основному потоку.</w:t>
+      </w:r>
+    </w:p>
+    <w:p>
+      <w:pPr>
+        <w:pStyle w:val="a7"/>
+        <w:numPr>
+          <w:ilvl w:val="0"/>
+          <w:numId w:val="19"/>
+        </w:numPr>
+        <w:tabs>
+          <w:tab w:val="left" w:pos="7320"/>
+        </w:tabs>
+        <w:rPr>
+          <w:sz w:val="28"/>
+          <w:szCs w:val="28"/>
+        </w:rPr>
+      </w:pPr>
+      <w:r>
+        <w:t>Какие другие элементы UML допустимо использовать на диаграмме UC, кроме</w:t>
+      </w:r>
+      <w:r>
+        <w:t xml:space="preserve"> </w:t>
+      </w:r>
+      <w:r>
+        <w:t>основных?</w:t>
+      </w:r>
+    </w:p>
+    <w:p>
+      <w:pPr>
+        <w:tabs>
+          <w:tab w:val="left" w:pos="7320"/>
+        </w:tabs>
+        <w:rPr>
+          <w:sz w:val="28"/>
+          <w:szCs w:val="28"/>
+        </w:rPr>
+      </w:pPr>
+      <w:r>
+        <w:rPr>
+          <w:sz w:val="28"/>
+          <w:szCs w:val="28"/>
+        </w:rPr>
+        <w:t xml:space="preserve">Пакеты, артефакты, комментарии, </w:t>
+      </w:r>
+      <w:proofErr w:type="gramStart"/>
+      <w:r>
+        <w:rPr>
+          <w:sz w:val="28"/>
+          <w:szCs w:val="28"/>
+        </w:rPr>
+        <w:t>зависимости,  интерфейсы</w:t>
+      </w:r>
+      <w:proofErr w:type="gramEnd"/>
+    </w:p>
+    <w:p>
+      <w:pPr>
+        <w:pStyle w:val="a7"/>
+        <w:numPr>
+          <w:ilvl w:val="0"/>
+          <w:numId w:val="19"/>
+        </w:numPr>
+        <w:tabs>
+          <w:tab w:val="left" w:pos="7320"/>
+        </w:tabs>
+        <w:rPr>
+          <w:sz w:val="28"/>
+          <w:szCs w:val="28"/>
+        </w:rPr>
+      </w:pPr>
+      <w:r>
+        <w:t>Назовите основные типы актёров.</w:t>
+      </w:r>
+    </w:p>
+    <w:p>
+      <w:pPr>
+        <w:tabs>
+          <w:tab w:val="left" w:pos="7320"/>
+        </w:tabs>
+        <w:rPr>
+          <w:sz w:val="28"/>
+          <w:szCs w:val="28"/>
+        </w:rPr>
+      </w:pPr>
+      <w:r>
+        <w:rPr>
+          <w:sz w:val="28"/>
+          <w:szCs w:val="28"/>
+        </w:rPr>
+        <w:t>Пользователи, программные системы, аппаратные средства, время.</w:t>
+      </w:r>
+    </w:p>
+    <w:p>
+      <w:pPr>
+        <w:pStyle w:val="a7"/>
+        <w:numPr>
+          <w:ilvl w:val="0"/>
+          <w:numId w:val="19"/>
+        </w:numPr>
+        <w:tabs>
+          <w:tab w:val="left" w:pos="7320"/>
+        </w:tabs>
+        <w:rPr>
+          <w:sz w:val="28"/>
+          <w:szCs w:val="28"/>
+        </w:rPr>
+      </w:pPr>
+      <w:r>
+        <w:t>Что такое абстрактное действующее лицо?</w:t>
+      </w:r>
+      <w:r>
+        <w:rPr>
+          <w:sz w:val="28"/>
+          <w:szCs w:val="28"/>
+        </w:rPr>
+        <w:t xml:space="preserve"> </w:t>
+      </w:r>
+    </w:p>
+    <w:p>
+      <w:pPr>
+        <w:tabs>
+          <w:tab w:val="left" w:pos="7320"/>
+        </w:tabs>
+        <w:rPr>
+          <w:sz w:val="28"/>
+          <w:szCs w:val="28"/>
+        </w:rPr>
+      </w:pPr>
     </w:p>
     <w:sectPr>
       <w:pgSz w:w="11906" w:h="16838"/>
@@ -2361,8 +6069,97 @@
 </file>
 
 <file path=word/numbering.xml><?xml version="1.0" encoding="utf-8"?>
-<w:numbering xmlns:wpc="http://schemas.microsoft.com/office/word/2010/wordprocessingCanvas" xmlns:cx="http://schemas.microsoft.com/office/drawing/2014/chartex" xmlns:cx1="http://schemas.microsoft.com/office/drawing/2015/9/8/chartex" xmlns:cx2="http://schemas.microsoft.com/office/drawing/2015/10/21/chartex" xmlns:cx3="http://schemas.microsoft.com/office/drawing/2016/5/9/chartex" xmlns:cx4="http://schemas.microsoft.com/office/drawing/2016/5/10/chartex" xmlns:cx5="http://schemas.microsoft.com/office/drawing/2016/5/11/chartex" xmlns:cx6="http://schemas.microsoft.com/office/drawing/2016/5/12/chartex" xmlns:cx7="http://schemas.microsoft.com/office/drawing/2016/5/13/chartex" xmlns:cx8="http://schemas.microsoft.com/office/drawing/2016/5/14/chartex" xmlns:mc="http://schemas.openxmlformats.org/markup-compatibility/2006" xmlns:aink="http://schemas.microsoft.com/office/drawing/2016/ink" xmlns:am3d="http://schemas.microsoft.com/office/drawing/2017/model3d" xmlns:o="urn:schemas-microsoft-com:office:office" xmlns:oel="http://schemas.microsoft.com/office/2019/extlst" xmlns:r="http://schemas.openxmlformats.org/officeDocument/2006/relationships" xmlns:m="http://schemas.openxmlformats.org/officeDocument/2006/math" xmlns:v="urn:schemas-microsoft-com:vml" xmlns:wp14="http://schemas.microsoft.com/office/word/2010/wordprocessingDrawing" xmlns:wp="http://schemas.openxmlformats.org/drawingml/2006/wordprocessingDrawing" xmlns:w10="urn:schemas-microsoft-com:office:word" xmlns:w="http://schemas.openxmlformats.org/wordprocessingml/2006/main" xmlns:w14="http://schemas.microsoft.com/office/word/2010/wordml" xmlns:w15="http://schemas.microsoft.com/office/word/2012/wordml" xmlns:w16cex="http://schemas.microsoft.com/office/word/2018/wordml/cex" xmlns:w16cid="http://schemas.microsoft.com/office/word/2016/wordml/cid" xmlns:w16="http://schemas.microsoft.com/office/word/2018/wordml" xmlns:w16du="http://schemas.microsoft.com/office/word/2023/wordml/word16du" xmlns:w16sdtdh="http://schemas.microsoft.com/office/word/2020/wordml/sdtdatahash" xmlns:w16sdtfl="http://schemas.microsoft.com/office/word/2024/wordml/sdtformatlock" xmlns:w16se="http://schemas.microsoft.com/office/word/2015/wordml/symex" xmlns:wpg="http://schemas.microsoft.com/office/word/2010/wordprocessingGroup" xmlns:wpi="http://schemas.microsoft.com/office/word/2010/wordprocessingInk" xmlns:wne="http://schemas.microsoft.com/office/word/2006/wordml" xmlns:wps="http://schemas.microsoft.com/office/word/2010/wordprocessingShape" mc:Ignorable="w14 w15 w16se w16cid w16 w16cex w16sdtdh w16sdtfl w16du wp14">
+<w:numbering xmlns:wpc="http://schemas.microsoft.com/office/word/2010/wordprocessingCanvas" xmlns:cx="http://schemas.microsoft.com/office/drawing/2014/chartex" xmlns:cx1="http://schemas.microsoft.com/office/drawing/2015/9/8/chartex" xmlns:cx2="http://schemas.microsoft.com/office/drawing/2015/10/21/chartex" xmlns:cx3="http://schemas.microsoft.com/office/drawing/2016/5/9/chartex" xmlns:cx4="http://schemas.microsoft.com/office/drawing/2016/5/10/chartex" xmlns:cx5="http://schemas.microsoft.com/office/drawing/2016/5/11/chartex" xmlns:cx6="http://schemas.microsoft.com/office/drawing/2016/5/12/chartex" xmlns:cx7="http://schemas.microsoft.com/office/drawing/2016/5/13/chartex" xmlns:cx8="http://schemas.microsoft.com/office/drawing/2016/5/14/chartex" xmlns:mc="http://schemas.openxmlformats.org/markup-compatibility/2006" xmlns:aink="http://schemas.microsoft.com/office/drawing/2016/ink" xmlns:am3d="http://schemas.microsoft.com/office/drawing/2017/model3d" xmlns:o="urn:schemas-microsoft-com:office:office" xmlns:r="http://schemas.openxmlformats.org/officeDocument/2006/relationships" xmlns:m="http://schemas.openxmlformats.org/officeDocument/2006/math" xmlns:v="urn:schemas-microsoft-com:vml" xmlns:wp14="http://schemas.microsoft.com/office/word/2010/wordprocessingDrawing" xmlns:wp="http://schemas.openxmlformats.org/drawingml/2006/wordprocessingDrawing" xmlns:w10="urn:schemas-microsoft-com:office:word" xmlns:w="http://schemas.openxmlformats.org/wordprocessingml/2006/main" xmlns:w14="http://schemas.microsoft.com/office/word/2010/wordml" xmlns:w15="http://schemas.microsoft.com/office/word/2012/wordml" xmlns:w16cex="http://schemas.microsoft.com/office/word/2018/wordml/cex" xmlns:w16cid="http://schemas.microsoft.com/office/word/2016/wordml/cid" xmlns:w16="http://schemas.microsoft.com/office/word/2018/wordml" xmlns:w16sdtdh="http://schemas.microsoft.com/office/word/2020/wordml/sdtdatahash" xmlns:w16se="http://schemas.microsoft.com/office/word/2015/wordml/symex" xmlns:wpg="http://schemas.microsoft.com/office/word/2010/wordprocessingGroup" xmlns:wpi="http://schemas.microsoft.com/office/word/2010/wordprocessingInk" xmlns:wne="http://schemas.microsoft.com/office/word/2006/wordml" xmlns:wps="http://schemas.microsoft.com/office/word/2010/wordprocessingShape" mc:Ignorable="w14 w15 w16se w16cid w16 w16cex w16sdtdh wp14">
   <w:abstractNum w:abstractNumId="0" w15:restartNumberingAfterBreak="0">
+    <w:nsid w:val="010553E1"/>
+    <w:multiLevelType w:val="hybridMultilevel"/>
+    <w:tmpl w:val="9612C5A0"/>
+    <w:lvl w:ilvl="0" w:tplc="0419000F">
+      <w:start w:val="1"/>
+      <w:numFmt w:val="decimal"/>
+      <w:lvlText w:val="%1."/>
+      <w:lvlJc w:val="left"/>
+      <w:pPr>
+        <w:ind w:left="720" w:hanging="360"/>
+      </w:pPr>
+      <w:rPr>
+        <w:rFonts w:hint="default"/>
+      </w:rPr>
+    </w:lvl>
+    <w:lvl w:ilvl="1" w:tplc="04190019" w:tentative="1">
+      <w:start w:val="1"/>
+      <w:numFmt w:val="lowerLetter"/>
+      <w:lvlText w:val="%2."/>
+      <w:lvlJc w:val="left"/>
+      <w:pPr>
+        <w:ind w:left="1440" w:hanging="360"/>
+      </w:pPr>
+    </w:lvl>
+    <w:lvl w:ilvl="2" w:tplc="0419001B" w:tentative="1">
+      <w:start w:val="1"/>
+      <w:numFmt w:val="lowerRoman"/>
+      <w:lvlText w:val="%3."/>
+      <w:lvlJc w:val="right"/>
+      <w:pPr>
+        <w:ind w:left="2160" w:hanging="180"/>
+      </w:pPr>
+    </w:lvl>
+    <w:lvl w:ilvl="3" w:tplc="0419000F" w:tentative="1">
+      <w:start w:val="1"/>
+      <w:numFmt w:val="decimal"/>
+      <w:lvlText w:val="%4."/>
+      <w:lvlJc w:val="left"/>
+      <w:pPr>
+        <w:ind w:left="2880" w:hanging="360"/>
+      </w:pPr>
+    </w:lvl>
+    <w:lvl w:ilvl="4" w:tplc="04190019" w:tentative="1">
+      <w:start w:val="1"/>
+      <w:numFmt w:val="lowerLetter"/>
+      <w:lvlText w:val="%5."/>
+      <w:lvlJc w:val="left"/>
+      <w:pPr>
+        <w:ind w:left="3600" w:hanging="360"/>
+      </w:pPr>
+    </w:lvl>
+    <w:lvl w:ilvl="5" w:tplc="0419001B" w:tentative="1">
+      <w:start w:val="1"/>
+      <w:numFmt w:val="lowerRoman"/>
+      <w:lvlText w:val="%6."/>
+      <w:lvlJc w:val="right"/>
+      <w:pPr>
+        <w:ind w:left="4320" w:hanging="180"/>
+      </w:pPr>
+    </w:lvl>
+    <w:lvl w:ilvl="6" w:tplc="0419000F" w:tentative="1">
+      <w:start w:val="1"/>
+      <w:numFmt w:val="decimal"/>
+      <w:lvlText w:val="%7."/>
+      <w:lvlJc w:val="left"/>
+      <w:pPr>
+        <w:ind w:left="5040" w:hanging="360"/>
+      </w:pPr>
+    </w:lvl>
+    <w:lvl w:ilvl="7" w:tplc="04190019" w:tentative="1">
+      <w:start w:val="1"/>
+      <w:numFmt w:val="lowerLetter"/>
+      <w:lvlText w:val="%8."/>
+      <w:lvlJc w:val="left"/>
+      <w:pPr>
+        <w:ind w:left="5760" w:hanging="360"/>
+      </w:pPr>
+    </w:lvl>
+    <w:lvl w:ilvl="8" w:tplc="0419001B" w:tentative="1">
+      <w:start w:val="1"/>
+      <w:numFmt w:val="lowerRoman"/>
+      <w:lvlText w:val="%9."/>
+      <w:lvlJc w:val="right"/>
+      <w:pPr>
+        <w:ind w:left="6480" w:hanging="180"/>
+      </w:pPr>
+    </w:lvl>
+  </w:abstractNum>
+  <w:abstractNum w:abstractNumId="1" w15:restartNumberingAfterBreak="0">
     <w:nsid w:val="01455F17"/>
     <w:multiLevelType w:val="hybridMultilevel"/>
     <w:tmpl w:val="693CB756"/>
@@ -2451,7 +6248,7 @@
       </w:pPr>
     </w:lvl>
   </w:abstractNum>
-  <w:abstractNum w:abstractNumId="1" w15:restartNumberingAfterBreak="0">
+  <w:abstractNum w:abstractNumId="2" w15:restartNumberingAfterBreak="0">
     <w:nsid w:val="0C444CB1"/>
     <w:multiLevelType w:val="hybridMultilevel"/>
     <w:tmpl w:val="AB4AA624"/>
@@ -2537,7 +6334,7 @@
       </w:pPr>
     </w:lvl>
   </w:abstractNum>
-  <w:abstractNum w:abstractNumId="2" w15:restartNumberingAfterBreak="0">
+  <w:abstractNum w:abstractNumId="3" w15:restartNumberingAfterBreak="0">
     <w:nsid w:val="1E5E43D9"/>
     <w:multiLevelType w:val="hybridMultilevel"/>
     <w:tmpl w:val="33A47A10"/>
@@ -2623,7 +6420,7 @@
       </w:pPr>
     </w:lvl>
   </w:abstractNum>
-  <w:abstractNum w:abstractNumId="3" w15:restartNumberingAfterBreak="0">
+  <w:abstractNum w:abstractNumId="4" w15:restartNumberingAfterBreak="0">
     <w:nsid w:val="20B33A6D"/>
     <w:multiLevelType w:val="hybridMultilevel"/>
     <w:tmpl w:val="4448EB92"/>
@@ -2709,7 +6506,7 @@
       </w:pPr>
     </w:lvl>
   </w:abstractNum>
-  <w:abstractNum w:abstractNumId="4" w15:restartNumberingAfterBreak="0">
+  <w:abstractNum w:abstractNumId="5" w15:restartNumberingAfterBreak="0">
     <w:nsid w:val="26E967CD"/>
     <w:multiLevelType w:val="hybridMultilevel"/>
     <w:tmpl w:val="CFA0D11A"/>
@@ -2795,7 +6592,7 @@
       </w:pPr>
     </w:lvl>
   </w:abstractNum>
-  <w:abstractNum w:abstractNumId="5" w15:restartNumberingAfterBreak="0">
+  <w:abstractNum w:abstractNumId="6" w15:restartNumberingAfterBreak="0">
     <w:nsid w:val="2DC8150A"/>
     <w:multiLevelType w:val="hybridMultilevel"/>
     <w:tmpl w:val="BE5EBAE2"/>
@@ -2881,7 +6678,7 @@
       </w:pPr>
     </w:lvl>
   </w:abstractNum>
-  <w:abstractNum w:abstractNumId="6" w15:restartNumberingAfterBreak="0">
+  <w:abstractNum w:abstractNumId="7" w15:restartNumberingAfterBreak="0">
     <w:nsid w:val="375F6431"/>
     <w:multiLevelType w:val="hybridMultilevel"/>
     <w:tmpl w:val="F7DA13D4"/>
@@ -2967,7 +6764,7 @@
       </w:pPr>
     </w:lvl>
   </w:abstractNum>
-  <w:abstractNum w:abstractNumId="7" w15:restartNumberingAfterBreak="0">
+  <w:abstractNum w:abstractNumId="8" w15:restartNumberingAfterBreak="0">
     <w:nsid w:val="3E81150A"/>
     <w:multiLevelType w:val="hybridMultilevel"/>
     <w:tmpl w:val="B05C2726"/>
@@ -3053,7 +6850,7 @@
       </w:pPr>
     </w:lvl>
   </w:abstractNum>
-  <w:abstractNum w:abstractNumId="8" w15:restartNumberingAfterBreak="0">
+  <w:abstractNum w:abstractNumId="9" w15:restartNumberingAfterBreak="0">
     <w:nsid w:val="4CFD3B2B"/>
     <w:multiLevelType w:val="hybridMultilevel"/>
     <w:tmpl w:val="4E66315C"/>
@@ -3139,7 +6936,7 @@
       </w:pPr>
     </w:lvl>
   </w:abstractNum>
-  <w:abstractNum w:abstractNumId="9" w15:restartNumberingAfterBreak="0">
+  <w:abstractNum w:abstractNumId="10" w15:restartNumberingAfterBreak="0">
     <w:nsid w:val="54B7363A"/>
     <w:multiLevelType w:val="hybridMultilevel"/>
     <w:tmpl w:val="F8FEB726"/>
@@ -3225,7 +7022,7 @@
       </w:pPr>
     </w:lvl>
   </w:abstractNum>
-  <w:abstractNum w:abstractNumId="10" w15:restartNumberingAfterBreak="0">
+  <w:abstractNum w:abstractNumId="11" w15:restartNumberingAfterBreak="0">
     <w:nsid w:val="5A2C17A2"/>
     <w:multiLevelType w:val="hybridMultilevel"/>
     <w:tmpl w:val="B6CC403A"/>
@@ -3311,7 +7108,7 @@
       </w:pPr>
     </w:lvl>
   </w:abstractNum>
-  <w:abstractNum w:abstractNumId="11" w15:restartNumberingAfterBreak="0">
+  <w:abstractNum w:abstractNumId="12" w15:restartNumberingAfterBreak="0">
     <w:nsid w:val="5C3643A5"/>
     <w:multiLevelType w:val="hybridMultilevel"/>
     <w:tmpl w:val="89F04618"/>
@@ -3397,7 +7194,7 @@
       </w:pPr>
     </w:lvl>
   </w:abstractNum>
-  <w:abstractNum w:abstractNumId="12" w15:restartNumberingAfterBreak="0">
+  <w:abstractNum w:abstractNumId="13" w15:restartNumberingAfterBreak="0">
     <w:nsid w:val="64A02A91"/>
     <w:multiLevelType w:val="hybridMultilevel"/>
     <w:tmpl w:val="8EA86730"/>
@@ -3483,7 +7280,7 @@
       </w:pPr>
     </w:lvl>
   </w:abstractNum>
-  <w:abstractNum w:abstractNumId="13" w15:restartNumberingAfterBreak="0">
+  <w:abstractNum w:abstractNumId="14" w15:restartNumberingAfterBreak="0">
     <w:nsid w:val="6BD3517A"/>
     <w:multiLevelType w:val="hybridMultilevel"/>
     <w:tmpl w:val="FB2C5A22"/>
@@ -3569,7 +7366,7 @@
       </w:pPr>
     </w:lvl>
   </w:abstractNum>
-  <w:abstractNum w:abstractNumId="14" w15:restartNumberingAfterBreak="0">
+  <w:abstractNum w:abstractNumId="15" w15:restartNumberingAfterBreak="0">
     <w:nsid w:val="6D871BDD"/>
     <w:multiLevelType w:val="hybridMultilevel"/>
     <w:tmpl w:val="6DDC313C"/>
@@ -3655,7 +7452,7 @@
       </w:pPr>
     </w:lvl>
   </w:abstractNum>
-  <w:abstractNum w:abstractNumId="15" w15:restartNumberingAfterBreak="0">
+  <w:abstractNum w:abstractNumId="16" w15:restartNumberingAfterBreak="0">
     <w:nsid w:val="70BC3E31"/>
     <w:multiLevelType w:val="hybridMultilevel"/>
     <w:tmpl w:val="43E2B700"/>
@@ -3741,7 +7538,7 @@
       </w:pPr>
     </w:lvl>
   </w:abstractNum>
-  <w:abstractNum w:abstractNumId="16" w15:restartNumberingAfterBreak="0">
+  <w:abstractNum w:abstractNumId="17" w15:restartNumberingAfterBreak="0">
     <w:nsid w:val="785940A0"/>
     <w:multiLevelType w:val="hybridMultilevel"/>
     <w:tmpl w:val="0B6C7020"/>
@@ -3827,62 +7624,157 @@
       </w:pPr>
     </w:lvl>
   </w:abstractNum>
-  <w:num w:numId="1" w16cid:durableId="1955164072">
+  <w:abstractNum w:abstractNumId="18" w15:restartNumberingAfterBreak="0">
+    <w:nsid w:val="7CFA57EB"/>
+    <w:multiLevelType w:val="hybridMultilevel"/>
+    <w:tmpl w:val="3A8EAA40"/>
+    <w:lvl w:ilvl="0" w:tplc="0419000F">
+      <w:start w:val="1"/>
+      <w:numFmt w:val="decimal"/>
+      <w:lvlText w:val="%1."/>
+      <w:lvlJc w:val="left"/>
+      <w:pPr>
+        <w:ind w:left="720" w:hanging="360"/>
+      </w:pPr>
+      <w:rPr>
+        <w:rFonts w:hint="default"/>
+      </w:rPr>
+    </w:lvl>
+    <w:lvl w:ilvl="1" w:tplc="04190019" w:tentative="1">
+      <w:start w:val="1"/>
+      <w:numFmt w:val="lowerLetter"/>
+      <w:lvlText w:val="%2."/>
+      <w:lvlJc w:val="left"/>
+      <w:pPr>
+        <w:ind w:left="1440" w:hanging="360"/>
+      </w:pPr>
+    </w:lvl>
+    <w:lvl w:ilvl="2" w:tplc="0419001B" w:tentative="1">
+      <w:start w:val="1"/>
+      <w:numFmt w:val="lowerRoman"/>
+      <w:lvlText w:val="%3."/>
+      <w:lvlJc w:val="right"/>
+      <w:pPr>
+        <w:ind w:left="2160" w:hanging="180"/>
+      </w:pPr>
+    </w:lvl>
+    <w:lvl w:ilvl="3" w:tplc="0419000F" w:tentative="1">
+      <w:start w:val="1"/>
+      <w:numFmt w:val="decimal"/>
+      <w:lvlText w:val="%4."/>
+      <w:lvlJc w:val="left"/>
+      <w:pPr>
+        <w:ind w:left="2880" w:hanging="360"/>
+      </w:pPr>
+    </w:lvl>
+    <w:lvl w:ilvl="4" w:tplc="04190019" w:tentative="1">
+      <w:start w:val="1"/>
+      <w:numFmt w:val="lowerLetter"/>
+      <w:lvlText w:val="%5."/>
+      <w:lvlJc w:val="left"/>
+      <w:pPr>
+        <w:ind w:left="3600" w:hanging="360"/>
+      </w:pPr>
+    </w:lvl>
+    <w:lvl w:ilvl="5" w:tplc="0419001B" w:tentative="1">
+      <w:start w:val="1"/>
+      <w:numFmt w:val="lowerRoman"/>
+      <w:lvlText w:val="%6."/>
+      <w:lvlJc w:val="right"/>
+      <w:pPr>
+        <w:ind w:left="4320" w:hanging="180"/>
+      </w:pPr>
+    </w:lvl>
+    <w:lvl w:ilvl="6" w:tplc="0419000F" w:tentative="1">
+      <w:start w:val="1"/>
+      <w:numFmt w:val="decimal"/>
+      <w:lvlText w:val="%7."/>
+      <w:lvlJc w:val="left"/>
+      <w:pPr>
+        <w:ind w:left="5040" w:hanging="360"/>
+      </w:pPr>
+    </w:lvl>
+    <w:lvl w:ilvl="7" w:tplc="04190019" w:tentative="1">
+      <w:start w:val="1"/>
+      <w:numFmt w:val="lowerLetter"/>
+      <w:lvlText w:val="%8."/>
+      <w:lvlJc w:val="left"/>
+      <w:pPr>
+        <w:ind w:left="5760" w:hanging="360"/>
+      </w:pPr>
+    </w:lvl>
+    <w:lvl w:ilvl="8" w:tplc="0419001B" w:tentative="1">
+      <w:start w:val="1"/>
+      <w:numFmt w:val="lowerRoman"/>
+      <w:lvlText w:val="%9."/>
+      <w:lvlJc w:val="right"/>
+      <w:pPr>
+        <w:ind w:left="6480" w:hanging="180"/>
+      </w:pPr>
+    </w:lvl>
+  </w:abstractNum>
+  <w:num w:numId="1">
+    <w:abstractNumId w:val="13"/>
+  </w:num>
+  <w:num w:numId="2">
+    <w:abstractNumId w:val="11"/>
+  </w:num>
+  <w:num w:numId="3">
     <w:abstractNumId w:val="12"/>
   </w:num>
-  <w:num w:numId="2" w16cid:durableId="1536700634">
+  <w:num w:numId="4">
+    <w:abstractNumId w:val="17"/>
+  </w:num>
+  <w:num w:numId="5">
+    <w:abstractNumId w:val="8"/>
+  </w:num>
+  <w:num w:numId="6">
+    <w:abstractNumId w:val="4"/>
+  </w:num>
+  <w:num w:numId="7">
+    <w:abstractNumId w:val="9"/>
+  </w:num>
+  <w:num w:numId="8">
+    <w:abstractNumId w:val="15"/>
+  </w:num>
+  <w:num w:numId="9">
     <w:abstractNumId w:val="10"/>
   </w:num>
-  <w:num w:numId="3" w16cid:durableId="1361129513">
-    <w:abstractNumId w:val="11"/>
+  <w:num w:numId="10">
+    <w:abstractNumId w:val="7"/>
   </w:num>
-  <w:num w:numId="4" w16cid:durableId="715662759">
+  <w:num w:numId="11">
     <w:abstractNumId w:val="16"/>
   </w:num>
-  <w:num w:numId="5" w16cid:durableId="244606413">
-    <w:abstractNumId w:val="7"/>
-  </w:num>
-  <w:num w:numId="6" w16cid:durableId="1503425079">
+  <w:num w:numId="12">
     <w:abstractNumId w:val="3"/>
   </w:num>
-  <w:num w:numId="7" w16cid:durableId="79374053">
-    <w:abstractNumId w:val="8"/>
-  </w:num>
-  <w:num w:numId="8" w16cid:durableId="2118139891">
+  <w:num w:numId="13">
     <w:abstractNumId w:val="14"/>
   </w:num>
-  <w:num w:numId="9" w16cid:durableId="1940872757">
-    <w:abstractNumId w:val="9"/>
-  </w:num>
-  <w:num w:numId="10" w16cid:durableId="1431245207">
+  <w:num w:numId="14">
     <w:abstractNumId w:val="6"/>
   </w:num>
-  <w:num w:numId="11" w16cid:durableId="507134567">
-    <w:abstractNumId w:val="15"/>
-  </w:num>
-  <w:num w:numId="12" w16cid:durableId="167789442">
+  <w:num w:numId="15">
     <w:abstractNumId w:val="2"/>
   </w:num>
-  <w:num w:numId="13" w16cid:durableId="1500198026">
-    <w:abstractNumId w:val="13"/>
-  </w:num>
-  <w:num w:numId="14" w16cid:durableId="1756439121">
+  <w:num w:numId="16">
     <w:abstractNumId w:val="5"/>
   </w:num>
-  <w:num w:numId="15" w16cid:durableId="1991133214">
+  <w:num w:numId="17">
     <w:abstractNumId w:val="1"/>
   </w:num>
-  <w:num w:numId="16" w16cid:durableId="768887910">
-    <w:abstractNumId w:val="4"/>
+  <w:num w:numId="18">
+    <w:abstractNumId w:val="0"/>
   </w:num>
-  <w:num w:numId="17" w16cid:durableId="210650310">
-    <w:abstractNumId w:val="0"/>
+  <w:num w:numId="19">
+    <w:abstractNumId w:val="18"/>
   </w:num>
 </w:numbering>
 </file>
 
 <file path=word/styles.xml><?xml version="1.0" encoding="utf-8"?>
-<w:styles xmlns:mc="http://schemas.openxmlformats.org/markup-compatibility/2006" xmlns:r="http://schemas.openxmlformats.org/officeDocument/2006/relationships" xmlns:w="http://schemas.openxmlformats.org/wordprocessingml/2006/main" xmlns:w14="http://schemas.microsoft.com/office/word/2010/wordml" xmlns:w15="http://schemas.microsoft.com/office/word/2012/wordml" xmlns:w16cex="http://schemas.microsoft.com/office/word/2018/wordml/cex" xmlns:w16cid="http://schemas.microsoft.com/office/word/2016/wordml/cid" xmlns:w16="http://schemas.microsoft.com/office/word/2018/wordml" xmlns:w16du="http://schemas.microsoft.com/office/word/2023/wordml/word16du" xmlns:w16sdtdh="http://schemas.microsoft.com/office/word/2020/wordml/sdtdatahash" xmlns:w16sdtfl="http://schemas.microsoft.com/office/word/2024/wordml/sdtformatlock" xmlns:w16se="http://schemas.microsoft.com/office/word/2015/wordml/symex" mc:Ignorable="w14 w15 w16se w16cid w16 w16cex w16sdtdh w16sdtfl w16du">
+<w:styles xmlns:mc="http://schemas.openxmlformats.org/markup-compatibility/2006" xmlns:r="http://schemas.openxmlformats.org/officeDocument/2006/relationships" xmlns:w="http://schemas.openxmlformats.org/wordprocessingml/2006/main" xmlns:w14="http://schemas.microsoft.com/office/word/2010/wordml" xmlns:w15="http://schemas.microsoft.com/office/word/2012/wordml" xmlns:w16cex="http://schemas.microsoft.com/office/word/2018/wordml/cex" xmlns:w16cid="http://schemas.microsoft.com/office/word/2016/wordml/cid" xmlns:w16="http://schemas.microsoft.com/office/word/2018/wordml" xmlns:w16sdtdh="http://schemas.microsoft.com/office/word/2020/wordml/sdtdatahash" xmlns:w16se="http://schemas.microsoft.com/office/word/2015/wordml/symex" mc:Ignorable="w14 w15 w16se w16cid w16 w16cex w16sdtdh">
   <w:docDefaults>
     <w:rPrDefault>
       <w:rPr>

--- a/ТРПО/6.docx
+++ b/ТРПО/6.docx
@@ -326,14 +326,7 @@
       </w:pPr>
       <w:r>
         <w:tab/>
-      </w:r>
-      <w:proofErr w:type="spellStart"/>
-      <w:r>
-        <w:t>Ржавин</w:t>
-      </w:r>
-      <w:proofErr w:type="spellEnd"/>
-      <w:r>
-        <w:t xml:space="preserve"> Вячеслав Валентинович</w:t>
+        <w:t>Ржавин Вячеслав Валентинович</w:t>
       </w:r>
     </w:p>
     <w:p>
@@ -417,15 +410,7 @@
     </w:p>
     <w:p>
       <w:r>
-        <w:t xml:space="preserve">Строка </w:t>
-      </w:r>
-      <w:proofErr w:type="spellStart"/>
-      <w:r>
-        <w:t>прейс</w:t>
-      </w:r>
-      <w:proofErr w:type="spellEnd"/>
-      <w:r>
-        <w:t xml:space="preserve"> -</w:t>
+        <w:t>Строка прейс -</w:t>
       </w:r>
       <w:r>
         <w:t xml:space="preserve">&gt; </w:t>
@@ -2619,27 +2604,7 @@
           <w:sz w:val="28"/>
           <w:szCs w:val="28"/>
         </w:rPr>
-        <w:t xml:space="preserve">*   </w:t>
-      </w:r>
-      <w:proofErr w:type="spellStart"/>
-      <w:r>
-        <w:rPr>
-          <w:rFonts w:ascii="Times New Roman" w:hAnsi="Times New Roman" w:cs="Times New Roman"/>
-          <w:bCs/>
-          <w:sz w:val="28"/>
-          <w:szCs w:val="28"/>
-        </w:rPr>
-        <w:t>Use</w:t>
-      </w:r>
-      <w:proofErr w:type="spellEnd"/>
-      <w:r>
-        <w:rPr>
-          <w:rFonts w:ascii="Times New Roman" w:hAnsi="Times New Roman" w:cs="Times New Roman"/>
-          <w:bCs/>
-          <w:sz w:val="28"/>
-          <w:szCs w:val="28"/>
-        </w:rPr>
-        <w:t xml:space="preserve"> Case (Прецедент) — описание одной цели пользователя (например, «Оплатить заказ»).</w:t>
+        <w:t>*   Use Case (Прецедент) — описание одной цели пользователя (например, «Оплатить заказ»).</w:t>
       </w:r>
     </w:p>
     <w:p>
@@ -2797,2043 +2762,13 @@
       </w:pPr>
       <w:r>
         <w:rPr>
-          <w:rFonts w:ascii="Times New Roman" w:hAnsi="Times New Roman" w:cs="Times New Roman"/>
-          <w:bCs/>
-          <w:sz w:val="28"/>
-          <w:szCs w:val="28"/>
-        </w:rPr>
-        <w:t>4. Назовите семь наиболее важных свойств классификаторов.</w:t>
-      </w:r>
-    </w:p>
-    <w:p>
-      <w:pPr>
-        <w:spacing w:after="0" w:line="240" w:lineRule="auto"/>
-        <w:rPr>
-          <w:rFonts w:ascii="Times New Roman" w:hAnsi="Times New Roman" w:cs="Times New Roman"/>
-          <w:bCs/>
-          <w:sz w:val="28"/>
-          <w:szCs w:val="28"/>
-        </w:rPr>
-      </w:pPr>
-      <w:r>
-        <w:rPr>
-          <w:rFonts w:ascii="Times New Roman" w:hAnsi="Times New Roman" w:cs="Times New Roman"/>
-          <w:bCs/>
-          <w:sz w:val="28"/>
-          <w:szCs w:val="28"/>
-        </w:rPr>
-        <w:t>Классификатор (например, класс «Автомобиль») может иметь:</w:t>
-      </w:r>
-    </w:p>
-    <w:p>
-      <w:pPr>
-        <w:pStyle w:val="a7"/>
-        <w:numPr>
-          <w:ilvl w:val="0"/>
-          <w:numId w:val="18"/>
-        </w:numPr>
-        <w:spacing w:after="0" w:line="240" w:lineRule="auto"/>
-        <w:rPr>
-          <w:rFonts w:ascii="Times New Roman" w:hAnsi="Times New Roman" w:cs="Times New Roman"/>
-          <w:bCs/>
-          <w:sz w:val="28"/>
-          <w:szCs w:val="28"/>
-        </w:rPr>
-      </w:pPr>
-      <w:r>
-        <w:rPr>
-          <w:rFonts w:ascii="Times New Roman" w:hAnsi="Times New Roman" w:cs="Times New Roman"/>
-          <w:bCs/>
-          <w:sz w:val="28"/>
-          <w:szCs w:val="28"/>
-        </w:rPr>
-        <w:t>Имя (например, Car).</w:t>
-      </w:r>
-    </w:p>
-    <w:p>
-      <w:pPr>
-        <w:pStyle w:val="a7"/>
-        <w:numPr>
-          <w:ilvl w:val="0"/>
-          <w:numId w:val="18"/>
-        </w:numPr>
-        <w:spacing w:after="0" w:line="240" w:lineRule="auto"/>
-        <w:rPr>
-          <w:rFonts w:ascii="Times New Roman" w:hAnsi="Times New Roman" w:cs="Times New Roman"/>
-          <w:bCs/>
-          <w:sz w:val="28"/>
-          <w:szCs w:val="28"/>
-        </w:rPr>
-      </w:pPr>
-      <w:r>
-        <w:rPr>
-          <w:rFonts w:ascii="Times New Roman" w:hAnsi="Times New Roman" w:cs="Times New Roman"/>
-          <w:bCs/>
-          <w:sz w:val="28"/>
-          <w:szCs w:val="28"/>
-        </w:rPr>
-        <w:t>Атрибуты — *данные* (цвет, модель, год выпуска).</w:t>
-      </w:r>
-    </w:p>
-    <w:p>
-      <w:pPr>
-        <w:pStyle w:val="a7"/>
-        <w:numPr>
-          <w:ilvl w:val="0"/>
-          <w:numId w:val="18"/>
-        </w:numPr>
-        <w:spacing w:after="0" w:line="240" w:lineRule="auto"/>
-        <w:rPr>
-          <w:rFonts w:ascii="Times New Roman" w:hAnsi="Times New Roman" w:cs="Times New Roman"/>
-          <w:bCs/>
-          <w:sz w:val="28"/>
-          <w:szCs w:val="28"/>
-        </w:rPr>
-      </w:pPr>
-      <w:r>
-        <w:rPr>
-          <w:rFonts w:ascii="Times New Roman" w:hAnsi="Times New Roman" w:cs="Times New Roman"/>
-          <w:bCs/>
-          <w:sz w:val="28"/>
-          <w:szCs w:val="28"/>
-        </w:rPr>
-        <w:t>Операции — *действия*, которые он может выполнять (</w:t>
-      </w:r>
-      <w:proofErr w:type="gramStart"/>
-      <w:r>
-        <w:rPr>
-          <w:rFonts w:ascii="Times New Roman" w:hAnsi="Times New Roman" w:cs="Times New Roman"/>
-          <w:bCs/>
-          <w:sz w:val="28"/>
-          <w:szCs w:val="28"/>
-        </w:rPr>
-        <w:t>завести(</w:t>
-      </w:r>
-      <w:proofErr w:type="gramEnd"/>
-      <w:r>
-        <w:rPr>
-          <w:rFonts w:ascii="Times New Roman" w:hAnsi="Times New Roman" w:cs="Times New Roman"/>
-          <w:bCs/>
-          <w:sz w:val="28"/>
-          <w:szCs w:val="28"/>
-        </w:rPr>
-        <w:t>), затормозить()).</w:t>
-      </w:r>
-    </w:p>
-    <w:p>
-      <w:pPr>
-        <w:pStyle w:val="a7"/>
-        <w:numPr>
-          <w:ilvl w:val="0"/>
-          <w:numId w:val="18"/>
-        </w:numPr>
-        <w:spacing w:after="0" w:line="240" w:lineRule="auto"/>
-        <w:rPr>
-          <w:rFonts w:ascii="Times New Roman" w:hAnsi="Times New Roman" w:cs="Times New Roman"/>
-          <w:bCs/>
-          <w:sz w:val="28"/>
-          <w:szCs w:val="28"/>
-        </w:rPr>
-      </w:pPr>
-      <w:r>
-        <w:rPr>
-          <w:rFonts w:ascii="Times New Roman" w:hAnsi="Times New Roman" w:cs="Times New Roman"/>
-          <w:bCs/>
-          <w:sz w:val="28"/>
-          <w:szCs w:val="28"/>
-        </w:rPr>
-        <w:t>Обязанности — короткое описание, за что он отвечает.</w:t>
-      </w:r>
-    </w:p>
-    <w:p>
-      <w:pPr>
-        <w:pStyle w:val="a7"/>
-        <w:numPr>
-          <w:ilvl w:val="0"/>
-          <w:numId w:val="18"/>
-        </w:numPr>
-        <w:spacing w:after="0" w:line="240" w:lineRule="auto"/>
-        <w:rPr>
-          <w:rFonts w:ascii="Times New Roman" w:hAnsi="Times New Roman" w:cs="Times New Roman"/>
-          <w:bCs/>
-          <w:sz w:val="28"/>
-          <w:szCs w:val="28"/>
-        </w:rPr>
-      </w:pPr>
-      <w:r>
-        <w:rPr>
-          <w:rFonts w:ascii="Times New Roman" w:hAnsi="Times New Roman" w:cs="Times New Roman"/>
-          <w:bCs/>
-          <w:sz w:val="28"/>
-          <w:szCs w:val="28"/>
-        </w:rPr>
-        <w:t>Связи с другими классами (например, «Автомобиль» *имеет* «Двигатель»).</w:t>
-      </w:r>
-    </w:p>
-    <w:p>
-      <w:pPr>
-        <w:pStyle w:val="a7"/>
-        <w:numPr>
-          <w:ilvl w:val="0"/>
-          <w:numId w:val="18"/>
-        </w:numPr>
-        <w:spacing w:after="0" w:line="240" w:lineRule="auto"/>
-        <w:rPr>
-          <w:rFonts w:ascii="Times New Roman" w:hAnsi="Times New Roman" w:cs="Times New Roman"/>
-          <w:bCs/>
-          <w:sz w:val="28"/>
-          <w:szCs w:val="28"/>
-        </w:rPr>
-      </w:pPr>
-      <w:r>
-        <w:rPr>
-          <w:rFonts w:ascii="Times New Roman" w:hAnsi="Times New Roman" w:cs="Times New Roman"/>
-          <w:bCs/>
-          <w:sz w:val="28"/>
-          <w:szCs w:val="28"/>
-        </w:rPr>
-        <w:t xml:space="preserve">Видимость — что видно другим классам, а что скрыто (кары </w:t>
-      </w:r>
-      <w:proofErr w:type="spellStart"/>
-      <w:r>
-        <w:rPr>
-          <w:rFonts w:ascii="Times New Roman" w:hAnsi="Times New Roman" w:cs="Times New Roman"/>
-          <w:bCs/>
-          <w:sz w:val="28"/>
-          <w:szCs w:val="28"/>
-        </w:rPr>
-        <w:t>public</w:t>
-      </w:r>
-      <w:proofErr w:type="spellEnd"/>
-      <w:r>
-        <w:rPr>
-          <w:rFonts w:ascii="Times New Roman" w:hAnsi="Times New Roman" w:cs="Times New Roman"/>
-          <w:bCs/>
-          <w:sz w:val="28"/>
-          <w:szCs w:val="28"/>
-        </w:rPr>
-        <w:t xml:space="preserve"> и </w:t>
-      </w:r>
-      <w:proofErr w:type="spellStart"/>
-      <w:r>
-        <w:rPr>
-          <w:rFonts w:ascii="Times New Roman" w:hAnsi="Times New Roman" w:cs="Times New Roman"/>
-          <w:bCs/>
-          <w:sz w:val="28"/>
-          <w:szCs w:val="28"/>
-        </w:rPr>
-        <w:t>private</w:t>
-      </w:r>
-      <w:proofErr w:type="spellEnd"/>
-      <w:r>
-        <w:rPr>
-          <w:rFonts w:ascii="Times New Roman" w:hAnsi="Times New Roman" w:cs="Times New Roman"/>
-          <w:bCs/>
-          <w:sz w:val="28"/>
-          <w:szCs w:val="28"/>
-        </w:rPr>
-        <w:t>).</w:t>
-      </w:r>
-    </w:p>
-    <w:p>
-      <w:pPr>
-        <w:pStyle w:val="a7"/>
-        <w:numPr>
-          <w:ilvl w:val="0"/>
-          <w:numId w:val="18"/>
-        </w:numPr>
-        <w:spacing w:after="0" w:line="240" w:lineRule="auto"/>
-        <w:rPr>
-          <w:rFonts w:ascii="Times New Roman" w:hAnsi="Times New Roman" w:cs="Times New Roman"/>
-          <w:bCs/>
-          <w:sz w:val="28"/>
-          <w:szCs w:val="28"/>
-        </w:rPr>
-      </w:pPr>
-      <w:r>
-        <w:rPr>
-          <w:rFonts w:ascii="Times New Roman" w:hAnsi="Times New Roman" w:cs="Times New Roman"/>
-          <w:bCs/>
-          <w:sz w:val="28"/>
-          <w:szCs w:val="28"/>
-        </w:rPr>
-        <w:t>Множественность — сколько таких объектов может быть (например, у одного «Владельца» может быть от 1 до 5 «Автомобилей»).</w:t>
-      </w:r>
-    </w:p>
-    <w:p>
-      <w:pPr>
-        <w:spacing w:after="0" w:line="240" w:lineRule="auto"/>
-        <w:rPr>
-          <w:rFonts w:ascii="Times New Roman" w:hAnsi="Times New Roman" w:cs="Times New Roman"/>
-          <w:bCs/>
-          <w:sz w:val="28"/>
-          <w:szCs w:val="28"/>
-        </w:rPr>
-      </w:pPr>
-    </w:p>
-    <w:p>
-      <w:pPr>
-        <w:spacing w:after="0" w:line="240" w:lineRule="auto"/>
-        <w:rPr>
-          <w:rFonts w:ascii="Times New Roman" w:hAnsi="Times New Roman" w:cs="Times New Roman"/>
-          <w:bCs/>
-          <w:sz w:val="28"/>
-          <w:szCs w:val="28"/>
-        </w:rPr>
-      </w:pPr>
-      <w:r>
-        <w:rPr>
-          <w:rFonts w:ascii="Times New Roman" w:hAnsi="Times New Roman" w:cs="Times New Roman"/>
-          <w:bCs/>
-          <w:sz w:val="28"/>
-          <w:szCs w:val="28"/>
-        </w:rPr>
-        <w:t>5. Что в UML относится к классификаторам?</w:t>
-      </w:r>
-    </w:p>
-    <w:p>
-      <w:pPr>
-        <w:spacing w:after="0" w:line="240" w:lineRule="auto"/>
-        <w:rPr>
-          <w:rFonts w:ascii="Times New Roman" w:hAnsi="Times New Roman" w:cs="Times New Roman"/>
-          <w:bCs/>
-          <w:sz w:val="28"/>
-          <w:szCs w:val="28"/>
-        </w:rPr>
-      </w:pPr>
-      <w:r>
-        <w:rPr>
-          <w:rFonts w:ascii="Times New Roman" w:hAnsi="Times New Roman" w:cs="Times New Roman"/>
-          <w:bCs/>
-          <w:sz w:val="28"/>
-          <w:szCs w:val="28"/>
-        </w:rPr>
-        <w:t>Классификатор — это просто умное слово для «шаблона» или «чертежа», по которому создаются объекты. К ним относятся:</w:t>
-      </w:r>
-    </w:p>
-    <w:p>
-      <w:pPr>
-        <w:spacing w:after="0" w:line="240" w:lineRule="auto"/>
-        <w:rPr>
-          <w:rFonts w:ascii="Times New Roman" w:hAnsi="Times New Roman" w:cs="Times New Roman"/>
-          <w:bCs/>
-          <w:sz w:val="28"/>
-          <w:szCs w:val="28"/>
-        </w:rPr>
-      </w:pPr>
-      <w:r>
-        <w:rPr>
-          <w:rFonts w:ascii="Times New Roman" w:hAnsi="Times New Roman" w:cs="Times New Roman"/>
-          <w:bCs/>
-          <w:sz w:val="28"/>
-          <w:szCs w:val="28"/>
-        </w:rPr>
-        <w:t>*   Класс</w:t>
-      </w:r>
-    </w:p>
-    <w:p>
-      <w:pPr>
-        <w:spacing w:after="0" w:line="240" w:lineRule="auto"/>
-        <w:rPr>
-          <w:rFonts w:ascii="Times New Roman" w:hAnsi="Times New Roman" w:cs="Times New Roman"/>
-          <w:bCs/>
-          <w:sz w:val="28"/>
-          <w:szCs w:val="28"/>
-        </w:rPr>
-      </w:pPr>
-      <w:r>
-        <w:rPr>
-          <w:rFonts w:ascii="Times New Roman" w:hAnsi="Times New Roman" w:cs="Times New Roman"/>
-          <w:bCs/>
-          <w:sz w:val="28"/>
-          <w:szCs w:val="28"/>
-        </w:rPr>
-        <w:t>*   Интерфейс</w:t>
-      </w:r>
-    </w:p>
-    <w:p>
-      <w:pPr>
-        <w:spacing w:after="0" w:line="240" w:lineRule="auto"/>
-        <w:rPr>
-          <w:rFonts w:ascii="Times New Roman" w:hAnsi="Times New Roman" w:cs="Times New Roman"/>
-          <w:bCs/>
-          <w:sz w:val="28"/>
-          <w:szCs w:val="28"/>
-        </w:rPr>
-      </w:pPr>
-      <w:r>
-        <w:rPr>
-          <w:rFonts w:ascii="Times New Roman" w:hAnsi="Times New Roman" w:cs="Times New Roman"/>
-          <w:bCs/>
-          <w:sz w:val="28"/>
-          <w:szCs w:val="28"/>
-        </w:rPr>
-        <w:t>*   Компонент</w:t>
-      </w:r>
-    </w:p>
-    <w:p>
-      <w:pPr>
-        <w:spacing w:after="0" w:line="240" w:lineRule="auto"/>
-        <w:rPr>
-          <w:rFonts w:ascii="Times New Roman" w:hAnsi="Times New Roman" w:cs="Times New Roman"/>
-          <w:bCs/>
-          <w:sz w:val="28"/>
-          <w:szCs w:val="28"/>
-        </w:rPr>
-      </w:pPr>
-      <w:r>
-        <w:rPr>
-          <w:rFonts w:ascii="Times New Roman" w:hAnsi="Times New Roman" w:cs="Times New Roman"/>
-          <w:bCs/>
-          <w:sz w:val="28"/>
-          <w:szCs w:val="28"/>
-        </w:rPr>
-        <w:t xml:space="preserve">*   </w:t>
-      </w:r>
-      <w:proofErr w:type="spellStart"/>
-      <w:r>
-        <w:rPr>
-          <w:rFonts w:ascii="Times New Roman" w:hAnsi="Times New Roman" w:cs="Times New Roman"/>
-          <w:bCs/>
-          <w:sz w:val="28"/>
-          <w:szCs w:val="28"/>
-        </w:rPr>
-        <w:t>Use</w:t>
-      </w:r>
-      <w:proofErr w:type="spellEnd"/>
-      <w:r>
-        <w:rPr>
-          <w:rFonts w:ascii="Times New Roman" w:hAnsi="Times New Roman" w:cs="Times New Roman"/>
-          <w:bCs/>
-          <w:sz w:val="28"/>
-          <w:szCs w:val="28"/>
-        </w:rPr>
-        <w:t xml:space="preserve"> Case (Прецедент)</w:t>
-      </w:r>
-    </w:p>
-    <w:p>
-      <w:pPr>
-        <w:spacing w:after="0" w:line="240" w:lineRule="auto"/>
-        <w:rPr>
-          <w:rFonts w:ascii="Times New Roman" w:hAnsi="Times New Roman" w:cs="Times New Roman"/>
-          <w:bCs/>
-          <w:sz w:val="28"/>
-          <w:szCs w:val="28"/>
-        </w:rPr>
-      </w:pPr>
-      <w:r>
-        <w:rPr>
-          <w:rFonts w:ascii="Times New Roman" w:hAnsi="Times New Roman" w:cs="Times New Roman"/>
-          <w:bCs/>
-          <w:sz w:val="28"/>
-          <w:szCs w:val="28"/>
-        </w:rPr>
-        <w:t>*   Актер (действующее лицо)</w:t>
-      </w:r>
-    </w:p>
-    <w:p>
-      <w:pPr>
-        <w:spacing w:after="0" w:line="240" w:lineRule="auto"/>
-        <w:rPr>
-          <w:rFonts w:ascii="Times New Roman" w:hAnsi="Times New Roman" w:cs="Times New Roman"/>
-          <w:bCs/>
-          <w:sz w:val="28"/>
-          <w:szCs w:val="28"/>
-        </w:rPr>
-      </w:pPr>
-    </w:p>
-    <w:p>
-      <w:pPr>
-        <w:spacing w:after="0" w:line="240" w:lineRule="auto"/>
-        <w:rPr>
-          <w:rFonts w:ascii="Times New Roman" w:hAnsi="Times New Roman" w:cs="Times New Roman"/>
-          <w:bCs/>
-          <w:sz w:val="28"/>
-          <w:szCs w:val="28"/>
-        </w:rPr>
-      </w:pPr>
-      <w:r>
-        <w:rPr>
-          <w:rFonts w:ascii="Times New Roman" w:hAnsi="Times New Roman" w:cs="Times New Roman"/>
-          <w:bCs/>
-          <w:sz w:val="28"/>
-          <w:szCs w:val="28"/>
-        </w:rPr>
-        <w:t>6. Что такое абстрактный классификатор?</w:t>
-      </w:r>
-    </w:p>
-    <w:p>
-      <w:pPr>
-        <w:spacing w:after="0" w:line="240" w:lineRule="auto"/>
-        <w:rPr>
-          <w:rFonts w:ascii="Times New Roman" w:hAnsi="Times New Roman" w:cs="Times New Roman"/>
-          <w:bCs/>
-          <w:sz w:val="28"/>
-          <w:szCs w:val="28"/>
-        </w:rPr>
-      </w:pPr>
-      <w:r>
-        <w:rPr>
-          <w:rFonts w:ascii="Times New Roman" w:hAnsi="Times New Roman" w:cs="Times New Roman"/>
-          <w:bCs/>
-          <w:sz w:val="28"/>
-          <w:szCs w:val="28"/>
-        </w:rPr>
-        <w:t>Это «</w:t>
-      </w:r>
-      <w:proofErr w:type="spellStart"/>
-      <w:r>
-        <w:rPr>
-          <w:rFonts w:ascii="Times New Roman" w:hAnsi="Times New Roman" w:cs="Times New Roman"/>
-          <w:bCs/>
-          <w:sz w:val="28"/>
-          <w:szCs w:val="28"/>
-        </w:rPr>
-        <w:t>недокласс</w:t>
-      </w:r>
-      <w:proofErr w:type="spellEnd"/>
-      <w:r>
-        <w:rPr>
-          <w:rFonts w:ascii="Times New Roman" w:hAnsi="Times New Roman" w:cs="Times New Roman"/>
-          <w:bCs/>
-          <w:sz w:val="28"/>
-          <w:szCs w:val="28"/>
-        </w:rPr>
-        <w:t>». Он описывает общие черты, но сам по себе не может использоваться. Его имя пишут *курсивом*.</w:t>
-      </w:r>
-    </w:p>
-    <w:p>
-      <w:pPr>
-        <w:spacing w:after="0" w:line="240" w:lineRule="auto"/>
-        <w:rPr>
-          <w:rFonts w:ascii="Times New Roman" w:hAnsi="Times New Roman" w:cs="Times New Roman"/>
-          <w:bCs/>
-          <w:sz w:val="28"/>
-          <w:szCs w:val="28"/>
-        </w:rPr>
-      </w:pPr>
-      <w:r>
-        <w:rPr>
-          <w:rFonts w:ascii="Times New Roman" w:hAnsi="Times New Roman" w:cs="Times New Roman"/>
-          <w:bCs/>
-          <w:sz w:val="28"/>
-          <w:szCs w:val="28"/>
-        </w:rPr>
-        <w:t>*   Пример: Есть абстрактный класс *</w:t>
-      </w:r>
-      <w:proofErr w:type="spellStart"/>
-      <w:r>
-        <w:rPr>
-          <w:rFonts w:ascii="Times New Roman" w:hAnsi="Times New Roman" w:cs="Times New Roman"/>
-          <w:bCs/>
-          <w:sz w:val="28"/>
-          <w:szCs w:val="28"/>
-        </w:rPr>
-        <w:t>ТранспортноеСредство</w:t>
-      </w:r>
-      <w:proofErr w:type="spellEnd"/>
-      <w:r>
-        <w:rPr>
-          <w:rFonts w:ascii="Times New Roman" w:hAnsi="Times New Roman" w:cs="Times New Roman"/>
-          <w:bCs/>
-          <w:sz w:val="28"/>
-          <w:szCs w:val="28"/>
-        </w:rPr>
-        <w:t xml:space="preserve">* с методом </w:t>
-      </w:r>
-      <w:proofErr w:type="gramStart"/>
-      <w:r>
-        <w:rPr>
-          <w:rFonts w:ascii="Times New Roman" w:hAnsi="Times New Roman" w:cs="Times New Roman"/>
-          <w:bCs/>
-          <w:sz w:val="28"/>
-          <w:szCs w:val="28"/>
-        </w:rPr>
-        <w:t>двигаться(</w:t>
-      </w:r>
-      <w:proofErr w:type="gramEnd"/>
-      <w:r>
-        <w:rPr>
-          <w:rFonts w:ascii="Times New Roman" w:hAnsi="Times New Roman" w:cs="Times New Roman"/>
-          <w:bCs/>
-          <w:sz w:val="28"/>
-          <w:szCs w:val="28"/>
-        </w:rPr>
-        <w:t>). Мы не можем создать просто «транспортное средство», но можем создать по его чертежам *конкретные* классы «Автомобиль» или «Самолет», которые уже реализуют *как* именно они двигаются.</w:t>
-      </w:r>
-    </w:p>
-    <w:p>
-      <w:pPr>
-        <w:spacing w:after="0" w:line="240" w:lineRule="auto"/>
-        <w:rPr>
-          <w:rFonts w:ascii="Times New Roman" w:hAnsi="Times New Roman" w:cs="Times New Roman"/>
-          <w:bCs/>
-          <w:sz w:val="28"/>
-          <w:szCs w:val="28"/>
-        </w:rPr>
-      </w:pPr>
-    </w:p>
-    <w:p>
-      <w:pPr>
-        <w:spacing w:after="0" w:line="240" w:lineRule="auto"/>
-        <w:rPr>
-          <w:rFonts w:ascii="Times New Roman" w:hAnsi="Times New Roman" w:cs="Times New Roman"/>
-          <w:bCs/>
-          <w:sz w:val="28"/>
-          <w:szCs w:val="28"/>
-        </w:rPr>
-      </w:pPr>
-      <w:r>
-        <w:rPr>
-          <w:rFonts w:ascii="Times New Roman" w:hAnsi="Times New Roman" w:cs="Times New Roman"/>
-          <w:bCs/>
-          <w:sz w:val="28"/>
-          <w:szCs w:val="28"/>
-        </w:rPr>
-        <w:t>7. Что такое классификатор?</w:t>
-      </w:r>
-    </w:p>
-    <w:p>
-      <w:pPr>
-        <w:spacing w:after="0" w:line="240" w:lineRule="auto"/>
-        <w:rPr>
-          <w:rFonts w:ascii="Times New Roman" w:hAnsi="Times New Roman" w:cs="Times New Roman"/>
-          <w:bCs/>
-          <w:sz w:val="28"/>
-          <w:szCs w:val="28"/>
-        </w:rPr>
-      </w:pPr>
-      <w:r>
-        <w:rPr>
-          <w:rFonts w:ascii="Times New Roman" w:hAnsi="Times New Roman" w:cs="Times New Roman"/>
-          <w:bCs/>
-          <w:sz w:val="28"/>
-          <w:szCs w:val="28"/>
-        </w:rPr>
-        <w:t>Смотри ответ №5. Это «чертеж» или «форма» для печенья. А само печенье — это уже объект.</w:t>
-      </w:r>
-    </w:p>
-    <w:p>
-      <w:pPr>
-        <w:spacing w:after="0" w:line="240" w:lineRule="auto"/>
-        <w:rPr>
-          <w:rFonts w:ascii="Times New Roman" w:hAnsi="Times New Roman" w:cs="Times New Roman"/>
-          <w:bCs/>
-          <w:sz w:val="28"/>
-          <w:szCs w:val="28"/>
-        </w:rPr>
-      </w:pPr>
-    </w:p>
-    <w:p>
-      <w:pPr>
-        <w:spacing w:after="0" w:line="240" w:lineRule="auto"/>
-        <w:rPr>
-          <w:rFonts w:ascii="Times New Roman" w:hAnsi="Times New Roman" w:cs="Times New Roman"/>
-          <w:bCs/>
-          <w:sz w:val="28"/>
-          <w:szCs w:val="28"/>
-        </w:rPr>
-      </w:pPr>
-      <w:r>
-        <w:rPr>
-          <w:rFonts w:ascii="Times New Roman" w:hAnsi="Times New Roman" w:cs="Times New Roman"/>
-          <w:bCs/>
-          <w:sz w:val="28"/>
-          <w:szCs w:val="28"/>
-        </w:rPr>
-        <w:t>8. Что такое дескриптор?</w:t>
-      </w:r>
-    </w:p>
-    <w:p>
-      <w:pPr>
-        <w:spacing w:after="0" w:line="240" w:lineRule="auto"/>
-        <w:rPr>
-          <w:rFonts w:ascii="Times New Roman" w:hAnsi="Times New Roman" w:cs="Times New Roman"/>
-          <w:bCs/>
-          <w:sz w:val="28"/>
-          <w:szCs w:val="28"/>
-        </w:rPr>
-      </w:pPr>
-      <w:r>
-        <w:rPr>
-          <w:rFonts w:ascii="Times New Roman" w:hAnsi="Times New Roman" w:cs="Times New Roman"/>
-          <w:bCs/>
-          <w:sz w:val="28"/>
-          <w:szCs w:val="28"/>
-        </w:rPr>
-        <w:t>Это и есть сам классификатор («чертеж»). Он один, он описывает общие для всех правила.</w:t>
-      </w:r>
-    </w:p>
-    <w:p>
-      <w:pPr>
-        <w:spacing w:after="0" w:line="240" w:lineRule="auto"/>
-        <w:rPr>
-          <w:rFonts w:ascii="Times New Roman" w:hAnsi="Times New Roman" w:cs="Times New Roman"/>
-          <w:bCs/>
-          <w:sz w:val="28"/>
-          <w:szCs w:val="28"/>
-        </w:rPr>
-      </w:pPr>
-    </w:p>
-    <w:p>
-      <w:pPr>
-        <w:spacing w:after="0" w:line="240" w:lineRule="auto"/>
-        <w:rPr>
-          <w:rFonts w:ascii="Times New Roman" w:hAnsi="Times New Roman" w:cs="Times New Roman"/>
-          <w:bCs/>
-          <w:sz w:val="28"/>
-          <w:szCs w:val="28"/>
-        </w:rPr>
-      </w:pPr>
-      <w:r>
-        <w:rPr>
-          <w:rFonts w:ascii="Times New Roman" w:hAnsi="Times New Roman" w:cs="Times New Roman"/>
-          <w:bCs/>
-          <w:sz w:val="28"/>
-          <w:szCs w:val="28"/>
-        </w:rPr>
-        <w:t>9. Что такое литерал? Чем отличается от дескриптора?</w:t>
-      </w:r>
-    </w:p>
-    <w:p>
-      <w:pPr>
-        <w:spacing w:after="0" w:line="240" w:lineRule="auto"/>
-        <w:rPr>
-          <w:rFonts w:ascii="Times New Roman" w:hAnsi="Times New Roman" w:cs="Times New Roman"/>
-          <w:bCs/>
-          <w:sz w:val="28"/>
-          <w:szCs w:val="28"/>
-        </w:rPr>
-      </w:pPr>
-      <w:r>
-        <w:rPr>
-          <w:rFonts w:ascii="Times New Roman" w:hAnsi="Times New Roman" w:cs="Times New Roman"/>
-          <w:bCs/>
-          <w:sz w:val="28"/>
-          <w:szCs w:val="28"/>
-        </w:rPr>
-        <w:t>Литерал — это конкретный объект, созданный по чертежу.</w:t>
-      </w:r>
-    </w:p>
-    <w:p>
-      <w:pPr>
-        <w:spacing w:after="0" w:line="240" w:lineRule="auto"/>
-        <w:rPr>
-          <w:rFonts w:ascii="Times New Roman" w:hAnsi="Times New Roman" w:cs="Times New Roman"/>
-          <w:bCs/>
-          <w:sz w:val="28"/>
-          <w:szCs w:val="28"/>
-          <w:lang w:val="en-US"/>
-        </w:rPr>
-      </w:pPr>
-      <w:r>
-        <w:rPr>
-          <w:rFonts w:ascii="Times New Roman" w:hAnsi="Times New Roman" w:cs="Times New Roman"/>
-          <w:bCs/>
-          <w:sz w:val="28"/>
-          <w:szCs w:val="28"/>
-          <w:lang w:val="en-US"/>
-        </w:rPr>
-        <w:t xml:space="preserve">*   </w:t>
-      </w:r>
-      <w:r>
-        <w:rPr>
-          <w:rFonts w:ascii="Times New Roman" w:hAnsi="Times New Roman" w:cs="Times New Roman"/>
-          <w:bCs/>
-          <w:sz w:val="28"/>
-          <w:szCs w:val="28"/>
-        </w:rPr>
-        <w:t>Дескриптор</w:t>
-      </w:r>
-      <w:r>
-        <w:rPr>
-          <w:rFonts w:ascii="Times New Roman" w:hAnsi="Times New Roman" w:cs="Times New Roman"/>
-          <w:bCs/>
-          <w:sz w:val="28"/>
-          <w:szCs w:val="28"/>
-          <w:lang w:val="en-US"/>
-        </w:rPr>
-        <w:t xml:space="preserve"> (</w:t>
-      </w:r>
-      <w:r>
-        <w:rPr>
-          <w:rFonts w:ascii="Times New Roman" w:hAnsi="Times New Roman" w:cs="Times New Roman"/>
-          <w:bCs/>
-          <w:sz w:val="28"/>
-          <w:szCs w:val="28"/>
-        </w:rPr>
-        <w:t>чертеж</w:t>
-      </w:r>
-      <w:r>
-        <w:rPr>
-          <w:rFonts w:ascii="Times New Roman" w:hAnsi="Times New Roman" w:cs="Times New Roman"/>
-          <w:bCs/>
-          <w:sz w:val="28"/>
-          <w:szCs w:val="28"/>
-          <w:lang w:val="en-US"/>
-        </w:rPr>
-        <w:t xml:space="preserve">): </w:t>
-      </w:r>
-      <w:r>
-        <w:rPr>
-          <w:rFonts w:ascii="Times New Roman" w:hAnsi="Times New Roman" w:cs="Times New Roman"/>
-          <w:bCs/>
-          <w:sz w:val="28"/>
-          <w:szCs w:val="28"/>
-        </w:rPr>
-        <w:t>Класс</w:t>
-      </w:r>
-      <w:r>
-        <w:rPr>
-          <w:rFonts w:ascii="Times New Roman" w:hAnsi="Times New Roman" w:cs="Times New Roman"/>
-          <w:bCs/>
-          <w:sz w:val="28"/>
-          <w:szCs w:val="28"/>
-          <w:lang w:val="en-US"/>
-        </w:rPr>
-        <w:t xml:space="preserve"> Student </w:t>
-      </w:r>
-      <w:proofErr w:type="gramStart"/>
-      <w:r>
-        <w:rPr>
-          <w:rFonts w:ascii="Times New Roman" w:hAnsi="Times New Roman" w:cs="Times New Roman"/>
-          <w:bCs/>
-          <w:sz w:val="28"/>
-          <w:szCs w:val="28"/>
-          <w:lang w:val="en-US"/>
-        </w:rPr>
-        <w:t>{ String</w:t>
-      </w:r>
-      <w:proofErr w:type="gramEnd"/>
-      <w:r>
-        <w:rPr>
-          <w:rFonts w:ascii="Times New Roman" w:hAnsi="Times New Roman" w:cs="Times New Roman"/>
-          <w:bCs/>
-          <w:sz w:val="28"/>
-          <w:szCs w:val="28"/>
-          <w:lang w:val="en-US"/>
-        </w:rPr>
-        <w:t xml:space="preserve"> name; }.</w:t>
-      </w:r>
-    </w:p>
-    <w:p>
-      <w:pPr>
-        <w:spacing w:after="0" w:line="240" w:lineRule="auto"/>
-        <w:rPr>
-          <w:rFonts w:ascii="Times New Roman" w:hAnsi="Times New Roman" w:cs="Times New Roman"/>
-          <w:bCs/>
-          <w:sz w:val="28"/>
-          <w:szCs w:val="28"/>
-          <w:lang w:val="en-US"/>
-        </w:rPr>
-      </w:pPr>
-      <w:r>
-        <w:rPr>
-          <w:rFonts w:ascii="Times New Roman" w:hAnsi="Times New Roman" w:cs="Times New Roman"/>
-          <w:bCs/>
-          <w:sz w:val="28"/>
-          <w:szCs w:val="28"/>
-          <w:lang w:val="en-US"/>
-        </w:rPr>
-        <w:lastRenderedPageBreak/>
-        <w:t xml:space="preserve">*   </w:t>
-      </w:r>
-      <w:r>
-        <w:rPr>
-          <w:rFonts w:ascii="Times New Roman" w:hAnsi="Times New Roman" w:cs="Times New Roman"/>
-          <w:bCs/>
-          <w:sz w:val="28"/>
-          <w:szCs w:val="28"/>
-        </w:rPr>
-        <w:t>Литерал</w:t>
-      </w:r>
-      <w:r>
-        <w:rPr>
-          <w:rFonts w:ascii="Times New Roman" w:hAnsi="Times New Roman" w:cs="Times New Roman"/>
-          <w:bCs/>
-          <w:sz w:val="28"/>
-          <w:szCs w:val="28"/>
-          <w:lang w:val="en-US"/>
-        </w:rPr>
-        <w:t xml:space="preserve"> (</w:t>
-      </w:r>
-      <w:r>
-        <w:rPr>
-          <w:rFonts w:ascii="Times New Roman" w:hAnsi="Times New Roman" w:cs="Times New Roman"/>
-          <w:bCs/>
-          <w:sz w:val="28"/>
-          <w:szCs w:val="28"/>
-        </w:rPr>
-        <w:t>объект</w:t>
-      </w:r>
-      <w:r>
-        <w:rPr>
-          <w:rFonts w:ascii="Times New Roman" w:hAnsi="Times New Roman" w:cs="Times New Roman"/>
-          <w:bCs/>
-          <w:sz w:val="28"/>
-          <w:szCs w:val="28"/>
-          <w:lang w:val="en-US"/>
-        </w:rPr>
-        <w:t xml:space="preserve">): student1 = new </w:t>
-      </w:r>
-      <w:proofErr w:type="gramStart"/>
-      <w:r>
-        <w:rPr>
-          <w:rFonts w:ascii="Times New Roman" w:hAnsi="Times New Roman" w:cs="Times New Roman"/>
-          <w:bCs/>
-          <w:sz w:val="28"/>
-          <w:szCs w:val="28"/>
-          <w:lang w:val="en-US"/>
-        </w:rPr>
-        <w:t>Student(</w:t>
-      </w:r>
-      <w:proofErr w:type="gramEnd"/>
-      <w:r>
-        <w:rPr>
-          <w:rFonts w:ascii="Times New Roman" w:hAnsi="Times New Roman" w:cs="Times New Roman"/>
-          <w:bCs/>
-          <w:sz w:val="28"/>
-          <w:szCs w:val="28"/>
-          <w:lang w:val="en-US"/>
-        </w:rPr>
-        <w:t>); student1.name = "</w:t>
-      </w:r>
-      <w:r>
-        <w:rPr>
-          <w:rFonts w:ascii="Times New Roman" w:hAnsi="Times New Roman" w:cs="Times New Roman"/>
-          <w:bCs/>
-          <w:sz w:val="28"/>
-          <w:szCs w:val="28"/>
-        </w:rPr>
-        <w:t>Мария</w:t>
-      </w:r>
-      <w:r>
-        <w:rPr>
-          <w:rFonts w:ascii="Times New Roman" w:hAnsi="Times New Roman" w:cs="Times New Roman"/>
-          <w:bCs/>
-          <w:sz w:val="28"/>
-          <w:szCs w:val="28"/>
-          <w:lang w:val="en-US"/>
-        </w:rPr>
-        <w:t>";.</w:t>
-      </w:r>
-    </w:p>
-    <w:p>
-      <w:pPr>
-        <w:spacing w:after="0" w:line="240" w:lineRule="auto"/>
-        <w:rPr>
-          <w:rFonts w:ascii="Times New Roman" w:hAnsi="Times New Roman" w:cs="Times New Roman"/>
-          <w:bCs/>
-          <w:sz w:val="28"/>
-          <w:szCs w:val="28"/>
-          <w:lang w:val="en-US"/>
-        </w:rPr>
-      </w:pPr>
-    </w:p>
-    <w:p>
-      <w:pPr>
-        <w:spacing w:after="0" w:line="240" w:lineRule="auto"/>
-        <w:rPr>
-          <w:rFonts w:ascii="Times New Roman" w:hAnsi="Times New Roman" w:cs="Times New Roman"/>
-          <w:bCs/>
-          <w:sz w:val="28"/>
-          <w:szCs w:val="28"/>
-        </w:rPr>
-      </w:pPr>
-      <w:r>
-        <w:rPr>
-          <w:rFonts w:ascii="Times New Roman" w:hAnsi="Times New Roman" w:cs="Times New Roman"/>
-          <w:bCs/>
-          <w:sz w:val="28"/>
-          <w:szCs w:val="28"/>
-        </w:rPr>
-        <w:t>10. Дайте понятия состояния, деятельности, действия.</w:t>
-      </w:r>
-    </w:p>
-    <w:p>
-      <w:pPr>
-        <w:spacing w:after="0" w:line="240" w:lineRule="auto"/>
-        <w:rPr>
-          <w:rFonts w:ascii="Times New Roman" w:hAnsi="Times New Roman" w:cs="Times New Roman"/>
-          <w:bCs/>
-          <w:sz w:val="28"/>
-          <w:szCs w:val="28"/>
-        </w:rPr>
-      </w:pPr>
-      <w:r>
-        <w:rPr>
-          <w:rFonts w:ascii="Times New Roman" w:hAnsi="Times New Roman" w:cs="Times New Roman"/>
-          <w:bCs/>
-          <w:sz w:val="28"/>
-          <w:szCs w:val="28"/>
-        </w:rPr>
-        <w:t>*   Действие — это один маленький шаг (например, «нажать кнопку»).</w:t>
-      </w:r>
-    </w:p>
-    <w:p>
-      <w:pPr>
-        <w:spacing w:after="0" w:line="240" w:lineRule="auto"/>
-        <w:rPr>
-          <w:rFonts w:ascii="Times New Roman" w:hAnsi="Times New Roman" w:cs="Times New Roman"/>
-          <w:bCs/>
-          <w:sz w:val="28"/>
-          <w:szCs w:val="28"/>
-        </w:rPr>
-      </w:pPr>
-      <w:r>
-        <w:rPr>
-          <w:rFonts w:ascii="Times New Roman" w:hAnsi="Times New Roman" w:cs="Times New Roman"/>
-          <w:bCs/>
-          <w:sz w:val="28"/>
-          <w:szCs w:val="28"/>
-        </w:rPr>
-        <w:t>*   Деятельность — это целый процесс из нескольких действий (например, «Приготовить завтрак»: разбить яйца, взболтать, пожарить).</w:t>
-      </w:r>
-    </w:p>
-    <w:p>
-      <w:pPr>
-        <w:spacing w:after="0" w:line="240" w:lineRule="auto"/>
-        <w:rPr>
-          <w:rFonts w:ascii="Times New Roman" w:hAnsi="Times New Roman" w:cs="Times New Roman"/>
-          <w:bCs/>
-          <w:sz w:val="28"/>
-          <w:szCs w:val="28"/>
-        </w:rPr>
-      </w:pPr>
-      <w:r>
-        <w:rPr>
-          <w:rFonts w:ascii="Times New Roman" w:hAnsi="Times New Roman" w:cs="Times New Roman"/>
-          <w:bCs/>
-          <w:sz w:val="28"/>
-          <w:szCs w:val="28"/>
-        </w:rPr>
-        <w:t>*   Состояние — это положение объекта *между* действиями (например, после действия «включить духовку» её состояние меняется на «разогрета»).</w:t>
-      </w:r>
-    </w:p>
-    <w:p>
-      <w:pPr>
-        <w:spacing w:after="0" w:line="240" w:lineRule="auto"/>
-        <w:rPr>
-          <w:rFonts w:ascii="Times New Roman" w:hAnsi="Times New Roman" w:cs="Times New Roman"/>
-          <w:bCs/>
-          <w:sz w:val="28"/>
-          <w:szCs w:val="28"/>
-        </w:rPr>
-      </w:pPr>
-    </w:p>
-    <w:p>
-      <w:pPr>
-        <w:spacing w:after="0" w:line="240" w:lineRule="auto"/>
-        <w:rPr>
-          <w:rFonts w:ascii="Times New Roman" w:hAnsi="Times New Roman" w:cs="Times New Roman"/>
-          <w:bCs/>
-          <w:sz w:val="28"/>
-          <w:szCs w:val="28"/>
-        </w:rPr>
-      </w:pPr>
-      <w:r>
-        <w:rPr>
-          <w:rFonts w:ascii="Times New Roman" w:hAnsi="Times New Roman" w:cs="Times New Roman"/>
-          <w:bCs/>
-          <w:sz w:val="28"/>
-          <w:szCs w:val="28"/>
-        </w:rPr>
-        <w:t xml:space="preserve">11. Является ли сущность </w:t>
-      </w:r>
-      <w:proofErr w:type="spellStart"/>
-      <w:r>
-        <w:rPr>
-          <w:rFonts w:ascii="Times New Roman" w:hAnsi="Times New Roman" w:cs="Times New Roman"/>
-          <w:bCs/>
-          <w:sz w:val="28"/>
-          <w:szCs w:val="28"/>
-        </w:rPr>
-        <w:t>Use</w:t>
-      </w:r>
-      <w:proofErr w:type="spellEnd"/>
-      <w:r>
-        <w:rPr>
-          <w:rFonts w:ascii="Times New Roman" w:hAnsi="Times New Roman" w:cs="Times New Roman"/>
-          <w:bCs/>
-          <w:sz w:val="28"/>
-          <w:szCs w:val="28"/>
-        </w:rPr>
-        <w:t xml:space="preserve"> Case классификатором? Обоснуйте ответ.</w:t>
-      </w:r>
-    </w:p>
-    <w:p>
-      <w:pPr>
-        <w:spacing w:after="0" w:line="240" w:lineRule="auto"/>
-        <w:rPr>
-          <w:rFonts w:ascii="Times New Roman" w:hAnsi="Times New Roman" w:cs="Times New Roman"/>
-          <w:bCs/>
-          <w:sz w:val="28"/>
-          <w:szCs w:val="28"/>
-        </w:rPr>
-      </w:pPr>
-      <w:r>
-        <w:rPr>
-          <w:rFonts w:ascii="Times New Roman" w:hAnsi="Times New Roman" w:cs="Times New Roman"/>
-          <w:bCs/>
-          <w:sz w:val="28"/>
-          <w:szCs w:val="28"/>
-        </w:rPr>
-        <w:t xml:space="preserve">Да. </w:t>
-      </w:r>
-      <w:proofErr w:type="spellStart"/>
-      <w:r>
-        <w:rPr>
-          <w:rFonts w:ascii="Times New Roman" w:hAnsi="Times New Roman" w:cs="Times New Roman"/>
-          <w:bCs/>
-          <w:sz w:val="28"/>
-          <w:szCs w:val="28"/>
-        </w:rPr>
-        <w:t>Use</w:t>
-      </w:r>
-      <w:proofErr w:type="spellEnd"/>
-      <w:r>
-        <w:rPr>
-          <w:rFonts w:ascii="Times New Roman" w:hAnsi="Times New Roman" w:cs="Times New Roman"/>
-          <w:bCs/>
-          <w:sz w:val="28"/>
-          <w:szCs w:val="28"/>
-        </w:rPr>
-        <w:t xml:space="preserve"> Case «Оплатить заказ» — это *шаблон* (чертеж) для всех возможных сценариев оплаты: картой, наличными, через PayPal. Конкретная оплата картой — это уже *объект* (литерал), созданный по этому шаблону.</w:t>
-      </w:r>
-    </w:p>
-    <w:p>
-      <w:pPr>
-        <w:spacing w:after="0" w:line="240" w:lineRule="auto"/>
-        <w:rPr>
-          <w:rFonts w:ascii="Times New Roman" w:hAnsi="Times New Roman" w:cs="Times New Roman"/>
-          <w:bCs/>
-          <w:sz w:val="28"/>
-          <w:szCs w:val="28"/>
-        </w:rPr>
-      </w:pPr>
-      <w:r>
-        <w:rPr>
-          <w:rFonts w:ascii="Times New Roman" w:hAnsi="Times New Roman" w:cs="Times New Roman"/>
-          <w:bCs/>
-          <w:sz w:val="28"/>
-          <w:szCs w:val="28"/>
-        </w:rPr>
-        <w:tab/>
-      </w:r>
-    </w:p>
-    <w:p>
-      <w:pPr>
-        <w:spacing w:after="0" w:line="240" w:lineRule="auto"/>
-        <w:rPr>
-          <w:rFonts w:ascii="Times New Roman" w:hAnsi="Times New Roman" w:cs="Times New Roman"/>
-          <w:bCs/>
-          <w:sz w:val="28"/>
-          <w:szCs w:val="28"/>
-        </w:rPr>
-      </w:pPr>
-      <w:r>
-        <w:rPr>
-          <w:rFonts w:ascii="Times New Roman" w:hAnsi="Times New Roman" w:cs="Times New Roman"/>
-          <w:bCs/>
-          <w:sz w:val="28"/>
-          <w:szCs w:val="28"/>
-        </w:rPr>
-        <w:t>12. Что относится к группирующим сущностям?</w:t>
-      </w:r>
-    </w:p>
-    <w:p>
-      <w:pPr>
-        <w:spacing w:after="0" w:line="240" w:lineRule="auto"/>
-        <w:rPr>
-          <w:rFonts w:ascii="Times New Roman" w:hAnsi="Times New Roman" w:cs="Times New Roman"/>
-          <w:bCs/>
-          <w:sz w:val="28"/>
-          <w:szCs w:val="28"/>
-        </w:rPr>
-      </w:pPr>
-      <w:r>
-        <w:rPr>
-          <w:rFonts w:ascii="Times New Roman" w:hAnsi="Times New Roman" w:cs="Times New Roman"/>
-          <w:bCs/>
-          <w:sz w:val="28"/>
-          <w:szCs w:val="28"/>
-        </w:rPr>
-        <w:t>В основном, это Пакет (Папка). Просто папка, в которую ты складываешь связанные классы и диаграммы, чтобы навести порядок в проекте.</w:t>
-      </w:r>
-    </w:p>
-    <w:p>
-      <w:pPr>
-        <w:spacing w:after="0" w:line="240" w:lineRule="auto"/>
-        <w:rPr>
-          <w:rFonts w:ascii="Times New Roman" w:hAnsi="Times New Roman" w:cs="Times New Roman"/>
-          <w:bCs/>
-          <w:sz w:val="28"/>
-          <w:szCs w:val="28"/>
-        </w:rPr>
-      </w:pPr>
-    </w:p>
-    <w:p>
-      <w:pPr>
-        <w:spacing w:after="0" w:line="240" w:lineRule="auto"/>
-        <w:rPr>
-          <w:rFonts w:ascii="Times New Roman" w:hAnsi="Times New Roman" w:cs="Times New Roman"/>
-          <w:bCs/>
-          <w:sz w:val="28"/>
-          <w:szCs w:val="28"/>
-        </w:rPr>
-      </w:pPr>
-      <w:r>
-        <w:rPr>
-          <w:rFonts w:ascii="Times New Roman" w:hAnsi="Times New Roman" w:cs="Times New Roman"/>
-          <w:bCs/>
-          <w:sz w:val="28"/>
-          <w:szCs w:val="28"/>
-        </w:rPr>
-        <w:t>13. Что такое программный интерфейс? Что такое сигнатура?</w:t>
-      </w:r>
-    </w:p>
-    <w:p>
-      <w:pPr>
-        <w:spacing w:after="0" w:line="240" w:lineRule="auto"/>
-        <w:rPr>
-          <w:rFonts w:ascii="Times New Roman" w:hAnsi="Times New Roman" w:cs="Times New Roman"/>
-          <w:bCs/>
-          <w:sz w:val="28"/>
-          <w:szCs w:val="28"/>
-        </w:rPr>
-      </w:pPr>
-      <w:r>
-        <w:rPr>
-          <w:rFonts w:ascii="Times New Roman" w:hAnsi="Times New Roman" w:cs="Times New Roman"/>
-          <w:bCs/>
-          <w:sz w:val="28"/>
-          <w:szCs w:val="28"/>
-        </w:rPr>
-        <w:t xml:space="preserve">*   Интерфейс — это *контракт* или *должностная инструкция*. В нем написано что нужно сделать (например, </w:t>
-      </w:r>
-      <w:proofErr w:type="spellStart"/>
-      <w:proofErr w:type="gramStart"/>
-      <w:r>
-        <w:rPr>
-          <w:rFonts w:ascii="Times New Roman" w:hAnsi="Times New Roman" w:cs="Times New Roman"/>
-          <w:bCs/>
-          <w:sz w:val="28"/>
-          <w:szCs w:val="28"/>
-        </w:rPr>
-        <w:t>рассчитатьЦену</w:t>
-      </w:r>
-      <w:proofErr w:type="spellEnd"/>
-      <w:r>
-        <w:rPr>
-          <w:rFonts w:ascii="Times New Roman" w:hAnsi="Times New Roman" w:cs="Times New Roman"/>
-          <w:bCs/>
-          <w:sz w:val="28"/>
-          <w:szCs w:val="28"/>
-        </w:rPr>
-        <w:t>(</w:t>
-      </w:r>
-      <w:proofErr w:type="gramEnd"/>
-      <w:r>
-        <w:rPr>
-          <w:rFonts w:ascii="Times New Roman" w:hAnsi="Times New Roman" w:cs="Times New Roman"/>
-          <w:bCs/>
-          <w:sz w:val="28"/>
-          <w:szCs w:val="28"/>
-        </w:rPr>
-        <w:t>)), но не написано как это делать.</w:t>
-      </w:r>
-    </w:p>
-    <w:p>
-      <w:pPr>
-        <w:spacing w:after="0" w:line="240" w:lineRule="auto"/>
-        <w:rPr>
-          <w:rFonts w:ascii="Times New Roman" w:hAnsi="Times New Roman" w:cs="Times New Roman"/>
-          <w:bCs/>
-          <w:sz w:val="28"/>
-          <w:szCs w:val="28"/>
-        </w:rPr>
-      </w:pPr>
-      <w:r>
-        <w:rPr>
-          <w:rFonts w:ascii="Times New Roman" w:hAnsi="Times New Roman" w:cs="Times New Roman"/>
-          <w:bCs/>
-          <w:sz w:val="28"/>
-          <w:szCs w:val="28"/>
-        </w:rPr>
-        <w:t>*   Сигнатура — это *паспорт* операции. Её полное описание: имя (</w:t>
-      </w:r>
-      <w:proofErr w:type="spellStart"/>
-      <w:r>
-        <w:rPr>
-          <w:rFonts w:ascii="Times New Roman" w:hAnsi="Times New Roman" w:cs="Times New Roman"/>
-          <w:bCs/>
-          <w:sz w:val="28"/>
-          <w:szCs w:val="28"/>
-        </w:rPr>
-        <w:t>рассчитатьЦену</w:t>
-      </w:r>
-      <w:proofErr w:type="spellEnd"/>
-      <w:r>
-        <w:rPr>
-          <w:rFonts w:ascii="Times New Roman" w:hAnsi="Times New Roman" w:cs="Times New Roman"/>
-          <w:bCs/>
-          <w:sz w:val="28"/>
-          <w:szCs w:val="28"/>
-        </w:rPr>
-        <w:t xml:space="preserve">), параметры (скидка: </w:t>
-      </w:r>
-      <w:proofErr w:type="spellStart"/>
-      <w:r>
-        <w:rPr>
-          <w:rFonts w:ascii="Times New Roman" w:hAnsi="Times New Roman" w:cs="Times New Roman"/>
-          <w:bCs/>
-          <w:sz w:val="28"/>
-          <w:szCs w:val="28"/>
-        </w:rPr>
-        <w:t>int</w:t>
-      </w:r>
-      <w:proofErr w:type="spellEnd"/>
-      <w:r>
-        <w:rPr>
-          <w:rFonts w:ascii="Times New Roman" w:hAnsi="Times New Roman" w:cs="Times New Roman"/>
-          <w:bCs/>
-          <w:sz w:val="28"/>
-          <w:szCs w:val="28"/>
-        </w:rPr>
-        <w:t>) и что возвращает (</w:t>
-      </w:r>
-      <w:proofErr w:type="spellStart"/>
-      <w:r>
-        <w:rPr>
-          <w:rFonts w:ascii="Times New Roman" w:hAnsi="Times New Roman" w:cs="Times New Roman"/>
-          <w:bCs/>
-          <w:sz w:val="28"/>
-          <w:szCs w:val="28"/>
-        </w:rPr>
-        <w:t>float</w:t>
-      </w:r>
-      <w:proofErr w:type="spellEnd"/>
-      <w:r>
-        <w:rPr>
-          <w:rFonts w:ascii="Times New Roman" w:hAnsi="Times New Roman" w:cs="Times New Roman"/>
-          <w:bCs/>
-          <w:sz w:val="28"/>
-          <w:szCs w:val="28"/>
-        </w:rPr>
-        <w:t>).</w:t>
-      </w:r>
-    </w:p>
-    <w:p>
-      <w:pPr>
-        <w:spacing w:after="0" w:line="240" w:lineRule="auto"/>
-        <w:rPr>
-          <w:rFonts w:ascii="Times New Roman" w:hAnsi="Times New Roman" w:cs="Times New Roman"/>
-          <w:bCs/>
-          <w:sz w:val="28"/>
-          <w:szCs w:val="28"/>
-        </w:rPr>
-      </w:pPr>
-    </w:p>
-    <w:p>
-      <w:pPr>
-        <w:spacing w:after="0" w:line="240" w:lineRule="auto"/>
-        <w:rPr>
-          <w:rFonts w:ascii="Times New Roman" w:hAnsi="Times New Roman" w:cs="Times New Roman"/>
-          <w:bCs/>
-          <w:sz w:val="28"/>
-          <w:szCs w:val="28"/>
-        </w:rPr>
-      </w:pPr>
-      <w:r>
-        <w:rPr>
-          <w:rFonts w:ascii="Times New Roman" w:hAnsi="Times New Roman" w:cs="Times New Roman"/>
-          <w:bCs/>
-          <w:sz w:val="28"/>
-          <w:szCs w:val="28"/>
-        </w:rPr>
-        <w:t>14. Дайте определение компонента UML.</w:t>
-      </w:r>
-    </w:p>
-    <w:p>
-      <w:pPr>
-        <w:spacing w:after="0" w:line="240" w:lineRule="auto"/>
-        <w:rPr>
-          <w:rFonts w:ascii="Times New Roman" w:hAnsi="Times New Roman" w:cs="Times New Roman"/>
-          <w:bCs/>
-          <w:sz w:val="28"/>
-          <w:szCs w:val="28"/>
-        </w:rPr>
-      </w:pPr>
-      <w:r>
-        <w:rPr>
-          <w:rFonts w:ascii="Times New Roman" w:hAnsi="Times New Roman" w:cs="Times New Roman"/>
-          <w:bCs/>
-          <w:sz w:val="28"/>
-          <w:szCs w:val="28"/>
-        </w:rPr>
-        <w:t>Компонент — это готовый, самостоятельный кусок программы, который можно взять и использовать в другом месте. Как деталь Лего. Например, библиотека для работы с базой данных или модуль расчета доставки.</w:t>
-      </w:r>
-    </w:p>
-    <w:p>
-      <w:pPr>
-        <w:spacing w:after="0" w:line="240" w:lineRule="auto"/>
-        <w:rPr>
-          <w:rFonts w:ascii="Times New Roman" w:hAnsi="Times New Roman" w:cs="Times New Roman"/>
-          <w:bCs/>
-          <w:sz w:val="28"/>
-          <w:szCs w:val="28"/>
-        </w:rPr>
-      </w:pPr>
-    </w:p>
-    <w:p>
-      <w:pPr>
-        <w:spacing w:after="0" w:line="240" w:lineRule="auto"/>
-        <w:rPr>
-          <w:rFonts w:ascii="Times New Roman" w:hAnsi="Times New Roman" w:cs="Times New Roman"/>
-          <w:bCs/>
-          <w:sz w:val="28"/>
-          <w:szCs w:val="28"/>
-        </w:rPr>
-      </w:pPr>
-      <w:r>
-        <w:rPr>
-          <w:rFonts w:ascii="Times New Roman" w:hAnsi="Times New Roman" w:cs="Times New Roman"/>
-          <w:bCs/>
-          <w:sz w:val="28"/>
-          <w:szCs w:val="28"/>
-        </w:rPr>
-        <w:t>15. Что такое артефакт? Приведите примеры.</w:t>
-      </w:r>
-    </w:p>
-    <w:p>
-      <w:pPr>
-        <w:spacing w:after="0" w:line="240" w:lineRule="auto"/>
-        <w:rPr>
-          <w:rFonts w:ascii="Times New Roman" w:hAnsi="Times New Roman" w:cs="Times New Roman"/>
-          <w:bCs/>
-          <w:sz w:val="28"/>
-          <w:szCs w:val="28"/>
-        </w:rPr>
-      </w:pPr>
-      <w:r>
-        <w:rPr>
-          <w:rFonts w:ascii="Times New Roman" w:hAnsi="Times New Roman" w:cs="Times New Roman"/>
-          <w:bCs/>
-          <w:sz w:val="28"/>
-          <w:szCs w:val="28"/>
-        </w:rPr>
-        <w:t>Артефакт — это любой файл, который получается в результате работы программы или который нужен для её работы.</w:t>
-      </w:r>
-    </w:p>
-    <w:p>
-      <w:pPr>
-        <w:spacing w:after="0" w:line="240" w:lineRule="auto"/>
-        <w:rPr>
-          <w:rFonts w:ascii="Times New Roman" w:hAnsi="Times New Roman" w:cs="Times New Roman"/>
-          <w:bCs/>
-          <w:sz w:val="28"/>
-          <w:szCs w:val="28"/>
-        </w:rPr>
-      </w:pPr>
-      <w:r>
-        <w:rPr>
-          <w:rFonts w:ascii="Times New Roman" w:hAnsi="Times New Roman" w:cs="Times New Roman"/>
-          <w:bCs/>
-          <w:sz w:val="28"/>
-          <w:szCs w:val="28"/>
-        </w:rPr>
-        <w:t xml:space="preserve">*   Примеры: program.exe, myapp.jar, index.html, </w:t>
-      </w:r>
-      <w:proofErr w:type="spellStart"/>
-      <w:r>
-        <w:rPr>
-          <w:rFonts w:ascii="Times New Roman" w:hAnsi="Times New Roman" w:cs="Times New Roman"/>
-          <w:bCs/>
-          <w:sz w:val="28"/>
-          <w:szCs w:val="28"/>
-        </w:rPr>
-        <w:t>database.sql</w:t>
-      </w:r>
-      <w:proofErr w:type="spellEnd"/>
-      <w:r>
-        <w:rPr>
-          <w:rFonts w:ascii="Times New Roman" w:hAnsi="Times New Roman" w:cs="Times New Roman"/>
-          <w:bCs/>
-          <w:sz w:val="28"/>
-          <w:szCs w:val="28"/>
-        </w:rPr>
-        <w:t>, config.xml, отчет.pdf.</w:t>
-      </w:r>
-    </w:p>
-    <w:p>
-      <w:pPr>
-        <w:spacing w:after="0" w:line="240" w:lineRule="auto"/>
-        <w:rPr>
-          <w:rFonts w:ascii="Times New Roman" w:hAnsi="Times New Roman" w:cs="Times New Roman"/>
-          <w:bCs/>
-          <w:sz w:val="28"/>
-          <w:szCs w:val="28"/>
-        </w:rPr>
-      </w:pPr>
-    </w:p>
-    <w:p>
-      <w:pPr>
-        <w:spacing w:after="0" w:line="240" w:lineRule="auto"/>
-        <w:rPr>
-          <w:rFonts w:ascii="Times New Roman" w:hAnsi="Times New Roman" w:cs="Times New Roman"/>
-          <w:bCs/>
-          <w:sz w:val="28"/>
-          <w:szCs w:val="28"/>
-        </w:rPr>
-      </w:pPr>
-      <w:r>
-        <w:rPr>
-          <w:rFonts w:ascii="Times New Roman" w:hAnsi="Times New Roman" w:cs="Times New Roman"/>
-          <w:bCs/>
-          <w:sz w:val="28"/>
-          <w:szCs w:val="28"/>
-        </w:rPr>
-        <w:t>16-17. Какие типы отношений определены в UML?</w:t>
-      </w:r>
-    </w:p>
-    <w:p>
-      <w:pPr>
-        <w:spacing w:after="0" w:line="240" w:lineRule="auto"/>
-        <w:rPr>
-          <w:rFonts w:ascii="Times New Roman" w:hAnsi="Times New Roman" w:cs="Times New Roman"/>
-          <w:bCs/>
-          <w:sz w:val="28"/>
-          <w:szCs w:val="28"/>
-        </w:rPr>
-      </w:pPr>
-      <w:r>
-        <w:rPr>
-          <w:rFonts w:ascii="Times New Roman" w:hAnsi="Times New Roman" w:cs="Times New Roman"/>
-          <w:bCs/>
-          <w:sz w:val="28"/>
-          <w:szCs w:val="28"/>
-        </w:rPr>
-        <w:t>Это то, как наши «кирпичики» связаны друг с другом. Основные типы связей:</w:t>
-      </w:r>
-    </w:p>
-    <w:p>
-      <w:pPr>
-        <w:spacing w:after="0" w:line="240" w:lineRule="auto"/>
-        <w:ind w:left="708"/>
-        <w:rPr>
-          <w:rFonts w:ascii="Times New Roman" w:hAnsi="Times New Roman" w:cs="Times New Roman"/>
-          <w:bCs/>
-          <w:sz w:val="28"/>
-          <w:szCs w:val="28"/>
-        </w:rPr>
-      </w:pPr>
-      <w:r>
-        <w:rPr>
-          <w:rFonts w:ascii="Times New Roman" w:hAnsi="Times New Roman" w:cs="Times New Roman"/>
-          <w:bCs/>
-          <w:sz w:val="28"/>
-          <w:szCs w:val="28"/>
-        </w:rPr>
-        <w:t>1.  Ассоциация (сплошная линия)</w:t>
-      </w:r>
-      <w:proofErr w:type="gramStart"/>
-      <w:r>
-        <w:rPr>
-          <w:rFonts w:ascii="Times New Roman" w:hAnsi="Times New Roman" w:cs="Times New Roman"/>
-          <w:bCs/>
-          <w:sz w:val="28"/>
-          <w:szCs w:val="28"/>
-        </w:rPr>
-        <w:t>: Просто</w:t>
-      </w:r>
-      <w:proofErr w:type="gramEnd"/>
-      <w:r>
-        <w:rPr>
-          <w:rFonts w:ascii="Times New Roman" w:hAnsi="Times New Roman" w:cs="Times New Roman"/>
-          <w:bCs/>
-          <w:sz w:val="28"/>
-          <w:szCs w:val="28"/>
-        </w:rPr>
-        <w:t xml:space="preserve"> факт связи. «Преподаватель — *ведет* — Курс».</w:t>
-      </w:r>
-    </w:p>
-    <w:p>
-      <w:pPr>
-        <w:spacing w:after="0" w:line="240" w:lineRule="auto"/>
-        <w:ind w:left="708"/>
-        <w:rPr>
-          <w:rFonts w:ascii="Times New Roman" w:hAnsi="Times New Roman" w:cs="Times New Roman"/>
-          <w:bCs/>
-          <w:sz w:val="28"/>
-          <w:szCs w:val="28"/>
-        </w:rPr>
-      </w:pPr>
-      <w:r>
-        <w:rPr>
-          <w:rFonts w:ascii="Times New Roman" w:hAnsi="Times New Roman" w:cs="Times New Roman"/>
-          <w:bCs/>
-          <w:sz w:val="28"/>
-          <w:szCs w:val="28"/>
-        </w:rPr>
-        <w:t xml:space="preserve">    *   Агрегация (линия с пустым ромбом): Связь «часть-целое», где часть может жить без целого. «Компьютер — *содержит* — Монитор» (монитор можно отключить и подключить к другому компьютеру).</w:t>
-      </w:r>
-    </w:p>
-    <w:p>
-      <w:pPr>
-        <w:spacing w:after="0" w:line="240" w:lineRule="auto"/>
-        <w:ind w:left="708"/>
-        <w:rPr>
-          <w:rFonts w:ascii="Times New Roman" w:hAnsi="Times New Roman" w:cs="Times New Roman"/>
-          <w:bCs/>
-          <w:sz w:val="28"/>
-          <w:szCs w:val="28"/>
-        </w:rPr>
-      </w:pPr>
-      <w:r>
-        <w:rPr>
-          <w:rFonts w:ascii="Times New Roman" w:hAnsi="Times New Roman" w:cs="Times New Roman"/>
-          <w:bCs/>
-          <w:sz w:val="28"/>
-          <w:szCs w:val="28"/>
-        </w:rPr>
-        <w:lastRenderedPageBreak/>
-        <w:t xml:space="preserve">    *   Композиция (линия с закрашенным ромбом)</w:t>
-      </w:r>
-      <w:proofErr w:type="gramStart"/>
-      <w:r>
-        <w:rPr>
-          <w:rFonts w:ascii="Times New Roman" w:hAnsi="Times New Roman" w:cs="Times New Roman"/>
-          <w:bCs/>
-          <w:sz w:val="28"/>
-          <w:szCs w:val="28"/>
-        </w:rPr>
-        <w:t>: Более</w:t>
-      </w:r>
-      <w:proofErr w:type="gramEnd"/>
-      <w:r>
-        <w:rPr>
-          <w:rFonts w:ascii="Times New Roman" w:hAnsi="Times New Roman" w:cs="Times New Roman"/>
-          <w:bCs/>
-          <w:sz w:val="28"/>
-          <w:szCs w:val="28"/>
-        </w:rPr>
-        <w:t xml:space="preserve"> жесткая связь. Часть не может жить без целого. «Дом — *имеет* — Комнату» </w:t>
-      </w:r>
-      <w:proofErr w:type="gramStart"/>
-      <w:r>
-        <w:rPr>
-          <w:rFonts w:ascii="Times New Roman" w:hAnsi="Times New Roman" w:cs="Times New Roman"/>
-          <w:bCs/>
-          <w:sz w:val="28"/>
-          <w:szCs w:val="28"/>
-        </w:rPr>
-        <w:t>( если</w:t>
-      </w:r>
-      <w:proofErr w:type="gramEnd"/>
-      <w:r>
-        <w:rPr>
-          <w:rFonts w:ascii="Times New Roman" w:hAnsi="Times New Roman" w:cs="Times New Roman"/>
-          <w:bCs/>
-          <w:sz w:val="28"/>
-          <w:szCs w:val="28"/>
-        </w:rPr>
-        <w:t xml:space="preserve"> разрушить дом, комнаты не станет).</w:t>
-      </w:r>
-    </w:p>
-    <w:p>
-      <w:pPr>
-        <w:spacing w:after="0" w:line="240" w:lineRule="auto"/>
-        <w:ind w:left="708"/>
-        <w:rPr>
-          <w:rFonts w:ascii="Times New Roman" w:hAnsi="Times New Roman" w:cs="Times New Roman"/>
-          <w:bCs/>
-          <w:sz w:val="28"/>
-          <w:szCs w:val="28"/>
-        </w:rPr>
-      </w:pPr>
-      <w:r>
-        <w:rPr>
-          <w:rFonts w:ascii="Times New Roman" w:hAnsi="Times New Roman" w:cs="Times New Roman"/>
-          <w:bCs/>
-          <w:sz w:val="28"/>
-          <w:szCs w:val="28"/>
-        </w:rPr>
-        <w:t xml:space="preserve">2.  Зависимость (пунктир со стрелкой): Один класс *использует* другой временно. «Класс Заказ использует класс </w:t>
-      </w:r>
-      <w:proofErr w:type="spellStart"/>
-      <w:r>
-        <w:rPr>
-          <w:rFonts w:ascii="Times New Roman" w:hAnsi="Times New Roman" w:cs="Times New Roman"/>
-          <w:bCs/>
-          <w:sz w:val="28"/>
-          <w:szCs w:val="28"/>
-        </w:rPr>
-        <w:t>Logger</w:t>
-      </w:r>
-      <w:proofErr w:type="spellEnd"/>
-      <w:r>
-        <w:rPr>
-          <w:rFonts w:ascii="Times New Roman" w:hAnsi="Times New Roman" w:cs="Times New Roman"/>
-          <w:bCs/>
-          <w:sz w:val="28"/>
-          <w:szCs w:val="28"/>
-        </w:rPr>
-        <w:t xml:space="preserve"> для записи в журнал».</w:t>
-      </w:r>
-    </w:p>
-    <w:p>
-      <w:pPr>
-        <w:spacing w:after="0" w:line="240" w:lineRule="auto"/>
-        <w:ind w:left="708"/>
-        <w:rPr>
-          <w:rFonts w:ascii="Times New Roman" w:hAnsi="Times New Roman" w:cs="Times New Roman"/>
-          <w:bCs/>
-          <w:sz w:val="28"/>
-          <w:szCs w:val="28"/>
-        </w:rPr>
-      </w:pPr>
-      <w:r>
-        <w:rPr>
-          <w:rFonts w:ascii="Times New Roman" w:hAnsi="Times New Roman" w:cs="Times New Roman"/>
-          <w:bCs/>
-          <w:sz w:val="28"/>
-          <w:szCs w:val="28"/>
-        </w:rPr>
-        <w:t>3.  Обобщение (сплошная линия с треугольной стрелкой)</w:t>
-      </w:r>
-      <w:proofErr w:type="gramStart"/>
-      <w:r>
-        <w:rPr>
-          <w:rFonts w:ascii="Times New Roman" w:hAnsi="Times New Roman" w:cs="Times New Roman"/>
-          <w:bCs/>
-          <w:sz w:val="28"/>
-          <w:szCs w:val="28"/>
-        </w:rPr>
-        <w:t>: Это</w:t>
-      </w:r>
-      <w:proofErr w:type="gramEnd"/>
-      <w:r>
-        <w:rPr>
-          <w:rFonts w:ascii="Times New Roman" w:hAnsi="Times New Roman" w:cs="Times New Roman"/>
-          <w:bCs/>
-          <w:sz w:val="28"/>
-          <w:szCs w:val="28"/>
-        </w:rPr>
-        <w:t xml:space="preserve"> наследование. «Класс Студент наследует классу Человек».</w:t>
-      </w:r>
-    </w:p>
-    <w:p>
-      <w:pPr>
-        <w:spacing w:after="0" w:line="240" w:lineRule="auto"/>
-        <w:ind w:left="708"/>
-        <w:rPr>
-          <w:rFonts w:ascii="Times New Roman" w:hAnsi="Times New Roman" w:cs="Times New Roman"/>
-          <w:bCs/>
-          <w:sz w:val="28"/>
-          <w:szCs w:val="28"/>
-        </w:rPr>
-      </w:pPr>
-      <w:r>
-        <w:rPr>
-          <w:rFonts w:ascii="Times New Roman" w:hAnsi="Times New Roman" w:cs="Times New Roman"/>
-          <w:bCs/>
-          <w:sz w:val="28"/>
-          <w:szCs w:val="28"/>
-        </w:rPr>
-        <w:t xml:space="preserve">4.  Реализация (пунктир с треугольной стрелкой): Класс *реализует* интерфейс. «Класс </w:t>
-      </w:r>
-      <w:proofErr w:type="spellStart"/>
-      <w:r>
-        <w:rPr>
-          <w:rFonts w:ascii="Times New Roman" w:hAnsi="Times New Roman" w:cs="Times New Roman"/>
-          <w:bCs/>
-          <w:sz w:val="28"/>
-          <w:szCs w:val="28"/>
-        </w:rPr>
-        <w:t>MySQLDatabase</w:t>
-      </w:r>
-      <w:proofErr w:type="spellEnd"/>
-      <w:r>
-        <w:rPr>
-          <w:rFonts w:ascii="Times New Roman" w:hAnsi="Times New Roman" w:cs="Times New Roman"/>
-          <w:bCs/>
-          <w:sz w:val="28"/>
-          <w:szCs w:val="28"/>
-        </w:rPr>
-        <w:t xml:space="preserve"> реализует интерфейс Database».</w:t>
-      </w:r>
-    </w:p>
-    <w:p>
-      <w:pPr>
-        <w:spacing w:after="0" w:line="240" w:lineRule="auto"/>
-        <w:rPr>
-          <w:rFonts w:ascii="Times New Roman" w:hAnsi="Times New Roman" w:cs="Times New Roman"/>
-          <w:bCs/>
-          <w:sz w:val="28"/>
-          <w:szCs w:val="28"/>
-        </w:rPr>
-      </w:pPr>
-    </w:p>
-    <w:p>
-      <w:pPr>
-        <w:spacing w:after="0" w:line="240" w:lineRule="auto"/>
-        <w:rPr>
-          <w:rFonts w:ascii="Times New Roman" w:hAnsi="Times New Roman" w:cs="Times New Roman"/>
-          <w:bCs/>
-          <w:sz w:val="28"/>
-          <w:szCs w:val="28"/>
-        </w:rPr>
-      </w:pPr>
-      <w:r>
-        <w:rPr>
-          <w:rFonts w:ascii="Times New Roman" w:hAnsi="Times New Roman" w:cs="Times New Roman"/>
-          <w:bCs/>
-          <w:sz w:val="28"/>
-          <w:szCs w:val="28"/>
-        </w:rPr>
-        <w:t>18. Назовите основные типы диаграмм.</w:t>
-      </w:r>
-    </w:p>
-    <w:p>
-      <w:pPr>
-        <w:spacing w:after="0" w:line="240" w:lineRule="auto"/>
-        <w:rPr>
-          <w:rFonts w:ascii="Times New Roman" w:hAnsi="Times New Roman" w:cs="Times New Roman"/>
-          <w:bCs/>
-          <w:sz w:val="28"/>
-          <w:szCs w:val="28"/>
-        </w:rPr>
-      </w:pPr>
-      <w:r>
-        <w:rPr>
-          <w:rFonts w:ascii="Times New Roman" w:hAnsi="Times New Roman" w:cs="Times New Roman"/>
-          <w:bCs/>
-          <w:sz w:val="28"/>
-          <w:szCs w:val="28"/>
-        </w:rPr>
-        <w:t>Их много, но все делятся на два типа:</w:t>
-      </w:r>
-    </w:p>
-    <w:p>
-      <w:pPr>
-        <w:spacing w:after="0" w:line="240" w:lineRule="auto"/>
-        <w:rPr>
-          <w:rFonts w:ascii="Times New Roman" w:hAnsi="Times New Roman" w:cs="Times New Roman"/>
-          <w:bCs/>
-          <w:sz w:val="28"/>
-          <w:szCs w:val="28"/>
-        </w:rPr>
-      </w:pPr>
-      <w:r>
-        <w:rPr>
-          <w:rFonts w:ascii="Times New Roman" w:hAnsi="Times New Roman" w:cs="Times New Roman"/>
-          <w:bCs/>
-          <w:sz w:val="28"/>
-          <w:szCs w:val="28"/>
-        </w:rPr>
-        <w:t>*   Структурные диаграммы (как статичная фотография):</w:t>
-      </w:r>
-    </w:p>
-    <w:p>
-      <w:pPr>
-        <w:spacing w:after="0" w:line="240" w:lineRule="auto"/>
-        <w:rPr>
-          <w:rFonts w:ascii="Times New Roman" w:hAnsi="Times New Roman" w:cs="Times New Roman"/>
-          <w:bCs/>
-          <w:sz w:val="28"/>
-          <w:szCs w:val="28"/>
-        </w:rPr>
-      </w:pPr>
-      <w:r>
-        <w:rPr>
-          <w:rFonts w:ascii="Times New Roman" w:hAnsi="Times New Roman" w:cs="Times New Roman"/>
-          <w:bCs/>
-          <w:sz w:val="28"/>
-          <w:szCs w:val="28"/>
-        </w:rPr>
-        <w:t xml:space="preserve">    *   Диаграмма классов — самая главная. Показывает из каких классов состоит система и как они связаны.</w:t>
-      </w:r>
-    </w:p>
-    <w:p>
-      <w:pPr>
-        <w:spacing w:after="0" w:line="240" w:lineRule="auto"/>
-        <w:rPr>
-          <w:rFonts w:ascii="Times New Roman" w:hAnsi="Times New Roman" w:cs="Times New Roman"/>
-          <w:bCs/>
-          <w:sz w:val="28"/>
-          <w:szCs w:val="28"/>
-        </w:rPr>
-      </w:pPr>
-      <w:r>
-        <w:rPr>
-          <w:rFonts w:ascii="Times New Roman" w:hAnsi="Times New Roman" w:cs="Times New Roman"/>
-          <w:bCs/>
-          <w:sz w:val="28"/>
-          <w:szCs w:val="28"/>
-        </w:rPr>
-        <w:t xml:space="preserve">    *   Диаграмма компонентов — показывает из каких готовых кусков (библиотек) собрана программа.</w:t>
-      </w:r>
-    </w:p>
-    <w:p>
-      <w:pPr>
-        <w:spacing w:after="0" w:line="240" w:lineRule="auto"/>
-        <w:rPr>
-          <w:rFonts w:ascii="Times New Roman" w:hAnsi="Times New Roman" w:cs="Times New Roman"/>
-          <w:bCs/>
-          <w:sz w:val="28"/>
-          <w:szCs w:val="28"/>
-        </w:rPr>
-      </w:pPr>
-      <w:r>
-        <w:rPr>
-          <w:rFonts w:ascii="Times New Roman" w:hAnsi="Times New Roman" w:cs="Times New Roman"/>
-          <w:bCs/>
-          <w:sz w:val="28"/>
-          <w:szCs w:val="28"/>
-        </w:rPr>
-        <w:t xml:space="preserve">    *   Диаграмма развертывания — показывает на каком компьютере какая программа работает.</w:t>
-      </w:r>
-    </w:p>
-    <w:p>
-      <w:pPr>
-        <w:spacing w:after="0" w:line="240" w:lineRule="auto"/>
-        <w:rPr>
-          <w:rFonts w:ascii="Times New Roman" w:hAnsi="Times New Roman" w:cs="Times New Roman"/>
-          <w:bCs/>
-          <w:sz w:val="28"/>
-          <w:szCs w:val="28"/>
-        </w:rPr>
-      </w:pPr>
-      <w:r>
-        <w:rPr>
-          <w:rFonts w:ascii="Times New Roman" w:hAnsi="Times New Roman" w:cs="Times New Roman"/>
-          <w:bCs/>
-          <w:sz w:val="28"/>
-          <w:szCs w:val="28"/>
-        </w:rPr>
-        <w:t>*   Поведенческие диаграммы (как видео):</w:t>
-      </w:r>
-    </w:p>
-    <w:p>
-      <w:pPr>
-        <w:spacing w:after="0" w:line="240" w:lineRule="auto"/>
-        <w:rPr>
-          <w:rFonts w:ascii="Times New Roman" w:hAnsi="Times New Roman" w:cs="Times New Roman"/>
-          <w:bCs/>
-          <w:sz w:val="28"/>
-          <w:szCs w:val="28"/>
-        </w:rPr>
-      </w:pPr>
-      <w:r>
-        <w:rPr>
-          <w:rFonts w:ascii="Times New Roman" w:hAnsi="Times New Roman" w:cs="Times New Roman"/>
-          <w:bCs/>
-          <w:sz w:val="28"/>
-          <w:szCs w:val="28"/>
-        </w:rPr>
-        <w:t xml:space="preserve">    *   Диаграмма прецедентов — показывает, *что* система может делать для пользователя.</w:t>
-      </w:r>
-    </w:p>
-    <w:p>
-      <w:pPr>
-        <w:spacing w:after="0" w:line="240" w:lineRule="auto"/>
-        <w:rPr>
-          <w:rFonts w:ascii="Times New Roman" w:hAnsi="Times New Roman" w:cs="Times New Roman"/>
-          <w:bCs/>
-          <w:sz w:val="28"/>
-          <w:szCs w:val="28"/>
-        </w:rPr>
-      </w:pPr>
-      <w:r>
-        <w:rPr>
-          <w:rFonts w:ascii="Times New Roman" w:hAnsi="Times New Roman" w:cs="Times New Roman"/>
-          <w:bCs/>
-          <w:sz w:val="28"/>
-          <w:szCs w:val="28"/>
-        </w:rPr>
-        <w:t xml:space="preserve">    *   Диаграмма последовательностей — показывает *как* объекты обмениваются сообщениями *</w:t>
-      </w:r>
-      <w:proofErr w:type="spellStart"/>
-      <w:r>
-        <w:rPr>
-          <w:rFonts w:ascii="Times New Roman" w:hAnsi="Times New Roman" w:cs="Times New Roman"/>
-          <w:bCs/>
-          <w:sz w:val="28"/>
-          <w:szCs w:val="28"/>
-        </w:rPr>
-        <w:t>вовремени</w:t>
-      </w:r>
-      <w:proofErr w:type="spellEnd"/>
-      <w:r>
-        <w:rPr>
-          <w:rFonts w:ascii="Times New Roman" w:hAnsi="Times New Roman" w:cs="Times New Roman"/>
-          <w:bCs/>
-          <w:sz w:val="28"/>
-          <w:szCs w:val="28"/>
-        </w:rPr>
-        <w:t>*.</w:t>
-      </w:r>
-    </w:p>
-    <w:p>
-      <w:pPr>
-        <w:spacing w:after="0" w:line="240" w:lineRule="auto"/>
-        <w:rPr>
-          <w:rFonts w:ascii="Times New Roman" w:hAnsi="Times New Roman" w:cs="Times New Roman"/>
-          <w:bCs/>
-          <w:sz w:val="28"/>
-          <w:szCs w:val="28"/>
-        </w:rPr>
-      </w:pPr>
-      <w:r>
-        <w:rPr>
-          <w:rFonts w:ascii="Times New Roman" w:hAnsi="Times New Roman" w:cs="Times New Roman"/>
-          <w:bCs/>
-          <w:sz w:val="28"/>
-          <w:szCs w:val="28"/>
-        </w:rPr>
-        <w:t xml:space="preserve">    *   Диаграмма состояний — показывает, как меняется состояние *одного* объекта.</w:t>
-      </w:r>
-    </w:p>
-    <w:p>
-      <w:pPr>
-        <w:spacing w:after="0" w:line="240" w:lineRule="auto"/>
-        <w:rPr>
-          <w:rFonts w:ascii="Times New Roman" w:hAnsi="Times New Roman" w:cs="Times New Roman"/>
-          <w:bCs/>
-          <w:sz w:val="28"/>
-          <w:szCs w:val="28"/>
-        </w:rPr>
-      </w:pPr>
-      <w:r>
-        <w:rPr>
-          <w:rFonts w:ascii="Times New Roman" w:hAnsi="Times New Roman" w:cs="Times New Roman"/>
-          <w:bCs/>
-          <w:sz w:val="28"/>
-          <w:szCs w:val="28"/>
-        </w:rPr>
-        <w:t xml:space="preserve">    *   Диаграмма деятельностей — похожа на блок-схему, показывает поток работ.</w:t>
-      </w:r>
-    </w:p>
-    <w:p>
-      <w:pPr>
-        <w:spacing w:after="0" w:line="240" w:lineRule="auto"/>
-        <w:rPr>
-          <w:rFonts w:ascii="Times New Roman" w:hAnsi="Times New Roman" w:cs="Times New Roman"/>
-          <w:bCs/>
-          <w:sz w:val="28"/>
-          <w:szCs w:val="28"/>
-        </w:rPr>
-      </w:pPr>
-      <w:r>
-        <w:rPr>
           <w:noProof/>
         </w:rPr>
-        <w:lastRenderedPageBreak/>
         <w:drawing>
-          <wp:inline distT="0" distB="0" distL="0" distR="0" wp14:anchorId="7D69C709" wp14:editId="5E0594A9">
-            <wp:extent cx="5940425" cy="3983355"/>
-            <wp:effectExtent l="0" t="0" r="3175" b="0"/>
-            <wp:docPr id="1738946746" name="Рисунок 1"/>
+          <wp:inline distT="0" distB="0" distL="0" distR="0" wp14:anchorId="74778CDB" wp14:editId="52CBEA8F">
+            <wp:extent cx="5940425" cy="2454910"/>
+            <wp:effectExtent l="0" t="0" r="3175" b="2540"/>
+            <wp:docPr id="6" name="Рисунок 6"/>
             <wp:cNvGraphicFramePr>
               <a:graphicFrameLocks xmlns:a="http://schemas.openxmlformats.org/drawingml/2006/main" noChangeAspect="1"/>
             </wp:cNvGraphicFramePr>
@@ -4841,7 +2776,7 @@
               <a:graphicData uri="http://schemas.openxmlformats.org/drawingml/2006/picture">
                 <pic:pic xmlns:pic="http://schemas.openxmlformats.org/drawingml/2006/picture">
                   <pic:nvPicPr>
-                    <pic:cNvPr id="1738946746" name=""/>
+                    <pic:cNvPr id="1" name=""/>
                     <pic:cNvPicPr/>
                   </pic:nvPicPr>
                   <pic:blipFill>
@@ -4853,7 +2788,7 @@
                   <pic:spPr>
                     <a:xfrm>
                       <a:off x="0" y="0"/>
-                      <a:ext cx="5940425" cy="3983355"/>
+                      <a:ext cx="5940425" cy="2454910"/>
                     </a:xfrm>
                     <a:prstGeom prst="rect">
                       <a:avLst/>
@@ -4894,278 +2829,28 @@
           <w:sz w:val="28"/>
           <w:szCs w:val="28"/>
         </w:rPr>
-        <w:t>19. Какие представление включает в себя модель «4+1»?</w:t>
-      </w:r>
-    </w:p>
-    <w:p>
-      <w:pPr>
-        <w:spacing w:after="0" w:line="240" w:lineRule="auto"/>
-        <w:rPr>
-          <w:rFonts w:ascii="Times New Roman" w:hAnsi="Times New Roman" w:cs="Times New Roman"/>
-          <w:bCs/>
-          <w:sz w:val="28"/>
-          <w:szCs w:val="28"/>
-        </w:rPr>
-      </w:pPr>
-      <w:r>
-        <w:rPr>
-          <w:rFonts w:ascii="Times New Roman" w:hAnsi="Times New Roman" w:cs="Times New Roman"/>
-          <w:bCs/>
-          <w:sz w:val="28"/>
-          <w:szCs w:val="28"/>
-        </w:rPr>
-        <w:t>Это способ посмотреть на одну и ту же систему с разных сторон, чтобы понять её полностью.</w:t>
-      </w:r>
-    </w:p>
-    <w:p>
-      <w:pPr>
-        <w:spacing w:after="0" w:line="240" w:lineRule="auto"/>
-        <w:ind w:left="708"/>
-        <w:rPr>
-          <w:rFonts w:ascii="Times New Roman" w:hAnsi="Times New Roman" w:cs="Times New Roman"/>
-          <w:bCs/>
-          <w:sz w:val="28"/>
-          <w:szCs w:val="28"/>
-        </w:rPr>
-      </w:pPr>
-      <w:r>
-        <w:rPr>
-          <w:rFonts w:ascii="Times New Roman" w:hAnsi="Times New Roman" w:cs="Times New Roman"/>
-          <w:bCs/>
-          <w:sz w:val="28"/>
-          <w:szCs w:val="28"/>
-        </w:rPr>
-        <w:t>1.  Логическое (логика программы): Диаграммы классов.</w:t>
-      </w:r>
-    </w:p>
-    <w:p>
-      <w:pPr>
-        <w:spacing w:after="0" w:line="240" w:lineRule="auto"/>
-        <w:ind w:left="708"/>
-        <w:rPr>
-          <w:rFonts w:ascii="Times New Roman" w:hAnsi="Times New Roman" w:cs="Times New Roman"/>
-          <w:bCs/>
-          <w:sz w:val="28"/>
-          <w:szCs w:val="28"/>
-        </w:rPr>
-      </w:pPr>
-      <w:r>
-        <w:rPr>
-          <w:rFonts w:ascii="Times New Roman" w:hAnsi="Times New Roman" w:cs="Times New Roman"/>
-          <w:bCs/>
-          <w:sz w:val="28"/>
-          <w:szCs w:val="28"/>
-        </w:rPr>
-        <w:t>2.  Реализации (как всё собрано): Диаграммы компонентов.</w:t>
-      </w:r>
-    </w:p>
-    <w:p>
-      <w:pPr>
-        <w:spacing w:after="0" w:line="240" w:lineRule="auto"/>
-        <w:ind w:left="708"/>
-        <w:rPr>
-          <w:rFonts w:ascii="Times New Roman" w:hAnsi="Times New Roman" w:cs="Times New Roman"/>
-          <w:bCs/>
-          <w:sz w:val="28"/>
-          <w:szCs w:val="28"/>
-        </w:rPr>
-      </w:pPr>
-      <w:r>
-        <w:rPr>
-          <w:rFonts w:ascii="Times New Roman" w:hAnsi="Times New Roman" w:cs="Times New Roman"/>
-          <w:bCs/>
-          <w:sz w:val="28"/>
-          <w:szCs w:val="28"/>
-        </w:rPr>
-        <w:t>3.  Процессов (как всё работает одновременно): Диаграммы взаимодействия.</w:t>
-      </w:r>
-    </w:p>
-    <w:p>
-      <w:pPr>
-        <w:spacing w:after="0" w:line="240" w:lineRule="auto"/>
-        <w:ind w:left="708"/>
-        <w:rPr>
-          <w:rFonts w:ascii="Times New Roman" w:hAnsi="Times New Roman" w:cs="Times New Roman"/>
-          <w:bCs/>
-          <w:sz w:val="28"/>
-          <w:szCs w:val="28"/>
-        </w:rPr>
-      </w:pPr>
-      <w:r>
-        <w:rPr>
-          <w:rFonts w:ascii="Times New Roman" w:hAnsi="Times New Roman" w:cs="Times New Roman"/>
-          <w:bCs/>
-          <w:sz w:val="28"/>
-          <w:szCs w:val="28"/>
-        </w:rPr>
-        <w:t>4.  Развертывания (где всё работает): Диаграммы развертывания.</w:t>
-      </w:r>
-    </w:p>
-    <w:p>
-      <w:pPr>
-        <w:spacing w:after="0" w:line="240" w:lineRule="auto"/>
-        <w:ind w:left="708"/>
-        <w:rPr>
-          <w:rFonts w:ascii="Times New Roman" w:hAnsi="Times New Roman" w:cs="Times New Roman"/>
-          <w:bCs/>
-          <w:sz w:val="28"/>
-          <w:szCs w:val="28"/>
-        </w:rPr>
-      </w:pPr>
-      <w:r>
-        <w:rPr>
-          <w:rFonts w:ascii="Times New Roman" w:hAnsi="Times New Roman" w:cs="Times New Roman"/>
-          <w:bCs/>
-          <w:sz w:val="28"/>
-          <w:szCs w:val="28"/>
-        </w:rPr>
-        <w:t xml:space="preserve">+1. </w:t>
-      </w:r>
-      <w:proofErr w:type="spellStart"/>
-      <w:r>
-        <w:rPr>
-          <w:rFonts w:ascii="Times New Roman" w:hAnsi="Times New Roman" w:cs="Times New Roman"/>
-          <w:bCs/>
-          <w:sz w:val="28"/>
-          <w:szCs w:val="28"/>
-        </w:rPr>
-        <w:t>Use</w:t>
-      </w:r>
-      <w:proofErr w:type="spellEnd"/>
-      <w:r>
-        <w:rPr>
-          <w:rFonts w:ascii="Times New Roman" w:hAnsi="Times New Roman" w:cs="Times New Roman"/>
-          <w:bCs/>
-          <w:sz w:val="28"/>
-          <w:szCs w:val="28"/>
-        </w:rPr>
-        <w:t xml:space="preserve"> Case (что система делает для пользователя): Эта </w:t>
-      </w:r>
-      <w:proofErr w:type="spellStart"/>
-      <w:r>
-        <w:rPr>
-          <w:rFonts w:ascii="Times New Roman" w:hAnsi="Times New Roman" w:cs="Times New Roman"/>
-          <w:bCs/>
-          <w:sz w:val="28"/>
-          <w:szCs w:val="28"/>
-        </w:rPr>
-        <w:t>view</w:t>
-      </w:r>
-      <w:proofErr w:type="spellEnd"/>
-      <w:r>
-        <w:rPr>
-          <w:rFonts w:ascii="Times New Roman" w:hAnsi="Times New Roman" w:cs="Times New Roman"/>
-          <w:bCs/>
-          <w:sz w:val="28"/>
-          <w:szCs w:val="28"/>
-        </w:rPr>
-        <w:t xml:space="preserve"> связывает все остальные, потому что всё начинается с потребностей пользователя.</w:t>
-      </w:r>
-    </w:p>
-    <w:p>
-      <w:pPr>
-        <w:spacing w:after="0" w:line="240" w:lineRule="auto"/>
-        <w:rPr>
-          <w:rFonts w:ascii="Times New Roman" w:hAnsi="Times New Roman" w:cs="Times New Roman"/>
-          <w:bCs/>
-          <w:sz w:val="28"/>
-          <w:szCs w:val="28"/>
-        </w:rPr>
-      </w:pPr>
-    </w:p>
-    <w:p>
-      <w:pPr>
+        <w:t>4. Назовите семь наиболее важных свойств классификаторов.</w:t>
+      </w:r>
+    </w:p>
+    <w:p>
+      <w:pPr>
+        <w:spacing w:after="0" w:line="240" w:lineRule="auto"/>
+        <w:rPr>
+          <w:rFonts w:ascii="Times New Roman" w:hAnsi="Times New Roman" w:cs="Times New Roman"/>
+          <w:bCs/>
+          <w:sz w:val="28"/>
+          <w:szCs w:val="28"/>
+        </w:rPr>
+      </w:pPr>
+      <w:r>
         <w:rPr>
           <w:noProof/>
         </w:rPr>
-      </w:pPr>
-    </w:p>
-    <w:p>
-      <w:pPr>
-        <w:tabs>
-          <w:tab w:val="left" w:pos="7320"/>
-        </w:tabs>
-      </w:pPr>
-      <w:r>
-        <w:tab/>
-      </w:r>
-    </w:p>
-    <w:p>
-      <w:pPr>
-        <w:tabs>
-          <w:tab w:val="left" w:pos="7320"/>
-        </w:tabs>
-        <w:rPr>
-          <w:b/>
-          <w:bCs/>
-          <w:sz w:val="32"/>
-          <w:szCs w:val="32"/>
-        </w:rPr>
-      </w:pPr>
-      <w:r>
-        <w:rPr>
-          <w:b/>
-          <w:bCs/>
-          <w:sz w:val="32"/>
-          <w:szCs w:val="32"/>
-        </w:rPr>
-        <w:t>Контрольные вопросы</w:t>
-      </w:r>
-    </w:p>
-    <w:p>
-      <w:pPr>
-        <w:pStyle w:val="a7"/>
-        <w:numPr>
-          <w:ilvl w:val="0"/>
-          <w:numId w:val="19"/>
-        </w:numPr>
-        <w:tabs>
-          <w:tab w:val="left" w:pos="7320"/>
-        </w:tabs>
-        <w:rPr>
-          <w:sz w:val="36"/>
-          <w:szCs w:val="36"/>
-        </w:rPr>
-      </w:pPr>
-      <w:r>
-        <w:rPr>
-          <w:sz w:val="24"/>
-          <w:szCs w:val="24"/>
-        </w:rPr>
-        <w:t>Что такое модель домена и с какой целью она создаётся?</w:t>
-      </w:r>
-    </w:p>
-    <w:p>
-      <w:pPr>
-        <w:tabs>
-          <w:tab w:val="left" w:pos="7320"/>
-        </w:tabs>
-      </w:pPr>
-      <w:r>
-        <w:t>Часто используемые комбинации свойств можно именовать (дать имя). Такая комбинация свойств называется доменом, может наследоваться. Например, можно определить домен DATA для отображения всех колонок с датами для отображения в одном стиле. Домен DATA родителя ребенка наследует все атрибуты домена и может вносить свои. Связывание данных - входные/выходные данные - обработка данных</w:t>
-      </w:r>
-    </w:p>
-    <w:p>
-      <w:pPr>
-        <w:tabs>
-          <w:tab w:val="left" w:pos="7320"/>
-        </w:tabs>
-        <w:rPr>
-          <w:sz w:val="36"/>
-          <w:szCs w:val="36"/>
-        </w:rPr>
-      </w:pPr>
-      <w:r>
-        <w:rPr>
-          <w:sz w:val="36"/>
-          <w:szCs w:val="36"/>
-        </w:rPr>
-        <w:lastRenderedPageBreak/>
         <w:drawing>
-          <wp:inline distT="0" distB="0" distL="0" distR="0" wp14:anchorId="493B7C06" wp14:editId="7EA54F27">
-            <wp:extent cx="3643745" cy="838200"/>
-            <wp:effectExtent l="0" t="0" r="0" b="0"/>
-            <wp:docPr id="2" name="Рисунок 2"/>
+          <wp:inline distT="0" distB="0" distL="0" distR="0" wp14:anchorId="1869A993" wp14:editId="1C602173">
+            <wp:extent cx="5940425" cy="3415665"/>
+            <wp:effectExtent l="0" t="0" r="3175" b="0"/>
+            <wp:docPr id="4" name="Рисунок 4"/>
             <wp:cNvGraphicFramePr>
               <a:graphicFrameLocks xmlns:a="http://schemas.openxmlformats.org/drawingml/2006/main" noChangeAspect="1"/>
             </wp:cNvGraphicFramePr>
@@ -5185,6 +2870,1679 @@
                   <pic:spPr>
                     <a:xfrm>
                       <a:off x="0" y="0"/>
+                      <a:ext cx="5940425" cy="3415665"/>
+                    </a:xfrm>
+                    <a:prstGeom prst="rect">
+                      <a:avLst/>
+                    </a:prstGeom>
+                  </pic:spPr>
+                </pic:pic>
+              </a:graphicData>
+            </a:graphic>
+          </wp:inline>
+        </w:drawing>
+      </w:r>
+    </w:p>
+    <w:p>
+      <w:pPr>
+        <w:spacing w:after="0" w:line="240" w:lineRule="auto"/>
+        <w:rPr>
+          <w:rFonts w:ascii="Times New Roman" w:hAnsi="Times New Roman" w:cs="Times New Roman"/>
+          <w:bCs/>
+          <w:sz w:val="28"/>
+          <w:szCs w:val="28"/>
+        </w:rPr>
+      </w:pPr>
+      <w:r>
+        <w:rPr>
+          <w:rFonts w:ascii="Times New Roman" w:hAnsi="Times New Roman" w:cs="Times New Roman"/>
+          <w:bCs/>
+          <w:sz w:val="28"/>
+          <w:szCs w:val="28"/>
+        </w:rPr>
+        <w:t>5. Что в UML относится к классификаторам?</w:t>
+      </w:r>
+    </w:p>
+    <w:p>
+      <w:pPr>
+        <w:spacing w:after="0" w:line="240" w:lineRule="auto"/>
+        <w:rPr>
+          <w:rFonts w:ascii="Times New Roman" w:hAnsi="Times New Roman" w:cs="Times New Roman"/>
+          <w:bCs/>
+          <w:sz w:val="28"/>
+          <w:szCs w:val="28"/>
+        </w:rPr>
+      </w:pPr>
+      <w:r>
+        <w:rPr>
+          <w:rFonts w:ascii="Times New Roman" w:hAnsi="Times New Roman" w:cs="Times New Roman"/>
+          <w:bCs/>
+          <w:sz w:val="28"/>
+          <w:szCs w:val="28"/>
+        </w:rPr>
+        <w:t>Классификатор — это просто умное слово для «шаблона» или «чертежа», по которому создаются объекты. К ним относятся:</w:t>
+      </w:r>
+    </w:p>
+    <w:p>
+      <w:pPr>
+        <w:spacing w:after="0" w:line="240" w:lineRule="auto"/>
+        <w:rPr>
+          <w:rFonts w:ascii="Times New Roman" w:hAnsi="Times New Roman" w:cs="Times New Roman"/>
+          <w:bCs/>
+          <w:sz w:val="28"/>
+          <w:szCs w:val="28"/>
+        </w:rPr>
+      </w:pPr>
+      <w:r>
+        <w:rPr>
+          <w:rFonts w:ascii="Times New Roman" w:hAnsi="Times New Roman" w:cs="Times New Roman"/>
+          <w:bCs/>
+          <w:sz w:val="28"/>
+          <w:szCs w:val="28"/>
+        </w:rPr>
+        <w:t>*   Класс</w:t>
+      </w:r>
+    </w:p>
+    <w:p>
+      <w:pPr>
+        <w:spacing w:after="0" w:line="240" w:lineRule="auto"/>
+        <w:rPr>
+          <w:rFonts w:ascii="Times New Roman" w:hAnsi="Times New Roman" w:cs="Times New Roman"/>
+          <w:bCs/>
+          <w:sz w:val="28"/>
+          <w:szCs w:val="28"/>
+        </w:rPr>
+      </w:pPr>
+      <w:r>
+        <w:rPr>
+          <w:rFonts w:ascii="Times New Roman" w:hAnsi="Times New Roman" w:cs="Times New Roman"/>
+          <w:bCs/>
+          <w:sz w:val="28"/>
+          <w:szCs w:val="28"/>
+        </w:rPr>
+        <w:t>*   Интерфейс</w:t>
+      </w:r>
+    </w:p>
+    <w:p>
+      <w:pPr>
+        <w:spacing w:after="0" w:line="240" w:lineRule="auto"/>
+        <w:rPr>
+          <w:rFonts w:ascii="Times New Roman" w:hAnsi="Times New Roman" w:cs="Times New Roman"/>
+          <w:bCs/>
+          <w:sz w:val="28"/>
+          <w:szCs w:val="28"/>
+        </w:rPr>
+      </w:pPr>
+      <w:r>
+        <w:rPr>
+          <w:rFonts w:ascii="Times New Roman" w:hAnsi="Times New Roman" w:cs="Times New Roman"/>
+          <w:bCs/>
+          <w:sz w:val="28"/>
+          <w:szCs w:val="28"/>
+        </w:rPr>
+        <w:t>*   Компонент</w:t>
+      </w:r>
+    </w:p>
+    <w:p>
+      <w:pPr>
+        <w:spacing w:after="0" w:line="240" w:lineRule="auto"/>
+        <w:rPr>
+          <w:rFonts w:ascii="Times New Roman" w:hAnsi="Times New Roman" w:cs="Times New Roman"/>
+          <w:bCs/>
+          <w:sz w:val="28"/>
+          <w:szCs w:val="28"/>
+        </w:rPr>
+      </w:pPr>
+      <w:r>
+        <w:rPr>
+          <w:rFonts w:ascii="Times New Roman" w:hAnsi="Times New Roman" w:cs="Times New Roman"/>
+          <w:bCs/>
+          <w:sz w:val="28"/>
+          <w:szCs w:val="28"/>
+        </w:rPr>
+        <w:t>*   Use Case (Прецедент)</w:t>
+      </w:r>
+    </w:p>
+    <w:p>
+      <w:pPr>
+        <w:spacing w:after="0" w:line="240" w:lineRule="auto"/>
+        <w:rPr>
+          <w:rFonts w:ascii="Times New Roman" w:hAnsi="Times New Roman" w:cs="Times New Roman"/>
+          <w:bCs/>
+          <w:sz w:val="28"/>
+          <w:szCs w:val="28"/>
+        </w:rPr>
+      </w:pPr>
+      <w:r>
+        <w:rPr>
+          <w:rFonts w:ascii="Times New Roman" w:hAnsi="Times New Roman" w:cs="Times New Roman"/>
+          <w:bCs/>
+          <w:sz w:val="28"/>
+          <w:szCs w:val="28"/>
+        </w:rPr>
+        <w:t>*   Актер (действующее лицо)</w:t>
+      </w:r>
+    </w:p>
+    <w:p>
+      <w:pPr>
+        <w:spacing w:after="0" w:line="240" w:lineRule="auto"/>
+        <w:rPr>
+          <w:rFonts w:ascii="Times New Roman" w:hAnsi="Times New Roman" w:cs="Times New Roman"/>
+          <w:bCs/>
+          <w:sz w:val="28"/>
+          <w:szCs w:val="28"/>
+        </w:rPr>
+      </w:pPr>
+    </w:p>
+    <w:p>
+      <w:pPr>
+        <w:spacing w:after="0" w:line="240" w:lineRule="auto"/>
+        <w:rPr>
+          <w:rFonts w:ascii="Times New Roman" w:hAnsi="Times New Roman" w:cs="Times New Roman"/>
+          <w:bCs/>
+          <w:sz w:val="28"/>
+          <w:szCs w:val="28"/>
+        </w:rPr>
+      </w:pPr>
+      <w:r>
+        <w:rPr>
+          <w:rFonts w:ascii="Times New Roman" w:hAnsi="Times New Roman" w:cs="Times New Roman"/>
+          <w:bCs/>
+          <w:sz w:val="28"/>
+          <w:szCs w:val="28"/>
+        </w:rPr>
+        <w:t>6. Что такое абстрактный классификатор?</w:t>
+      </w:r>
+    </w:p>
+    <w:p>
+      <w:pPr>
+        <w:spacing w:after="0" w:line="240" w:lineRule="auto"/>
+        <w:rPr>
+          <w:rFonts w:ascii="Times New Roman" w:hAnsi="Times New Roman" w:cs="Times New Roman"/>
+          <w:bCs/>
+          <w:sz w:val="28"/>
+          <w:szCs w:val="28"/>
+        </w:rPr>
+      </w:pPr>
+      <w:r>
+        <w:rPr>
+          <w:rFonts w:ascii="Times New Roman" w:hAnsi="Times New Roman" w:cs="Times New Roman"/>
+          <w:bCs/>
+          <w:sz w:val="28"/>
+          <w:szCs w:val="28"/>
+        </w:rPr>
+        <w:lastRenderedPageBreak/>
+        <w:t>Это «недокласс». Он описывает общие черты, но сам по себе не может использоваться. Его имя пишут *курсивом*.</w:t>
+      </w:r>
+    </w:p>
+    <w:p>
+      <w:pPr>
+        <w:spacing w:after="0" w:line="240" w:lineRule="auto"/>
+        <w:rPr>
+          <w:rFonts w:ascii="Times New Roman" w:hAnsi="Times New Roman" w:cs="Times New Roman"/>
+          <w:bCs/>
+          <w:sz w:val="28"/>
+          <w:szCs w:val="28"/>
+        </w:rPr>
+      </w:pPr>
+      <w:r>
+        <w:rPr>
+          <w:rFonts w:ascii="Times New Roman" w:hAnsi="Times New Roman" w:cs="Times New Roman"/>
+          <w:bCs/>
+          <w:sz w:val="28"/>
+          <w:szCs w:val="28"/>
+        </w:rPr>
+        <w:t>*   Пример: Есть абстрактный класс *ТранспортноеСредство* с методом двигаться(). Мы не можем создать просто «транспортное средство», но можем создать по его чертежам *конкретные* классы «Автомобиль» или «Самолет», которые уже реализуют *как* именно они двигаются.</w:t>
+      </w:r>
+    </w:p>
+    <w:p>
+      <w:pPr>
+        <w:spacing w:after="0" w:line="240" w:lineRule="auto"/>
+        <w:rPr>
+          <w:rFonts w:ascii="Times New Roman" w:hAnsi="Times New Roman" w:cs="Times New Roman"/>
+          <w:bCs/>
+          <w:sz w:val="28"/>
+          <w:szCs w:val="28"/>
+        </w:rPr>
+      </w:pPr>
+    </w:p>
+    <w:p>
+      <w:pPr>
+        <w:spacing w:after="0" w:line="240" w:lineRule="auto"/>
+        <w:rPr>
+          <w:rFonts w:ascii="Times New Roman" w:hAnsi="Times New Roman" w:cs="Times New Roman"/>
+          <w:bCs/>
+          <w:sz w:val="28"/>
+          <w:szCs w:val="28"/>
+        </w:rPr>
+      </w:pPr>
+      <w:r>
+        <w:rPr>
+          <w:rFonts w:ascii="Times New Roman" w:hAnsi="Times New Roman" w:cs="Times New Roman"/>
+          <w:bCs/>
+          <w:sz w:val="28"/>
+          <w:szCs w:val="28"/>
+        </w:rPr>
+        <w:t>7. Что такое классификатор?</w:t>
+      </w:r>
+    </w:p>
+    <w:p>
+      <w:pPr>
+        <w:spacing w:after="0" w:line="240" w:lineRule="auto"/>
+        <w:rPr>
+          <w:rFonts w:ascii="Times New Roman" w:hAnsi="Times New Roman" w:cs="Times New Roman"/>
+          <w:bCs/>
+          <w:sz w:val="28"/>
+          <w:szCs w:val="28"/>
+        </w:rPr>
+      </w:pPr>
+      <w:r>
+        <w:rPr>
+          <w:rFonts w:ascii="Times New Roman" w:hAnsi="Times New Roman" w:cs="Times New Roman"/>
+          <w:bCs/>
+          <w:sz w:val="28"/>
+          <w:szCs w:val="28"/>
+        </w:rPr>
+        <w:t>Смотри ответ №5. Это «чертеж» или «форма» для печенья. А само печенье — это уже объект.</w:t>
+      </w:r>
+    </w:p>
+    <w:p>
+      <w:pPr>
+        <w:spacing w:after="0" w:line="240" w:lineRule="auto"/>
+        <w:rPr>
+          <w:rFonts w:ascii="Times New Roman" w:hAnsi="Times New Roman" w:cs="Times New Roman"/>
+          <w:bCs/>
+          <w:sz w:val="28"/>
+          <w:szCs w:val="28"/>
+        </w:rPr>
+      </w:pPr>
+    </w:p>
+    <w:p>
+      <w:pPr>
+        <w:spacing w:after="0" w:line="240" w:lineRule="auto"/>
+        <w:rPr>
+          <w:rFonts w:ascii="Times New Roman" w:hAnsi="Times New Roman" w:cs="Times New Roman"/>
+          <w:bCs/>
+          <w:sz w:val="28"/>
+          <w:szCs w:val="28"/>
+        </w:rPr>
+      </w:pPr>
+      <w:r>
+        <w:rPr>
+          <w:rFonts w:ascii="Times New Roman" w:hAnsi="Times New Roman" w:cs="Times New Roman"/>
+          <w:bCs/>
+          <w:sz w:val="28"/>
+          <w:szCs w:val="28"/>
+        </w:rPr>
+        <w:t>8. Что такое дескриптор?</w:t>
+      </w:r>
+    </w:p>
+    <w:p>
+      <w:pPr>
+        <w:spacing w:after="0" w:line="240" w:lineRule="auto"/>
+        <w:rPr>
+          <w:rFonts w:ascii="Times New Roman" w:hAnsi="Times New Roman" w:cs="Times New Roman"/>
+          <w:bCs/>
+          <w:sz w:val="28"/>
+          <w:szCs w:val="28"/>
+        </w:rPr>
+      </w:pPr>
+      <w:r>
+        <w:rPr>
+          <w:rFonts w:ascii="Times New Roman" w:hAnsi="Times New Roman" w:cs="Times New Roman"/>
+          <w:bCs/>
+          <w:sz w:val="28"/>
+          <w:szCs w:val="28"/>
+        </w:rPr>
+        <w:t>Это и есть сам классификатор («чертеж»). Он один, он описывает общие для всех правила.</w:t>
+      </w:r>
+    </w:p>
+    <w:p>
+      <w:pPr>
+        <w:spacing w:after="0" w:line="240" w:lineRule="auto"/>
+        <w:rPr>
+          <w:rFonts w:ascii="Times New Roman" w:hAnsi="Times New Roman" w:cs="Times New Roman"/>
+          <w:bCs/>
+          <w:sz w:val="28"/>
+          <w:szCs w:val="28"/>
+        </w:rPr>
+      </w:pPr>
+    </w:p>
+    <w:p>
+      <w:pPr>
+        <w:spacing w:after="0" w:line="240" w:lineRule="auto"/>
+        <w:rPr>
+          <w:rFonts w:ascii="Times New Roman" w:hAnsi="Times New Roman" w:cs="Times New Roman"/>
+          <w:bCs/>
+          <w:sz w:val="28"/>
+          <w:szCs w:val="28"/>
+        </w:rPr>
+      </w:pPr>
+      <w:r>
+        <w:rPr>
+          <w:rFonts w:ascii="Times New Roman" w:hAnsi="Times New Roman" w:cs="Times New Roman"/>
+          <w:bCs/>
+          <w:sz w:val="28"/>
+          <w:szCs w:val="28"/>
+        </w:rPr>
+        <w:t>9. Что такое литерал? Чем отличается от дескриптора?</w:t>
+      </w:r>
+    </w:p>
+    <w:p>
+      <w:pPr>
+        <w:spacing w:after="0" w:line="240" w:lineRule="auto"/>
+        <w:rPr>
+          <w:rFonts w:ascii="Times New Roman" w:hAnsi="Times New Roman" w:cs="Times New Roman"/>
+          <w:bCs/>
+          <w:sz w:val="28"/>
+          <w:szCs w:val="28"/>
+        </w:rPr>
+      </w:pPr>
+      <w:r>
+        <w:rPr>
+          <w:rFonts w:ascii="Times New Roman" w:hAnsi="Times New Roman" w:cs="Times New Roman"/>
+          <w:bCs/>
+          <w:sz w:val="28"/>
+          <w:szCs w:val="28"/>
+        </w:rPr>
+        <w:t>Литерал — это конкретный объект, созданный по чертежу.</w:t>
+      </w:r>
+    </w:p>
+    <w:p>
+      <w:pPr>
+        <w:spacing w:after="0" w:line="240" w:lineRule="auto"/>
+        <w:rPr>
+          <w:rFonts w:ascii="Times New Roman" w:hAnsi="Times New Roman" w:cs="Times New Roman"/>
+          <w:bCs/>
+          <w:sz w:val="28"/>
+          <w:szCs w:val="28"/>
+          <w:lang w:val="en-US"/>
+        </w:rPr>
+      </w:pPr>
+      <w:r>
+        <w:rPr>
+          <w:rFonts w:ascii="Times New Roman" w:hAnsi="Times New Roman" w:cs="Times New Roman"/>
+          <w:bCs/>
+          <w:sz w:val="28"/>
+          <w:szCs w:val="28"/>
+          <w:lang w:val="en-US"/>
+        </w:rPr>
+        <w:t xml:space="preserve">*   </w:t>
+      </w:r>
+      <w:r>
+        <w:rPr>
+          <w:rFonts w:ascii="Times New Roman" w:hAnsi="Times New Roman" w:cs="Times New Roman"/>
+          <w:bCs/>
+          <w:sz w:val="28"/>
+          <w:szCs w:val="28"/>
+        </w:rPr>
+        <w:t>Дескриптор</w:t>
+      </w:r>
+      <w:r>
+        <w:rPr>
+          <w:rFonts w:ascii="Times New Roman" w:hAnsi="Times New Roman" w:cs="Times New Roman"/>
+          <w:bCs/>
+          <w:sz w:val="28"/>
+          <w:szCs w:val="28"/>
+          <w:lang w:val="en-US"/>
+        </w:rPr>
+        <w:t xml:space="preserve"> (</w:t>
+      </w:r>
+      <w:r>
+        <w:rPr>
+          <w:rFonts w:ascii="Times New Roman" w:hAnsi="Times New Roman" w:cs="Times New Roman"/>
+          <w:bCs/>
+          <w:sz w:val="28"/>
+          <w:szCs w:val="28"/>
+        </w:rPr>
+        <w:t>чертеж</w:t>
+      </w:r>
+      <w:r>
+        <w:rPr>
+          <w:rFonts w:ascii="Times New Roman" w:hAnsi="Times New Roman" w:cs="Times New Roman"/>
+          <w:bCs/>
+          <w:sz w:val="28"/>
+          <w:szCs w:val="28"/>
+          <w:lang w:val="en-US"/>
+        </w:rPr>
+        <w:t xml:space="preserve">): </w:t>
+      </w:r>
+      <w:r>
+        <w:rPr>
+          <w:rFonts w:ascii="Times New Roman" w:hAnsi="Times New Roman" w:cs="Times New Roman"/>
+          <w:bCs/>
+          <w:sz w:val="28"/>
+          <w:szCs w:val="28"/>
+        </w:rPr>
+        <w:t>Класс</w:t>
+      </w:r>
+      <w:r>
+        <w:rPr>
+          <w:rFonts w:ascii="Times New Roman" w:hAnsi="Times New Roman" w:cs="Times New Roman"/>
+          <w:bCs/>
+          <w:sz w:val="28"/>
+          <w:szCs w:val="28"/>
+          <w:lang w:val="en-US"/>
+        </w:rPr>
+        <w:t xml:space="preserve"> Student { String name; }.</w:t>
+      </w:r>
+    </w:p>
+    <w:p>
+      <w:pPr>
+        <w:spacing w:after="0" w:line="240" w:lineRule="auto"/>
+        <w:rPr>
+          <w:rFonts w:ascii="Times New Roman" w:hAnsi="Times New Roman" w:cs="Times New Roman"/>
+          <w:bCs/>
+          <w:sz w:val="28"/>
+          <w:szCs w:val="28"/>
+          <w:lang w:val="en-US"/>
+        </w:rPr>
+      </w:pPr>
+      <w:r>
+        <w:rPr>
+          <w:rFonts w:ascii="Times New Roman" w:hAnsi="Times New Roman" w:cs="Times New Roman"/>
+          <w:bCs/>
+          <w:sz w:val="28"/>
+          <w:szCs w:val="28"/>
+          <w:lang w:val="en-US"/>
+        </w:rPr>
+        <w:t xml:space="preserve">*   </w:t>
+      </w:r>
+      <w:r>
+        <w:rPr>
+          <w:rFonts w:ascii="Times New Roman" w:hAnsi="Times New Roman" w:cs="Times New Roman"/>
+          <w:bCs/>
+          <w:sz w:val="28"/>
+          <w:szCs w:val="28"/>
+        </w:rPr>
+        <w:t>Литерал</w:t>
+      </w:r>
+      <w:r>
+        <w:rPr>
+          <w:rFonts w:ascii="Times New Roman" w:hAnsi="Times New Roman" w:cs="Times New Roman"/>
+          <w:bCs/>
+          <w:sz w:val="28"/>
+          <w:szCs w:val="28"/>
+          <w:lang w:val="en-US"/>
+        </w:rPr>
+        <w:t xml:space="preserve"> (</w:t>
+      </w:r>
+      <w:r>
+        <w:rPr>
+          <w:rFonts w:ascii="Times New Roman" w:hAnsi="Times New Roman" w:cs="Times New Roman"/>
+          <w:bCs/>
+          <w:sz w:val="28"/>
+          <w:szCs w:val="28"/>
+        </w:rPr>
+        <w:t>объект</w:t>
+      </w:r>
+      <w:r>
+        <w:rPr>
+          <w:rFonts w:ascii="Times New Roman" w:hAnsi="Times New Roman" w:cs="Times New Roman"/>
+          <w:bCs/>
+          <w:sz w:val="28"/>
+          <w:szCs w:val="28"/>
+          <w:lang w:val="en-US"/>
+        </w:rPr>
+        <w:t>): student1 = new Student(); student1.name = "</w:t>
+      </w:r>
+      <w:r>
+        <w:rPr>
+          <w:rFonts w:ascii="Times New Roman" w:hAnsi="Times New Roman" w:cs="Times New Roman"/>
+          <w:bCs/>
+          <w:sz w:val="28"/>
+          <w:szCs w:val="28"/>
+        </w:rPr>
+        <w:t>Мария</w:t>
+      </w:r>
+      <w:r>
+        <w:rPr>
+          <w:rFonts w:ascii="Times New Roman" w:hAnsi="Times New Roman" w:cs="Times New Roman"/>
+          <w:bCs/>
+          <w:sz w:val="28"/>
+          <w:szCs w:val="28"/>
+          <w:lang w:val="en-US"/>
+        </w:rPr>
+        <w:t>";.</w:t>
+      </w:r>
+    </w:p>
+    <w:p>
+      <w:pPr>
+        <w:spacing w:after="0" w:line="240" w:lineRule="auto"/>
+        <w:rPr>
+          <w:rFonts w:ascii="Times New Roman" w:hAnsi="Times New Roman" w:cs="Times New Roman"/>
+          <w:bCs/>
+          <w:sz w:val="28"/>
+          <w:szCs w:val="28"/>
+          <w:lang w:val="en-US"/>
+        </w:rPr>
+      </w:pPr>
+    </w:p>
+    <w:p>
+      <w:pPr>
+        <w:spacing w:after="0" w:line="240" w:lineRule="auto"/>
+        <w:rPr>
+          <w:rFonts w:ascii="Times New Roman" w:hAnsi="Times New Roman" w:cs="Times New Roman"/>
+          <w:bCs/>
+          <w:sz w:val="28"/>
+          <w:szCs w:val="28"/>
+        </w:rPr>
+      </w:pPr>
+      <w:r>
+        <w:rPr>
+          <w:rFonts w:ascii="Times New Roman" w:hAnsi="Times New Roman" w:cs="Times New Roman"/>
+          <w:bCs/>
+          <w:sz w:val="28"/>
+          <w:szCs w:val="28"/>
+        </w:rPr>
+        <w:t>10. Дайте понятия состояния, деятельности, действия.</w:t>
+      </w:r>
+    </w:p>
+    <w:p>
+      <w:pPr>
+        <w:spacing w:after="0" w:line="240" w:lineRule="auto"/>
+        <w:rPr>
+          <w:rFonts w:ascii="Times New Roman" w:hAnsi="Times New Roman" w:cs="Times New Roman"/>
+          <w:bCs/>
+          <w:sz w:val="28"/>
+          <w:szCs w:val="28"/>
+        </w:rPr>
+      </w:pPr>
+      <w:r>
+        <w:rPr>
+          <w:rFonts w:ascii="Times New Roman" w:hAnsi="Times New Roman" w:cs="Times New Roman"/>
+          <w:bCs/>
+          <w:sz w:val="28"/>
+          <w:szCs w:val="28"/>
+        </w:rPr>
+        <w:t>*   Действие — это один маленький шаг (например, «нажать кнопку»).</w:t>
+      </w:r>
+    </w:p>
+    <w:p>
+      <w:pPr>
+        <w:spacing w:after="0" w:line="240" w:lineRule="auto"/>
+        <w:rPr>
+          <w:rFonts w:ascii="Times New Roman" w:hAnsi="Times New Roman" w:cs="Times New Roman"/>
+          <w:bCs/>
+          <w:sz w:val="28"/>
+          <w:szCs w:val="28"/>
+        </w:rPr>
+      </w:pPr>
+      <w:r>
+        <w:rPr>
+          <w:rFonts w:ascii="Times New Roman" w:hAnsi="Times New Roman" w:cs="Times New Roman"/>
+          <w:bCs/>
+          <w:sz w:val="28"/>
+          <w:szCs w:val="28"/>
+        </w:rPr>
+        <w:t>*   Деятельность — это целый процесс из нескольких действий (например, «Приготовить завтрак»: разбить яйца, взболтать, пожарить).</w:t>
+      </w:r>
+    </w:p>
+    <w:p>
+      <w:pPr>
+        <w:spacing w:after="0" w:line="240" w:lineRule="auto"/>
+        <w:rPr>
+          <w:rFonts w:ascii="Times New Roman" w:hAnsi="Times New Roman" w:cs="Times New Roman"/>
+          <w:bCs/>
+          <w:sz w:val="28"/>
+          <w:szCs w:val="28"/>
+        </w:rPr>
+      </w:pPr>
+      <w:r>
+        <w:rPr>
+          <w:rFonts w:ascii="Times New Roman" w:hAnsi="Times New Roman" w:cs="Times New Roman"/>
+          <w:bCs/>
+          <w:sz w:val="28"/>
+          <w:szCs w:val="28"/>
+        </w:rPr>
+        <w:t>*   Состояние — это положение объекта *между* действиями (например, после действия «включить духовку» её состояние меняется на «разогрета»).</w:t>
+      </w:r>
+    </w:p>
+    <w:p>
+      <w:pPr>
+        <w:spacing w:after="0" w:line="240" w:lineRule="auto"/>
+        <w:rPr>
+          <w:rFonts w:ascii="Times New Roman" w:hAnsi="Times New Roman" w:cs="Times New Roman"/>
+          <w:bCs/>
+          <w:sz w:val="28"/>
+          <w:szCs w:val="28"/>
+        </w:rPr>
+      </w:pPr>
+    </w:p>
+    <w:p>
+      <w:pPr>
+        <w:spacing w:after="0" w:line="240" w:lineRule="auto"/>
+        <w:rPr>
+          <w:rFonts w:ascii="Times New Roman" w:hAnsi="Times New Roman" w:cs="Times New Roman"/>
+          <w:bCs/>
+          <w:sz w:val="28"/>
+          <w:szCs w:val="28"/>
+        </w:rPr>
+      </w:pPr>
+      <w:r>
+        <w:rPr>
+          <w:rFonts w:ascii="Times New Roman" w:hAnsi="Times New Roman" w:cs="Times New Roman"/>
+          <w:bCs/>
+          <w:sz w:val="28"/>
+          <w:szCs w:val="28"/>
+        </w:rPr>
+        <w:t>11. Является ли сущность Use Case классификатором? Обоснуйте ответ.</w:t>
+      </w:r>
+    </w:p>
+    <w:p>
+      <w:pPr>
+        <w:spacing w:after="0" w:line="240" w:lineRule="auto"/>
+        <w:rPr>
+          <w:rFonts w:ascii="Times New Roman" w:hAnsi="Times New Roman" w:cs="Times New Roman"/>
+          <w:bCs/>
+          <w:sz w:val="28"/>
+          <w:szCs w:val="28"/>
+        </w:rPr>
+      </w:pPr>
+      <w:r>
+        <w:rPr>
+          <w:rFonts w:ascii="Times New Roman" w:hAnsi="Times New Roman" w:cs="Times New Roman"/>
+          <w:bCs/>
+          <w:sz w:val="28"/>
+          <w:szCs w:val="28"/>
+        </w:rPr>
+        <w:t>Да. Use Case «Оплатить заказ» — это *шаблон* (чертеж) для всех возможных сценариев оплаты: картой, наличными, через PayPal. Конкретная оплата картой — это уже *объект* (литерал), созданный по этому шаблону.</w:t>
+      </w:r>
+    </w:p>
+    <w:p>
+      <w:pPr>
+        <w:spacing w:after="0" w:line="240" w:lineRule="auto"/>
+        <w:rPr>
+          <w:rFonts w:ascii="Times New Roman" w:hAnsi="Times New Roman" w:cs="Times New Roman"/>
+          <w:bCs/>
+          <w:sz w:val="28"/>
+          <w:szCs w:val="28"/>
+        </w:rPr>
+      </w:pPr>
+      <w:r>
+        <w:rPr>
+          <w:rFonts w:ascii="Times New Roman" w:hAnsi="Times New Roman" w:cs="Times New Roman"/>
+          <w:bCs/>
+          <w:sz w:val="28"/>
+          <w:szCs w:val="28"/>
+        </w:rPr>
+        <w:tab/>
+      </w:r>
+    </w:p>
+    <w:p>
+      <w:pPr>
+        <w:spacing w:after="0" w:line="240" w:lineRule="auto"/>
+        <w:rPr>
+          <w:rFonts w:ascii="Times New Roman" w:hAnsi="Times New Roman" w:cs="Times New Roman"/>
+          <w:bCs/>
+          <w:sz w:val="28"/>
+          <w:szCs w:val="28"/>
+        </w:rPr>
+      </w:pPr>
+      <w:r>
+        <w:rPr>
+          <w:rFonts w:ascii="Times New Roman" w:hAnsi="Times New Roman" w:cs="Times New Roman"/>
+          <w:bCs/>
+          <w:sz w:val="28"/>
+          <w:szCs w:val="28"/>
+        </w:rPr>
+        <w:t>12. Что относится к группирующим сущностям?</w:t>
+      </w:r>
+    </w:p>
+    <w:p>
+      <w:pPr>
+        <w:spacing w:after="0" w:line="240" w:lineRule="auto"/>
+        <w:rPr>
+          <w:rFonts w:ascii="Times New Roman" w:hAnsi="Times New Roman" w:cs="Times New Roman"/>
+          <w:bCs/>
+          <w:sz w:val="28"/>
+          <w:szCs w:val="28"/>
+        </w:rPr>
+      </w:pPr>
+      <w:r>
+        <w:rPr>
+          <w:rFonts w:ascii="Times New Roman" w:hAnsi="Times New Roman" w:cs="Times New Roman"/>
+          <w:bCs/>
+          <w:sz w:val="28"/>
+          <w:szCs w:val="28"/>
+        </w:rPr>
+        <w:t>В основном, это Пакет (Папка). Просто папка, в которую ты складываешь связанные классы и диаграммы, чтобы навести порядок в проекте.</w:t>
+      </w:r>
+    </w:p>
+    <w:p>
+      <w:pPr>
+        <w:spacing w:after="0" w:line="240" w:lineRule="auto"/>
+        <w:rPr>
+          <w:rFonts w:ascii="Times New Roman" w:hAnsi="Times New Roman" w:cs="Times New Roman"/>
+          <w:bCs/>
+          <w:sz w:val="28"/>
+          <w:szCs w:val="28"/>
+        </w:rPr>
+      </w:pPr>
+    </w:p>
+    <w:p>
+      <w:pPr>
+        <w:spacing w:after="0" w:line="240" w:lineRule="auto"/>
+        <w:rPr>
+          <w:rFonts w:ascii="Times New Roman" w:hAnsi="Times New Roman" w:cs="Times New Roman"/>
+          <w:bCs/>
+          <w:sz w:val="28"/>
+          <w:szCs w:val="28"/>
+        </w:rPr>
+      </w:pPr>
+      <w:r>
+        <w:rPr>
+          <w:rFonts w:ascii="Times New Roman" w:hAnsi="Times New Roman" w:cs="Times New Roman"/>
+          <w:bCs/>
+          <w:sz w:val="28"/>
+          <w:szCs w:val="28"/>
+        </w:rPr>
+        <w:t>13. Что такое программный интерфейс? Что такое сигнатура?</w:t>
+      </w:r>
+    </w:p>
+    <w:p>
+      <w:pPr>
+        <w:spacing w:after="0" w:line="240" w:lineRule="auto"/>
+        <w:rPr>
+          <w:rFonts w:ascii="Times New Roman" w:hAnsi="Times New Roman" w:cs="Times New Roman"/>
+          <w:bCs/>
+          <w:sz w:val="28"/>
+          <w:szCs w:val="28"/>
+        </w:rPr>
+      </w:pPr>
+      <w:r>
+        <w:rPr>
+          <w:rFonts w:ascii="Times New Roman" w:hAnsi="Times New Roman" w:cs="Times New Roman"/>
+          <w:bCs/>
+          <w:sz w:val="28"/>
+          <w:szCs w:val="28"/>
+        </w:rPr>
+        <w:t>*   Интерфейс — это *контракт* или *должностная инструкция*. В нем написано что нужно сделать (например, рассчитатьЦену()), но не написано как это делать.</w:t>
+      </w:r>
+    </w:p>
+    <w:p>
+      <w:pPr>
+        <w:spacing w:after="0" w:line="240" w:lineRule="auto"/>
+        <w:rPr>
+          <w:rFonts w:ascii="Times New Roman" w:hAnsi="Times New Roman" w:cs="Times New Roman"/>
+          <w:bCs/>
+          <w:sz w:val="28"/>
+          <w:szCs w:val="28"/>
+        </w:rPr>
+      </w:pPr>
+      <w:r>
+        <w:rPr>
+          <w:rFonts w:ascii="Times New Roman" w:hAnsi="Times New Roman" w:cs="Times New Roman"/>
+          <w:bCs/>
+          <w:sz w:val="28"/>
+          <w:szCs w:val="28"/>
+        </w:rPr>
+        <w:t>*   Сигнатура — это *паспорт* операции. Её полное описание: имя (рассчитатьЦену), параметры (скидка: int) и что возвращает (float).</w:t>
+      </w:r>
+    </w:p>
+    <w:p>
+      <w:pPr>
+        <w:spacing w:after="0" w:line="240" w:lineRule="auto"/>
+        <w:rPr>
+          <w:rFonts w:ascii="Times New Roman" w:hAnsi="Times New Roman" w:cs="Times New Roman"/>
+          <w:bCs/>
+          <w:sz w:val="28"/>
+          <w:szCs w:val="28"/>
+        </w:rPr>
+      </w:pPr>
+    </w:p>
+    <w:p>
+      <w:pPr>
+        <w:spacing w:after="0" w:line="240" w:lineRule="auto"/>
+        <w:rPr>
+          <w:rFonts w:ascii="Times New Roman" w:hAnsi="Times New Roman" w:cs="Times New Roman"/>
+          <w:bCs/>
+          <w:sz w:val="28"/>
+          <w:szCs w:val="28"/>
+        </w:rPr>
+      </w:pPr>
+      <w:r>
+        <w:rPr>
+          <w:rFonts w:ascii="Times New Roman" w:hAnsi="Times New Roman" w:cs="Times New Roman"/>
+          <w:bCs/>
+          <w:sz w:val="28"/>
+          <w:szCs w:val="28"/>
+        </w:rPr>
+        <w:t>14. Дайте определение компонента UML.</w:t>
+      </w:r>
+    </w:p>
+    <w:p>
+      <w:pPr>
+        <w:spacing w:after="0" w:line="240" w:lineRule="auto"/>
+        <w:rPr>
+          <w:rFonts w:ascii="Times New Roman" w:hAnsi="Times New Roman" w:cs="Times New Roman"/>
+          <w:bCs/>
+          <w:sz w:val="28"/>
+          <w:szCs w:val="28"/>
+        </w:rPr>
+      </w:pPr>
+      <w:r>
+        <w:rPr>
+          <w:rFonts w:ascii="Times New Roman" w:hAnsi="Times New Roman" w:cs="Times New Roman"/>
+          <w:bCs/>
+          <w:sz w:val="28"/>
+          <w:szCs w:val="28"/>
+        </w:rPr>
+        <w:lastRenderedPageBreak/>
+        <w:t>Компонент — это готовый, самостоятельный кусок программы, который можно взять и использовать в другом месте. Как деталь Лего. Например, библиотека для работы с базой данных или модуль расчета доставки.</w:t>
+      </w:r>
+    </w:p>
+    <w:p>
+      <w:pPr>
+        <w:spacing w:after="0" w:line="240" w:lineRule="auto"/>
+        <w:rPr>
+          <w:rFonts w:ascii="Times New Roman" w:hAnsi="Times New Roman" w:cs="Times New Roman"/>
+          <w:bCs/>
+          <w:sz w:val="28"/>
+          <w:szCs w:val="28"/>
+        </w:rPr>
+      </w:pPr>
+    </w:p>
+    <w:p>
+      <w:pPr>
+        <w:spacing w:after="0" w:line="240" w:lineRule="auto"/>
+        <w:rPr>
+          <w:rFonts w:ascii="Times New Roman" w:hAnsi="Times New Roman" w:cs="Times New Roman"/>
+          <w:bCs/>
+          <w:sz w:val="28"/>
+          <w:szCs w:val="28"/>
+        </w:rPr>
+      </w:pPr>
+      <w:r>
+        <w:rPr>
+          <w:rFonts w:ascii="Times New Roman" w:hAnsi="Times New Roman" w:cs="Times New Roman"/>
+          <w:bCs/>
+          <w:sz w:val="28"/>
+          <w:szCs w:val="28"/>
+        </w:rPr>
+        <w:t>15. Что такое артефакт? Приведите примеры.</w:t>
+      </w:r>
+    </w:p>
+    <w:p>
+      <w:pPr>
+        <w:spacing w:after="0" w:line="240" w:lineRule="auto"/>
+        <w:rPr>
+          <w:rFonts w:ascii="Times New Roman" w:hAnsi="Times New Roman" w:cs="Times New Roman"/>
+          <w:bCs/>
+          <w:sz w:val="28"/>
+          <w:szCs w:val="28"/>
+        </w:rPr>
+      </w:pPr>
+      <w:r>
+        <w:rPr>
+          <w:rFonts w:ascii="Times New Roman" w:hAnsi="Times New Roman" w:cs="Times New Roman"/>
+          <w:bCs/>
+          <w:sz w:val="28"/>
+          <w:szCs w:val="28"/>
+        </w:rPr>
+        <w:t>Артефакт — это любой файл, который получается в результате работы программы или который нужен для её работы.</w:t>
+      </w:r>
+    </w:p>
+    <w:p>
+      <w:pPr>
+        <w:spacing w:after="0" w:line="240" w:lineRule="auto"/>
+        <w:rPr>
+          <w:rFonts w:ascii="Times New Roman" w:hAnsi="Times New Roman" w:cs="Times New Roman"/>
+          <w:bCs/>
+          <w:sz w:val="28"/>
+          <w:szCs w:val="28"/>
+        </w:rPr>
+      </w:pPr>
+      <w:r>
+        <w:rPr>
+          <w:rFonts w:ascii="Times New Roman" w:hAnsi="Times New Roman" w:cs="Times New Roman"/>
+          <w:bCs/>
+          <w:sz w:val="28"/>
+          <w:szCs w:val="28"/>
+        </w:rPr>
+        <w:t>*   Примеры: program.exe, myapp.jar, index.html, database.sql, config.xml, отчет.pdf.</w:t>
+      </w:r>
+    </w:p>
+    <w:p>
+      <w:pPr>
+        <w:spacing w:after="0" w:line="240" w:lineRule="auto"/>
+        <w:rPr>
+          <w:rFonts w:ascii="Times New Roman" w:hAnsi="Times New Roman" w:cs="Times New Roman"/>
+          <w:bCs/>
+          <w:sz w:val="28"/>
+          <w:szCs w:val="28"/>
+        </w:rPr>
+      </w:pPr>
+    </w:p>
+    <w:p>
+      <w:pPr>
+        <w:spacing w:after="0" w:line="240" w:lineRule="auto"/>
+        <w:rPr>
+          <w:rFonts w:ascii="Times New Roman" w:hAnsi="Times New Roman" w:cs="Times New Roman"/>
+          <w:bCs/>
+          <w:sz w:val="28"/>
+          <w:szCs w:val="28"/>
+        </w:rPr>
+      </w:pPr>
+      <w:r>
+        <w:rPr>
+          <w:rFonts w:ascii="Times New Roman" w:hAnsi="Times New Roman" w:cs="Times New Roman"/>
+          <w:bCs/>
+          <w:sz w:val="28"/>
+          <w:szCs w:val="28"/>
+        </w:rPr>
+        <w:t>16-17. Какие типы отношений определены в UML?</w:t>
+      </w:r>
+    </w:p>
+    <w:p>
+      <w:pPr>
+        <w:spacing w:after="0" w:line="240" w:lineRule="auto"/>
+        <w:rPr>
+          <w:rFonts w:ascii="Times New Roman" w:hAnsi="Times New Roman" w:cs="Times New Roman"/>
+          <w:bCs/>
+          <w:sz w:val="28"/>
+          <w:szCs w:val="28"/>
+        </w:rPr>
+      </w:pPr>
+      <w:r>
+        <w:rPr>
+          <w:rFonts w:ascii="Times New Roman" w:hAnsi="Times New Roman" w:cs="Times New Roman"/>
+          <w:bCs/>
+          <w:sz w:val="28"/>
+          <w:szCs w:val="28"/>
+        </w:rPr>
+        <w:t>Это то, как наши «кирпичики» связаны друг с другом. Основные типы связей:</w:t>
+      </w:r>
+    </w:p>
+    <w:p>
+      <w:pPr>
+        <w:spacing w:after="0" w:line="240" w:lineRule="auto"/>
+        <w:ind w:left="708"/>
+        <w:rPr>
+          <w:rFonts w:ascii="Times New Roman" w:hAnsi="Times New Roman" w:cs="Times New Roman"/>
+          <w:bCs/>
+          <w:sz w:val="28"/>
+          <w:szCs w:val="28"/>
+        </w:rPr>
+      </w:pPr>
+      <w:r>
+        <w:rPr>
+          <w:rFonts w:ascii="Times New Roman" w:hAnsi="Times New Roman" w:cs="Times New Roman"/>
+          <w:bCs/>
+          <w:sz w:val="28"/>
+          <w:szCs w:val="28"/>
+        </w:rPr>
+        <w:t>1.  Ассоциация (сплошная линия): Просто факт связи. «Преподаватель — *ведет* — Курс».</w:t>
+      </w:r>
+    </w:p>
+    <w:p>
+      <w:pPr>
+        <w:spacing w:after="0" w:line="240" w:lineRule="auto"/>
+        <w:ind w:left="708"/>
+        <w:rPr>
+          <w:rFonts w:ascii="Times New Roman" w:hAnsi="Times New Roman" w:cs="Times New Roman"/>
+          <w:bCs/>
+          <w:sz w:val="28"/>
+          <w:szCs w:val="28"/>
+        </w:rPr>
+      </w:pPr>
+      <w:r>
+        <w:rPr>
+          <w:rFonts w:ascii="Times New Roman" w:hAnsi="Times New Roman" w:cs="Times New Roman"/>
+          <w:bCs/>
+          <w:sz w:val="28"/>
+          <w:szCs w:val="28"/>
+        </w:rPr>
+        <w:t xml:space="preserve">    *   Агрегация (линия с пустым ромбом): Связь «часть-целое», где часть может жить без целого. «Компьютер — *содержит* — Монитор» (монитор можно отключить и подключить к другому компьютеру).</w:t>
+      </w:r>
+    </w:p>
+    <w:p>
+      <w:pPr>
+        <w:spacing w:after="0" w:line="240" w:lineRule="auto"/>
+        <w:ind w:left="708"/>
+        <w:rPr>
+          <w:rFonts w:ascii="Times New Roman" w:hAnsi="Times New Roman" w:cs="Times New Roman"/>
+          <w:bCs/>
+          <w:sz w:val="28"/>
+          <w:szCs w:val="28"/>
+        </w:rPr>
+      </w:pPr>
+      <w:r>
+        <w:rPr>
+          <w:rFonts w:ascii="Times New Roman" w:hAnsi="Times New Roman" w:cs="Times New Roman"/>
+          <w:bCs/>
+          <w:sz w:val="28"/>
+          <w:szCs w:val="28"/>
+        </w:rPr>
+        <w:t xml:space="preserve">    *   Композиция (линия с закрашенным ромбом): Более жесткая связь. Часть не может жить без целого. «Дом — *имеет* — Комнату» ( если разрушить дом, комнаты не станет).</w:t>
+      </w:r>
+    </w:p>
+    <w:p>
+      <w:pPr>
+        <w:spacing w:after="0" w:line="240" w:lineRule="auto"/>
+        <w:ind w:left="708"/>
+        <w:rPr>
+          <w:rFonts w:ascii="Times New Roman" w:hAnsi="Times New Roman" w:cs="Times New Roman"/>
+          <w:bCs/>
+          <w:sz w:val="28"/>
+          <w:szCs w:val="28"/>
+        </w:rPr>
+      </w:pPr>
+      <w:r>
+        <w:rPr>
+          <w:rFonts w:ascii="Times New Roman" w:hAnsi="Times New Roman" w:cs="Times New Roman"/>
+          <w:bCs/>
+          <w:sz w:val="28"/>
+          <w:szCs w:val="28"/>
+        </w:rPr>
+        <w:t>2.  Зависимость (пунктир со стрелкой): Один класс *использует* другой временно. «Класс Заказ использует класс Logger для записи в журнал».</w:t>
+      </w:r>
+    </w:p>
+    <w:p>
+      <w:pPr>
+        <w:spacing w:after="0" w:line="240" w:lineRule="auto"/>
+        <w:ind w:left="708"/>
+        <w:rPr>
+          <w:rFonts w:ascii="Times New Roman" w:hAnsi="Times New Roman" w:cs="Times New Roman"/>
+          <w:bCs/>
+          <w:sz w:val="28"/>
+          <w:szCs w:val="28"/>
+        </w:rPr>
+      </w:pPr>
+      <w:r>
+        <w:rPr>
+          <w:rFonts w:ascii="Times New Roman" w:hAnsi="Times New Roman" w:cs="Times New Roman"/>
+          <w:bCs/>
+          <w:sz w:val="28"/>
+          <w:szCs w:val="28"/>
+        </w:rPr>
+        <w:t>3.  Обобщение (сплошная линия с треугольной стрелкой): Это наследование. «Класс Студент наследует классу Человек».</w:t>
+      </w:r>
+    </w:p>
+    <w:p>
+      <w:pPr>
+        <w:spacing w:after="0" w:line="240" w:lineRule="auto"/>
+        <w:ind w:left="708"/>
+        <w:rPr>
+          <w:rFonts w:ascii="Times New Roman" w:hAnsi="Times New Roman" w:cs="Times New Roman"/>
+          <w:bCs/>
+          <w:sz w:val="28"/>
+          <w:szCs w:val="28"/>
+        </w:rPr>
+      </w:pPr>
+      <w:r>
+        <w:rPr>
+          <w:rFonts w:ascii="Times New Roman" w:hAnsi="Times New Roman" w:cs="Times New Roman"/>
+          <w:bCs/>
+          <w:sz w:val="28"/>
+          <w:szCs w:val="28"/>
+        </w:rPr>
+        <w:t>4.  Реализация (пунктир с треугольной стрелкой): Класс *реализует* интерфейс. «Класс MySQLDatabase реализует интерфейс Database».</w:t>
+      </w:r>
+    </w:p>
+    <w:p>
+      <w:pPr>
+        <w:spacing w:after="0" w:line="240" w:lineRule="auto"/>
+        <w:rPr>
+          <w:rFonts w:ascii="Times New Roman" w:hAnsi="Times New Roman" w:cs="Times New Roman"/>
+          <w:bCs/>
+          <w:sz w:val="28"/>
+          <w:szCs w:val="28"/>
+        </w:rPr>
+      </w:pPr>
+    </w:p>
+    <w:p>
+      <w:pPr>
+        <w:spacing w:after="0" w:line="240" w:lineRule="auto"/>
+        <w:rPr>
+          <w:rFonts w:ascii="Times New Roman" w:hAnsi="Times New Roman" w:cs="Times New Roman"/>
+          <w:bCs/>
+          <w:sz w:val="28"/>
+          <w:szCs w:val="28"/>
+        </w:rPr>
+      </w:pPr>
+      <w:r>
+        <w:rPr>
+          <w:rFonts w:ascii="Times New Roman" w:hAnsi="Times New Roman" w:cs="Times New Roman"/>
+          <w:bCs/>
+          <w:sz w:val="28"/>
+          <w:szCs w:val="28"/>
+        </w:rPr>
+        <w:t>18. Назовите основные типы диаграмм.</w:t>
+      </w:r>
+    </w:p>
+    <w:p>
+      <w:pPr>
+        <w:spacing w:after="0" w:line="240" w:lineRule="auto"/>
+        <w:rPr>
+          <w:rFonts w:ascii="Times New Roman" w:hAnsi="Times New Roman" w:cs="Times New Roman"/>
+          <w:bCs/>
+          <w:sz w:val="28"/>
+          <w:szCs w:val="28"/>
+        </w:rPr>
+      </w:pPr>
+      <w:r>
+        <w:rPr>
+          <w:rFonts w:ascii="Times New Roman" w:hAnsi="Times New Roman" w:cs="Times New Roman"/>
+          <w:bCs/>
+          <w:sz w:val="28"/>
+          <w:szCs w:val="28"/>
+        </w:rPr>
+        <w:t>Их много, но все делятся на два типа:</w:t>
+      </w:r>
+    </w:p>
+    <w:p>
+      <w:pPr>
+        <w:spacing w:after="0" w:line="240" w:lineRule="auto"/>
+        <w:rPr>
+          <w:rFonts w:ascii="Times New Roman" w:hAnsi="Times New Roman" w:cs="Times New Roman"/>
+          <w:bCs/>
+          <w:sz w:val="28"/>
+          <w:szCs w:val="28"/>
+        </w:rPr>
+      </w:pPr>
+      <w:r>
+        <w:rPr>
+          <w:rFonts w:ascii="Times New Roman" w:hAnsi="Times New Roman" w:cs="Times New Roman"/>
+          <w:bCs/>
+          <w:sz w:val="28"/>
+          <w:szCs w:val="28"/>
+        </w:rPr>
+        <w:t>*   Структурные диаграммы (как статичная фотография):</w:t>
+      </w:r>
+    </w:p>
+    <w:p>
+      <w:pPr>
+        <w:spacing w:after="0" w:line="240" w:lineRule="auto"/>
+        <w:rPr>
+          <w:rFonts w:ascii="Times New Roman" w:hAnsi="Times New Roman" w:cs="Times New Roman"/>
+          <w:bCs/>
+          <w:sz w:val="28"/>
+          <w:szCs w:val="28"/>
+        </w:rPr>
+      </w:pPr>
+      <w:r>
+        <w:rPr>
+          <w:rFonts w:ascii="Times New Roman" w:hAnsi="Times New Roman" w:cs="Times New Roman"/>
+          <w:bCs/>
+          <w:sz w:val="28"/>
+          <w:szCs w:val="28"/>
+        </w:rPr>
+        <w:t xml:space="preserve">    *   Диаграмма классов — самая главная. Показывает из каких классов состоит система и как они связаны.</w:t>
+      </w:r>
+    </w:p>
+    <w:p>
+      <w:pPr>
+        <w:spacing w:after="0" w:line="240" w:lineRule="auto"/>
+        <w:rPr>
+          <w:rFonts w:ascii="Times New Roman" w:hAnsi="Times New Roman" w:cs="Times New Roman"/>
+          <w:bCs/>
+          <w:sz w:val="28"/>
+          <w:szCs w:val="28"/>
+        </w:rPr>
+      </w:pPr>
+      <w:r>
+        <w:rPr>
+          <w:rFonts w:ascii="Times New Roman" w:hAnsi="Times New Roman" w:cs="Times New Roman"/>
+          <w:bCs/>
+          <w:sz w:val="28"/>
+          <w:szCs w:val="28"/>
+        </w:rPr>
+        <w:t xml:space="preserve">    *   Диаграмма компонентов — показывает из каких готовых кусков (библиотек) собрана программа.</w:t>
+      </w:r>
+    </w:p>
+    <w:p>
+      <w:pPr>
+        <w:spacing w:after="0" w:line="240" w:lineRule="auto"/>
+        <w:rPr>
+          <w:rFonts w:ascii="Times New Roman" w:hAnsi="Times New Roman" w:cs="Times New Roman"/>
+          <w:bCs/>
+          <w:sz w:val="28"/>
+          <w:szCs w:val="28"/>
+        </w:rPr>
+      </w:pPr>
+      <w:r>
+        <w:rPr>
+          <w:rFonts w:ascii="Times New Roman" w:hAnsi="Times New Roman" w:cs="Times New Roman"/>
+          <w:bCs/>
+          <w:sz w:val="28"/>
+          <w:szCs w:val="28"/>
+        </w:rPr>
+        <w:t xml:space="preserve">    *   Диаграмма развертывания — показывает на каком компьютере какая программа работает.</w:t>
+      </w:r>
+    </w:p>
+    <w:p>
+      <w:pPr>
+        <w:spacing w:after="0" w:line="240" w:lineRule="auto"/>
+        <w:rPr>
+          <w:rFonts w:ascii="Times New Roman" w:hAnsi="Times New Roman" w:cs="Times New Roman"/>
+          <w:bCs/>
+          <w:sz w:val="28"/>
+          <w:szCs w:val="28"/>
+        </w:rPr>
+      </w:pPr>
+      <w:r>
+        <w:rPr>
+          <w:rFonts w:ascii="Times New Roman" w:hAnsi="Times New Roman" w:cs="Times New Roman"/>
+          <w:bCs/>
+          <w:sz w:val="28"/>
+          <w:szCs w:val="28"/>
+        </w:rPr>
+        <w:t>*   Поведенческие диаграммы (как видео):</w:t>
+      </w:r>
+    </w:p>
+    <w:p>
+      <w:pPr>
+        <w:spacing w:after="0" w:line="240" w:lineRule="auto"/>
+        <w:rPr>
+          <w:rFonts w:ascii="Times New Roman" w:hAnsi="Times New Roman" w:cs="Times New Roman"/>
+          <w:bCs/>
+          <w:sz w:val="28"/>
+          <w:szCs w:val="28"/>
+        </w:rPr>
+      </w:pPr>
+      <w:r>
+        <w:rPr>
+          <w:rFonts w:ascii="Times New Roman" w:hAnsi="Times New Roman" w:cs="Times New Roman"/>
+          <w:bCs/>
+          <w:sz w:val="28"/>
+          <w:szCs w:val="28"/>
+        </w:rPr>
+        <w:t xml:space="preserve">    *   Диаграмма прецедентов — показывает, *что* система может делать для пользователя.</w:t>
+      </w:r>
+    </w:p>
+    <w:p>
+      <w:pPr>
+        <w:spacing w:after="0" w:line="240" w:lineRule="auto"/>
+        <w:rPr>
+          <w:rFonts w:ascii="Times New Roman" w:hAnsi="Times New Roman" w:cs="Times New Roman"/>
+          <w:bCs/>
+          <w:sz w:val="28"/>
+          <w:szCs w:val="28"/>
+        </w:rPr>
+      </w:pPr>
+      <w:r>
+        <w:rPr>
+          <w:rFonts w:ascii="Times New Roman" w:hAnsi="Times New Roman" w:cs="Times New Roman"/>
+          <w:bCs/>
+          <w:sz w:val="28"/>
+          <w:szCs w:val="28"/>
+        </w:rPr>
+        <w:t xml:space="preserve">    *   Диаграмма последовательностей — показывает *как* объекты обмениваются сообщениями *вовремени*.</w:t>
+      </w:r>
+    </w:p>
+    <w:p>
+      <w:pPr>
+        <w:spacing w:after="0" w:line="240" w:lineRule="auto"/>
+        <w:rPr>
+          <w:rFonts w:ascii="Times New Roman" w:hAnsi="Times New Roman" w:cs="Times New Roman"/>
+          <w:bCs/>
+          <w:sz w:val="28"/>
+          <w:szCs w:val="28"/>
+        </w:rPr>
+      </w:pPr>
+      <w:r>
+        <w:rPr>
+          <w:rFonts w:ascii="Times New Roman" w:hAnsi="Times New Roman" w:cs="Times New Roman"/>
+          <w:bCs/>
+          <w:sz w:val="28"/>
+          <w:szCs w:val="28"/>
+        </w:rPr>
+        <w:t xml:space="preserve">    *   Диаграмма состояний — показывает, как меняется состояние *одного* объекта.</w:t>
+      </w:r>
+    </w:p>
+    <w:p>
+      <w:pPr>
+        <w:spacing w:after="0" w:line="240" w:lineRule="auto"/>
+        <w:rPr>
+          <w:rFonts w:ascii="Times New Roman" w:hAnsi="Times New Roman" w:cs="Times New Roman"/>
+          <w:bCs/>
+          <w:sz w:val="28"/>
+          <w:szCs w:val="28"/>
+        </w:rPr>
+      </w:pPr>
+      <w:r>
+        <w:rPr>
+          <w:rFonts w:ascii="Times New Roman" w:hAnsi="Times New Roman" w:cs="Times New Roman"/>
+          <w:bCs/>
+          <w:sz w:val="28"/>
+          <w:szCs w:val="28"/>
+        </w:rPr>
+        <w:t xml:space="preserve">    *   Диаграмма деятельностей — похожа на блок-схему, показывает поток работ.</w:t>
+      </w:r>
+    </w:p>
+    <w:p>
+      <w:pPr>
+        <w:spacing w:after="0" w:line="240" w:lineRule="auto"/>
+        <w:rPr>
+          <w:rFonts w:ascii="Times New Roman" w:hAnsi="Times New Roman" w:cs="Times New Roman"/>
+          <w:bCs/>
+          <w:sz w:val="28"/>
+          <w:szCs w:val="28"/>
+        </w:rPr>
+      </w:pPr>
+      <w:r>
+        <w:rPr>
+          <w:noProof/>
+        </w:rPr>
+        <w:lastRenderedPageBreak/>
+        <w:drawing>
+          <wp:inline distT="0" distB="0" distL="0" distR="0" wp14:anchorId="7D69C709" wp14:editId="5E0594A9">
+            <wp:extent cx="5940425" cy="3983355"/>
+            <wp:effectExtent l="0" t="0" r="3175" b="0"/>
+            <wp:docPr id="1738946746" name="Рисунок 1"/>
+            <wp:cNvGraphicFramePr>
+              <a:graphicFrameLocks xmlns:a="http://schemas.openxmlformats.org/drawingml/2006/main" noChangeAspect="1"/>
+            </wp:cNvGraphicFramePr>
+            <a:graphic xmlns:a="http://schemas.openxmlformats.org/drawingml/2006/main">
+              <a:graphicData uri="http://schemas.openxmlformats.org/drawingml/2006/picture">
+                <pic:pic xmlns:pic="http://schemas.openxmlformats.org/drawingml/2006/picture">
+                  <pic:nvPicPr>
+                    <pic:cNvPr id="1738946746" name=""/>
+                    <pic:cNvPicPr/>
+                  </pic:nvPicPr>
+                  <pic:blipFill>
+                    <a:blip r:embed="rId11"/>
+                    <a:stretch>
+                      <a:fillRect/>
+                    </a:stretch>
+                  </pic:blipFill>
+                  <pic:spPr>
+                    <a:xfrm>
+                      <a:off x="0" y="0"/>
+                      <a:ext cx="5940425" cy="3983355"/>
+                    </a:xfrm>
+                    <a:prstGeom prst="rect">
+                      <a:avLst/>
+                    </a:prstGeom>
+                  </pic:spPr>
+                </pic:pic>
+              </a:graphicData>
+            </a:graphic>
+          </wp:inline>
+        </w:drawing>
+      </w:r>
+    </w:p>
+    <w:p>
+      <w:pPr>
+        <w:spacing w:after="0" w:line="240" w:lineRule="auto"/>
+        <w:rPr>
+          <w:rFonts w:ascii="Times New Roman" w:hAnsi="Times New Roman" w:cs="Times New Roman"/>
+          <w:bCs/>
+          <w:sz w:val="28"/>
+          <w:szCs w:val="28"/>
+        </w:rPr>
+      </w:pPr>
+    </w:p>
+    <w:p>
+      <w:pPr>
+        <w:spacing w:after="0" w:line="240" w:lineRule="auto"/>
+        <w:rPr>
+          <w:rFonts w:ascii="Times New Roman" w:hAnsi="Times New Roman" w:cs="Times New Roman"/>
+          <w:bCs/>
+          <w:sz w:val="28"/>
+          <w:szCs w:val="28"/>
+        </w:rPr>
+      </w:pPr>
+      <w:r>
+        <w:rPr>
+          <w:rFonts w:ascii="Times New Roman" w:hAnsi="Times New Roman" w:cs="Times New Roman"/>
+          <w:bCs/>
+          <w:sz w:val="28"/>
+          <w:szCs w:val="28"/>
+        </w:rPr>
+        <w:t>19. Какие представление включает в себя модель «4+1»?</w:t>
+      </w:r>
+    </w:p>
+    <w:p>
+      <w:pPr>
+        <w:spacing w:after="0" w:line="240" w:lineRule="auto"/>
+        <w:rPr>
+          <w:rFonts w:ascii="Times New Roman" w:hAnsi="Times New Roman" w:cs="Times New Roman"/>
+          <w:bCs/>
+          <w:sz w:val="28"/>
+          <w:szCs w:val="28"/>
+        </w:rPr>
+      </w:pPr>
+      <w:r>
+        <w:rPr>
+          <w:rFonts w:ascii="Times New Roman" w:hAnsi="Times New Roman" w:cs="Times New Roman"/>
+          <w:bCs/>
+          <w:sz w:val="28"/>
+          <w:szCs w:val="28"/>
+        </w:rPr>
+        <w:t>Это способ посмотреть на одну и ту же систему с разных сторон, чтобы понять её полностью.</w:t>
+      </w:r>
+    </w:p>
+    <w:p>
+      <w:pPr>
+        <w:spacing w:after="0" w:line="240" w:lineRule="auto"/>
+        <w:ind w:left="708"/>
+        <w:rPr>
+          <w:rFonts w:ascii="Times New Roman" w:hAnsi="Times New Roman" w:cs="Times New Roman"/>
+          <w:bCs/>
+          <w:sz w:val="28"/>
+          <w:szCs w:val="28"/>
+        </w:rPr>
+      </w:pPr>
+      <w:r>
+        <w:rPr>
+          <w:rFonts w:ascii="Times New Roman" w:hAnsi="Times New Roman" w:cs="Times New Roman"/>
+          <w:bCs/>
+          <w:sz w:val="28"/>
+          <w:szCs w:val="28"/>
+        </w:rPr>
+        <w:t>1.  Логическое (логика программы): Диаграммы классов.</w:t>
+      </w:r>
+    </w:p>
+    <w:p>
+      <w:pPr>
+        <w:spacing w:after="0" w:line="240" w:lineRule="auto"/>
+        <w:ind w:left="708"/>
+        <w:rPr>
+          <w:rFonts w:ascii="Times New Roman" w:hAnsi="Times New Roman" w:cs="Times New Roman"/>
+          <w:bCs/>
+          <w:sz w:val="28"/>
+          <w:szCs w:val="28"/>
+        </w:rPr>
+      </w:pPr>
+      <w:r>
+        <w:rPr>
+          <w:rFonts w:ascii="Times New Roman" w:hAnsi="Times New Roman" w:cs="Times New Roman"/>
+          <w:bCs/>
+          <w:sz w:val="28"/>
+          <w:szCs w:val="28"/>
+        </w:rPr>
+        <w:t>2.  Реализации (как всё собрано): Диаграммы компонентов.</w:t>
+      </w:r>
+    </w:p>
+    <w:p>
+      <w:pPr>
+        <w:spacing w:after="0" w:line="240" w:lineRule="auto"/>
+        <w:ind w:left="708"/>
+        <w:rPr>
+          <w:rFonts w:ascii="Times New Roman" w:hAnsi="Times New Roman" w:cs="Times New Roman"/>
+          <w:bCs/>
+          <w:sz w:val="28"/>
+          <w:szCs w:val="28"/>
+        </w:rPr>
+      </w:pPr>
+      <w:r>
+        <w:rPr>
+          <w:rFonts w:ascii="Times New Roman" w:hAnsi="Times New Roman" w:cs="Times New Roman"/>
+          <w:bCs/>
+          <w:sz w:val="28"/>
+          <w:szCs w:val="28"/>
+        </w:rPr>
+        <w:t>3.  Процессов (как всё работает одновременно): Диаграммы взаимодействия.</w:t>
+      </w:r>
+    </w:p>
+    <w:p>
+      <w:pPr>
+        <w:spacing w:after="0" w:line="240" w:lineRule="auto"/>
+        <w:ind w:left="708"/>
+        <w:rPr>
+          <w:rFonts w:ascii="Times New Roman" w:hAnsi="Times New Roman" w:cs="Times New Roman"/>
+          <w:bCs/>
+          <w:sz w:val="28"/>
+          <w:szCs w:val="28"/>
+        </w:rPr>
+      </w:pPr>
+      <w:r>
+        <w:rPr>
+          <w:rFonts w:ascii="Times New Roman" w:hAnsi="Times New Roman" w:cs="Times New Roman"/>
+          <w:bCs/>
+          <w:sz w:val="28"/>
+          <w:szCs w:val="28"/>
+        </w:rPr>
+        <w:t>4.  Развертывания (где всё работает): Диаграммы развертывания.</w:t>
+      </w:r>
+    </w:p>
+    <w:p>
+      <w:pPr>
+        <w:spacing w:after="0" w:line="240" w:lineRule="auto"/>
+        <w:ind w:left="708"/>
+        <w:rPr>
+          <w:rFonts w:ascii="Times New Roman" w:hAnsi="Times New Roman" w:cs="Times New Roman"/>
+          <w:bCs/>
+          <w:sz w:val="28"/>
+          <w:szCs w:val="28"/>
+        </w:rPr>
+      </w:pPr>
+      <w:r>
+        <w:rPr>
+          <w:rFonts w:ascii="Times New Roman" w:hAnsi="Times New Roman" w:cs="Times New Roman"/>
+          <w:bCs/>
+          <w:sz w:val="28"/>
+          <w:szCs w:val="28"/>
+        </w:rPr>
+        <w:t>+1. Use Case (что система делает для пользователя): Эта view связывает все остальные, потому что всё начинается с потребностей пользователя.</w:t>
+      </w:r>
+    </w:p>
+    <w:p>
+      <w:pPr>
+        <w:spacing w:after="0" w:line="240" w:lineRule="auto"/>
+        <w:rPr>
+          <w:rFonts w:ascii="Times New Roman" w:hAnsi="Times New Roman" w:cs="Times New Roman"/>
+          <w:bCs/>
+          <w:sz w:val="28"/>
+          <w:szCs w:val="28"/>
+        </w:rPr>
+      </w:pPr>
+    </w:p>
+    <w:p>
+      <w:pPr>
+        <w:rPr>
+          <w:noProof/>
+        </w:rPr>
+      </w:pPr>
+    </w:p>
+    <w:p>
+      <w:pPr>
+        <w:tabs>
+          <w:tab w:val="left" w:pos="7320"/>
+        </w:tabs>
+      </w:pPr>
+      <w:r>
+        <w:tab/>
+      </w:r>
+    </w:p>
+    <w:p>
+      <w:pPr>
+        <w:tabs>
+          <w:tab w:val="left" w:pos="7320"/>
+        </w:tabs>
+        <w:rPr>
+          <w:b/>
+          <w:bCs/>
+          <w:sz w:val="32"/>
+          <w:szCs w:val="32"/>
+        </w:rPr>
+      </w:pPr>
+      <w:r>
+        <w:rPr>
+          <w:b/>
+          <w:bCs/>
+          <w:sz w:val="32"/>
+          <w:szCs w:val="32"/>
+        </w:rPr>
+        <w:t>Контрольные вопросы</w:t>
+      </w:r>
+    </w:p>
+    <w:p>
+      <w:pPr>
+        <w:pStyle w:val="a7"/>
+        <w:numPr>
+          <w:ilvl w:val="0"/>
+          <w:numId w:val="19"/>
+        </w:numPr>
+        <w:tabs>
+          <w:tab w:val="left" w:pos="7320"/>
+        </w:tabs>
+        <w:rPr>
+          <w:sz w:val="36"/>
+          <w:szCs w:val="36"/>
+        </w:rPr>
+      </w:pPr>
+      <w:r>
+        <w:rPr>
+          <w:sz w:val="24"/>
+          <w:szCs w:val="24"/>
+        </w:rPr>
+        <w:t>Что такое модель домена и с какой целью она создаётся?</w:t>
+      </w:r>
+    </w:p>
+    <w:p>
+      <w:pPr>
+        <w:tabs>
+          <w:tab w:val="left" w:pos="7320"/>
+        </w:tabs>
+      </w:pPr>
+      <w:r>
+        <w:t>Часто используемые комбинации свойств можно именовать (дать имя). Такая комбинация свойств называется доменом, может наследоваться. Например, можно определить домен DATA для отображения всех колонок с датами для отображения в одном стиле. Домен DATA родителя ребенка наследует все атрибуты домена и может вносить свои. Связывание данных - входные/выходные данные - обработка данных</w:t>
+      </w:r>
+    </w:p>
+    <w:p>
+      <w:pPr>
+        <w:tabs>
+          <w:tab w:val="left" w:pos="7320"/>
+        </w:tabs>
+        <w:rPr>
+          <w:sz w:val="36"/>
+          <w:szCs w:val="36"/>
+        </w:rPr>
+      </w:pPr>
+      <w:r>
+        <w:rPr>
+          <w:noProof/>
+          <w:sz w:val="36"/>
+          <w:szCs w:val="36"/>
+        </w:rPr>
+        <w:lastRenderedPageBreak/>
+        <w:drawing>
+          <wp:inline distT="0" distB="0" distL="0" distR="0" wp14:anchorId="493B7C06" wp14:editId="7EA54F27">
+            <wp:extent cx="3643745" cy="838200"/>
+            <wp:effectExtent l="0" t="0" r="0" b="0"/>
+            <wp:docPr id="2" name="Рисунок 2"/>
+            <wp:cNvGraphicFramePr>
+              <a:graphicFrameLocks xmlns:a="http://schemas.openxmlformats.org/drawingml/2006/main" noChangeAspect="1"/>
+            </wp:cNvGraphicFramePr>
+            <a:graphic xmlns:a="http://schemas.openxmlformats.org/drawingml/2006/main">
+              <a:graphicData uri="http://schemas.openxmlformats.org/drawingml/2006/picture">
+                <pic:pic xmlns:pic="http://schemas.openxmlformats.org/drawingml/2006/picture">
+                  <pic:nvPicPr>
+                    <pic:cNvPr id="1" name=""/>
+                    <pic:cNvPicPr/>
+                  </pic:nvPicPr>
+                  <pic:blipFill>
+                    <a:blip r:embed="rId12"/>
+                    <a:stretch>
+                      <a:fillRect/>
+                    </a:stretch>
+                  </pic:blipFill>
+                  <pic:spPr>
+                    <a:xfrm>
+                      <a:off x="0" y="0"/>
                       <a:ext cx="3682392" cy="847090"/>
                     </a:xfrm>
                     <a:prstGeom prst="rect">
@@ -5263,15 +4621,7 @@
         </w:rPr>
       </w:pPr>
       <w:r>
-        <w:t xml:space="preserve">Какие виды отношений используются в </w:t>
-      </w:r>
-      <w:proofErr w:type="spellStart"/>
-      <w:r>
-        <w:t>Use</w:t>
-      </w:r>
-      <w:proofErr w:type="spellEnd"/>
-      <w:r>
-        <w:t xml:space="preserve"> Case?</w:t>
+        <w:t>Какие виды отношений используются в Use Case?</w:t>
       </w:r>
     </w:p>
     <w:tbl>
@@ -5480,55 +4830,7 @@
         </w:rPr>
       </w:pPr>
       <w:r>
-        <w:t>Что такое точка расширения (</w:t>
-      </w:r>
-      <w:proofErr w:type="spellStart"/>
-      <w:r>
-        <w:t>extension</w:t>
-      </w:r>
-      <w:proofErr w:type="spellEnd"/>
-      <w:r>
-        <w:t xml:space="preserve"> </w:t>
-      </w:r>
-      <w:proofErr w:type="spellStart"/>
-      <w:r>
-        <w:t>point</w:t>
-      </w:r>
-      <w:proofErr w:type="spellEnd"/>
-      <w:r>
-        <w:t>), условие активации (</w:t>
-      </w:r>
-      <w:proofErr w:type="spellStart"/>
-      <w:r>
-        <w:t>activationcondition</w:t>
-      </w:r>
-      <w:proofErr w:type="spellEnd"/>
-      <w:r>
-        <w:t>)</w:t>
-      </w:r>
-      <w:proofErr w:type="spellStart"/>
-      <w:r>
-        <w:t>иветка</w:t>
-      </w:r>
-      <w:proofErr w:type="spellEnd"/>
-      <w:r>
-        <w:t xml:space="preserve"> расширения (</w:t>
-      </w:r>
-      <w:proofErr w:type="spellStart"/>
-      <w:r>
-        <w:t>extension</w:t>
-      </w:r>
-      <w:proofErr w:type="spellEnd"/>
-      <w:r>
-        <w:t xml:space="preserve"> </w:t>
-      </w:r>
-      <w:proofErr w:type="spellStart"/>
-      <w:r>
-        <w:t>branch</w:t>
-      </w:r>
-      <w:proofErr w:type="spellEnd"/>
-      <w:r>
-        <w:t>)?</w:t>
+        <w:t>Что такое точка расширения (extension point), условие активации (activationcondition)иветка расширения (extension branch)?</w:t>
       </w:r>
     </w:p>
     <w:p>
@@ -5546,23 +4848,7 @@
           <w:sz w:val="28"/>
           <w:szCs w:val="28"/>
         </w:rPr>
-        <w:t>Точка расширения (</w:t>
-      </w:r>
-      <w:proofErr w:type="spellStart"/>
-      <w:r>
-        <w:rPr>
-          <w:sz w:val="28"/>
-          <w:szCs w:val="28"/>
-        </w:rPr>
-        <w:t>Extension</w:t>
-      </w:r>
-      <w:proofErr w:type="spellEnd"/>
-      <w:r>
-        <w:rPr>
-          <w:sz w:val="28"/>
-          <w:szCs w:val="28"/>
-        </w:rPr>
-        <w:t xml:space="preserve"> Point)</w:t>
+        <w:t>Точка расширения (Extension Point)</w:t>
       </w:r>
     </w:p>
     <w:p>
@@ -5580,39 +4866,7 @@
           <w:sz w:val="28"/>
           <w:szCs w:val="28"/>
         </w:rPr>
-        <w:t xml:space="preserve">Что это: Конкретное место в основном </w:t>
-      </w:r>
-      <w:proofErr w:type="spellStart"/>
-      <w:r>
-        <w:rPr>
-          <w:sz w:val="28"/>
-          <w:szCs w:val="28"/>
-        </w:rPr>
-        <w:t>Use</w:t>
-      </w:r>
-      <w:proofErr w:type="spellEnd"/>
-      <w:r>
-        <w:rPr>
-          <w:sz w:val="28"/>
-          <w:szCs w:val="28"/>
-        </w:rPr>
-        <w:t xml:space="preserve"> Case, где может быть подключено дополнительное поведение из расширяющего </w:t>
-      </w:r>
-      <w:proofErr w:type="spellStart"/>
-      <w:r>
-        <w:rPr>
-          <w:sz w:val="28"/>
-          <w:szCs w:val="28"/>
-        </w:rPr>
-        <w:t>Use</w:t>
-      </w:r>
-      <w:proofErr w:type="spellEnd"/>
-      <w:r>
-        <w:rPr>
-          <w:sz w:val="28"/>
-          <w:szCs w:val="28"/>
-        </w:rPr>
-        <w:t xml:space="preserve"> Case.</w:t>
+        <w:t>Что это: Конкретное место в основном Use Case, где может быть подключено дополнительное поведение из расширяющего Use Case.</w:t>
       </w:r>
     </w:p>
     <w:p>
@@ -5630,23 +4884,7 @@
           <w:sz w:val="28"/>
           <w:szCs w:val="28"/>
         </w:rPr>
-        <w:t>Аналогия</w:t>
-      </w:r>
-      <w:proofErr w:type="gramStart"/>
-      <w:r>
-        <w:rPr>
-          <w:sz w:val="28"/>
-          <w:szCs w:val="28"/>
-        </w:rPr>
-        <w:t>: Это</w:t>
-      </w:r>
-      <w:proofErr w:type="gramEnd"/>
-      <w:r>
-        <w:rPr>
-          <w:sz w:val="28"/>
-          <w:szCs w:val="28"/>
-        </w:rPr>
-        <w:t xml:space="preserve"> как "розетка" в основном сценарии, в которую можно "включить" дополнительную функциональность.</w:t>
+        <w:t>Аналогия: Это как "розетка" в основном сценарии, в которую можно "включить" дополнительную функциональность.</w:t>
       </w:r>
     </w:p>
     <w:p>
@@ -5664,39 +4902,7 @@
           <w:sz w:val="28"/>
           <w:szCs w:val="28"/>
         </w:rPr>
-        <w:t>Условие активации (</w:t>
-      </w:r>
-      <w:proofErr w:type="spellStart"/>
-      <w:r>
-        <w:rPr>
-          <w:sz w:val="28"/>
-          <w:szCs w:val="28"/>
-        </w:rPr>
-        <w:t>Activation</w:t>
-      </w:r>
-      <w:proofErr w:type="spellEnd"/>
-      <w:r>
-        <w:rPr>
-          <w:sz w:val="28"/>
-          <w:szCs w:val="28"/>
-        </w:rPr>
-        <w:t xml:space="preserve"> </w:t>
-      </w:r>
-      <w:proofErr w:type="spellStart"/>
-      <w:r>
-        <w:rPr>
-          <w:sz w:val="28"/>
-          <w:szCs w:val="28"/>
-        </w:rPr>
-        <w:t>Condition</w:t>
-      </w:r>
-      <w:proofErr w:type="spellEnd"/>
-      <w:r>
-        <w:rPr>
-          <w:sz w:val="28"/>
-          <w:szCs w:val="28"/>
-        </w:rPr>
-        <w:t>)</w:t>
+        <w:t>Условие активации (Activation Condition)</w:t>
       </w:r>
     </w:p>
     <w:p>
@@ -5743,23 +4949,7 @@
           <w:sz w:val="28"/>
           <w:szCs w:val="28"/>
         </w:rPr>
-        <w:t>Аналогия</w:t>
-      </w:r>
-      <w:proofErr w:type="gramStart"/>
-      <w:r>
-        <w:rPr>
-          <w:sz w:val="28"/>
-          <w:szCs w:val="28"/>
-        </w:rPr>
-        <w:t>: Это</w:t>
-      </w:r>
-      <w:proofErr w:type="gramEnd"/>
-      <w:r>
-        <w:rPr>
-          <w:sz w:val="28"/>
-          <w:szCs w:val="28"/>
-        </w:rPr>
-        <w:t xml:space="preserve"> "выключатель", который решает, будет ли использована "розетка".</w:t>
+        <w:t>Аналогия: Это "выключатель", который решает, будет ли использована "розетка".</w:t>
       </w:r>
     </w:p>
     <w:p>
@@ -5795,39 +4985,7 @@
           <w:sz w:val="28"/>
           <w:szCs w:val="28"/>
         </w:rPr>
-        <w:t>Ветка расширения (</w:t>
-      </w:r>
-      <w:proofErr w:type="spellStart"/>
-      <w:r>
-        <w:rPr>
-          <w:sz w:val="28"/>
-          <w:szCs w:val="28"/>
-        </w:rPr>
-        <w:t>Extension</w:t>
-      </w:r>
-      <w:proofErr w:type="spellEnd"/>
-      <w:r>
-        <w:rPr>
-          <w:sz w:val="28"/>
-          <w:szCs w:val="28"/>
-        </w:rPr>
-        <w:t xml:space="preserve"> </w:t>
-      </w:r>
-      <w:proofErr w:type="spellStart"/>
-      <w:r>
-        <w:rPr>
-          <w:sz w:val="28"/>
-          <w:szCs w:val="28"/>
-        </w:rPr>
-        <w:t>Branch</w:t>
-      </w:r>
-      <w:proofErr w:type="spellEnd"/>
-      <w:r>
-        <w:rPr>
-          <w:sz w:val="28"/>
-          <w:szCs w:val="28"/>
-        </w:rPr>
-        <w:t>)</w:t>
+        <w:t>Ветка расширения (Extension Branch)</w:t>
       </w:r>
     </w:p>
     <w:p>
@@ -5845,39 +5003,7 @@
           <w:sz w:val="28"/>
           <w:szCs w:val="28"/>
         </w:rPr>
-        <w:t xml:space="preserve">Что это: Последовательность шагов из расширяющего </w:t>
-      </w:r>
-      <w:proofErr w:type="spellStart"/>
-      <w:r>
-        <w:rPr>
-          <w:sz w:val="28"/>
-          <w:szCs w:val="28"/>
-        </w:rPr>
-        <w:t>Use</w:t>
-      </w:r>
-      <w:proofErr w:type="spellEnd"/>
-      <w:r>
-        <w:rPr>
-          <w:sz w:val="28"/>
-          <w:szCs w:val="28"/>
-        </w:rPr>
-        <w:t xml:space="preserve"> Case, которая </w:t>
-      </w:r>
-      <w:proofErr w:type="gramStart"/>
-      <w:r>
-        <w:rPr>
-          <w:sz w:val="28"/>
-          <w:szCs w:val="28"/>
-        </w:rPr>
-        <w:t>выполняется</w:t>
-      </w:r>
-      <w:proofErr w:type="gramEnd"/>
-      <w:r>
-        <w:rPr>
-          <w:sz w:val="28"/>
-          <w:szCs w:val="28"/>
-        </w:rPr>
-        <w:t xml:space="preserve"> когда условие активации истинно.</w:t>
+        <w:t>Что это: Последовательность шагов из расширяющего Use Case, которая выполняется когда условие активации истинно.</w:t>
       </w:r>
     </w:p>
     <w:p>
@@ -5895,23 +5021,7 @@
           <w:sz w:val="28"/>
           <w:szCs w:val="28"/>
         </w:rPr>
-        <w:t>Аналогия</w:t>
-      </w:r>
-      <w:proofErr w:type="gramStart"/>
-      <w:r>
-        <w:rPr>
-          <w:sz w:val="28"/>
-          <w:szCs w:val="28"/>
-        </w:rPr>
-        <w:t>: Это</w:t>
-      </w:r>
-      <w:proofErr w:type="gramEnd"/>
-      <w:r>
-        <w:rPr>
-          <w:sz w:val="28"/>
-          <w:szCs w:val="28"/>
-        </w:rPr>
-        <w:t xml:space="preserve"> "удлинитель с прибором", который включается в розетку когда нужно.</w:t>
+        <w:t>Аналогия: Это "удлинитель с прибором", который включается в розетку когда нужно.</w:t>
       </w:r>
     </w:p>
     <w:p>
@@ -5948,13 +5058,7 @@
         </w:rPr>
       </w:pPr>
       <w:r>
-        <w:t>Какие другие элементы UML допустимо использовать на диаграмме UC, кроме</w:t>
-      </w:r>
-      <w:r>
-        <w:t xml:space="preserve"> </w:t>
-      </w:r>
-      <w:r>
-        <w:t>основных?</w:t>
+        <w:t>Какие другие элементы UML допустимо использовать на диаграмме UC, кроме основных?</w:t>
       </w:r>
     </w:p>
     <w:p>
@@ -5972,17 +5076,8 @@
           <w:sz w:val="28"/>
           <w:szCs w:val="28"/>
         </w:rPr>
-        <w:t xml:space="preserve">Пакеты, артефакты, комментарии, </w:t>
-      </w:r>
-      <w:proofErr w:type="gramStart"/>
-      <w:r>
-        <w:rPr>
-          <w:sz w:val="28"/>
-          <w:szCs w:val="28"/>
-        </w:rPr>
-        <w:t>зависимости,  интерфейсы</w:t>
-      </w:r>
-      <w:proofErr w:type="gramEnd"/>
+        <w:t>Пакеты, артефакты, комментарии, зависимости,  интерфейсы</w:t>
+      </w:r>
     </w:p>
     <w:p>
       <w:pPr>

--- a/ТРПО/6.docx
+++ b/ТРПО/6.docx
@@ -1,6 +1,6 @@
 
 <file path=word/document.xml><?xml version="1.0" encoding="utf-8"?>
-<w:document xmlns:wpc="http://schemas.microsoft.com/office/word/2010/wordprocessingCanvas" xmlns:cx="http://schemas.microsoft.com/office/drawing/2014/chartex" xmlns:cx1="http://schemas.microsoft.com/office/drawing/2015/9/8/chartex" xmlns:cx2="http://schemas.microsoft.com/office/drawing/2015/10/21/chartex" xmlns:cx3="http://schemas.microsoft.com/office/drawing/2016/5/9/chartex" xmlns:cx4="http://schemas.microsoft.com/office/drawing/2016/5/10/chartex" xmlns:cx5="http://schemas.microsoft.com/office/drawing/2016/5/11/chartex" xmlns:cx6="http://schemas.microsoft.com/office/drawing/2016/5/12/chartex" xmlns:cx7="http://schemas.microsoft.com/office/drawing/2016/5/13/chartex" xmlns:cx8="http://schemas.microsoft.com/office/drawing/2016/5/14/chartex" xmlns:mc="http://schemas.openxmlformats.org/markup-compatibility/2006" xmlns:aink="http://schemas.microsoft.com/office/drawing/2016/ink" xmlns:am3d="http://schemas.microsoft.com/office/drawing/2017/model3d" xmlns:o="urn:schemas-microsoft-com:office:office" xmlns:r="http://schemas.openxmlformats.org/officeDocument/2006/relationships" xmlns:m="http://schemas.openxmlformats.org/officeDocument/2006/math" xmlns:v="urn:schemas-microsoft-com:vml" xmlns:wp14="http://schemas.microsoft.com/office/word/2010/wordprocessingDrawing" xmlns:wp="http://schemas.openxmlformats.org/drawingml/2006/wordprocessingDrawing" xmlns:w10="urn:schemas-microsoft-com:office:word" xmlns:w="http://schemas.openxmlformats.org/wordprocessingml/2006/main" xmlns:w14="http://schemas.microsoft.com/office/word/2010/wordml" xmlns:w15="http://schemas.microsoft.com/office/word/2012/wordml" xmlns:w16cex="http://schemas.microsoft.com/office/word/2018/wordml/cex" xmlns:w16cid="http://schemas.microsoft.com/office/word/2016/wordml/cid" xmlns:w16="http://schemas.microsoft.com/office/word/2018/wordml" xmlns:w16sdtdh="http://schemas.microsoft.com/office/word/2020/wordml/sdtdatahash" xmlns:w16se="http://schemas.microsoft.com/office/word/2015/wordml/symex" xmlns:wpg="http://schemas.microsoft.com/office/word/2010/wordprocessingGroup" xmlns:wpi="http://schemas.microsoft.com/office/word/2010/wordprocessingInk" xmlns:wne="http://schemas.microsoft.com/office/word/2006/wordml" xmlns:wps="http://schemas.microsoft.com/office/word/2010/wordprocessingShape" mc:Ignorable="w14 w15 w16se w16cid w16 w16cex w16sdtdh wp14">
+<w:document xmlns:wpc="http://schemas.microsoft.com/office/word/2010/wordprocessingCanvas" xmlns:cx="http://schemas.microsoft.com/office/drawing/2014/chartex" xmlns:cx1="http://schemas.microsoft.com/office/drawing/2015/9/8/chartex" xmlns:cx2="http://schemas.microsoft.com/office/drawing/2015/10/21/chartex" xmlns:cx3="http://schemas.microsoft.com/office/drawing/2016/5/9/chartex" xmlns:cx4="http://schemas.microsoft.com/office/drawing/2016/5/10/chartex" xmlns:cx5="http://schemas.microsoft.com/office/drawing/2016/5/11/chartex" xmlns:cx6="http://schemas.microsoft.com/office/drawing/2016/5/12/chartex" xmlns:cx7="http://schemas.microsoft.com/office/drawing/2016/5/13/chartex" xmlns:cx8="http://schemas.microsoft.com/office/drawing/2016/5/14/chartex" xmlns:mc="http://schemas.openxmlformats.org/markup-compatibility/2006" xmlns:aink="http://schemas.microsoft.com/office/drawing/2016/ink" xmlns:am3d="http://schemas.microsoft.com/office/drawing/2017/model3d" xmlns:o="urn:schemas-microsoft-com:office:office" xmlns:oel="http://schemas.microsoft.com/office/2019/extlst" xmlns:r="http://schemas.openxmlformats.org/officeDocument/2006/relationships" xmlns:m="http://schemas.openxmlformats.org/officeDocument/2006/math" xmlns:v="urn:schemas-microsoft-com:vml" xmlns:wp14="http://schemas.microsoft.com/office/word/2010/wordprocessingDrawing" xmlns:wp="http://schemas.openxmlformats.org/drawingml/2006/wordprocessingDrawing" xmlns:w10="urn:schemas-microsoft-com:office:word" xmlns:w="http://schemas.openxmlformats.org/wordprocessingml/2006/main" xmlns:w14="http://schemas.microsoft.com/office/word/2010/wordml" xmlns:w15="http://schemas.microsoft.com/office/word/2012/wordml" xmlns:w16cex="http://schemas.microsoft.com/office/word/2018/wordml/cex" xmlns:w16cid="http://schemas.microsoft.com/office/word/2016/wordml/cid" xmlns:w16="http://schemas.microsoft.com/office/word/2018/wordml" xmlns:w16du="http://schemas.microsoft.com/office/word/2023/wordml/word16du" xmlns:w16sdtdh="http://schemas.microsoft.com/office/word/2020/wordml/sdtdatahash" xmlns:w16sdtfl="http://schemas.microsoft.com/office/word/2024/wordml/sdtformatlock" xmlns:w16se="http://schemas.microsoft.com/office/word/2015/wordml/symex" xmlns:wpg="http://schemas.microsoft.com/office/word/2010/wordprocessingGroup" xmlns:wpi="http://schemas.microsoft.com/office/word/2010/wordprocessingInk" xmlns:wne="http://schemas.microsoft.com/office/word/2006/wordml" xmlns:wps="http://schemas.microsoft.com/office/word/2010/wordprocessingShape" mc:Ignorable="w14 w15 w16se w16cid w16 w16cex w16sdtdh w16sdtfl w16du wp14">
   <w:body>
     <w:p>
       <w:pPr>
@@ -326,7 +326,14 @@
       </w:pPr>
       <w:r>
         <w:tab/>
-        <w:t>Ржавин Вячеслав Валентинович</w:t>
+      </w:r>
+      <w:proofErr w:type="spellStart"/>
+      <w:r>
+        <w:t>Ржавин</w:t>
+      </w:r>
+      <w:proofErr w:type="spellEnd"/>
+      <w:r>
+        <w:t xml:space="preserve"> Вячеслав Валентинович</w:t>
       </w:r>
     </w:p>
     <w:p>
@@ -410,7 +417,15 @@
     </w:p>
     <w:p>
       <w:r>
-        <w:t>Строка прейс -</w:t>
+        <w:t xml:space="preserve">Строка </w:t>
+      </w:r>
+      <w:proofErr w:type="spellStart"/>
+      <w:r>
+        <w:t>прейс</w:t>
+      </w:r>
+      <w:proofErr w:type="spellEnd"/>
+      <w:r>
+        <w:t xml:space="preserve"> -</w:t>
       </w:r>
       <w:r>
         <w:t xml:space="preserve">&gt; </w:t>
@@ -2378,17 +2393,21 @@
     </w:p>
     <w:p>
       <w:pPr>
-        <w:spacing w:after="0" w:line="240" w:lineRule="auto"/>
-        <w:rPr>
-          <w:rFonts w:ascii="Times New Roman" w:hAnsi="Times New Roman" w:cs="Times New Roman"/>
-          <w:bCs/>
-          <w:sz w:val="28"/>
-          <w:szCs w:val="28"/>
-        </w:rPr>
-      </w:pPr>
-      <w:r>
-        <w:rPr>
-          <w:rFonts w:ascii="Times New Roman" w:hAnsi="Times New Roman" w:cs="Times New Roman"/>
+        <w:tabs>
+          <w:tab w:val="left" w:pos="7320"/>
+        </w:tabs>
+        <w:rPr>
+          <w:rFonts w:ascii="Times New Roman" w:hAnsi="Times New Roman" w:cs="Times New Roman"/>
+          <w:b/>
+          <w:bCs/>
+          <w:sz w:val="28"/>
+          <w:szCs w:val="28"/>
+        </w:rPr>
+      </w:pPr>
+      <w:r>
+        <w:rPr>
+          <w:rFonts w:ascii="Times New Roman" w:hAnsi="Times New Roman" w:cs="Times New Roman"/>
+          <w:b/>
           <w:bCs/>
           <w:sz w:val="28"/>
           <w:szCs w:val="28"/>
@@ -2398,128 +2417,178 @@
     </w:p>
     <w:p>
       <w:pPr>
-        <w:spacing w:after="0" w:line="240" w:lineRule="auto"/>
-        <w:rPr>
-          <w:rFonts w:ascii="Times New Roman" w:hAnsi="Times New Roman" w:cs="Times New Roman"/>
-          <w:bCs/>
-          <w:sz w:val="28"/>
-          <w:szCs w:val="28"/>
-        </w:rPr>
-      </w:pPr>
-      <w:r>
-        <w:rPr>
-          <w:rFonts w:ascii="Times New Roman" w:hAnsi="Times New Roman" w:cs="Times New Roman"/>
-          <w:bCs/>
-          <w:sz w:val="28"/>
-          <w:szCs w:val="28"/>
-        </w:rPr>
-        <w:t>Представь, что ты строишь дом из конструктора. В UML есть четыре основных типа «деталей»:</w:t>
-      </w:r>
-    </w:p>
-    <w:p>
-      <w:pPr>
-        <w:spacing w:after="0" w:line="240" w:lineRule="auto"/>
-        <w:rPr>
-          <w:rFonts w:ascii="Times New Roman" w:hAnsi="Times New Roman" w:cs="Times New Roman"/>
-          <w:bCs/>
-          <w:sz w:val="28"/>
-          <w:szCs w:val="28"/>
-        </w:rPr>
-      </w:pPr>
-      <w:r>
-        <w:rPr>
-          <w:rFonts w:ascii="Times New Roman" w:hAnsi="Times New Roman" w:cs="Times New Roman"/>
-          <w:bCs/>
-          <w:sz w:val="28"/>
-          <w:szCs w:val="28"/>
-        </w:rPr>
-        <w:t>*   Структурные — это как кирпичи и блоки (стены, окна). Из них собирается каркас.</w:t>
-      </w:r>
-    </w:p>
-    <w:p>
-      <w:pPr>
-        <w:spacing w:after="0" w:line="240" w:lineRule="auto"/>
-        <w:rPr>
-          <w:rFonts w:ascii="Times New Roman" w:hAnsi="Times New Roman" w:cs="Times New Roman"/>
-          <w:bCs/>
-          <w:sz w:val="28"/>
-          <w:szCs w:val="28"/>
-        </w:rPr>
-      </w:pPr>
-      <w:r>
-        <w:rPr>
-          <w:rFonts w:ascii="Times New Roman" w:hAnsi="Times New Roman" w:cs="Times New Roman"/>
-          <w:bCs/>
-          <w:sz w:val="28"/>
-          <w:szCs w:val="28"/>
-        </w:rPr>
-        <w:t>*   Поведенческие — это как инструкция, что делать с домом (включить свет, открыть дверь).</w:t>
-      </w:r>
-    </w:p>
-    <w:p>
-      <w:pPr>
-        <w:spacing w:after="0" w:line="240" w:lineRule="auto"/>
-        <w:rPr>
-          <w:rFonts w:ascii="Times New Roman" w:hAnsi="Times New Roman" w:cs="Times New Roman"/>
-          <w:bCs/>
-          <w:sz w:val="28"/>
-          <w:szCs w:val="28"/>
-        </w:rPr>
-      </w:pPr>
-      <w:r>
-        <w:rPr>
-          <w:rFonts w:ascii="Times New Roman" w:hAnsi="Times New Roman" w:cs="Times New Roman"/>
-          <w:bCs/>
-          <w:sz w:val="28"/>
-          <w:szCs w:val="28"/>
-        </w:rPr>
-        <w:t>*   Группирующие — это как коробки, в которые ты складываешь детали конструктора, чтобы не потерялись.</w:t>
-      </w:r>
-    </w:p>
-    <w:p>
-      <w:pPr>
-        <w:spacing w:after="0" w:line="240" w:lineRule="auto"/>
-        <w:rPr>
-          <w:rFonts w:ascii="Times New Roman" w:hAnsi="Times New Roman" w:cs="Times New Roman"/>
-          <w:bCs/>
-          <w:sz w:val="28"/>
-          <w:szCs w:val="28"/>
-        </w:rPr>
-      </w:pPr>
-      <w:r>
-        <w:rPr>
-          <w:rFonts w:ascii="Times New Roman" w:hAnsi="Times New Roman" w:cs="Times New Roman"/>
-          <w:bCs/>
-          <w:sz w:val="28"/>
-          <w:szCs w:val="28"/>
-        </w:rPr>
-        <w:t>*   Аннотационные — это как стикеры с надписями «это кухня», которые ты клеишь на стены для пояснений.</w:t>
-      </w:r>
-    </w:p>
-    <w:p>
-      <w:pPr>
-        <w:spacing w:after="0" w:line="240" w:lineRule="auto"/>
-        <w:rPr>
-          <w:rFonts w:ascii="Times New Roman" w:hAnsi="Times New Roman" w:cs="Times New Roman"/>
-          <w:bCs/>
-          <w:sz w:val="28"/>
-          <w:szCs w:val="28"/>
-        </w:rPr>
-      </w:pPr>
-    </w:p>
-    <w:p>
-      <w:pPr>
-        <w:spacing w:after="0" w:line="240" w:lineRule="auto"/>
-        <w:rPr>
-          <w:rFonts w:ascii="Times New Roman" w:hAnsi="Times New Roman" w:cs="Times New Roman"/>
-          <w:bCs/>
-          <w:sz w:val="28"/>
-          <w:szCs w:val="28"/>
-        </w:rPr>
-      </w:pPr>
-      <w:r>
-        <w:rPr>
-          <w:rFonts w:ascii="Times New Roman" w:hAnsi="Times New Roman" w:cs="Times New Roman"/>
+        <w:tabs>
+          <w:tab w:val="left" w:pos="7320"/>
+        </w:tabs>
+        <w:rPr>
+          <w:rFonts w:ascii="Times New Roman" w:hAnsi="Times New Roman" w:cs="Times New Roman"/>
+          <w:bCs/>
+          <w:sz w:val="28"/>
+          <w:szCs w:val="28"/>
+        </w:rPr>
+      </w:pPr>
+      <w:r>
+        <w:rPr>
+          <w:rFonts w:ascii="Times New Roman" w:hAnsi="Times New Roman" w:cs="Times New Roman"/>
+          <w:bCs/>
+          <w:sz w:val="28"/>
+          <w:szCs w:val="28"/>
+        </w:rPr>
+        <w:t>В UML есть четыре основных типа сущностей:</w:t>
+      </w:r>
+    </w:p>
+    <w:p>
+      <w:pPr>
+        <w:numPr>
+          <w:ilvl w:val="0"/>
+          <w:numId w:val="20"/>
+        </w:numPr>
+        <w:tabs>
+          <w:tab w:val="left" w:pos="7320"/>
+        </w:tabs>
+        <w:rPr>
+          <w:rFonts w:ascii="Times New Roman" w:hAnsi="Times New Roman" w:cs="Times New Roman"/>
+          <w:bCs/>
+          <w:sz w:val="28"/>
+          <w:szCs w:val="28"/>
+        </w:rPr>
+      </w:pPr>
+      <w:r>
+        <w:rPr>
+          <w:rFonts w:ascii="Times New Roman" w:hAnsi="Times New Roman" w:cs="Times New Roman"/>
+          <w:bCs/>
+          <w:sz w:val="28"/>
+          <w:szCs w:val="28"/>
+        </w:rPr>
+        <w:t>Структурные — статические части модели, соответствующие</w:t>
+      </w:r>
+      <w:r>
+        <w:rPr>
+          <w:rFonts w:ascii="Times New Roman" w:hAnsi="Times New Roman" w:cs="Times New Roman"/>
+          <w:bCs/>
+          <w:sz w:val="28"/>
+          <w:szCs w:val="28"/>
+        </w:rPr>
+        <w:t xml:space="preserve"> </w:t>
+      </w:r>
+      <w:r>
+        <w:rPr>
+          <w:rFonts w:ascii="Times New Roman" w:hAnsi="Times New Roman" w:cs="Times New Roman"/>
+          <w:bCs/>
+          <w:sz w:val="28"/>
+          <w:szCs w:val="28"/>
+        </w:rPr>
+        <w:t>концептуальным или физическим элементам системы (объекты, компоненты, интерфейсы).</w:t>
+      </w:r>
+    </w:p>
+    <w:p>
+      <w:pPr>
+        <w:numPr>
+          <w:ilvl w:val="0"/>
+          <w:numId w:val="20"/>
+        </w:numPr>
+        <w:tabs>
+          <w:tab w:val="left" w:pos="7320"/>
+        </w:tabs>
+        <w:rPr>
+          <w:rFonts w:ascii="Times New Roman" w:hAnsi="Times New Roman" w:cs="Times New Roman"/>
+          <w:bCs/>
+          <w:sz w:val="28"/>
+          <w:szCs w:val="28"/>
+        </w:rPr>
+      </w:pPr>
+      <w:r>
+        <w:rPr>
+          <w:rFonts w:ascii="Times New Roman" w:hAnsi="Times New Roman" w:cs="Times New Roman"/>
+          <w:bCs/>
+          <w:sz w:val="28"/>
+          <w:szCs w:val="28"/>
+        </w:rPr>
+        <w:t>Поведенческие — динамические части модели, описывающие поведение системы во времени (взаимодействия, состояния, деятельность).</w:t>
+      </w:r>
+    </w:p>
+    <w:p>
+      <w:pPr>
+        <w:numPr>
+          <w:ilvl w:val="0"/>
+          <w:numId w:val="20"/>
+        </w:numPr>
+        <w:tabs>
+          <w:tab w:val="left" w:pos="7320"/>
+        </w:tabs>
+        <w:rPr>
+          <w:rFonts w:ascii="Times New Roman" w:hAnsi="Times New Roman" w:cs="Times New Roman"/>
+          <w:bCs/>
+          <w:sz w:val="28"/>
+          <w:szCs w:val="28"/>
+        </w:rPr>
+      </w:pPr>
+      <w:r>
+        <w:rPr>
+          <w:rFonts w:ascii="Times New Roman" w:hAnsi="Times New Roman" w:cs="Times New Roman"/>
+          <w:bCs/>
+          <w:sz w:val="28"/>
+          <w:szCs w:val="28"/>
+        </w:rPr>
+        <w:t>Группирующие — организационные механизмы для объединения элементов модели (пакеты).</w:t>
+      </w:r>
+    </w:p>
+    <w:p>
+      <w:pPr>
+        <w:numPr>
+          <w:ilvl w:val="0"/>
+          <w:numId w:val="20"/>
+        </w:numPr>
+        <w:tabs>
+          <w:tab w:val="left" w:pos="7320"/>
+        </w:tabs>
+        <w:rPr>
+          <w:rFonts w:ascii="Times New Roman" w:hAnsi="Times New Roman" w:cs="Times New Roman"/>
+          <w:bCs/>
+          <w:sz w:val="28"/>
+          <w:szCs w:val="28"/>
+        </w:rPr>
+      </w:pPr>
+      <w:r>
+        <w:rPr>
+          <w:rFonts w:ascii="Times New Roman" w:hAnsi="Times New Roman" w:cs="Times New Roman"/>
+          <w:bCs/>
+          <w:sz w:val="28"/>
+          <w:szCs w:val="28"/>
+        </w:rPr>
+        <w:t>Аннотационные — пояснительные комментарии к другим элементам модели для улучшения понимания (примечания).</w:t>
+      </w:r>
+    </w:p>
+    <w:p>
+      <w:pPr>
+        <w:tabs>
+          <w:tab w:val="left" w:pos="7320"/>
+        </w:tabs>
+        <w:rPr>
+          <w:rFonts w:ascii="Times New Roman" w:hAnsi="Times New Roman" w:cs="Times New Roman"/>
+          <w:bCs/>
+          <w:sz w:val="28"/>
+          <w:szCs w:val="28"/>
+        </w:rPr>
+      </w:pPr>
+    </w:p>
+    <w:p>
+      <w:pPr>
+        <w:tabs>
+          <w:tab w:val="left" w:pos="7320"/>
+        </w:tabs>
+        <w:rPr>
+          <w:rFonts w:ascii="Times New Roman" w:hAnsi="Times New Roman" w:cs="Times New Roman"/>
+          <w:b/>
+          <w:bCs/>
+          <w:sz w:val="28"/>
+          <w:szCs w:val="28"/>
+        </w:rPr>
+      </w:pPr>
+      <w:r>
+        <w:rPr>
+          <w:rFonts w:ascii="Times New Roman" w:hAnsi="Times New Roman" w:cs="Times New Roman"/>
+          <w:b/>
           <w:bCs/>
           <w:sz w:val="28"/>
           <w:szCs w:val="28"/>
@@ -2529,198 +2598,31 @@
     </w:p>
     <w:p>
       <w:pPr>
-        <w:spacing w:after="0" w:line="240" w:lineRule="auto"/>
-        <w:rPr>
-          <w:rFonts w:ascii="Times New Roman" w:hAnsi="Times New Roman" w:cs="Times New Roman"/>
-          <w:bCs/>
-          <w:sz w:val="28"/>
-          <w:szCs w:val="28"/>
-        </w:rPr>
-      </w:pPr>
-      <w:r>
-        <w:rPr>
-          <w:rFonts w:ascii="Times New Roman" w:hAnsi="Times New Roman" w:cs="Times New Roman"/>
-          <w:bCs/>
-          <w:sz w:val="28"/>
-          <w:szCs w:val="28"/>
-        </w:rPr>
-        <w:t>Это основные «кирпичики» нашей системы. Самые главные:</w:t>
-      </w:r>
-    </w:p>
-    <w:p>
-      <w:pPr>
-        <w:spacing w:after="0" w:line="240" w:lineRule="auto"/>
-        <w:rPr>
-          <w:rFonts w:ascii="Times New Roman" w:hAnsi="Times New Roman" w:cs="Times New Roman"/>
-          <w:bCs/>
-          <w:sz w:val="28"/>
-          <w:szCs w:val="28"/>
-        </w:rPr>
-      </w:pPr>
-      <w:r>
-        <w:rPr>
-          <w:rFonts w:ascii="Times New Roman" w:hAnsi="Times New Roman" w:cs="Times New Roman"/>
-          <w:bCs/>
-          <w:sz w:val="28"/>
-          <w:szCs w:val="28"/>
-        </w:rPr>
-        <w:t>*   Класс — шаблон объекта (например, шаблон «Студент»).</w:t>
-      </w:r>
-    </w:p>
-    <w:p>
-      <w:pPr>
-        <w:spacing w:after="0" w:line="240" w:lineRule="auto"/>
-        <w:rPr>
-          <w:rFonts w:ascii="Times New Roman" w:hAnsi="Times New Roman" w:cs="Times New Roman"/>
-          <w:bCs/>
-          <w:sz w:val="28"/>
-          <w:szCs w:val="28"/>
-        </w:rPr>
-      </w:pPr>
-      <w:r>
-        <w:rPr>
-          <w:rFonts w:ascii="Times New Roman" w:hAnsi="Times New Roman" w:cs="Times New Roman"/>
-          <w:bCs/>
-          <w:sz w:val="28"/>
-          <w:szCs w:val="28"/>
-        </w:rPr>
-        <w:t>*   Интерфейс — список правил, что класс *должен* уметь делать.</w:t>
-      </w:r>
-    </w:p>
-    <w:p>
-      <w:pPr>
-        <w:spacing w:after="0" w:line="240" w:lineRule="auto"/>
-        <w:rPr>
-          <w:rFonts w:ascii="Times New Roman" w:hAnsi="Times New Roman" w:cs="Times New Roman"/>
-          <w:bCs/>
-          <w:sz w:val="28"/>
-          <w:szCs w:val="28"/>
-        </w:rPr>
-      </w:pPr>
-      <w:r>
-        <w:rPr>
-          <w:rFonts w:ascii="Times New Roman" w:hAnsi="Times New Roman" w:cs="Times New Roman"/>
-          <w:bCs/>
-          <w:sz w:val="28"/>
-          <w:szCs w:val="28"/>
-        </w:rPr>
-        <w:t>*   Use Case (Прецедент) — описание одной цели пользователя (например, «Оплатить заказ»).</w:t>
-      </w:r>
-    </w:p>
-    <w:p>
-      <w:pPr>
-        <w:spacing w:after="0" w:line="240" w:lineRule="auto"/>
-        <w:rPr>
-          <w:rFonts w:ascii="Times New Roman" w:hAnsi="Times New Roman" w:cs="Times New Roman"/>
-          <w:bCs/>
-          <w:sz w:val="28"/>
-          <w:szCs w:val="28"/>
-        </w:rPr>
-      </w:pPr>
-      <w:r>
-        <w:rPr>
-          <w:rFonts w:ascii="Times New Roman" w:hAnsi="Times New Roman" w:cs="Times New Roman"/>
-          <w:bCs/>
-          <w:sz w:val="28"/>
-          <w:szCs w:val="28"/>
-        </w:rPr>
-        <w:t>*   Компонент — готовый кусок программы (например, файл calculator.dll).</w:t>
-      </w:r>
-    </w:p>
-    <w:p>
-      <w:pPr>
-        <w:spacing w:after="0" w:line="240" w:lineRule="auto"/>
-        <w:rPr>
-          <w:rFonts w:ascii="Times New Roman" w:hAnsi="Times New Roman" w:cs="Times New Roman"/>
-          <w:bCs/>
-          <w:sz w:val="28"/>
-          <w:szCs w:val="28"/>
-        </w:rPr>
-      </w:pPr>
-    </w:p>
-    <w:p>
-      <w:pPr>
-        <w:spacing w:after="0" w:line="240" w:lineRule="auto"/>
-        <w:rPr>
-          <w:rFonts w:ascii="Times New Roman" w:hAnsi="Times New Roman" w:cs="Times New Roman"/>
-          <w:bCs/>
-          <w:sz w:val="28"/>
-          <w:szCs w:val="28"/>
-        </w:rPr>
-      </w:pPr>
-      <w:r>
-        <w:rPr>
-          <w:rFonts w:ascii="Times New Roman" w:hAnsi="Times New Roman" w:cs="Times New Roman"/>
-          <w:bCs/>
-          <w:sz w:val="28"/>
-          <w:szCs w:val="28"/>
-        </w:rPr>
-        <w:t>3. Что относится к поведенческим сущностям?</w:t>
-      </w:r>
-    </w:p>
-    <w:p>
-      <w:pPr>
-        <w:spacing w:after="0" w:line="240" w:lineRule="auto"/>
-        <w:rPr>
-          <w:rFonts w:ascii="Times New Roman" w:hAnsi="Times New Roman" w:cs="Times New Roman"/>
-          <w:bCs/>
-          <w:sz w:val="28"/>
-          <w:szCs w:val="28"/>
-        </w:rPr>
-      </w:pPr>
-      <w:r>
-        <w:rPr>
-          <w:rFonts w:ascii="Times New Roman" w:hAnsi="Times New Roman" w:cs="Times New Roman"/>
-          <w:bCs/>
-          <w:sz w:val="28"/>
-          <w:szCs w:val="28"/>
-        </w:rPr>
-        <w:t>Это то, что описывает, как система *ведет себя*, что происходит *во времени*.</w:t>
-      </w:r>
-    </w:p>
-    <w:p>
-      <w:pPr>
-        <w:spacing w:after="0" w:line="240" w:lineRule="auto"/>
-        <w:rPr>
-          <w:rFonts w:ascii="Times New Roman" w:hAnsi="Times New Roman" w:cs="Times New Roman"/>
-          <w:bCs/>
-          <w:sz w:val="28"/>
-          <w:szCs w:val="28"/>
-        </w:rPr>
-      </w:pPr>
-      <w:r>
-        <w:rPr>
-          <w:rFonts w:ascii="Times New Roman" w:hAnsi="Times New Roman" w:cs="Times New Roman"/>
-          <w:bCs/>
-          <w:sz w:val="28"/>
-          <w:szCs w:val="28"/>
-        </w:rPr>
-        <w:t>*   Взаимодействие — кто, кому и какое сообщение отправляет (как переписка в мессенджере).</w:t>
-      </w:r>
-    </w:p>
-    <w:p>
-      <w:pPr>
-        <w:spacing w:after="0" w:line="240" w:lineRule="auto"/>
-        <w:rPr>
-          <w:rFonts w:ascii="Times New Roman" w:hAnsi="Times New Roman" w:cs="Times New Roman"/>
-          <w:bCs/>
-          <w:sz w:val="28"/>
-          <w:szCs w:val="28"/>
-        </w:rPr>
-      </w:pPr>
-      <w:r>
-        <w:rPr>
-          <w:rFonts w:ascii="Times New Roman" w:hAnsi="Times New Roman" w:cs="Times New Roman"/>
-          <w:bCs/>
-          <w:sz w:val="28"/>
-          <w:szCs w:val="28"/>
-        </w:rPr>
-        <w:t>*   Состояние — как объект меняется после каких-то событий (например, статус заказа: «создан» -&gt; «оплачен» -&gt; «доставлен»).</w:t>
-      </w:r>
-    </w:p>
-    <w:p>
-      <w:pPr>
-        <w:spacing w:after="0" w:line="240" w:lineRule="auto"/>
+        <w:tabs>
+          <w:tab w:val="left" w:pos="7320"/>
+        </w:tabs>
+        <w:rPr>
+          <w:rFonts w:ascii="Times New Roman" w:hAnsi="Times New Roman" w:cs="Times New Roman"/>
+          <w:bCs/>
+          <w:sz w:val="28"/>
+          <w:szCs w:val="28"/>
+        </w:rPr>
+      </w:pPr>
+      <w:r>
+        <w:rPr>
+          <w:rFonts w:ascii="Times New Roman" w:hAnsi="Times New Roman" w:cs="Times New Roman"/>
+          <w:bCs/>
+          <w:sz w:val="28"/>
+          <w:szCs w:val="28"/>
+        </w:rPr>
+        <w:t>Это статические части модели, соответствующие концептуальным или физическим элементам системы.</w:t>
+      </w:r>
+    </w:p>
+    <w:p>
+      <w:pPr>
+        <w:tabs>
+          <w:tab w:val="left" w:pos="7320"/>
+        </w:tabs>
         <w:rPr>
           <w:rFonts w:ascii="Times New Roman" w:hAnsi="Times New Roman" w:cs="Times New Roman"/>
           <w:bCs/>
@@ -2736,39 +2638,11 @@
           <w:szCs w:val="28"/>
         </w:rPr>
         <w:lastRenderedPageBreak/>
-        <w:t>*   Деятельность — последовательность шагов для достижения цели (как рецепт приготовления блюда).</w:t>
-      </w:r>
-    </w:p>
-    <w:p>
-      <w:pPr>
-        <w:spacing w:after="0" w:line="240" w:lineRule="auto"/>
-        <w:rPr>
-          <w:rFonts w:ascii="Times New Roman" w:hAnsi="Times New Roman" w:cs="Times New Roman"/>
-          <w:bCs/>
-          <w:sz w:val="28"/>
-          <w:szCs w:val="28"/>
-        </w:rPr>
-      </w:pPr>
-    </w:p>
-    <w:p>
-      <w:pPr>
-        <w:spacing w:after="0" w:line="240" w:lineRule="auto"/>
-        <w:rPr>
-          <w:rFonts w:ascii="Times New Roman" w:hAnsi="Times New Roman" w:cs="Times New Roman"/>
-          <w:bCs/>
-          <w:sz w:val="28"/>
-          <w:szCs w:val="28"/>
-        </w:rPr>
-      </w:pPr>
-      <w:r>
-        <w:rPr>
-          <w:noProof/>
-        </w:rPr>
         <w:drawing>
-          <wp:inline distT="0" distB="0" distL="0" distR="0" wp14:anchorId="74778CDB" wp14:editId="52CBEA8F">
-            <wp:extent cx="5940425" cy="2454910"/>
-            <wp:effectExtent l="0" t="0" r="3175" b="2540"/>
-            <wp:docPr id="6" name="Рисунок 6"/>
+          <wp:inline distT="0" distB="0" distL="0" distR="0" wp14:anchorId="6930EDB7" wp14:editId="37D579BC">
+            <wp:extent cx="5097780" cy="2171700"/>
+            <wp:effectExtent l="0" t="0" r="7620" b="0"/>
+            <wp:docPr id="697956031" name="Рисунок 20"/>
             <wp:cNvGraphicFramePr>
               <a:graphicFrameLocks xmlns:a="http://schemas.openxmlformats.org/drawingml/2006/main" noChangeAspect="1"/>
             </wp:cNvGraphicFramePr>
@@ -2776,11 +2650,421 @@
               <a:graphicData uri="http://schemas.openxmlformats.org/drawingml/2006/picture">
                 <pic:pic xmlns:pic="http://schemas.openxmlformats.org/drawingml/2006/picture">
                   <pic:nvPicPr>
-                    <pic:cNvPr id="1" name=""/>
+                    <pic:cNvPr id="0" name="Picture 51"/>
+                    <pic:cNvPicPr>
+                      <a:picLocks noChangeAspect="1" noChangeArrowheads="1"/>
+                    </pic:cNvPicPr>
+                  </pic:nvPicPr>
+                  <pic:blipFill>
+                    <a:blip r:embed="rId9" cstate="print">
+                      <a:extLst>
+                        <a:ext uri="{28A0092B-C50C-407E-A947-70E740481C1C}">
+                          <a14:useLocalDpi xmlns:a14="http://schemas.microsoft.com/office/drawing/2010/main" val="0"/>
+                        </a:ext>
+                      </a:extLst>
+                    </a:blip>
+                    <a:srcRect/>
+                    <a:stretch>
+                      <a:fillRect/>
+                    </a:stretch>
+                  </pic:blipFill>
+                  <pic:spPr bwMode="auto">
+                    <a:xfrm>
+                      <a:off x="0" y="0"/>
+                      <a:ext cx="5097780" cy="2171700"/>
+                    </a:xfrm>
+                    <a:prstGeom prst="rect">
+                      <a:avLst/>
+                    </a:prstGeom>
+                    <a:noFill/>
+                    <a:ln>
+                      <a:noFill/>
+                    </a:ln>
+                  </pic:spPr>
+                </pic:pic>
+              </a:graphicData>
+            </a:graphic>
+          </wp:inline>
+        </w:drawing>
+      </w:r>
+    </w:p>
+    <w:p>
+      <w:pPr>
+        <w:tabs>
+          <w:tab w:val="left" w:pos="7320"/>
+        </w:tabs>
+        <w:rPr>
+          <w:rFonts w:ascii="Times New Roman" w:hAnsi="Times New Roman" w:cs="Times New Roman"/>
+          <w:bCs/>
+          <w:sz w:val="28"/>
+          <w:szCs w:val="28"/>
+        </w:rPr>
+      </w:pPr>
+      <w:r>
+        <w:rPr>
+          <w:rFonts w:ascii="Times New Roman" w:hAnsi="Times New Roman" w:cs="Times New Roman"/>
+          <w:bCs/>
+          <w:sz w:val="28"/>
+          <w:szCs w:val="28"/>
+        </w:rPr>
+        <w:drawing>
+          <wp:inline distT="0" distB="0" distL="0" distR="0" wp14:anchorId="151C73ED" wp14:editId="60C9C69E">
+            <wp:extent cx="5097780" cy="2712720"/>
+            <wp:effectExtent l="0" t="0" r="7620" b="0"/>
+            <wp:docPr id="326183612" name="Рисунок 19"/>
+            <wp:cNvGraphicFramePr>
+              <a:graphicFrameLocks xmlns:a="http://schemas.openxmlformats.org/drawingml/2006/main" noChangeAspect="1"/>
+            </wp:cNvGraphicFramePr>
+            <a:graphic xmlns:a="http://schemas.openxmlformats.org/drawingml/2006/main">
+              <a:graphicData uri="http://schemas.openxmlformats.org/drawingml/2006/picture">
+                <pic:pic xmlns:pic="http://schemas.openxmlformats.org/drawingml/2006/picture">
+                  <pic:nvPicPr>
+                    <pic:cNvPr id="0" name="Picture 52"/>
+                    <pic:cNvPicPr>
+                      <a:picLocks noChangeAspect="1" noChangeArrowheads="1"/>
+                    </pic:cNvPicPr>
+                  </pic:nvPicPr>
+                  <pic:blipFill>
+                    <a:blip r:embed="rId10" cstate="print">
+                      <a:extLst>
+                        <a:ext uri="{28A0092B-C50C-407E-A947-70E740481C1C}">
+                          <a14:useLocalDpi xmlns:a14="http://schemas.microsoft.com/office/drawing/2010/main" val="0"/>
+                        </a:ext>
+                      </a:extLst>
+                    </a:blip>
+                    <a:srcRect/>
+                    <a:stretch>
+                      <a:fillRect/>
+                    </a:stretch>
+                  </pic:blipFill>
+                  <pic:spPr bwMode="auto">
+                    <a:xfrm>
+                      <a:off x="0" y="0"/>
+                      <a:ext cx="5097780" cy="2712720"/>
+                    </a:xfrm>
+                    <a:prstGeom prst="rect">
+                      <a:avLst/>
+                    </a:prstGeom>
+                    <a:noFill/>
+                    <a:ln>
+                      <a:noFill/>
+                    </a:ln>
+                  </pic:spPr>
+                </pic:pic>
+              </a:graphicData>
+            </a:graphic>
+          </wp:inline>
+        </w:drawing>
+      </w:r>
+    </w:p>
+    <w:p>
+      <w:pPr>
+        <w:tabs>
+          <w:tab w:val="left" w:pos="7320"/>
+        </w:tabs>
+        <w:rPr>
+          <w:rFonts w:ascii="Times New Roman" w:hAnsi="Times New Roman" w:cs="Times New Roman"/>
+          <w:bCs/>
+          <w:sz w:val="28"/>
+          <w:szCs w:val="28"/>
+        </w:rPr>
+      </w:pPr>
+    </w:p>
+    <w:p>
+      <w:pPr>
+        <w:tabs>
+          <w:tab w:val="left" w:pos="7320"/>
+        </w:tabs>
+        <w:rPr>
+          <w:rFonts w:ascii="Times New Roman" w:hAnsi="Times New Roman" w:cs="Times New Roman"/>
+          <w:b/>
+          <w:bCs/>
+          <w:sz w:val="28"/>
+          <w:szCs w:val="28"/>
+        </w:rPr>
+      </w:pPr>
+      <w:r>
+        <w:rPr>
+          <w:rFonts w:ascii="Times New Roman" w:hAnsi="Times New Roman" w:cs="Times New Roman"/>
+          <w:b/>
+          <w:bCs/>
+          <w:sz w:val="28"/>
+          <w:szCs w:val="28"/>
+        </w:rPr>
+        <w:t>3. Что относится к поведенческим сущностям?</w:t>
+      </w:r>
+    </w:p>
+    <w:p>
+      <w:pPr>
+        <w:tabs>
+          <w:tab w:val="left" w:pos="7320"/>
+        </w:tabs>
+        <w:rPr>
+          <w:rFonts w:ascii="Times New Roman" w:hAnsi="Times New Roman" w:cs="Times New Roman"/>
+          <w:bCs/>
+          <w:sz w:val="28"/>
+          <w:szCs w:val="28"/>
+        </w:rPr>
+      </w:pPr>
+      <w:r>
+        <w:rPr>
+          <w:rFonts w:ascii="Times New Roman" w:hAnsi="Times New Roman" w:cs="Times New Roman"/>
+          <w:bCs/>
+          <w:sz w:val="28"/>
+          <w:szCs w:val="28"/>
+        </w:rPr>
+        <w:t>Это динамические составляющие модели UML, описывающими поведение модели во времени и пространстве.</w:t>
+      </w:r>
+    </w:p>
+    <w:p>
+      <w:pPr>
+        <w:tabs>
+          <w:tab w:val="left" w:pos="7320"/>
+        </w:tabs>
+        <w:rPr>
+          <w:rFonts w:ascii="Times New Roman" w:hAnsi="Times New Roman" w:cs="Times New Roman"/>
+          <w:bCs/>
+          <w:sz w:val="28"/>
+          <w:szCs w:val="28"/>
+        </w:rPr>
+      </w:pPr>
+      <w:r>
+        <w:rPr>
+          <w:rFonts w:ascii="Times New Roman" w:hAnsi="Times New Roman" w:cs="Times New Roman"/>
+          <w:bCs/>
+          <w:sz w:val="28"/>
+          <w:szCs w:val="28"/>
+        </w:rPr>
+        <w:drawing>
+          <wp:inline distT="0" distB="0" distL="0" distR="0" wp14:anchorId="7F981AE5" wp14:editId="2CCD7337">
+            <wp:extent cx="4945380" cy="2049780"/>
+            <wp:effectExtent l="0" t="0" r="7620" b="7620"/>
+            <wp:docPr id="144556699" name="Рисунок 18"/>
+            <wp:cNvGraphicFramePr>
+              <a:graphicFrameLocks xmlns:a="http://schemas.openxmlformats.org/drawingml/2006/main" noChangeAspect="1"/>
+            </wp:cNvGraphicFramePr>
+            <a:graphic xmlns:a="http://schemas.openxmlformats.org/drawingml/2006/main">
+              <a:graphicData uri="http://schemas.openxmlformats.org/drawingml/2006/picture">
+                <pic:pic xmlns:pic="http://schemas.openxmlformats.org/drawingml/2006/picture">
+                  <pic:nvPicPr>
+                    <pic:cNvPr id="0" name="Picture 53"/>
+                    <pic:cNvPicPr>
+                      <a:picLocks noChangeAspect="1" noChangeArrowheads="1"/>
+                    </pic:cNvPicPr>
+                  </pic:nvPicPr>
+                  <pic:blipFill>
+                    <a:blip r:embed="rId11" cstate="print">
+                      <a:extLst>
+                        <a:ext uri="{28A0092B-C50C-407E-A947-70E740481C1C}">
+                          <a14:useLocalDpi xmlns:a14="http://schemas.microsoft.com/office/drawing/2010/main" val="0"/>
+                        </a:ext>
+                      </a:extLst>
+                    </a:blip>
+                    <a:srcRect/>
+                    <a:stretch>
+                      <a:fillRect/>
+                    </a:stretch>
+                  </pic:blipFill>
+                  <pic:spPr bwMode="auto">
+                    <a:xfrm>
+                      <a:off x="0" y="0"/>
+                      <a:ext cx="4945380" cy="2049780"/>
+                    </a:xfrm>
+                    <a:prstGeom prst="rect">
+                      <a:avLst/>
+                    </a:prstGeom>
+                    <a:noFill/>
+                    <a:ln>
+                      <a:noFill/>
+                    </a:ln>
+                  </pic:spPr>
+                </pic:pic>
+              </a:graphicData>
+            </a:graphic>
+          </wp:inline>
+        </w:drawing>
+      </w:r>
+    </w:p>
+    <w:p>
+      <w:pPr>
+        <w:tabs>
+          <w:tab w:val="left" w:pos="7320"/>
+        </w:tabs>
+        <w:rPr>
+          <w:rFonts w:ascii="Times New Roman" w:hAnsi="Times New Roman" w:cs="Times New Roman"/>
+          <w:bCs/>
+          <w:sz w:val="28"/>
+          <w:szCs w:val="28"/>
+        </w:rPr>
+      </w:pPr>
+    </w:p>
+    <w:p>
+      <w:pPr>
+        <w:tabs>
+          <w:tab w:val="left" w:pos="7320"/>
+        </w:tabs>
+        <w:rPr>
+          <w:rFonts w:ascii="Times New Roman" w:hAnsi="Times New Roman" w:cs="Times New Roman"/>
+          <w:b/>
+          <w:bCs/>
+          <w:sz w:val="28"/>
+          <w:szCs w:val="28"/>
+        </w:rPr>
+      </w:pPr>
+      <w:r>
+        <w:rPr>
+          <w:rFonts w:ascii="Times New Roman" w:hAnsi="Times New Roman" w:cs="Times New Roman"/>
+          <w:b/>
+          <w:bCs/>
+          <w:sz w:val="28"/>
+          <w:szCs w:val="28"/>
+        </w:rPr>
+        <w:t>4. Назовите семь наиболее важных свойств классификаторов.</w:t>
+      </w:r>
+    </w:p>
+    <w:p>
+      <w:pPr>
+        <w:tabs>
+          <w:tab w:val="left" w:pos="7320"/>
+        </w:tabs>
+        <w:rPr>
+          <w:rFonts w:ascii="Times New Roman" w:hAnsi="Times New Roman" w:cs="Times New Roman"/>
+          <w:bCs/>
+          <w:sz w:val="28"/>
+          <w:szCs w:val="28"/>
+        </w:rPr>
+      </w:pPr>
+      <w:r>
+        <w:rPr>
+          <w:rFonts w:ascii="Times New Roman" w:hAnsi="Times New Roman" w:cs="Times New Roman"/>
+          <w:bCs/>
+          <w:sz w:val="28"/>
+          <w:szCs w:val="28"/>
+        </w:rPr>
+        <w:lastRenderedPageBreak/>
+        <w:drawing>
+          <wp:inline distT="0" distB="0" distL="0" distR="0" wp14:anchorId="094CAE31" wp14:editId="45FA4247">
+            <wp:extent cx="4221480" cy="2453640"/>
+            <wp:effectExtent l="0" t="0" r="7620" b="3810"/>
+            <wp:docPr id="1775761953" name="Рисунок 17"/>
+            <wp:cNvGraphicFramePr>
+              <a:graphicFrameLocks xmlns:a="http://schemas.openxmlformats.org/drawingml/2006/main" noChangeAspect="1"/>
+            </wp:cNvGraphicFramePr>
+            <a:graphic xmlns:a="http://schemas.openxmlformats.org/drawingml/2006/main">
+              <a:graphicData uri="http://schemas.openxmlformats.org/drawingml/2006/picture">
+                <pic:pic xmlns:pic="http://schemas.openxmlformats.org/drawingml/2006/picture">
+                  <pic:nvPicPr>
+                    <pic:cNvPr id="0" name="Picture 54"/>
+                    <pic:cNvPicPr>
+                      <a:picLocks noChangeAspect="1" noChangeArrowheads="1"/>
+                    </pic:cNvPicPr>
+                  </pic:nvPicPr>
+                  <pic:blipFill>
+                    <a:blip r:embed="rId12" cstate="print">
+                      <a:extLst>
+                        <a:ext uri="{28A0092B-C50C-407E-A947-70E740481C1C}">
+                          <a14:useLocalDpi xmlns:a14="http://schemas.microsoft.com/office/drawing/2010/main" val="0"/>
+                        </a:ext>
+                      </a:extLst>
+                    </a:blip>
+                    <a:srcRect/>
+                    <a:stretch>
+                      <a:fillRect/>
+                    </a:stretch>
+                  </pic:blipFill>
+                  <pic:spPr bwMode="auto">
+                    <a:xfrm>
+                      <a:off x="0" y="0"/>
+                      <a:ext cx="4221480" cy="2453640"/>
+                    </a:xfrm>
+                    <a:prstGeom prst="rect">
+                      <a:avLst/>
+                    </a:prstGeom>
+                    <a:noFill/>
+                    <a:ln>
+                      <a:noFill/>
+                    </a:ln>
+                  </pic:spPr>
+                </pic:pic>
+              </a:graphicData>
+            </a:graphic>
+          </wp:inline>
+        </w:drawing>
+      </w:r>
+    </w:p>
+    <w:p>
+      <w:pPr>
+        <w:tabs>
+          <w:tab w:val="left" w:pos="7320"/>
+        </w:tabs>
+        <w:rPr>
+          <w:rFonts w:ascii="Times New Roman" w:hAnsi="Times New Roman" w:cs="Times New Roman"/>
+          <w:bCs/>
+          <w:sz w:val="28"/>
+          <w:szCs w:val="28"/>
+        </w:rPr>
+      </w:pPr>
+    </w:p>
+    <w:p>
+      <w:pPr>
+        <w:tabs>
+          <w:tab w:val="left" w:pos="7320"/>
+        </w:tabs>
+        <w:rPr>
+          <w:rFonts w:ascii="Times New Roman" w:hAnsi="Times New Roman" w:cs="Times New Roman"/>
+          <w:b/>
+          <w:bCs/>
+          <w:sz w:val="28"/>
+          <w:szCs w:val="28"/>
+        </w:rPr>
+      </w:pPr>
+      <w:r>
+        <w:rPr>
+          <w:rFonts w:ascii="Times New Roman" w:hAnsi="Times New Roman" w:cs="Times New Roman"/>
+          <w:b/>
+          <w:bCs/>
+          <w:sz w:val="28"/>
+          <w:szCs w:val="28"/>
+        </w:rPr>
+        <w:t>5. Что в UML относится к классификаторам?</w:t>
+      </w:r>
+    </w:p>
+    <w:p>
+      <w:pPr>
+        <w:tabs>
+          <w:tab w:val="left" w:pos="7320"/>
+        </w:tabs>
+        <w:rPr>
+          <w:rFonts w:ascii="Times New Roman" w:hAnsi="Times New Roman" w:cs="Times New Roman"/>
+          <w:bCs/>
+          <w:sz w:val="28"/>
+          <w:szCs w:val="28"/>
+        </w:rPr>
+      </w:pPr>
+      <w:r>
+        <w:rPr>
+          <w:rFonts w:ascii="Times New Roman" w:hAnsi="Times New Roman" w:cs="Times New Roman"/>
+          <w:bCs/>
+          <w:sz w:val="28"/>
+          <w:szCs w:val="28"/>
+        </w:rPr>
+        <w:drawing>
+          <wp:inline distT="0" distB="0" distL="0" distR="0" wp14:anchorId="2E14320C" wp14:editId="32412E0D">
+            <wp:extent cx="5940425" cy="2091055"/>
+            <wp:effectExtent l="0" t="0" r="3175" b="4445"/>
+            <wp:docPr id="1063283437" name="Рисунок 1"/>
+            <wp:cNvGraphicFramePr>
+              <a:graphicFrameLocks xmlns:a="http://schemas.openxmlformats.org/drawingml/2006/main" noChangeAspect="1"/>
+            </wp:cNvGraphicFramePr>
+            <a:graphic xmlns:a="http://schemas.openxmlformats.org/drawingml/2006/main">
+              <a:graphicData uri="http://schemas.openxmlformats.org/drawingml/2006/picture">
+                <pic:pic xmlns:pic="http://schemas.openxmlformats.org/drawingml/2006/picture">
+                  <pic:nvPicPr>
+                    <pic:cNvPr id="1063283437" name=""/>
                     <pic:cNvPicPr/>
                   </pic:nvPicPr>
                   <pic:blipFill>
-                    <a:blip r:embed="rId9"/>
+                    <a:blip r:embed="rId13"/>
                     <a:stretch>
                       <a:fillRect/>
                     </a:stretch>
@@ -2788,7 +3072,7 @@
                   <pic:spPr>
                     <a:xfrm>
                       <a:off x="0" y="0"/>
-                      <a:ext cx="5940425" cy="2454910"/>
+                      <a:ext cx="5940425" cy="2091055"/>
                     </a:xfrm>
                     <a:prstGeom prst="rect">
                       <a:avLst/>
@@ -2803,54 +3087,746 @@
     </w:p>
     <w:p>
       <w:pPr>
-        <w:spacing w:after="0" w:line="240" w:lineRule="auto"/>
-        <w:rPr>
-          <w:rFonts w:ascii="Times New Roman" w:hAnsi="Times New Roman" w:cs="Times New Roman"/>
-          <w:bCs/>
-          <w:sz w:val="28"/>
-          <w:szCs w:val="28"/>
-        </w:rPr>
-      </w:pPr>
-    </w:p>
-    <w:p>
-      <w:pPr>
-        <w:spacing w:after="0" w:line="240" w:lineRule="auto"/>
-        <w:rPr>
-          <w:rFonts w:ascii="Times New Roman" w:hAnsi="Times New Roman" w:cs="Times New Roman"/>
-          <w:bCs/>
-          <w:sz w:val="28"/>
-          <w:szCs w:val="28"/>
-        </w:rPr>
-      </w:pPr>
-      <w:r>
-        <w:rPr>
-          <w:rFonts w:ascii="Times New Roman" w:hAnsi="Times New Roman" w:cs="Times New Roman"/>
-          <w:bCs/>
-          <w:sz w:val="28"/>
-          <w:szCs w:val="28"/>
-        </w:rPr>
-        <w:t>4. Назовите семь наиболее важных свойств классификаторов.</w:t>
-      </w:r>
-    </w:p>
-    <w:p>
-      <w:pPr>
-        <w:spacing w:after="0" w:line="240" w:lineRule="auto"/>
-        <w:rPr>
-          <w:rFonts w:ascii="Times New Roman" w:hAnsi="Times New Roman" w:cs="Times New Roman"/>
-          <w:bCs/>
-          <w:sz w:val="28"/>
-          <w:szCs w:val="28"/>
-        </w:rPr>
-      </w:pPr>
-      <w:r>
-        <w:rPr>
-          <w:noProof/>
+        <w:tabs>
+          <w:tab w:val="left" w:pos="7320"/>
+        </w:tabs>
+        <w:rPr>
+          <w:rFonts w:ascii="Times New Roman" w:hAnsi="Times New Roman" w:cs="Times New Roman"/>
+          <w:b/>
+          <w:bCs/>
+          <w:sz w:val="28"/>
+          <w:szCs w:val="28"/>
+        </w:rPr>
+      </w:pPr>
+      <w:r>
+        <w:rPr>
+          <w:rFonts w:ascii="Times New Roman" w:hAnsi="Times New Roman" w:cs="Times New Roman"/>
+          <w:b/>
+          <w:bCs/>
+          <w:sz w:val="28"/>
+          <w:szCs w:val="28"/>
+        </w:rPr>
+        <w:t>6. Что такое абстрактный классификатор?</w:t>
+      </w:r>
+    </w:p>
+    <w:p>
+      <w:pPr>
+        <w:numPr>
+          <w:ilvl w:val="0"/>
+          <w:numId w:val="21"/>
+        </w:numPr>
+        <w:tabs>
+          <w:tab w:val="left" w:pos="7320"/>
+        </w:tabs>
+        <w:rPr>
+          <w:rFonts w:ascii="Times New Roman" w:hAnsi="Times New Roman" w:cs="Times New Roman"/>
+          <w:bCs/>
+          <w:sz w:val="28"/>
+          <w:szCs w:val="28"/>
+        </w:rPr>
+      </w:pPr>
+      <w:r>
+        <w:rPr>
+          <w:rFonts w:ascii="Times New Roman" w:hAnsi="Times New Roman" w:cs="Times New Roman"/>
+          <w:bCs/>
+          <w:sz w:val="28"/>
+          <w:szCs w:val="28"/>
+        </w:rPr>
+        <w:t>Абстрактный (</w:t>
+      </w:r>
+      <w:proofErr w:type="spellStart"/>
+      <w:r>
+        <w:rPr>
+          <w:rFonts w:ascii="Times New Roman" w:hAnsi="Times New Roman" w:cs="Times New Roman"/>
+          <w:bCs/>
+          <w:sz w:val="28"/>
+          <w:szCs w:val="28"/>
+        </w:rPr>
+        <w:t>abstract</w:t>
+      </w:r>
+      <w:proofErr w:type="spellEnd"/>
+      <w:r>
+        <w:rPr>
+          <w:rFonts w:ascii="Times New Roman" w:hAnsi="Times New Roman" w:cs="Times New Roman"/>
+          <w:bCs/>
+          <w:sz w:val="28"/>
+          <w:szCs w:val="28"/>
+        </w:rPr>
+        <w:t>) классификатор не может иметь прямых экземпляров и в этом случае его имя выделяется курсивом.</w:t>
+      </w:r>
+    </w:p>
+    <w:p>
+      <w:pPr>
+        <w:numPr>
+          <w:ilvl w:val="0"/>
+          <w:numId w:val="21"/>
+        </w:numPr>
+        <w:tabs>
+          <w:tab w:val="left" w:pos="7320"/>
+        </w:tabs>
+        <w:rPr>
+          <w:rFonts w:ascii="Times New Roman" w:hAnsi="Times New Roman" w:cs="Times New Roman"/>
+          <w:bCs/>
+          <w:sz w:val="28"/>
+          <w:szCs w:val="28"/>
+        </w:rPr>
+      </w:pPr>
+      <w:r>
+        <w:rPr>
+          <w:rFonts w:ascii="Times New Roman" w:hAnsi="Times New Roman" w:cs="Times New Roman"/>
+          <w:bCs/>
+          <w:sz w:val="28"/>
+          <w:szCs w:val="28"/>
+        </w:rPr>
+        <w:t>Конкретный (</w:t>
+      </w:r>
+      <w:proofErr w:type="spellStart"/>
+      <w:r>
+        <w:rPr>
+          <w:rFonts w:ascii="Times New Roman" w:hAnsi="Times New Roman" w:cs="Times New Roman"/>
+          <w:bCs/>
+          <w:sz w:val="28"/>
+          <w:szCs w:val="28"/>
+        </w:rPr>
+        <w:t>concrete</w:t>
+      </w:r>
+      <w:proofErr w:type="spellEnd"/>
+      <w:r>
+        <w:rPr>
+          <w:rFonts w:ascii="Times New Roman" w:hAnsi="Times New Roman" w:cs="Times New Roman"/>
+          <w:bCs/>
+          <w:sz w:val="28"/>
+          <w:szCs w:val="28"/>
+        </w:rPr>
+        <w:t>) классификатор может иметь прямые экземпляры и в этом случае его имя записывается прямым шрифтом.</w:t>
+      </w:r>
+    </w:p>
+    <w:p>
+      <w:pPr>
+        <w:tabs>
+          <w:tab w:val="left" w:pos="7320"/>
+        </w:tabs>
+        <w:rPr>
+          <w:rFonts w:ascii="Times New Roman" w:hAnsi="Times New Roman" w:cs="Times New Roman"/>
+          <w:bCs/>
+          <w:sz w:val="28"/>
+          <w:szCs w:val="28"/>
+        </w:rPr>
+      </w:pPr>
+    </w:p>
+    <w:p>
+      <w:pPr>
+        <w:tabs>
+          <w:tab w:val="left" w:pos="7320"/>
+        </w:tabs>
+        <w:rPr>
+          <w:rFonts w:ascii="Times New Roman" w:hAnsi="Times New Roman" w:cs="Times New Roman"/>
+          <w:b/>
+          <w:bCs/>
+          <w:sz w:val="28"/>
+          <w:szCs w:val="28"/>
+        </w:rPr>
+      </w:pPr>
+      <w:r>
+        <w:rPr>
+          <w:rFonts w:ascii="Times New Roman" w:hAnsi="Times New Roman" w:cs="Times New Roman"/>
+          <w:b/>
+          <w:bCs/>
+          <w:sz w:val="28"/>
+          <w:szCs w:val="28"/>
+        </w:rPr>
+        <w:t>7. Что такое классификатор?</w:t>
+      </w:r>
+    </w:p>
+    <w:p>
+      <w:pPr>
+        <w:tabs>
+          <w:tab w:val="left" w:pos="7320"/>
+        </w:tabs>
+        <w:rPr>
+          <w:rFonts w:ascii="Times New Roman" w:hAnsi="Times New Roman" w:cs="Times New Roman"/>
+          <w:bCs/>
+          <w:sz w:val="28"/>
+          <w:szCs w:val="28"/>
+        </w:rPr>
+      </w:pPr>
+      <w:r>
+        <w:rPr>
+          <w:rFonts w:ascii="Times New Roman" w:hAnsi="Times New Roman" w:cs="Times New Roman"/>
+          <w:bCs/>
+          <w:sz w:val="28"/>
+          <w:szCs w:val="28"/>
+        </w:rPr>
+        <w:t>Классификатором называется механизм описания структурных и поведенческих свойств элемента системы.</w:t>
+      </w:r>
+    </w:p>
+    <w:p>
+      <w:pPr>
+        <w:tabs>
+          <w:tab w:val="left" w:pos="7320"/>
+        </w:tabs>
+        <w:rPr>
+          <w:rFonts w:ascii="Times New Roman" w:hAnsi="Times New Roman" w:cs="Times New Roman"/>
+          <w:bCs/>
+          <w:sz w:val="28"/>
+          <w:szCs w:val="28"/>
+        </w:rPr>
+      </w:pPr>
+    </w:p>
+    <w:p>
+      <w:pPr>
+        <w:tabs>
+          <w:tab w:val="left" w:pos="7320"/>
+        </w:tabs>
+        <w:rPr>
+          <w:rFonts w:ascii="Times New Roman" w:hAnsi="Times New Roman" w:cs="Times New Roman"/>
+          <w:b/>
+          <w:bCs/>
+          <w:sz w:val="28"/>
+          <w:szCs w:val="28"/>
+        </w:rPr>
+      </w:pPr>
+      <w:r>
+        <w:rPr>
+          <w:rFonts w:ascii="Times New Roman" w:hAnsi="Times New Roman" w:cs="Times New Roman"/>
+          <w:b/>
+          <w:bCs/>
+          <w:sz w:val="28"/>
+          <w:szCs w:val="28"/>
+        </w:rPr>
+        <w:t>8. Что такое дескриптор?</w:t>
+      </w:r>
+    </w:p>
+    <w:p>
+      <w:pPr>
+        <w:tabs>
+          <w:tab w:val="left" w:pos="7320"/>
+        </w:tabs>
+        <w:rPr>
+          <w:rFonts w:ascii="Times New Roman" w:hAnsi="Times New Roman" w:cs="Times New Roman"/>
+          <w:bCs/>
+          <w:sz w:val="28"/>
+          <w:szCs w:val="28"/>
+        </w:rPr>
+      </w:pPr>
+      <w:r>
+        <w:rPr>
+          <w:rFonts w:ascii="Times New Roman" w:hAnsi="Times New Roman" w:cs="Times New Roman"/>
+          <w:bCs/>
+          <w:sz w:val="28"/>
+          <w:szCs w:val="28"/>
+        </w:rPr>
+        <w:t>Дескриптор (</w:t>
+      </w:r>
+      <w:proofErr w:type="spellStart"/>
+      <w:r>
+        <w:rPr>
+          <w:rFonts w:ascii="Times New Roman" w:hAnsi="Times New Roman" w:cs="Times New Roman"/>
+          <w:bCs/>
+          <w:sz w:val="28"/>
+          <w:szCs w:val="28"/>
+        </w:rPr>
+        <w:t>descriptor</w:t>
+      </w:r>
+      <w:proofErr w:type="spellEnd"/>
+      <w:r>
+        <w:rPr>
+          <w:rFonts w:ascii="Times New Roman" w:hAnsi="Times New Roman" w:cs="Times New Roman"/>
+          <w:bCs/>
+          <w:sz w:val="28"/>
+          <w:szCs w:val="28"/>
+        </w:rPr>
+        <w:t>) ‒ это описание общих свойств множества объектов, включая их структуру, отношения, поведение, ограничения, назначение и т. д.</w:t>
+      </w:r>
+    </w:p>
+    <w:p>
+      <w:pPr>
+        <w:tabs>
+          <w:tab w:val="left" w:pos="7320"/>
+        </w:tabs>
+        <w:rPr>
+          <w:rFonts w:ascii="Times New Roman" w:hAnsi="Times New Roman" w:cs="Times New Roman"/>
+          <w:bCs/>
+          <w:sz w:val="28"/>
+          <w:szCs w:val="28"/>
+        </w:rPr>
+      </w:pPr>
+    </w:p>
+    <w:p>
+      <w:pPr>
+        <w:tabs>
+          <w:tab w:val="left" w:pos="7320"/>
+        </w:tabs>
+        <w:rPr>
+          <w:rFonts w:ascii="Times New Roman" w:hAnsi="Times New Roman" w:cs="Times New Roman"/>
+          <w:bCs/>
+          <w:sz w:val="28"/>
+          <w:szCs w:val="28"/>
+        </w:rPr>
+      </w:pPr>
+      <w:r>
+        <w:rPr>
+          <w:rFonts w:ascii="Times New Roman" w:hAnsi="Times New Roman" w:cs="Times New Roman"/>
+          <w:bCs/>
+          <w:sz w:val="28"/>
+          <w:szCs w:val="28"/>
+        </w:rPr>
+        <w:t>Дескриптор имеет две стороны:</w:t>
+      </w:r>
+    </w:p>
+    <w:p>
+      <w:pPr>
+        <w:numPr>
+          <w:ilvl w:val="0"/>
+          <w:numId w:val="22"/>
+        </w:numPr>
+        <w:tabs>
+          <w:tab w:val="left" w:pos="7320"/>
+        </w:tabs>
+        <w:rPr>
+          <w:rFonts w:ascii="Times New Roman" w:hAnsi="Times New Roman" w:cs="Times New Roman"/>
+          <w:bCs/>
+          <w:sz w:val="28"/>
+          <w:szCs w:val="28"/>
+        </w:rPr>
+      </w:pPr>
+      <w:r>
+        <w:rPr>
+          <w:rFonts w:ascii="Times New Roman" w:hAnsi="Times New Roman" w:cs="Times New Roman"/>
+          <w:bCs/>
+          <w:sz w:val="28"/>
+          <w:szCs w:val="28"/>
+        </w:rPr>
+        <w:t>это само описание множества (</w:t>
+      </w:r>
+      <w:proofErr w:type="spellStart"/>
+      <w:r>
+        <w:rPr>
+          <w:rFonts w:ascii="Times New Roman" w:hAnsi="Times New Roman" w:cs="Times New Roman"/>
+          <w:bCs/>
+          <w:sz w:val="28"/>
+          <w:szCs w:val="28"/>
+        </w:rPr>
+        <w:t>intent</w:t>
+      </w:r>
+      <w:proofErr w:type="spellEnd"/>
+      <w:r>
+        <w:rPr>
+          <w:rFonts w:ascii="Times New Roman" w:hAnsi="Times New Roman" w:cs="Times New Roman"/>
+          <w:bCs/>
+          <w:sz w:val="28"/>
+          <w:szCs w:val="28"/>
+        </w:rPr>
+        <w:t>)</w:t>
+      </w:r>
+    </w:p>
+    <w:p>
+      <w:pPr>
+        <w:numPr>
+          <w:ilvl w:val="0"/>
+          <w:numId w:val="22"/>
+        </w:numPr>
+        <w:tabs>
+          <w:tab w:val="left" w:pos="7320"/>
+        </w:tabs>
+        <w:rPr>
+          <w:rFonts w:ascii="Times New Roman" w:hAnsi="Times New Roman" w:cs="Times New Roman"/>
+          <w:bCs/>
+          <w:sz w:val="28"/>
+          <w:szCs w:val="28"/>
+        </w:rPr>
+      </w:pPr>
+      <w:r>
+        <w:rPr>
+          <w:rFonts w:ascii="Times New Roman" w:hAnsi="Times New Roman" w:cs="Times New Roman"/>
+          <w:bCs/>
+          <w:sz w:val="28"/>
+          <w:szCs w:val="28"/>
+        </w:rPr>
+        <w:t>и множество значений, описываемых дескриптором (</w:t>
+      </w:r>
+      <w:proofErr w:type="spellStart"/>
+      <w:r>
+        <w:rPr>
+          <w:rFonts w:ascii="Times New Roman" w:hAnsi="Times New Roman" w:cs="Times New Roman"/>
+          <w:bCs/>
+          <w:sz w:val="28"/>
+          <w:szCs w:val="28"/>
+        </w:rPr>
+        <w:t>extent</w:t>
+      </w:r>
+      <w:proofErr w:type="spellEnd"/>
+      <w:r>
+        <w:rPr>
+          <w:rFonts w:ascii="Times New Roman" w:hAnsi="Times New Roman" w:cs="Times New Roman"/>
+          <w:bCs/>
+          <w:sz w:val="28"/>
+          <w:szCs w:val="28"/>
+        </w:rPr>
+        <w:t>)</w:t>
+      </w:r>
+    </w:p>
+    <w:p>
+      <w:pPr>
+        <w:tabs>
+          <w:tab w:val="left" w:pos="7320"/>
+        </w:tabs>
+        <w:rPr>
+          <w:rFonts w:ascii="Times New Roman" w:hAnsi="Times New Roman" w:cs="Times New Roman"/>
+          <w:bCs/>
+          <w:sz w:val="28"/>
+          <w:szCs w:val="28"/>
+        </w:rPr>
+      </w:pPr>
+    </w:p>
+    <w:p>
+      <w:pPr>
+        <w:tabs>
+          <w:tab w:val="left" w:pos="7320"/>
+        </w:tabs>
+        <w:rPr>
+          <w:rFonts w:ascii="Times New Roman" w:hAnsi="Times New Roman" w:cs="Times New Roman"/>
+          <w:b/>
+          <w:bCs/>
+          <w:sz w:val="28"/>
+          <w:szCs w:val="28"/>
+        </w:rPr>
+      </w:pPr>
+      <w:r>
+        <w:rPr>
+          <w:rFonts w:ascii="Times New Roman" w:hAnsi="Times New Roman" w:cs="Times New Roman"/>
+          <w:b/>
+          <w:bCs/>
+          <w:sz w:val="28"/>
+          <w:szCs w:val="28"/>
+        </w:rPr>
+        <w:t>9. Что такое литерал? Чем отличается от дескриптора?</w:t>
+      </w:r>
+    </w:p>
+    <w:p>
+      <w:pPr>
+        <w:tabs>
+          <w:tab w:val="left" w:pos="7320"/>
+        </w:tabs>
+        <w:rPr>
+          <w:rFonts w:ascii="Times New Roman" w:hAnsi="Times New Roman" w:cs="Times New Roman"/>
+          <w:bCs/>
+          <w:sz w:val="28"/>
+          <w:szCs w:val="28"/>
+        </w:rPr>
+      </w:pPr>
+      <w:r>
+        <w:rPr>
+          <w:rFonts w:ascii="Times New Roman" w:hAnsi="Times New Roman" w:cs="Times New Roman"/>
+          <w:bCs/>
+          <w:sz w:val="28"/>
+          <w:szCs w:val="28"/>
+        </w:rPr>
+        <w:t>Литерал — это конкретный объект, созданный по чертежу.</w:t>
+      </w:r>
+    </w:p>
+    <w:p>
+      <w:pPr>
+        <w:tabs>
+          <w:tab w:val="left" w:pos="7320"/>
+        </w:tabs>
+        <w:rPr>
+          <w:rFonts w:ascii="Times New Roman" w:hAnsi="Times New Roman" w:cs="Times New Roman"/>
+          <w:bCs/>
+          <w:sz w:val="28"/>
+          <w:szCs w:val="28"/>
+        </w:rPr>
+      </w:pPr>
+      <w:r>
+        <w:rPr>
+          <w:rFonts w:ascii="Times New Roman" w:hAnsi="Times New Roman" w:cs="Times New Roman"/>
+          <w:bCs/>
+          <w:sz w:val="28"/>
+          <w:szCs w:val="28"/>
+        </w:rPr>
+        <w:t>Пример:</w:t>
+      </w:r>
+    </w:p>
+    <w:p>
+      <w:pPr>
+        <w:numPr>
+          <w:ilvl w:val="0"/>
+          <w:numId w:val="23"/>
+        </w:numPr>
+        <w:tabs>
+          <w:tab w:val="left" w:pos="7320"/>
+        </w:tabs>
+        <w:rPr>
+          <w:rFonts w:ascii="Times New Roman" w:hAnsi="Times New Roman" w:cs="Times New Roman"/>
+          <w:bCs/>
+          <w:sz w:val="28"/>
+          <w:szCs w:val="28"/>
+          <w:lang w:val="en-US"/>
+        </w:rPr>
+      </w:pPr>
+      <w:r>
+        <w:rPr>
+          <w:rFonts w:ascii="Times New Roman" w:hAnsi="Times New Roman" w:cs="Times New Roman"/>
+          <w:bCs/>
+          <w:sz w:val="28"/>
+          <w:szCs w:val="28"/>
+        </w:rPr>
+        <w:t>Дескриптор</w:t>
+      </w:r>
+      <w:r>
+        <w:rPr>
+          <w:rFonts w:ascii="Times New Roman" w:hAnsi="Times New Roman" w:cs="Times New Roman"/>
+          <w:bCs/>
+          <w:sz w:val="28"/>
+          <w:szCs w:val="28"/>
+          <w:lang w:val="en-US"/>
+        </w:rPr>
+        <w:t xml:space="preserve"> (</w:t>
+      </w:r>
+      <w:r>
+        <w:rPr>
+          <w:rFonts w:ascii="Times New Roman" w:hAnsi="Times New Roman" w:cs="Times New Roman"/>
+          <w:bCs/>
+          <w:sz w:val="28"/>
+          <w:szCs w:val="28"/>
+        </w:rPr>
+        <w:t>чертеж</w:t>
+      </w:r>
+      <w:r>
+        <w:rPr>
+          <w:rFonts w:ascii="Times New Roman" w:hAnsi="Times New Roman" w:cs="Times New Roman"/>
+          <w:bCs/>
+          <w:sz w:val="28"/>
+          <w:szCs w:val="28"/>
+          <w:lang w:val="en-US"/>
+        </w:rPr>
+        <w:t xml:space="preserve">): </w:t>
+      </w:r>
+      <w:r>
+        <w:rPr>
+          <w:rFonts w:ascii="Times New Roman" w:hAnsi="Times New Roman" w:cs="Times New Roman"/>
+          <w:bCs/>
+          <w:sz w:val="28"/>
+          <w:szCs w:val="28"/>
+        </w:rPr>
+        <w:t>Класс</w:t>
+      </w:r>
+      <w:r>
+        <w:rPr>
+          <w:rFonts w:ascii="Times New Roman" w:hAnsi="Times New Roman" w:cs="Times New Roman"/>
+          <w:bCs/>
+          <w:sz w:val="28"/>
+          <w:szCs w:val="28"/>
+          <w:lang w:val="en-US"/>
+        </w:rPr>
+        <w:t xml:space="preserve"> Student </w:t>
+      </w:r>
+      <w:proofErr w:type="gramStart"/>
+      <w:r>
+        <w:rPr>
+          <w:rFonts w:ascii="Times New Roman" w:hAnsi="Times New Roman" w:cs="Times New Roman"/>
+          <w:bCs/>
+          <w:sz w:val="28"/>
+          <w:szCs w:val="28"/>
+          <w:lang w:val="en-US"/>
+        </w:rPr>
+        <w:t>{ String</w:t>
+      </w:r>
+      <w:proofErr w:type="gramEnd"/>
+      <w:r>
+        <w:rPr>
+          <w:rFonts w:ascii="Times New Roman" w:hAnsi="Times New Roman" w:cs="Times New Roman"/>
+          <w:bCs/>
+          <w:sz w:val="28"/>
+          <w:szCs w:val="28"/>
+          <w:lang w:val="en-US"/>
+        </w:rPr>
+        <w:t xml:space="preserve"> name</w:t>
+      </w:r>
+      <w:proofErr w:type="gramStart"/>
+      <w:r>
+        <w:rPr>
+          <w:rFonts w:ascii="Times New Roman" w:hAnsi="Times New Roman" w:cs="Times New Roman"/>
+          <w:bCs/>
+          <w:sz w:val="28"/>
+          <w:szCs w:val="28"/>
+          <w:lang w:val="en-US"/>
+        </w:rPr>
+        <w:t>; }</w:t>
+      </w:r>
+      <w:proofErr w:type="gramEnd"/>
+      <w:r>
+        <w:rPr>
+          <w:rFonts w:ascii="Times New Roman" w:hAnsi="Times New Roman" w:cs="Times New Roman"/>
+          <w:bCs/>
+          <w:sz w:val="28"/>
+          <w:szCs w:val="28"/>
+          <w:lang w:val="en-US"/>
+        </w:rPr>
+        <w:t>.</w:t>
+      </w:r>
+    </w:p>
+    <w:p>
+      <w:pPr>
+        <w:numPr>
+          <w:ilvl w:val="0"/>
+          <w:numId w:val="23"/>
+        </w:numPr>
+        <w:tabs>
+          <w:tab w:val="left" w:pos="7320"/>
+        </w:tabs>
+        <w:rPr>
+          <w:rFonts w:ascii="Times New Roman" w:hAnsi="Times New Roman" w:cs="Times New Roman"/>
+          <w:bCs/>
+          <w:sz w:val="28"/>
+          <w:szCs w:val="28"/>
+          <w:lang w:val="en-US"/>
+        </w:rPr>
+      </w:pPr>
+      <w:r>
+        <w:rPr>
+          <w:rFonts w:ascii="Times New Roman" w:hAnsi="Times New Roman" w:cs="Times New Roman"/>
+          <w:bCs/>
+          <w:sz w:val="28"/>
+          <w:szCs w:val="28"/>
+        </w:rPr>
+        <w:t>Литерал</w:t>
+      </w:r>
+      <w:r>
+        <w:rPr>
+          <w:rFonts w:ascii="Times New Roman" w:hAnsi="Times New Roman" w:cs="Times New Roman"/>
+          <w:bCs/>
+          <w:sz w:val="28"/>
+          <w:szCs w:val="28"/>
+          <w:lang w:val="en-US"/>
+        </w:rPr>
+        <w:t xml:space="preserve"> (</w:t>
+      </w:r>
+      <w:r>
+        <w:rPr>
+          <w:rFonts w:ascii="Times New Roman" w:hAnsi="Times New Roman" w:cs="Times New Roman"/>
+          <w:bCs/>
+          <w:sz w:val="28"/>
+          <w:szCs w:val="28"/>
+        </w:rPr>
+        <w:t>объект</w:t>
+      </w:r>
+      <w:r>
+        <w:rPr>
+          <w:rFonts w:ascii="Times New Roman" w:hAnsi="Times New Roman" w:cs="Times New Roman"/>
+          <w:bCs/>
+          <w:sz w:val="28"/>
+          <w:szCs w:val="28"/>
+          <w:lang w:val="en-US"/>
+        </w:rPr>
+        <w:t xml:space="preserve">): student1 = new </w:t>
+      </w:r>
+      <w:proofErr w:type="gramStart"/>
+      <w:r>
+        <w:rPr>
+          <w:rFonts w:ascii="Times New Roman" w:hAnsi="Times New Roman" w:cs="Times New Roman"/>
+          <w:bCs/>
+          <w:sz w:val="28"/>
+          <w:szCs w:val="28"/>
+          <w:lang w:val="en-US"/>
+        </w:rPr>
+        <w:t>Student(</w:t>
+      </w:r>
+      <w:proofErr w:type="gramEnd"/>
+      <w:r>
+        <w:rPr>
+          <w:rFonts w:ascii="Times New Roman" w:hAnsi="Times New Roman" w:cs="Times New Roman"/>
+          <w:bCs/>
+          <w:sz w:val="28"/>
+          <w:szCs w:val="28"/>
+          <w:lang w:val="en-US"/>
+        </w:rPr>
+        <w:t>); student1.name = "</w:t>
+      </w:r>
+      <w:r>
+        <w:rPr>
+          <w:rFonts w:ascii="Times New Roman" w:hAnsi="Times New Roman" w:cs="Times New Roman"/>
+          <w:bCs/>
+          <w:sz w:val="28"/>
+          <w:szCs w:val="28"/>
+        </w:rPr>
+        <w:t>Мария</w:t>
+      </w:r>
+      <w:proofErr w:type="gramStart"/>
+      <w:r>
+        <w:rPr>
+          <w:rFonts w:ascii="Times New Roman" w:hAnsi="Times New Roman" w:cs="Times New Roman"/>
+          <w:bCs/>
+          <w:sz w:val="28"/>
+          <w:szCs w:val="28"/>
+          <w:lang w:val="en-US"/>
+        </w:rPr>
+        <w:t>";.</w:t>
+      </w:r>
+      <w:proofErr w:type="gramEnd"/>
+    </w:p>
+    <w:p>
+      <w:pPr>
+        <w:tabs>
+          <w:tab w:val="left" w:pos="7320"/>
+        </w:tabs>
+        <w:rPr>
+          <w:rFonts w:ascii="Times New Roman" w:hAnsi="Times New Roman" w:cs="Times New Roman"/>
+          <w:bCs/>
+          <w:sz w:val="28"/>
+          <w:szCs w:val="28"/>
+          <w:lang w:val="en-US"/>
+        </w:rPr>
+      </w:pPr>
+    </w:p>
+    <w:p>
+      <w:pPr>
+        <w:tabs>
+          <w:tab w:val="left" w:pos="7320"/>
+        </w:tabs>
+        <w:rPr>
+          <w:rFonts w:ascii="Times New Roman" w:hAnsi="Times New Roman" w:cs="Times New Roman"/>
+          <w:b/>
+          <w:bCs/>
+          <w:sz w:val="28"/>
+          <w:szCs w:val="28"/>
+        </w:rPr>
+      </w:pPr>
+      <w:r>
+        <w:rPr>
+          <w:rFonts w:ascii="Times New Roman" w:hAnsi="Times New Roman" w:cs="Times New Roman"/>
+          <w:b/>
+          <w:bCs/>
+          <w:sz w:val="28"/>
+          <w:szCs w:val="28"/>
+        </w:rPr>
+        <w:t>10. Дайте понятия состояния, деятельности, действия.</w:t>
+      </w:r>
+    </w:p>
+    <w:p>
+      <w:pPr>
+        <w:tabs>
+          <w:tab w:val="left" w:pos="7320"/>
+        </w:tabs>
+        <w:rPr>
+          <w:rFonts w:ascii="Times New Roman" w:hAnsi="Times New Roman" w:cs="Times New Roman"/>
+          <w:bCs/>
+          <w:sz w:val="28"/>
+          <w:szCs w:val="28"/>
+        </w:rPr>
+      </w:pPr>
+      <w:r>
+        <w:rPr>
+          <w:rFonts w:ascii="Times New Roman" w:hAnsi="Times New Roman" w:cs="Times New Roman"/>
+          <w:bCs/>
+          <w:sz w:val="28"/>
+          <w:szCs w:val="28"/>
         </w:rPr>
         <w:drawing>
-          <wp:inline distT="0" distB="0" distL="0" distR="0" wp14:anchorId="1869A993" wp14:editId="1C602173">
-            <wp:extent cx="5940425" cy="3415665"/>
-            <wp:effectExtent l="0" t="0" r="3175" b="0"/>
-            <wp:docPr id="4" name="Рисунок 4"/>
+          <wp:inline distT="0" distB="0" distL="0" distR="0" wp14:anchorId="5DC34FF6" wp14:editId="00FEB1DE">
+            <wp:extent cx="4754880" cy="1920240"/>
+            <wp:effectExtent l="0" t="0" r="7620" b="3810"/>
+            <wp:docPr id="670282735" name="Рисунок 16"/>
             <wp:cNvGraphicFramePr>
               <a:graphicFrameLocks xmlns:a="http://schemas.openxmlformats.org/drawingml/2006/main" noChangeAspect="1"/>
             </wp:cNvGraphicFramePr>
@@ -2858,23 +3834,36 @@
               <a:graphicData uri="http://schemas.openxmlformats.org/drawingml/2006/picture">
                 <pic:pic xmlns:pic="http://schemas.openxmlformats.org/drawingml/2006/picture">
                   <pic:nvPicPr>
-                    <pic:cNvPr id="1" name=""/>
-                    <pic:cNvPicPr/>
+                    <pic:cNvPr id="0" name="Picture 55"/>
+                    <pic:cNvPicPr>
+                      <a:picLocks noChangeAspect="1" noChangeArrowheads="1"/>
+                    </pic:cNvPicPr>
                   </pic:nvPicPr>
                   <pic:blipFill>
-                    <a:blip r:embed="rId10"/>
+                    <a:blip r:embed="rId14" cstate="print">
+                      <a:extLst>
+                        <a:ext uri="{28A0092B-C50C-407E-A947-70E740481C1C}">
+                          <a14:useLocalDpi xmlns:a14="http://schemas.microsoft.com/office/drawing/2010/main" val="0"/>
+                        </a:ext>
+                      </a:extLst>
+                    </a:blip>
+                    <a:srcRect/>
                     <a:stretch>
                       <a:fillRect/>
                     </a:stretch>
                   </pic:blipFill>
-                  <pic:spPr>
+                  <pic:spPr bwMode="auto">
                     <a:xfrm>
                       <a:off x="0" y="0"/>
-                      <a:ext cx="5940425" cy="3415665"/>
+                      <a:ext cx="4754880" cy="1920240"/>
                     </a:xfrm>
                     <a:prstGeom prst="rect">
                       <a:avLst/>
                     </a:prstGeom>
+                    <a:noFill/>
+                    <a:ln>
+                      <a:noFill/>
+                    </a:ln>
                   </pic:spPr>
                 </pic:pic>
               </a:graphicData>
@@ -2885,178 +3874,258 @@
     </w:p>
     <w:p>
       <w:pPr>
-        <w:spacing w:after="0" w:line="240" w:lineRule="auto"/>
-        <w:rPr>
-          <w:rFonts w:ascii="Times New Roman" w:hAnsi="Times New Roman" w:cs="Times New Roman"/>
-          <w:bCs/>
-          <w:sz w:val="28"/>
-          <w:szCs w:val="28"/>
-        </w:rPr>
-      </w:pPr>
-      <w:r>
-        <w:rPr>
-          <w:rFonts w:ascii="Times New Roman" w:hAnsi="Times New Roman" w:cs="Times New Roman"/>
-          <w:bCs/>
-          <w:sz w:val="28"/>
-          <w:szCs w:val="28"/>
-        </w:rPr>
-        <w:t>5. Что в UML относится к классификаторам?</w:t>
-      </w:r>
-    </w:p>
-    <w:p>
-      <w:pPr>
-        <w:spacing w:after="0" w:line="240" w:lineRule="auto"/>
-        <w:rPr>
-          <w:rFonts w:ascii="Times New Roman" w:hAnsi="Times New Roman" w:cs="Times New Roman"/>
-          <w:bCs/>
-          <w:sz w:val="28"/>
-          <w:szCs w:val="28"/>
-        </w:rPr>
-      </w:pPr>
-      <w:r>
-        <w:rPr>
-          <w:rFonts w:ascii="Times New Roman" w:hAnsi="Times New Roman" w:cs="Times New Roman"/>
-          <w:bCs/>
-          <w:sz w:val="28"/>
-          <w:szCs w:val="28"/>
-        </w:rPr>
-        <w:t>Классификатор — это просто умное слово для «шаблона» или «чертежа», по которому создаются объекты. К ним относятся:</w:t>
-      </w:r>
-    </w:p>
-    <w:p>
-      <w:pPr>
-        <w:spacing w:after="0" w:line="240" w:lineRule="auto"/>
-        <w:rPr>
-          <w:rFonts w:ascii="Times New Roman" w:hAnsi="Times New Roman" w:cs="Times New Roman"/>
-          <w:bCs/>
-          <w:sz w:val="28"/>
-          <w:szCs w:val="28"/>
-        </w:rPr>
-      </w:pPr>
-      <w:r>
-        <w:rPr>
-          <w:rFonts w:ascii="Times New Roman" w:hAnsi="Times New Roman" w:cs="Times New Roman"/>
-          <w:bCs/>
-          <w:sz w:val="28"/>
-          <w:szCs w:val="28"/>
-        </w:rPr>
-        <w:t>*   Класс</w:t>
-      </w:r>
-    </w:p>
-    <w:p>
-      <w:pPr>
-        <w:spacing w:after="0" w:line="240" w:lineRule="auto"/>
-        <w:rPr>
-          <w:rFonts w:ascii="Times New Roman" w:hAnsi="Times New Roman" w:cs="Times New Roman"/>
-          <w:bCs/>
-          <w:sz w:val="28"/>
-          <w:szCs w:val="28"/>
-        </w:rPr>
-      </w:pPr>
-      <w:r>
-        <w:rPr>
-          <w:rFonts w:ascii="Times New Roman" w:hAnsi="Times New Roman" w:cs="Times New Roman"/>
-          <w:bCs/>
-          <w:sz w:val="28"/>
-          <w:szCs w:val="28"/>
-        </w:rPr>
-        <w:t>*   Интерфейс</w:t>
-      </w:r>
-    </w:p>
-    <w:p>
-      <w:pPr>
-        <w:spacing w:after="0" w:line="240" w:lineRule="auto"/>
-        <w:rPr>
-          <w:rFonts w:ascii="Times New Roman" w:hAnsi="Times New Roman" w:cs="Times New Roman"/>
-          <w:bCs/>
-          <w:sz w:val="28"/>
-          <w:szCs w:val="28"/>
-        </w:rPr>
-      </w:pPr>
-      <w:r>
-        <w:rPr>
-          <w:rFonts w:ascii="Times New Roman" w:hAnsi="Times New Roman" w:cs="Times New Roman"/>
-          <w:bCs/>
-          <w:sz w:val="28"/>
-          <w:szCs w:val="28"/>
-        </w:rPr>
-        <w:t>*   Компонент</w:t>
-      </w:r>
-    </w:p>
-    <w:p>
-      <w:pPr>
-        <w:spacing w:after="0" w:line="240" w:lineRule="auto"/>
-        <w:rPr>
-          <w:rFonts w:ascii="Times New Roman" w:hAnsi="Times New Roman" w:cs="Times New Roman"/>
-          <w:bCs/>
-          <w:sz w:val="28"/>
-          <w:szCs w:val="28"/>
-        </w:rPr>
-      </w:pPr>
-      <w:r>
-        <w:rPr>
-          <w:rFonts w:ascii="Times New Roman" w:hAnsi="Times New Roman" w:cs="Times New Roman"/>
-          <w:bCs/>
-          <w:sz w:val="28"/>
-          <w:szCs w:val="28"/>
-        </w:rPr>
-        <w:t>*   Use Case (Прецедент)</w:t>
-      </w:r>
-    </w:p>
-    <w:p>
-      <w:pPr>
-        <w:spacing w:after="0" w:line="240" w:lineRule="auto"/>
-        <w:rPr>
-          <w:rFonts w:ascii="Times New Roman" w:hAnsi="Times New Roman" w:cs="Times New Roman"/>
-          <w:bCs/>
-          <w:sz w:val="28"/>
-          <w:szCs w:val="28"/>
-        </w:rPr>
-      </w:pPr>
-      <w:r>
-        <w:rPr>
-          <w:rFonts w:ascii="Times New Roman" w:hAnsi="Times New Roman" w:cs="Times New Roman"/>
-          <w:bCs/>
-          <w:sz w:val="28"/>
-          <w:szCs w:val="28"/>
-        </w:rPr>
-        <w:t>*   Актер (действующее лицо)</w:t>
-      </w:r>
-    </w:p>
-    <w:p>
-      <w:pPr>
-        <w:spacing w:after="0" w:line="240" w:lineRule="auto"/>
-        <w:rPr>
-          <w:rFonts w:ascii="Times New Roman" w:hAnsi="Times New Roman" w:cs="Times New Roman"/>
-          <w:bCs/>
-          <w:sz w:val="28"/>
-          <w:szCs w:val="28"/>
-        </w:rPr>
-      </w:pPr>
-    </w:p>
-    <w:p>
-      <w:pPr>
-        <w:spacing w:after="0" w:line="240" w:lineRule="auto"/>
-        <w:rPr>
-          <w:rFonts w:ascii="Times New Roman" w:hAnsi="Times New Roman" w:cs="Times New Roman"/>
-          <w:bCs/>
-          <w:sz w:val="28"/>
-          <w:szCs w:val="28"/>
-        </w:rPr>
-      </w:pPr>
-      <w:r>
-        <w:rPr>
-          <w:rFonts w:ascii="Times New Roman" w:hAnsi="Times New Roman" w:cs="Times New Roman"/>
-          <w:bCs/>
-          <w:sz w:val="28"/>
-          <w:szCs w:val="28"/>
-        </w:rPr>
-        <w:t>6. Что такое абстрактный классификатор?</w:t>
-      </w:r>
-    </w:p>
-    <w:p>
-      <w:pPr>
-        <w:spacing w:after="0" w:line="240" w:lineRule="auto"/>
+        <w:tabs>
+          <w:tab w:val="left" w:pos="7320"/>
+        </w:tabs>
+        <w:rPr>
+          <w:rFonts w:ascii="Times New Roman" w:hAnsi="Times New Roman" w:cs="Times New Roman"/>
+          <w:bCs/>
+          <w:sz w:val="28"/>
+          <w:szCs w:val="28"/>
+        </w:rPr>
+      </w:pPr>
+    </w:p>
+    <w:p>
+      <w:pPr>
+        <w:tabs>
+          <w:tab w:val="left" w:pos="7320"/>
+        </w:tabs>
+        <w:rPr>
+          <w:rFonts w:ascii="Times New Roman" w:hAnsi="Times New Roman" w:cs="Times New Roman"/>
+          <w:b/>
+          <w:bCs/>
+          <w:sz w:val="28"/>
+          <w:szCs w:val="28"/>
+        </w:rPr>
+      </w:pPr>
+      <w:r>
+        <w:rPr>
+          <w:rFonts w:ascii="Times New Roman" w:hAnsi="Times New Roman" w:cs="Times New Roman"/>
+          <w:b/>
+          <w:bCs/>
+          <w:sz w:val="28"/>
+          <w:szCs w:val="28"/>
+        </w:rPr>
+        <w:t xml:space="preserve">11. Является ли сущность </w:t>
+      </w:r>
+      <w:proofErr w:type="spellStart"/>
+      <w:r>
+        <w:rPr>
+          <w:rFonts w:ascii="Times New Roman" w:hAnsi="Times New Roman" w:cs="Times New Roman"/>
+          <w:b/>
+          <w:bCs/>
+          <w:sz w:val="28"/>
+          <w:szCs w:val="28"/>
+        </w:rPr>
+        <w:t>Use</w:t>
+      </w:r>
+      <w:proofErr w:type="spellEnd"/>
+      <w:r>
+        <w:rPr>
+          <w:rFonts w:ascii="Times New Roman" w:hAnsi="Times New Roman" w:cs="Times New Roman"/>
+          <w:b/>
+          <w:bCs/>
+          <w:sz w:val="28"/>
+          <w:szCs w:val="28"/>
+        </w:rPr>
+        <w:t xml:space="preserve"> Case классификатором? Обоснуйте ответ.</w:t>
+      </w:r>
+    </w:p>
+    <w:p>
+      <w:pPr>
+        <w:tabs>
+          <w:tab w:val="left" w:pos="7320"/>
+        </w:tabs>
+        <w:rPr>
+          <w:rFonts w:ascii="Times New Roman" w:hAnsi="Times New Roman" w:cs="Times New Roman"/>
+          <w:bCs/>
+          <w:sz w:val="28"/>
+          <w:szCs w:val="28"/>
+        </w:rPr>
+      </w:pPr>
+      <w:r>
+        <w:rPr>
+          <w:rFonts w:ascii="Times New Roman" w:hAnsi="Times New Roman" w:cs="Times New Roman"/>
+          <w:bCs/>
+          <w:sz w:val="28"/>
+          <w:szCs w:val="28"/>
+        </w:rPr>
+        <w:t>Вариант использования (</w:t>
+      </w:r>
+      <w:r>
+        <w:rPr>
+          <w:rFonts w:ascii="Times New Roman" w:hAnsi="Times New Roman" w:cs="Times New Roman"/>
+          <w:bCs/>
+          <w:sz w:val="28"/>
+          <w:szCs w:val="28"/>
+          <w:lang w:val="en-US"/>
+        </w:rPr>
+        <w:t>use</w:t>
+      </w:r>
+      <w:r>
+        <w:rPr>
+          <w:rFonts w:ascii="Times New Roman" w:hAnsi="Times New Roman" w:cs="Times New Roman"/>
+          <w:bCs/>
+          <w:sz w:val="28"/>
+          <w:szCs w:val="28"/>
+        </w:rPr>
+        <w:t xml:space="preserve"> </w:t>
+      </w:r>
+      <w:r>
+        <w:rPr>
+          <w:rFonts w:ascii="Times New Roman" w:hAnsi="Times New Roman" w:cs="Times New Roman"/>
+          <w:bCs/>
+          <w:sz w:val="28"/>
+          <w:szCs w:val="28"/>
+          <w:lang w:val="en-US"/>
+        </w:rPr>
+        <w:t>case</w:t>
+      </w:r>
+      <w:r>
+        <w:rPr>
+          <w:rFonts w:ascii="Times New Roman" w:hAnsi="Times New Roman" w:cs="Times New Roman"/>
+          <w:bCs/>
+          <w:sz w:val="28"/>
+          <w:szCs w:val="28"/>
+        </w:rPr>
+        <w:t>) представляет собой последовательность действий (транзакций), выполняемых системой в ответ на событие, инициируемое некоторым внешним объектом (действующим лицом).</w:t>
+      </w:r>
+    </w:p>
+    <w:p>
+      <w:pPr>
+        <w:tabs>
+          <w:tab w:val="left" w:pos="7320"/>
+        </w:tabs>
+        <w:rPr>
+          <w:rFonts w:ascii="Times New Roman" w:hAnsi="Times New Roman" w:cs="Times New Roman"/>
+          <w:bCs/>
+          <w:sz w:val="28"/>
+          <w:szCs w:val="28"/>
+        </w:rPr>
+      </w:pPr>
+    </w:p>
+    <w:p>
+      <w:pPr>
+        <w:tabs>
+          <w:tab w:val="left" w:pos="7320"/>
+        </w:tabs>
+        <w:rPr>
+          <w:rFonts w:ascii="Times New Roman" w:hAnsi="Times New Roman" w:cs="Times New Roman"/>
+          <w:bCs/>
+          <w:sz w:val="28"/>
+          <w:szCs w:val="28"/>
+        </w:rPr>
+      </w:pPr>
+      <w:r>
+        <w:rPr>
+          <w:rFonts w:ascii="Times New Roman" w:hAnsi="Times New Roman" w:cs="Times New Roman"/>
+          <w:bCs/>
+          <w:sz w:val="28"/>
+          <w:szCs w:val="28"/>
+        </w:rPr>
+        <w:t xml:space="preserve">Да, является. Потому что у </w:t>
+      </w:r>
+      <w:r>
+        <w:rPr>
+          <w:rFonts w:ascii="Times New Roman" w:hAnsi="Times New Roman" w:cs="Times New Roman"/>
+          <w:bCs/>
+          <w:sz w:val="28"/>
+          <w:szCs w:val="28"/>
+          <w:lang w:val="en-US"/>
+        </w:rPr>
+        <w:t>Use</w:t>
+      </w:r>
+      <w:r>
+        <w:rPr>
+          <w:rFonts w:ascii="Times New Roman" w:hAnsi="Times New Roman" w:cs="Times New Roman"/>
+          <w:bCs/>
+          <w:sz w:val="28"/>
+          <w:szCs w:val="28"/>
+        </w:rPr>
+        <w:t xml:space="preserve"> </w:t>
+      </w:r>
+      <w:r>
+        <w:rPr>
+          <w:rFonts w:ascii="Times New Roman" w:hAnsi="Times New Roman" w:cs="Times New Roman"/>
+          <w:bCs/>
+          <w:sz w:val="28"/>
+          <w:szCs w:val="28"/>
+          <w:lang w:val="en-US"/>
+        </w:rPr>
+        <w:t>Case</w:t>
+      </w:r>
+      <w:r>
+        <w:rPr>
+          <w:rFonts w:ascii="Times New Roman" w:hAnsi="Times New Roman" w:cs="Times New Roman"/>
+          <w:bCs/>
+          <w:sz w:val="28"/>
+          <w:szCs w:val="28"/>
+        </w:rPr>
+        <w:t xml:space="preserve"> есть экземпляры. Например – каждый раз, когда пользователь запускает сценарий "Купить билет" — это создаёт конкретный экземпляр этого </w:t>
+      </w:r>
+      <w:proofErr w:type="spellStart"/>
+      <w:r>
+        <w:rPr>
+          <w:rFonts w:ascii="Times New Roman" w:hAnsi="Times New Roman" w:cs="Times New Roman"/>
+          <w:bCs/>
+          <w:sz w:val="28"/>
+          <w:szCs w:val="28"/>
+        </w:rPr>
+        <w:t>Use</w:t>
+      </w:r>
+      <w:proofErr w:type="spellEnd"/>
+      <w:r>
+        <w:rPr>
+          <w:rFonts w:ascii="Times New Roman" w:hAnsi="Times New Roman" w:cs="Times New Roman"/>
+          <w:bCs/>
+          <w:sz w:val="28"/>
+          <w:szCs w:val="28"/>
+        </w:rPr>
+        <w:t xml:space="preserve"> Case.</w:t>
+      </w:r>
+    </w:p>
+    <w:p>
+      <w:pPr>
+        <w:tabs>
+          <w:tab w:val="left" w:pos="7320"/>
+        </w:tabs>
+        <w:rPr>
+          <w:rFonts w:ascii="Times New Roman" w:hAnsi="Times New Roman" w:cs="Times New Roman"/>
+          <w:bCs/>
+          <w:sz w:val="28"/>
+          <w:szCs w:val="28"/>
+        </w:rPr>
+      </w:pPr>
+    </w:p>
+    <w:p>
+      <w:pPr>
+        <w:tabs>
+          <w:tab w:val="left" w:pos="7320"/>
+        </w:tabs>
+        <w:rPr>
+          <w:rFonts w:ascii="Times New Roman" w:hAnsi="Times New Roman" w:cs="Times New Roman"/>
+          <w:b/>
+          <w:bCs/>
+          <w:sz w:val="28"/>
+          <w:szCs w:val="28"/>
+        </w:rPr>
+      </w:pPr>
+      <w:r>
+        <w:rPr>
+          <w:rFonts w:ascii="Times New Roman" w:hAnsi="Times New Roman" w:cs="Times New Roman"/>
+          <w:b/>
+          <w:bCs/>
+          <w:sz w:val="28"/>
+          <w:szCs w:val="28"/>
+        </w:rPr>
+        <w:t>12. Что относится к группирующим сущностям?</w:t>
+      </w:r>
+    </w:p>
+    <w:p>
+      <w:pPr>
+        <w:tabs>
+          <w:tab w:val="left" w:pos="7320"/>
+        </w:tabs>
         <w:rPr>
           <w:rFonts w:ascii="Times New Roman" w:hAnsi="Times New Roman" w:cs="Times New Roman"/>
           <w:bCs/>
@@ -3072,567 +4141,94 @@
           <w:szCs w:val="28"/>
         </w:rPr>
         <w:lastRenderedPageBreak/>
-        <w:t>Это «недокласс». Он описывает общие черты, но сам по себе не может использоваться. Его имя пишут *курсивом*.</w:t>
-      </w:r>
-    </w:p>
-    <w:p>
-      <w:pPr>
-        <w:spacing w:after="0" w:line="240" w:lineRule="auto"/>
-        <w:rPr>
-          <w:rFonts w:ascii="Times New Roman" w:hAnsi="Times New Roman" w:cs="Times New Roman"/>
-          <w:bCs/>
-          <w:sz w:val="28"/>
-          <w:szCs w:val="28"/>
-        </w:rPr>
-      </w:pPr>
-      <w:r>
-        <w:rPr>
-          <w:rFonts w:ascii="Times New Roman" w:hAnsi="Times New Roman" w:cs="Times New Roman"/>
-          <w:bCs/>
-          <w:sz w:val="28"/>
-          <w:szCs w:val="28"/>
-        </w:rPr>
-        <w:t>*   Пример: Есть абстрактный класс *ТранспортноеСредство* с методом двигаться(). Мы не можем создать просто «транспортное средство», но можем создать по его чертежам *конкретные* классы «Автомобиль» или «Самолет», которые уже реализуют *как* именно они двигаются.</w:t>
-      </w:r>
-    </w:p>
-    <w:p>
-      <w:pPr>
-        <w:spacing w:after="0" w:line="240" w:lineRule="auto"/>
-        <w:rPr>
-          <w:rFonts w:ascii="Times New Roman" w:hAnsi="Times New Roman" w:cs="Times New Roman"/>
-          <w:bCs/>
-          <w:sz w:val="28"/>
-          <w:szCs w:val="28"/>
-        </w:rPr>
-      </w:pPr>
-    </w:p>
-    <w:p>
-      <w:pPr>
-        <w:spacing w:after="0" w:line="240" w:lineRule="auto"/>
-        <w:rPr>
-          <w:rFonts w:ascii="Times New Roman" w:hAnsi="Times New Roman" w:cs="Times New Roman"/>
-          <w:bCs/>
-          <w:sz w:val="28"/>
-          <w:szCs w:val="28"/>
-        </w:rPr>
-      </w:pPr>
-      <w:r>
-        <w:rPr>
-          <w:rFonts w:ascii="Times New Roman" w:hAnsi="Times New Roman" w:cs="Times New Roman"/>
-          <w:bCs/>
-          <w:sz w:val="28"/>
-          <w:szCs w:val="28"/>
-        </w:rPr>
-        <w:t>7. Что такое классификатор?</w:t>
-      </w:r>
-    </w:p>
-    <w:p>
-      <w:pPr>
-        <w:spacing w:after="0" w:line="240" w:lineRule="auto"/>
-        <w:rPr>
-          <w:rFonts w:ascii="Times New Roman" w:hAnsi="Times New Roman" w:cs="Times New Roman"/>
-          <w:bCs/>
-          <w:sz w:val="28"/>
-          <w:szCs w:val="28"/>
-        </w:rPr>
-      </w:pPr>
-      <w:r>
-        <w:rPr>
-          <w:rFonts w:ascii="Times New Roman" w:hAnsi="Times New Roman" w:cs="Times New Roman"/>
-          <w:bCs/>
-          <w:sz w:val="28"/>
-          <w:szCs w:val="28"/>
-        </w:rPr>
-        <w:t>Смотри ответ №5. Это «чертеж» или «форма» для печенья. А само печенье — это уже объект.</w:t>
-      </w:r>
-    </w:p>
-    <w:p>
-      <w:pPr>
-        <w:spacing w:after="0" w:line="240" w:lineRule="auto"/>
-        <w:rPr>
-          <w:rFonts w:ascii="Times New Roman" w:hAnsi="Times New Roman" w:cs="Times New Roman"/>
-          <w:bCs/>
-          <w:sz w:val="28"/>
-          <w:szCs w:val="28"/>
-        </w:rPr>
-      </w:pPr>
-    </w:p>
-    <w:p>
-      <w:pPr>
-        <w:spacing w:after="0" w:line="240" w:lineRule="auto"/>
-        <w:rPr>
-          <w:rFonts w:ascii="Times New Roman" w:hAnsi="Times New Roman" w:cs="Times New Roman"/>
-          <w:bCs/>
-          <w:sz w:val="28"/>
-          <w:szCs w:val="28"/>
-        </w:rPr>
-      </w:pPr>
-      <w:r>
-        <w:rPr>
-          <w:rFonts w:ascii="Times New Roman" w:hAnsi="Times New Roman" w:cs="Times New Roman"/>
-          <w:bCs/>
-          <w:sz w:val="28"/>
-          <w:szCs w:val="28"/>
-        </w:rPr>
-        <w:t>8. Что такое дескриптор?</w:t>
-      </w:r>
-    </w:p>
-    <w:p>
-      <w:pPr>
-        <w:spacing w:after="0" w:line="240" w:lineRule="auto"/>
-        <w:rPr>
-          <w:rFonts w:ascii="Times New Roman" w:hAnsi="Times New Roman" w:cs="Times New Roman"/>
-          <w:bCs/>
-          <w:sz w:val="28"/>
-          <w:szCs w:val="28"/>
-        </w:rPr>
-      </w:pPr>
-      <w:r>
-        <w:rPr>
-          <w:rFonts w:ascii="Times New Roman" w:hAnsi="Times New Roman" w:cs="Times New Roman"/>
-          <w:bCs/>
-          <w:sz w:val="28"/>
-          <w:szCs w:val="28"/>
-        </w:rPr>
-        <w:t>Это и есть сам классификатор («чертеж»). Он один, он описывает общие для всех правила.</w:t>
-      </w:r>
-    </w:p>
-    <w:p>
-      <w:pPr>
-        <w:spacing w:after="0" w:line="240" w:lineRule="auto"/>
-        <w:rPr>
-          <w:rFonts w:ascii="Times New Roman" w:hAnsi="Times New Roman" w:cs="Times New Roman"/>
-          <w:bCs/>
-          <w:sz w:val="28"/>
-          <w:szCs w:val="28"/>
-        </w:rPr>
-      </w:pPr>
-    </w:p>
-    <w:p>
-      <w:pPr>
-        <w:spacing w:after="0" w:line="240" w:lineRule="auto"/>
-        <w:rPr>
-          <w:rFonts w:ascii="Times New Roman" w:hAnsi="Times New Roman" w:cs="Times New Roman"/>
-          <w:bCs/>
-          <w:sz w:val="28"/>
-          <w:szCs w:val="28"/>
-        </w:rPr>
-      </w:pPr>
-      <w:r>
-        <w:rPr>
-          <w:rFonts w:ascii="Times New Roman" w:hAnsi="Times New Roman" w:cs="Times New Roman"/>
-          <w:bCs/>
-          <w:sz w:val="28"/>
-          <w:szCs w:val="28"/>
-        </w:rPr>
-        <w:t>9. Что такое литерал? Чем отличается от дескриптора?</w:t>
-      </w:r>
-    </w:p>
-    <w:p>
-      <w:pPr>
-        <w:spacing w:after="0" w:line="240" w:lineRule="auto"/>
-        <w:rPr>
-          <w:rFonts w:ascii="Times New Roman" w:hAnsi="Times New Roman" w:cs="Times New Roman"/>
-          <w:bCs/>
-          <w:sz w:val="28"/>
-          <w:szCs w:val="28"/>
-        </w:rPr>
-      </w:pPr>
-      <w:r>
-        <w:rPr>
-          <w:rFonts w:ascii="Times New Roman" w:hAnsi="Times New Roman" w:cs="Times New Roman"/>
-          <w:bCs/>
-          <w:sz w:val="28"/>
-          <w:szCs w:val="28"/>
-        </w:rPr>
-        <w:t>Литерал — это конкретный объект, созданный по чертежу.</w:t>
-      </w:r>
-    </w:p>
-    <w:p>
-      <w:pPr>
-        <w:spacing w:after="0" w:line="240" w:lineRule="auto"/>
-        <w:rPr>
-          <w:rFonts w:ascii="Times New Roman" w:hAnsi="Times New Roman" w:cs="Times New Roman"/>
-          <w:bCs/>
-          <w:sz w:val="28"/>
-          <w:szCs w:val="28"/>
-          <w:lang w:val="en-US"/>
-        </w:rPr>
-      </w:pPr>
-      <w:r>
-        <w:rPr>
-          <w:rFonts w:ascii="Times New Roman" w:hAnsi="Times New Roman" w:cs="Times New Roman"/>
-          <w:bCs/>
-          <w:sz w:val="28"/>
-          <w:szCs w:val="28"/>
-          <w:lang w:val="en-US"/>
-        </w:rPr>
-        <w:t xml:space="preserve">*   </w:t>
-      </w:r>
-      <w:r>
-        <w:rPr>
-          <w:rFonts w:ascii="Times New Roman" w:hAnsi="Times New Roman" w:cs="Times New Roman"/>
-          <w:bCs/>
-          <w:sz w:val="28"/>
-          <w:szCs w:val="28"/>
-        </w:rPr>
-        <w:t>Дескриптор</w:t>
-      </w:r>
-      <w:r>
-        <w:rPr>
-          <w:rFonts w:ascii="Times New Roman" w:hAnsi="Times New Roman" w:cs="Times New Roman"/>
-          <w:bCs/>
-          <w:sz w:val="28"/>
-          <w:szCs w:val="28"/>
-          <w:lang w:val="en-US"/>
-        </w:rPr>
-        <w:t xml:space="preserve"> (</w:t>
-      </w:r>
-      <w:r>
-        <w:rPr>
-          <w:rFonts w:ascii="Times New Roman" w:hAnsi="Times New Roman" w:cs="Times New Roman"/>
-          <w:bCs/>
-          <w:sz w:val="28"/>
-          <w:szCs w:val="28"/>
-        </w:rPr>
-        <w:t>чертеж</w:t>
-      </w:r>
-      <w:r>
-        <w:rPr>
-          <w:rFonts w:ascii="Times New Roman" w:hAnsi="Times New Roman" w:cs="Times New Roman"/>
-          <w:bCs/>
-          <w:sz w:val="28"/>
-          <w:szCs w:val="28"/>
-          <w:lang w:val="en-US"/>
-        </w:rPr>
-        <w:t xml:space="preserve">): </w:t>
-      </w:r>
-      <w:r>
-        <w:rPr>
-          <w:rFonts w:ascii="Times New Roman" w:hAnsi="Times New Roman" w:cs="Times New Roman"/>
-          <w:bCs/>
-          <w:sz w:val="28"/>
-          <w:szCs w:val="28"/>
-        </w:rPr>
-        <w:t>Класс</w:t>
-      </w:r>
-      <w:r>
-        <w:rPr>
-          <w:rFonts w:ascii="Times New Roman" w:hAnsi="Times New Roman" w:cs="Times New Roman"/>
-          <w:bCs/>
-          <w:sz w:val="28"/>
-          <w:szCs w:val="28"/>
-          <w:lang w:val="en-US"/>
-        </w:rPr>
-        <w:t xml:space="preserve"> Student { String name; }.</w:t>
-      </w:r>
-    </w:p>
-    <w:p>
-      <w:pPr>
-        <w:spacing w:after="0" w:line="240" w:lineRule="auto"/>
-        <w:rPr>
-          <w:rFonts w:ascii="Times New Roman" w:hAnsi="Times New Roman" w:cs="Times New Roman"/>
-          <w:bCs/>
-          <w:sz w:val="28"/>
-          <w:szCs w:val="28"/>
-          <w:lang w:val="en-US"/>
-        </w:rPr>
-      </w:pPr>
-      <w:r>
-        <w:rPr>
-          <w:rFonts w:ascii="Times New Roman" w:hAnsi="Times New Roman" w:cs="Times New Roman"/>
-          <w:bCs/>
-          <w:sz w:val="28"/>
-          <w:szCs w:val="28"/>
-          <w:lang w:val="en-US"/>
-        </w:rPr>
-        <w:t xml:space="preserve">*   </w:t>
-      </w:r>
-      <w:r>
-        <w:rPr>
-          <w:rFonts w:ascii="Times New Roman" w:hAnsi="Times New Roman" w:cs="Times New Roman"/>
-          <w:bCs/>
-          <w:sz w:val="28"/>
-          <w:szCs w:val="28"/>
-        </w:rPr>
-        <w:t>Литерал</w:t>
-      </w:r>
-      <w:r>
-        <w:rPr>
-          <w:rFonts w:ascii="Times New Roman" w:hAnsi="Times New Roman" w:cs="Times New Roman"/>
-          <w:bCs/>
-          <w:sz w:val="28"/>
-          <w:szCs w:val="28"/>
-          <w:lang w:val="en-US"/>
-        </w:rPr>
-        <w:t xml:space="preserve"> (</w:t>
-      </w:r>
-      <w:r>
-        <w:rPr>
-          <w:rFonts w:ascii="Times New Roman" w:hAnsi="Times New Roman" w:cs="Times New Roman"/>
-          <w:bCs/>
-          <w:sz w:val="28"/>
-          <w:szCs w:val="28"/>
-        </w:rPr>
-        <w:t>объект</w:t>
-      </w:r>
-      <w:r>
-        <w:rPr>
-          <w:rFonts w:ascii="Times New Roman" w:hAnsi="Times New Roman" w:cs="Times New Roman"/>
-          <w:bCs/>
-          <w:sz w:val="28"/>
-          <w:szCs w:val="28"/>
-          <w:lang w:val="en-US"/>
-        </w:rPr>
-        <w:t>): student1 = new Student(); student1.name = "</w:t>
-      </w:r>
-      <w:r>
-        <w:rPr>
-          <w:rFonts w:ascii="Times New Roman" w:hAnsi="Times New Roman" w:cs="Times New Roman"/>
-          <w:bCs/>
-          <w:sz w:val="28"/>
-          <w:szCs w:val="28"/>
-        </w:rPr>
-        <w:t>Мария</w:t>
-      </w:r>
-      <w:r>
-        <w:rPr>
-          <w:rFonts w:ascii="Times New Roman" w:hAnsi="Times New Roman" w:cs="Times New Roman"/>
-          <w:bCs/>
-          <w:sz w:val="28"/>
-          <w:szCs w:val="28"/>
-          <w:lang w:val="en-US"/>
-        </w:rPr>
-        <w:t>";.</w:t>
-      </w:r>
-    </w:p>
-    <w:p>
-      <w:pPr>
-        <w:spacing w:after="0" w:line="240" w:lineRule="auto"/>
-        <w:rPr>
-          <w:rFonts w:ascii="Times New Roman" w:hAnsi="Times New Roman" w:cs="Times New Roman"/>
-          <w:bCs/>
-          <w:sz w:val="28"/>
-          <w:szCs w:val="28"/>
-          <w:lang w:val="en-US"/>
-        </w:rPr>
-      </w:pPr>
-    </w:p>
-    <w:p>
-      <w:pPr>
-        <w:spacing w:after="0" w:line="240" w:lineRule="auto"/>
-        <w:rPr>
-          <w:rFonts w:ascii="Times New Roman" w:hAnsi="Times New Roman" w:cs="Times New Roman"/>
-          <w:bCs/>
-          <w:sz w:val="28"/>
-          <w:szCs w:val="28"/>
-        </w:rPr>
-      </w:pPr>
-      <w:r>
-        <w:rPr>
-          <w:rFonts w:ascii="Times New Roman" w:hAnsi="Times New Roman" w:cs="Times New Roman"/>
-          <w:bCs/>
-          <w:sz w:val="28"/>
-          <w:szCs w:val="28"/>
-        </w:rPr>
-        <w:t>10. Дайте понятия состояния, деятельности, действия.</w:t>
-      </w:r>
-    </w:p>
-    <w:p>
-      <w:pPr>
-        <w:spacing w:after="0" w:line="240" w:lineRule="auto"/>
-        <w:rPr>
-          <w:rFonts w:ascii="Times New Roman" w:hAnsi="Times New Roman" w:cs="Times New Roman"/>
-          <w:bCs/>
-          <w:sz w:val="28"/>
-          <w:szCs w:val="28"/>
-        </w:rPr>
-      </w:pPr>
-      <w:r>
-        <w:rPr>
-          <w:rFonts w:ascii="Times New Roman" w:hAnsi="Times New Roman" w:cs="Times New Roman"/>
-          <w:bCs/>
-          <w:sz w:val="28"/>
-          <w:szCs w:val="28"/>
-        </w:rPr>
-        <w:t>*   Действие — это один маленький шаг (например, «нажать кнопку»).</w:t>
-      </w:r>
-    </w:p>
-    <w:p>
-      <w:pPr>
-        <w:spacing w:after="0" w:line="240" w:lineRule="auto"/>
-        <w:rPr>
-          <w:rFonts w:ascii="Times New Roman" w:hAnsi="Times New Roman" w:cs="Times New Roman"/>
-          <w:bCs/>
-          <w:sz w:val="28"/>
-          <w:szCs w:val="28"/>
-        </w:rPr>
-      </w:pPr>
-      <w:r>
-        <w:rPr>
-          <w:rFonts w:ascii="Times New Roman" w:hAnsi="Times New Roman" w:cs="Times New Roman"/>
-          <w:bCs/>
-          <w:sz w:val="28"/>
-          <w:szCs w:val="28"/>
-        </w:rPr>
-        <w:t>*   Деятельность — это целый процесс из нескольких действий (например, «Приготовить завтрак»: разбить яйца, взболтать, пожарить).</w:t>
-      </w:r>
-    </w:p>
-    <w:p>
-      <w:pPr>
-        <w:spacing w:after="0" w:line="240" w:lineRule="auto"/>
-        <w:rPr>
-          <w:rFonts w:ascii="Times New Roman" w:hAnsi="Times New Roman" w:cs="Times New Roman"/>
-          <w:bCs/>
-          <w:sz w:val="28"/>
-          <w:szCs w:val="28"/>
-        </w:rPr>
-      </w:pPr>
-      <w:r>
-        <w:rPr>
-          <w:rFonts w:ascii="Times New Roman" w:hAnsi="Times New Roman" w:cs="Times New Roman"/>
-          <w:bCs/>
-          <w:sz w:val="28"/>
-          <w:szCs w:val="28"/>
-        </w:rPr>
-        <w:t>*   Состояние — это положение объекта *между* действиями (например, после действия «включить духовку» её состояние меняется на «разогрета»).</w:t>
-      </w:r>
-    </w:p>
-    <w:p>
-      <w:pPr>
-        <w:spacing w:after="0" w:line="240" w:lineRule="auto"/>
-        <w:rPr>
-          <w:rFonts w:ascii="Times New Roman" w:hAnsi="Times New Roman" w:cs="Times New Roman"/>
-          <w:bCs/>
-          <w:sz w:val="28"/>
-          <w:szCs w:val="28"/>
-        </w:rPr>
-      </w:pPr>
-    </w:p>
-    <w:p>
-      <w:pPr>
-        <w:spacing w:after="0" w:line="240" w:lineRule="auto"/>
-        <w:rPr>
-          <w:rFonts w:ascii="Times New Roman" w:hAnsi="Times New Roman" w:cs="Times New Roman"/>
-          <w:bCs/>
-          <w:sz w:val="28"/>
-          <w:szCs w:val="28"/>
-        </w:rPr>
-      </w:pPr>
-      <w:r>
-        <w:rPr>
-          <w:rFonts w:ascii="Times New Roman" w:hAnsi="Times New Roman" w:cs="Times New Roman"/>
-          <w:bCs/>
-          <w:sz w:val="28"/>
-          <w:szCs w:val="28"/>
-        </w:rPr>
-        <w:t>11. Является ли сущность Use Case классификатором? Обоснуйте ответ.</w:t>
-      </w:r>
-    </w:p>
-    <w:p>
-      <w:pPr>
-        <w:spacing w:after="0" w:line="240" w:lineRule="auto"/>
-        <w:rPr>
-          <w:rFonts w:ascii="Times New Roman" w:hAnsi="Times New Roman" w:cs="Times New Roman"/>
-          <w:bCs/>
-          <w:sz w:val="28"/>
-          <w:szCs w:val="28"/>
-        </w:rPr>
-      </w:pPr>
-      <w:r>
-        <w:rPr>
-          <w:rFonts w:ascii="Times New Roman" w:hAnsi="Times New Roman" w:cs="Times New Roman"/>
-          <w:bCs/>
-          <w:sz w:val="28"/>
-          <w:szCs w:val="28"/>
-        </w:rPr>
-        <w:t>Да. Use Case «Оплатить заказ» — это *шаблон* (чертеж) для всех возможных сценариев оплаты: картой, наличными, через PayPal. Конкретная оплата картой — это уже *объект* (литерал), созданный по этому шаблону.</w:t>
-      </w:r>
-    </w:p>
-    <w:p>
-      <w:pPr>
-        <w:spacing w:after="0" w:line="240" w:lineRule="auto"/>
-        <w:rPr>
-          <w:rFonts w:ascii="Times New Roman" w:hAnsi="Times New Roman" w:cs="Times New Roman"/>
-          <w:bCs/>
-          <w:sz w:val="28"/>
-          <w:szCs w:val="28"/>
-        </w:rPr>
-      </w:pPr>
-      <w:r>
-        <w:rPr>
-          <w:rFonts w:ascii="Times New Roman" w:hAnsi="Times New Roman" w:cs="Times New Roman"/>
-          <w:bCs/>
-          <w:sz w:val="28"/>
-          <w:szCs w:val="28"/>
-        </w:rPr>
-        <w:tab/>
-      </w:r>
-    </w:p>
-    <w:p>
-      <w:pPr>
-        <w:spacing w:after="0" w:line="240" w:lineRule="auto"/>
-        <w:rPr>
-          <w:rFonts w:ascii="Times New Roman" w:hAnsi="Times New Roman" w:cs="Times New Roman"/>
-          <w:bCs/>
-          <w:sz w:val="28"/>
-          <w:szCs w:val="28"/>
-        </w:rPr>
-      </w:pPr>
-      <w:r>
-        <w:rPr>
-          <w:rFonts w:ascii="Times New Roman" w:hAnsi="Times New Roman" w:cs="Times New Roman"/>
-          <w:bCs/>
-          <w:sz w:val="28"/>
-          <w:szCs w:val="28"/>
-        </w:rPr>
-        <w:t>12. Что относится к группирующим сущностям?</w:t>
-      </w:r>
-    </w:p>
-    <w:p>
-      <w:pPr>
-        <w:spacing w:after="0" w:line="240" w:lineRule="auto"/>
-        <w:rPr>
-          <w:rFonts w:ascii="Times New Roman" w:hAnsi="Times New Roman" w:cs="Times New Roman"/>
-          <w:bCs/>
-          <w:sz w:val="28"/>
-          <w:szCs w:val="28"/>
-        </w:rPr>
-      </w:pPr>
-      <w:r>
-        <w:rPr>
-          <w:rFonts w:ascii="Times New Roman" w:hAnsi="Times New Roman" w:cs="Times New Roman"/>
-          <w:bCs/>
-          <w:sz w:val="28"/>
-          <w:szCs w:val="28"/>
-        </w:rPr>
-        <w:t>В основном, это Пакет (Папка). Просто папка, в которую ты складываешь связанные классы и диаграммы, чтобы навести порядок в проекте.</w:t>
-      </w:r>
-    </w:p>
-    <w:p>
-      <w:pPr>
-        <w:spacing w:after="0" w:line="240" w:lineRule="auto"/>
-        <w:rPr>
-          <w:rFonts w:ascii="Times New Roman" w:hAnsi="Times New Roman" w:cs="Times New Roman"/>
-          <w:bCs/>
-          <w:sz w:val="28"/>
-          <w:szCs w:val="28"/>
-        </w:rPr>
-      </w:pPr>
-    </w:p>
-    <w:p>
-      <w:pPr>
-        <w:spacing w:after="0" w:line="240" w:lineRule="auto"/>
-        <w:rPr>
-          <w:rFonts w:ascii="Times New Roman" w:hAnsi="Times New Roman" w:cs="Times New Roman"/>
-          <w:bCs/>
-          <w:sz w:val="28"/>
-          <w:szCs w:val="28"/>
-        </w:rPr>
-      </w:pPr>
-      <w:r>
-        <w:rPr>
-          <w:rFonts w:ascii="Times New Roman" w:hAnsi="Times New Roman" w:cs="Times New Roman"/>
+        <w:t>Группирующие сущности являются организующими частями модели UML. Это блоки, на которые можно разложить модель. Есть только одна первичная группирующая сущность, а именно пакет.</w:t>
+      </w:r>
+    </w:p>
+    <w:p>
+      <w:pPr>
+        <w:tabs>
+          <w:tab w:val="left" w:pos="7320"/>
+        </w:tabs>
+        <w:rPr>
+          <w:rFonts w:ascii="Times New Roman" w:hAnsi="Times New Roman" w:cs="Times New Roman"/>
+          <w:bCs/>
+          <w:sz w:val="28"/>
+          <w:szCs w:val="28"/>
+        </w:rPr>
+      </w:pPr>
+    </w:p>
+    <w:p>
+      <w:pPr>
+        <w:tabs>
+          <w:tab w:val="left" w:pos="7320"/>
+        </w:tabs>
+        <w:rPr>
+          <w:rFonts w:ascii="Times New Roman" w:hAnsi="Times New Roman" w:cs="Times New Roman"/>
+          <w:bCs/>
+          <w:sz w:val="28"/>
+          <w:szCs w:val="28"/>
+        </w:rPr>
+      </w:pPr>
+      <w:r>
+        <w:rPr>
+          <w:rFonts w:ascii="Times New Roman" w:hAnsi="Times New Roman" w:cs="Times New Roman"/>
+          <w:bCs/>
+          <w:sz w:val="28"/>
+          <w:szCs w:val="28"/>
+        </w:rPr>
+        <w:t>Пакеты (</w:t>
+      </w:r>
+      <w:proofErr w:type="spellStart"/>
+      <w:r>
+        <w:rPr>
+          <w:rFonts w:ascii="Times New Roman" w:hAnsi="Times New Roman" w:cs="Times New Roman"/>
+          <w:bCs/>
+          <w:sz w:val="28"/>
+          <w:szCs w:val="28"/>
+        </w:rPr>
+        <w:t>Packages</w:t>
+      </w:r>
+      <w:proofErr w:type="spellEnd"/>
+      <w:r>
+        <w:rPr>
+          <w:rFonts w:ascii="Times New Roman" w:hAnsi="Times New Roman" w:cs="Times New Roman"/>
+          <w:bCs/>
+          <w:sz w:val="28"/>
+          <w:szCs w:val="28"/>
+        </w:rPr>
+        <w:t>) представляют собой универсальный механизм организации элементов в группы. В пакет можно поместить структурные, поведенческие и даже другие группирующие сущности. В отличие от компонентов, существующих во время работы программы, пакеты носят чисто концептуальный характер, то есть существуют только во время разработки.</w:t>
+      </w:r>
+    </w:p>
+    <w:p>
+      <w:pPr>
+        <w:tabs>
+          <w:tab w:val="left" w:pos="7320"/>
+        </w:tabs>
+        <w:rPr>
+          <w:rFonts w:ascii="Times New Roman" w:hAnsi="Times New Roman" w:cs="Times New Roman"/>
+          <w:bCs/>
+          <w:sz w:val="28"/>
+          <w:szCs w:val="28"/>
+        </w:rPr>
+      </w:pPr>
+    </w:p>
+    <w:p>
+      <w:pPr>
+        <w:tabs>
+          <w:tab w:val="left" w:pos="7320"/>
+        </w:tabs>
+        <w:rPr>
+          <w:rFonts w:ascii="Times New Roman" w:hAnsi="Times New Roman" w:cs="Times New Roman"/>
+          <w:b/>
+          <w:bCs/>
+          <w:sz w:val="28"/>
+          <w:szCs w:val="28"/>
+        </w:rPr>
+      </w:pPr>
+      <w:r>
+        <w:rPr>
+          <w:rFonts w:ascii="Times New Roman" w:hAnsi="Times New Roman" w:cs="Times New Roman"/>
+          <w:b/>
           <w:bCs/>
           <w:sz w:val="28"/>
           <w:szCs w:val="28"/>
@@ -3642,68 +4238,133 @@
     </w:p>
     <w:p>
       <w:pPr>
-        <w:spacing w:after="0" w:line="240" w:lineRule="auto"/>
-        <w:rPr>
-          <w:rFonts w:ascii="Times New Roman" w:hAnsi="Times New Roman" w:cs="Times New Roman"/>
-          <w:bCs/>
-          <w:sz w:val="28"/>
-          <w:szCs w:val="28"/>
-        </w:rPr>
-      </w:pPr>
-      <w:r>
-        <w:rPr>
-          <w:rFonts w:ascii="Times New Roman" w:hAnsi="Times New Roman" w:cs="Times New Roman"/>
-          <w:bCs/>
-          <w:sz w:val="28"/>
-          <w:szCs w:val="28"/>
-        </w:rPr>
-        <w:t>*   Интерфейс — это *контракт* или *должностная инструкция*. В нем написано что нужно сделать (например, рассчитатьЦену()), но не написано как это делать.</w:t>
-      </w:r>
-    </w:p>
-    <w:p>
-      <w:pPr>
-        <w:spacing w:after="0" w:line="240" w:lineRule="auto"/>
-        <w:rPr>
-          <w:rFonts w:ascii="Times New Roman" w:hAnsi="Times New Roman" w:cs="Times New Roman"/>
-          <w:bCs/>
-          <w:sz w:val="28"/>
-          <w:szCs w:val="28"/>
-        </w:rPr>
-      </w:pPr>
-      <w:r>
-        <w:rPr>
-          <w:rFonts w:ascii="Times New Roman" w:hAnsi="Times New Roman" w:cs="Times New Roman"/>
-          <w:bCs/>
-          <w:sz w:val="28"/>
-          <w:szCs w:val="28"/>
-        </w:rPr>
-        <w:t>*   Сигнатура — это *паспорт* операции. Её полное описание: имя (рассчитатьЦену), параметры (скидка: int) и что возвращает (float).</w:t>
-      </w:r>
-    </w:p>
-    <w:p>
-      <w:pPr>
-        <w:spacing w:after="0" w:line="240" w:lineRule="auto"/>
-        <w:rPr>
-          <w:rFonts w:ascii="Times New Roman" w:hAnsi="Times New Roman" w:cs="Times New Roman"/>
-          <w:bCs/>
-          <w:sz w:val="28"/>
-          <w:szCs w:val="28"/>
-        </w:rPr>
-      </w:pPr>
-    </w:p>
-    <w:p>
-      <w:pPr>
-        <w:spacing w:after="0" w:line="240" w:lineRule="auto"/>
-        <w:rPr>
-          <w:rFonts w:ascii="Times New Roman" w:hAnsi="Times New Roman" w:cs="Times New Roman"/>
-          <w:bCs/>
-          <w:sz w:val="28"/>
-          <w:szCs w:val="28"/>
-        </w:rPr>
-      </w:pPr>
-      <w:r>
-        <w:rPr>
-          <w:rFonts w:ascii="Times New Roman" w:hAnsi="Times New Roman" w:cs="Times New Roman"/>
+        <w:tabs>
+          <w:tab w:val="left" w:pos="7320"/>
+        </w:tabs>
+        <w:rPr>
+          <w:rFonts w:ascii="Times New Roman" w:hAnsi="Times New Roman" w:cs="Times New Roman"/>
+          <w:bCs/>
+          <w:sz w:val="28"/>
+          <w:szCs w:val="28"/>
+        </w:rPr>
+      </w:pPr>
+      <w:r>
+        <w:rPr>
+          <w:rFonts w:ascii="Times New Roman" w:hAnsi="Times New Roman" w:cs="Times New Roman"/>
+          <w:bCs/>
+          <w:sz w:val="28"/>
+          <w:szCs w:val="28"/>
+        </w:rPr>
+        <w:t>Интерфейс ‒ это именованный набор составляющих, описывающий контракт между поставщиками и потребителями услуг.</w:t>
+      </w:r>
+    </w:p>
+    <w:p>
+      <w:pPr>
+        <w:tabs>
+          <w:tab w:val="left" w:pos="7320"/>
+        </w:tabs>
+        <w:rPr>
+          <w:rFonts w:ascii="Times New Roman" w:hAnsi="Times New Roman" w:cs="Times New Roman"/>
+          <w:bCs/>
+          <w:sz w:val="28"/>
+          <w:szCs w:val="28"/>
+        </w:rPr>
+      </w:pPr>
+    </w:p>
+    <w:p>
+      <w:pPr>
+        <w:tabs>
+          <w:tab w:val="left" w:pos="7320"/>
+        </w:tabs>
+        <w:rPr>
+          <w:rFonts w:ascii="Times New Roman" w:hAnsi="Times New Roman" w:cs="Times New Roman"/>
+          <w:bCs/>
+          <w:sz w:val="28"/>
+          <w:szCs w:val="28"/>
+        </w:rPr>
+      </w:pPr>
+      <w:r>
+        <w:rPr>
+          <w:rFonts w:ascii="Times New Roman" w:hAnsi="Times New Roman" w:cs="Times New Roman"/>
+          <w:bCs/>
+          <w:sz w:val="28"/>
+          <w:szCs w:val="28"/>
+        </w:rPr>
+        <w:t>Имя операции вместе со списком типов формальных аргументов называется сигнатурой (</w:t>
+      </w:r>
+      <w:proofErr w:type="spellStart"/>
+      <w:r>
+        <w:rPr>
+          <w:rFonts w:ascii="Times New Roman" w:hAnsi="Times New Roman" w:cs="Times New Roman"/>
+          <w:bCs/>
+          <w:sz w:val="28"/>
+          <w:szCs w:val="28"/>
+        </w:rPr>
+        <w:t>signature</w:t>
+      </w:r>
+      <w:proofErr w:type="spellEnd"/>
+      <w:r>
+        <w:rPr>
+          <w:rFonts w:ascii="Times New Roman" w:hAnsi="Times New Roman" w:cs="Times New Roman"/>
+          <w:bCs/>
+          <w:sz w:val="28"/>
+          <w:szCs w:val="28"/>
+        </w:rPr>
+        <w:t xml:space="preserve">) операции. Сигнатура в пределах класса должна быть уникальной. Это </w:t>
+      </w:r>
+    </w:p>
+    <w:p>
+      <w:pPr>
+        <w:tabs>
+          <w:tab w:val="left" w:pos="7320"/>
+        </w:tabs>
+        <w:rPr>
+          <w:rFonts w:ascii="Times New Roman" w:hAnsi="Times New Roman" w:cs="Times New Roman"/>
+          <w:bCs/>
+          <w:sz w:val="28"/>
+          <w:szCs w:val="28"/>
+        </w:rPr>
+      </w:pPr>
+      <w:r>
+        <w:rPr>
+          <w:rFonts w:ascii="Times New Roman" w:hAnsi="Times New Roman" w:cs="Times New Roman"/>
+          <w:bCs/>
+          <w:sz w:val="28"/>
+          <w:szCs w:val="28"/>
+        </w:rPr>
+        <w:t>значит, что класс может обладать множеством операций с одним и тем же именем, при условии, что списки типов параметров этих операций отличаются.</w:t>
+      </w:r>
+    </w:p>
+    <w:p>
+      <w:pPr>
+        <w:tabs>
+          <w:tab w:val="left" w:pos="7320"/>
+        </w:tabs>
+        <w:rPr>
+          <w:rFonts w:ascii="Times New Roman" w:hAnsi="Times New Roman" w:cs="Times New Roman"/>
+          <w:bCs/>
+          <w:sz w:val="28"/>
+          <w:szCs w:val="28"/>
+        </w:rPr>
+      </w:pPr>
+    </w:p>
+    <w:p>
+      <w:pPr>
+        <w:tabs>
+          <w:tab w:val="left" w:pos="7320"/>
+        </w:tabs>
+        <w:rPr>
+          <w:rFonts w:ascii="Times New Roman" w:hAnsi="Times New Roman" w:cs="Times New Roman"/>
+          <w:b/>
+          <w:bCs/>
+          <w:sz w:val="28"/>
+          <w:szCs w:val="28"/>
+        </w:rPr>
+      </w:pPr>
+      <w:r>
+        <w:rPr>
+          <w:rFonts w:ascii="Times New Roman" w:hAnsi="Times New Roman" w:cs="Times New Roman"/>
+          <w:b/>
           <w:bCs/>
           <w:sz w:val="28"/>
           <w:szCs w:val="28"/>
@@ -3713,524 +4374,83 @@
     </w:p>
     <w:p>
       <w:pPr>
-        <w:spacing w:after="0" w:line="240" w:lineRule="auto"/>
-        <w:rPr>
-          <w:rFonts w:ascii="Times New Roman" w:hAnsi="Times New Roman" w:cs="Times New Roman"/>
-          <w:bCs/>
-          <w:sz w:val="28"/>
-          <w:szCs w:val="28"/>
-        </w:rPr>
-      </w:pPr>
-      <w:r>
-        <w:rPr>
-          <w:rFonts w:ascii="Times New Roman" w:hAnsi="Times New Roman" w:cs="Times New Roman"/>
-          <w:bCs/>
-          <w:sz w:val="28"/>
-          <w:szCs w:val="28"/>
-        </w:rPr>
-        <w:lastRenderedPageBreak/>
-        <w:t>Компонент — это готовый, самостоятельный кусок программы, который можно взять и использовать в другом месте. Как деталь Лего. Например, библиотека для работы с базой данных или модуль расчета доставки.</w:t>
-      </w:r>
-    </w:p>
-    <w:p>
-      <w:pPr>
-        <w:spacing w:after="0" w:line="240" w:lineRule="auto"/>
-        <w:rPr>
-          <w:rFonts w:ascii="Times New Roman" w:hAnsi="Times New Roman" w:cs="Times New Roman"/>
-          <w:bCs/>
-          <w:sz w:val="28"/>
-          <w:szCs w:val="28"/>
-        </w:rPr>
-      </w:pPr>
-    </w:p>
-    <w:p>
-      <w:pPr>
-        <w:spacing w:after="0" w:line="240" w:lineRule="auto"/>
-        <w:rPr>
-          <w:rFonts w:ascii="Times New Roman" w:hAnsi="Times New Roman" w:cs="Times New Roman"/>
-          <w:bCs/>
-          <w:sz w:val="28"/>
-          <w:szCs w:val="28"/>
-        </w:rPr>
-      </w:pPr>
-      <w:r>
-        <w:rPr>
-          <w:rFonts w:ascii="Times New Roman" w:hAnsi="Times New Roman" w:cs="Times New Roman"/>
-          <w:bCs/>
-          <w:sz w:val="28"/>
-          <w:szCs w:val="28"/>
-        </w:rPr>
-        <w:t>15. Что такое артефакт? Приведите примеры.</w:t>
-      </w:r>
-    </w:p>
-    <w:p>
-      <w:pPr>
-        <w:spacing w:after="0" w:line="240" w:lineRule="auto"/>
-        <w:rPr>
-          <w:rFonts w:ascii="Times New Roman" w:hAnsi="Times New Roman" w:cs="Times New Roman"/>
-          <w:bCs/>
-          <w:sz w:val="28"/>
-          <w:szCs w:val="28"/>
-        </w:rPr>
-      </w:pPr>
-      <w:r>
-        <w:rPr>
-          <w:rFonts w:ascii="Times New Roman" w:hAnsi="Times New Roman" w:cs="Times New Roman"/>
-          <w:bCs/>
-          <w:sz w:val="28"/>
-          <w:szCs w:val="28"/>
-        </w:rPr>
-        <w:t>Артефакт — это любой файл, который получается в результате работы программы или который нужен для её работы.</w:t>
-      </w:r>
-    </w:p>
-    <w:p>
-      <w:pPr>
-        <w:spacing w:after="0" w:line="240" w:lineRule="auto"/>
-        <w:rPr>
-          <w:rFonts w:ascii="Times New Roman" w:hAnsi="Times New Roman" w:cs="Times New Roman"/>
-          <w:bCs/>
-          <w:sz w:val="28"/>
-          <w:szCs w:val="28"/>
-        </w:rPr>
-      </w:pPr>
-      <w:r>
-        <w:rPr>
-          <w:rFonts w:ascii="Times New Roman" w:hAnsi="Times New Roman" w:cs="Times New Roman"/>
-          <w:bCs/>
-          <w:sz w:val="28"/>
-          <w:szCs w:val="28"/>
-        </w:rPr>
-        <w:t>*   Примеры: program.exe, myapp.jar, index.html, database.sql, config.xml, отчет.pdf.</w:t>
-      </w:r>
-    </w:p>
-    <w:p>
-      <w:pPr>
-        <w:spacing w:after="0" w:line="240" w:lineRule="auto"/>
-        <w:rPr>
-          <w:rFonts w:ascii="Times New Roman" w:hAnsi="Times New Roman" w:cs="Times New Roman"/>
-          <w:bCs/>
-          <w:sz w:val="28"/>
-          <w:szCs w:val="28"/>
-        </w:rPr>
-      </w:pPr>
-    </w:p>
-    <w:p>
-      <w:pPr>
-        <w:spacing w:after="0" w:line="240" w:lineRule="auto"/>
-        <w:rPr>
-          <w:rFonts w:ascii="Times New Roman" w:hAnsi="Times New Roman" w:cs="Times New Roman"/>
-          <w:bCs/>
-          <w:sz w:val="28"/>
-          <w:szCs w:val="28"/>
-        </w:rPr>
-      </w:pPr>
-      <w:r>
-        <w:rPr>
-          <w:rFonts w:ascii="Times New Roman" w:hAnsi="Times New Roman" w:cs="Times New Roman"/>
-          <w:bCs/>
-          <w:sz w:val="28"/>
-          <w:szCs w:val="28"/>
-        </w:rPr>
-        <w:t>16-17. Какие типы отношений определены в UML?</w:t>
-      </w:r>
-    </w:p>
-    <w:p>
-      <w:pPr>
-        <w:spacing w:after="0" w:line="240" w:lineRule="auto"/>
-        <w:rPr>
-          <w:rFonts w:ascii="Times New Roman" w:hAnsi="Times New Roman" w:cs="Times New Roman"/>
-          <w:bCs/>
-          <w:sz w:val="28"/>
-          <w:szCs w:val="28"/>
-        </w:rPr>
-      </w:pPr>
-      <w:r>
-        <w:rPr>
-          <w:rFonts w:ascii="Times New Roman" w:hAnsi="Times New Roman" w:cs="Times New Roman"/>
-          <w:bCs/>
-          <w:sz w:val="28"/>
-          <w:szCs w:val="28"/>
-        </w:rPr>
-        <w:t>Это то, как наши «кирпичики» связаны друг с другом. Основные типы связей:</w:t>
-      </w:r>
-    </w:p>
-    <w:p>
-      <w:pPr>
-        <w:spacing w:after="0" w:line="240" w:lineRule="auto"/>
-        <w:ind w:left="708"/>
-        <w:rPr>
-          <w:rFonts w:ascii="Times New Roman" w:hAnsi="Times New Roman" w:cs="Times New Roman"/>
-          <w:bCs/>
-          <w:sz w:val="28"/>
-          <w:szCs w:val="28"/>
-        </w:rPr>
-      </w:pPr>
-      <w:r>
-        <w:rPr>
-          <w:rFonts w:ascii="Times New Roman" w:hAnsi="Times New Roman" w:cs="Times New Roman"/>
-          <w:bCs/>
-          <w:sz w:val="28"/>
-          <w:szCs w:val="28"/>
-        </w:rPr>
-        <w:t>1.  Ассоциация (сплошная линия): Просто факт связи. «Преподаватель — *ведет* — Курс».</w:t>
-      </w:r>
-    </w:p>
-    <w:p>
-      <w:pPr>
-        <w:spacing w:after="0" w:line="240" w:lineRule="auto"/>
-        <w:ind w:left="708"/>
-        <w:rPr>
-          <w:rFonts w:ascii="Times New Roman" w:hAnsi="Times New Roman" w:cs="Times New Roman"/>
-          <w:bCs/>
-          <w:sz w:val="28"/>
-          <w:szCs w:val="28"/>
-        </w:rPr>
-      </w:pPr>
-      <w:r>
-        <w:rPr>
-          <w:rFonts w:ascii="Times New Roman" w:hAnsi="Times New Roman" w:cs="Times New Roman"/>
-          <w:bCs/>
-          <w:sz w:val="28"/>
-          <w:szCs w:val="28"/>
-        </w:rPr>
-        <w:t xml:space="preserve">    *   Агрегация (линия с пустым ромбом): Связь «часть-целое», где часть может жить без целого. «Компьютер — *содержит* — Монитор» (монитор можно отключить и подключить к другому компьютеру).</w:t>
-      </w:r>
-    </w:p>
-    <w:p>
-      <w:pPr>
-        <w:spacing w:after="0" w:line="240" w:lineRule="auto"/>
-        <w:ind w:left="708"/>
-        <w:rPr>
-          <w:rFonts w:ascii="Times New Roman" w:hAnsi="Times New Roman" w:cs="Times New Roman"/>
-          <w:bCs/>
-          <w:sz w:val="28"/>
-          <w:szCs w:val="28"/>
-        </w:rPr>
-      </w:pPr>
-      <w:r>
-        <w:rPr>
-          <w:rFonts w:ascii="Times New Roman" w:hAnsi="Times New Roman" w:cs="Times New Roman"/>
-          <w:bCs/>
-          <w:sz w:val="28"/>
-          <w:szCs w:val="28"/>
-        </w:rPr>
-        <w:t xml:space="preserve">    *   Композиция (линия с закрашенным ромбом): Более жесткая связь. Часть не может жить без целого. «Дом — *имеет* — Комнату» ( если разрушить дом, комнаты не станет).</w:t>
-      </w:r>
-    </w:p>
-    <w:p>
-      <w:pPr>
-        <w:spacing w:after="0" w:line="240" w:lineRule="auto"/>
-        <w:ind w:left="708"/>
-        <w:rPr>
-          <w:rFonts w:ascii="Times New Roman" w:hAnsi="Times New Roman" w:cs="Times New Roman"/>
-          <w:bCs/>
-          <w:sz w:val="28"/>
-          <w:szCs w:val="28"/>
-        </w:rPr>
-      </w:pPr>
-      <w:r>
-        <w:rPr>
-          <w:rFonts w:ascii="Times New Roman" w:hAnsi="Times New Roman" w:cs="Times New Roman"/>
-          <w:bCs/>
-          <w:sz w:val="28"/>
-          <w:szCs w:val="28"/>
-        </w:rPr>
-        <w:t>2.  Зависимость (пунктир со стрелкой): Один класс *использует* другой временно. «Класс Заказ использует класс Logger для записи в журнал».</w:t>
-      </w:r>
-    </w:p>
-    <w:p>
-      <w:pPr>
-        <w:spacing w:after="0" w:line="240" w:lineRule="auto"/>
-        <w:ind w:left="708"/>
-        <w:rPr>
-          <w:rFonts w:ascii="Times New Roman" w:hAnsi="Times New Roman" w:cs="Times New Roman"/>
-          <w:bCs/>
-          <w:sz w:val="28"/>
-          <w:szCs w:val="28"/>
-        </w:rPr>
-      </w:pPr>
-      <w:r>
-        <w:rPr>
-          <w:rFonts w:ascii="Times New Roman" w:hAnsi="Times New Roman" w:cs="Times New Roman"/>
-          <w:bCs/>
-          <w:sz w:val="28"/>
-          <w:szCs w:val="28"/>
-        </w:rPr>
-        <w:t>3.  Обобщение (сплошная линия с треугольной стрелкой): Это наследование. «Класс Студент наследует классу Человек».</w:t>
-      </w:r>
-    </w:p>
-    <w:p>
-      <w:pPr>
-        <w:spacing w:after="0" w:line="240" w:lineRule="auto"/>
-        <w:ind w:left="708"/>
-        <w:rPr>
-          <w:rFonts w:ascii="Times New Roman" w:hAnsi="Times New Roman" w:cs="Times New Roman"/>
-          <w:bCs/>
-          <w:sz w:val="28"/>
-          <w:szCs w:val="28"/>
-        </w:rPr>
-      </w:pPr>
-      <w:r>
-        <w:rPr>
-          <w:rFonts w:ascii="Times New Roman" w:hAnsi="Times New Roman" w:cs="Times New Roman"/>
-          <w:bCs/>
-          <w:sz w:val="28"/>
-          <w:szCs w:val="28"/>
-        </w:rPr>
-        <w:t>4.  Реализация (пунктир с треугольной стрелкой): Класс *реализует* интерфейс. «Класс MySQLDatabase реализует интерфейс Database».</w:t>
-      </w:r>
-    </w:p>
-    <w:p>
-      <w:pPr>
-        <w:spacing w:after="0" w:line="240" w:lineRule="auto"/>
-        <w:rPr>
-          <w:rFonts w:ascii="Times New Roman" w:hAnsi="Times New Roman" w:cs="Times New Roman"/>
-          <w:bCs/>
-          <w:sz w:val="28"/>
-          <w:szCs w:val="28"/>
-        </w:rPr>
-      </w:pPr>
-    </w:p>
-    <w:p>
-      <w:pPr>
-        <w:spacing w:after="0" w:line="240" w:lineRule="auto"/>
-        <w:rPr>
-          <w:rFonts w:ascii="Times New Roman" w:hAnsi="Times New Roman" w:cs="Times New Roman"/>
-          <w:bCs/>
-          <w:sz w:val="28"/>
-          <w:szCs w:val="28"/>
-        </w:rPr>
-      </w:pPr>
-      <w:r>
-        <w:rPr>
-          <w:rFonts w:ascii="Times New Roman" w:hAnsi="Times New Roman" w:cs="Times New Roman"/>
-          <w:bCs/>
-          <w:sz w:val="28"/>
-          <w:szCs w:val="28"/>
-        </w:rPr>
-        <w:t>18. Назовите основные типы диаграмм.</w:t>
-      </w:r>
-    </w:p>
-    <w:p>
-      <w:pPr>
-        <w:spacing w:after="0" w:line="240" w:lineRule="auto"/>
-        <w:rPr>
-          <w:rFonts w:ascii="Times New Roman" w:hAnsi="Times New Roman" w:cs="Times New Roman"/>
-          <w:bCs/>
-          <w:sz w:val="28"/>
-          <w:szCs w:val="28"/>
-        </w:rPr>
-      </w:pPr>
-      <w:r>
-        <w:rPr>
-          <w:rFonts w:ascii="Times New Roman" w:hAnsi="Times New Roman" w:cs="Times New Roman"/>
-          <w:bCs/>
-          <w:sz w:val="28"/>
-          <w:szCs w:val="28"/>
-        </w:rPr>
-        <w:t>Их много, но все делятся на два типа:</w:t>
-      </w:r>
-    </w:p>
-    <w:p>
-      <w:pPr>
-        <w:spacing w:after="0" w:line="240" w:lineRule="auto"/>
-        <w:rPr>
-          <w:rFonts w:ascii="Times New Roman" w:hAnsi="Times New Roman" w:cs="Times New Roman"/>
-          <w:bCs/>
-          <w:sz w:val="28"/>
-          <w:szCs w:val="28"/>
-        </w:rPr>
-      </w:pPr>
-      <w:r>
-        <w:rPr>
-          <w:rFonts w:ascii="Times New Roman" w:hAnsi="Times New Roman" w:cs="Times New Roman"/>
-          <w:bCs/>
-          <w:sz w:val="28"/>
-          <w:szCs w:val="28"/>
-        </w:rPr>
-        <w:t>*   Структурные диаграммы (как статичная фотография):</w:t>
-      </w:r>
-    </w:p>
-    <w:p>
-      <w:pPr>
-        <w:spacing w:after="0" w:line="240" w:lineRule="auto"/>
-        <w:rPr>
-          <w:rFonts w:ascii="Times New Roman" w:hAnsi="Times New Roman" w:cs="Times New Roman"/>
-          <w:bCs/>
-          <w:sz w:val="28"/>
-          <w:szCs w:val="28"/>
-        </w:rPr>
-      </w:pPr>
-      <w:r>
-        <w:rPr>
-          <w:rFonts w:ascii="Times New Roman" w:hAnsi="Times New Roman" w:cs="Times New Roman"/>
-          <w:bCs/>
-          <w:sz w:val="28"/>
-          <w:szCs w:val="28"/>
-        </w:rPr>
-        <w:t xml:space="preserve">    *   Диаграмма классов — самая главная. Показывает из каких классов состоит система и как они связаны.</w:t>
-      </w:r>
-    </w:p>
-    <w:p>
-      <w:pPr>
-        <w:spacing w:after="0" w:line="240" w:lineRule="auto"/>
-        <w:rPr>
-          <w:rFonts w:ascii="Times New Roman" w:hAnsi="Times New Roman" w:cs="Times New Roman"/>
-          <w:bCs/>
-          <w:sz w:val="28"/>
-          <w:szCs w:val="28"/>
-        </w:rPr>
-      </w:pPr>
-      <w:r>
-        <w:rPr>
-          <w:rFonts w:ascii="Times New Roman" w:hAnsi="Times New Roman" w:cs="Times New Roman"/>
-          <w:bCs/>
-          <w:sz w:val="28"/>
-          <w:szCs w:val="28"/>
-        </w:rPr>
-        <w:t xml:space="preserve">    *   Диаграмма компонентов — показывает из каких готовых кусков (библиотек) собрана программа.</w:t>
-      </w:r>
-    </w:p>
-    <w:p>
-      <w:pPr>
-        <w:spacing w:after="0" w:line="240" w:lineRule="auto"/>
-        <w:rPr>
-          <w:rFonts w:ascii="Times New Roman" w:hAnsi="Times New Roman" w:cs="Times New Roman"/>
-          <w:bCs/>
-          <w:sz w:val="28"/>
-          <w:szCs w:val="28"/>
-        </w:rPr>
-      </w:pPr>
-      <w:r>
-        <w:rPr>
-          <w:rFonts w:ascii="Times New Roman" w:hAnsi="Times New Roman" w:cs="Times New Roman"/>
-          <w:bCs/>
-          <w:sz w:val="28"/>
-          <w:szCs w:val="28"/>
-        </w:rPr>
-        <w:t xml:space="preserve">    *   Диаграмма развертывания — показывает на каком компьютере какая программа работает.</w:t>
-      </w:r>
-    </w:p>
-    <w:p>
-      <w:pPr>
-        <w:spacing w:after="0" w:line="240" w:lineRule="auto"/>
-        <w:rPr>
-          <w:rFonts w:ascii="Times New Roman" w:hAnsi="Times New Roman" w:cs="Times New Roman"/>
-          <w:bCs/>
-          <w:sz w:val="28"/>
-          <w:szCs w:val="28"/>
-        </w:rPr>
-      </w:pPr>
-      <w:r>
-        <w:rPr>
-          <w:rFonts w:ascii="Times New Roman" w:hAnsi="Times New Roman" w:cs="Times New Roman"/>
-          <w:bCs/>
-          <w:sz w:val="28"/>
-          <w:szCs w:val="28"/>
-        </w:rPr>
-        <w:t>*   Поведенческие диаграммы (как видео):</w:t>
-      </w:r>
-    </w:p>
-    <w:p>
-      <w:pPr>
-        <w:spacing w:after="0" w:line="240" w:lineRule="auto"/>
-        <w:rPr>
-          <w:rFonts w:ascii="Times New Roman" w:hAnsi="Times New Roman" w:cs="Times New Roman"/>
-          <w:bCs/>
-          <w:sz w:val="28"/>
-          <w:szCs w:val="28"/>
-        </w:rPr>
-      </w:pPr>
-      <w:r>
-        <w:rPr>
-          <w:rFonts w:ascii="Times New Roman" w:hAnsi="Times New Roman" w:cs="Times New Roman"/>
-          <w:bCs/>
-          <w:sz w:val="28"/>
-          <w:szCs w:val="28"/>
-        </w:rPr>
-        <w:t xml:space="preserve">    *   Диаграмма прецедентов — показывает, *что* система может делать для пользователя.</w:t>
-      </w:r>
-    </w:p>
-    <w:p>
-      <w:pPr>
-        <w:spacing w:after="0" w:line="240" w:lineRule="auto"/>
-        <w:rPr>
-          <w:rFonts w:ascii="Times New Roman" w:hAnsi="Times New Roman" w:cs="Times New Roman"/>
-          <w:bCs/>
-          <w:sz w:val="28"/>
-          <w:szCs w:val="28"/>
-        </w:rPr>
-      </w:pPr>
-      <w:r>
-        <w:rPr>
-          <w:rFonts w:ascii="Times New Roman" w:hAnsi="Times New Roman" w:cs="Times New Roman"/>
-          <w:bCs/>
-          <w:sz w:val="28"/>
-          <w:szCs w:val="28"/>
-        </w:rPr>
-        <w:t xml:space="preserve">    *   Диаграмма последовательностей — показывает *как* объекты обмениваются сообщениями *вовремени*.</w:t>
-      </w:r>
-    </w:p>
-    <w:p>
-      <w:pPr>
-        <w:spacing w:after="0" w:line="240" w:lineRule="auto"/>
-        <w:rPr>
-          <w:rFonts w:ascii="Times New Roman" w:hAnsi="Times New Roman" w:cs="Times New Roman"/>
-          <w:bCs/>
-          <w:sz w:val="28"/>
-          <w:szCs w:val="28"/>
-        </w:rPr>
-      </w:pPr>
-      <w:r>
-        <w:rPr>
-          <w:rFonts w:ascii="Times New Roman" w:hAnsi="Times New Roman" w:cs="Times New Roman"/>
-          <w:bCs/>
-          <w:sz w:val="28"/>
-          <w:szCs w:val="28"/>
-        </w:rPr>
-        <w:t xml:space="preserve">    *   Диаграмма состояний — показывает, как меняется состояние *одного* объекта.</w:t>
-      </w:r>
-    </w:p>
-    <w:p>
-      <w:pPr>
-        <w:spacing w:after="0" w:line="240" w:lineRule="auto"/>
-        <w:rPr>
-          <w:rFonts w:ascii="Times New Roman" w:hAnsi="Times New Roman" w:cs="Times New Roman"/>
-          <w:bCs/>
-          <w:sz w:val="28"/>
-          <w:szCs w:val="28"/>
-        </w:rPr>
-      </w:pPr>
-      <w:r>
-        <w:rPr>
-          <w:rFonts w:ascii="Times New Roman" w:hAnsi="Times New Roman" w:cs="Times New Roman"/>
-          <w:bCs/>
-          <w:sz w:val="28"/>
-          <w:szCs w:val="28"/>
-        </w:rPr>
-        <w:t xml:space="preserve">    *   Диаграмма деятельностей — похожа на блок-схему, показывает поток работ.</w:t>
-      </w:r>
-    </w:p>
-    <w:p>
-      <w:pPr>
-        <w:spacing w:after="0" w:line="240" w:lineRule="auto"/>
-        <w:rPr>
-          <w:rFonts w:ascii="Times New Roman" w:hAnsi="Times New Roman" w:cs="Times New Roman"/>
-          <w:bCs/>
-          <w:sz w:val="28"/>
-          <w:szCs w:val="28"/>
-        </w:rPr>
-      </w:pPr>
-      <w:r>
-        <w:rPr>
-          <w:noProof/>
-        </w:rPr>
-        <w:lastRenderedPageBreak/>
+        <w:tabs>
+          <w:tab w:val="left" w:pos="7320"/>
+        </w:tabs>
+        <w:rPr>
+          <w:rFonts w:ascii="Times New Roman" w:hAnsi="Times New Roman" w:cs="Times New Roman"/>
+          <w:bCs/>
+          <w:sz w:val="28"/>
+          <w:szCs w:val="28"/>
+        </w:rPr>
+      </w:pPr>
+      <w:r>
+        <w:rPr>
+          <w:rFonts w:ascii="Times New Roman" w:hAnsi="Times New Roman" w:cs="Times New Roman"/>
+          <w:bCs/>
+          <w:sz w:val="28"/>
+          <w:szCs w:val="28"/>
+        </w:rPr>
+        <w:t>Компонент (</w:t>
+      </w:r>
+      <w:proofErr w:type="spellStart"/>
+      <w:r>
+        <w:rPr>
+          <w:rFonts w:ascii="Times New Roman" w:hAnsi="Times New Roman" w:cs="Times New Roman"/>
+          <w:bCs/>
+          <w:sz w:val="28"/>
+          <w:szCs w:val="28"/>
+        </w:rPr>
+        <w:t>component</w:t>
+      </w:r>
+      <w:proofErr w:type="spellEnd"/>
+      <w:r>
+        <w:rPr>
+          <w:rFonts w:ascii="Times New Roman" w:hAnsi="Times New Roman" w:cs="Times New Roman"/>
+          <w:bCs/>
+          <w:sz w:val="28"/>
+          <w:szCs w:val="28"/>
+        </w:rPr>
+        <w:t>) ‒ это модульный фрагмент логического представления системы, взаимодействие с которым описывается набором обеспеченных и требуемых интерфейсов.</w:t>
+      </w:r>
+    </w:p>
+    <w:p>
+      <w:pPr>
+        <w:tabs>
+          <w:tab w:val="left" w:pos="7320"/>
+        </w:tabs>
+        <w:rPr>
+          <w:rFonts w:ascii="Times New Roman" w:hAnsi="Times New Roman" w:cs="Times New Roman"/>
+          <w:bCs/>
+          <w:sz w:val="28"/>
+          <w:szCs w:val="28"/>
+        </w:rPr>
+      </w:pPr>
+    </w:p>
+    <w:p>
+      <w:pPr>
+        <w:tabs>
+          <w:tab w:val="left" w:pos="7320"/>
+        </w:tabs>
+        <w:rPr>
+          <w:rFonts w:ascii="Times New Roman" w:hAnsi="Times New Roman" w:cs="Times New Roman"/>
+          <w:bCs/>
+          <w:sz w:val="28"/>
+          <w:szCs w:val="28"/>
+        </w:rPr>
+      </w:pPr>
+      <w:r>
+        <w:rPr>
+          <w:rFonts w:ascii="Times New Roman" w:hAnsi="Times New Roman" w:cs="Times New Roman"/>
+          <w:bCs/>
+          <w:sz w:val="28"/>
+          <w:szCs w:val="28"/>
+        </w:rPr>
         <w:drawing>
-          <wp:inline distT="0" distB="0" distL="0" distR="0" wp14:anchorId="7D69C709" wp14:editId="5E0594A9">
-            <wp:extent cx="5940425" cy="3983355"/>
-            <wp:effectExtent l="0" t="0" r="3175" b="0"/>
-            <wp:docPr id="1738946746" name="Рисунок 1"/>
+          <wp:inline distT="0" distB="0" distL="0" distR="0" wp14:anchorId="28DF791E" wp14:editId="67D8BE05">
+            <wp:extent cx="4739640" cy="1828800"/>
+            <wp:effectExtent l="0" t="0" r="3810" b="0"/>
+            <wp:docPr id="1240760200" name="Рисунок 15"/>
             <wp:cNvGraphicFramePr>
               <a:graphicFrameLocks xmlns:a="http://schemas.openxmlformats.org/drawingml/2006/main" noChangeAspect="1"/>
             </wp:cNvGraphicFramePr>
@@ -4238,23 +4458,36 @@
               <a:graphicData uri="http://schemas.openxmlformats.org/drawingml/2006/picture">
                 <pic:pic xmlns:pic="http://schemas.openxmlformats.org/drawingml/2006/picture">
                   <pic:nvPicPr>
-                    <pic:cNvPr id="1738946746" name=""/>
-                    <pic:cNvPicPr/>
+                    <pic:cNvPr id="0" name="Picture 56"/>
+                    <pic:cNvPicPr>
+                      <a:picLocks noChangeAspect="1" noChangeArrowheads="1"/>
+                    </pic:cNvPicPr>
                   </pic:nvPicPr>
                   <pic:blipFill>
-                    <a:blip r:embed="rId11"/>
+                    <a:blip r:embed="rId15" cstate="print">
+                      <a:extLst>
+                        <a:ext uri="{28A0092B-C50C-407E-A947-70E740481C1C}">
+                          <a14:useLocalDpi xmlns:a14="http://schemas.microsoft.com/office/drawing/2010/main" val="0"/>
+                        </a:ext>
+                      </a:extLst>
+                    </a:blip>
+                    <a:srcRect/>
                     <a:stretch>
                       <a:fillRect/>
                     </a:stretch>
                   </pic:blipFill>
-                  <pic:spPr>
+                  <pic:spPr bwMode="auto">
                     <a:xfrm>
                       <a:off x="0" y="0"/>
-                      <a:ext cx="5940425" cy="3983355"/>
+                      <a:ext cx="4739640" cy="1828800"/>
                     </a:xfrm>
                     <a:prstGeom prst="rect">
                       <a:avLst/>
                     </a:prstGeom>
+                    <a:noFill/>
+                    <a:ln>
+                      <a:noFill/>
+                    </a:ln>
                   </pic:spPr>
                 </pic:pic>
               </a:graphicData>
@@ -4265,28 +4498,616 @@
     </w:p>
     <w:p>
       <w:pPr>
-        <w:spacing w:after="0" w:line="240" w:lineRule="auto"/>
-        <w:rPr>
-          <w:rFonts w:ascii="Times New Roman" w:hAnsi="Times New Roman" w:cs="Times New Roman"/>
-          <w:bCs/>
-          <w:sz w:val="28"/>
-          <w:szCs w:val="28"/>
-        </w:rPr>
-      </w:pPr>
-    </w:p>
-    <w:p>
-      <w:pPr>
-        <w:spacing w:after="0" w:line="240" w:lineRule="auto"/>
-        <w:rPr>
-          <w:rFonts w:ascii="Times New Roman" w:hAnsi="Times New Roman" w:cs="Times New Roman"/>
-          <w:bCs/>
-          <w:sz w:val="28"/>
-          <w:szCs w:val="28"/>
-        </w:rPr>
-      </w:pPr>
-      <w:r>
-        <w:rPr>
-          <w:rFonts w:ascii="Times New Roman" w:hAnsi="Times New Roman" w:cs="Times New Roman"/>
+        <w:tabs>
+          <w:tab w:val="left" w:pos="7320"/>
+        </w:tabs>
+        <w:rPr>
+          <w:rFonts w:ascii="Times New Roman" w:hAnsi="Times New Roman" w:cs="Times New Roman"/>
+          <w:bCs/>
+          <w:sz w:val="28"/>
+          <w:szCs w:val="28"/>
+        </w:rPr>
+      </w:pPr>
+    </w:p>
+    <w:p>
+      <w:pPr>
+        <w:tabs>
+          <w:tab w:val="left" w:pos="7320"/>
+        </w:tabs>
+        <w:rPr>
+          <w:rFonts w:ascii="Times New Roman" w:hAnsi="Times New Roman" w:cs="Times New Roman"/>
+          <w:bCs/>
+          <w:sz w:val="28"/>
+          <w:szCs w:val="28"/>
+        </w:rPr>
+      </w:pPr>
+    </w:p>
+    <w:p>
+      <w:pPr>
+        <w:tabs>
+          <w:tab w:val="left" w:pos="7320"/>
+        </w:tabs>
+        <w:rPr>
+          <w:rFonts w:ascii="Times New Roman" w:hAnsi="Times New Roman" w:cs="Times New Roman"/>
+          <w:b/>
+          <w:bCs/>
+          <w:sz w:val="28"/>
+          <w:szCs w:val="28"/>
+        </w:rPr>
+      </w:pPr>
+      <w:r>
+        <w:rPr>
+          <w:rFonts w:ascii="Times New Roman" w:hAnsi="Times New Roman" w:cs="Times New Roman"/>
+          <w:b/>
+          <w:bCs/>
+          <w:sz w:val="28"/>
+          <w:szCs w:val="28"/>
+        </w:rPr>
+        <w:t>15. Что такое артефакт? Приведите примеры.</w:t>
+      </w:r>
+    </w:p>
+    <w:p>
+      <w:pPr>
+        <w:tabs>
+          <w:tab w:val="left" w:pos="7320"/>
+        </w:tabs>
+        <w:rPr>
+          <w:rFonts w:ascii="Times New Roman" w:hAnsi="Times New Roman" w:cs="Times New Roman"/>
+          <w:bCs/>
+          <w:sz w:val="28"/>
+          <w:szCs w:val="28"/>
+        </w:rPr>
+      </w:pPr>
+      <w:r>
+        <w:rPr>
+          <w:rFonts w:ascii="Times New Roman" w:hAnsi="Times New Roman" w:cs="Times New Roman"/>
+          <w:bCs/>
+          <w:sz w:val="28"/>
+          <w:szCs w:val="28"/>
+        </w:rPr>
+        <w:drawing>
+          <wp:inline distT="0" distB="0" distL="0" distR="0" wp14:anchorId="20364B31" wp14:editId="53365E9E">
+            <wp:extent cx="4579620" cy="1371600"/>
+            <wp:effectExtent l="0" t="0" r="0" b="0"/>
+            <wp:docPr id="876054941" name="Рисунок 14"/>
+            <wp:cNvGraphicFramePr>
+              <a:graphicFrameLocks xmlns:a="http://schemas.openxmlformats.org/drawingml/2006/main" noChangeAspect="1"/>
+            </wp:cNvGraphicFramePr>
+            <a:graphic xmlns:a="http://schemas.openxmlformats.org/drawingml/2006/main">
+              <a:graphicData uri="http://schemas.openxmlformats.org/drawingml/2006/picture">
+                <pic:pic xmlns:pic="http://schemas.openxmlformats.org/drawingml/2006/picture">
+                  <pic:nvPicPr>
+                    <pic:cNvPr id="0" name="Picture 57"/>
+                    <pic:cNvPicPr>
+                      <a:picLocks noChangeAspect="1" noChangeArrowheads="1"/>
+                    </pic:cNvPicPr>
+                  </pic:nvPicPr>
+                  <pic:blipFill>
+                    <a:blip r:embed="rId16" cstate="print">
+                      <a:extLst>
+                        <a:ext uri="{28A0092B-C50C-407E-A947-70E740481C1C}">
+                          <a14:useLocalDpi xmlns:a14="http://schemas.microsoft.com/office/drawing/2010/main" val="0"/>
+                        </a:ext>
+                      </a:extLst>
+                    </a:blip>
+                    <a:srcRect/>
+                    <a:stretch>
+                      <a:fillRect/>
+                    </a:stretch>
+                  </pic:blipFill>
+                  <pic:spPr bwMode="auto">
+                    <a:xfrm>
+                      <a:off x="0" y="0"/>
+                      <a:ext cx="4579620" cy="1371600"/>
+                    </a:xfrm>
+                    <a:prstGeom prst="rect">
+                      <a:avLst/>
+                    </a:prstGeom>
+                    <a:noFill/>
+                    <a:ln>
+                      <a:noFill/>
+                    </a:ln>
+                  </pic:spPr>
+                </pic:pic>
+              </a:graphicData>
+            </a:graphic>
+          </wp:inline>
+        </w:drawing>
+      </w:r>
+    </w:p>
+    <w:p>
+      <w:pPr>
+        <w:tabs>
+          <w:tab w:val="left" w:pos="7320"/>
+        </w:tabs>
+        <w:rPr>
+          <w:rFonts w:ascii="Times New Roman" w:hAnsi="Times New Roman" w:cs="Times New Roman"/>
+          <w:bCs/>
+          <w:sz w:val="28"/>
+          <w:szCs w:val="28"/>
+        </w:rPr>
+      </w:pPr>
+    </w:p>
+    <w:p>
+      <w:pPr>
+        <w:tabs>
+          <w:tab w:val="left" w:pos="7320"/>
+        </w:tabs>
+        <w:rPr>
+          <w:rFonts w:ascii="Times New Roman" w:hAnsi="Times New Roman" w:cs="Times New Roman"/>
+          <w:b/>
+          <w:bCs/>
+          <w:sz w:val="28"/>
+          <w:szCs w:val="28"/>
+        </w:rPr>
+      </w:pPr>
+      <w:r>
+        <w:rPr>
+          <w:rFonts w:ascii="Times New Roman" w:hAnsi="Times New Roman" w:cs="Times New Roman"/>
+          <w:b/>
+          <w:bCs/>
+          <w:sz w:val="28"/>
+          <w:szCs w:val="28"/>
+        </w:rPr>
+        <w:t>16-17. Какие типы отношений определены в UML?</w:t>
+      </w:r>
+    </w:p>
+    <w:p>
+      <w:pPr>
+        <w:tabs>
+          <w:tab w:val="left" w:pos="7320"/>
+        </w:tabs>
+        <w:rPr>
+          <w:rFonts w:ascii="Times New Roman" w:hAnsi="Times New Roman" w:cs="Times New Roman"/>
+          <w:bCs/>
+          <w:sz w:val="28"/>
+          <w:szCs w:val="28"/>
+        </w:rPr>
+      </w:pPr>
+      <w:r>
+        <w:rPr>
+          <w:rFonts w:ascii="Times New Roman" w:hAnsi="Times New Roman" w:cs="Times New Roman"/>
+          <w:bCs/>
+          <w:sz w:val="28"/>
+          <w:szCs w:val="28"/>
+        </w:rPr>
+        <w:t>Основные типы связей:</w:t>
+      </w:r>
+    </w:p>
+    <w:p>
+      <w:pPr>
+        <w:numPr>
+          <w:ilvl w:val="0"/>
+          <w:numId w:val="24"/>
+        </w:numPr>
+        <w:tabs>
+          <w:tab w:val="left" w:pos="7320"/>
+        </w:tabs>
+        <w:rPr>
+          <w:rFonts w:ascii="Times New Roman" w:hAnsi="Times New Roman" w:cs="Times New Roman"/>
+          <w:bCs/>
+          <w:sz w:val="28"/>
+          <w:szCs w:val="28"/>
+        </w:rPr>
+      </w:pPr>
+      <w:r>
+        <w:rPr>
+          <w:rFonts w:ascii="Times New Roman" w:hAnsi="Times New Roman" w:cs="Times New Roman"/>
+          <w:bCs/>
+          <w:sz w:val="28"/>
+          <w:szCs w:val="28"/>
+        </w:rPr>
+        <w:t>Ассоциация: просто факт связи. «Преподаватель — *ведет* — Курс».</w:t>
+      </w:r>
+    </w:p>
+    <w:p>
+      <w:pPr>
+        <w:numPr>
+          <w:ilvl w:val="1"/>
+          <w:numId w:val="24"/>
+        </w:numPr>
+        <w:tabs>
+          <w:tab w:val="left" w:pos="7320"/>
+        </w:tabs>
+        <w:rPr>
+          <w:rFonts w:ascii="Times New Roman" w:hAnsi="Times New Roman" w:cs="Times New Roman"/>
+          <w:bCs/>
+          <w:sz w:val="28"/>
+          <w:szCs w:val="28"/>
+        </w:rPr>
+      </w:pPr>
+      <w:r>
+        <w:rPr>
+          <w:rFonts w:ascii="Times New Roman" w:hAnsi="Times New Roman" w:cs="Times New Roman"/>
+          <w:bCs/>
+          <w:sz w:val="28"/>
+          <w:szCs w:val="28"/>
+        </w:rPr>
+        <w:t>Агрегация: связь «часть-целое», где часть может жить без целого. «Компьютер — *содержит* — Монитор» (монитор можно отключить и подключить к другому компьютеру).</w:t>
+      </w:r>
+    </w:p>
+    <w:p>
+      <w:pPr>
+        <w:numPr>
+          <w:ilvl w:val="1"/>
+          <w:numId w:val="24"/>
+        </w:numPr>
+        <w:tabs>
+          <w:tab w:val="left" w:pos="7320"/>
+        </w:tabs>
+        <w:rPr>
+          <w:rFonts w:ascii="Times New Roman" w:hAnsi="Times New Roman" w:cs="Times New Roman"/>
+          <w:bCs/>
+          <w:sz w:val="28"/>
+          <w:szCs w:val="28"/>
+        </w:rPr>
+      </w:pPr>
+      <w:r>
+        <w:rPr>
+          <w:rFonts w:ascii="Times New Roman" w:hAnsi="Times New Roman" w:cs="Times New Roman"/>
+          <w:bCs/>
+          <w:sz w:val="28"/>
+          <w:szCs w:val="28"/>
+        </w:rPr>
+        <w:t xml:space="preserve">Композиция: более жесткая связь. Часть не может жить без целого. «Дом — *имеет* — Комнату» </w:t>
+      </w:r>
+      <w:proofErr w:type="gramStart"/>
+      <w:r>
+        <w:rPr>
+          <w:rFonts w:ascii="Times New Roman" w:hAnsi="Times New Roman" w:cs="Times New Roman"/>
+          <w:bCs/>
+          <w:sz w:val="28"/>
+          <w:szCs w:val="28"/>
+        </w:rPr>
+        <w:t>( если</w:t>
+      </w:r>
+      <w:proofErr w:type="gramEnd"/>
+      <w:r>
+        <w:rPr>
+          <w:rFonts w:ascii="Times New Roman" w:hAnsi="Times New Roman" w:cs="Times New Roman"/>
+          <w:bCs/>
+          <w:sz w:val="28"/>
+          <w:szCs w:val="28"/>
+        </w:rPr>
+        <w:t xml:space="preserve"> разрушить дом, комнаты не станет).</w:t>
+      </w:r>
+    </w:p>
+    <w:p>
+      <w:pPr>
+        <w:numPr>
+          <w:ilvl w:val="0"/>
+          <w:numId w:val="24"/>
+        </w:numPr>
+        <w:tabs>
+          <w:tab w:val="left" w:pos="7320"/>
+        </w:tabs>
+        <w:rPr>
+          <w:rFonts w:ascii="Times New Roman" w:hAnsi="Times New Roman" w:cs="Times New Roman"/>
+          <w:bCs/>
+          <w:sz w:val="28"/>
+          <w:szCs w:val="28"/>
+        </w:rPr>
+      </w:pPr>
+      <w:r>
+        <w:rPr>
+          <w:rFonts w:ascii="Times New Roman" w:hAnsi="Times New Roman" w:cs="Times New Roman"/>
+          <w:bCs/>
+          <w:sz w:val="28"/>
+          <w:szCs w:val="28"/>
+        </w:rPr>
+        <w:t xml:space="preserve">Зависимость: один класс *использует* другой временно. «Класс Заказ использует класс </w:t>
+      </w:r>
+      <w:proofErr w:type="spellStart"/>
+      <w:r>
+        <w:rPr>
+          <w:rFonts w:ascii="Times New Roman" w:hAnsi="Times New Roman" w:cs="Times New Roman"/>
+          <w:bCs/>
+          <w:sz w:val="28"/>
+          <w:szCs w:val="28"/>
+        </w:rPr>
+        <w:t>Logger</w:t>
+      </w:r>
+      <w:proofErr w:type="spellEnd"/>
+      <w:r>
+        <w:rPr>
+          <w:rFonts w:ascii="Times New Roman" w:hAnsi="Times New Roman" w:cs="Times New Roman"/>
+          <w:bCs/>
+          <w:sz w:val="28"/>
+          <w:szCs w:val="28"/>
+        </w:rPr>
+        <w:t xml:space="preserve"> для записи в журнал».</w:t>
+      </w:r>
+    </w:p>
+    <w:p>
+      <w:pPr>
+        <w:numPr>
+          <w:ilvl w:val="0"/>
+          <w:numId w:val="24"/>
+        </w:numPr>
+        <w:tabs>
+          <w:tab w:val="left" w:pos="7320"/>
+        </w:tabs>
+        <w:rPr>
+          <w:rFonts w:ascii="Times New Roman" w:hAnsi="Times New Roman" w:cs="Times New Roman"/>
+          <w:bCs/>
+          <w:sz w:val="28"/>
+          <w:szCs w:val="28"/>
+        </w:rPr>
+      </w:pPr>
+      <w:r>
+        <w:rPr>
+          <w:rFonts w:ascii="Times New Roman" w:hAnsi="Times New Roman" w:cs="Times New Roman"/>
+          <w:bCs/>
+          <w:sz w:val="28"/>
+          <w:szCs w:val="28"/>
+        </w:rPr>
+        <w:t>Обобщение: это наследование. «Класс Студент наследует классу Человек».</w:t>
+      </w:r>
+    </w:p>
+    <w:p>
+      <w:pPr>
+        <w:numPr>
+          <w:ilvl w:val="0"/>
+          <w:numId w:val="24"/>
+        </w:numPr>
+        <w:tabs>
+          <w:tab w:val="left" w:pos="7320"/>
+        </w:tabs>
+        <w:rPr>
+          <w:rFonts w:ascii="Times New Roman" w:hAnsi="Times New Roman" w:cs="Times New Roman"/>
+          <w:bCs/>
+          <w:sz w:val="28"/>
+          <w:szCs w:val="28"/>
+        </w:rPr>
+      </w:pPr>
+      <w:r>
+        <w:rPr>
+          <w:rFonts w:ascii="Times New Roman" w:hAnsi="Times New Roman" w:cs="Times New Roman"/>
+          <w:bCs/>
+          <w:sz w:val="28"/>
+          <w:szCs w:val="28"/>
+        </w:rPr>
+        <w:t xml:space="preserve">Реализация: класс реализует интерфейс. «Класс </w:t>
+      </w:r>
+      <w:proofErr w:type="spellStart"/>
+      <w:r>
+        <w:rPr>
+          <w:rFonts w:ascii="Times New Roman" w:hAnsi="Times New Roman" w:cs="Times New Roman"/>
+          <w:bCs/>
+          <w:sz w:val="28"/>
+          <w:szCs w:val="28"/>
+        </w:rPr>
+        <w:t>MySQLDatabase</w:t>
+      </w:r>
+      <w:proofErr w:type="spellEnd"/>
+      <w:r>
+        <w:rPr>
+          <w:rFonts w:ascii="Times New Roman" w:hAnsi="Times New Roman" w:cs="Times New Roman"/>
+          <w:bCs/>
+          <w:sz w:val="28"/>
+          <w:szCs w:val="28"/>
+        </w:rPr>
+        <w:t xml:space="preserve"> реализует интерфейс Database».</w:t>
+      </w:r>
+    </w:p>
+    <w:p>
+      <w:pPr>
+        <w:tabs>
+          <w:tab w:val="left" w:pos="7320"/>
+        </w:tabs>
+        <w:rPr>
+          <w:rFonts w:ascii="Times New Roman" w:hAnsi="Times New Roman" w:cs="Times New Roman"/>
+          <w:bCs/>
+          <w:sz w:val="28"/>
+          <w:szCs w:val="28"/>
+        </w:rPr>
+      </w:pPr>
+    </w:p>
+    <w:p>
+      <w:pPr>
+        <w:tabs>
+          <w:tab w:val="left" w:pos="7320"/>
+        </w:tabs>
+        <w:rPr>
+          <w:rFonts w:ascii="Times New Roman" w:hAnsi="Times New Roman" w:cs="Times New Roman"/>
+          <w:bCs/>
+          <w:sz w:val="28"/>
+          <w:szCs w:val="28"/>
+        </w:rPr>
+      </w:pPr>
+      <w:r>
+        <w:rPr>
+          <w:rFonts w:ascii="Times New Roman" w:hAnsi="Times New Roman" w:cs="Times New Roman"/>
+          <w:bCs/>
+          <w:sz w:val="28"/>
+          <w:szCs w:val="28"/>
+        </w:rPr>
+        <w:drawing>
+          <wp:inline distT="0" distB="0" distL="0" distR="0" wp14:anchorId="5DEF61BA" wp14:editId="0CD14450">
+            <wp:extent cx="3268980" cy="1623060"/>
+            <wp:effectExtent l="0" t="0" r="7620" b="0"/>
+            <wp:docPr id="1113377333" name="Рисунок 13"/>
+            <wp:cNvGraphicFramePr>
+              <a:graphicFrameLocks xmlns:a="http://schemas.openxmlformats.org/drawingml/2006/main" noChangeAspect="1"/>
+            </wp:cNvGraphicFramePr>
+            <a:graphic xmlns:a="http://schemas.openxmlformats.org/drawingml/2006/main">
+              <a:graphicData uri="http://schemas.openxmlformats.org/drawingml/2006/picture">
+                <pic:pic xmlns:pic="http://schemas.openxmlformats.org/drawingml/2006/picture">
+                  <pic:nvPicPr>
+                    <pic:cNvPr id="0" name="Picture 58"/>
+                    <pic:cNvPicPr>
+                      <a:picLocks noChangeAspect="1" noChangeArrowheads="1"/>
+                    </pic:cNvPicPr>
+                  </pic:nvPicPr>
+                  <pic:blipFill>
+                    <a:blip r:embed="rId17" cstate="print">
+                      <a:extLst>
+                        <a:ext uri="{28A0092B-C50C-407E-A947-70E740481C1C}">
+                          <a14:useLocalDpi xmlns:a14="http://schemas.microsoft.com/office/drawing/2010/main" val="0"/>
+                        </a:ext>
+                      </a:extLst>
+                    </a:blip>
+                    <a:srcRect/>
+                    <a:stretch>
+                      <a:fillRect/>
+                    </a:stretch>
+                  </pic:blipFill>
+                  <pic:spPr bwMode="auto">
+                    <a:xfrm>
+                      <a:off x="0" y="0"/>
+                      <a:ext cx="3268980" cy="1623060"/>
+                    </a:xfrm>
+                    <a:prstGeom prst="rect">
+                      <a:avLst/>
+                    </a:prstGeom>
+                    <a:noFill/>
+                    <a:ln>
+                      <a:noFill/>
+                    </a:ln>
+                  </pic:spPr>
+                </pic:pic>
+              </a:graphicData>
+            </a:graphic>
+          </wp:inline>
+        </w:drawing>
+      </w:r>
+    </w:p>
+    <w:p>
+      <w:pPr>
+        <w:tabs>
+          <w:tab w:val="left" w:pos="7320"/>
+        </w:tabs>
+        <w:rPr>
+          <w:rFonts w:ascii="Times New Roman" w:hAnsi="Times New Roman" w:cs="Times New Roman"/>
+          <w:bCs/>
+          <w:sz w:val="28"/>
+          <w:szCs w:val="28"/>
+        </w:rPr>
+      </w:pPr>
+    </w:p>
+    <w:p>
+      <w:pPr>
+        <w:tabs>
+          <w:tab w:val="left" w:pos="7320"/>
+        </w:tabs>
+        <w:rPr>
+          <w:rFonts w:ascii="Times New Roman" w:hAnsi="Times New Roman" w:cs="Times New Roman"/>
+          <w:b/>
+          <w:bCs/>
+          <w:sz w:val="28"/>
+          <w:szCs w:val="28"/>
+        </w:rPr>
+      </w:pPr>
+      <w:r>
+        <w:rPr>
+          <w:rFonts w:ascii="Times New Roman" w:hAnsi="Times New Roman" w:cs="Times New Roman"/>
+          <w:b/>
+          <w:bCs/>
+          <w:sz w:val="28"/>
+          <w:szCs w:val="28"/>
+        </w:rPr>
+        <w:t>18. Назовите основные типы диаграмм.</w:t>
+      </w:r>
+    </w:p>
+    <w:p>
+      <w:pPr>
+        <w:tabs>
+          <w:tab w:val="left" w:pos="7320"/>
+        </w:tabs>
+        <w:rPr>
+          <w:rFonts w:ascii="Times New Roman" w:hAnsi="Times New Roman" w:cs="Times New Roman"/>
+          <w:bCs/>
+          <w:sz w:val="28"/>
+          <w:szCs w:val="28"/>
+        </w:rPr>
+      </w:pPr>
+      <w:r>
+        <w:rPr>
+          <w:rFonts w:ascii="Times New Roman" w:hAnsi="Times New Roman" w:cs="Times New Roman"/>
+          <w:bCs/>
+          <w:sz w:val="28"/>
+          <w:szCs w:val="28"/>
+        </w:rPr>
+        <w:drawing>
+          <wp:inline distT="0" distB="0" distL="0" distR="0" wp14:anchorId="43850EFC" wp14:editId="0058079D">
+            <wp:extent cx="5935980" cy="3589020"/>
+            <wp:effectExtent l="0" t="0" r="7620" b="0"/>
+            <wp:docPr id="1420439255" name="Рисунок 12"/>
+            <wp:cNvGraphicFramePr>
+              <a:graphicFrameLocks xmlns:a="http://schemas.openxmlformats.org/drawingml/2006/main" noChangeAspect="1"/>
+            </wp:cNvGraphicFramePr>
+            <a:graphic xmlns:a="http://schemas.openxmlformats.org/drawingml/2006/main">
+              <a:graphicData uri="http://schemas.openxmlformats.org/drawingml/2006/picture">
+                <pic:pic xmlns:pic="http://schemas.openxmlformats.org/drawingml/2006/picture">
+                  <pic:nvPicPr>
+                    <pic:cNvPr id="0" name="Picture 59"/>
+                    <pic:cNvPicPr>
+                      <a:picLocks noChangeAspect="1" noChangeArrowheads="1"/>
+                    </pic:cNvPicPr>
+                  </pic:nvPicPr>
+                  <pic:blipFill>
+                    <a:blip r:embed="rId18">
+                      <a:extLst>
+                        <a:ext uri="{28A0092B-C50C-407E-A947-70E740481C1C}">
+                          <a14:useLocalDpi xmlns:a14="http://schemas.microsoft.com/office/drawing/2010/main" val="0"/>
+                        </a:ext>
+                      </a:extLst>
+                    </a:blip>
+                    <a:srcRect/>
+                    <a:stretch>
+                      <a:fillRect/>
+                    </a:stretch>
+                  </pic:blipFill>
+                  <pic:spPr bwMode="auto">
+                    <a:xfrm>
+                      <a:off x="0" y="0"/>
+                      <a:ext cx="5935980" cy="3589020"/>
+                    </a:xfrm>
+                    <a:prstGeom prst="rect">
+                      <a:avLst/>
+                    </a:prstGeom>
+                    <a:noFill/>
+                    <a:ln>
+                      <a:noFill/>
+                    </a:ln>
+                  </pic:spPr>
+                </pic:pic>
+              </a:graphicData>
+            </a:graphic>
+          </wp:inline>
+        </w:drawing>
+      </w:r>
+    </w:p>
+    <w:p>
+      <w:pPr>
+        <w:tabs>
+          <w:tab w:val="left" w:pos="7320"/>
+        </w:tabs>
+        <w:rPr>
+          <w:rFonts w:ascii="Times New Roman" w:hAnsi="Times New Roman" w:cs="Times New Roman"/>
+          <w:bCs/>
+          <w:sz w:val="28"/>
+          <w:szCs w:val="28"/>
+        </w:rPr>
+      </w:pPr>
+    </w:p>
+    <w:p>
+      <w:pPr>
+        <w:tabs>
+          <w:tab w:val="left" w:pos="7320"/>
+        </w:tabs>
+        <w:rPr>
+          <w:rFonts w:ascii="Times New Roman" w:hAnsi="Times New Roman" w:cs="Times New Roman"/>
+          <w:b/>
+          <w:bCs/>
+          <w:sz w:val="28"/>
+          <w:szCs w:val="28"/>
+        </w:rPr>
+      </w:pPr>
+      <w:r>
+        <w:rPr>
+          <w:rFonts w:ascii="Times New Roman" w:hAnsi="Times New Roman" w:cs="Times New Roman"/>
+          <w:b/>
           <w:bCs/>
           <w:sz w:val="28"/>
           <w:szCs w:val="28"/>
@@ -4296,146 +5117,295 @@
     </w:p>
     <w:p>
       <w:pPr>
-        <w:spacing w:after="0" w:line="240" w:lineRule="auto"/>
-        <w:rPr>
-          <w:rFonts w:ascii="Times New Roman" w:hAnsi="Times New Roman" w:cs="Times New Roman"/>
-          <w:bCs/>
-          <w:sz w:val="28"/>
-          <w:szCs w:val="28"/>
-        </w:rPr>
-      </w:pPr>
-      <w:r>
-        <w:rPr>
-          <w:rFonts w:ascii="Times New Roman" w:hAnsi="Times New Roman" w:cs="Times New Roman"/>
-          <w:bCs/>
-          <w:sz w:val="28"/>
-          <w:szCs w:val="28"/>
-        </w:rPr>
-        <w:t>Это способ посмотреть на одну и ту же систему с разных сторон, чтобы понять её полностью.</w:t>
-      </w:r>
-    </w:p>
-    <w:p>
-      <w:pPr>
-        <w:spacing w:after="0" w:line="240" w:lineRule="auto"/>
-        <w:ind w:left="708"/>
-        <w:rPr>
-          <w:rFonts w:ascii="Times New Roman" w:hAnsi="Times New Roman" w:cs="Times New Roman"/>
-          <w:bCs/>
-          <w:sz w:val="28"/>
-          <w:szCs w:val="28"/>
-        </w:rPr>
-      </w:pPr>
-      <w:r>
-        <w:rPr>
-          <w:rFonts w:ascii="Times New Roman" w:hAnsi="Times New Roman" w:cs="Times New Roman"/>
-          <w:bCs/>
-          <w:sz w:val="28"/>
-          <w:szCs w:val="28"/>
-        </w:rPr>
-        <w:t>1.  Логическое (логика программы): Диаграммы классов.</w:t>
-      </w:r>
-    </w:p>
-    <w:p>
-      <w:pPr>
-        <w:spacing w:after="0" w:line="240" w:lineRule="auto"/>
-        <w:ind w:left="708"/>
-        <w:rPr>
-          <w:rFonts w:ascii="Times New Roman" w:hAnsi="Times New Roman" w:cs="Times New Roman"/>
-          <w:bCs/>
-          <w:sz w:val="28"/>
-          <w:szCs w:val="28"/>
-        </w:rPr>
-      </w:pPr>
-      <w:r>
-        <w:rPr>
-          <w:rFonts w:ascii="Times New Roman" w:hAnsi="Times New Roman" w:cs="Times New Roman"/>
-          <w:bCs/>
-          <w:sz w:val="28"/>
-          <w:szCs w:val="28"/>
-        </w:rPr>
-        <w:t>2.  Реализации (как всё собрано): Диаграммы компонентов.</w:t>
-      </w:r>
-    </w:p>
-    <w:p>
-      <w:pPr>
-        <w:spacing w:after="0" w:line="240" w:lineRule="auto"/>
-        <w:ind w:left="708"/>
-        <w:rPr>
-          <w:rFonts w:ascii="Times New Roman" w:hAnsi="Times New Roman" w:cs="Times New Roman"/>
-          <w:bCs/>
-          <w:sz w:val="28"/>
-          <w:szCs w:val="28"/>
-        </w:rPr>
-      </w:pPr>
-      <w:r>
-        <w:rPr>
-          <w:rFonts w:ascii="Times New Roman" w:hAnsi="Times New Roman" w:cs="Times New Roman"/>
-          <w:bCs/>
-          <w:sz w:val="28"/>
-          <w:szCs w:val="28"/>
-        </w:rPr>
-        <w:t>3.  Процессов (как всё работает одновременно): Диаграммы взаимодействия.</w:t>
-      </w:r>
-    </w:p>
-    <w:p>
-      <w:pPr>
-        <w:spacing w:after="0" w:line="240" w:lineRule="auto"/>
-        <w:ind w:left="708"/>
-        <w:rPr>
-          <w:rFonts w:ascii="Times New Roman" w:hAnsi="Times New Roman" w:cs="Times New Roman"/>
-          <w:bCs/>
-          <w:sz w:val="28"/>
-          <w:szCs w:val="28"/>
-        </w:rPr>
-      </w:pPr>
-      <w:r>
-        <w:rPr>
-          <w:rFonts w:ascii="Times New Roman" w:hAnsi="Times New Roman" w:cs="Times New Roman"/>
-          <w:bCs/>
-          <w:sz w:val="28"/>
-          <w:szCs w:val="28"/>
-        </w:rPr>
-        <w:t>4.  Развертывания (где всё работает): Диаграммы развертывания.</w:t>
-      </w:r>
-    </w:p>
-    <w:p>
-      <w:pPr>
-        <w:spacing w:after="0" w:line="240" w:lineRule="auto"/>
-        <w:ind w:left="708"/>
-        <w:rPr>
-          <w:rFonts w:ascii="Times New Roman" w:hAnsi="Times New Roman" w:cs="Times New Roman"/>
-          <w:bCs/>
-          <w:sz w:val="28"/>
-          <w:szCs w:val="28"/>
-        </w:rPr>
-      </w:pPr>
-      <w:r>
-        <w:rPr>
-          <w:rFonts w:ascii="Times New Roman" w:hAnsi="Times New Roman" w:cs="Times New Roman"/>
-          <w:bCs/>
-          <w:sz w:val="28"/>
-          <w:szCs w:val="28"/>
-        </w:rPr>
-        <w:t>+1. Use Case (что система делает для пользователя): Эта view связывает все остальные, потому что всё начинается с потребностей пользователя.</w:t>
-      </w:r>
-    </w:p>
-    <w:p>
-      <w:pPr>
-        <w:spacing w:after="0" w:line="240" w:lineRule="auto"/>
-        <w:rPr>
-          <w:rFonts w:ascii="Times New Roman" w:hAnsi="Times New Roman" w:cs="Times New Roman"/>
-          <w:bCs/>
-          <w:sz w:val="28"/>
-          <w:szCs w:val="28"/>
-        </w:rPr>
-      </w:pPr>
-    </w:p>
-    <w:p>
-      <w:pPr>
-        <w:rPr>
-          <w:noProof/>
-        </w:rPr>
-      </w:pPr>
+        <w:tabs>
+          <w:tab w:val="left" w:pos="7320"/>
+        </w:tabs>
+        <w:rPr>
+          <w:rFonts w:ascii="Times New Roman" w:hAnsi="Times New Roman" w:cs="Times New Roman"/>
+          <w:bCs/>
+          <w:sz w:val="28"/>
+          <w:szCs w:val="28"/>
+        </w:rPr>
+      </w:pPr>
+      <w:r>
+        <w:rPr>
+          <w:rFonts w:ascii="Times New Roman" w:hAnsi="Times New Roman" w:cs="Times New Roman"/>
+          <w:bCs/>
+          <w:sz w:val="28"/>
+          <w:szCs w:val="28"/>
+        </w:rPr>
+        <w:drawing>
+          <wp:inline distT="0" distB="0" distL="0" distR="0" wp14:anchorId="629CC165" wp14:editId="59265237">
+            <wp:extent cx="5547360" cy="3558540"/>
+            <wp:effectExtent l="0" t="0" r="0" b="3810"/>
+            <wp:docPr id="319556286" name="Рисунок 11"/>
+            <wp:cNvGraphicFramePr>
+              <a:graphicFrameLocks xmlns:a="http://schemas.openxmlformats.org/drawingml/2006/main" noChangeAspect="1"/>
+            </wp:cNvGraphicFramePr>
+            <a:graphic xmlns:a="http://schemas.openxmlformats.org/drawingml/2006/main">
+              <a:graphicData uri="http://schemas.openxmlformats.org/drawingml/2006/picture">
+                <pic:pic xmlns:pic="http://schemas.openxmlformats.org/drawingml/2006/picture">
+                  <pic:nvPicPr>
+                    <pic:cNvPr id="0" name="Рисунок 1"/>
+                    <pic:cNvPicPr>
+                      <a:picLocks noChangeAspect="1" noChangeArrowheads="1"/>
+                    </pic:cNvPicPr>
+                  </pic:nvPicPr>
+                  <pic:blipFill>
+                    <a:blip r:embed="rId19">
+                      <a:extLst>
+                        <a:ext uri="{28A0092B-C50C-407E-A947-70E740481C1C}">
+                          <a14:useLocalDpi xmlns:a14="http://schemas.microsoft.com/office/drawing/2010/main" val="0"/>
+                        </a:ext>
+                      </a:extLst>
+                    </a:blip>
+                    <a:srcRect/>
+                    <a:stretch>
+                      <a:fillRect/>
+                    </a:stretch>
+                  </pic:blipFill>
+                  <pic:spPr bwMode="auto">
+                    <a:xfrm>
+                      <a:off x="0" y="0"/>
+                      <a:ext cx="5547360" cy="3558540"/>
+                    </a:xfrm>
+                    <a:prstGeom prst="rect">
+                      <a:avLst/>
+                    </a:prstGeom>
+                    <a:noFill/>
+                    <a:ln>
+                      <a:noFill/>
+                    </a:ln>
+                  </pic:spPr>
+                </pic:pic>
+              </a:graphicData>
+            </a:graphic>
+          </wp:inline>
+        </w:drawing>
+      </w:r>
+    </w:p>
+    <w:p>
+      <w:pPr>
+        <w:tabs>
+          <w:tab w:val="left" w:pos="7320"/>
+        </w:tabs>
+        <w:rPr>
+          <w:rFonts w:ascii="Times New Roman" w:hAnsi="Times New Roman" w:cs="Times New Roman"/>
+          <w:bCs/>
+          <w:sz w:val="28"/>
+          <w:szCs w:val="28"/>
+        </w:rPr>
+      </w:pPr>
+    </w:p>
+    <w:p>
+      <w:pPr>
+        <w:tabs>
+          <w:tab w:val="left" w:pos="7320"/>
+        </w:tabs>
+        <w:rPr>
+          <w:rFonts w:ascii="Times New Roman" w:hAnsi="Times New Roman" w:cs="Times New Roman"/>
+          <w:bCs/>
+          <w:sz w:val="28"/>
+          <w:szCs w:val="28"/>
+        </w:rPr>
+      </w:pPr>
+      <w:r>
+        <w:rPr>
+          <w:rFonts w:ascii="Times New Roman" w:hAnsi="Times New Roman" w:cs="Times New Roman"/>
+          <w:bCs/>
+          <w:sz w:val="28"/>
+          <w:szCs w:val="28"/>
+        </w:rPr>
+        <w:lastRenderedPageBreak/>
+        <w:t>Логическое представление описывает статическую структуру системы (классы, объекты, связи) и динамические взаимодействия между ними. Отвечает на вопрос «Что система делает?»</w:t>
+      </w:r>
+    </w:p>
+    <w:p>
+      <w:pPr>
+        <w:tabs>
+          <w:tab w:val="left" w:pos="7320"/>
+        </w:tabs>
+        <w:rPr>
+          <w:rFonts w:ascii="Times New Roman" w:hAnsi="Times New Roman" w:cs="Times New Roman"/>
+          <w:bCs/>
+          <w:sz w:val="28"/>
+          <w:szCs w:val="28"/>
+        </w:rPr>
+      </w:pPr>
+    </w:p>
+    <w:p>
+      <w:pPr>
+        <w:tabs>
+          <w:tab w:val="left" w:pos="7320"/>
+        </w:tabs>
+        <w:rPr>
+          <w:rFonts w:ascii="Times New Roman" w:hAnsi="Times New Roman" w:cs="Times New Roman"/>
+          <w:bCs/>
+          <w:sz w:val="28"/>
+          <w:szCs w:val="28"/>
+        </w:rPr>
+      </w:pPr>
+      <w:r>
+        <w:rPr>
+          <w:rFonts w:ascii="Times New Roman" w:hAnsi="Times New Roman" w:cs="Times New Roman"/>
+          <w:bCs/>
+          <w:sz w:val="28"/>
+          <w:szCs w:val="28"/>
+        </w:rPr>
+        <w:t>Представление реализации описывает организацию программных модулей и компонентов в среде разработки (пакеты, библиотеки, зависимости). Отвечает на вопрос «Как это собрать?»</w:t>
+      </w:r>
+    </w:p>
+    <w:p>
+      <w:pPr>
+        <w:tabs>
+          <w:tab w:val="left" w:pos="7320"/>
+        </w:tabs>
+        <w:rPr>
+          <w:rFonts w:ascii="Times New Roman" w:hAnsi="Times New Roman" w:cs="Times New Roman"/>
+          <w:bCs/>
+          <w:sz w:val="28"/>
+          <w:szCs w:val="28"/>
+        </w:rPr>
+      </w:pPr>
+      <w:r>
+        <w:rPr>
+          <w:rFonts w:ascii="Times New Roman" w:hAnsi="Times New Roman" w:cs="Times New Roman"/>
+          <w:bCs/>
+          <w:sz w:val="28"/>
+          <w:szCs w:val="28"/>
+        </w:rPr>
+        <w:t xml:space="preserve">Процессное представление описывает динамические аспекты системы во время выполнения: потоки (нити), процессы, их взаимодействие и синхронизацию. Отвечает на вопрос «Как это работает в </w:t>
+      </w:r>
+      <w:proofErr w:type="spellStart"/>
+      <w:r>
+        <w:rPr>
+          <w:rFonts w:ascii="Times New Roman" w:hAnsi="Times New Roman" w:cs="Times New Roman"/>
+          <w:bCs/>
+          <w:sz w:val="28"/>
+          <w:szCs w:val="28"/>
+        </w:rPr>
+        <w:t>runtime</w:t>
+      </w:r>
+      <w:proofErr w:type="spellEnd"/>
+      <w:r>
+        <w:rPr>
+          <w:rFonts w:ascii="Times New Roman" w:hAnsi="Times New Roman" w:cs="Times New Roman"/>
+          <w:bCs/>
+          <w:sz w:val="28"/>
+          <w:szCs w:val="28"/>
+        </w:rPr>
+        <w:t>?»</w:t>
+      </w:r>
+    </w:p>
+    <w:p>
+      <w:pPr>
+        <w:tabs>
+          <w:tab w:val="left" w:pos="7320"/>
+        </w:tabs>
+        <w:rPr>
+          <w:rFonts w:ascii="Times New Roman" w:hAnsi="Times New Roman" w:cs="Times New Roman"/>
+          <w:bCs/>
+          <w:sz w:val="28"/>
+          <w:szCs w:val="28"/>
+        </w:rPr>
+      </w:pPr>
+    </w:p>
+    <w:p>
+      <w:pPr>
+        <w:tabs>
+          <w:tab w:val="left" w:pos="7320"/>
+        </w:tabs>
+        <w:rPr>
+          <w:rFonts w:ascii="Times New Roman" w:hAnsi="Times New Roman" w:cs="Times New Roman"/>
+          <w:bCs/>
+          <w:sz w:val="28"/>
+          <w:szCs w:val="28"/>
+        </w:rPr>
+      </w:pPr>
+      <w:r>
+        <w:rPr>
+          <w:rFonts w:ascii="Times New Roman" w:hAnsi="Times New Roman" w:cs="Times New Roman"/>
+          <w:bCs/>
+          <w:sz w:val="28"/>
+          <w:szCs w:val="28"/>
+        </w:rPr>
+        <w:t>Физическое представление описывает размещение компонентов системы на физических аппаратных узлах (серверы, компьютеры, сети). Отвечает на вопрос «На чем это работает?»</w:t>
+      </w:r>
+    </w:p>
+    <w:p>
+      <w:pPr>
+        <w:tabs>
+          <w:tab w:val="left" w:pos="7320"/>
+        </w:tabs>
+        <w:rPr>
+          <w:rFonts w:ascii="Times New Roman" w:hAnsi="Times New Roman" w:cs="Times New Roman"/>
+          <w:bCs/>
+          <w:sz w:val="28"/>
+          <w:szCs w:val="28"/>
+        </w:rPr>
+      </w:pPr>
+    </w:p>
+    <w:p>
+      <w:pPr>
+        <w:tabs>
+          <w:tab w:val="left" w:pos="7320"/>
+        </w:tabs>
+        <w:rPr>
+          <w:rFonts w:ascii="Times New Roman" w:hAnsi="Times New Roman" w:cs="Times New Roman"/>
+          <w:bCs/>
+          <w:sz w:val="28"/>
+          <w:szCs w:val="28"/>
+        </w:rPr>
+      </w:pPr>
+      <w:r>
+        <w:rPr>
+          <w:rFonts w:ascii="Times New Roman" w:hAnsi="Times New Roman" w:cs="Times New Roman"/>
+          <w:bCs/>
+          <w:sz w:val="28"/>
+          <w:szCs w:val="28"/>
+        </w:rPr>
+        <w:t>+1. Представление сценариев описывает ключевые сценарии использования (</w:t>
+      </w:r>
+      <w:proofErr w:type="spellStart"/>
+      <w:r>
+        <w:rPr>
+          <w:rFonts w:ascii="Times New Roman" w:hAnsi="Times New Roman" w:cs="Times New Roman"/>
+          <w:bCs/>
+          <w:sz w:val="28"/>
+          <w:szCs w:val="28"/>
+        </w:rPr>
+        <w:t>Use</w:t>
+      </w:r>
+      <w:proofErr w:type="spellEnd"/>
+      <w:r>
+        <w:rPr>
+          <w:rFonts w:ascii="Times New Roman" w:hAnsi="Times New Roman" w:cs="Times New Roman"/>
+          <w:bCs/>
+          <w:sz w:val="28"/>
+          <w:szCs w:val="28"/>
+        </w:rPr>
+        <w:t xml:space="preserve"> </w:t>
+      </w:r>
+      <w:proofErr w:type="spellStart"/>
+      <w:r>
+        <w:rPr>
+          <w:rFonts w:ascii="Times New Roman" w:hAnsi="Times New Roman" w:cs="Times New Roman"/>
+          <w:bCs/>
+          <w:sz w:val="28"/>
+          <w:szCs w:val="28"/>
+        </w:rPr>
+        <w:t>Cases</w:t>
+      </w:r>
+      <w:proofErr w:type="spellEnd"/>
+      <w:r>
+        <w:rPr>
+          <w:rFonts w:ascii="Times New Roman" w:hAnsi="Times New Roman" w:cs="Times New Roman"/>
+          <w:bCs/>
+          <w:sz w:val="28"/>
+          <w:szCs w:val="28"/>
+        </w:rPr>
+        <w:t>) системы, которые связывают все остальные представления воедино и проверяют их полноту. Отвечает на вопрос «Как система удовлетворяет потребности пользователей?»</w:t>
+      </w:r>
     </w:p>
     <w:p>
       <w:pPr>
@@ -4518,7 +5488,6 @@
           <w:sz w:val="36"/>
           <w:szCs w:val="36"/>
         </w:rPr>
-        <w:lastRenderedPageBreak/>
         <w:drawing>
           <wp:inline distT="0" distB="0" distL="0" distR="0" wp14:anchorId="493B7C06" wp14:editId="7EA54F27">
             <wp:extent cx="3643745" cy="838200"/>
@@ -4535,7 +5504,7 @@
                     <pic:cNvPicPr/>
                   </pic:nvPicPr>
                   <pic:blipFill>
-                    <a:blip r:embed="rId12"/>
+                    <a:blip r:embed="rId20"/>
                     <a:stretch>
                       <a:fillRect/>
                     </a:stretch>
@@ -4558,6 +5527,24 @@
     </w:p>
     <w:p>
       <w:pPr>
+        <w:tabs>
+          <w:tab w:val="left" w:pos="7320"/>
+        </w:tabs>
+        <w:rPr>
+          <w:sz w:val="36"/>
+          <w:szCs w:val="36"/>
+        </w:rPr>
+      </w:pPr>
+      <w:r>
+        <w:rPr>
+          <w:sz w:val="36"/>
+          <w:szCs w:val="36"/>
+        </w:rPr>
+        <w:t>В домене показываем, какие сущности используем, грубо говоря это модель предметной области.</w:t>
+      </w:r>
+    </w:p>
+    <w:p>
+      <w:pPr>
         <w:pStyle w:val="a7"/>
         <w:numPr>
           <w:ilvl w:val="0"/>
@@ -4582,6 +5569,7 @@
         </w:tabs>
       </w:pPr>
       <w:r>
+        <w:lastRenderedPageBreak/>
         <w:t>Сценарий представляет собой последовательность шагов, описывающих взаимодействие между пользователем и системой.</w:t>
       </w:r>
     </w:p>
@@ -4621,7 +5609,15 @@
         </w:rPr>
       </w:pPr>
       <w:r>
-        <w:t>Какие виды отношений используются в Use Case?</w:t>
+        <w:t xml:space="preserve">Какие виды отношений используются в </w:t>
+      </w:r>
+      <w:proofErr w:type="spellStart"/>
+      <w:r>
+        <w:t>Use</w:t>
+      </w:r>
+      <w:proofErr w:type="spellEnd"/>
+      <w:r>
+        <w:t xml:space="preserve"> Case?</w:t>
       </w:r>
     </w:p>
     <w:tbl>
@@ -4830,79 +5826,223 @@
         </w:rPr>
       </w:pPr>
       <w:r>
-        <w:t>Что такое точка расширения (extension point), условие активации (activationcondition)иветка расширения (extension branch)?</w:t>
-      </w:r>
-    </w:p>
-    <w:p>
-      <w:pPr>
-        <w:tabs>
-          <w:tab w:val="left" w:pos="7320"/>
-        </w:tabs>
-        <w:rPr>
-          <w:sz w:val="28"/>
-          <w:szCs w:val="28"/>
-        </w:rPr>
-      </w:pPr>
-      <w:r>
-        <w:rPr>
-          <w:sz w:val="28"/>
-          <w:szCs w:val="28"/>
-        </w:rPr>
-        <w:t>Точка расширения (Extension Point)</w:t>
-      </w:r>
-    </w:p>
-    <w:p>
-      <w:pPr>
-        <w:tabs>
-          <w:tab w:val="left" w:pos="7320"/>
-        </w:tabs>
-        <w:rPr>
-          <w:sz w:val="28"/>
-          <w:szCs w:val="28"/>
-        </w:rPr>
-      </w:pPr>
-      <w:r>
-        <w:rPr>
-          <w:sz w:val="28"/>
-          <w:szCs w:val="28"/>
-        </w:rPr>
-        <w:t>Что это: Конкретное место в основном Use Case, где может быть подключено дополнительное поведение из расширяющего Use Case.</w:t>
-      </w:r>
-    </w:p>
-    <w:p>
-      <w:pPr>
-        <w:tabs>
-          <w:tab w:val="left" w:pos="7320"/>
-        </w:tabs>
-        <w:rPr>
-          <w:sz w:val="28"/>
-          <w:szCs w:val="28"/>
-        </w:rPr>
-      </w:pPr>
-      <w:r>
-        <w:rPr>
-          <w:sz w:val="28"/>
-          <w:szCs w:val="28"/>
-        </w:rPr>
-        <w:t>Аналогия: Это как "розетка" в основном сценарии, в которую можно "включить" дополнительную функциональность.</w:t>
-      </w:r>
-    </w:p>
-    <w:p>
-      <w:pPr>
-        <w:tabs>
-          <w:tab w:val="left" w:pos="7320"/>
-        </w:tabs>
-        <w:rPr>
-          <w:sz w:val="28"/>
-          <w:szCs w:val="28"/>
-        </w:rPr>
-      </w:pPr>
-      <w:r>
-        <w:rPr>
-          <w:sz w:val="28"/>
-          <w:szCs w:val="28"/>
-        </w:rPr>
-        <w:t>Условие активации (Activation Condition)</w:t>
+        <w:t>Что такое точка расширения (</w:t>
+      </w:r>
+      <w:proofErr w:type="spellStart"/>
+      <w:r>
+        <w:t>extension</w:t>
+      </w:r>
+      <w:proofErr w:type="spellEnd"/>
+      <w:r>
+        <w:t xml:space="preserve"> </w:t>
+      </w:r>
+      <w:proofErr w:type="spellStart"/>
+      <w:r>
+        <w:t>point</w:t>
+      </w:r>
+      <w:proofErr w:type="spellEnd"/>
+      <w:r>
+        <w:t>), условие активации (</w:t>
+      </w:r>
+      <w:proofErr w:type="spellStart"/>
+      <w:r>
+        <w:t>activationcondition</w:t>
+      </w:r>
+      <w:proofErr w:type="spellEnd"/>
+      <w:r>
+        <w:t>)</w:t>
+      </w:r>
+      <w:proofErr w:type="spellStart"/>
+      <w:r>
+        <w:t>иветка</w:t>
+      </w:r>
+      <w:proofErr w:type="spellEnd"/>
+      <w:r>
+        <w:t xml:space="preserve"> расширения (</w:t>
+      </w:r>
+      <w:proofErr w:type="spellStart"/>
+      <w:r>
+        <w:t>extension</w:t>
+      </w:r>
+      <w:proofErr w:type="spellEnd"/>
+      <w:r>
+        <w:t xml:space="preserve"> </w:t>
+      </w:r>
+      <w:proofErr w:type="spellStart"/>
+      <w:r>
+        <w:t>branch</w:t>
+      </w:r>
+      <w:proofErr w:type="spellEnd"/>
+      <w:r>
+        <w:t>)?</w:t>
+      </w:r>
+    </w:p>
+    <w:p>
+      <w:pPr>
+        <w:tabs>
+          <w:tab w:val="left" w:pos="7320"/>
+        </w:tabs>
+        <w:rPr>
+          <w:sz w:val="28"/>
+          <w:szCs w:val="28"/>
+        </w:rPr>
+      </w:pPr>
+      <w:r>
+        <w:rPr>
+          <w:sz w:val="28"/>
+          <w:szCs w:val="28"/>
+        </w:rPr>
+        <w:t>Точка расширения (</w:t>
+      </w:r>
+      <w:proofErr w:type="spellStart"/>
+      <w:r>
+        <w:rPr>
+          <w:sz w:val="28"/>
+          <w:szCs w:val="28"/>
+        </w:rPr>
+        <w:t>Extension</w:t>
+      </w:r>
+      <w:proofErr w:type="spellEnd"/>
+      <w:r>
+        <w:rPr>
+          <w:sz w:val="28"/>
+          <w:szCs w:val="28"/>
+        </w:rPr>
+        <w:t xml:space="preserve"> Point)</w:t>
+      </w:r>
+    </w:p>
+    <w:p>
+      <w:pPr>
+        <w:tabs>
+          <w:tab w:val="left" w:pos="7320"/>
+        </w:tabs>
+        <w:rPr>
+          <w:sz w:val="28"/>
+          <w:szCs w:val="28"/>
+        </w:rPr>
+      </w:pPr>
+      <w:r>
+        <w:rPr>
+          <w:sz w:val="28"/>
+          <w:szCs w:val="28"/>
+        </w:rPr>
+        <w:t xml:space="preserve">Что это: Конкретное место в основном </w:t>
+      </w:r>
+      <w:proofErr w:type="spellStart"/>
+      <w:r>
+        <w:rPr>
+          <w:sz w:val="28"/>
+          <w:szCs w:val="28"/>
+        </w:rPr>
+        <w:t>Use</w:t>
+      </w:r>
+      <w:proofErr w:type="spellEnd"/>
+      <w:r>
+        <w:rPr>
+          <w:sz w:val="28"/>
+          <w:szCs w:val="28"/>
+        </w:rPr>
+        <w:t xml:space="preserve"> Case, где может быть подключено дополнительное поведение из расширяющего </w:t>
+      </w:r>
+      <w:proofErr w:type="spellStart"/>
+      <w:r>
+        <w:rPr>
+          <w:sz w:val="28"/>
+          <w:szCs w:val="28"/>
+        </w:rPr>
+        <w:t>Use</w:t>
+      </w:r>
+      <w:proofErr w:type="spellEnd"/>
+      <w:r>
+        <w:rPr>
+          <w:sz w:val="28"/>
+          <w:szCs w:val="28"/>
+        </w:rPr>
+        <w:t xml:space="preserve"> Case.</w:t>
+      </w:r>
+    </w:p>
+    <w:p>
+      <w:pPr>
+        <w:tabs>
+          <w:tab w:val="left" w:pos="7320"/>
+        </w:tabs>
+        <w:rPr>
+          <w:sz w:val="28"/>
+          <w:szCs w:val="28"/>
+        </w:rPr>
+      </w:pPr>
+      <w:r>
+        <w:rPr>
+          <w:sz w:val="28"/>
+          <w:szCs w:val="28"/>
+        </w:rPr>
+        <w:t>Аналогия</w:t>
+      </w:r>
+      <w:proofErr w:type="gramStart"/>
+      <w:r>
+        <w:rPr>
+          <w:sz w:val="28"/>
+          <w:szCs w:val="28"/>
+        </w:rPr>
+        <w:t>: Это</w:t>
+      </w:r>
+      <w:proofErr w:type="gramEnd"/>
+      <w:r>
+        <w:rPr>
+          <w:sz w:val="28"/>
+          <w:szCs w:val="28"/>
+        </w:rPr>
+        <w:t xml:space="preserve"> как "розетка" в основном сценарии, в которую можно "включить" дополнительную функциональность.</w:t>
+      </w:r>
+    </w:p>
+    <w:p>
+      <w:pPr>
+        <w:tabs>
+          <w:tab w:val="left" w:pos="7320"/>
+        </w:tabs>
+        <w:rPr>
+          <w:sz w:val="28"/>
+          <w:szCs w:val="28"/>
+        </w:rPr>
+      </w:pPr>
+      <w:r>
+        <w:rPr>
+          <w:sz w:val="28"/>
+          <w:szCs w:val="28"/>
+        </w:rPr>
+        <w:t>Условие активации (</w:t>
+      </w:r>
+      <w:proofErr w:type="spellStart"/>
+      <w:r>
+        <w:rPr>
+          <w:sz w:val="28"/>
+          <w:szCs w:val="28"/>
+        </w:rPr>
+        <w:t>Activation</w:t>
+      </w:r>
+      <w:proofErr w:type="spellEnd"/>
+      <w:r>
+        <w:rPr>
+          <w:sz w:val="28"/>
+          <w:szCs w:val="28"/>
+        </w:rPr>
+        <w:t xml:space="preserve"> </w:t>
+      </w:r>
+      <w:proofErr w:type="spellStart"/>
+      <w:r>
+        <w:rPr>
+          <w:sz w:val="28"/>
+          <w:szCs w:val="28"/>
+        </w:rPr>
+        <w:t>Condition</w:t>
+      </w:r>
+      <w:proofErr w:type="spellEnd"/>
+      <w:r>
+        <w:rPr>
+          <w:sz w:val="28"/>
+          <w:szCs w:val="28"/>
+        </w:rPr>
+        <w:t>)</w:t>
       </w:r>
     </w:p>
     <w:p>
@@ -4949,24 +6089,41 @@
           <w:sz w:val="28"/>
           <w:szCs w:val="28"/>
         </w:rPr>
-        <w:t>Аналогия: Это "выключатель", который решает, будет ли использована "розетка".</w:t>
-      </w:r>
-    </w:p>
-    <w:p>
-      <w:pPr>
-        <w:tabs>
-          <w:tab w:val="left" w:pos="7320"/>
-        </w:tabs>
-        <w:rPr>
-          <w:sz w:val="28"/>
-          <w:szCs w:val="28"/>
-        </w:rPr>
-      </w:pPr>
-      <w:r>
-        <w:rPr>
-          <w:sz w:val="28"/>
-          <w:szCs w:val="28"/>
-        </w:rPr>
+        <w:t>Аналогия</w:t>
+      </w:r>
+      <w:proofErr w:type="gramStart"/>
+      <w:r>
+        <w:rPr>
+          <w:sz w:val="28"/>
+          <w:szCs w:val="28"/>
+        </w:rPr>
+        <w:t>: Это</w:t>
+      </w:r>
+      <w:proofErr w:type="gramEnd"/>
+      <w:r>
+        <w:rPr>
+          <w:sz w:val="28"/>
+          <w:szCs w:val="28"/>
+        </w:rPr>
+        <w:t xml:space="preserve"> "выключатель", который решает, будет ли использована "розетка".</w:t>
+      </w:r>
+    </w:p>
+    <w:p>
+      <w:pPr>
+        <w:tabs>
+          <w:tab w:val="left" w:pos="7320"/>
+        </w:tabs>
+        <w:rPr>
+          <w:sz w:val="28"/>
+          <w:szCs w:val="28"/>
+        </w:rPr>
+      </w:pPr>
+      <w:r>
+        <w:rPr>
+          <w:sz w:val="28"/>
+          <w:szCs w:val="28"/>
+        </w:rPr>
+        <w:lastRenderedPageBreak/>
         <w:t>Формат: Логическое условие, которое должно быть истинно для активации расширения.</w:t>
       </w:r>
     </w:p>
@@ -4985,43 +6142,123 @@
           <w:sz w:val="28"/>
           <w:szCs w:val="28"/>
         </w:rPr>
-        <w:t>Ветка расширения (Extension Branch)</w:t>
-      </w:r>
-    </w:p>
-    <w:p>
-      <w:pPr>
-        <w:tabs>
-          <w:tab w:val="left" w:pos="7320"/>
-        </w:tabs>
-        <w:rPr>
-          <w:sz w:val="28"/>
-          <w:szCs w:val="28"/>
-        </w:rPr>
-      </w:pPr>
-      <w:r>
-        <w:rPr>
-          <w:sz w:val="28"/>
-          <w:szCs w:val="28"/>
-        </w:rPr>
-        <w:t>Что это: Последовательность шагов из расширяющего Use Case, которая выполняется когда условие активации истинно.</w:t>
-      </w:r>
-    </w:p>
-    <w:p>
-      <w:pPr>
-        <w:tabs>
-          <w:tab w:val="left" w:pos="7320"/>
-        </w:tabs>
-        <w:rPr>
-          <w:sz w:val="28"/>
-          <w:szCs w:val="28"/>
-        </w:rPr>
-      </w:pPr>
-      <w:r>
-        <w:rPr>
-          <w:sz w:val="28"/>
-          <w:szCs w:val="28"/>
-        </w:rPr>
-        <w:t>Аналогия: Это "удлинитель с прибором", который включается в розетку когда нужно.</w:t>
+        <w:t>Ветка расширения (</w:t>
+      </w:r>
+      <w:proofErr w:type="spellStart"/>
+      <w:r>
+        <w:rPr>
+          <w:sz w:val="28"/>
+          <w:szCs w:val="28"/>
+        </w:rPr>
+        <w:t>Extension</w:t>
+      </w:r>
+      <w:proofErr w:type="spellEnd"/>
+      <w:r>
+        <w:rPr>
+          <w:sz w:val="28"/>
+          <w:szCs w:val="28"/>
+        </w:rPr>
+        <w:t xml:space="preserve"> </w:t>
+      </w:r>
+      <w:proofErr w:type="spellStart"/>
+      <w:r>
+        <w:rPr>
+          <w:sz w:val="28"/>
+          <w:szCs w:val="28"/>
+        </w:rPr>
+        <w:t>Branch</w:t>
+      </w:r>
+      <w:proofErr w:type="spellEnd"/>
+      <w:r>
+        <w:rPr>
+          <w:sz w:val="28"/>
+          <w:szCs w:val="28"/>
+        </w:rPr>
+        <w:t>)</w:t>
+      </w:r>
+    </w:p>
+    <w:p>
+      <w:pPr>
+        <w:tabs>
+          <w:tab w:val="left" w:pos="7320"/>
+        </w:tabs>
+        <w:rPr>
+          <w:sz w:val="28"/>
+          <w:szCs w:val="28"/>
+        </w:rPr>
+      </w:pPr>
+      <w:r>
+        <w:rPr>
+          <w:sz w:val="28"/>
+          <w:szCs w:val="28"/>
+        </w:rPr>
+        <w:t xml:space="preserve">Что это: Последовательность шагов из расширяющего </w:t>
+      </w:r>
+      <w:proofErr w:type="spellStart"/>
+      <w:r>
+        <w:rPr>
+          <w:sz w:val="28"/>
+          <w:szCs w:val="28"/>
+        </w:rPr>
+        <w:t>Use</w:t>
+      </w:r>
+      <w:proofErr w:type="spellEnd"/>
+      <w:r>
+        <w:rPr>
+          <w:sz w:val="28"/>
+          <w:szCs w:val="28"/>
+        </w:rPr>
+        <w:t xml:space="preserve"> Case, которая </w:t>
+      </w:r>
+      <w:proofErr w:type="gramStart"/>
+      <w:r>
+        <w:rPr>
+          <w:sz w:val="28"/>
+          <w:szCs w:val="28"/>
+        </w:rPr>
+        <w:t>выполняется</w:t>
+      </w:r>
+      <w:proofErr w:type="gramEnd"/>
+      <w:r>
+        <w:rPr>
+          <w:sz w:val="28"/>
+          <w:szCs w:val="28"/>
+        </w:rPr>
+        <w:t xml:space="preserve"> когда условие активации истинно.</w:t>
+      </w:r>
+    </w:p>
+    <w:p>
+      <w:pPr>
+        <w:tabs>
+          <w:tab w:val="left" w:pos="7320"/>
+        </w:tabs>
+        <w:rPr>
+          <w:sz w:val="28"/>
+          <w:szCs w:val="28"/>
+        </w:rPr>
+      </w:pPr>
+      <w:r>
+        <w:rPr>
+          <w:sz w:val="28"/>
+          <w:szCs w:val="28"/>
+        </w:rPr>
+        <w:t>Аналогия</w:t>
+      </w:r>
+      <w:proofErr w:type="gramStart"/>
+      <w:r>
+        <w:rPr>
+          <w:sz w:val="28"/>
+          <w:szCs w:val="28"/>
+        </w:rPr>
+        <w:t>: Это</w:t>
+      </w:r>
+      <w:proofErr w:type="gramEnd"/>
+      <w:r>
+        <w:rPr>
+          <w:sz w:val="28"/>
+          <w:szCs w:val="28"/>
+        </w:rPr>
+        <w:t xml:space="preserve"> "удлинитель с прибором", который включается в розетку когда нужно.</w:t>
       </w:r>
     </w:p>
     <w:p>
@@ -5076,8 +6313,17 @@
           <w:sz w:val="28"/>
           <w:szCs w:val="28"/>
         </w:rPr>
-        <w:t>Пакеты, артефакты, комментарии, зависимости,  интерфейсы</w:t>
-      </w:r>
+        <w:t xml:space="preserve">Пакеты, артефакты, комментарии, </w:t>
+      </w:r>
+      <w:proofErr w:type="gramStart"/>
+      <w:r>
+        <w:rPr>
+          <w:sz w:val="28"/>
+          <w:szCs w:val="28"/>
+        </w:rPr>
+        <w:t>зависимости,  интерфейсы</w:t>
+      </w:r>
+      <w:proofErr w:type="gramEnd"/>
     </w:p>
     <w:p>
       <w:pPr>
@@ -5164,7 +6410,7 @@
 </file>
 
 <file path=word/numbering.xml><?xml version="1.0" encoding="utf-8"?>
-<w:numbering xmlns:wpc="http://schemas.microsoft.com/office/word/2010/wordprocessingCanvas" xmlns:cx="http://schemas.microsoft.com/office/drawing/2014/chartex" xmlns:cx1="http://schemas.microsoft.com/office/drawing/2015/9/8/chartex" xmlns:cx2="http://schemas.microsoft.com/office/drawing/2015/10/21/chartex" xmlns:cx3="http://schemas.microsoft.com/office/drawing/2016/5/9/chartex" xmlns:cx4="http://schemas.microsoft.com/office/drawing/2016/5/10/chartex" xmlns:cx5="http://schemas.microsoft.com/office/drawing/2016/5/11/chartex" xmlns:cx6="http://schemas.microsoft.com/office/drawing/2016/5/12/chartex" xmlns:cx7="http://schemas.microsoft.com/office/drawing/2016/5/13/chartex" xmlns:cx8="http://schemas.microsoft.com/office/drawing/2016/5/14/chartex" xmlns:mc="http://schemas.openxmlformats.org/markup-compatibility/2006" xmlns:aink="http://schemas.microsoft.com/office/drawing/2016/ink" xmlns:am3d="http://schemas.microsoft.com/office/drawing/2017/model3d" xmlns:o="urn:schemas-microsoft-com:office:office" xmlns:r="http://schemas.openxmlformats.org/officeDocument/2006/relationships" xmlns:m="http://schemas.openxmlformats.org/officeDocument/2006/math" xmlns:v="urn:schemas-microsoft-com:vml" xmlns:wp14="http://schemas.microsoft.com/office/word/2010/wordprocessingDrawing" xmlns:wp="http://schemas.openxmlformats.org/drawingml/2006/wordprocessingDrawing" xmlns:w10="urn:schemas-microsoft-com:office:word" xmlns:w="http://schemas.openxmlformats.org/wordprocessingml/2006/main" xmlns:w14="http://schemas.microsoft.com/office/word/2010/wordml" xmlns:w15="http://schemas.microsoft.com/office/word/2012/wordml" xmlns:w16cex="http://schemas.microsoft.com/office/word/2018/wordml/cex" xmlns:w16cid="http://schemas.microsoft.com/office/word/2016/wordml/cid" xmlns:w16="http://schemas.microsoft.com/office/word/2018/wordml" xmlns:w16sdtdh="http://schemas.microsoft.com/office/word/2020/wordml/sdtdatahash" xmlns:w16se="http://schemas.microsoft.com/office/word/2015/wordml/symex" xmlns:wpg="http://schemas.microsoft.com/office/word/2010/wordprocessingGroup" xmlns:wpi="http://schemas.microsoft.com/office/word/2010/wordprocessingInk" xmlns:wne="http://schemas.microsoft.com/office/word/2006/wordml" xmlns:wps="http://schemas.microsoft.com/office/word/2010/wordprocessingShape" mc:Ignorable="w14 w15 w16se w16cid w16 w16cex w16sdtdh wp14">
+<w:numbering xmlns:wpc="http://schemas.microsoft.com/office/word/2010/wordprocessingCanvas" xmlns:cx="http://schemas.microsoft.com/office/drawing/2014/chartex" xmlns:cx1="http://schemas.microsoft.com/office/drawing/2015/9/8/chartex" xmlns:cx2="http://schemas.microsoft.com/office/drawing/2015/10/21/chartex" xmlns:cx3="http://schemas.microsoft.com/office/drawing/2016/5/9/chartex" xmlns:cx4="http://schemas.microsoft.com/office/drawing/2016/5/10/chartex" xmlns:cx5="http://schemas.microsoft.com/office/drawing/2016/5/11/chartex" xmlns:cx6="http://schemas.microsoft.com/office/drawing/2016/5/12/chartex" xmlns:cx7="http://schemas.microsoft.com/office/drawing/2016/5/13/chartex" xmlns:cx8="http://schemas.microsoft.com/office/drawing/2016/5/14/chartex" xmlns:mc="http://schemas.openxmlformats.org/markup-compatibility/2006" xmlns:aink="http://schemas.microsoft.com/office/drawing/2016/ink" xmlns:am3d="http://schemas.microsoft.com/office/drawing/2017/model3d" xmlns:o="urn:schemas-microsoft-com:office:office" xmlns:oel="http://schemas.microsoft.com/office/2019/extlst" xmlns:r="http://schemas.openxmlformats.org/officeDocument/2006/relationships" xmlns:m="http://schemas.openxmlformats.org/officeDocument/2006/math" xmlns:v="urn:schemas-microsoft-com:vml" xmlns:wp14="http://schemas.microsoft.com/office/word/2010/wordprocessingDrawing" xmlns:wp="http://schemas.openxmlformats.org/drawingml/2006/wordprocessingDrawing" xmlns:w10="urn:schemas-microsoft-com:office:word" xmlns:w="http://schemas.openxmlformats.org/wordprocessingml/2006/main" xmlns:w14="http://schemas.microsoft.com/office/word/2010/wordml" xmlns:w15="http://schemas.microsoft.com/office/word/2012/wordml" xmlns:w16cex="http://schemas.microsoft.com/office/word/2018/wordml/cex" xmlns:w16cid="http://schemas.microsoft.com/office/word/2016/wordml/cid" xmlns:w16="http://schemas.microsoft.com/office/word/2018/wordml" xmlns:w16du="http://schemas.microsoft.com/office/word/2023/wordml/word16du" xmlns:w16sdtdh="http://schemas.microsoft.com/office/word/2020/wordml/sdtdatahash" xmlns:w16sdtfl="http://schemas.microsoft.com/office/word/2024/wordml/sdtformatlock" xmlns:w16se="http://schemas.microsoft.com/office/word/2015/wordml/symex" xmlns:wpg="http://schemas.microsoft.com/office/word/2010/wordprocessingGroup" xmlns:wpi="http://schemas.microsoft.com/office/word/2010/wordprocessingInk" xmlns:wne="http://schemas.microsoft.com/office/word/2006/wordml" xmlns:wps="http://schemas.microsoft.com/office/word/2010/wordprocessingShape" mc:Ignorable="w14 w15 w16se w16cid w16 w16cex w16sdtdh w16sdtfl w16du wp14">
   <w:abstractNum w:abstractNumId="0" w15:restartNumberingAfterBreak="0">
     <w:nsid w:val="010553E1"/>
     <w:multiLevelType w:val="hybridMultilevel"/>
@@ -5602,6 +6848,119 @@
     </w:lvl>
   </w:abstractNum>
   <w:abstractNum w:abstractNumId="5" w15:restartNumberingAfterBreak="0">
+    <w:nsid w:val="216B4897"/>
+    <w:multiLevelType w:val="hybridMultilevel"/>
+    <w:tmpl w:val="057A8870"/>
+    <w:lvl w:ilvl="0" w:tplc="04190001">
+      <w:start w:val="1"/>
+      <w:numFmt w:val="bullet"/>
+      <w:lvlText w:val=""/>
+      <w:lvlJc w:val="left"/>
+      <w:pPr>
+        <w:ind w:left="720" w:hanging="360"/>
+      </w:pPr>
+      <w:rPr>
+        <w:rFonts w:ascii="Symbol" w:hAnsi="Symbol" w:hint="default"/>
+      </w:rPr>
+    </w:lvl>
+    <w:lvl w:ilvl="1" w:tplc="04190003">
+      <w:start w:val="1"/>
+      <w:numFmt w:val="bullet"/>
+      <w:lvlText w:val="o"/>
+      <w:lvlJc w:val="left"/>
+      <w:pPr>
+        <w:ind w:left="1440" w:hanging="360"/>
+      </w:pPr>
+      <w:rPr>
+        <w:rFonts w:ascii="Courier New" w:hAnsi="Courier New" w:cs="Courier New" w:hint="default"/>
+      </w:rPr>
+    </w:lvl>
+    <w:lvl w:ilvl="2" w:tplc="04190005">
+      <w:start w:val="1"/>
+      <w:numFmt w:val="bullet"/>
+      <w:lvlText w:val=""/>
+      <w:lvlJc w:val="left"/>
+      <w:pPr>
+        <w:ind w:left="2160" w:hanging="360"/>
+      </w:pPr>
+      <w:rPr>
+        <w:rFonts w:ascii="Wingdings" w:hAnsi="Wingdings" w:hint="default"/>
+      </w:rPr>
+    </w:lvl>
+    <w:lvl w:ilvl="3" w:tplc="04190001">
+      <w:start w:val="1"/>
+      <w:numFmt w:val="bullet"/>
+      <w:lvlText w:val=""/>
+      <w:lvlJc w:val="left"/>
+      <w:pPr>
+        <w:ind w:left="2880" w:hanging="360"/>
+      </w:pPr>
+      <w:rPr>
+        <w:rFonts w:ascii="Symbol" w:hAnsi="Symbol" w:hint="default"/>
+      </w:rPr>
+    </w:lvl>
+    <w:lvl w:ilvl="4" w:tplc="04190003">
+      <w:start w:val="1"/>
+      <w:numFmt w:val="bullet"/>
+      <w:lvlText w:val="o"/>
+      <w:lvlJc w:val="left"/>
+      <w:pPr>
+        <w:ind w:left="3600" w:hanging="360"/>
+      </w:pPr>
+      <w:rPr>
+        <w:rFonts w:ascii="Courier New" w:hAnsi="Courier New" w:cs="Courier New" w:hint="default"/>
+      </w:rPr>
+    </w:lvl>
+    <w:lvl w:ilvl="5" w:tplc="04190005">
+      <w:start w:val="1"/>
+      <w:numFmt w:val="bullet"/>
+      <w:lvlText w:val=""/>
+      <w:lvlJc w:val="left"/>
+      <w:pPr>
+        <w:ind w:left="4320" w:hanging="360"/>
+      </w:pPr>
+      <w:rPr>
+        <w:rFonts w:ascii="Wingdings" w:hAnsi="Wingdings" w:hint="default"/>
+      </w:rPr>
+    </w:lvl>
+    <w:lvl w:ilvl="6" w:tplc="04190001">
+      <w:start w:val="1"/>
+      <w:numFmt w:val="bullet"/>
+      <w:lvlText w:val=""/>
+      <w:lvlJc w:val="left"/>
+      <w:pPr>
+        <w:ind w:left="5040" w:hanging="360"/>
+      </w:pPr>
+      <w:rPr>
+        <w:rFonts w:ascii="Symbol" w:hAnsi="Symbol" w:hint="default"/>
+      </w:rPr>
+    </w:lvl>
+    <w:lvl w:ilvl="7" w:tplc="04190003">
+      <w:start w:val="1"/>
+      <w:numFmt w:val="bullet"/>
+      <w:lvlText w:val="o"/>
+      <w:lvlJc w:val="left"/>
+      <w:pPr>
+        <w:ind w:left="5760" w:hanging="360"/>
+      </w:pPr>
+      <w:rPr>
+        <w:rFonts w:ascii="Courier New" w:hAnsi="Courier New" w:cs="Courier New" w:hint="default"/>
+      </w:rPr>
+    </w:lvl>
+    <w:lvl w:ilvl="8" w:tplc="04190005">
+      <w:start w:val="1"/>
+      <w:numFmt w:val="bullet"/>
+      <w:lvlText w:val=""/>
+      <w:lvlJc w:val="left"/>
+      <w:pPr>
+        <w:ind w:left="6480" w:hanging="360"/>
+      </w:pPr>
+      <w:rPr>
+        <w:rFonts w:ascii="Wingdings" w:hAnsi="Wingdings" w:hint="default"/>
+      </w:rPr>
+    </w:lvl>
+  </w:abstractNum>
+  <w:abstractNum w:abstractNumId="6" w15:restartNumberingAfterBreak="0">
     <w:nsid w:val="26E967CD"/>
     <w:multiLevelType w:val="hybridMultilevel"/>
     <w:tmpl w:val="CFA0D11A"/>
@@ -5687,7 +7046,120 @@
       </w:pPr>
     </w:lvl>
   </w:abstractNum>
-  <w:abstractNum w:abstractNumId="6" w15:restartNumberingAfterBreak="0">
+  <w:abstractNum w:abstractNumId="7" w15:restartNumberingAfterBreak="0">
+    <w:nsid w:val="27FD3F6A"/>
+    <w:multiLevelType w:val="hybridMultilevel"/>
+    <w:tmpl w:val="2376BDB8"/>
+    <w:lvl w:ilvl="0" w:tplc="04190001">
+      <w:start w:val="1"/>
+      <w:numFmt w:val="bullet"/>
+      <w:lvlText w:val=""/>
+      <w:lvlJc w:val="left"/>
+      <w:pPr>
+        <w:ind w:left="720" w:hanging="360"/>
+      </w:pPr>
+      <w:rPr>
+        <w:rFonts w:ascii="Symbol" w:hAnsi="Symbol" w:hint="default"/>
+      </w:rPr>
+    </w:lvl>
+    <w:lvl w:ilvl="1" w:tplc="04190003">
+      <w:start w:val="1"/>
+      <w:numFmt w:val="bullet"/>
+      <w:lvlText w:val="o"/>
+      <w:lvlJc w:val="left"/>
+      <w:pPr>
+        <w:ind w:left="1440" w:hanging="360"/>
+      </w:pPr>
+      <w:rPr>
+        <w:rFonts w:ascii="Courier New" w:hAnsi="Courier New" w:cs="Courier New" w:hint="default"/>
+      </w:rPr>
+    </w:lvl>
+    <w:lvl w:ilvl="2" w:tplc="04190005">
+      <w:start w:val="1"/>
+      <w:numFmt w:val="bullet"/>
+      <w:lvlText w:val=""/>
+      <w:lvlJc w:val="left"/>
+      <w:pPr>
+        <w:ind w:left="2160" w:hanging="360"/>
+      </w:pPr>
+      <w:rPr>
+        <w:rFonts w:ascii="Wingdings" w:hAnsi="Wingdings" w:hint="default"/>
+      </w:rPr>
+    </w:lvl>
+    <w:lvl w:ilvl="3" w:tplc="04190001">
+      <w:start w:val="1"/>
+      <w:numFmt w:val="bullet"/>
+      <w:lvlText w:val=""/>
+      <w:lvlJc w:val="left"/>
+      <w:pPr>
+        <w:ind w:left="2880" w:hanging="360"/>
+      </w:pPr>
+      <w:rPr>
+        <w:rFonts w:ascii="Symbol" w:hAnsi="Symbol" w:hint="default"/>
+      </w:rPr>
+    </w:lvl>
+    <w:lvl w:ilvl="4" w:tplc="04190003">
+      <w:start w:val="1"/>
+      <w:numFmt w:val="bullet"/>
+      <w:lvlText w:val="o"/>
+      <w:lvlJc w:val="left"/>
+      <w:pPr>
+        <w:ind w:left="3600" w:hanging="360"/>
+      </w:pPr>
+      <w:rPr>
+        <w:rFonts w:ascii="Courier New" w:hAnsi="Courier New" w:cs="Courier New" w:hint="default"/>
+      </w:rPr>
+    </w:lvl>
+    <w:lvl w:ilvl="5" w:tplc="04190005">
+      <w:start w:val="1"/>
+      <w:numFmt w:val="bullet"/>
+      <w:lvlText w:val=""/>
+      <w:lvlJc w:val="left"/>
+      <w:pPr>
+        <w:ind w:left="4320" w:hanging="360"/>
+      </w:pPr>
+      <w:rPr>
+        <w:rFonts w:ascii="Wingdings" w:hAnsi="Wingdings" w:hint="default"/>
+      </w:rPr>
+    </w:lvl>
+    <w:lvl w:ilvl="6" w:tplc="04190001">
+      <w:start w:val="1"/>
+      <w:numFmt w:val="bullet"/>
+      <w:lvlText w:val=""/>
+      <w:lvlJc w:val="left"/>
+      <w:pPr>
+        <w:ind w:left="5040" w:hanging="360"/>
+      </w:pPr>
+      <w:rPr>
+        <w:rFonts w:ascii="Symbol" w:hAnsi="Symbol" w:hint="default"/>
+      </w:rPr>
+    </w:lvl>
+    <w:lvl w:ilvl="7" w:tplc="04190003">
+      <w:start w:val="1"/>
+      <w:numFmt w:val="bullet"/>
+      <w:lvlText w:val="o"/>
+      <w:lvlJc w:val="left"/>
+      <w:pPr>
+        <w:ind w:left="5760" w:hanging="360"/>
+      </w:pPr>
+      <w:rPr>
+        <w:rFonts w:ascii="Courier New" w:hAnsi="Courier New" w:cs="Courier New" w:hint="default"/>
+      </w:rPr>
+    </w:lvl>
+    <w:lvl w:ilvl="8" w:tplc="04190005">
+      <w:start w:val="1"/>
+      <w:numFmt w:val="bullet"/>
+      <w:lvlText w:val=""/>
+      <w:lvlJc w:val="left"/>
+      <w:pPr>
+        <w:ind w:left="6480" w:hanging="360"/>
+      </w:pPr>
+      <w:rPr>
+        <w:rFonts w:ascii="Wingdings" w:hAnsi="Wingdings" w:hint="default"/>
+      </w:rPr>
+    </w:lvl>
+  </w:abstractNum>
+  <w:abstractNum w:abstractNumId="8" w15:restartNumberingAfterBreak="0">
     <w:nsid w:val="2DC8150A"/>
     <w:multiLevelType w:val="hybridMultilevel"/>
     <w:tmpl w:val="BE5EBAE2"/>
@@ -5773,7 +7245,7 @@
       </w:pPr>
     </w:lvl>
   </w:abstractNum>
-  <w:abstractNum w:abstractNumId="7" w15:restartNumberingAfterBreak="0">
+  <w:abstractNum w:abstractNumId="9" w15:restartNumberingAfterBreak="0">
     <w:nsid w:val="375F6431"/>
     <w:multiLevelType w:val="hybridMultilevel"/>
     <w:tmpl w:val="F7DA13D4"/>
@@ -5859,7 +7331,7 @@
       </w:pPr>
     </w:lvl>
   </w:abstractNum>
-  <w:abstractNum w:abstractNumId="8" w15:restartNumberingAfterBreak="0">
+  <w:abstractNum w:abstractNumId="10" w15:restartNumberingAfterBreak="0">
     <w:nsid w:val="3E81150A"/>
     <w:multiLevelType w:val="hybridMultilevel"/>
     <w:tmpl w:val="B05C2726"/>
@@ -5945,7 +7417,7 @@
       </w:pPr>
     </w:lvl>
   </w:abstractNum>
-  <w:abstractNum w:abstractNumId="9" w15:restartNumberingAfterBreak="0">
+  <w:abstractNum w:abstractNumId="11" w15:restartNumberingAfterBreak="0">
     <w:nsid w:val="4CFD3B2B"/>
     <w:multiLevelType w:val="hybridMultilevel"/>
     <w:tmpl w:val="4E66315C"/>
@@ -6031,7 +7503,7 @@
       </w:pPr>
     </w:lvl>
   </w:abstractNum>
-  <w:abstractNum w:abstractNumId="10" w15:restartNumberingAfterBreak="0">
+  <w:abstractNum w:abstractNumId="12" w15:restartNumberingAfterBreak="0">
     <w:nsid w:val="54B7363A"/>
     <w:multiLevelType w:val="hybridMultilevel"/>
     <w:tmpl w:val="F8FEB726"/>
@@ -6117,7 +7589,7 @@
       </w:pPr>
     </w:lvl>
   </w:abstractNum>
-  <w:abstractNum w:abstractNumId="11" w15:restartNumberingAfterBreak="0">
+  <w:abstractNum w:abstractNumId="13" w15:restartNumberingAfterBreak="0">
     <w:nsid w:val="5A2C17A2"/>
     <w:multiLevelType w:val="hybridMultilevel"/>
     <w:tmpl w:val="B6CC403A"/>
@@ -6203,7 +7675,7 @@
       </w:pPr>
     </w:lvl>
   </w:abstractNum>
-  <w:abstractNum w:abstractNumId="12" w15:restartNumberingAfterBreak="0">
+  <w:abstractNum w:abstractNumId="14" w15:restartNumberingAfterBreak="0">
     <w:nsid w:val="5C3643A5"/>
     <w:multiLevelType w:val="hybridMultilevel"/>
     <w:tmpl w:val="89F04618"/>
@@ -6289,7 +7761,93 @@
       </w:pPr>
     </w:lvl>
   </w:abstractNum>
-  <w:abstractNum w:abstractNumId="13" w15:restartNumberingAfterBreak="0">
+  <w:abstractNum w:abstractNumId="15" w15:restartNumberingAfterBreak="0">
+    <w:nsid w:val="626B63F4"/>
+    <w:multiLevelType w:val="hybridMultilevel"/>
+    <w:tmpl w:val="2AAC5866"/>
+    <w:lvl w:ilvl="0" w:tplc="C12074AA">
+      <w:start w:val="1"/>
+      <w:numFmt w:val="decimal"/>
+      <w:lvlText w:val="%1."/>
+      <w:lvlJc w:val="left"/>
+      <w:pPr>
+        <w:ind w:left="1068" w:hanging="360"/>
+      </w:pPr>
+    </w:lvl>
+    <w:lvl w:ilvl="1" w:tplc="04190019">
+      <w:start w:val="1"/>
+      <w:numFmt w:val="lowerLetter"/>
+      <w:lvlText w:val="%2."/>
+      <w:lvlJc w:val="left"/>
+      <w:pPr>
+        <w:ind w:left="1788" w:hanging="360"/>
+      </w:pPr>
+    </w:lvl>
+    <w:lvl w:ilvl="2" w:tplc="0419001B">
+      <w:start w:val="1"/>
+      <w:numFmt w:val="lowerRoman"/>
+      <w:lvlText w:val="%3."/>
+      <w:lvlJc w:val="right"/>
+      <w:pPr>
+        <w:ind w:left="2508" w:hanging="180"/>
+      </w:pPr>
+    </w:lvl>
+    <w:lvl w:ilvl="3" w:tplc="0419000F">
+      <w:start w:val="1"/>
+      <w:numFmt w:val="decimal"/>
+      <w:lvlText w:val="%4."/>
+      <w:lvlJc w:val="left"/>
+      <w:pPr>
+        <w:ind w:left="3228" w:hanging="360"/>
+      </w:pPr>
+    </w:lvl>
+    <w:lvl w:ilvl="4" w:tplc="04190019">
+      <w:start w:val="1"/>
+      <w:numFmt w:val="lowerLetter"/>
+      <w:lvlText w:val="%5."/>
+      <w:lvlJc w:val="left"/>
+      <w:pPr>
+        <w:ind w:left="3948" w:hanging="360"/>
+      </w:pPr>
+    </w:lvl>
+    <w:lvl w:ilvl="5" w:tplc="0419001B">
+      <w:start w:val="1"/>
+      <w:numFmt w:val="lowerRoman"/>
+      <w:lvlText w:val="%6."/>
+      <w:lvlJc w:val="right"/>
+      <w:pPr>
+        <w:ind w:left="4668" w:hanging="180"/>
+      </w:pPr>
+    </w:lvl>
+    <w:lvl w:ilvl="6" w:tplc="0419000F">
+      <w:start w:val="1"/>
+      <w:numFmt w:val="decimal"/>
+      <w:lvlText w:val="%7."/>
+      <w:lvlJc w:val="left"/>
+      <w:pPr>
+        <w:ind w:left="5388" w:hanging="360"/>
+      </w:pPr>
+    </w:lvl>
+    <w:lvl w:ilvl="7" w:tplc="04190019">
+      <w:start w:val="1"/>
+      <w:numFmt w:val="lowerLetter"/>
+      <w:lvlText w:val="%8."/>
+      <w:lvlJc w:val="left"/>
+      <w:pPr>
+        <w:ind w:left="6108" w:hanging="360"/>
+      </w:pPr>
+    </w:lvl>
+    <w:lvl w:ilvl="8" w:tplc="0419001B">
+      <w:start w:val="1"/>
+      <w:numFmt w:val="lowerRoman"/>
+      <w:lvlText w:val="%9."/>
+      <w:lvlJc w:val="right"/>
+      <w:pPr>
+        <w:ind w:left="6828" w:hanging="180"/>
+      </w:pPr>
+    </w:lvl>
+  </w:abstractNum>
+  <w:abstractNum w:abstractNumId="16" w15:restartNumberingAfterBreak="0">
     <w:nsid w:val="64A02A91"/>
     <w:multiLevelType w:val="hybridMultilevel"/>
     <w:tmpl w:val="8EA86730"/>
@@ -6375,7 +7933,120 @@
       </w:pPr>
     </w:lvl>
   </w:abstractNum>
-  <w:abstractNum w:abstractNumId="14" w15:restartNumberingAfterBreak="0">
+  <w:abstractNum w:abstractNumId="17" w15:restartNumberingAfterBreak="0">
+    <w:nsid w:val="64E61FDC"/>
+    <w:multiLevelType w:val="hybridMultilevel"/>
+    <w:tmpl w:val="EA5A1830"/>
+    <w:lvl w:ilvl="0" w:tplc="04190001">
+      <w:start w:val="1"/>
+      <w:numFmt w:val="bullet"/>
+      <w:lvlText w:val=""/>
+      <w:lvlJc w:val="left"/>
+      <w:pPr>
+        <w:ind w:left="720" w:hanging="360"/>
+      </w:pPr>
+      <w:rPr>
+        <w:rFonts w:ascii="Symbol" w:hAnsi="Symbol" w:hint="default"/>
+      </w:rPr>
+    </w:lvl>
+    <w:lvl w:ilvl="1" w:tplc="04190003">
+      <w:start w:val="1"/>
+      <w:numFmt w:val="bullet"/>
+      <w:lvlText w:val="o"/>
+      <w:lvlJc w:val="left"/>
+      <w:pPr>
+        <w:ind w:left="1440" w:hanging="360"/>
+      </w:pPr>
+      <w:rPr>
+        <w:rFonts w:ascii="Courier New" w:hAnsi="Courier New" w:cs="Courier New" w:hint="default"/>
+      </w:rPr>
+    </w:lvl>
+    <w:lvl w:ilvl="2" w:tplc="04190005">
+      <w:start w:val="1"/>
+      <w:numFmt w:val="bullet"/>
+      <w:lvlText w:val=""/>
+      <w:lvlJc w:val="left"/>
+      <w:pPr>
+        <w:ind w:left="2160" w:hanging="360"/>
+      </w:pPr>
+      <w:rPr>
+        <w:rFonts w:ascii="Wingdings" w:hAnsi="Wingdings" w:hint="default"/>
+      </w:rPr>
+    </w:lvl>
+    <w:lvl w:ilvl="3" w:tplc="04190001">
+      <w:start w:val="1"/>
+      <w:numFmt w:val="bullet"/>
+      <w:lvlText w:val=""/>
+      <w:lvlJc w:val="left"/>
+      <w:pPr>
+        <w:ind w:left="2880" w:hanging="360"/>
+      </w:pPr>
+      <w:rPr>
+        <w:rFonts w:ascii="Symbol" w:hAnsi="Symbol" w:hint="default"/>
+      </w:rPr>
+    </w:lvl>
+    <w:lvl w:ilvl="4" w:tplc="04190003">
+      <w:start w:val="1"/>
+      <w:numFmt w:val="bullet"/>
+      <w:lvlText w:val="o"/>
+      <w:lvlJc w:val="left"/>
+      <w:pPr>
+        <w:ind w:left="3600" w:hanging="360"/>
+      </w:pPr>
+      <w:rPr>
+        <w:rFonts w:ascii="Courier New" w:hAnsi="Courier New" w:cs="Courier New" w:hint="default"/>
+      </w:rPr>
+    </w:lvl>
+    <w:lvl w:ilvl="5" w:tplc="04190005">
+      <w:start w:val="1"/>
+      <w:numFmt w:val="bullet"/>
+      <w:lvlText w:val=""/>
+      <w:lvlJc w:val="left"/>
+      <w:pPr>
+        <w:ind w:left="4320" w:hanging="360"/>
+      </w:pPr>
+      <w:rPr>
+        <w:rFonts w:ascii="Wingdings" w:hAnsi="Wingdings" w:hint="default"/>
+      </w:rPr>
+    </w:lvl>
+    <w:lvl w:ilvl="6" w:tplc="04190001">
+      <w:start w:val="1"/>
+      <w:numFmt w:val="bullet"/>
+      <w:lvlText w:val=""/>
+      <w:lvlJc w:val="left"/>
+      <w:pPr>
+        <w:ind w:left="5040" w:hanging="360"/>
+      </w:pPr>
+      <w:rPr>
+        <w:rFonts w:ascii="Symbol" w:hAnsi="Symbol" w:hint="default"/>
+      </w:rPr>
+    </w:lvl>
+    <w:lvl w:ilvl="7" w:tplc="04190003">
+      <w:start w:val="1"/>
+      <w:numFmt w:val="bullet"/>
+      <w:lvlText w:val="o"/>
+      <w:lvlJc w:val="left"/>
+      <w:pPr>
+        <w:ind w:left="5760" w:hanging="360"/>
+      </w:pPr>
+      <w:rPr>
+        <w:rFonts w:ascii="Courier New" w:hAnsi="Courier New" w:cs="Courier New" w:hint="default"/>
+      </w:rPr>
+    </w:lvl>
+    <w:lvl w:ilvl="8" w:tplc="04190005">
+      <w:start w:val="1"/>
+      <w:numFmt w:val="bullet"/>
+      <w:lvlText w:val=""/>
+      <w:lvlJc w:val="left"/>
+      <w:pPr>
+        <w:ind w:left="6480" w:hanging="360"/>
+      </w:pPr>
+      <w:rPr>
+        <w:rFonts w:ascii="Wingdings" w:hAnsi="Wingdings" w:hint="default"/>
+      </w:rPr>
+    </w:lvl>
+  </w:abstractNum>
+  <w:abstractNum w:abstractNumId="18" w15:restartNumberingAfterBreak="0">
     <w:nsid w:val="6BD3517A"/>
     <w:multiLevelType w:val="hybridMultilevel"/>
     <w:tmpl w:val="FB2C5A22"/>
@@ -6461,7 +8132,7 @@
       </w:pPr>
     </w:lvl>
   </w:abstractNum>
-  <w:abstractNum w:abstractNumId="15" w15:restartNumberingAfterBreak="0">
+  <w:abstractNum w:abstractNumId="19" w15:restartNumberingAfterBreak="0">
     <w:nsid w:val="6D871BDD"/>
     <w:multiLevelType w:val="hybridMultilevel"/>
     <w:tmpl w:val="6DDC313C"/>
@@ -6547,7 +8218,7 @@
       </w:pPr>
     </w:lvl>
   </w:abstractNum>
-  <w:abstractNum w:abstractNumId="16" w15:restartNumberingAfterBreak="0">
+  <w:abstractNum w:abstractNumId="20" w15:restartNumberingAfterBreak="0">
     <w:nsid w:val="70BC3E31"/>
     <w:multiLevelType w:val="hybridMultilevel"/>
     <w:tmpl w:val="43E2B700"/>
@@ -6633,7 +8304,120 @@
       </w:pPr>
     </w:lvl>
   </w:abstractNum>
-  <w:abstractNum w:abstractNumId="17" w15:restartNumberingAfterBreak="0">
+  <w:abstractNum w:abstractNumId="21" w15:restartNumberingAfterBreak="0">
+    <w:nsid w:val="77430ECF"/>
+    <w:multiLevelType w:val="hybridMultilevel"/>
+    <w:tmpl w:val="81C61F80"/>
+    <w:lvl w:ilvl="0" w:tplc="04190001">
+      <w:start w:val="1"/>
+      <w:numFmt w:val="bullet"/>
+      <w:lvlText w:val=""/>
+      <w:lvlJc w:val="left"/>
+      <w:pPr>
+        <w:ind w:left="720" w:hanging="360"/>
+      </w:pPr>
+      <w:rPr>
+        <w:rFonts w:ascii="Symbol" w:hAnsi="Symbol" w:hint="default"/>
+      </w:rPr>
+    </w:lvl>
+    <w:lvl w:ilvl="1" w:tplc="04190003">
+      <w:start w:val="1"/>
+      <w:numFmt w:val="bullet"/>
+      <w:lvlText w:val="o"/>
+      <w:lvlJc w:val="left"/>
+      <w:pPr>
+        <w:ind w:left="1440" w:hanging="360"/>
+      </w:pPr>
+      <w:rPr>
+        <w:rFonts w:ascii="Courier New" w:hAnsi="Courier New" w:cs="Courier New" w:hint="default"/>
+      </w:rPr>
+    </w:lvl>
+    <w:lvl w:ilvl="2" w:tplc="04190005">
+      <w:start w:val="1"/>
+      <w:numFmt w:val="bullet"/>
+      <w:lvlText w:val=""/>
+      <w:lvlJc w:val="left"/>
+      <w:pPr>
+        <w:ind w:left="2160" w:hanging="360"/>
+      </w:pPr>
+      <w:rPr>
+        <w:rFonts w:ascii="Wingdings" w:hAnsi="Wingdings" w:hint="default"/>
+      </w:rPr>
+    </w:lvl>
+    <w:lvl w:ilvl="3" w:tplc="04190001">
+      <w:start w:val="1"/>
+      <w:numFmt w:val="bullet"/>
+      <w:lvlText w:val=""/>
+      <w:lvlJc w:val="left"/>
+      <w:pPr>
+        <w:ind w:left="2880" w:hanging="360"/>
+      </w:pPr>
+      <w:rPr>
+        <w:rFonts w:ascii="Symbol" w:hAnsi="Symbol" w:hint="default"/>
+      </w:rPr>
+    </w:lvl>
+    <w:lvl w:ilvl="4" w:tplc="04190003">
+      <w:start w:val="1"/>
+      <w:numFmt w:val="bullet"/>
+      <w:lvlText w:val="o"/>
+      <w:lvlJc w:val="left"/>
+      <w:pPr>
+        <w:ind w:left="3600" w:hanging="360"/>
+      </w:pPr>
+      <w:rPr>
+        <w:rFonts w:ascii="Courier New" w:hAnsi="Courier New" w:cs="Courier New" w:hint="default"/>
+      </w:rPr>
+    </w:lvl>
+    <w:lvl w:ilvl="5" w:tplc="04190005">
+      <w:start w:val="1"/>
+      <w:numFmt w:val="bullet"/>
+      <w:lvlText w:val=""/>
+      <w:lvlJc w:val="left"/>
+      <w:pPr>
+        <w:ind w:left="4320" w:hanging="360"/>
+      </w:pPr>
+      <w:rPr>
+        <w:rFonts w:ascii="Wingdings" w:hAnsi="Wingdings" w:hint="default"/>
+      </w:rPr>
+    </w:lvl>
+    <w:lvl w:ilvl="6" w:tplc="04190001">
+      <w:start w:val="1"/>
+      <w:numFmt w:val="bullet"/>
+      <w:lvlText w:val=""/>
+      <w:lvlJc w:val="left"/>
+      <w:pPr>
+        <w:ind w:left="5040" w:hanging="360"/>
+      </w:pPr>
+      <w:rPr>
+        <w:rFonts w:ascii="Symbol" w:hAnsi="Symbol" w:hint="default"/>
+      </w:rPr>
+    </w:lvl>
+    <w:lvl w:ilvl="7" w:tplc="04190003">
+      <w:start w:val="1"/>
+      <w:numFmt w:val="bullet"/>
+      <w:lvlText w:val="o"/>
+      <w:lvlJc w:val="left"/>
+      <w:pPr>
+        <w:ind w:left="5760" w:hanging="360"/>
+      </w:pPr>
+      <w:rPr>
+        <w:rFonts w:ascii="Courier New" w:hAnsi="Courier New" w:cs="Courier New" w:hint="default"/>
+      </w:rPr>
+    </w:lvl>
+    <w:lvl w:ilvl="8" w:tplc="04190005">
+      <w:start w:val="1"/>
+      <w:numFmt w:val="bullet"/>
+      <w:lvlText w:val=""/>
+      <w:lvlJc w:val="left"/>
+      <w:pPr>
+        <w:ind w:left="6480" w:hanging="360"/>
+      </w:pPr>
+      <w:rPr>
+        <w:rFonts w:ascii="Wingdings" w:hAnsi="Wingdings" w:hint="default"/>
+      </w:rPr>
+    </w:lvl>
+  </w:abstractNum>
+  <w:abstractNum w:abstractNumId="22" w15:restartNumberingAfterBreak="0">
     <w:nsid w:val="785940A0"/>
     <w:multiLevelType w:val="hybridMultilevel"/>
     <w:tmpl w:val="0B6C7020"/>
@@ -6719,7 +8503,7 @@
       </w:pPr>
     </w:lvl>
   </w:abstractNum>
-  <w:abstractNum w:abstractNumId="18" w15:restartNumberingAfterBreak="0">
+  <w:abstractNum w:abstractNumId="23" w15:restartNumberingAfterBreak="0">
     <w:nsid w:val="7CFA57EB"/>
     <w:multiLevelType w:val="hybridMultilevel"/>
     <w:tmpl w:val="3A8EAA40"/>
@@ -6808,68 +8592,146 @@
       </w:pPr>
     </w:lvl>
   </w:abstractNum>
-  <w:num w:numId="1">
+  <w:num w:numId="1" w16cid:durableId="1634872627">
+    <w:abstractNumId w:val="16"/>
+  </w:num>
+  <w:num w:numId="2" w16cid:durableId="758793626">
     <w:abstractNumId w:val="13"/>
   </w:num>
-  <w:num w:numId="2">
+  <w:num w:numId="3" w16cid:durableId="1037925334">
+    <w:abstractNumId w:val="14"/>
+  </w:num>
+  <w:num w:numId="4" w16cid:durableId="2038773999">
+    <w:abstractNumId w:val="22"/>
+  </w:num>
+  <w:num w:numId="5" w16cid:durableId="445807245">
+    <w:abstractNumId w:val="10"/>
+  </w:num>
+  <w:num w:numId="6" w16cid:durableId="1230001565">
+    <w:abstractNumId w:val="4"/>
+  </w:num>
+  <w:num w:numId="7" w16cid:durableId="982932172">
     <w:abstractNumId w:val="11"/>
   </w:num>
-  <w:num w:numId="3">
+  <w:num w:numId="8" w16cid:durableId="1614634500">
+    <w:abstractNumId w:val="19"/>
+  </w:num>
+  <w:num w:numId="9" w16cid:durableId="239874044">
     <w:abstractNumId w:val="12"/>
   </w:num>
-  <w:num w:numId="4">
-    <w:abstractNumId w:val="17"/>
+  <w:num w:numId="10" w16cid:durableId="2113738516">
+    <w:abstractNumId w:val="9"/>
   </w:num>
-  <w:num w:numId="5">
+  <w:num w:numId="11" w16cid:durableId="265620122">
+    <w:abstractNumId w:val="20"/>
+  </w:num>
+  <w:num w:numId="12" w16cid:durableId="265816161">
+    <w:abstractNumId w:val="3"/>
+  </w:num>
+  <w:num w:numId="13" w16cid:durableId="956106141">
+    <w:abstractNumId w:val="18"/>
+  </w:num>
+  <w:num w:numId="14" w16cid:durableId="1738094042">
     <w:abstractNumId w:val="8"/>
   </w:num>
-  <w:num w:numId="6">
-    <w:abstractNumId w:val="4"/>
+  <w:num w:numId="15" w16cid:durableId="2083605071">
+    <w:abstractNumId w:val="2"/>
   </w:num>
-  <w:num w:numId="7">
-    <w:abstractNumId w:val="9"/>
-  </w:num>
-  <w:num w:numId="8">
-    <w:abstractNumId w:val="15"/>
-  </w:num>
-  <w:num w:numId="9">
-    <w:abstractNumId w:val="10"/>
-  </w:num>
-  <w:num w:numId="10">
-    <w:abstractNumId w:val="7"/>
-  </w:num>
-  <w:num w:numId="11">
-    <w:abstractNumId w:val="16"/>
-  </w:num>
-  <w:num w:numId="12">
-    <w:abstractNumId w:val="3"/>
-  </w:num>
-  <w:num w:numId="13">
-    <w:abstractNumId w:val="14"/>
-  </w:num>
-  <w:num w:numId="14">
+  <w:num w:numId="16" w16cid:durableId="958534878">
     <w:abstractNumId w:val="6"/>
   </w:num>
-  <w:num w:numId="15">
-    <w:abstractNumId w:val="2"/>
-  </w:num>
-  <w:num w:numId="16">
-    <w:abstractNumId w:val="5"/>
-  </w:num>
-  <w:num w:numId="17">
+  <w:num w:numId="17" w16cid:durableId="256136250">
     <w:abstractNumId w:val="1"/>
   </w:num>
-  <w:num w:numId="18">
+  <w:num w:numId="18" w16cid:durableId="1840581325">
     <w:abstractNumId w:val="0"/>
   </w:num>
-  <w:num w:numId="19">
-    <w:abstractNumId w:val="18"/>
+  <w:num w:numId="19" w16cid:durableId="1453093127">
+    <w:abstractNumId w:val="23"/>
+  </w:num>
+  <w:num w:numId="20" w16cid:durableId="883980057">
+    <w:abstractNumId w:val="5"/>
+    <w:lvlOverride w:ilvl="0"/>
+    <w:lvlOverride w:ilvl="1"/>
+    <w:lvlOverride w:ilvl="2"/>
+    <w:lvlOverride w:ilvl="3"/>
+    <w:lvlOverride w:ilvl="4"/>
+    <w:lvlOverride w:ilvl="5"/>
+    <w:lvlOverride w:ilvl="6"/>
+    <w:lvlOverride w:ilvl="7"/>
+    <w:lvlOverride w:ilvl="8"/>
+  </w:num>
+  <w:num w:numId="21" w16cid:durableId="1898784317">
+    <w:abstractNumId w:val="7"/>
+    <w:lvlOverride w:ilvl="0"/>
+    <w:lvlOverride w:ilvl="1"/>
+    <w:lvlOverride w:ilvl="2"/>
+    <w:lvlOverride w:ilvl="3"/>
+    <w:lvlOverride w:ilvl="4"/>
+    <w:lvlOverride w:ilvl="5"/>
+    <w:lvlOverride w:ilvl="6"/>
+    <w:lvlOverride w:ilvl="7"/>
+    <w:lvlOverride w:ilvl="8"/>
+  </w:num>
+  <w:num w:numId="22" w16cid:durableId="663582374">
+    <w:abstractNumId w:val="17"/>
+    <w:lvlOverride w:ilvl="0"/>
+    <w:lvlOverride w:ilvl="1"/>
+    <w:lvlOverride w:ilvl="2"/>
+    <w:lvlOverride w:ilvl="3"/>
+    <w:lvlOverride w:ilvl="4"/>
+    <w:lvlOverride w:ilvl="5"/>
+    <w:lvlOverride w:ilvl="6"/>
+    <w:lvlOverride w:ilvl="7"/>
+    <w:lvlOverride w:ilvl="8"/>
+  </w:num>
+  <w:num w:numId="23" w16cid:durableId="1032455564">
+    <w:abstractNumId w:val="21"/>
+    <w:lvlOverride w:ilvl="0"/>
+    <w:lvlOverride w:ilvl="1"/>
+    <w:lvlOverride w:ilvl="2"/>
+    <w:lvlOverride w:ilvl="3"/>
+    <w:lvlOverride w:ilvl="4"/>
+    <w:lvlOverride w:ilvl="5"/>
+    <w:lvlOverride w:ilvl="6"/>
+    <w:lvlOverride w:ilvl="7"/>
+    <w:lvlOverride w:ilvl="8"/>
+  </w:num>
+  <w:num w:numId="24" w16cid:durableId="894706445">
+    <w:abstractNumId w:val="15"/>
+    <w:lvlOverride w:ilvl="0">
+      <w:startOverride w:val="1"/>
+    </w:lvlOverride>
+    <w:lvlOverride w:ilvl="1">
+      <w:startOverride w:val="1"/>
+    </w:lvlOverride>
+    <w:lvlOverride w:ilvl="2">
+      <w:startOverride w:val="1"/>
+    </w:lvlOverride>
+    <w:lvlOverride w:ilvl="3">
+      <w:startOverride w:val="1"/>
+    </w:lvlOverride>
+    <w:lvlOverride w:ilvl="4">
+      <w:startOverride w:val="1"/>
+    </w:lvlOverride>
+    <w:lvlOverride w:ilvl="5">
+      <w:startOverride w:val="1"/>
+    </w:lvlOverride>
+    <w:lvlOverride w:ilvl="6">
+      <w:startOverride w:val="1"/>
+    </w:lvlOverride>
+    <w:lvlOverride w:ilvl="7">
+      <w:startOverride w:val="1"/>
+    </w:lvlOverride>
+    <w:lvlOverride w:ilvl="8">
+      <w:startOverride w:val="1"/>
+    </w:lvlOverride>
   </w:num>
 </w:numbering>
 </file>
 
 <file path=word/styles.xml><?xml version="1.0" encoding="utf-8"?>
-<w:styles xmlns:mc="http://schemas.openxmlformats.org/markup-compatibility/2006" xmlns:r="http://schemas.openxmlformats.org/officeDocument/2006/relationships" xmlns:w="http://schemas.openxmlformats.org/wordprocessingml/2006/main" xmlns:w14="http://schemas.microsoft.com/office/word/2010/wordml" xmlns:w15="http://schemas.microsoft.com/office/word/2012/wordml" xmlns:w16cex="http://schemas.microsoft.com/office/word/2018/wordml/cex" xmlns:w16cid="http://schemas.microsoft.com/office/word/2016/wordml/cid" xmlns:w16="http://schemas.microsoft.com/office/word/2018/wordml" xmlns:w16sdtdh="http://schemas.microsoft.com/office/word/2020/wordml/sdtdatahash" xmlns:w16se="http://schemas.microsoft.com/office/word/2015/wordml/symex" mc:Ignorable="w14 w15 w16se w16cid w16 w16cex w16sdtdh">
+<w:styles xmlns:mc="http://schemas.openxmlformats.org/markup-compatibility/2006" xmlns:r="http://schemas.openxmlformats.org/officeDocument/2006/relationships" xmlns:w="http://schemas.openxmlformats.org/wordprocessingml/2006/main" xmlns:w14="http://schemas.microsoft.com/office/word/2010/wordml" xmlns:w15="http://schemas.microsoft.com/office/word/2012/wordml" xmlns:w16cex="http://schemas.microsoft.com/office/word/2018/wordml/cex" xmlns:w16cid="http://schemas.microsoft.com/office/word/2016/wordml/cid" xmlns:w16="http://schemas.microsoft.com/office/word/2018/wordml" xmlns:w16du="http://schemas.microsoft.com/office/word/2023/wordml/word16du" xmlns:w16sdtdh="http://schemas.microsoft.com/office/word/2020/wordml/sdtdatahash" xmlns:w16sdtfl="http://schemas.microsoft.com/office/word/2024/wordml/sdtformatlock" xmlns:w16se="http://schemas.microsoft.com/office/word/2015/wordml/symex" mc:Ignorable="w14 w15 w16se w16cid w16 w16cex w16sdtdh w16sdtfl w16du">
   <w:docDefaults>
     <w:rPrDefault>
       <w:rPr>
@@ -7472,7 +9334,6 @@
   <w:style w:type="character" w:default="1" w:styleId="a0">
     <w:name w:val="Default Paragraph Font"/>
     <w:uiPriority w:val="1"/>
-    <w:semiHidden/>
     <w:unhideWhenUsed/>
   </w:style>
   <w:style w:type="table" w:default="1" w:styleId="a1">
